--- a/Samuel Bagín Semestrálne zadanie.docx
+++ b/Samuel Bagín Semestrálne zadanie.docx
@@ -175,6 +175,15 @@
           <w:lang w:val="sk-SK"/>
         </w:rPr>
       </w:pPr>
+      <w:r>
+        <w:rPr>
+          <w:rFonts w:ascii="Times New Roman" w:hAnsi="Times New Roman" w:cs="Times New Roman"/>
+          <w:b/>
+          <w:bCs/>
+          <w:lang w:val="sk-SK"/>
+        </w:rPr>
+        <w:t xml:space="preserve">8. </w:t>
+      </w:r>
       <w:r>
         <w:rPr>
           <w:rFonts w:ascii="Times New Roman" w:hAnsi="Times New Roman" w:cs="Times New Roman"/>
@@ -793,6 +802,174 @@
           </w:p>
         </w:tc>
       </w:tr>
+      <w:tr>
+        <w:trPr>
+          <w:trHeight w:val="755"/>
+        </w:trPr>
+        <w:tc>
+          <w:tcPr>
+            <w:tcW w:w="2337" w:type="dxa"/>
+          </w:tcPr>
+          <w:p>
+            <w:pPr>
+              <w:rPr>
+                <w:rFonts w:ascii="Times New Roman" w:hAnsi="Times New Roman" w:cs="Times New Roman"/>
+                <w:lang w:val="sk-SK"/>
+              </w:rPr>
+            </w:pPr>
+            <w:r>
+              <w:rPr>
+                <w:rFonts w:ascii="Times New Roman" w:hAnsi="Times New Roman" w:cs="Times New Roman"/>
+                <w:lang w:val="sk-SK"/>
+              </w:rPr>
+              <w:t>1.1</w:t>
+            </w:r>
+          </w:p>
+        </w:tc>
+        <w:tc>
+          <w:tcPr>
+            <w:tcW w:w="2337" w:type="dxa"/>
+          </w:tcPr>
+          <w:p>
+            <w:pPr>
+              <w:rPr>
+                <w:rFonts w:ascii="Times New Roman" w:hAnsi="Times New Roman" w:cs="Times New Roman"/>
+              </w:rPr>
+            </w:pPr>
+            <w:r>
+              <w:rPr>
+                <w:rFonts w:ascii="Times New Roman" w:hAnsi="Times New Roman" w:cs="Times New Roman"/>
+              </w:rPr>
+              <w:t>27.10.2025</w:t>
+            </w:r>
+          </w:p>
+        </w:tc>
+        <w:tc>
+          <w:tcPr>
+            <w:tcW w:w="2338" w:type="dxa"/>
+          </w:tcPr>
+          <w:p>
+            <w:pPr>
+              <w:rPr>
+                <w:rFonts w:ascii="Times New Roman" w:hAnsi="Times New Roman" w:cs="Times New Roman"/>
+                <w:lang w:val="sk-SK"/>
+              </w:rPr>
+            </w:pPr>
+            <w:r>
+              <w:rPr>
+                <w:rFonts w:ascii="Times New Roman" w:hAnsi="Times New Roman" w:cs="Times New Roman"/>
+                <w:lang w:val="sk-SK"/>
+              </w:rPr>
+              <w:t>Samuel Bagín</w:t>
+            </w:r>
+          </w:p>
+        </w:tc>
+        <w:tc>
+          <w:tcPr>
+            <w:tcW w:w="2338" w:type="dxa"/>
+          </w:tcPr>
+          <w:p>
+            <w:pPr>
+              <w:rPr>
+                <w:rFonts w:ascii="Times New Roman" w:hAnsi="Times New Roman" w:cs="Times New Roman"/>
+                <w:lang w:val="sk-SK"/>
+              </w:rPr>
+            </w:pPr>
+            <w:r>
+              <w:rPr>
+                <w:rFonts w:ascii="Times New Roman" w:hAnsi="Times New Roman" w:cs="Times New Roman"/>
+                <w:lang w:val="sk-SK"/>
+              </w:rPr>
+              <w:t>Diagram prípadov použitia</w:t>
+            </w:r>
+          </w:p>
+        </w:tc>
+      </w:tr>
+      <w:tr>
+        <w:trPr>
+          <w:trHeight w:val="539"/>
+        </w:trPr>
+        <w:tc>
+          <w:tcPr>
+            <w:tcW w:w="2337" w:type="dxa"/>
+          </w:tcPr>
+          <w:p>
+            <w:pPr>
+              <w:rPr>
+                <w:rFonts w:ascii="Times New Roman" w:hAnsi="Times New Roman" w:cs="Times New Roman"/>
+                <w:lang w:val="sk-SK"/>
+              </w:rPr>
+            </w:pPr>
+            <w:r>
+              <w:rPr>
+                <w:rFonts w:ascii="Times New Roman" w:hAnsi="Times New Roman" w:cs="Times New Roman"/>
+                <w:lang w:val="sk-SK"/>
+              </w:rPr>
+              <w:t>1.2</w:t>
+            </w:r>
+          </w:p>
+        </w:tc>
+        <w:tc>
+          <w:tcPr>
+            <w:tcW w:w="2337" w:type="dxa"/>
+          </w:tcPr>
+          <w:p>
+            <w:pPr>
+              <w:rPr>
+                <w:rFonts w:ascii="Times New Roman" w:hAnsi="Times New Roman" w:cs="Times New Roman"/>
+                <w:lang w:val="sk-SK"/>
+              </w:rPr>
+            </w:pPr>
+            <w:r>
+              <w:rPr>
+                <w:rFonts w:ascii="Times New Roman" w:hAnsi="Times New Roman" w:cs="Times New Roman"/>
+                <w:lang w:val="sk-SK"/>
+              </w:rPr>
+              <w:t>28.10.2025</w:t>
+            </w:r>
+          </w:p>
+        </w:tc>
+        <w:tc>
+          <w:tcPr>
+            <w:tcW w:w="2338" w:type="dxa"/>
+          </w:tcPr>
+          <w:p>
+            <w:pPr>
+              <w:rPr>
+                <w:rFonts w:ascii="Times New Roman" w:hAnsi="Times New Roman" w:cs="Times New Roman"/>
+                <w:lang w:val="sk-SK"/>
+              </w:rPr>
+            </w:pPr>
+            <w:r>
+              <w:rPr>
+                <w:rFonts w:ascii="Times New Roman" w:hAnsi="Times New Roman" w:cs="Times New Roman"/>
+                <w:lang w:val="sk-SK"/>
+              </w:rPr>
+              <w:t>Samuel Bagín</w:t>
+            </w:r>
+          </w:p>
+        </w:tc>
+        <w:tc>
+          <w:tcPr>
+            <w:tcW w:w="2338" w:type="dxa"/>
+          </w:tcPr>
+          <w:p>
+            <w:pPr>
+              <w:rPr>
+                <w:rFonts w:ascii="Times New Roman" w:hAnsi="Times New Roman" w:cs="Times New Roman"/>
+                <w:lang w:val="sk-SK"/>
+              </w:rPr>
+            </w:pPr>
+            <w:r>
+              <w:rPr>
+                <w:rFonts w:ascii="Times New Roman" w:hAnsi="Times New Roman" w:cs="Times New Roman"/>
+                <w:lang w:val="sk-SK"/>
+              </w:rPr>
+              <w:t>Diagram tried</w:t>
+            </w:r>
+          </w:p>
+        </w:tc>
+      </w:tr>
     </w:tbl>
     <w:p>
       <w:pPr>
@@ -849,10 +1026,2598 @@
         <w:t>Obsah</w:t>
       </w:r>
     </w:p>
+    <w:sdt>
+      <w:sdtPr>
+        <w:rPr>
+          <w:rFonts w:ascii="Times New Roman" w:eastAsiaTheme="minorHAnsi" w:hAnsi="Times New Roman" w:cs="Times New Roman"/>
+          <w:b w:val="0"/>
+          <w:bCs w:val="0"/>
+          <w:color w:val="000000" w:themeColor="text1"/>
+          <w:kern w:val="2"/>
+          <w:sz w:val="24"/>
+          <w:szCs w:val="24"/>
+          <w14:ligatures w14:val="standardContextual"/>
+        </w:rPr>
+        <w:id w:val="-2122677346"/>
+        <w:docPartObj>
+          <w:docPartGallery w:val="Table of Contents"/>
+          <w:docPartUnique/>
+        </w:docPartObj>
+      </w:sdtPr>
+      <w:sdtEndPr>
+        <w:rPr>
+          <w:noProof/>
+        </w:rPr>
+      </w:sdtEndPr>
+      <w:sdtContent>
+        <w:p>
+          <w:pPr>
+            <w:pStyle w:val="TOCHeading"/>
+            <w:numPr>
+              <w:ilvl w:val="0"/>
+              <w:numId w:val="0"/>
+            </w:numPr>
+            <w:rPr>
+              <w:rFonts w:ascii="Times New Roman" w:hAnsi="Times New Roman" w:cs="Times New Roman"/>
+              <w:b w:val="0"/>
+              <w:bCs w:val="0"/>
+              <w:color w:val="000000" w:themeColor="text1"/>
+            </w:rPr>
+          </w:pPr>
+        </w:p>
+        <w:p>
+          <w:pPr>
+            <w:pStyle w:val="TOC1"/>
+            <w:tabs>
+              <w:tab w:val="right" w:leader="dot" w:pos="9350"/>
+            </w:tabs>
+            <w:rPr>
+              <w:rFonts w:ascii="Times New Roman" w:eastAsiaTheme="minorEastAsia" w:hAnsi="Times New Roman" w:cs="Times New Roman"/>
+              <w:b w:val="0"/>
+              <w:bCs w:val="0"/>
+              <w:i w:val="0"/>
+              <w:iCs w:val="0"/>
+              <w:noProof/>
+              <w:color w:val="000000" w:themeColor="text1"/>
+              <w:sz w:val="21"/>
+              <w:szCs w:val="21"/>
+            </w:rPr>
+          </w:pPr>
+          <w:r>
+            <w:rPr>
+              <w:rFonts w:ascii="Times New Roman" w:hAnsi="Times New Roman" w:cs="Times New Roman"/>
+              <w:b w:val="0"/>
+              <w:bCs w:val="0"/>
+              <w:i w:val="0"/>
+              <w:iCs w:val="0"/>
+              <w:color w:val="000000" w:themeColor="text1"/>
+              <w:sz w:val="21"/>
+              <w:szCs w:val="21"/>
+            </w:rPr>
+            <w:fldChar w:fldCharType="begin"/>
+          </w:r>
+          <w:r>
+            <w:rPr>
+              <w:rFonts w:ascii="Times New Roman" w:hAnsi="Times New Roman" w:cs="Times New Roman"/>
+              <w:b w:val="0"/>
+              <w:bCs w:val="0"/>
+              <w:i w:val="0"/>
+              <w:iCs w:val="0"/>
+              <w:color w:val="000000" w:themeColor="text1"/>
+              <w:sz w:val="21"/>
+              <w:szCs w:val="21"/>
+            </w:rPr>
+            <w:instrText xml:space="preserve"> TOC \o "1-3" \h \z \u </w:instrText>
+          </w:r>
+          <w:r>
+            <w:rPr>
+              <w:rFonts w:ascii="Times New Roman" w:hAnsi="Times New Roman" w:cs="Times New Roman"/>
+              <w:b w:val="0"/>
+              <w:bCs w:val="0"/>
+              <w:i w:val="0"/>
+              <w:iCs w:val="0"/>
+              <w:color w:val="000000" w:themeColor="text1"/>
+              <w:sz w:val="21"/>
+              <w:szCs w:val="21"/>
+            </w:rPr>
+            <w:fldChar w:fldCharType="separate"/>
+          </w:r>
+          <w:hyperlink w:anchor="_Toc213076310" w:history="1">
+            <w:r>
+              <w:rPr>
+                <w:rStyle w:val="Hyperlink"/>
+                <w:rFonts w:ascii="Times New Roman" w:hAnsi="Times New Roman" w:cs="Times New Roman"/>
+                <w:b w:val="0"/>
+                <w:bCs w:val="0"/>
+                <w:i w:val="0"/>
+                <w:iCs w:val="0"/>
+                <w:noProof/>
+                <w:color w:val="000000" w:themeColor="text1"/>
+                <w:sz w:val="21"/>
+                <w:szCs w:val="21"/>
+                <w:lang w:val="sk-SK"/>
+              </w:rPr>
+              <w:t>Zoznam obrázkov a tabuliek</w:t>
+            </w:r>
+            <w:r>
+              <w:rPr>
+                <w:rFonts w:ascii="Times New Roman" w:hAnsi="Times New Roman" w:cs="Times New Roman"/>
+                <w:b w:val="0"/>
+                <w:bCs w:val="0"/>
+                <w:i w:val="0"/>
+                <w:iCs w:val="0"/>
+                <w:noProof/>
+                <w:webHidden/>
+                <w:color w:val="000000" w:themeColor="text1"/>
+                <w:sz w:val="21"/>
+                <w:szCs w:val="21"/>
+              </w:rPr>
+              <w:tab/>
+            </w:r>
+            <w:r>
+              <w:rPr>
+                <w:rFonts w:ascii="Times New Roman" w:hAnsi="Times New Roman" w:cs="Times New Roman"/>
+                <w:b w:val="0"/>
+                <w:bCs w:val="0"/>
+                <w:i w:val="0"/>
+                <w:iCs w:val="0"/>
+                <w:noProof/>
+                <w:webHidden/>
+                <w:color w:val="000000" w:themeColor="text1"/>
+                <w:sz w:val="21"/>
+                <w:szCs w:val="21"/>
+              </w:rPr>
+              <w:fldChar w:fldCharType="begin"/>
+            </w:r>
+            <w:r>
+              <w:rPr>
+                <w:rFonts w:ascii="Times New Roman" w:hAnsi="Times New Roman" w:cs="Times New Roman"/>
+                <w:b w:val="0"/>
+                <w:bCs w:val="0"/>
+                <w:i w:val="0"/>
+                <w:iCs w:val="0"/>
+                <w:noProof/>
+                <w:webHidden/>
+                <w:color w:val="000000" w:themeColor="text1"/>
+                <w:sz w:val="21"/>
+                <w:szCs w:val="21"/>
+              </w:rPr>
+              <w:instrText xml:space="preserve"> PAGEREF _Toc213076310 \h </w:instrText>
+            </w:r>
+            <w:r>
+              <w:rPr>
+                <w:rFonts w:ascii="Times New Roman" w:hAnsi="Times New Roman" w:cs="Times New Roman"/>
+                <w:b w:val="0"/>
+                <w:bCs w:val="0"/>
+                <w:i w:val="0"/>
+                <w:iCs w:val="0"/>
+                <w:noProof/>
+                <w:webHidden/>
+                <w:color w:val="000000" w:themeColor="text1"/>
+                <w:sz w:val="21"/>
+                <w:szCs w:val="21"/>
+              </w:rPr>
+            </w:r>
+            <w:r>
+              <w:rPr>
+                <w:rFonts w:ascii="Times New Roman" w:hAnsi="Times New Roman" w:cs="Times New Roman"/>
+                <w:b w:val="0"/>
+                <w:bCs w:val="0"/>
+                <w:i w:val="0"/>
+                <w:iCs w:val="0"/>
+                <w:noProof/>
+                <w:webHidden/>
+                <w:color w:val="000000" w:themeColor="text1"/>
+                <w:sz w:val="21"/>
+                <w:szCs w:val="21"/>
+              </w:rPr>
+              <w:fldChar w:fldCharType="separate"/>
+            </w:r>
+            <w:r>
+              <w:rPr>
+                <w:rFonts w:ascii="Times New Roman" w:hAnsi="Times New Roman" w:cs="Times New Roman"/>
+                <w:b w:val="0"/>
+                <w:bCs w:val="0"/>
+                <w:i w:val="0"/>
+                <w:iCs w:val="0"/>
+                <w:noProof/>
+                <w:webHidden/>
+                <w:color w:val="000000" w:themeColor="text1"/>
+                <w:sz w:val="21"/>
+                <w:szCs w:val="21"/>
+              </w:rPr>
+              <w:t>4</w:t>
+            </w:r>
+            <w:r>
+              <w:rPr>
+                <w:rFonts w:ascii="Times New Roman" w:hAnsi="Times New Roman" w:cs="Times New Roman"/>
+                <w:b w:val="0"/>
+                <w:bCs w:val="0"/>
+                <w:i w:val="0"/>
+                <w:iCs w:val="0"/>
+                <w:noProof/>
+                <w:webHidden/>
+                <w:color w:val="000000" w:themeColor="text1"/>
+                <w:sz w:val="21"/>
+                <w:szCs w:val="21"/>
+              </w:rPr>
+              <w:fldChar w:fldCharType="end"/>
+            </w:r>
+          </w:hyperlink>
+        </w:p>
+        <w:p>
+          <w:pPr>
+            <w:pStyle w:val="TOC1"/>
+            <w:tabs>
+              <w:tab w:val="left" w:pos="480"/>
+              <w:tab w:val="right" w:leader="dot" w:pos="9350"/>
+            </w:tabs>
+            <w:rPr>
+              <w:rFonts w:ascii="Times New Roman" w:eastAsiaTheme="minorEastAsia" w:hAnsi="Times New Roman" w:cs="Times New Roman"/>
+              <w:b w:val="0"/>
+              <w:bCs w:val="0"/>
+              <w:i w:val="0"/>
+              <w:iCs w:val="0"/>
+              <w:noProof/>
+              <w:color w:val="000000" w:themeColor="text1"/>
+              <w:sz w:val="21"/>
+              <w:szCs w:val="21"/>
+            </w:rPr>
+          </w:pPr>
+          <w:hyperlink w:anchor="_Toc213076311" w:history="1">
+            <w:r>
+              <w:rPr>
+                <w:rStyle w:val="Hyperlink"/>
+                <w:rFonts w:ascii="Times New Roman" w:hAnsi="Times New Roman" w:cs="Times New Roman"/>
+                <w:b w:val="0"/>
+                <w:bCs w:val="0"/>
+                <w:i w:val="0"/>
+                <w:iCs w:val="0"/>
+                <w:noProof/>
+                <w:color w:val="000000" w:themeColor="text1"/>
+                <w:sz w:val="21"/>
+                <w:szCs w:val="21"/>
+                <w:lang w:val="sk-SK"/>
+              </w:rPr>
+              <w:t>1.</w:t>
+            </w:r>
+            <w:r>
+              <w:rPr>
+                <w:rFonts w:ascii="Times New Roman" w:eastAsiaTheme="minorEastAsia" w:hAnsi="Times New Roman" w:cs="Times New Roman"/>
+                <w:b w:val="0"/>
+                <w:bCs w:val="0"/>
+                <w:i w:val="0"/>
+                <w:iCs w:val="0"/>
+                <w:noProof/>
+                <w:color w:val="000000" w:themeColor="text1"/>
+                <w:sz w:val="21"/>
+                <w:szCs w:val="21"/>
+              </w:rPr>
+              <w:tab/>
+            </w:r>
+            <w:r>
+              <w:rPr>
+                <w:rStyle w:val="Hyperlink"/>
+                <w:rFonts w:ascii="Times New Roman" w:hAnsi="Times New Roman" w:cs="Times New Roman"/>
+                <w:b w:val="0"/>
+                <w:bCs w:val="0"/>
+                <w:i w:val="0"/>
+                <w:iCs w:val="0"/>
+                <w:noProof/>
+                <w:color w:val="000000" w:themeColor="text1"/>
+                <w:sz w:val="21"/>
+                <w:szCs w:val="21"/>
+                <w:lang w:val="sk-SK"/>
+              </w:rPr>
+              <w:t>Používateľská špecifikácia</w:t>
+            </w:r>
+            <w:r>
+              <w:rPr>
+                <w:rFonts w:ascii="Times New Roman" w:hAnsi="Times New Roman" w:cs="Times New Roman"/>
+                <w:b w:val="0"/>
+                <w:bCs w:val="0"/>
+                <w:i w:val="0"/>
+                <w:iCs w:val="0"/>
+                <w:noProof/>
+                <w:webHidden/>
+                <w:color w:val="000000" w:themeColor="text1"/>
+                <w:sz w:val="21"/>
+                <w:szCs w:val="21"/>
+              </w:rPr>
+              <w:tab/>
+            </w:r>
+            <w:r>
+              <w:rPr>
+                <w:rFonts w:ascii="Times New Roman" w:hAnsi="Times New Roman" w:cs="Times New Roman"/>
+                <w:b w:val="0"/>
+                <w:bCs w:val="0"/>
+                <w:i w:val="0"/>
+                <w:iCs w:val="0"/>
+                <w:noProof/>
+                <w:webHidden/>
+                <w:color w:val="000000" w:themeColor="text1"/>
+                <w:sz w:val="21"/>
+                <w:szCs w:val="21"/>
+              </w:rPr>
+              <w:fldChar w:fldCharType="begin"/>
+            </w:r>
+            <w:r>
+              <w:rPr>
+                <w:rFonts w:ascii="Times New Roman" w:hAnsi="Times New Roman" w:cs="Times New Roman"/>
+                <w:b w:val="0"/>
+                <w:bCs w:val="0"/>
+                <w:i w:val="0"/>
+                <w:iCs w:val="0"/>
+                <w:noProof/>
+                <w:webHidden/>
+                <w:color w:val="000000" w:themeColor="text1"/>
+                <w:sz w:val="21"/>
+                <w:szCs w:val="21"/>
+              </w:rPr>
+              <w:instrText xml:space="preserve"> PAGEREF _Toc213076311 \h </w:instrText>
+            </w:r>
+            <w:r>
+              <w:rPr>
+                <w:rFonts w:ascii="Times New Roman" w:hAnsi="Times New Roman" w:cs="Times New Roman"/>
+                <w:b w:val="0"/>
+                <w:bCs w:val="0"/>
+                <w:i w:val="0"/>
+                <w:iCs w:val="0"/>
+                <w:noProof/>
+                <w:webHidden/>
+                <w:color w:val="000000" w:themeColor="text1"/>
+                <w:sz w:val="21"/>
+                <w:szCs w:val="21"/>
+              </w:rPr>
+            </w:r>
+            <w:r>
+              <w:rPr>
+                <w:rFonts w:ascii="Times New Roman" w:hAnsi="Times New Roman" w:cs="Times New Roman"/>
+                <w:b w:val="0"/>
+                <w:bCs w:val="0"/>
+                <w:i w:val="0"/>
+                <w:iCs w:val="0"/>
+                <w:noProof/>
+                <w:webHidden/>
+                <w:color w:val="000000" w:themeColor="text1"/>
+                <w:sz w:val="21"/>
+                <w:szCs w:val="21"/>
+              </w:rPr>
+              <w:fldChar w:fldCharType="separate"/>
+            </w:r>
+            <w:r>
+              <w:rPr>
+                <w:rFonts w:ascii="Times New Roman" w:hAnsi="Times New Roman" w:cs="Times New Roman"/>
+                <w:b w:val="0"/>
+                <w:bCs w:val="0"/>
+                <w:i w:val="0"/>
+                <w:iCs w:val="0"/>
+                <w:noProof/>
+                <w:webHidden/>
+                <w:color w:val="000000" w:themeColor="text1"/>
+                <w:sz w:val="21"/>
+                <w:szCs w:val="21"/>
+              </w:rPr>
+              <w:t>5</w:t>
+            </w:r>
+            <w:r>
+              <w:rPr>
+                <w:rFonts w:ascii="Times New Roman" w:hAnsi="Times New Roman" w:cs="Times New Roman"/>
+                <w:b w:val="0"/>
+                <w:bCs w:val="0"/>
+                <w:i w:val="0"/>
+                <w:iCs w:val="0"/>
+                <w:noProof/>
+                <w:webHidden/>
+                <w:color w:val="000000" w:themeColor="text1"/>
+                <w:sz w:val="21"/>
+                <w:szCs w:val="21"/>
+              </w:rPr>
+              <w:fldChar w:fldCharType="end"/>
+            </w:r>
+          </w:hyperlink>
+        </w:p>
+        <w:p>
+          <w:pPr>
+            <w:pStyle w:val="TOC2"/>
+            <w:tabs>
+              <w:tab w:val="left" w:pos="960"/>
+              <w:tab w:val="right" w:leader="dot" w:pos="9350"/>
+            </w:tabs>
+            <w:rPr>
+              <w:rFonts w:ascii="Times New Roman" w:eastAsiaTheme="minorEastAsia" w:hAnsi="Times New Roman" w:cs="Times New Roman"/>
+              <w:b w:val="0"/>
+              <w:bCs w:val="0"/>
+              <w:noProof/>
+              <w:color w:val="000000" w:themeColor="text1"/>
+              <w:sz w:val="21"/>
+              <w:szCs w:val="21"/>
+            </w:rPr>
+          </w:pPr>
+          <w:hyperlink w:anchor="_Toc213076312" w:history="1">
+            <w:r>
+              <w:rPr>
+                <w:rStyle w:val="Hyperlink"/>
+                <w:rFonts w:ascii="Times New Roman" w:hAnsi="Times New Roman" w:cs="Times New Roman"/>
+                <w:b w:val="0"/>
+                <w:bCs w:val="0"/>
+                <w:noProof/>
+                <w:color w:val="000000" w:themeColor="text1"/>
+                <w:sz w:val="21"/>
+                <w:szCs w:val="21"/>
+              </w:rPr>
+              <w:t>1.1</w:t>
+            </w:r>
+            <w:r>
+              <w:rPr>
+                <w:rFonts w:ascii="Times New Roman" w:eastAsiaTheme="minorEastAsia" w:hAnsi="Times New Roman" w:cs="Times New Roman"/>
+                <w:b w:val="0"/>
+                <w:bCs w:val="0"/>
+                <w:noProof/>
+                <w:color w:val="000000" w:themeColor="text1"/>
+                <w:sz w:val="21"/>
+                <w:szCs w:val="21"/>
+              </w:rPr>
+              <w:tab/>
+            </w:r>
+            <w:r>
+              <w:rPr>
+                <w:rStyle w:val="Hyperlink"/>
+                <w:rFonts w:ascii="Times New Roman" w:hAnsi="Times New Roman" w:cs="Times New Roman"/>
+                <w:b w:val="0"/>
+                <w:bCs w:val="0"/>
+                <w:noProof/>
+                <w:color w:val="000000" w:themeColor="text1"/>
+                <w:sz w:val="21"/>
+                <w:szCs w:val="21"/>
+              </w:rPr>
+              <w:t>Stručný úvod do problematiky</w:t>
+            </w:r>
+            <w:r>
+              <w:rPr>
+                <w:rFonts w:ascii="Times New Roman" w:hAnsi="Times New Roman" w:cs="Times New Roman"/>
+                <w:b w:val="0"/>
+                <w:bCs w:val="0"/>
+                <w:noProof/>
+                <w:webHidden/>
+                <w:color w:val="000000" w:themeColor="text1"/>
+                <w:sz w:val="21"/>
+                <w:szCs w:val="21"/>
+              </w:rPr>
+              <w:tab/>
+            </w:r>
+            <w:r>
+              <w:rPr>
+                <w:rFonts w:ascii="Times New Roman" w:hAnsi="Times New Roman" w:cs="Times New Roman"/>
+                <w:b w:val="0"/>
+                <w:bCs w:val="0"/>
+                <w:noProof/>
+                <w:webHidden/>
+                <w:color w:val="000000" w:themeColor="text1"/>
+                <w:sz w:val="21"/>
+                <w:szCs w:val="21"/>
+              </w:rPr>
+              <w:fldChar w:fldCharType="begin"/>
+            </w:r>
+            <w:r>
+              <w:rPr>
+                <w:rFonts w:ascii="Times New Roman" w:hAnsi="Times New Roman" w:cs="Times New Roman"/>
+                <w:b w:val="0"/>
+                <w:bCs w:val="0"/>
+                <w:noProof/>
+                <w:webHidden/>
+                <w:color w:val="000000" w:themeColor="text1"/>
+                <w:sz w:val="21"/>
+                <w:szCs w:val="21"/>
+              </w:rPr>
+              <w:instrText xml:space="preserve"> PAGEREF _Toc213076312 \h </w:instrText>
+            </w:r>
+            <w:r>
+              <w:rPr>
+                <w:rFonts w:ascii="Times New Roman" w:hAnsi="Times New Roman" w:cs="Times New Roman"/>
+                <w:b w:val="0"/>
+                <w:bCs w:val="0"/>
+                <w:noProof/>
+                <w:webHidden/>
+                <w:color w:val="000000" w:themeColor="text1"/>
+                <w:sz w:val="21"/>
+                <w:szCs w:val="21"/>
+              </w:rPr>
+            </w:r>
+            <w:r>
+              <w:rPr>
+                <w:rFonts w:ascii="Times New Roman" w:hAnsi="Times New Roman" w:cs="Times New Roman"/>
+                <w:b w:val="0"/>
+                <w:bCs w:val="0"/>
+                <w:noProof/>
+                <w:webHidden/>
+                <w:color w:val="000000" w:themeColor="text1"/>
+                <w:sz w:val="21"/>
+                <w:szCs w:val="21"/>
+              </w:rPr>
+              <w:fldChar w:fldCharType="separate"/>
+            </w:r>
+            <w:r>
+              <w:rPr>
+                <w:rFonts w:ascii="Times New Roman" w:hAnsi="Times New Roman" w:cs="Times New Roman"/>
+                <w:b w:val="0"/>
+                <w:bCs w:val="0"/>
+                <w:noProof/>
+                <w:webHidden/>
+                <w:color w:val="000000" w:themeColor="text1"/>
+                <w:sz w:val="21"/>
+                <w:szCs w:val="21"/>
+              </w:rPr>
+              <w:t>5</w:t>
+            </w:r>
+            <w:r>
+              <w:rPr>
+                <w:rFonts w:ascii="Times New Roman" w:hAnsi="Times New Roman" w:cs="Times New Roman"/>
+                <w:b w:val="0"/>
+                <w:bCs w:val="0"/>
+                <w:noProof/>
+                <w:webHidden/>
+                <w:color w:val="000000" w:themeColor="text1"/>
+                <w:sz w:val="21"/>
+                <w:szCs w:val="21"/>
+              </w:rPr>
+              <w:fldChar w:fldCharType="end"/>
+            </w:r>
+          </w:hyperlink>
+        </w:p>
+        <w:p>
+          <w:pPr>
+            <w:pStyle w:val="TOC3"/>
+            <w:tabs>
+              <w:tab w:val="left" w:pos="1200"/>
+              <w:tab w:val="right" w:leader="dot" w:pos="9350"/>
+            </w:tabs>
+            <w:rPr>
+              <w:rFonts w:ascii="Times New Roman" w:eastAsiaTheme="minorEastAsia" w:hAnsi="Times New Roman" w:cs="Times New Roman"/>
+              <w:noProof/>
+              <w:color w:val="000000" w:themeColor="text1"/>
+              <w:sz w:val="21"/>
+              <w:szCs w:val="21"/>
+            </w:rPr>
+          </w:pPr>
+          <w:hyperlink w:anchor="_Toc213076313" w:history="1">
+            <w:r>
+              <w:rPr>
+                <w:rStyle w:val="Hyperlink"/>
+                <w:rFonts w:ascii="Times New Roman" w:hAnsi="Times New Roman" w:cs="Times New Roman"/>
+                <w:noProof/>
+                <w:color w:val="000000" w:themeColor="text1"/>
+                <w:sz w:val="21"/>
+                <w:szCs w:val="21"/>
+              </w:rPr>
+              <w:t>1.1.1</w:t>
+            </w:r>
+            <w:r>
+              <w:rPr>
+                <w:rFonts w:ascii="Times New Roman" w:eastAsiaTheme="minorEastAsia" w:hAnsi="Times New Roman" w:cs="Times New Roman"/>
+                <w:noProof/>
+                <w:color w:val="000000" w:themeColor="text1"/>
+                <w:sz w:val="21"/>
+                <w:szCs w:val="21"/>
+              </w:rPr>
+              <w:tab/>
+            </w:r>
+            <w:r>
+              <w:rPr>
+                <w:rStyle w:val="Hyperlink"/>
+                <w:rFonts w:ascii="Times New Roman" w:hAnsi="Times New Roman" w:cs="Times New Roman"/>
+                <w:noProof/>
+                <w:color w:val="000000" w:themeColor="text1"/>
+                <w:sz w:val="21"/>
+                <w:szCs w:val="21"/>
+              </w:rPr>
+              <w:t>Čo v danej oblasti robíme</w:t>
+            </w:r>
+            <w:r>
+              <w:rPr>
+                <w:rFonts w:ascii="Times New Roman" w:hAnsi="Times New Roman" w:cs="Times New Roman"/>
+                <w:noProof/>
+                <w:webHidden/>
+                <w:color w:val="000000" w:themeColor="text1"/>
+                <w:sz w:val="21"/>
+                <w:szCs w:val="21"/>
+              </w:rPr>
+              <w:tab/>
+            </w:r>
+            <w:r>
+              <w:rPr>
+                <w:rFonts w:ascii="Times New Roman" w:hAnsi="Times New Roman" w:cs="Times New Roman"/>
+                <w:noProof/>
+                <w:webHidden/>
+                <w:color w:val="000000" w:themeColor="text1"/>
+                <w:sz w:val="21"/>
+                <w:szCs w:val="21"/>
+              </w:rPr>
+              <w:fldChar w:fldCharType="begin"/>
+            </w:r>
+            <w:r>
+              <w:rPr>
+                <w:rFonts w:ascii="Times New Roman" w:hAnsi="Times New Roman" w:cs="Times New Roman"/>
+                <w:noProof/>
+                <w:webHidden/>
+                <w:color w:val="000000" w:themeColor="text1"/>
+                <w:sz w:val="21"/>
+                <w:szCs w:val="21"/>
+              </w:rPr>
+              <w:instrText xml:space="preserve"> PAGEREF _Toc213076313 \h </w:instrText>
+            </w:r>
+            <w:r>
+              <w:rPr>
+                <w:rFonts w:ascii="Times New Roman" w:hAnsi="Times New Roman" w:cs="Times New Roman"/>
+                <w:noProof/>
+                <w:webHidden/>
+                <w:color w:val="000000" w:themeColor="text1"/>
+                <w:sz w:val="21"/>
+                <w:szCs w:val="21"/>
+              </w:rPr>
+            </w:r>
+            <w:r>
+              <w:rPr>
+                <w:rFonts w:ascii="Times New Roman" w:hAnsi="Times New Roman" w:cs="Times New Roman"/>
+                <w:noProof/>
+                <w:webHidden/>
+                <w:color w:val="000000" w:themeColor="text1"/>
+                <w:sz w:val="21"/>
+                <w:szCs w:val="21"/>
+              </w:rPr>
+              <w:fldChar w:fldCharType="separate"/>
+            </w:r>
+            <w:r>
+              <w:rPr>
+                <w:rFonts w:ascii="Times New Roman" w:hAnsi="Times New Roman" w:cs="Times New Roman"/>
+                <w:noProof/>
+                <w:webHidden/>
+                <w:color w:val="000000" w:themeColor="text1"/>
+                <w:sz w:val="21"/>
+                <w:szCs w:val="21"/>
+              </w:rPr>
+              <w:t>5</w:t>
+            </w:r>
+            <w:r>
+              <w:rPr>
+                <w:rFonts w:ascii="Times New Roman" w:hAnsi="Times New Roman" w:cs="Times New Roman"/>
+                <w:noProof/>
+                <w:webHidden/>
+                <w:color w:val="000000" w:themeColor="text1"/>
+                <w:sz w:val="21"/>
+                <w:szCs w:val="21"/>
+              </w:rPr>
+              <w:fldChar w:fldCharType="end"/>
+            </w:r>
+          </w:hyperlink>
+        </w:p>
+        <w:p>
+          <w:pPr>
+            <w:pStyle w:val="TOC3"/>
+            <w:tabs>
+              <w:tab w:val="left" w:pos="1200"/>
+              <w:tab w:val="right" w:leader="dot" w:pos="9350"/>
+            </w:tabs>
+            <w:rPr>
+              <w:rFonts w:ascii="Times New Roman" w:eastAsiaTheme="minorEastAsia" w:hAnsi="Times New Roman" w:cs="Times New Roman"/>
+              <w:noProof/>
+              <w:color w:val="000000" w:themeColor="text1"/>
+              <w:sz w:val="21"/>
+              <w:szCs w:val="21"/>
+            </w:rPr>
+          </w:pPr>
+          <w:hyperlink w:anchor="_Toc213076314" w:history="1">
+            <w:r>
+              <w:rPr>
+                <w:rStyle w:val="Hyperlink"/>
+                <w:rFonts w:ascii="Times New Roman" w:hAnsi="Times New Roman" w:cs="Times New Roman"/>
+                <w:noProof/>
+                <w:color w:val="000000" w:themeColor="text1"/>
+                <w:sz w:val="21"/>
+                <w:szCs w:val="21"/>
+              </w:rPr>
+              <w:t>1.1.2</w:t>
+            </w:r>
+            <w:r>
+              <w:rPr>
+                <w:rFonts w:ascii="Times New Roman" w:eastAsiaTheme="minorEastAsia" w:hAnsi="Times New Roman" w:cs="Times New Roman"/>
+                <w:noProof/>
+                <w:color w:val="000000" w:themeColor="text1"/>
+                <w:sz w:val="21"/>
+                <w:szCs w:val="21"/>
+              </w:rPr>
+              <w:tab/>
+            </w:r>
+            <w:r>
+              <w:rPr>
+                <w:rStyle w:val="Hyperlink"/>
+                <w:rFonts w:ascii="Times New Roman" w:hAnsi="Times New Roman" w:cs="Times New Roman"/>
+                <w:noProof/>
+                <w:color w:val="000000" w:themeColor="text1"/>
+                <w:sz w:val="21"/>
+                <w:szCs w:val="21"/>
+              </w:rPr>
+              <w:t>Ciele</w:t>
+            </w:r>
+            <w:r>
+              <w:rPr>
+                <w:rFonts w:ascii="Times New Roman" w:hAnsi="Times New Roman" w:cs="Times New Roman"/>
+                <w:noProof/>
+                <w:webHidden/>
+                <w:color w:val="000000" w:themeColor="text1"/>
+                <w:sz w:val="21"/>
+                <w:szCs w:val="21"/>
+              </w:rPr>
+              <w:tab/>
+            </w:r>
+            <w:r>
+              <w:rPr>
+                <w:rFonts w:ascii="Times New Roman" w:hAnsi="Times New Roman" w:cs="Times New Roman"/>
+                <w:noProof/>
+                <w:webHidden/>
+                <w:color w:val="000000" w:themeColor="text1"/>
+                <w:sz w:val="21"/>
+                <w:szCs w:val="21"/>
+              </w:rPr>
+              <w:fldChar w:fldCharType="begin"/>
+            </w:r>
+            <w:r>
+              <w:rPr>
+                <w:rFonts w:ascii="Times New Roman" w:hAnsi="Times New Roman" w:cs="Times New Roman"/>
+                <w:noProof/>
+                <w:webHidden/>
+                <w:color w:val="000000" w:themeColor="text1"/>
+                <w:sz w:val="21"/>
+                <w:szCs w:val="21"/>
+              </w:rPr>
+              <w:instrText xml:space="preserve"> PAGEREF _Toc213076314 \h </w:instrText>
+            </w:r>
+            <w:r>
+              <w:rPr>
+                <w:rFonts w:ascii="Times New Roman" w:hAnsi="Times New Roman" w:cs="Times New Roman"/>
+                <w:noProof/>
+                <w:webHidden/>
+                <w:color w:val="000000" w:themeColor="text1"/>
+                <w:sz w:val="21"/>
+                <w:szCs w:val="21"/>
+              </w:rPr>
+            </w:r>
+            <w:r>
+              <w:rPr>
+                <w:rFonts w:ascii="Times New Roman" w:hAnsi="Times New Roman" w:cs="Times New Roman"/>
+                <w:noProof/>
+                <w:webHidden/>
+                <w:color w:val="000000" w:themeColor="text1"/>
+                <w:sz w:val="21"/>
+                <w:szCs w:val="21"/>
+              </w:rPr>
+              <w:fldChar w:fldCharType="separate"/>
+            </w:r>
+            <w:r>
+              <w:rPr>
+                <w:rFonts w:ascii="Times New Roman" w:hAnsi="Times New Roman" w:cs="Times New Roman"/>
+                <w:noProof/>
+                <w:webHidden/>
+                <w:color w:val="000000" w:themeColor="text1"/>
+                <w:sz w:val="21"/>
+                <w:szCs w:val="21"/>
+              </w:rPr>
+              <w:t>5</w:t>
+            </w:r>
+            <w:r>
+              <w:rPr>
+                <w:rFonts w:ascii="Times New Roman" w:hAnsi="Times New Roman" w:cs="Times New Roman"/>
+                <w:noProof/>
+                <w:webHidden/>
+                <w:color w:val="000000" w:themeColor="text1"/>
+                <w:sz w:val="21"/>
+                <w:szCs w:val="21"/>
+              </w:rPr>
+              <w:fldChar w:fldCharType="end"/>
+            </w:r>
+          </w:hyperlink>
+        </w:p>
+        <w:p>
+          <w:pPr>
+            <w:pStyle w:val="TOC3"/>
+            <w:tabs>
+              <w:tab w:val="left" w:pos="1200"/>
+              <w:tab w:val="right" w:leader="dot" w:pos="9350"/>
+            </w:tabs>
+            <w:rPr>
+              <w:rFonts w:ascii="Times New Roman" w:eastAsiaTheme="minorEastAsia" w:hAnsi="Times New Roman" w:cs="Times New Roman"/>
+              <w:noProof/>
+              <w:color w:val="000000" w:themeColor="text1"/>
+              <w:sz w:val="21"/>
+              <w:szCs w:val="21"/>
+            </w:rPr>
+          </w:pPr>
+          <w:hyperlink w:anchor="_Toc213076315" w:history="1">
+            <w:r>
+              <w:rPr>
+                <w:rStyle w:val="Hyperlink"/>
+                <w:rFonts w:ascii="Times New Roman" w:hAnsi="Times New Roman" w:cs="Times New Roman"/>
+                <w:noProof/>
+                <w:color w:val="000000" w:themeColor="text1"/>
+                <w:sz w:val="21"/>
+                <w:szCs w:val="21"/>
+              </w:rPr>
+              <w:t>1.1.3</w:t>
+            </w:r>
+            <w:r>
+              <w:rPr>
+                <w:rFonts w:ascii="Times New Roman" w:eastAsiaTheme="minorEastAsia" w:hAnsi="Times New Roman" w:cs="Times New Roman"/>
+                <w:noProof/>
+                <w:color w:val="000000" w:themeColor="text1"/>
+                <w:sz w:val="21"/>
+                <w:szCs w:val="21"/>
+              </w:rPr>
+              <w:tab/>
+            </w:r>
+            <w:r>
+              <w:rPr>
+                <w:rStyle w:val="Hyperlink"/>
+                <w:rFonts w:ascii="Times New Roman" w:hAnsi="Times New Roman" w:cs="Times New Roman"/>
+                <w:noProof/>
+                <w:color w:val="000000" w:themeColor="text1"/>
+                <w:sz w:val="21"/>
+                <w:szCs w:val="21"/>
+              </w:rPr>
+              <w:t>Pravidlá</w:t>
+            </w:r>
+            <w:r>
+              <w:rPr>
+                <w:rFonts w:ascii="Times New Roman" w:hAnsi="Times New Roman" w:cs="Times New Roman"/>
+                <w:noProof/>
+                <w:webHidden/>
+                <w:color w:val="000000" w:themeColor="text1"/>
+                <w:sz w:val="21"/>
+                <w:szCs w:val="21"/>
+              </w:rPr>
+              <w:tab/>
+            </w:r>
+            <w:r>
+              <w:rPr>
+                <w:rFonts w:ascii="Times New Roman" w:hAnsi="Times New Roman" w:cs="Times New Roman"/>
+                <w:noProof/>
+                <w:webHidden/>
+                <w:color w:val="000000" w:themeColor="text1"/>
+                <w:sz w:val="21"/>
+                <w:szCs w:val="21"/>
+              </w:rPr>
+              <w:fldChar w:fldCharType="begin"/>
+            </w:r>
+            <w:r>
+              <w:rPr>
+                <w:rFonts w:ascii="Times New Roman" w:hAnsi="Times New Roman" w:cs="Times New Roman"/>
+                <w:noProof/>
+                <w:webHidden/>
+                <w:color w:val="000000" w:themeColor="text1"/>
+                <w:sz w:val="21"/>
+                <w:szCs w:val="21"/>
+              </w:rPr>
+              <w:instrText xml:space="preserve"> PAGEREF _Toc213076315 \h </w:instrText>
+            </w:r>
+            <w:r>
+              <w:rPr>
+                <w:rFonts w:ascii="Times New Roman" w:hAnsi="Times New Roman" w:cs="Times New Roman"/>
+                <w:noProof/>
+                <w:webHidden/>
+                <w:color w:val="000000" w:themeColor="text1"/>
+                <w:sz w:val="21"/>
+                <w:szCs w:val="21"/>
+              </w:rPr>
+            </w:r>
+            <w:r>
+              <w:rPr>
+                <w:rFonts w:ascii="Times New Roman" w:hAnsi="Times New Roman" w:cs="Times New Roman"/>
+                <w:noProof/>
+                <w:webHidden/>
+                <w:color w:val="000000" w:themeColor="text1"/>
+                <w:sz w:val="21"/>
+                <w:szCs w:val="21"/>
+              </w:rPr>
+              <w:fldChar w:fldCharType="separate"/>
+            </w:r>
+            <w:r>
+              <w:rPr>
+                <w:rFonts w:ascii="Times New Roman" w:hAnsi="Times New Roman" w:cs="Times New Roman"/>
+                <w:noProof/>
+                <w:webHidden/>
+                <w:color w:val="000000" w:themeColor="text1"/>
+                <w:sz w:val="21"/>
+                <w:szCs w:val="21"/>
+              </w:rPr>
+              <w:t>5</w:t>
+            </w:r>
+            <w:r>
+              <w:rPr>
+                <w:rFonts w:ascii="Times New Roman" w:hAnsi="Times New Roman" w:cs="Times New Roman"/>
+                <w:noProof/>
+                <w:webHidden/>
+                <w:color w:val="000000" w:themeColor="text1"/>
+                <w:sz w:val="21"/>
+                <w:szCs w:val="21"/>
+              </w:rPr>
+              <w:fldChar w:fldCharType="end"/>
+            </w:r>
+          </w:hyperlink>
+        </w:p>
+        <w:p>
+          <w:pPr>
+            <w:pStyle w:val="TOC3"/>
+            <w:tabs>
+              <w:tab w:val="left" w:pos="1200"/>
+              <w:tab w:val="right" w:leader="dot" w:pos="9350"/>
+            </w:tabs>
+            <w:rPr>
+              <w:rFonts w:ascii="Times New Roman" w:eastAsiaTheme="minorEastAsia" w:hAnsi="Times New Roman" w:cs="Times New Roman"/>
+              <w:noProof/>
+              <w:color w:val="000000" w:themeColor="text1"/>
+              <w:sz w:val="21"/>
+              <w:szCs w:val="21"/>
+            </w:rPr>
+          </w:pPr>
+          <w:hyperlink w:anchor="_Toc213076316" w:history="1">
+            <w:r>
+              <w:rPr>
+                <w:rStyle w:val="Hyperlink"/>
+                <w:rFonts w:ascii="Times New Roman" w:hAnsi="Times New Roman" w:cs="Times New Roman"/>
+                <w:noProof/>
+                <w:color w:val="000000" w:themeColor="text1"/>
+                <w:sz w:val="21"/>
+                <w:szCs w:val="21"/>
+              </w:rPr>
+              <w:t>1.1.4</w:t>
+            </w:r>
+            <w:r>
+              <w:rPr>
+                <w:rFonts w:ascii="Times New Roman" w:eastAsiaTheme="minorEastAsia" w:hAnsi="Times New Roman" w:cs="Times New Roman"/>
+                <w:noProof/>
+                <w:color w:val="000000" w:themeColor="text1"/>
+                <w:sz w:val="21"/>
+                <w:szCs w:val="21"/>
+              </w:rPr>
+              <w:tab/>
+            </w:r>
+            <w:r>
+              <w:rPr>
+                <w:rStyle w:val="Hyperlink"/>
+                <w:rFonts w:ascii="Times New Roman" w:hAnsi="Times New Roman" w:cs="Times New Roman"/>
+                <w:noProof/>
+                <w:color w:val="000000" w:themeColor="text1"/>
+                <w:sz w:val="21"/>
+                <w:szCs w:val="21"/>
+              </w:rPr>
+              <w:t>Postupy</w:t>
+            </w:r>
+            <w:r>
+              <w:rPr>
+                <w:rFonts w:ascii="Times New Roman" w:hAnsi="Times New Roman" w:cs="Times New Roman"/>
+                <w:noProof/>
+                <w:webHidden/>
+                <w:color w:val="000000" w:themeColor="text1"/>
+                <w:sz w:val="21"/>
+                <w:szCs w:val="21"/>
+              </w:rPr>
+              <w:tab/>
+            </w:r>
+            <w:r>
+              <w:rPr>
+                <w:rFonts w:ascii="Times New Roman" w:hAnsi="Times New Roman" w:cs="Times New Roman"/>
+                <w:noProof/>
+                <w:webHidden/>
+                <w:color w:val="000000" w:themeColor="text1"/>
+                <w:sz w:val="21"/>
+                <w:szCs w:val="21"/>
+              </w:rPr>
+              <w:fldChar w:fldCharType="begin"/>
+            </w:r>
+            <w:r>
+              <w:rPr>
+                <w:rFonts w:ascii="Times New Roman" w:hAnsi="Times New Roman" w:cs="Times New Roman"/>
+                <w:noProof/>
+                <w:webHidden/>
+                <w:color w:val="000000" w:themeColor="text1"/>
+                <w:sz w:val="21"/>
+                <w:szCs w:val="21"/>
+              </w:rPr>
+              <w:instrText xml:space="preserve"> PAGEREF _Toc213076316 \h </w:instrText>
+            </w:r>
+            <w:r>
+              <w:rPr>
+                <w:rFonts w:ascii="Times New Roman" w:hAnsi="Times New Roman" w:cs="Times New Roman"/>
+                <w:noProof/>
+                <w:webHidden/>
+                <w:color w:val="000000" w:themeColor="text1"/>
+                <w:sz w:val="21"/>
+                <w:szCs w:val="21"/>
+              </w:rPr>
+            </w:r>
+            <w:r>
+              <w:rPr>
+                <w:rFonts w:ascii="Times New Roman" w:hAnsi="Times New Roman" w:cs="Times New Roman"/>
+                <w:noProof/>
+                <w:webHidden/>
+                <w:color w:val="000000" w:themeColor="text1"/>
+                <w:sz w:val="21"/>
+                <w:szCs w:val="21"/>
+              </w:rPr>
+              <w:fldChar w:fldCharType="separate"/>
+            </w:r>
+            <w:r>
+              <w:rPr>
+                <w:rFonts w:ascii="Times New Roman" w:hAnsi="Times New Roman" w:cs="Times New Roman"/>
+                <w:noProof/>
+                <w:webHidden/>
+                <w:color w:val="000000" w:themeColor="text1"/>
+                <w:sz w:val="21"/>
+                <w:szCs w:val="21"/>
+              </w:rPr>
+              <w:t>6</w:t>
+            </w:r>
+            <w:r>
+              <w:rPr>
+                <w:rFonts w:ascii="Times New Roman" w:hAnsi="Times New Roman" w:cs="Times New Roman"/>
+                <w:noProof/>
+                <w:webHidden/>
+                <w:color w:val="000000" w:themeColor="text1"/>
+                <w:sz w:val="21"/>
+                <w:szCs w:val="21"/>
+              </w:rPr>
+              <w:fldChar w:fldCharType="end"/>
+            </w:r>
+          </w:hyperlink>
+        </w:p>
+        <w:p>
+          <w:pPr>
+            <w:pStyle w:val="TOC3"/>
+            <w:tabs>
+              <w:tab w:val="left" w:pos="1200"/>
+              <w:tab w:val="right" w:leader="dot" w:pos="9350"/>
+            </w:tabs>
+            <w:rPr>
+              <w:rFonts w:ascii="Times New Roman" w:eastAsiaTheme="minorEastAsia" w:hAnsi="Times New Roman" w:cs="Times New Roman"/>
+              <w:noProof/>
+              <w:color w:val="000000" w:themeColor="text1"/>
+              <w:sz w:val="21"/>
+              <w:szCs w:val="21"/>
+            </w:rPr>
+          </w:pPr>
+          <w:hyperlink w:anchor="_Toc213076317" w:history="1">
+            <w:r>
+              <w:rPr>
+                <w:rStyle w:val="Hyperlink"/>
+                <w:rFonts w:ascii="Times New Roman" w:hAnsi="Times New Roman" w:cs="Times New Roman"/>
+                <w:noProof/>
+                <w:color w:val="000000" w:themeColor="text1"/>
+                <w:sz w:val="21"/>
+                <w:szCs w:val="21"/>
+              </w:rPr>
+              <w:t>1.1.5</w:t>
+            </w:r>
+            <w:r>
+              <w:rPr>
+                <w:rFonts w:ascii="Times New Roman" w:eastAsiaTheme="minorEastAsia" w:hAnsi="Times New Roman" w:cs="Times New Roman"/>
+                <w:noProof/>
+                <w:color w:val="000000" w:themeColor="text1"/>
+                <w:sz w:val="21"/>
+                <w:szCs w:val="21"/>
+              </w:rPr>
+              <w:tab/>
+            </w:r>
+            <w:r>
+              <w:rPr>
+                <w:rStyle w:val="Hyperlink"/>
+                <w:rFonts w:ascii="Times New Roman" w:hAnsi="Times New Roman" w:cs="Times New Roman"/>
+                <w:noProof/>
+                <w:color w:val="000000" w:themeColor="text1"/>
+                <w:sz w:val="21"/>
+                <w:szCs w:val="21"/>
+              </w:rPr>
+              <w:t>Business logika</w:t>
+            </w:r>
+            <w:r>
+              <w:rPr>
+                <w:rFonts w:ascii="Times New Roman" w:hAnsi="Times New Roman" w:cs="Times New Roman"/>
+                <w:noProof/>
+                <w:webHidden/>
+                <w:color w:val="000000" w:themeColor="text1"/>
+                <w:sz w:val="21"/>
+                <w:szCs w:val="21"/>
+              </w:rPr>
+              <w:tab/>
+            </w:r>
+            <w:r>
+              <w:rPr>
+                <w:rFonts w:ascii="Times New Roman" w:hAnsi="Times New Roman" w:cs="Times New Roman"/>
+                <w:noProof/>
+                <w:webHidden/>
+                <w:color w:val="000000" w:themeColor="text1"/>
+                <w:sz w:val="21"/>
+                <w:szCs w:val="21"/>
+              </w:rPr>
+              <w:fldChar w:fldCharType="begin"/>
+            </w:r>
+            <w:r>
+              <w:rPr>
+                <w:rFonts w:ascii="Times New Roman" w:hAnsi="Times New Roman" w:cs="Times New Roman"/>
+                <w:noProof/>
+                <w:webHidden/>
+                <w:color w:val="000000" w:themeColor="text1"/>
+                <w:sz w:val="21"/>
+                <w:szCs w:val="21"/>
+              </w:rPr>
+              <w:instrText xml:space="preserve"> PAGEREF _Toc213076317 \h </w:instrText>
+            </w:r>
+            <w:r>
+              <w:rPr>
+                <w:rFonts w:ascii="Times New Roman" w:hAnsi="Times New Roman" w:cs="Times New Roman"/>
+                <w:noProof/>
+                <w:webHidden/>
+                <w:color w:val="000000" w:themeColor="text1"/>
+                <w:sz w:val="21"/>
+                <w:szCs w:val="21"/>
+              </w:rPr>
+            </w:r>
+            <w:r>
+              <w:rPr>
+                <w:rFonts w:ascii="Times New Roman" w:hAnsi="Times New Roman" w:cs="Times New Roman"/>
+                <w:noProof/>
+                <w:webHidden/>
+                <w:color w:val="000000" w:themeColor="text1"/>
+                <w:sz w:val="21"/>
+                <w:szCs w:val="21"/>
+              </w:rPr>
+              <w:fldChar w:fldCharType="separate"/>
+            </w:r>
+            <w:r>
+              <w:rPr>
+                <w:rFonts w:ascii="Times New Roman" w:hAnsi="Times New Roman" w:cs="Times New Roman"/>
+                <w:noProof/>
+                <w:webHidden/>
+                <w:color w:val="000000" w:themeColor="text1"/>
+                <w:sz w:val="21"/>
+                <w:szCs w:val="21"/>
+              </w:rPr>
+              <w:t>6</w:t>
+            </w:r>
+            <w:r>
+              <w:rPr>
+                <w:rFonts w:ascii="Times New Roman" w:hAnsi="Times New Roman" w:cs="Times New Roman"/>
+                <w:noProof/>
+                <w:webHidden/>
+                <w:color w:val="000000" w:themeColor="text1"/>
+                <w:sz w:val="21"/>
+                <w:szCs w:val="21"/>
+              </w:rPr>
+              <w:fldChar w:fldCharType="end"/>
+            </w:r>
+          </w:hyperlink>
+        </w:p>
+        <w:p>
+          <w:pPr>
+            <w:pStyle w:val="TOC2"/>
+            <w:tabs>
+              <w:tab w:val="left" w:pos="960"/>
+              <w:tab w:val="right" w:leader="dot" w:pos="9350"/>
+            </w:tabs>
+            <w:rPr>
+              <w:rFonts w:ascii="Times New Roman" w:eastAsiaTheme="minorEastAsia" w:hAnsi="Times New Roman" w:cs="Times New Roman"/>
+              <w:b w:val="0"/>
+              <w:bCs w:val="0"/>
+              <w:noProof/>
+              <w:color w:val="000000" w:themeColor="text1"/>
+              <w:sz w:val="21"/>
+              <w:szCs w:val="21"/>
+            </w:rPr>
+          </w:pPr>
+          <w:hyperlink w:anchor="_Toc213076318" w:history="1">
+            <w:r>
+              <w:rPr>
+                <w:rStyle w:val="Hyperlink"/>
+                <w:rFonts w:ascii="Times New Roman" w:hAnsi="Times New Roman" w:cs="Times New Roman"/>
+                <w:b w:val="0"/>
+                <w:bCs w:val="0"/>
+                <w:noProof/>
+                <w:color w:val="000000" w:themeColor="text1"/>
+                <w:sz w:val="21"/>
+                <w:szCs w:val="21"/>
+              </w:rPr>
+              <w:t>1.2</w:t>
+            </w:r>
+            <w:r>
+              <w:rPr>
+                <w:rFonts w:ascii="Times New Roman" w:eastAsiaTheme="minorEastAsia" w:hAnsi="Times New Roman" w:cs="Times New Roman"/>
+                <w:b w:val="0"/>
+                <w:bCs w:val="0"/>
+                <w:noProof/>
+                <w:color w:val="000000" w:themeColor="text1"/>
+                <w:sz w:val="21"/>
+                <w:szCs w:val="21"/>
+              </w:rPr>
+              <w:tab/>
+            </w:r>
+            <w:r>
+              <w:rPr>
+                <w:rStyle w:val="Hyperlink"/>
+                <w:rFonts w:ascii="Times New Roman" w:hAnsi="Times New Roman" w:cs="Times New Roman"/>
+                <w:b w:val="0"/>
+                <w:bCs w:val="0"/>
+                <w:noProof/>
+                <w:color w:val="000000" w:themeColor="text1"/>
+                <w:sz w:val="21"/>
+                <w:szCs w:val="21"/>
+              </w:rPr>
+              <w:t>Používateľské požiadavky</w:t>
+            </w:r>
+            <w:r>
+              <w:rPr>
+                <w:rFonts w:ascii="Times New Roman" w:hAnsi="Times New Roman" w:cs="Times New Roman"/>
+                <w:b w:val="0"/>
+                <w:bCs w:val="0"/>
+                <w:noProof/>
+                <w:webHidden/>
+                <w:color w:val="000000" w:themeColor="text1"/>
+                <w:sz w:val="21"/>
+                <w:szCs w:val="21"/>
+              </w:rPr>
+              <w:tab/>
+            </w:r>
+            <w:r>
+              <w:rPr>
+                <w:rFonts w:ascii="Times New Roman" w:hAnsi="Times New Roman" w:cs="Times New Roman"/>
+                <w:b w:val="0"/>
+                <w:bCs w:val="0"/>
+                <w:noProof/>
+                <w:webHidden/>
+                <w:color w:val="000000" w:themeColor="text1"/>
+                <w:sz w:val="21"/>
+                <w:szCs w:val="21"/>
+              </w:rPr>
+              <w:fldChar w:fldCharType="begin"/>
+            </w:r>
+            <w:r>
+              <w:rPr>
+                <w:rFonts w:ascii="Times New Roman" w:hAnsi="Times New Roman" w:cs="Times New Roman"/>
+                <w:b w:val="0"/>
+                <w:bCs w:val="0"/>
+                <w:noProof/>
+                <w:webHidden/>
+                <w:color w:val="000000" w:themeColor="text1"/>
+                <w:sz w:val="21"/>
+                <w:szCs w:val="21"/>
+              </w:rPr>
+              <w:instrText xml:space="preserve"> PAGEREF _Toc213076318 \h </w:instrText>
+            </w:r>
+            <w:r>
+              <w:rPr>
+                <w:rFonts w:ascii="Times New Roman" w:hAnsi="Times New Roman" w:cs="Times New Roman"/>
+                <w:b w:val="0"/>
+                <w:bCs w:val="0"/>
+                <w:noProof/>
+                <w:webHidden/>
+                <w:color w:val="000000" w:themeColor="text1"/>
+                <w:sz w:val="21"/>
+                <w:szCs w:val="21"/>
+              </w:rPr>
+            </w:r>
+            <w:r>
+              <w:rPr>
+                <w:rFonts w:ascii="Times New Roman" w:hAnsi="Times New Roman" w:cs="Times New Roman"/>
+                <w:b w:val="0"/>
+                <w:bCs w:val="0"/>
+                <w:noProof/>
+                <w:webHidden/>
+                <w:color w:val="000000" w:themeColor="text1"/>
+                <w:sz w:val="21"/>
+                <w:szCs w:val="21"/>
+              </w:rPr>
+              <w:fldChar w:fldCharType="separate"/>
+            </w:r>
+            <w:r>
+              <w:rPr>
+                <w:rFonts w:ascii="Times New Roman" w:hAnsi="Times New Roman" w:cs="Times New Roman"/>
+                <w:b w:val="0"/>
+                <w:bCs w:val="0"/>
+                <w:noProof/>
+                <w:webHidden/>
+                <w:color w:val="000000" w:themeColor="text1"/>
+                <w:sz w:val="21"/>
+                <w:szCs w:val="21"/>
+              </w:rPr>
+              <w:t>7</w:t>
+            </w:r>
+            <w:r>
+              <w:rPr>
+                <w:rFonts w:ascii="Times New Roman" w:hAnsi="Times New Roman" w:cs="Times New Roman"/>
+                <w:b w:val="0"/>
+                <w:bCs w:val="0"/>
+                <w:noProof/>
+                <w:webHidden/>
+                <w:color w:val="000000" w:themeColor="text1"/>
+                <w:sz w:val="21"/>
+                <w:szCs w:val="21"/>
+              </w:rPr>
+              <w:fldChar w:fldCharType="end"/>
+            </w:r>
+          </w:hyperlink>
+        </w:p>
+        <w:p>
+          <w:pPr>
+            <w:pStyle w:val="TOC3"/>
+            <w:tabs>
+              <w:tab w:val="left" w:pos="1200"/>
+              <w:tab w:val="right" w:leader="dot" w:pos="9350"/>
+            </w:tabs>
+            <w:rPr>
+              <w:rFonts w:ascii="Times New Roman" w:eastAsiaTheme="minorEastAsia" w:hAnsi="Times New Roman" w:cs="Times New Roman"/>
+              <w:noProof/>
+              <w:color w:val="000000" w:themeColor="text1"/>
+              <w:sz w:val="21"/>
+              <w:szCs w:val="21"/>
+            </w:rPr>
+          </w:pPr>
+          <w:hyperlink w:anchor="_Toc213076319" w:history="1">
+            <w:r>
+              <w:rPr>
+                <w:rStyle w:val="Hyperlink"/>
+                <w:rFonts w:ascii="Times New Roman" w:hAnsi="Times New Roman" w:cs="Times New Roman"/>
+                <w:noProof/>
+                <w:color w:val="000000" w:themeColor="text1"/>
+                <w:sz w:val="21"/>
+                <w:szCs w:val="21"/>
+              </w:rPr>
+              <w:t>1.2.1</w:t>
+            </w:r>
+            <w:r>
+              <w:rPr>
+                <w:rFonts w:ascii="Times New Roman" w:eastAsiaTheme="minorEastAsia" w:hAnsi="Times New Roman" w:cs="Times New Roman"/>
+                <w:noProof/>
+                <w:color w:val="000000" w:themeColor="text1"/>
+                <w:sz w:val="21"/>
+                <w:szCs w:val="21"/>
+              </w:rPr>
+              <w:tab/>
+            </w:r>
+            <w:r>
+              <w:rPr>
+                <w:rStyle w:val="Hyperlink"/>
+                <w:rFonts w:ascii="Times New Roman" w:hAnsi="Times New Roman" w:cs="Times New Roman"/>
+                <w:noProof/>
+                <w:color w:val="000000" w:themeColor="text1"/>
+                <w:sz w:val="21"/>
+                <w:szCs w:val="21"/>
+              </w:rPr>
+              <w:t>Zákazníkove ciele</w:t>
+            </w:r>
+            <w:r>
+              <w:rPr>
+                <w:rFonts w:ascii="Times New Roman" w:hAnsi="Times New Roman" w:cs="Times New Roman"/>
+                <w:noProof/>
+                <w:webHidden/>
+                <w:color w:val="000000" w:themeColor="text1"/>
+                <w:sz w:val="21"/>
+                <w:szCs w:val="21"/>
+              </w:rPr>
+              <w:tab/>
+            </w:r>
+            <w:r>
+              <w:rPr>
+                <w:rFonts w:ascii="Times New Roman" w:hAnsi="Times New Roman" w:cs="Times New Roman"/>
+                <w:noProof/>
+                <w:webHidden/>
+                <w:color w:val="000000" w:themeColor="text1"/>
+                <w:sz w:val="21"/>
+                <w:szCs w:val="21"/>
+              </w:rPr>
+              <w:fldChar w:fldCharType="begin"/>
+            </w:r>
+            <w:r>
+              <w:rPr>
+                <w:rFonts w:ascii="Times New Roman" w:hAnsi="Times New Roman" w:cs="Times New Roman"/>
+                <w:noProof/>
+                <w:webHidden/>
+                <w:color w:val="000000" w:themeColor="text1"/>
+                <w:sz w:val="21"/>
+                <w:szCs w:val="21"/>
+              </w:rPr>
+              <w:instrText xml:space="preserve"> PAGEREF _Toc213076319 \h </w:instrText>
+            </w:r>
+            <w:r>
+              <w:rPr>
+                <w:rFonts w:ascii="Times New Roman" w:hAnsi="Times New Roman" w:cs="Times New Roman"/>
+                <w:noProof/>
+                <w:webHidden/>
+                <w:color w:val="000000" w:themeColor="text1"/>
+                <w:sz w:val="21"/>
+                <w:szCs w:val="21"/>
+              </w:rPr>
+            </w:r>
+            <w:r>
+              <w:rPr>
+                <w:rFonts w:ascii="Times New Roman" w:hAnsi="Times New Roman" w:cs="Times New Roman"/>
+                <w:noProof/>
+                <w:webHidden/>
+                <w:color w:val="000000" w:themeColor="text1"/>
+                <w:sz w:val="21"/>
+                <w:szCs w:val="21"/>
+              </w:rPr>
+              <w:fldChar w:fldCharType="separate"/>
+            </w:r>
+            <w:r>
+              <w:rPr>
+                <w:rFonts w:ascii="Times New Roman" w:hAnsi="Times New Roman" w:cs="Times New Roman"/>
+                <w:noProof/>
+                <w:webHidden/>
+                <w:color w:val="000000" w:themeColor="text1"/>
+                <w:sz w:val="21"/>
+                <w:szCs w:val="21"/>
+              </w:rPr>
+              <w:t>7</w:t>
+            </w:r>
+            <w:r>
+              <w:rPr>
+                <w:rFonts w:ascii="Times New Roman" w:hAnsi="Times New Roman" w:cs="Times New Roman"/>
+                <w:noProof/>
+                <w:webHidden/>
+                <w:color w:val="000000" w:themeColor="text1"/>
+                <w:sz w:val="21"/>
+                <w:szCs w:val="21"/>
+              </w:rPr>
+              <w:fldChar w:fldCharType="end"/>
+            </w:r>
+          </w:hyperlink>
+        </w:p>
+        <w:p>
+          <w:pPr>
+            <w:pStyle w:val="TOC3"/>
+            <w:tabs>
+              <w:tab w:val="left" w:pos="1200"/>
+              <w:tab w:val="right" w:leader="dot" w:pos="9350"/>
+            </w:tabs>
+            <w:rPr>
+              <w:rFonts w:ascii="Times New Roman" w:eastAsiaTheme="minorEastAsia" w:hAnsi="Times New Roman" w:cs="Times New Roman"/>
+              <w:noProof/>
+              <w:color w:val="000000" w:themeColor="text1"/>
+              <w:sz w:val="21"/>
+              <w:szCs w:val="21"/>
+            </w:rPr>
+          </w:pPr>
+          <w:hyperlink w:anchor="_Toc213076320" w:history="1">
+            <w:r>
+              <w:rPr>
+                <w:rStyle w:val="Hyperlink"/>
+                <w:rFonts w:ascii="Times New Roman" w:hAnsi="Times New Roman" w:cs="Times New Roman"/>
+                <w:noProof/>
+                <w:color w:val="000000" w:themeColor="text1"/>
+                <w:sz w:val="21"/>
+                <w:szCs w:val="21"/>
+              </w:rPr>
+              <w:t>1.2.2</w:t>
+            </w:r>
+            <w:r>
+              <w:rPr>
+                <w:rFonts w:ascii="Times New Roman" w:eastAsiaTheme="minorEastAsia" w:hAnsi="Times New Roman" w:cs="Times New Roman"/>
+                <w:noProof/>
+                <w:color w:val="000000" w:themeColor="text1"/>
+                <w:sz w:val="21"/>
+                <w:szCs w:val="21"/>
+              </w:rPr>
+              <w:tab/>
+            </w:r>
+            <w:r>
+              <w:rPr>
+                <w:rStyle w:val="Hyperlink"/>
+                <w:rFonts w:ascii="Times New Roman" w:hAnsi="Times New Roman" w:cs="Times New Roman"/>
+                <w:noProof/>
+                <w:color w:val="000000" w:themeColor="text1"/>
+                <w:sz w:val="21"/>
+                <w:szCs w:val="21"/>
+              </w:rPr>
+              <w:t>Merateľné požiadavky</w:t>
+            </w:r>
+            <w:r>
+              <w:rPr>
+                <w:rFonts w:ascii="Times New Roman" w:hAnsi="Times New Roman" w:cs="Times New Roman"/>
+                <w:noProof/>
+                <w:webHidden/>
+                <w:color w:val="000000" w:themeColor="text1"/>
+                <w:sz w:val="21"/>
+                <w:szCs w:val="21"/>
+              </w:rPr>
+              <w:tab/>
+            </w:r>
+            <w:r>
+              <w:rPr>
+                <w:rFonts w:ascii="Times New Roman" w:hAnsi="Times New Roman" w:cs="Times New Roman"/>
+                <w:noProof/>
+                <w:webHidden/>
+                <w:color w:val="000000" w:themeColor="text1"/>
+                <w:sz w:val="21"/>
+                <w:szCs w:val="21"/>
+              </w:rPr>
+              <w:fldChar w:fldCharType="begin"/>
+            </w:r>
+            <w:r>
+              <w:rPr>
+                <w:rFonts w:ascii="Times New Roman" w:hAnsi="Times New Roman" w:cs="Times New Roman"/>
+                <w:noProof/>
+                <w:webHidden/>
+                <w:color w:val="000000" w:themeColor="text1"/>
+                <w:sz w:val="21"/>
+                <w:szCs w:val="21"/>
+              </w:rPr>
+              <w:instrText xml:space="preserve"> PAGEREF _Toc213076320 \h </w:instrText>
+            </w:r>
+            <w:r>
+              <w:rPr>
+                <w:rFonts w:ascii="Times New Roman" w:hAnsi="Times New Roman" w:cs="Times New Roman"/>
+                <w:noProof/>
+                <w:webHidden/>
+                <w:color w:val="000000" w:themeColor="text1"/>
+                <w:sz w:val="21"/>
+                <w:szCs w:val="21"/>
+              </w:rPr>
+            </w:r>
+            <w:r>
+              <w:rPr>
+                <w:rFonts w:ascii="Times New Roman" w:hAnsi="Times New Roman" w:cs="Times New Roman"/>
+                <w:noProof/>
+                <w:webHidden/>
+                <w:color w:val="000000" w:themeColor="text1"/>
+                <w:sz w:val="21"/>
+                <w:szCs w:val="21"/>
+              </w:rPr>
+              <w:fldChar w:fldCharType="separate"/>
+            </w:r>
+            <w:r>
+              <w:rPr>
+                <w:rFonts w:ascii="Times New Roman" w:hAnsi="Times New Roman" w:cs="Times New Roman"/>
+                <w:noProof/>
+                <w:webHidden/>
+                <w:color w:val="000000" w:themeColor="text1"/>
+                <w:sz w:val="21"/>
+                <w:szCs w:val="21"/>
+              </w:rPr>
+              <w:t>7</w:t>
+            </w:r>
+            <w:r>
+              <w:rPr>
+                <w:rFonts w:ascii="Times New Roman" w:hAnsi="Times New Roman" w:cs="Times New Roman"/>
+                <w:noProof/>
+                <w:webHidden/>
+                <w:color w:val="000000" w:themeColor="text1"/>
+                <w:sz w:val="21"/>
+                <w:szCs w:val="21"/>
+              </w:rPr>
+              <w:fldChar w:fldCharType="end"/>
+            </w:r>
+          </w:hyperlink>
+        </w:p>
+        <w:p>
+          <w:pPr>
+            <w:pStyle w:val="TOC3"/>
+            <w:tabs>
+              <w:tab w:val="left" w:pos="1200"/>
+              <w:tab w:val="right" w:leader="dot" w:pos="9350"/>
+            </w:tabs>
+            <w:rPr>
+              <w:rFonts w:ascii="Times New Roman" w:eastAsiaTheme="minorEastAsia" w:hAnsi="Times New Roman" w:cs="Times New Roman"/>
+              <w:noProof/>
+              <w:color w:val="000000" w:themeColor="text1"/>
+              <w:sz w:val="21"/>
+              <w:szCs w:val="21"/>
+            </w:rPr>
+          </w:pPr>
+          <w:hyperlink w:anchor="_Toc213076321" w:history="1">
+            <w:r>
+              <w:rPr>
+                <w:rStyle w:val="Hyperlink"/>
+                <w:rFonts w:ascii="Times New Roman" w:hAnsi="Times New Roman" w:cs="Times New Roman"/>
+                <w:noProof/>
+                <w:color w:val="000000" w:themeColor="text1"/>
+                <w:sz w:val="21"/>
+                <w:szCs w:val="21"/>
+              </w:rPr>
+              <w:t>1.2.3</w:t>
+            </w:r>
+            <w:r>
+              <w:rPr>
+                <w:rFonts w:ascii="Times New Roman" w:eastAsiaTheme="minorEastAsia" w:hAnsi="Times New Roman" w:cs="Times New Roman"/>
+                <w:noProof/>
+                <w:color w:val="000000" w:themeColor="text1"/>
+                <w:sz w:val="21"/>
+                <w:szCs w:val="21"/>
+              </w:rPr>
+              <w:tab/>
+            </w:r>
+            <w:r>
+              <w:rPr>
+                <w:rStyle w:val="Hyperlink"/>
+                <w:rFonts w:ascii="Times New Roman" w:hAnsi="Times New Roman" w:cs="Times New Roman"/>
+                <w:noProof/>
+                <w:color w:val="000000" w:themeColor="text1"/>
+                <w:sz w:val="21"/>
+                <w:szCs w:val="21"/>
+              </w:rPr>
+              <w:t>Funkcionálne požiadavky</w:t>
+            </w:r>
+            <w:r>
+              <w:rPr>
+                <w:rFonts w:ascii="Times New Roman" w:hAnsi="Times New Roman" w:cs="Times New Roman"/>
+                <w:noProof/>
+                <w:webHidden/>
+                <w:color w:val="000000" w:themeColor="text1"/>
+                <w:sz w:val="21"/>
+                <w:szCs w:val="21"/>
+              </w:rPr>
+              <w:tab/>
+            </w:r>
+            <w:r>
+              <w:rPr>
+                <w:rFonts w:ascii="Times New Roman" w:hAnsi="Times New Roman" w:cs="Times New Roman"/>
+                <w:noProof/>
+                <w:webHidden/>
+                <w:color w:val="000000" w:themeColor="text1"/>
+                <w:sz w:val="21"/>
+                <w:szCs w:val="21"/>
+              </w:rPr>
+              <w:fldChar w:fldCharType="begin"/>
+            </w:r>
+            <w:r>
+              <w:rPr>
+                <w:rFonts w:ascii="Times New Roman" w:hAnsi="Times New Roman" w:cs="Times New Roman"/>
+                <w:noProof/>
+                <w:webHidden/>
+                <w:color w:val="000000" w:themeColor="text1"/>
+                <w:sz w:val="21"/>
+                <w:szCs w:val="21"/>
+              </w:rPr>
+              <w:instrText xml:space="preserve"> PAGEREF _Toc213076321 \h </w:instrText>
+            </w:r>
+            <w:r>
+              <w:rPr>
+                <w:rFonts w:ascii="Times New Roman" w:hAnsi="Times New Roman" w:cs="Times New Roman"/>
+                <w:noProof/>
+                <w:webHidden/>
+                <w:color w:val="000000" w:themeColor="text1"/>
+                <w:sz w:val="21"/>
+                <w:szCs w:val="21"/>
+              </w:rPr>
+            </w:r>
+            <w:r>
+              <w:rPr>
+                <w:rFonts w:ascii="Times New Roman" w:hAnsi="Times New Roman" w:cs="Times New Roman"/>
+                <w:noProof/>
+                <w:webHidden/>
+                <w:color w:val="000000" w:themeColor="text1"/>
+                <w:sz w:val="21"/>
+                <w:szCs w:val="21"/>
+              </w:rPr>
+              <w:fldChar w:fldCharType="separate"/>
+            </w:r>
+            <w:r>
+              <w:rPr>
+                <w:rFonts w:ascii="Times New Roman" w:hAnsi="Times New Roman" w:cs="Times New Roman"/>
+                <w:noProof/>
+                <w:webHidden/>
+                <w:color w:val="000000" w:themeColor="text1"/>
+                <w:sz w:val="21"/>
+                <w:szCs w:val="21"/>
+              </w:rPr>
+              <w:t>7</w:t>
+            </w:r>
+            <w:r>
+              <w:rPr>
+                <w:rFonts w:ascii="Times New Roman" w:hAnsi="Times New Roman" w:cs="Times New Roman"/>
+                <w:noProof/>
+                <w:webHidden/>
+                <w:color w:val="000000" w:themeColor="text1"/>
+                <w:sz w:val="21"/>
+                <w:szCs w:val="21"/>
+              </w:rPr>
+              <w:fldChar w:fldCharType="end"/>
+            </w:r>
+          </w:hyperlink>
+        </w:p>
+        <w:p>
+          <w:pPr>
+            <w:pStyle w:val="TOC3"/>
+            <w:tabs>
+              <w:tab w:val="left" w:pos="1200"/>
+              <w:tab w:val="right" w:leader="dot" w:pos="9350"/>
+            </w:tabs>
+            <w:rPr>
+              <w:rFonts w:ascii="Times New Roman" w:eastAsiaTheme="minorEastAsia" w:hAnsi="Times New Roman" w:cs="Times New Roman"/>
+              <w:noProof/>
+              <w:color w:val="000000" w:themeColor="text1"/>
+              <w:sz w:val="21"/>
+              <w:szCs w:val="21"/>
+            </w:rPr>
+          </w:pPr>
+          <w:hyperlink w:anchor="_Toc213076322" w:history="1">
+            <w:r>
+              <w:rPr>
+                <w:rStyle w:val="Hyperlink"/>
+                <w:rFonts w:ascii="Times New Roman" w:hAnsi="Times New Roman" w:cs="Times New Roman"/>
+                <w:noProof/>
+                <w:color w:val="000000" w:themeColor="text1"/>
+                <w:sz w:val="21"/>
+                <w:szCs w:val="21"/>
+              </w:rPr>
+              <w:t>1.2.4</w:t>
+            </w:r>
+            <w:r>
+              <w:rPr>
+                <w:rFonts w:ascii="Times New Roman" w:eastAsiaTheme="minorEastAsia" w:hAnsi="Times New Roman" w:cs="Times New Roman"/>
+                <w:noProof/>
+                <w:color w:val="000000" w:themeColor="text1"/>
+                <w:sz w:val="21"/>
+                <w:szCs w:val="21"/>
+              </w:rPr>
+              <w:tab/>
+            </w:r>
+            <w:r>
+              <w:rPr>
+                <w:rStyle w:val="Hyperlink"/>
+                <w:rFonts w:ascii="Times New Roman" w:hAnsi="Times New Roman" w:cs="Times New Roman"/>
+                <w:noProof/>
+                <w:color w:val="000000" w:themeColor="text1"/>
+                <w:sz w:val="21"/>
+                <w:szCs w:val="21"/>
+              </w:rPr>
+              <w:t>Nefunkcionálne požiadavky</w:t>
+            </w:r>
+            <w:r>
+              <w:rPr>
+                <w:rFonts w:ascii="Times New Roman" w:hAnsi="Times New Roman" w:cs="Times New Roman"/>
+                <w:noProof/>
+                <w:webHidden/>
+                <w:color w:val="000000" w:themeColor="text1"/>
+                <w:sz w:val="21"/>
+                <w:szCs w:val="21"/>
+              </w:rPr>
+              <w:tab/>
+            </w:r>
+            <w:r>
+              <w:rPr>
+                <w:rFonts w:ascii="Times New Roman" w:hAnsi="Times New Roman" w:cs="Times New Roman"/>
+                <w:noProof/>
+                <w:webHidden/>
+                <w:color w:val="000000" w:themeColor="text1"/>
+                <w:sz w:val="21"/>
+                <w:szCs w:val="21"/>
+              </w:rPr>
+              <w:fldChar w:fldCharType="begin"/>
+            </w:r>
+            <w:r>
+              <w:rPr>
+                <w:rFonts w:ascii="Times New Roman" w:hAnsi="Times New Roman" w:cs="Times New Roman"/>
+                <w:noProof/>
+                <w:webHidden/>
+                <w:color w:val="000000" w:themeColor="text1"/>
+                <w:sz w:val="21"/>
+                <w:szCs w:val="21"/>
+              </w:rPr>
+              <w:instrText xml:space="preserve"> PAGEREF _Toc213076322 \h </w:instrText>
+            </w:r>
+            <w:r>
+              <w:rPr>
+                <w:rFonts w:ascii="Times New Roman" w:hAnsi="Times New Roman" w:cs="Times New Roman"/>
+                <w:noProof/>
+                <w:webHidden/>
+                <w:color w:val="000000" w:themeColor="text1"/>
+                <w:sz w:val="21"/>
+                <w:szCs w:val="21"/>
+              </w:rPr>
+            </w:r>
+            <w:r>
+              <w:rPr>
+                <w:rFonts w:ascii="Times New Roman" w:hAnsi="Times New Roman" w:cs="Times New Roman"/>
+                <w:noProof/>
+                <w:webHidden/>
+                <w:color w:val="000000" w:themeColor="text1"/>
+                <w:sz w:val="21"/>
+                <w:szCs w:val="21"/>
+              </w:rPr>
+              <w:fldChar w:fldCharType="separate"/>
+            </w:r>
+            <w:r>
+              <w:rPr>
+                <w:rFonts w:ascii="Times New Roman" w:hAnsi="Times New Roman" w:cs="Times New Roman"/>
+                <w:noProof/>
+                <w:webHidden/>
+                <w:color w:val="000000" w:themeColor="text1"/>
+                <w:sz w:val="21"/>
+                <w:szCs w:val="21"/>
+              </w:rPr>
+              <w:t>8</w:t>
+            </w:r>
+            <w:r>
+              <w:rPr>
+                <w:rFonts w:ascii="Times New Roman" w:hAnsi="Times New Roman" w:cs="Times New Roman"/>
+                <w:noProof/>
+                <w:webHidden/>
+                <w:color w:val="000000" w:themeColor="text1"/>
+                <w:sz w:val="21"/>
+                <w:szCs w:val="21"/>
+              </w:rPr>
+              <w:fldChar w:fldCharType="end"/>
+            </w:r>
+          </w:hyperlink>
+        </w:p>
+        <w:p>
+          <w:pPr>
+            <w:pStyle w:val="TOC3"/>
+            <w:tabs>
+              <w:tab w:val="left" w:pos="1200"/>
+              <w:tab w:val="right" w:leader="dot" w:pos="9350"/>
+            </w:tabs>
+            <w:rPr>
+              <w:rFonts w:ascii="Times New Roman" w:eastAsiaTheme="minorEastAsia" w:hAnsi="Times New Roman" w:cs="Times New Roman"/>
+              <w:noProof/>
+              <w:color w:val="000000" w:themeColor="text1"/>
+              <w:sz w:val="21"/>
+              <w:szCs w:val="21"/>
+            </w:rPr>
+          </w:pPr>
+          <w:hyperlink w:anchor="_Toc213076323" w:history="1">
+            <w:r>
+              <w:rPr>
+                <w:rStyle w:val="Hyperlink"/>
+                <w:rFonts w:ascii="Times New Roman" w:hAnsi="Times New Roman" w:cs="Times New Roman"/>
+                <w:noProof/>
+                <w:color w:val="000000" w:themeColor="text1"/>
+                <w:sz w:val="21"/>
+                <w:szCs w:val="21"/>
+              </w:rPr>
+              <w:t>1.2.5</w:t>
+            </w:r>
+            <w:r>
+              <w:rPr>
+                <w:rFonts w:ascii="Times New Roman" w:eastAsiaTheme="minorEastAsia" w:hAnsi="Times New Roman" w:cs="Times New Roman"/>
+                <w:noProof/>
+                <w:color w:val="000000" w:themeColor="text1"/>
+                <w:sz w:val="21"/>
+                <w:szCs w:val="21"/>
+              </w:rPr>
+              <w:tab/>
+            </w:r>
+            <w:r>
+              <w:rPr>
+                <w:rStyle w:val="Hyperlink"/>
+                <w:rFonts w:ascii="Times New Roman" w:hAnsi="Times New Roman" w:cs="Times New Roman"/>
+                <w:noProof/>
+                <w:color w:val="000000" w:themeColor="text1"/>
+                <w:sz w:val="21"/>
+                <w:szCs w:val="21"/>
+              </w:rPr>
+              <w:t>Doménové požiadavky</w:t>
+            </w:r>
+            <w:r>
+              <w:rPr>
+                <w:rFonts w:ascii="Times New Roman" w:hAnsi="Times New Roman" w:cs="Times New Roman"/>
+                <w:noProof/>
+                <w:webHidden/>
+                <w:color w:val="000000" w:themeColor="text1"/>
+                <w:sz w:val="21"/>
+                <w:szCs w:val="21"/>
+              </w:rPr>
+              <w:tab/>
+            </w:r>
+            <w:r>
+              <w:rPr>
+                <w:rFonts w:ascii="Times New Roman" w:hAnsi="Times New Roman" w:cs="Times New Roman"/>
+                <w:noProof/>
+                <w:webHidden/>
+                <w:color w:val="000000" w:themeColor="text1"/>
+                <w:sz w:val="21"/>
+                <w:szCs w:val="21"/>
+              </w:rPr>
+              <w:fldChar w:fldCharType="begin"/>
+            </w:r>
+            <w:r>
+              <w:rPr>
+                <w:rFonts w:ascii="Times New Roman" w:hAnsi="Times New Roman" w:cs="Times New Roman"/>
+                <w:noProof/>
+                <w:webHidden/>
+                <w:color w:val="000000" w:themeColor="text1"/>
+                <w:sz w:val="21"/>
+                <w:szCs w:val="21"/>
+              </w:rPr>
+              <w:instrText xml:space="preserve"> PAGEREF _Toc213076323 \h </w:instrText>
+            </w:r>
+            <w:r>
+              <w:rPr>
+                <w:rFonts w:ascii="Times New Roman" w:hAnsi="Times New Roman" w:cs="Times New Roman"/>
+                <w:noProof/>
+                <w:webHidden/>
+                <w:color w:val="000000" w:themeColor="text1"/>
+                <w:sz w:val="21"/>
+                <w:szCs w:val="21"/>
+              </w:rPr>
+            </w:r>
+            <w:r>
+              <w:rPr>
+                <w:rFonts w:ascii="Times New Roman" w:hAnsi="Times New Roman" w:cs="Times New Roman"/>
+                <w:noProof/>
+                <w:webHidden/>
+                <w:color w:val="000000" w:themeColor="text1"/>
+                <w:sz w:val="21"/>
+                <w:szCs w:val="21"/>
+              </w:rPr>
+              <w:fldChar w:fldCharType="separate"/>
+            </w:r>
+            <w:r>
+              <w:rPr>
+                <w:rFonts w:ascii="Times New Roman" w:hAnsi="Times New Roman" w:cs="Times New Roman"/>
+                <w:noProof/>
+                <w:webHidden/>
+                <w:color w:val="000000" w:themeColor="text1"/>
+                <w:sz w:val="21"/>
+                <w:szCs w:val="21"/>
+              </w:rPr>
+              <w:t>8</w:t>
+            </w:r>
+            <w:r>
+              <w:rPr>
+                <w:rFonts w:ascii="Times New Roman" w:hAnsi="Times New Roman" w:cs="Times New Roman"/>
+                <w:noProof/>
+                <w:webHidden/>
+                <w:color w:val="000000" w:themeColor="text1"/>
+                <w:sz w:val="21"/>
+                <w:szCs w:val="21"/>
+              </w:rPr>
+              <w:fldChar w:fldCharType="end"/>
+            </w:r>
+          </w:hyperlink>
+        </w:p>
+        <w:p>
+          <w:pPr>
+            <w:pStyle w:val="TOC1"/>
+            <w:tabs>
+              <w:tab w:val="left" w:pos="480"/>
+              <w:tab w:val="right" w:leader="dot" w:pos="9350"/>
+            </w:tabs>
+            <w:rPr>
+              <w:rFonts w:ascii="Times New Roman" w:eastAsiaTheme="minorEastAsia" w:hAnsi="Times New Roman" w:cs="Times New Roman"/>
+              <w:b w:val="0"/>
+              <w:bCs w:val="0"/>
+              <w:i w:val="0"/>
+              <w:iCs w:val="0"/>
+              <w:noProof/>
+              <w:color w:val="000000" w:themeColor="text1"/>
+              <w:sz w:val="21"/>
+              <w:szCs w:val="21"/>
+            </w:rPr>
+          </w:pPr>
+          <w:hyperlink w:anchor="_Toc213076324" w:history="1">
+            <w:r>
+              <w:rPr>
+                <w:rStyle w:val="Hyperlink"/>
+                <w:rFonts w:ascii="Times New Roman" w:hAnsi="Times New Roman" w:cs="Times New Roman"/>
+                <w:b w:val="0"/>
+                <w:bCs w:val="0"/>
+                <w:i w:val="0"/>
+                <w:iCs w:val="0"/>
+                <w:noProof/>
+                <w:color w:val="000000" w:themeColor="text1"/>
+                <w:sz w:val="21"/>
+                <w:szCs w:val="21"/>
+                <w:lang w:val="sk-SK"/>
+              </w:rPr>
+              <w:t>2.</w:t>
+            </w:r>
+            <w:r>
+              <w:rPr>
+                <w:rFonts w:ascii="Times New Roman" w:eastAsiaTheme="minorEastAsia" w:hAnsi="Times New Roman" w:cs="Times New Roman"/>
+                <w:b w:val="0"/>
+                <w:bCs w:val="0"/>
+                <w:i w:val="0"/>
+                <w:iCs w:val="0"/>
+                <w:noProof/>
+                <w:color w:val="000000" w:themeColor="text1"/>
+                <w:sz w:val="21"/>
+                <w:szCs w:val="21"/>
+              </w:rPr>
+              <w:tab/>
+            </w:r>
+            <w:r>
+              <w:rPr>
+                <w:rStyle w:val="Hyperlink"/>
+                <w:rFonts w:ascii="Times New Roman" w:hAnsi="Times New Roman" w:cs="Times New Roman"/>
+                <w:b w:val="0"/>
+                <w:bCs w:val="0"/>
+                <w:i w:val="0"/>
+                <w:iCs w:val="0"/>
+                <w:noProof/>
+                <w:color w:val="000000" w:themeColor="text1"/>
+                <w:sz w:val="21"/>
+                <w:szCs w:val="21"/>
+                <w:lang w:val="sk-SK"/>
+              </w:rPr>
+              <w:t>Systémová špecifikácia</w:t>
+            </w:r>
+            <w:r>
+              <w:rPr>
+                <w:rFonts w:ascii="Times New Roman" w:hAnsi="Times New Roman" w:cs="Times New Roman"/>
+                <w:b w:val="0"/>
+                <w:bCs w:val="0"/>
+                <w:i w:val="0"/>
+                <w:iCs w:val="0"/>
+                <w:noProof/>
+                <w:webHidden/>
+                <w:color w:val="000000" w:themeColor="text1"/>
+                <w:sz w:val="21"/>
+                <w:szCs w:val="21"/>
+              </w:rPr>
+              <w:tab/>
+            </w:r>
+            <w:r>
+              <w:rPr>
+                <w:rFonts w:ascii="Times New Roman" w:hAnsi="Times New Roman" w:cs="Times New Roman"/>
+                <w:b w:val="0"/>
+                <w:bCs w:val="0"/>
+                <w:i w:val="0"/>
+                <w:iCs w:val="0"/>
+                <w:noProof/>
+                <w:webHidden/>
+                <w:color w:val="000000" w:themeColor="text1"/>
+                <w:sz w:val="21"/>
+                <w:szCs w:val="21"/>
+              </w:rPr>
+              <w:fldChar w:fldCharType="begin"/>
+            </w:r>
+            <w:r>
+              <w:rPr>
+                <w:rFonts w:ascii="Times New Roman" w:hAnsi="Times New Roman" w:cs="Times New Roman"/>
+                <w:b w:val="0"/>
+                <w:bCs w:val="0"/>
+                <w:i w:val="0"/>
+                <w:iCs w:val="0"/>
+                <w:noProof/>
+                <w:webHidden/>
+                <w:color w:val="000000" w:themeColor="text1"/>
+                <w:sz w:val="21"/>
+                <w:szCs w:val="21"/>
+              </w:rPr>
+              <w:instrText xml:space="preserve"> PAGEREF _Toc213076324 \h </w:instrText>
+            </w:r>
+            <w:r>
+              <w:rPr>
+                <w:rFonts w:ascii="Times New Roman" w:hAnsi="Times New Roman" w:cs="Times New Roman"/>
+                <w:b w:val="0"/>
+                <w:bCs w:val="0"/>
+                <w:i w:val="0"/>
+                <w:iCs w:val="0"/>
+                <w:noProof/>
+                <w:webHidden/>
+                <w:color w:val="000000" w:themeColor="text1"/>
+                <w:sz w:val="21"/>
+                <w:szCs w:val="21"/>
+              </w:rPr>
+            </w:r>
+            <w:r>
+              <w:rPr>
+                <w:rFonts w:ascii="Times New Roman" w:hAnsi="Times New Roman" w:cs="Times New Roman"/>
+                <w:b w:val="0"/>
+                <w:bCs w:val="0"/>
+                <w:i w:val="0"/>
+                <w:iCs w:val="0"/>
+                <w:noProof/>
+                <w:webHidden/>
+                <w:color w:val="000000" w:themeColor="text1"/>
+                <w:sz w:val="21"/>
+                <w:szCs w:val="21"/>
+              </w:rPr>
+              <w:fldChar w:fldCharType="separate"/>
+            </w:r>
+            <w:r>
+              <w:rPr>
+                <w:rFonts w:ascii="Times New Roman" w:hAnsi="Times New Roman" w:cs="Times New Roman"/>
+                <w:b w:val="0"/>
+                <w:bCs w:val="0"/>
+                <w:i w:val="0"/>
+                <w:iCs w:val="0"/>
+                <w:noProof/>
+                <w:webHidden/>
+                <w:color w:val="000000" w:themeColor="text1"/>
+                <w:sz w:val="21"/>
+                <w:szCs w:val="21"/>
+              </w:rPr>
+              <w:t>9</w:t>
+            </w:r>
+            <w:r>
+              <w:rPr>
+                <w:rFonts w:ascii="Times New Roman" w:hAnsi="Times New Roman" w:cs="Times New Roman"/>
+                <w:b w:val="0"/>
+                <w:bCs w:val="0"/>
+                <w:i w:val="0"/>
+                <w:iCs w:val="0"/>
+                <w:noProof/>
+                <w:webHidden/>
+                <w:color w:val="000000" w:themeColor="text1"/>
+                <w:sz w:val="21"/>
+                <w:szCs w:val="21"/>
+              </w:rPr>
+              <w:fldChar w:fldCharType="end"/>
+            </w:r>
+          </w:hyperlink>
+        </w:p>
+        <w:p>
+          <w:pPr>
+            <w:pStyle w:val="TOC2"/>
+            <w:tabs>
+              <w:tab w:val="left" w:pos="960"/>
+              <w:tab w:val="right" w:leader="dot" w:pos="9350"/>
+            </w:tabs>
+            <w:rPr>
+              <w:rFonts w:ascii="Times New Roman" w:eastAsiaTheme="minorEastAsia" w:hAnsi="Times New Roman" w:cs="Times New Roman"/>
+              <w:b w:val="0"/>
+              <w:bCs w:val="0"/>
+              <w:noProof/>
+              <w:color w:val="000000" w:themeColor="text1"/>
+              <w:sz w:val="21"/>
+              <w:szCs w:val="21"/>
+            </w:rPr>
+          </w:pPr>
+          <w:hyperlink w:anchor="_Toc213076325" w:history="1">
+            <w:r>
+              <w:rPr>
+                <w:rStyle w:val="Hyperlink"/>
+                <w:rFonts w:ascii="Times New Roman" w:hAnsi="Times New Roman" w:cs="Times New Roman"/>
+                <w:b w:val="0"/>
+                <w:bCs w:val="0"/>
+                <w:noProof/>
+                <w:color w:val="000000" w:themeColor="text1"/>
+                <w:sz w:val="21"/>
+                <w:szCs w:val="21"/>
+              </w:rPr>
+              <w:t>2.1</w:t>
+            </w:r>
+            <w:r>
+              <w:rPr>
+                <w:rFonts w:ascii="Times New Roman" w:eastAsiaTheme="minorEastAsia" w:hAnsi="Times New Roman" w:cs="Times New Roman"/>
+                <w:b w:val="0"/>
+                <w:bCs w:val="0"/>
+                <w:noProof/>
+                <w:color w:val="000000" w:themeColor="text1"/>
+                <w:sz w:val="21"/>
+                <w:szCs w:val="21"/>
+              </w:rPr>
+              <w:tab/>
+            </w:r>
+            <w:r>
+              <w:rPr>
+                <w:rStyle w:val="Hyperlink"/>
+                <w:rFonts w:ascii="Times New Roman" w:hAnsi="Times New Roman" w:cs="Times New Roman"/>
+                <w:b w:val="0"/>
+                <w:bCs w:val="0"/>
+                <w:noProof/>
+                <w:color w:val="000000" w:themeColor="text1"/>
+                <w:sz w:val="21"/>
+                <w:szCs w:val="21"/>
+              </w:rPr>
+              <w:t>Diagramy prípadov požitia</w:t>
+            </w:r>
+            <w:r>
+              <w:rPr>
+                <w:rFonts w:ascii="Times New Roman" w:hAnsi="Times New Roman" w:cs="Times New Roman"/>
+                <w:b w:val="0"/>
+                <w:bCs w:val="0"/>
+                <w:noProof/>
+                <w:webHidden/>
+                <w:color w:val="000000" w:themeColor="text1"/>
+                <w:sz w:val="21"/>
+                <w:szCs w:val="21"/>
+              </w:rPr>
+              <w:tab/>
+            </w:r>
+            <w:r>
+              <w:rPr>
+                <w:rFonts w:ascii="Times New Roman" w:hAnsi="Times New Roman" w:cs="Times New Roman"/>
+                <w:b w:val="0"/>
+                <w:bCs w:val="0"/>
+                <w:noProof/>
+                <w:webHidden/>
+                <w:color w:val="000000" w:themeColor="text1"/>
+                <w:sz w:val="21"/>
+                <w:szCs w:val="21"/>
+              </w:rPr>
+              <w:fldChar w:fldCharType="begin"/>
+            </w:r>
+            <w:r>
+              <w:rPr>
+                <w:rFonts w:ascii="Times New Roman" w:hAnsi="Times New Roman" w:cs="Times New Roman"/>
+                <w:b w:val="0"/>
+                <w:bCs w:val="0"/>
+                <w:noProof/>
+                <w:webHidden/>
+                <w:color w:val="000000" w:themeColor="text1"/>
+                <w:sz w:val="21"/>
+                <w:szCs w:val="21"/>
+              </w:rPr>
+              <w:instrText xml:space="preserve"> PAGEREF _Toc213076325 \h </w:instrText>
+            </w:r>
+            <w:r>
+              <w:rPr>
+                <w:rFonts w:ascii="Times New Roman" w:hAnsi="Times New Roman" w:cs="Times New Roman"/>
+                <w:b w:val="0"/>
+                <w:bCs w:val="0"/>
+                <w:noProof/>
+                <w:webHidden/>
+                <w:color w:val="000000" w:themeColor="text1"/>
+                <w:sz w:val="21"/>
+                <w:szCs w:val="21"/>
+              </w:rPr>
+            </w:r>
+            <w:r>
+              <w:rPr>
+                <w:rFonts w:ascii="Times New Roman" w:hAnsi="Times New Roman" w:cs="Times New Roman"/>
+                <w:b w:val="0"/>
+                <w:bCs w:val="0"/>
+                <w:noProof/>
+                <w:webHidden/>
+                <w:color w:val="000000" w:themeColor="text1"/>
+                <w:sz w:val="21"/>
+                <w:szCs w:val="21"/>
+              </w:rPr>
+              <w:fldChar w:fldCharType="separate"/>
+            </w:r>
+            <w:r>
+              <w:rPr>
+                <w:rFonts w:ascii="Times New Roman" w:hAnsi="Times New Roman" w:cs="Times New Roman"/>
+                <w:b w:val="0"/>
+                <w:bCs w:val="0"/>
+                <w:noProof/>
+                <w:webHidden/>
+                <w:color w:val="000000" w:themeColor="text1"/>
+                <w:sz w:val="21"/>
+                <w:szCs w:val="21"/>
+              </w:rPr>
+              <w:t>9</w:t>
+            </w:r>
+            <w:r>
+              <w:rPr>
+                <w:rFonts w:ascii="Times New Roman" w:hAnsi="Times New Roman" w:cs="Times New Roman"/>
+                <w:b w:val="0"/>
+                <w:bCs w:val="0"/>
+                <w:noProof/>
+                <w:webHidden/>
+                <w:color w:val="000000" w:themeColor="text1"/>
+                <w:sz w:val="21"/>
+                <w:szCs w:val="21"/>
+              </w:rPr>
+              <w:fldChar w:fldCharType="end"/>
+            </w:r>
+          </w:hyperlink>
+        </w:p>
+        <w:p>
+          <w:pPr>
+            <w:pStyle w:val="TOC2"/>
+            <w:tabs>
+              <w:tab w:val="left" w:pos="960"/>
+              <w:tab w:val="right" w:leader="dot" w:pos="9350"/>
+            </w:tabs>
+            <w:rPr>
+              <w:rFonts w:ascii="Times New Roman" w:eastAsiaTheme="minorEastAsia" w:hAnsi="Times New Roman" w:cs="Times New Roman"/>
+              <w:b w:val="0"/>
+              <w:bCs w:val="0"/>
+              <w:noProof/>
+              <w:color w:val="000000" w:themeColor="text1"/>
+              <w:sz w:val="21"/>
+              <w:szCs w:val="21"/>
+            </w:rPr>
+          </w:pPr>
+          <w:hyperlink w:anchor="_Toc213076326" w:history="1">
+            <w:r>
+              <w:rPr>
+                <w:rStyle w:val="Hyperlink"/>
+                <w:rFonts w:ascii="Times New Roman" w:hAnsi="Times New Roman" w:cs="Times New Roman"/>
+                <w:b w:val="0"/>
+                <w:bCs w:val="0"/>
+                <w:noProof/>
+                <w:color w:val="000000" w:themeColor="text1"/>
+                <w:sz w:val="21"/>
+                <w:szCs w:val="21"/>
+              </w:rPr>
+              <w:t>2.2</w:t>
+            </w:r>
+            <w:r>
+              <w:rPr>
+                <w:rFonts w:ascii="Times New Roman" w:eastAsiaTheme="minorEastAsia" w:hAnsi="Times New Roman" w:cs="Times New Roman"/>
+                <w:b w:val="0"/>
+                <w:bCs w:val="0"/>
+                <w:noProof/>
+                <w:color w:val="000000" w:themeColor="text1"/>
+                <w:sz w:val="21"/>
+                <w:szCs w:val="21"/>
+              </w:rPr>
+              <w:tab/>
+            </w:r>
+            <w:r>
+              <w:rPr>
+                <w:rStyle w:val="Hyperlink"/>
+                <w:rFonts w:ascii="Times New Roman" w:hAnsi="Times New Roman" w:cs="Times New Roman"/>
+                <w:b w:val="0"/>
+                <w:bCs w:val="0"/>
+                <w:noProof/>
+                <w:color w:val="000000" w:themeColor="text1"/>
+                <w:sz w:val="21"/>
+                <w:szCs w:val="21"/>
+              </w:rPr>
+              <w:t>Use-case tabuľky</w:t>
+            </w:r>
+            <w:r>
+              <w:rPr>
+                <w:rFonts w:ascii="Times New Roman" w:hAnsi="Times New Roman" w:cs="Times New Roman"/>
+                <w:b w:val="0"/>
+                <w:bCs w:val="0"/>
+                <w:noProof/>
+                <w:webHidden/>
+                <w:color w:val="000000" w:themeColor="text1"/>
+                <w:sz w:val="21"/>
+                <w:szCs w:val="21"/>
+              </w:rPr>
+              <w:tab/>
+            </w:r>
+            <w:r>
+              <w:rPr>
+                <w:rFonts w:ascii="Times New Roman" w:hAnsi="Times New Roman" w:cs="Times New Roman"/>
+                <w:b w:val="0"/>
+                <w:bCs w:val="0"/>
+                <w:noProof/>
+                <w:webHidden/>
+                <w:color w:val="000000" w:themeColor="text1"/>
+                <w:sz w:val="21"/>
+                <w:szCs w:val="21"/>
+              </w:rPr>
+              <w:fldChar w:fldCharType="begin"/>
+            </w:r>
+            <w:r>
+              <w:rPr>
+                <w:rFonts w:ascii="Times New Roman" w:hAnsi="Times New Roman" w:cs="Times New Roman"/>
+                <w:b w:val="0"/>
+                <w:bCs w:val="0"/>
+                <w:noProof/>
+                <w:webHidden/>
+                <w:color w:val="000000" w:themeColor="text1"/>
+                <w:sz w:val="21"/>
+                <w:szCs w:val="21"/>
+              </w:rPr>
+              <w:instrText xml:space="preserve"> PAGEREF _Toc213076326 \h </w:instrText>
+            </w:r>
+            <w:r>
+              <w:rPr>
+                <w:rFonts w:ascii="Times New Roman" w:hAnsi="Times New Roman" w:cs="Times New Roman"/>
+                <w:b w:val="0"/>
+                <w:bCs w:val="0"/>
+                <w:noProof/>
+                <w:webHidden/>
+                <w:color w:val="000000" w:themeColor="text1"/>
+                <w:sz w:val="21"/>
+                <w:szCs w:val="21"/>
+              </w:rPr>
+            </w:r>
+            <w:r>
+              <w:rPr>
+                <w:rFonts w:ascii="Times New Roman" w:hAnsi="Times New Roman" w:cs="Times New Roman"/>
+                <w:b w:val="0"/>
+                <w:bCs w:val="0"/>
+                <w:noProof/>
+                <w:webHidden/>
+                <w:color w:val="000000" w:themeColor="text1"/>
+                <w:sz w:val="21"/>
+                <w:szCs w:val="21"/>
+              </w:rPr>
+              <w:fldChar w:fldCharType="separate"/>
+            </w:r>
+            <w:r>
+              <w:rPr>
+                <w:rFonts w:ascii="Times New Roman" w:hAnsi="Times New Roman" w:cs="Times New Roman"/>
+                <w:b w:val="0"/>
+                <w:bCs w:val="0"/>
+                <w:noProof/>
+                <w:webHidden/>
+                <w:color w:val="000000" w:themeColor="text1"/>
+                <w:sz w:val="21"/>
+                <w:szCs w:val="21"/>
+              </w:rPr>
+              <w:t>11</w:t>
+            </w:r>
+            <w:r>
+              <w:rPr>
+                <w:rFonts w:ascii="Times New Roman" w:hAnsi="Times New Roman" w:cs="Times New Roman"/>
+                <w:b w:val="0"/>
+                <w:bCs w:val="0"/>
+                <w:noProof/>
+                <w:webHidden/>
+                <w:color w:val="000000" w:themeColor="text1"/>
+                <w:sz w:val="21"/>
+                <w:szCs w:val="21"/>
+              </w:rPr>
+              <w:fldChar w:fldCharType="end"/>
+            </w:r>
+          </w:hyperlink>
+        </w:p>
+        <w:p>
+          <w:pPr>
+            <w:pStyle w:val="TOC2"/>
+            <w:tabs>
+              <w:tab w:val="left" w:pos="960"/>
+              <w:tab w:val="right" w:leader="dot" w:pos="9350"/>
+            </w:tabs>
+            <w:rPr>
+              <w:rFonts w:ascii="Times New Roman" w:eastAsiaTheme="minorEastAsia" w:hAnsi="Times New Roman" w:cs="Times New Roman"/>
+              <w:b w:val="0"/>
+              <w:bCs w:val="0"/>
+              <w:noProof/>
+              <w:color w:val="000000" w:themeColor="text1"/>
+              <w:sz w:val="21"/>
+              <w:szCs w:val="21"/>
+            </w:rPr>
+          </w:pPr>
+          <w:hyperlink w:anchor="_Toc213076327" w:history="1">
+            <w:r>
+              <w:rPr>
+                <w:rStyle w:val="Hyperlink"/>
+                <w:rFonts w:ascii="Times New Roman" w:hAnsi="Times New Roman" w:cs="Times New Roman"/>
+                <w:b w:val="0"/>
+                <w:bCs w:val="0"/>
+                <w:noProof/>
+                <w:color w:val="000000" w:themeColor="text1"/>
+                <w:sz w:val="21"/>
+                <w:szCs w:val="21"/>
+              </w:rPr>
+              <w:t>2.3</w:t>
+            </w:r>
+            <w:r>
+              <w:rPr>
+                <w:rFonts w:ascii="Times New Roman" w:eastAsiaTheme="minorEastAsia" w:hAnsi="Times New Roman" w:cs="Times New Roman"/>
+                <w:b w:val="0"/>
+                <w:bCs w:val="0"/>
+                <w:noProof/>
+                <w:color w:val="000000" w:themeColor="text1"/>
+                <w:sz w:val="21"/>
+                <w:szCs w:val="21"/>
+              </w:rPr>
+              <w:tab/>
+            </w:r>
+            <w:r>
+              <w:rPr>
+                <w:rStyle w:val="Hyperlink"/>
+                <w:rFonts w:ascii="Times New Roman" w:hAnsi="Times New Roman" w:cs="Times New Roman"/>
+                <w:b w:val="0"/>
+                <w:bCs w:val="0"/>
+                <w:noProof/>
+                <w:color w:val="000000" w:themeColor="text1"/>
+                <w:sz w:val="21"/>
+                <w:szCs w:val="21"/>
+              </w:rPr>
+              <w:t>Diagram tried</w:t>
+            </w:r>
+            <w:r>
+              <w:rPr>
+                <w:rFonts w:ascii="Times New Roman" w:hAnsi="Times New Roman" w:cs="Times New Roman"/>
+                <w:b w:val="0"/>
+                <w:bCs w:val="0"/>
+                <w:noProof/>
+                <w:webHidden/>
+                <w:color w:val="000000" w:themeColor="text1"/>
+                <w:sz w:val="21"/>
+                <w:szCs w:val="21"/>
+              </w:rPr>
+              <w:tab/>
+            </w:r>
+            <w:r>
+              <w:rPr>
+                <w:rFonts w:ascii="Times New Roman" w:hAnsi="Times New Roman" w:cs="Times New Roman"/>
+                <w:b w:val="0"/>
+                <w:bCs w:val="0"/>
+                <w:noProof/>
+                <w:webHidden/>
+                <w:color w:val="000000" w:themeColor="text1"/>
+                <w:sz w:val="21"/>
+                <w:szCs w:val="21"/>
+              </w:rPr>
+              <w:fldChar w:fldCharType="begin"/>
+            </w:r>
+            <w:r>
+              <w:rPr>
+                <w:rFonts w:ascii="Times New Roman" w:hAnsi="Times New Roman" w:cs="Times New Roman"/>
+                <w:b w:val="0"/>
+                <w:bCs w:val="0"/>
+                <w:noProof/>
+                <w:webHidden/>
+                <w:color w:val="000000" w:themeColor="text1"/>
+                <w:sz w:val="21"/>
+                <w:szCs w:val="21"/>
+              </w:rPr>
+              <w:instrText xml:space="preserve"> PAGEREF _Toc213076327 \h </w:instrText>
+            </w:r>
+            <w:r>
+              <w:rPr>
+                <w:rFonts w:ascii="Times New Roman" w:hAnsi="Times New Roman" w:cs="Times New Roman"/>
+                <w:b w:val="0"/>
+                <w:bCs w:val="0"/>
+                <w:noProof/>
+                <w:webHidden/>
+                <w:color w:val="000000" w:themeColor="text1"/>
+                <w:sz w:val="21"/>
+                <w:szCs w:val="21"/>
+              </w:rPr>
+            </w:r>
+            <w:r>
+              <w:rPr>
+                <w:rFonts w:ascii="Times New Roman" w:hAnsi="Times New Roman" w:cs="Times New Roman"/>
+                <w:b w:val="0"/>
+                <w:bCs w:val="0"/>
+                <w:noProof/>
+                <w:webHidden/>
+                <w:color w:val="000000" w:themeColor="text1"/>
+                <w:sz w:val="21"/>
+                <w:szCs w:val="21"/>
+              </w:rPr>
+              <w:fldChar w:fldCharType="separate"/>
+            </w:r>
+            <w:r>
+              <w:rPr>
+                <w:rFonts w:ascii="Times New Roman" w:hAnsi="Times New Roman" w:cs="Times New Roman"/>
+                <w:b w:val="0"/>
+                <w:bCs w:val="0"/>
+                <w:noProof/>
+                <w:webHidden/>
+                <w:color w:val="000000" w:themeColor="text1"/>
+                <w:sz w:val="21"/>
+                <w:szCs w:val="21"/>
+              </w:rPr>
+              <w:t>11</w:t>
+            </w:r>
+            <w:r>
+              <w:rPr>
+                <w:rFonts w:ascii="Times New Roman" w:hAnsi="Times New Roman" w:cs="Times New Roman"/>
+                <w:b w:val="0"/>
+                <w:bCs w:val="0"/>
+                <w:noProof/>
+                <w:webHidden/>
+                <w:color w:val="000000" w:themeColor="text1"/>
+                <w:sz w:val="21"/>
+                <w:szCs w:val="21"/>
+              </w:rPr>
+              <w:fldChar w:fldCharType="end"/>
+            </w:r>
+          </w:hyperlink>
+        </w:p>
+        <w:p>
+          <w:pPr>
+            <w:rPr>
+              <w:rFonts w:ascii="Times New Roman" w:hAnsi="Times New Roman" w:cs="Times New Roman"/>
+              <w:color w:val="000000" w:themeColor="text1"/>
+            </w:rPr>
+          </w:pPr>
+          <w:r>
+            <w:rPr>
+              <w:rFonts w:ascii="Times New Roman" w:hAnsi="Times New Roman" w:cs="Times New Roman"/>
+              <w:noProof/>
+              <w:color w:val="000000" w:themeColor="text1"/>
+              <w:sz w:val="21"/>
+              <w:szCs w:val="21"/>
+            </w:rPr>
+            <w:fldChar w:fldCharType="end"/>
+          </w:r>
+        </w:p>
+      </w:sdtContent>
+    </w:sdt>
     <w:p>
       <w:pPr>
         <w:pStyle w:val="Heading1"/>
-        <w:rPr>
+        <w:numPr>
+          <w:ilvl w:val="0"/>
+          <w:numId w:val="0"/>
+        </w:numPr>
+        <w:rPr>
+          <w:rFonts w:cs="Times New Roman"/>
           <w:b w:val="0"/>
           <w:lang w:val="sk-SK"/>
         </w:rPr>
@@ -861,7 +3626,7 @@
     <w:p>
       <w:pPr>
         <w:rPr>
-          <w:rFonts w:ascii="Times New Roman" w:eastAsiaTheme="majorEastAsia" w:hAnsi="Times New Roman" w:cstheme="majorBidi"/>
+          <w:rFonts w:ascii="Times New Roman" w:eastAsiaTheme="majorEastAsia" w:hAnsi="Times New Roman" w:cs="Times New Roman"/>
           <w:color w:val="000000" w:themeColor="text1"/>
           <w:sz w:val="32"/>
           <w:szCs w:val="40"/>
@@ -870,6 +3635,7 @@
       </w:pPr>
       <w:r>
         <w:rPr>
+          <w:rFonts w:ascii="Times New Roman" w:hAnsi="Times New Roman" w:cs="Times New Roman"/>
           <w:b/>
           <w:lang w:val="sk-SK"/>
         </w:rPr>
@@ -879,34 +3645,494 @@
     <w:p>
       <w:pPr>
         <w:pStyle w:val="Heading1"/>
-        <w:rPr>
+        <w:numPr>
+          <w:ilvl w:val="0"/>
+          <w:numId w:val="0"/>
+        </w:numPr>
+        <w:ind w:left="360" w:hanging="360"/>
+        <w:rPr>
+          <w:rFonts w:cs="Times New Roman"/>
           <w:bCs/>
           <w:lang w:val="sk-SK"/>
         </w:rPr>
       </w:pPr>
-      <w:r>
-        <w:rPr>
+      <w:bookmarkStart w:id="0" w:name="_Toc213076310"/>
+      <w:r>
+        <w:rPr>
+          <w:rFonts w:cs="Times New Roman"/>
           <w:bCs/>
           <w:lang w:val="sk-SK"/>
         </w:rPr>
         <w:lastRenderedPageBreak/>
-        <w:t>Zoznam obrázkov a tabuliek</w:t>
-      </w:r>
-    </w:p>
-    <w:p>
-      <w:pPr>
-        <w:rPr>
-          <w:rFonts w:ascii="Times New Roman" w:eastAsiaTheme="majorEastAsia" w:hAnsi="Times New Roman" w:cstheme="majorBidi"/>
-          <w:b/>
+        <w:t>Zoznam obrázkov a</w:t>
+      </w:r>
+      <w:r>
+        <w:rPr>
+          <w:rFonts w:cs="Times New Roman"/>
           <w:bCs/>
-          <w:color w:val="000000" w:themeColor="text1"/>
-          <w:sz w:val="32"/>
-          <w:szCs w:val="40"/>
-          <w:lang w:val="sk-SK"/>
-        </w:rPr>
-      </w:pPr>
-      <w:r>
-        <w:rPr>
+          <w:lang w:val="sk-SK"/>
+        </w:rPr>
+        <w:t> </w:t>
+      </w:r>
+      <w:r>
+        <w:rPr>
+          <w:rFonts w:cs="Times New Roman"/>
+          <w:bCs/>
+          <w:lang w:val="sk-SK"/>
+        </w:rPr>
+        <w:t>tabuliek</w:t>
+      </w:r>
+      <w:bookmarkEnd w:id="0"/>
+    </w:p>
+    <w:p>
+      <w:pPr>
+        <w:pStyle w:val="TableofFigures"/>
+        <w:tabs>
+          <w:tab w:val="right" w:leader="dot" w:pos="9350"/>
+        </w:tabs>
+        <w:rPr>
+          <w:rFonts w:ascii="Times New Roman" w:eastAsiaTheme="minorEastAsia" w:hAnsi="Times New Roman" w:cs="Times New Roman"/>
+          <w:smallCaps w:val="0"/>
+          <w:noProof/>
+          <w:sz w:val="24"/>
+          <w:szCs w:val="24"/>
+        </w:rPr>
+      </w:pPr>
+      <w:r>
+        <w:rPr>
+          <w:rFonts w:ascii="Times New Roman" w:hAnsi="Times New Roman" w:cs="Times New Roman"/>
+          <w:bCs/>
+          <w:lang w:val="sk-SK"/>
+        </w:rPr>
+        <w:fldChar w:fldCharType="begin"/>
+      </w:r>
+      <w:r>
+        <w:rPr>
+          <w:rFonts w:ascii="Times New Roman" w:hAnsi="Times New Roman" w:cs="Times New Roman"/>
+          <w:bCs/>
+          <w:lang w:val="sk-SK"/>
+        </w:rPr>
+        <w:instrText xml:space="preserve"> TOC \h \z \c "Obr." </w:instrText>
+      </w:r>
+      <w:r>
+        <w:rPr>
+          <w:rFonts w:ascii="Times New Roman" w:hAnsi="Times New Roman" w:cs="Times New Roman"/>
+          <w:bCs/>
+          <w:lang w:val="sk-SK"/>
+        </w:rPr>
+        <w:fldChar w:fldCharType="separate"/>
+      </w:r>
+      <w:hyperlink w:anchor="_Toc213078502" w:history="1">
+        <w:r>
+          <w:rPr>
+            <w:rStyle w:val="Hyperlink"/>
+            <w:rFonts w:ascii="Times New Roman" w:hAnsi="Times New Roman" w:cs="Times New Roman"/>
+            <w:noProof/>
+          </w:rPr>
+          <w:t>Obr. 1 Diagram prípadov použitia – práca s účtom</w:t>
+        </w:r>
+        <w:r>
+          <w:rPr>
+            <w:rFonts w:ascii="Times New Roman" w:hAnsi="Times New Roman" w:cs="Times New Roman"/>
+            <w:noProof/>
+            <w:webHidden/>
+          </w:rPr>
+          <w:tab/>
+        </w:r>
+        <w:r>
+          <w:rPr>
+            <w:rFonts w:ascii="Times New Roman" w:hAnsi="Times New Roman" w:cs="Times New Roman"/>
+            <w:noProof/>
+            <w:webHidden/>
+          </w:rPr>
+          <w:fldChar w:fldCharType="begin"/>
+        </w:r>
+        <w:r>
+          <w:rPr>
+            <w:rFonts w:ascii="Times New Roman" w:hAnsi="Times New Roman" w:cs="Times New Roman"/>
+            <w:noProof/>
+            <w:webHidden/>
+          </w:rPr>
+          <w:instrText xml:space="preserve"> PAGEREF _Toc213078502 \h </w:instrText>
+        </w:r>
+        <w:r>
+          <w:rPr>
+            <w:rFonts w:ascii="Times New Roman" w:hAnsi="Times New Roman" w:cs="Times New Roman"/>
+            <w:noProof/>
+            <w:webHidden/>
+          </w:rPr>
+        </w:r>
+        <w:r>
+          <w:rPr>
+            <w:rFonts w:ascii="Times New Roman" w:hAnsi="Times New Roman" w:cs="Times New Roman"/>
+            <w:noProof/>
+            <w:webHidden/>
+          </w:rPr>
+          <w:fldChar w:fldCharType="separate"/>
+        </w:r>
+        <w:r>
+          <w:rPr>
+            <w:rFonts w:ascii="Times New Roman" w:hAnsi="Times New Roman" w:cs="Times New Roman"/>
+            <w:noProof/>
+            <w:webHidden/>
+          </w:rPr>
+          <w:t>9</w:t>
+        </w:r>
+        <w:r>
+          <w:rPr>
+            <w:rFonts w:ascii="Times New Roman" w:hAnsi="Times New Roman" w:cs="Times New Roman"/>
+            <w:noProof/>
+            <w:webHidden/>
+          </w:rPr>
+          <w:fldChar w:fldCharType="end"/>
+        </w:r>
+      </w:hyperlink>
+    </w:p>
+    <w:p>
+      <w:pPr>
+        <w:pStyle w:val="TableofFigures"/>
+        <w:tabs>
+          <w:tab w:val="right" w:leader="dot" w:pos="9350"/>
+        </w:tabs>
+        <w:rPr>
+          <w:rFonts w:ascii="Times New Roman" w:eastAsiaTheme="minorEastAsia" w:hAnsi="Times New Roman" w:cs="Times New Roman"/>
+          <w:smallCaps w:val="0"/>
+          <w:noProof/>
+          <w:sz w:val="24"/>
+          <w:szCs w:val="24"/>
+        </w:rPr>
+      </w:pPr>
+      <w:hyperlink w:anchor="_Toc213078503" w:history="1">
+        <w:r>
+          <w:rPr>
+            <w:rStyle w:val="Hyperlink"/>
+            <w:rFonts w:ascii="Times New Roman" w:hAnsi="Times New Roman" w:cs="Times New Roman"/>
+            <w:noProof/>
+          </w:rPr>
+          <w:t>Obr. 2 Diagram prípadov použitia – správa účtu šoféra</w:t>
+        </w:r>
+        <w:r>
+          <w:rPr>
+            <w:rFonts w:ascii="Times New Roman" w:hAnsi="Times New Roman" w:cs="Times New Roman"/>
+            <w:noProof/>
+            <w:webHidden/>
+          </w:rPr>
+          <w:tab/>
+        </w:r>
+        <w:r>
+          <w:rPr>
+            <w:rFonts w:ascii="Times New Roman" w:hAnsi="Times New Roman" w:cs="Times New Roman"/>
+            <w:noProof/>
+            <w:webHidden/>
+          </w:rPr>
+          <w:fldChar w:fldCharType="begin"/>
+        </w:r>
+        <w:r>
+          <w:rPr>
+            <w:rFonts w:ascii="Times New Roman" w:hAnsi="Times New Roman" w:cs="Times New Roman"/>
+            <w:noProof/>
+            <w:webHidden/>
+          </w:rPr>
+          <w:instrText xml:space="preserve"> PAGEREF _Toc213078503 \h </w:instrText>
+        </w:r>
+        <w:r>
+          <w:rPr>
+            <w:rFonts w:ascii="Times New Roman" w:hAnsi="Times New Roman" w:cs="Times New Roman"/>
+            <w:noProof/>
+            <w:webHidden/>
+          </w:rPr>
+        </w:r>
+        <w:r>
+          <w:rPr>
+            <w:rFonts w:ascii="Times New Roman" w:hAnsi="Times New Roman" w:cs="Times New Roman"/>
+            <w:noProof/>
+            <w:webHidden/>
+          </w:rPr>
+          <w:fldChar w:fldCharType="separate"/>
+        </w:r>
+        <w:r>
+          <w:rPr>
+            <w:rFonts w:ascii="Times New Roman" w:hAnsi="Times New Roman" w:cs="Times New Roman"/>
+            <w:noProof/>
+            <w:webHidden/>
+          </w:rPr>
+          <w:t>9</w:t>
+        </w:r>
+        <w:r>
+          <w:rPr>
+            <w:rFonts w:ascii="Times New Roman" w:hAnsi="Times New Roman" w:cs="Times New Roman"/>
+            <w:noProof/>
+            <w:webHidden/>
+          </w:rPr>
+          <w:fldChar w:fldCharType="end"/>
+        </w:r>
+      </w:hyperlink>
+    </w:p>
+    <w:p>
+      <w:pPr>
+        <w:pStyle w:val="TableofFigures"/>
+        <w:tabs>
+          <w:tab w:val="right" w:leader="dot" w:pos="9350"/>
+        </w:tabs>
+        <w:rPr>
+          <w:rFonts w:ascii="Times New Roman" w:eastAsiaTheme="minorEastAsia" w:hAnsi="Times New Roman" w:cs="Times New Roman"/>
+          <w:smallCaps w:val="0"/>
+          <w:noProof/>
+          <w:sz w:val="24"/>
+          <w:szCs w:val="24"/>
+        </w:rPr>
+      </w:pPr>
+      <w:hyperlink w:anchor="_Toc213078504" w:history="1">
+        <w:r>
+          <w:rPr>
+            <w:rStyle w:val="Hyperlink"/>
+            <w:rFonts w:ascii="Times New Roman" w:hAnsi="Times New Roman" w:cs="Times New Roman"/>
+            <w:noProof/>
+          </w:rPr>
+          <w:t>Obr. 3 Diagram prípadov použitia – správa účtu pasažiera</w:t>
+        </w:r>
+        <w:r>
+          <w:rPr>
+            <w:rFonts w:ascii="Times New Roman" w:hAnsi="Times New Roman" w:cs="Times New Roman"/>
+            <w:noProof/>
+            <w:webHidden/>
+          </w:rPr>
+          <w:tab/>
+        </w:r>
+        <w:r>
+          <w:rPr>
+            <w:rFonts w:ascii="Times New Roman" w:hAnsi="Times New Roman" w:cs="Times New Roman"/>
+            <w:noProof/>
+            <w:webHidden/>
+          </w:rPr>
+          <w:fldChar w:fldCharType="begin"/>
+        </w:r>
+        <w:r>
+          <w:rPr>
+            <w:rFonts w:ascii="Times New Roman" w:hAnsi="Times New Roman" w:cs="Times New Roman"/>
+            <w:noProof/>
+            <w:webHidden/>
+          </w:rPr>
+          <w:instrText xml:space="preserve"> PAGEREF _Toc213078504 \h </w:instrText>
+        </w:r>
+        <w:r>
+          <w:rPr>
+            <w:rFonts w:ascii="Times New Roman" w:hAnsi="Times New Roman" w:cs="Times New Roman"/>
+            <w:noProof/>
+            <w:webHidden/>
+          </w:rPr>
+        </w:r>
+        <w:r>
+          <w:rPr>
+            <w:rFonts w:ascii="Times New Roman" w:hAnsi="Times New Roman" w:cs="Times New Roman"/>
+            <w:noProof/>
+            <w:webHidden/>
+          </w:rPr>
+          <w:fldChar w:fldCharType="separate"/>
+        </w:r>
+        <w:r>
+          <w:rPr>
+            <w:rFonts w:ascii="Times New Roman" w:hAnsi="Times New Roman" w:cs="Times New Roman"/>
+            <w:noProof/>
+            <w:webHidden/>
+          </w:rPr>
+          <w:t>10</w:t>
+        </w:r>
+        <w:r>
+          <w:rPr>
+            <w:rFonts w:ascii="Times New Roman" w:hAnsi="Times New Roman" w:cs="Times New Roman"/>
+            <w:noProof/>
+            <w:webHidden/>
+          </w:rPr>
+          <w:fldChar w:fldCharType="end"/>
+        </w:r>
+      </w:hyperlink>
+    </w:p>
+    <w:p>
+      <w:pPr>
+        <w:pStyle w:val="TableofFigures"/>
+        <w:tabs>
+          <w:tab w:val="right" w:leader="dot" w:pos="9350"/>
+        </w:tabs>
+        <w:rPr>
+          <w:rFonts w:ascii="Times New Roman" w:eastAsiaTheme="minorEastAsia" w:hAnsi="Times New Roman" w:cs="Times New Roman"/>
+          <w:smallCaps w:val="0"/>
+          <w:noProof/>
+          <w:sz w:val="24"/>
+          <w:szCs w:val="24"/>
+        </w:rPr>
+      </w:pPr>
+      <w:hyperlink w:anchor="_Toc213078505" w:history="1">
+        <w:r>
+          <w:rPr>
+            <w:rStyle w:val="Hyperlink"/>
+            <w:rFonts w:ascii="Times New Roman" w:hAnsi="Times New Roman" w:cs="Times New Roman"/>
+            <w:noProof/>
+          </w:rPr>
+          <w:t>Obr. 4 Diagram prípadov použitia – vykonávanie jazdy</w:t>
+        </w:r>
+        <w:r>
+          <w:rPr>
+            <w:rFonts w:ascii="Times New Roman" w:hAnsi="Times New Roman" w:cs="Times New Roman"/>
+            <w:noProof/>
+            <w:webHidden/>
+          </w:rPr>
+          <w:tab/>
+        </w:r>
+        <w:r>
+          <w:rPr>
+            <w:rFonts w:ascii="Times New Roman" w:hAnsi="Times New Roman" w:cs="Times New Roman"/>
+            <w:noProof/>
+            <w:webHidden/>
+          </w:rPr>
+          <w:fldChar w:fldCharType="begin"/>
+        </w:r>
+        <w:r>
+          <w:rPr>
+            <w:rFonts w:ascii="Times New Roman" w:hAnsi="Times New Roman" w:cs="Times New Roman"/>
+            <w:noProof/>
+            <w:webHidden/>
+          </w:rPr>
+          <w:instrText xml:space="preserve"> PAGEREF _Toc213078505 \h </w:instrText>
+        </w:r>
+        <w:r>
+          <w:rPr>
+            <w:rFonts w:ascii="Times New Roman" w:hAnsi="Times New Roman" w:cs="Times New Roman"/>
+            <w:noProof/>
+            <w:webHidden/>
+          </w:rPr>
+        </w:r>
+        <w:r>
+          <w:rPr>
+            <w:rFonts w:ascii="Times New Roman" w:hAnsi="Times New Roman" w:cs="Times New Roman"/>
+            <w:noProof/>
+            <w:webHidden/>
+          </w:rPr>
+          <w:fldChar w:fldCharType="separate"/>
+        </w:r>
+        <w:r>
+          <w:rPr>
+            <w:rFonts w:ascii="Times New Roman" w:hAnsi="Times New Roman" w:cs="Times New Roman"/>
+            <w:noProof/>
+            <w:webHidden/>
+          </w:rPr>
+          <w:t>10</w:t>
+        </w:r>
+        <w:r>
+          <w:rPr>
+            <w:rFonts w:ascii="Times New Roman" w:hAnsi="Times New Roman" w:cs="Times New Roman"/>
+            <w:noProof/>
+            <w:webHidden/>
+          </w:rPr>
+          <w:fldChar w:fldCharType="end"/>
+        </w:r>
+      </w:hyperlink>
+    </w:p>
+    <w:p>
+      <w:pPr>
+        <w:pStyle w:val="TableofFigures"/>
+        <w:tabs>
+          <w:tab w:val="right" w:leader="dot" w:pos="9350"/>
+        </w:tabs>
+        <w:rPr>
+          <w:rFonts w:ascii="Times New Roman" w:eastAsiaTheme="minorEastAsia" w:hAnsi="Times New Roman" w:cs="Times New Roman"/>
+          <w:smallCaps w:val="0"/>
+          <w:noProof/>
+          <w:sz w:val="24"/>
+          <w:szCs w:val="24"/>
+        </w:rPr>
+      </w:pPr>
+      <w:hyperlink w:anchor="_Toc213078506" w:history="1">
+        <w:r>
+          <w:rPr>
+            <w:rStyle w:val="Hyperlink"/>
+            <w:rFonts w:ascii="Times New Roman" w:hAnsi="Times New Roman" w:cs="Times New Roman"/>
+            <w:noProof/>
+          </w:rPr>
+          <w:t>Obr. 5 Diagram tried</w:t>
+        </w:r>
+        <w:r>
+          <w:rPr>
+            <w:rFonts w:ascii="Times New Roman" w:hAnsi="Times New Roman" w:cs="Times New Roman"/>
+            <w:noProof/>
+            <w:webHidden/>
+          </w:rPr>
+          <w:tab/>
+        </w:r>
+        <w:r>
+          <w:rPr>
+            <w:rFonts w:ascii="Times New Roman" w:hAnsi="Times New Roman" w:cs="Times New Roman"/>
+            <w:noProof/>
+            <w:webHidden/>
+          </w:rPr>
+          <w:fldChar w:fldCharType="begin"/>
+        </w:r>
+        <w:r>
+          <w:rPr>
+            <w:rFonts w:ascii="Times New Roman" w:hAnsi="Times New Roman" w:cs="Times New Roman"/>
+            <w:noProof/>
+            <w:webHidden/>
+          </w:rPr>
+          <w:instrText xml:space="preserve"> PAGEREF _Toc213078506 \h </w:instrText>
+        </w:r>
+        <w:r>
+          <w:rPr>
+            <w:rFonts w:ascii="Times New Roman" w:hAnsi="Times New Roman" w:cs="Times New Roman"/>
+            <w:noProof/>
+            <w:webHidden/>
+          </w:rPr>
+        </w:r>
+        <w:r>
+          <w:rPr>
+            <w:rFonts w:ascii="Times New Roman" w:hAnsi="Times New Roman" w:cs="Times New Roman"/>
+            <w:noProof/>
+            <w:webHidden/>
+          </w:rPr>
+          <w:fldChar w:fldCharType="separate"/>
+        </w:r>
+        <w:r>
+          <w:rPr>
+            <w:rFonts w:ascii="Times New Roman" w:hAnsi="Times New Roman" w:cs="Times New Roman"/>
+            <w:noProof/>
+            <w:webHidden/>
+          </w:rPr>
+          <w:t>11</w:t>
+        </w:r>
+        <w:r>
+          <w:rPr>
+            <w:rFonts w:ascii="Times New Roman" w:hAnsi="Times New Roman" w:cs="Times New Roman"/>
+            <w:noProof/>
+            <w:webHidden/>
+          </w:rPr>
+          <w:fldChar w:fldCharType="end"/>
+        </w:r>
+      </w:hyperlink>
+    </w:p>
+    <w:p>
+      <w:pPr>
+        <w:pStyle w:val="Heading1"/>
+        <w:numPr>
+          <w:ilvl w:val="0"/>
+          <w:numId w:val="0"/>
+        </w:numPr>
+        <w:ind w:left="360" w:hanging="360"/>
+        <w:rPr>
+          <w:rFonts w:cs="Times New Roman"/>
+          <w:bCs/>
+          <w:lang w:val="sk-SK"/>
+        </w:rPr>
+      </w:pPr>
+      <w:r>
+        <w:rPr>
+          <w:rFonts w:cs="Times New Roman"/>
+          <w:bCs/>
+          <w:lang w:val="sk-SK"/>
+        </w:rPr>
+        <w:fldChar w:fldCharType="end"/>
+      </w:r>
+      <w:r>
+        <w:rPr>
+          <w:rFonts w:cs="Times New Roman"/>
           <w:bCs/>
           <w:lang w:val="sk-SK"/>
         </w:rPr>
@@ -921,80 +4147,61 @@
           <w:numId w:val="2"/>
         </w:numPr>
         <w:rPr>
-          <w:lang w:val="sk-SK"/>
-        </w:rPr>
-      </w:pPr>
-      <w:bookmarkStart w:id="0" w:name="_Ref211976874"/>
-      <w:proofErr w:type="spellStart"/>
-      <w:r>
-        <w:rPr>
+          <w:rFonts w:cs="Times New Roman"/>
+          <w:lang w:val="sk-SK"/>
+        </w:rPr>
+      </w:pPr>
+      <w:bookmarkStart w:id="1" w:name="_Ref211976874"/>
+      <w:bookmarkStart w:id="2" w:name="_Toc213076311"/>
+      <w:r>
+        <w:rPr>
+          <w:rFonts w:cs="Times New Roman"/>
           <w:lang w:val="sk-SK"/>
         </w:rPr>
         <w:lastRenderedPageBreak/>
-        <w:t>Použivateľská</w:t>
-      </w:r>
-      <w:proofErr w:type="spellEnd"/>
-      <w:r>
-        <w:rPr>
+        <w:t>Používateľská</w:t>
+      </w:r>
+      <w:r>
+        <w:rPr>
+          <w:rFonts w:cs="Times New Roman"/>
           <w:lang w:val="sk-SK"/>
         </w:rPr>
         <w:t xml:space="preserve"> špecifikácia</w:t>
       </w:r>
-      <w:bookmarkEnd w:id="0"/>
-    </w:p>
-    <w:p>
-      <w:pPr>
-        <w:pStyle w:val="ListParagraph"/>
+      <w:bookmarkEnd w:id="1"/>
+      <w:bookmarkEnd w:id="2"/>
+    </w:p>
+    <w:p>
+      <w:pPr>
+        <w:pStyle w:val="Heading2"/>
         <w:numPr>
           <w:ilvl w:val="1"/>
           <w:numId w:val="2"/>
         </w:numPr>
-        <w:ind w:left="1080" w:hanging="450"/>
-        <w:rPr>
-          <w:rFonts w:ascii="Times New Roman" w:hAnsi="Times New Roman" w:cs="Times New Roman"/>
-          <w:b/>
-          <w:bCs/>
-          <w:sz w:val="28"/>
-          <w:szCs w:val="28"/>
-          <w:lang w:val="sk-SK"/>
-        </w:rPr>
-      </w:pPr>
-      <w:r>
-        <w:rPr>
-          <w:rFonts w:ascii="Times New Roman" w:hAnsi="Times New Roman" w:cs="Times New Roman"/>
-          <w:b/>
-          <w:bCs/>
-          <w:sz w:val="28"/>
-          <w:szCs w:val="28"/>
-          <w:lang w:val="sk-SK"/>
-        </w:rPr>
-        <w:t xml:space="preserve"> Stručný úvod do problematiky</w:t>
-      </w:r>
-    </w:p>
-    <w:p>
-      <w:pPr>
-        <w:pStyle w:val="ListParagraph"/>
-        <w:numPr>
-          <w:ilvl w:val="2"/>
-          <w:numId w:val="2"/>
-        </w:numPr>
-        <w:ind w:hanging="270"/>
-        <w:rPr>
-          <w:rFonts w:ascii="Times New Roman" w:hAnsi="Times New Roman" w:cs="Times New Roman"/>
-          <w:b/>
-          <w:bCs/>
-          <w:lang w:val="sk-SK"/>
-        </w:rPr>
-      </w:pPr>
-      <w:r>
-        <w:rPr>
-          <w:rFonts w:ascii="Times New Roman" w:hAnsi="Times New Roman" w:cs="Times New Roman"/>
-          <w:b/>
-          <w:bCs/>
-          <w:lang w:val="sk-SK"/>
-        </w:rPr>
+        <w:ind w:left="900" w:hanging="450"/>
+        <w:rPr>
+          <w:rFonts w:cs="Times New Roman"/>
+        </w:rPr>
+      </w:pPr>
+      <w:bookmarkStart w:id="3" w:name="_Toc213076312"/>
+      <w:r>
+        <w:rPr>
+          <w:rFonts w:cs="Times New Roman"/>
+        </w:rPr>
+        <w:t>Stručný úvod do problematiky</w:t>
+      </w:r>
+      <w:bookmarkEnd w:id="3"/>
+    </w:p>
+    <w:p>
+      <w:pPr>
+        <w:pStyle w:val="Heading3"/>
+        <w:ind w:left="1350"/>
+      </w:pPr>
+      <w:bookmarkStart w:id="4" w:name="_Toc213076313"/>
+      <w:r>
         <w:t>Čo v danej oblasti robíme</w:t>
       </w:r>
+      <w:bookmarkEnd w:id="4"/>
     </w:p>
     <w:p>
       <w:pPr>
@@ -1042,15 +4249,13 @@
         </w:rPr>
         <w:t xml:space="preserve">) predstavuje modernú a efektívnu formu zdieľanej mobility, ktorá získava na význame v kontexte rastúcich cien pohonných hmôt a </w:t>
       </w:r>
-      <w:proofErr w:type="spellStart"/>
-      <w:r>
-        <w:rPr>
-          <w:rFonts w:ascii="Times New Roman" w:hAnsi="Times New Roman" w:cs="Times New Roman"/>
-          <w:lang w:val="sk-SK"/>
-        </w:rPr>
-        <w:t>enviromentálneho</w:t>
-      </w:r>
-      <w:proofErr w:type="spellEnd"/>
+      <w:r>
+        <w:rPr>
+          <w:rFonts w:ascii="Times New Roman" w:hAnsi="Times New Roman" w:cs="Times New Roman"/>
+          <w:lang w:val="sk-SK"/>
+        </w:rPr>
+        <w:t>environmentálneho</w:t>
+      </w:r>
       <w:r>
         <w:rPr>
           <w:rFonts w:ascii="Times New Roman" w:hAnsi="Times New Roman" w:cs="Times New Roman"/>
@@ -1092,47 +4297,19 @@
           <w:rFonts w:ascii="Times New Roman" w:hAnsi="Times New Roman" w:cs="Times New Roman"/>
           <w:lang w:val="sk-SK"/>
         </w:rPr>
-        <w:t xml:space="preserve">Naša spoločnosť vyvinula softvérovú platformu, ktorá slúži ako sprostredkovateľ medzi vodičmi s voľnými miestami vo vozidle a pasažiermi hľadajúcimi odvoz. Aplikácia pokrýva celý proces od vytvorenia ponuky jazdy, cez vyhľadanie a rezerváciu miesta, až po vzájomné hodnotenie po ukončení cesty, čim </w:t>
-      </w:r>
-      <w:r>
-        <w:rPr>
-          <w:rFonts w:ascii="Times New Roman" w:hAnsi="Times New Roman" w:cs="Times New Roman"/>
-          <w:lang w:val="sk-SK"/>
-        </w:rPr>
-        <w:t>t</w:t>
-      </w:r>
-      <w:r>
-        <w:rPr>
-          <w:rFonts w:ascii="Times New Roman" w:hAnsi="Times New Roman" w:cs="Times New Roman"/>
-          <w:lang w:val="sk-SK"/>
-        </w:rPr>
-        <w:t>buduje dôveryhodnú komunitu používateľov.</w:t>
-      </w:r>
-    </w:p>
-    <w:p>
-      <w:pPr>
-        <w:pStyle w:val="ListParagraph"/>
-        <w:numPr>
-          <w:ilvl w:val="2"/>
-          <w:numId w:val="2"/>
-        </w:numPr>
-        <w:ind w:hanging="270"/>
-        <w:rPr>
-          <w:rFonts w:ascii="Times New Roman" w:hAnsi="Times New Roman" w:cs="Times New Roman"/>
-          <w:b/>
-          <w:bCs/>
-          <w:lang w:val="sk-SK"/>
-        </w:rPr>
-      </w:pPr>
-      <w:r>
-        <w:rPr>
-          <w:rFonts w:ascii="Times New Roman" w:hAnsi="Times New Roman" w:cs="Times New Roman"/>
-          <w:b/>
-          <w:bCs/>
-          <w:lang w:val="sk-SK"/>
-        </w:rPr>
+        <w:t>Naša spoločnosť vyvinula softvérovú platformu, ktorá slúži ako sprostredkovateľ medzi vodičmi s voľnými miestami vo vozidle a pasažiermi hľadajúcimi odvoz. Aplikácia pokrýva celý proces od vytvorenia ponuky jazdy, cez vyhľadanie a rezerváciu miesta, až po vzájomné hodnotenie po ukončení cesty, čim buduje dôveryhodnú komunitu používateľov.</w:t>
+      </w:r>
+    </w:p>
+    <w:p>
+      <w:pPr>
+        <w:pStyle w:val="Heading3"/>
+        <w:ind w:left="1350"/>
+      </w:pPr>
+      <w:bookmarkStart w:id="5" w:name="_Toc213076314"/>
+      <w:r>
         <w:t>Ciele</w:t>
       </w:r>
+      <w:bookmarkEnd w:id="5"/>
     </w:p>
     <w:p>
       <w:pPr>
@@ -1153,21 +4330,7 @@
           <w:rFonts w:ascii="Times New Roman" w:hAnsi="Times New Roman" w:cs="Times New Roman"/>
           <w:lang w:val="sk-SK"/>
         </w:rPr>
-        <w:t>Optimalizácia cestovných nákladov: Umožniť vodičom efektívne zdieľať náklady na palivo a pasažierom poskytnúť cenovo výhodnejšiu alternatívu k individuálnej alebo verejnej d</w:t>
-      </w:r>
-      <w:r>
-        <w:rPr>
-          <w:rFonts w:ascii="Times New Roman" w:hAnsi="Times New Roman" w:cs="Times New Roman"/>
-          <w:lang w:val="sk-SK"/>
-        </w:rPr>
-        <w:t>o</w:t>
-      </w:r>
-      <w:r>
-        <w:rPr>
-          <w:rFonts w:ascii="Times New Roman" w:hAnsi="Times New Roman" w:cs="Times New Roman"/>
-          <w:lang w:val="sk-SK"/>
-        </w:rPr>
-        <w:t>prave.</w:t>
+        <w:t>Optimalizácia cestovných nákladov: Umožniť vodičom efektívne zdieľať náklady na palivo a pasažierom poskytnúť cenovo výhodnejšiu alternatívu k individuálnej alebo verejnej doprave.</w:t>
       </w:r>
     </w:p>
     <w:p>
@@ -1259,28 +4422,14 @@
     </w:p>
     <w:p>
       <w:pPr>
-        <w:pStyle w:val="ListParagraph"/>
-        <w:numPr>
-          <w:ilvl w:val="2"/>
-          <w:numId w:val="2"/>
-        </w:numPr>
-        <w:ind w:hanging="270"/>
-        <w:rPr>
-          <w:rFonts w:ascii="Times New Roman" w:hAnsi="Times New Roman" w:cs="Times New Roman"/>
-          <w:b/>
-          <w:bCs/>
-          <w:lang w:val="sk-SK"/>
-        </w:rPr>
-      </w:pPr>
-      <w:r>
-        <w:rPr>
-          <w:rFonts w:ascii="Times New Roman" w:hAnsi="Times New Roman" w:cs="Times New Roman"/>
-          <w:b/>
-          <w:bCs/>
-          <w:lang w:val="sk-SK"/>
-        </w:rPr>
+        <w:pStyle w:val="Heading3"/>
+        <w:ind w:left="1350"/>
+      </w:pPr>
+      <w:bookmarkStart w:id="6" w:name="_Toc213076315"/>
+      <w:r>
         <w:t>Pravidlá</w:t>
       </w:r>
+      <w:bookmarkEnd w:id="6"/>
     </w:p>
     <w:p>
       <w:pPr>
@@ -1352,7 +4501,15 @@
           <w:rFonts w:ascii="Times New Roman" w:hAnsi="Times New Roman" w:cs="Times New Roman"/>
           <w:lang w:val="sk-SK"/>
         </w:rPr>
-        <w:t>: Platba za cestu sa realizuje priamo medzi vodičom a pasažierom (v hotovosti alebo bankovým prevodom) po jej uskutočnení. Aplikácia nezasahuje do finančných transakcií, len poskytuje odporúčanú výšku príspevku. V prípade neuhradenia platby pasažierom, vodič</w:t>
+        <w:t xml:space="preserve">: Platba za cestu sa realizuje priamo medzi vodičom a pasažierom (v hotovosti alebo bankovým prevodom) po jej uskutočnení. </w:t>
+      </w:r>
+      <w:r>
+        <w:rPr>
+          <w:rFonts w:ascii="Times New Roman" w:hAnsi="Times New Roman" w:cs="Times New Roman"/>
+          <w:lang w:val="sk-SK"/>
+        </w:rPr>
+        <w:lastRenderedPageBreak/>
+        <w:t>Aplikácia nezasahuje do finančných transakcií, len poskytuje odporúčanú výšku príspevku. V prípade neuhradenia platby pasažierom, vodič</w:t>
       </w:r>
       <w:r>
         <w:rPr>
@@ -1381,34 +4538,19 @@
           <w:rFonts w:ascii="Times New Roman" w:hAnsi="Times New Roman" w:cs="Times New Roman"/>
           <w:lang w:val="sk-SK"/>
         </w:rPr>
-        <w:lastRenderedPageBreak/>
         <w:t>Etiketa hodnotenia: Vzájomné hodnotenia musia byť pravdivé, konštruktívne a viazané na konkrétnu skúsenosť z cesty. Akékoľvek zneužitie systému hodnotenia povedie k sankciám, vrátane pozastavenia účtu.</w:t>
       </w:r>
     </w:p>
     <w:p>
       <w:pPr>
-        <w:pStyle w:val="ListParagraph"/>
-        <w:numPr>
-          <w:ilvl w:val="2"/>
-          <w:numId w:val="2"/>
-        </w:numPr>
-        <w:ind w:hanging="270"/>
-        <w:rPr>
-          <w:rFonts w:ascii="Times New Roman" w:hAnsi="Times New Roman" w:cs="Times New Roman"/>
-          <w:b/>
-          <w:bCs/>
-          <w:lang w:val="sk-SK"/>
-        </w:rPr>
-      </w:pPr>
-      <w:r>
-        <w:rPr>
-          <w:rFonts w:ascii="Times New Roman" w:hAnsi="Times New Roman" w:cs="Times New Roman"/>
-          <w:b/>
-          <w:bCs/>
-          <w:lang w:val="sk-SK"/>
-        </w:rPr>
+        <w:pStyle w:val="Heading3"/>
+        <w:ind w:left="1350"/>
+      </w:pPr>
+      <w:bookmarkStart w:id="7" w:name="_Toc213076316"/>
+      <w:r>
         <w:t>Postupy</w:t>
       </w:r>
+      <w:bookmarkEnd w:id="7"/>
     </w:p>
     <w:p>
       <w:pPr>
@@ -1576,28 +4718,14 @@
     </w:p>
     <w:p>
       <w:pPr>
-        <w:pStyle w:val="ListParagraph"/>
-        <w:numPr>
-          <w:ilvl w:val="2"/>
-          <w:numId w:val="2"/>
-        </w:numPr>
-        <w:ind w:hanging="270"/>
-        <w:rPr>
-          <w:rFonts w:ascii="Times New Roman" w:hAnsi="Times New Roman" w:cs="Times New Roman"/>
-          <w:b/>
-          <w:bCs/>
-          <w:lang w:val="sk-SK"/>
-        </w:rPr>
-      </w:pPr>
-      <w:r>
-        <w:rPr>
-          <w:rFonts w:ascii="Times New Roman" w:hAnsi="Times New Roman" w:cs="Times New Roman"/>
-          <w:b/>
-          <w:bCs/>
-          <w:lang w:val="sk-SK"/>
-        </w:rPr>
+        <w:pStyle w:val="Heading3"/>
+        <w:ind w:left="1350"/>
+      </w:pPr>
+      <w:bookmarkStart w:id="8" w:name="_Toc213076317"/>
+      <w:r>
         <w:t>Business logika</w:t>
       </w:r>
+      <w:bookmarkEnd w:id="8"/>
     </w:p>
     <w:p>
       <w:pPr>
@@ -1644,77 +4772,36 @@
     </w:p>
     <w:p>
       <w:pPr>
-        <w:pStyle w:val="ListParagraph"/>
+        <w:pStyle w:val="Heading2"/>
         <w:numPr>
           <w:ilvl w:val="1"/>
           <w:numId w:val="2"/>
         </w:numPr>
-        <w:ind w:left="1080" w:hanging="450"/>
-        <w:rPr>
-          <w:rFonts w:ascii="Times New Roman" w:hAnsi="Times New Roman" w:cs="Times New Roman"/>
-          <w:b/>
-          <w:bCs/>
-          <w:sz w:val="28"/>
-          <w:szCs w:val="28"/>
-          <w:lang w:val="sk-SK"/>
-        </w:rPr>
-      </w:pPr>
-      <w:r>
-        <w:rPr>
-          <w:rFonts w:ascii="Times New Roman" w:hAnsi="Times New Roman" w:cs="Times New Roman"/>
-          <w:b/>
-          <w:bCs/>
-          <w:sz w:val="28"/>
-          <w:szCs w:val="28"/>
-          <w:lang w:val="sk-SK"/>
-        </w:rPr>
+        <w:ind w:left="900" w:hanging="450"/>
+      </w:pPr>
+      <w:bookmarkStart w:id="9" w:name="_Toc213076318"/>
+      <w:r>
+        <w:lastRenderedPageBreak/>
         <w:t>Používateľské</w:t>
       </w:r>
       <w:r>
-        <w:rPr>
-          <w:rFonts w:ascii="Times New Roman" w:hAnsi="Times New Roman" w:cs="Times New Roman"/>
-          <w:b/>
-          <w:bCs/>
-          <w:sz w:val="28"/>
-          <w:szCs w:val="28"/>
-          <w:lang w:val="sk-SK"/>
-        </w:rPr>
         <w:t xml:space="preserve"> požiadavky</w:t>
       </w:r>
-    </w:p>
-    <w:p>
-      <w:pPr>
-        <w:pStyle w:val="ListParagraph"/>
-        <w:numPr>
-          <w:ilvl w:val="2"/>
-          <w:numId w:val="2"/>
-        </w:numPr>
-        <w:ind w:hanging="270"/>
-        <w:rPr>
-          <w:rFonts w:ascii="Times New Roman" w:hAnsi="Times New Roman" w:cs="Times New Roman"/>
-          <w:b/>
-          <w:bCs/>
-          <w:lang w:val="sk-SK"/>
-        </w:rPr>
-      </w:pPr>
-      <w:r>
-        <w:rPr>
-          <w:rFonts w:ascii="Times New Roman" w:hAnsi="Times New Roman" w:cs="Times New Roman"/>
-          <w:b/>
-          <w:bCs/>
-          <w:lang w:val="sk-SK"/>
-        </w:rPr>
+      <w:bookmarkEnd w:id="9"/>
+    </w:p>
+    <w:p>
+      <w:pPr>
+        <w:pStyle w:val="Heading3"/>
+        <w:ind w:left="1350"/>
+      </w:pPr>
+      <w:bookmarkStart w:id="10" w:name="_Toc213076319"/>
+      <w:r>
         <w:t>Zákazníkove</w:t>
       </w:r>
       <w:r>
-        <w:rPr>
-          <w:rFonts w:ascii="Times New Roman" w:hAnsi="Times New Roman" w:cs="Times New Roman"/>
-          <w:b/>
-          <w:bCs/>
-          <w:lang w:val="sk-SK"/>
-        </w:rPr>
         <w:t xml:space="preserve"> ciele</w:t>
       </w:r>
+      <w:bookmarkEnd w:id="10"/>
     </w:p>
     <w:p>
       <w:pPr>
@@ -1770,7 +4857,6 @@
           <w:rFonts w:ascii="Times New Roman" w:hAnsi="Times New Roman" w:cs="Times New Roman"/>
           <w:lang w:val="sk-SK"/>
         </w:rPr>
-        <w:lastRenderedPageBreak/>
         <w:t>Budú mať prístup k dôveryhodným informáciám o druhej strane (hodnotenia, recenzie) pre informované rozhodnutie.</w:t>
       </w:r>
     </w:p>
@@ -1796,28 +4882,14 @@
     </w:p>
     <w:p>
       <w:pPr>
-        <w:pStyle w:val="ListParagraph"/>
-        <w:numPr>
-          <w:ilvl w:val="2"/>
-          <w:numId w:val="2"/>
-        </w:numPr>
-        <w:ind w:hanging="270"/>
-        <w:rPr>
-          <w:rFonts w:ascii="Times New Roman" w:hAnsi="Times New Roman" w:cs="Times New Roman"/>
-          <w:b/>
-          <w:bCs/>
-          <w:lang w:val="sk-SK"/>
-        </w:rPr>
-      </w:pPr>
-      <w:r>
-        <w:rPr>
-          <w:rFonts w:ascii="Times New Roman" w:hAnsi="Times New Roman" w:cs="Times New Roman"/>
-          <w:b/>
-          <w:bCs/>
-          <w:lang w:val="sk-SK"/>
-        </w:rPr>
+        <w:pStyle w:val="Heading3"/>
+        <w:ind w:left="1350"/>
+      </w:pPr>
+      <w:bookmarkStart w:id="11" w:name="_Toc213076320"/>
+      <w:r>
         <w:t>Merateľné požiadavky</w:t>
       </w:r>
+      <w:bookmarkEnd w:id="11"/>
     </w:p>
     <w:p>
       <w:pPr>
@@ -1889,7 +4961,35 @@
           <w:rFonts w:ascii="Times New Roman" w:hAnsi="Times New Roman" w:cs="Times New Roman"/>
           <w:lang w:val="sk-SK"/>
         </w:rPr>
-        <w:t xml:space="preserve"> zadávania vyhľadávania jazdy musí byť jednoduchý a trvať maximálne 5 sekúnd.</w:t>
+        <w:t xml:space="preserve"> zadávania </w:t>
+      </w:r>
+      <w:r>
+        <w:rPr>
+          <w:rFonts w:ascii="Times New Roman" w:hAnsi="Times New Roman" w:cs="Times New Roman"/>
+          <w:lang w:val="sk-SK"/>
+        </w:rPr>
+        <w:t>úd</w:t>
+      </w:r>
+      <w:r>
+        <w:rPr>
+          <w:rFonts w:ascii="Times New Roman" w:hAnsi="Times New Roman" w:cs="Times New Roman"/>
+          <w:lang w:val="sk-SK"/>
+        </w:rPr>
+        <w:t>a</w:t>
+      </w:r>
+      <w:r>
+        <w:rPr>
+          <w:rFonts w:ascii="Times New Roman" w:hAnsi="Times New Roman" w:cs="Times New Roman"/>
+          <w:lang w:val="sk-SK"/>
+        </w:rPr>
+        <w:t xml:space="preserve">jov do </w:t>
+      </w:r>
+      <w:r>
+        <w:rPr>
+          <w:rFonts w:ascii="Times New Roman" w:hAnsi="Times New Roman" w:cs="Times New Roman"/>
+          <w:lang w:val="sk-SK"/>
+        </w:rPr>
+        <w:t>vyhľadávania jazdy musí byť jednoduchý a trvať maximálne 5 sekúnd.</w:t>
       </w:r>
     </w:p>
     <w:p>
@@ -1947,28 +5047,14 @@
     </w:p>
     <w:p>
       <w:pPr>
-        <w:pStyle w:val="ListParagraph"/>
-        <w:numPr>
-          <w:ilvl w:val="2"/>
-          <w:numId w:val="2"/>
-        </w:numPr>
-        <w:ind w:hanging="270"/>
-        <w:rPr>
-          <w:rFonts w:ascii="Times New Roman" w:hAnsi="Times New Roman" w:cs="Times New Roman"/>
-          <w:b/>
-          <w:bCs/>
-          <w:lang w:val="sk-SK"/>
-        </w:rPr>
-      </w:pPr>
-      <w:r>
-        <w:rPr>
-          <w:rFonts w:ascii="Times New Roman" w:hAnsi="Times New Roman" w:cs="Times New Roman"/>
-          <w:b/>
-          <w:bCs/>
-          <w:lang w:val="sk-SK"/>
-        </w:rPr>
+        <w:pStyle w:val="Heading3"/>
+        <w:ind w:left="1350"/>
+      </w:pPr>
+      <w:bookmarkStart w:id="12" w:name="_Toc213076321"/>
+      <w:r>
         <w:t>Funkcionálne požiadavky</w:t>
       </w:r>
+      <w:bookmarkEnd w:id="12"/>
     </w:p>
     <w:p>
       <w:pPr>
@@ -2132,48 +5218,20 @@
     </w:p>
     <w:p>
       <w:pPr>
-        <w:pStyle w:val="ListParagraph"/>
-        <w:numPr>
-          <w:ilvl w:val="2"/>
-          <w:numId w:val="2"/>
-        </w:numPr>
-        <w:ind w:hanging="270"/>
-        <w:rPr>
-          <w:rFonts w:ascii="Times New Roman" w:hAnsi="Times New Roman" w:cs="Times New Roman"/>
-          <w:b/>
-          <w:bCs/>
-          <w:lang w:val="sk-SK"/>
-        </w:rPr>
-      </w:pPr>
+        <w:pStyle w:val="Heading3"/>
+        <w:ind w:left="1350"/>
+      </w:pPr>
+      <w:bookmarkStart w:id="13" w:name="_Toc213076322"/>
       <w:proofErr w:type="spellStart"/>
       <w:r>
-        <w:rPr>
-          <w:rFonts w:ascii="Times New Roman" w:hAnsi="Times New Roman" w:cs="Times New Roman"/>
-          <w:b/>
-          <w:bCs/>
-          <w:lang w:val="sk-SK"/>
-        </w:rPr>
-        <w:t>Nef</w:t>
-      </w:r>
-      <w:r>
-        <w:rPr>
-          <w:rFonts w:ascii="Times New Roman" w:hAnsi="Times New Roman" w:cs="Times New Roman"/>
-          <w:b/>
-          <w:bCs/>
-          <w:lang w:val="sk-SK"/>
-        </w:rPr>
-        <w:t>unkcionálne</w:t>
+        <w:lastRenderedPageBreak/>
+        <w:t>Nefunkcionálne</w:t>
       </w:r>
       <w:proofErr w:type="spellEnd"/>
       <w:r>
-        <w:rPr>
-          <w:rFonts w:ascii="Times New Roman" w:hAnsi="Times New Roman" w:cs="Times New Roman"/>
-          <w:b/>
-          <w:bCs/>
-          <w:lang w:val="sk-SK"/>
-        </w:rPr>
         <w:t xml:space="preserve"> požiadavky</w:t>
       </w:r>
+      <w:bookmarkEnd w:id="13"/>
     </w:p>
     <w:p>
       <w:pPr>
@@ -2271,7 +5329,6 @@
           <w:rFonts w:ascii="Times New Roman" w:hAnsi="Times New Roman" w:cs="Times New Roman"/>
           <w:lang w:val="sk-SK"/>
         </w:rPr>
-        <w:lastRenderedPageBreak/>
         <w:t>Bezpečnosť: Zabezpečená autentifikácia (minimálne heslo, voliteľne dvoj faktorová autentifikácia), šifrovanie všetkej dátovej komunikácie (TLS) a citlivých dát v databáze, logovanie operácií pre audit.</w:t>
       </w:r>
     </w:p>
@@ -2403,28 +5460,14 @@
     </w:p>
     <w:p>
       <w:pPr>
-        <w:pStyle w:val="ListParagraph"/>
-        <w:numPr>
-          <w:ilvl w:val="2"/>
-          <w:numId w:val="2"/>
-        </w:numPr>
-        <w:ind w:hanging="270"/>
-        <w:rPr>
-          <w:rFonts w:ascii="Times New Roman" w:hAnsi="Times New Roman" w:cs="Times New Roman"/>
-          <w:b/>
-          <w:bCs/>
-          <w:lang w:val="sk-SK"/>
-        </w:rPr>
-      </w:pPr>
-      <w:r>
-        <w:rPr>
-          <w:rFonts w:ascii="Times New Roman" w:hAnsi="Times New Roman" w:cs="Times New Roman"/>
-          <w:b/>
-          <w:bCs/>
-          <w:lang w:val="sk-SK"/>
-        </w:rPr>
+        <w:pStyle w:val="Heading3"/>
+        <w:ind w:left="1350"/>
+      </w:pPr>
+      <w:bookmarkStart w:id="14" w:name="_Toc213076323"/>
+      <w:r>
         <w:t>Doménové požiadavky</w:t>
       </w:r>
+      <w:bookmarkEnd w:id="14"/>
     </w:p>
     <w:p>
       <w:pPr>
@@ -2611,41 +5654,46 @@
     </w:p>
     <w:p>
       <w:pPr>
-        <w:pStyle w:val="ListParagraph"/>
+        <w:pStyle w:val="Heading1"/>
         <w:numPr>
           <w:ilvl w:val="0"/>
           <w:numId w:val="2"/>
         </w:numPr>
         <w:rPr>
-          <w:rFonts w:ascii="Times New Roman" w:hAnsi="Times New Roman" w:cs="Times New Roman"/>
-          <w:b/>
-          <w:bCs/>
-          <w:sz w:val="32"/>
-          <w:szCs w:val="32"/>
-          <w:lang w:val="sk-SK"/>
-        </w:rPr>
-      </w:pPr>
-      <w:r>
-        <w:rPr>
-          <w:rFonts w:ascii="Times New Roman" w:hAnsi="Times New Roman" w:cs="Times New Roman"/>
-          <w:b/>
-          <w:bCs/>
-          <w:sz w:val="32"/>
-          <w:szCs w:val="32"/>
+          <w:lang w:val="sk-SK"/>
+        </w:rPr>
+      </w:pPr>
+      <w:bookmarkStart w:id="15" w:name="_Toc213076324"/>
+      <w:r>
+        <w:rPr>
           <w:lang w:val="sk-SK"/>
         </w:rPr>
         <w:lastRenderedPageBreak/>
         <w:t>Systémová špecifikácia</w:t>
       </w:r>
-    </w:p>
-    <w:p>
-      <w:pPr>
-        <w:pStyle w:val="ListParagraph"/>
+      <w:bookmarkEnd w:id="15"/>
+    </w:p>
+    <w:p>
+      <w:pPr>
+        <w:pStyle w:val="Heading2"/>
         <w:numPr>
           <w:ilvl w:val="1"/>
           <w:numId w:val="2"/>
         </w:numPr>
-        <w:ind w:left="1080" w:hanging="450"/>
+        <w:ind w:left="900" w:hanging="450"/>
+      </w:pPr>
+      <w:bookmarkStart w:id="16" w:name="_Diagramy_prípadov_požitia"/>
+      <w:bookmarkStart w:id="17" w:name="_Toc213076325"/>
+      <w:bookmarkEnd w:id="16"/>
+      <w:r>
+        <w:t>Diagramy prípadov požitia</w:t>
+      </w:r>
+      <w:bookmarkEnd w:id="17"/>
+    </w:p>
+    <w:p>
+      <w:pPr>
+        <w:pStyle w:val="ListParagraph"/>
+        <w:ind w:left="1080"/>
         <w:rPr>
           <w:rFonts w:ascii="Times New Roman" w:hAnsi="Times New Roman" w:cs="Times New Roman"/>
           <w:b/>
@@ -2657,6 +5705,383 @@
       </w:pPr>
       <w:r>
         <w:rPr>
+          <w:noProof/>
+        </w:rPr>
+        <mc:AlternateContent>
+          <mc:Choice Requires="wps">
+            <w:drawing>
+              <wp:anchor distT="0" distB="0" distL="114300" distR="114300" simplePos="0" relativeHeight="251664384" behindDoc="1" locked="0" layoutInCell="1" allowOverlap="1" wp14:anchorId="051F791D" wp14:editId="31D7BBDD">
+                <wp:simplePos x="0" y="0"/>
+                <wp:positionH relativeFrom="column">
+                  <wp:posOffset>849630</wp:posOffset>
+                </wp:positionH>
+                <wp:positionV relativeFrom="paragraph">
+                  <wp:posOffset>3587115</wp:posOffset>
+                </wp:positionV>
+                <wp:extent cx="4298950" cy="635"/>
+                <wp:effectExtent l="0" t="0" r="6350" b="12065"/>
+                <wp:wrapTight wrapText="bothSides">
+                  <wp:wrapPolygon edited="0">
+                    <wp:start x="0" y="0"/>
+                    <wp:lineTo x="0" y="0"/>
+                    <wp:lineTo x="21568" y="0"/>
+                    <wp:lineTo x="21568" y="0"/>
+                    <wp:lineTo x="0" y="0"/>
+                  </wp:wrapPolygon>
+                </wp:wrapTight>
+                <wp:docPr id="1615159673" name="Text Box 1"/>
+                <wp:cNvGraphicFramePr/>
+                <a:graphic xmlns:a="http://schemas.openxmlformats.org/drawingml/2006/main">
+                  <a:graphicData uri="http://schemas.microsoft.com/office/word/2010/wordprocessingShape">
+                    <wps:wsp>
+                      <wps:cNvSpPr txBox="1"/>
+                      <wps:spPr>
+                        <a:xfrm>
+                          <a:off x="0" y="0"/>
+                          <a:ext cx="4298950" cy="635"/>
+                        </a:xfrm>
+                        <a:prstGeom prst="rect">
+                          <a:avLst/>
+                        </a:prstGeom>
+                        <a:solidFill>
+                          <a:prstClr val="white"/>
+                        </a:solidFill>
+                        <a:ln>
+                          <a:noFill/>
+                        </a:ln>
+                      </wps:spPr>
+                      <wps:txbx>
+                        <w:txbxContent>
+                          <w:p>
+                            <w:pPr>
+                              <w:pStyle w:val="Caption"/>
+                              <w:jc w:val="center"/>
+                              <w:rPr>
+                                <w:rFonts w:ascii="Times New Roman" w:hAnsi="Times New Roman" w:cs="Times New Roman"/>
+                                <w:b/>
+                                <w:bCs/>
+                                <w:noProof/>
+                                <w:sz w:val="28"/>
+                                <w:szCs w:val="28"/>
+                                <w:lang w:val="sk-SK"/>
+                              </w:rPr>
+                            </w:pPr>
+                            <w:bookmarkStart w:id="18" w:name="_Toc213078502"/>
+                            <w:proofErr w:type="spellStart"/>
+                            <w:r>
+                              <w:rPr>
+                                <w:rFonts w:ascii="Times New Roman" w:hAnsi="Times New Roman" w:cs="Times New Roman"/>
+                              </w:rPr>
+                              <w:t>Obr</w:t>
+                            </w:r>
+                            <w:proofErr w:type="spellEnd"/>
+                            <w:r>
+                              <w:rPr>
+                                <w:rFonts w:ascii="Times New Roman" w:hAnsi="Times New Roman" w:cs="Times New Roman"/>
+                              </w:rPr>
+                              <w:t xml:space="preserve">. </w:t>
+                            </w:r>
+                            <w:r>
+                              <w:rPr>
+                                <w:rFonts w:ascii="Times New Roman" w:hAnsi="Times New Roman" w:cs="Times New Roman"/>
+                              </w:rPr>
+                              <w:fldChar w:fldCharType="begin"/>
+                            </w:r>
+                            <w:r>
+                              <w:rPr>
+                                <w:rFonts w:ascii="Times New Roman" w:hAnsi="Times New Roman" w:cs="Times New Roman"/>
+                              </w:rPr>
+                              <w:instrText xml:space="preserve"> SEQ Obr. \* ARABIC </w:instrText>
+                            </w:r>
+                            <w:r>
+                              <w:rPr>
+                                <w:rFonts w:ascii="Times New Roman" w:hAnsi="Times New Roman" w:cs="Times New Roman"/>
+                              </w:rPr>
+                              <w:fldChar w:fldCharType="separate"/>
+                            </w:r>
+                            <w:r>
+                              <w:rPr>
+                                <w:rFonts w:ascii="Times New Roman" w:hAnsi="Times New Roman" w:cs="Times New Roman"/>
+                                <w:noProof/>
+                              </w:rPr>
+                              <w:t>1</w:t>
+                            </w:r>
+                            <w:r>
+                              <w:rPr>
+                                <w:rFonts w:ascii="Times New Roman" w:hAnsi="Times New Roman" w:cs="Times New Roman"/>
+                              </w:rPr>
+                              <w:fldChar w:fldCharType="end"/>
+                            </w:r>
+                            <w:r>
+                              <w:rPr>
+                                <w:rFonts w:ascii="Times New Roman" w:hAnsi="Times New Roman" w:cs="Times New Roman"/>
+                              </w:rPr>
+                              <w:t xml:space="preserve"> Diagram </w:t>
+                            </w:r>
+                            <w:proofErr w:type="spellStart"/>
+                            <w:r>
+                              <w:rPr>
+                                <w:rFonts w:ascii="Times New Roman" w:hAnsi="Times New Roman" w:cs="Times New Roman"/>
+                              </w:rPr>
+                              <w:t>prípadov</w:t>
+                            </w:r>
+                            <w:proofErr w:type="spellEnd"/>
+                            <w:r>
+                              <w:rPr>
+                                <w:rFonts w:ascii="Times New Roman" w:hAnsi="Times New Roman" w:cs="Times New Roman"/>
+                              </w:rPr>
+                              <w:t xml:space="preserve"> </w:t>
+                            </w:r>
+                            <w:proofErr w:type="spellStart"/>
+                            <w:r>
+                              <w:rPr>
+                                <w:rFonts w:ascii="Times New Roman" w:hAnsi="Times New Roman" w:cs="Times New Roman"/>
+                              </w:rPr>
+                              <w:t>použitia</w:t>
+                            </w:r>
+                            <w:proofErr w:type="spellEnd"/>
+                            <w:r>
+                              <w:rPr>
+                                <w:rFonts w:ascii="Times New Roman" w:hAnsi="Times New Roman" w:cs="Times New Roman"/>
+                              </w:rPr>
+                              <w:t xml:space="preserve"> – </w:t>
+                            </w:r>
+                            <w:proofErr w:type="spellStart"/>
+                            <w:r>
+                              <w:rPr>
+                                <w:rFonts w:ascii="Times New Roman" w:hAnsi="Times New Roman" w:cs="Times New Roman"/>
+                              </w:rPr>
+                              <w:t>práca</w:t>
+                            </w:r>
+                            <w:proofErr w:type="spellEnd"/>
+                            <w:r>
+                              <w:rPr>
+                                <w:rFonts w:ascii="Times New Roman" w:hAnsi="Times New Roman" w:cs="Times New Roman"/>
+                              </w:rPr>
+                              <w:t xml:space="preserve"> s účtom</w:t>
+                            </w:r>
+                            <w:bookmarkEnd w:id="18"/>
+                          </w:p>
+                        </w:txbxContent>
+                      </wps:txbx>
+                      <wps:bodyPr rot="0" spcFirstLastPara="0" vertOverflow="overflow" horzOverflow="overflow" vert="horz" wrap="square" lIns="0" tIns="0" rIns="0" bIns="0" numCol="1" spcCol="0" rtlCol="0" fromWordArt="0" anchor="t" anchorCtr="0" forceAA="0" compatLnSpc="1">
+                        <a:prstTxWarp prst="textNoShape">
+                          <a:avLst/>
+                        </a:prstTxWarp>
+                        <a:spAutoFit/>
+                      </wps:bodyPr>
+                    </wps:wsp>
+                  </a:graphicData>
+                </a:graphic>
+              </wp:anchor>
+            </w:drawing>
+          </mc:Choice>
+          <mc:Fallback>
+            <w:pict>
+              <v:shapetype w14:anchorId="051F791D" id="_x0000_t202" coordsize="21600,21600" o:spt="202" path="m,l,21600r21600,l21600,xe">
+                <v:stroke joinstyle="miter"/>
+                <v:path gradientshapeok="t" o:connecttype="rect"/>
+              </v:shapetype>
+              <v:shape id="Text Box 1" o:spid="_x0000_s1026" type="#_x0000_t202" style="position:absolute;left:0;text-align:left;margin-left:66.9pt;margin-top:282.45pt;width:338.5pt;height:.05pt;z-index:-251652096;visibility:visible;mso-wrap-style:square;mso-wrap-distance-left:9pt;mso-wrap-distance-top:0;mso-wrap-distance-right:9pt;mso-wrap-distance-bottom:0;mso-position-horizontal:absolute;mso-position-horizontal-relative:text;mso-position-vertical:absolute;mso-position-vertical-relative:text;v-text-anchor:top" o:gfxdata="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" stroked="f">
+                <v:textbox style="mso-fit-shape-to-text:t" inset="0,0,0,0">
+                  <w:txbxContent>
+                    <w:p>
+                      <w:pPr>
+                        <w:pStyle w:val="Caption"/>
+                        <w:jc w:val="center"/>
+                        <w:rPr>
+                          <w:rFonts w:ascii="Times New Roman" w:hAnsi="Times New Roman" w:cs="Times New Roman"/>
+                          <w:b/>
+                          <w:bCs/>
+                          <w:noProof/>
+                          <w:sz w:val="28"/>
+                          <w:szCs w:val="28"/>
+                          <w:lang w:val="sk-SK"/>
+                        </w:rPr>
+                      </w:pPr>
+                      <w:bookmarkStart w:id="19" w:name="_Toc213078502"/>
+                      <w:proofErr w:type="spellStart"/>
+                      <w:r>
+                        <w:rPr>
+                          <w:rFonts w:ascii="Times New Roman" w:hAnsi="Times New Roman" w:cs="Times New Roman"/>
+                        </w:rPr>
+                        <w:t>Obr</w:t>
+                      </w:r>
+                      <w:proofErr w:type="spellEnd"/>
+                      <w:r>
+                        <w:rPr>
+                          <w:rFonts w:ascii="Times New Roman" w:hAnsi="Times New Roman" w:cs="Times New Roman"/>
+                        </w:rPr>
+                        <w:t xml:space="preserve">. </w:t>
+                      </w:r>
+                      <w:r>
+                        <w:rPr>
+                          <w:rFonts w:ascii="Times New Roman" w:hAnsi="Times New Roman" w:cs="Times New Roman"/>
+                        </w:rPr>
+                        <w:fldChar w:fldCharType="begin"/>
+                      </w:r>
+                      <w:r>
+                        <w:rPr>
+                          <w:rFonts w:ascii="Times New Roman" w:hAnsi="Times New Roman" w:cs="Times New Roman"/>
+                        </w:rPr>
+                        <w:instrText xml:space="preserve"> SEQ Obr. \* ARABIC </w:instrText>
+                      </w:r>
+                      <w:r>
+                        <w:rPr>
+                          <w:rFonts w:ascii="Times New Roman" w:hAnsi="Times New Roman" w:cs="Times New Roman"/>
+                        </w:rPr>
+                        <w:fldChar w:fldCharType="separate"/>
+                      </w:r>
+                      <w:r>
+                        <w:rPr>
+                          <w:rFonts w:ascii="Times New Roman" w:hAnsi="Times New Roman" w:cs="Times New Roman"/>
+                          <w:noProof/>
+                        </w:rPr>
+                        <w:t>1</w:t>
+                      </w:r>
+                      <w:r>
+                        <w:rPr>
+                          <w:rFonts w:ascii="Times New Roman" w:hAnsi="Times New Roman" w:cs="Times New Roman"/>
+                        </w:rPr>
+                        <w:fldChar w:fldCharType="end"/>
+                      </w:r>
+                      <w:r>
+                        <w:rPr>
+                          <w:rFonts w:ascii="Times New Roman" w:hAnsi="Times New Roman" w:cs="Times New Roman"/>
+                        </w:rPr>
+                        <w:t xml:space="preserve"> Diagram </w:t>
+                      </w:r>
+                      <w:proofErr w:type="spellStart"/>
+                      <w:r>
+                        <w:rPr>
+                          <w:rFonts w:ascii="Times New Roman" w:hAnsi="Times New Roman" w:cs="Times New Roman"/>
+                        </w:rPr>
+                        <w:t>prípadov</w:t>
+                      </w:r>
+                      <w:proofErr w:type="spellEnd"/>
+                      <w:r>
+                        <w:rPr>
+                          <w:rFonts w:ascii="Times New Roman" w:hAnsi="Times New Roman" w:cs="Times New Roman"/>
+                        </w:rPr>
+                        <w:t xml:space="preserve"> </w:t>
+                      </w:r>
+                      <w:proofErr w:type="spellStart"/>
+                      <w:r>
+                        <w:rPr>
+                          <w:rFonts w:ascii="Times New Roman" w:hAnsi="Times New Roman" w:cs="Times New Roman"/>
+                        </w:rPr>
+                        <w:t>použitia</w:t>
+                      </w:r>
+                      <w:proofErr w:type="spellEnd"/>
+                      <w:r>
+                        <w:rPr>
+                          <w:rFonts w:ascii="Times New Roman" w:hAnsi="Times New Roman" w:cs="Times New Roman"/>
+                        </w:rPr>
+                        <w:t xml:space="preserve"> – </w:t>
+                      </w:r>
+                      <w:proofErr w:type="spellStart"/>
+                      <w:r>
+                        <w:rPr>
+                          <w:rFonts w:ascii="Times New Roman" w:hAnsi="Times New Roman" w:cs="Times New Roman"/>
+                        </w:rPr>
+                        <w:t>práca</w:t>
+                      </w:r>
+                      <w:proofErr w:type="spellEnd"/>
+                      <w:r>
+                        <w:rPr>
+                          <w:rFonts w:ascii="Times New Roman" w:hAnsi="Times New Roman" w:cs="Times New Roman"/>
+                        </w:rPr>
+                        <w:t xml:space="preserve"> s účtom</w:t>
+                      </w:r>
+                      <w:bookmarkEnd w:id="19"/>
+                    </w:p>
+                  </w:txbxContent>
+                </v:textbox>
+                <w10:wrap type="tight"/>
+              </v:shape>
+            </w:pict>
+          </mc:Fallback>
+        </mc:AlternateContent>
+      </w:r>
+      <w:r>
+        <w:rPr>
+          <w:rFonts w:ascii="Times New Roman" w:hAnsi="Times New Roman" w:cs="Times New Roman"/>
+          <w:b/>
+          <w:bCs/>
+          <w:noProof/>
+          <w:sz w:val="28"/>
+          <w:szCs w:val="28"/>
+          <w:lang w:val="sk-SK"/>
+        </w:rPr>
+        <w:drawing>
+          <wp:anchor distT="0" distB="0" distL="114300" distR="114300" simplePos="0" relativeHeight="251659264" behindDoc="1" locked="0" layoutInCell="1" allowOverlap="1" wp14:anchorId="7DAF5C92" wp14:editId="2C47B706">
+            <wp:simplePos x="0" y="0"/>
+            <wp:positionH relativeFrom="column">
+              <wp:posOffset>849997</wp:posOffset>
+            </wp:positionH>
+            <wp:positionV relativeFrom="paragraph">
+              <wp:posOffset>238125</wp:posOffset>
+            </wp:positionV>
+            <wp:extent cx="4298950" cy="3291840"/>
+            <wp:effectExtent l="0" t="0" r="6350" b="0"/>
+            <wp:wrapTight wrapText="bothSides">
+              <wp:wrapPolygon edited="0">
+                <wp:start x="0" y="0"/>
+                <wp:lineTo x="0" y="21500"/>
+                <wp:lineTo x="21568" y="21500"/>
+                <wp:lineTo x="21568" y="0"/>
+                <wp:lineTo x="0" y="0"/>
+              </wp:wrapPolygon>
+            </wp:wrapTight>
+            <wp:docPr id="626165375" name="Picture 9"/>
+            <wp:cNvGraphicFramePr>
+              <a:graphicFrameLocks xmlns:a="http://schemas.openxmlformats.org/drawingml/2006/main" noChangeAspect="1"/>
+            </wp:cNvGraphicFramePr>
+            <a:graphic xmlns:a="http://schemas.openxmlformats.org/drawingml/2006/main">
+              <a:graphicData uri="http://schemas.openxmlformats.org/drawingml/2006/picture">
+                <pic:pic xmlns:pic="http://schemas.openxmlformats.org/drawingml/2006/picture">
+                  <pic:nvPicPr>
+                    <pic:cNvPr id="626165375" name="Picture 626165375"/>
+                    <pic:cNvPicPr/>
+                  </pic:nvPicPr>
+                  <pic:blipFill>
+                    <a:blip r:embed="rId8" cstate="print">
+                      <a:extLst>
+                        <a:ext uri="{28A0092B-C50C-407E-A947-70E740481C1C}">
+                          <a14:useLocalDpi xmlns:a14="http://schemas.microsoft.com/office/drawing/2010/main" val="0"/>
+                        </a:ext>
+                      </a:extLst>
+                    </a:blip>
+                    <a:stretch>
+                      <a:fillRect/>
+                    </a:stretch>
+                  </pic:blipFill>
+                  <pic:spPr>
+                    <a:xfrm>
+                      <a:off x="0" y="0"/>
+                      <a:ext cx="4298950" cy="3291840"/>
+                    </a:xfrm>
+                    <a:prstGeom prst="rect">
+                      <a:avLst/>
+                    </a:prstGeom>
+                  </pic:spPr>
+                </pic:pic>
+              </a:graphicData>
+            </a:graphic>
+            <wp14:sizeRelH relativeFrom="page">
+              <wp14:pctWidth>0</wp14:pctWidth>
+            </wp14:sizeRelH>
+            <wp14:sizeRelV relativeFrom="page">
+              <wp14:pctHeight>0</wp14:pctHeight>
+            </wp14:sizeRelV>
+          </wp:anchor>
+        </w:drawing>
+      </w:r>
+    </w:p>
+    <w:p>
+      <w:pPr>
+        <w:ind w:left="630"/>
+        <w:rPr>
           <w:rFonts w:ascii="Times New Roman" w:hAnsi="Times New Roman" w:cs="Times New Roman"/>
           <w:b/>
           <w:bCs/>
@@ -2664,85 +6089,3187 @@
           <w:szCs w:val="28"/>
           <w:lang w:val="sk-SK"/>
         </w:rPr>
-        <w:t>Diagramy prípadov požitia</w:t>
-      </w:r>
+      </w:pPr>
     </w:p>
     <w:p>
       <w:pPr>
         <w:pStyle w:val="ListParagraph"/>
+        <w:ind w:left="1080"/>
+        <w:rPr>
+          <w:rFonts w:ascii="Times New Roman" w:hAnsi="Times New Roman" w:cs="Times New Roman"/>
+          <w:b/>
+          <w:bCs/>
+          <w:sz w:val="28"/>
+          <w:szCs w:val="28"/>
+          <w:lang w:val="sk-SK"/>
+        </w:rPr>
+      </w:pPr>
+    </w:p>
+    <w:p>
+      <w:pPr>
+        <w:pStyle w:val="ListParagraph"/>
+        <w:ind w:left="1080"/>
+        <w:rPr>
+          <w:rFonts w:ascii="Times New Roman" w:hAnsi="Times New Roman" w:cs="Times New Roman"/>
+          <w:b/>
+          <w:bCs/>
+          <w:sz w:val="28"/>
+          <w:szCs w:val="28"/>
+          <w:lang w:val="sk-SK"/>
+        </w:rPr>
+      </w:pPr>
+    </w:p>
+    <w:p>
+      <w:pPr>
+        <w:pStyle w:val="ListParagraph"/>
+        <w:ind w:left="1080"/>
+        <w:rPr>
+          <w:rFonts w:ascii="Times New Roman" w:hAnsi="Times New Roman" w:cs="Times New Roman"/>
+          <w:b/>
+          <w:bCs/>
+          <w:sz w:val="28"/>
+          <w:szCs w:val="28"/>
+          <w:lang w:val="sk-SK"/>
+        </w:rPr>
+      </w:pPr>
+    </w:p>
+    <w:p>
+      <w:pPr>
+        <w:pStyle w:val="ListParagraph"/>
+        <w:ind w:left="1080"/>
+        <w:rPr>
+          <w:rFonts w:ascii="Times New Roman" w:hAnsi="Times New Roman" w:cs="Times New Roman"/>
+          <w:b/>
+          <w:bCs/>
+          <w:sz w:val="28"/>
+          <w:szCs w:val="28"/>
+          <w:lang w:val="sk-SK"/>
+        </w:rPr>
+      </w:pPr>
+    </w:p>
+    <w:p>
+      <w:pPr>
+        <w:pStyle w:val="ListParagraph"/>
+        <w:ind w:left="1080"/>
+        <w:rPr>
+          <w:rFonts w:ascii="Times New Roman" w:hAnsi="Times New Roman" w:cs="Times New Roman"/>
+          <w:b/>
+          <w:bCs/>
+          <w:sz w:val="28"/>
+          <w:szCs w:val="28"/>
+          <w:lang w:val="sk-SK"/>
+        </w:rPr>
+      </w:pPr>
+    </w:p>
+    <w:p>
+      <w:pPr>
+        <w:pStyle w:val="ListParagraph"/>
+        <w:ind w:left="1080"/>
+        <w:rPr>
+          <w:rFonts w:ascii="Times New Roman" w:hAnsi="Times New Roman" w:cs="Times New Roman"/>
+          <w:b/>
+          <w:bCs/>
+          <w:sz w:val="28"/>
+          <w:szCs w:val="28"/>
+          <w:lang w:val="sk-SK"/>
+        </w:rPr>
+      </w:pPr>
+    </w:p>
+    <w:p>
+      <w:pPr>
+        <w:pStyle w:val="ListParagraph"/>
+        <w:ind w:left="1080"/>
+        <w:rPr>
+          <w:rFonts w:ascii="Times New Roman" w:hAnsi="Times New Roman" w:cs="Times New Roman"/>
+          <w:b/>
+          <w:bCs/>
+          <w:sz w:val="28"/>
+          <w:szCs w:val="28"/>
+          <w:lang w:val="sk-SK"/>
+        </w:rPr>
+      </w:pPr>
+    </w:p>
+    <w:p>
+      <w:pPr>
+        <w:pStyle w:val="ListParagraph"/>
+        <w:ind w:left="1080"/>
+        <w:rPr>
+          <w:rFonts w:ascii="Times New Roman" w:hAnsi="Times New Roman" w:cs="Times New Roman"/>
+          <w:b/>
+          <w:bCs/>
+          <w:sz w:val="28"/>
+          <w:szCs w:val="28"/>
+          <w:lang w:val="sk-SK"/>
+        </w:rPr>
+      </w:pPr>
+    </w:p>
+    <w:p>
+      <w:pPr>
+        <w:pStyle w:val="ListParagraph"/>
+        <w:ind w:left="1080"/>
+        <w:rPr>
+          <w:rFonts w:ascii="Times New Roman" w:hAnsi="Times New Roman" w:cs="Times New Roman"/>
+          <w:b/>
+          <w:bCs/>
+          <w:sz w:val="28"/>
+          <w:szCs w:val="28"/>
+          <w:lang w:val="sk-SK"/>
+        </w:rPr>
+      </w:pPr>
+    </w:p>
+    <w:p>
+      <w:pPr>
+        <w:pStyle w:val="ListParagraph"/>
+        <w:ind w:left="1080"/>
+        <w:rPr>
+          <w:rFonts w:ascii="Times New Roman" w:hAnsi="Times New Roman" w:cs="Times New Roman"/>
+          <w:b/>
+          <w:bCs/>
+          <w:sz w:val="28"/>
+          <w:szCs w:val="28"/>
+          <w:lang w:val="sk-SK"/>
+        </w:rPr>
+      </w:pPr>
+    </w:p>
+    <w:p>
+      <w:pPr>
+        <w:pStyle w:val="ListParagraph"/>
+        <w:ind w:left="1080"/>
+        <w:rPr>
+          <w:rFonts w:ascii="Times New Roman" w:hAnsi="Times New Roman" w:cs="Times New Roman"/>
+          <w:b/>
+          <w:bCs/>
+          <w:sz w:val="28"/>
+          <w:szCs w:val="28"/>
+          <w:lang w:val="sk-SK"/>
+        </w:rPr>
+      </w:pPr>
+    </w:p>
+    <w:p>
+      <w:pPr>
+        <w:rPr>
+          <w:rFonts w:ascii="Times New Roman" w:hAnsi="Times New Roman" w:cs="Times New Roman"/>
+          <w:b/>
+          <w:bCs/>
+          <w:sz w:val="28"/>
+          <w:szCs w:val="28"/>
+          <w:lang w:val="sk-SK"/>
+        </w:rPr>
+      </w:pPr>
+    </w:p>
+    <w:p>
+      <w:pPr>
+        <w:pStyle w:val="ListParagraph"/>
+        <w:ind w:left="1080"/>
+        <w:rPr>
+          <w:rFonts w:ascii="Times New Roman" w:hAnsi="Times New Roman" w:cs="Times New Roman"/>
+          <w:b/>
+          <w:bCs/>
+          <w:sz w:val="28"/>
+          <w:szCs w:val="28"/>
+          <w:lang w:val="sk-SK"/>
+        </w:rPr>
+      </w:pPr>
+    </w:p>
+    <w:p>
+      <w:pPr>
+        <w:pStyle w:val="ListParagraph"/>
+        <w:ind w:left="1080"/>
+        <w:rPr>
+          <w:rFonts w:ascii="Times New Roman" w:hAnsi="Times New Roman" w:cs="Times New Roman"/>
+          <w:b/>
+          <w:bCs/>
+          <w:sz w:val="28"/>
+          <w:szCs w:val="28"/>
+          <w:lang w:val="sk-SK"/>
+        </w:rPr>
+      </w:pPr>
+    </w:p>
+    <w:p>
+      <w:pPr>
+        <w:pStyle w:val="ListParagraph"/>
+        <w:ind w:left="1080"/>
+        <w:rPr>
+          <w:rFonts w:ascii="Times New Roman" w:hAnsi="Times New Roman" w:cs="Times New Roman"/>
+          <w:b/>
+          <w:bCs/>
+          <w:sz w:val="28"/>
+          <w:szCs w:val="28"/>
+          <w:lang w:val="sk-SK"/>
+        </w:rPr>
+      </w:pPr>
+    </w:p>
+    <w:p>
+      <w:pPr>
+        <w:pStyle w:val="ListParagraph"/>
+        <w:ind w:left="1080"/>
+        <w:rPr>
+          <w:rFonts w:ascii="Times New Roman" w:hAnsi="Times New Roman" w:cs="Times New Roman"/>
+          <w:b/>
+          <w:bCs/>
+          <w:sz w:val="28"/>
+          <w:szCs w:val="28"/>
+          <w:lang w:val="sk-SK"/>
+        </w:rPr>
+      </w:pPr>
+      <w:r>
+        <w:rPr>
+          <w:noProof/>
+        </w:rPr>
+        <mc:AlternateContent>
+          <mc:Choice Requires="wps">
+            <w:drawing>
+              <wp:anchor distT="0" distB="0" distL="114300" distR="114300" simplePos="0" relativeHeight="251666432" behindDoc="1" locked="0" layoutInCell="1" allowOverlap="1" wp14:anchorId="31D25BD9" wp14:editId="29523481">
+                <wp:simplePos x="0" y="0"/>
+                <wp:positionH relativeFrom="column">
+                  <wp:posOffset>424180</wp:posOffset>
+                </wp:positionH>
+                <wp:positionV relativeFrom="paragraph">
+                  <wp:posOffset>2665095</wp:posOffset>
+                </wp:positionV>
+                <wp:extent cx="5010785" cy="635"/>
+                <wp:effectExtent l="0" t="0" r="5715" b="12065"/>
+                <wp:wrapTight wrapText="bothSides">
+                  <wp:wrapPolygon edited="0">
+                    <wp:start x="0" y="0"/>
+                    <wp:lineTo x="0" y="0"/>
+                    <wp:lineTo x="21570" y="0"/>
+                    <wp:lineTo x="21570" y="0"/>
+                    <wp:lineTo x="0" y="0"/>
+                  </wp:wrapPolygon>
+                </wp:wrapTight>
+                <wp:docPr id="358566510" name="Text Box 1"/>
+                <wp:cNvGraphicFramePr/>
+                <a:graphic xmlns:a="http://schemas.openxmlformats.org/drawingml/2006/main">
+                  <a:graphicData uri="http://schemas.microsoft.com/office/word/2010/wordprocessingShape">
+                    <wps:wsp>
+                      <wps:cNvSpPr txBox="1"/>
+                      <wps:spPr>
+                        <a:xfrm>
+                          <a:off x="0" y="0"/>
+                          <a:ext cx="5010785" cy="635"/>
+                        </a:xfrm>
+                        <a:prstGeom prst="rect">
+                          <a:avLst/>
+                        </a:prstGeom>
+                        <a:solidFill>
+                          <a:prstClr val="white"/>
+                        </a:solidFill>
+                        <a:ln>
+                          <a:noFill/>
+                        </a:ln>
+                      </wps:spPr>
+                      <wps:txbx>
+                        <w:txbxContent>
+                          <w:p>
+                            <w:pPr>
+                              <w:pStyle w:val="Caption"/>
+                              <w:jc w:val="center"/>
+                              <w:rPr>
+                                <w:rFonts w:ascii="Times New Roman" w:hAnsi="Times New Roman" w:cs="Times New Roman"/>
+                                <w:b/>
+                                <w:bCs/>
+                                <w:noProof/>
+                                <w:sz w:val="28"/>
+                                <w:szCs w:val="28"/>
+                                <w:lang w:val="sk-SK"/>
+                              </w:rPr>
+                            </w:pPr>
+                            <w:bookmarkStart w:id="19" w:name="_Toc213078503"/>
+                            <w:proofErr w:type="spellStart"/>
+                            <w:r>
+                              <w:rPr>
+                                <w:rFonts w:ascii="Times New Roman" w:hAnsi="Times New Roman" w:cs="Times New Roman"/>
+                              </w:rPr>
+                              <w:t>Obr</w:t>
+                            </w:r>
+                            <w:proofErr w:type="spellEnd"/>
+                            <w:r>
+                              <w:rPr>
+                                <w:rFonts w:ascii="Times New Roman" w:hAnsi="Times New Roman" w:cs="Times New Roman"/>
+                              </w:rPr>
+                              <w:t xml:space="preserve">. </w:t>
+                            </w:r>
+                            <w:r>
+                              <w:rPr>
+                                <w:rFonts w:ascii="Times New Roman" w:hAnsi="Times New Roman" w:cs="Times New Roman"/>
+                              </w:rPr>
+                              <w:fldChar w:fldCharType="begin"/>
+                            </w:r>
+                            <w:r>
+                              <w:rPr>
+                                <w:rFonts w:ascii="Times New Roman" w:hAnsi="Times New Roman" w:cs="Times New Roman"/>
+                              </w:rPr>
+                              <w:instrText xml:space="preserve"> SEQ Obr. \* ARABIC </w:instrText>
+                            </w:r>
+                            <w:r>
+                              <w:rPr>
+                                <w:rFonts w:ascii="Times New Roman" w:hAnsi="Times New Roman" w:cs="Times New Roman"/>
+                              </w:rPr>
+                              <w:fldChar w:fldCharType="separate"/>
+                            </w:r>
+                            <w:r>
+                              <w:rPr>
+                                <w:rFonts w:ascii="Times New Roman" w:hAnsi="Times New Roman" w:cs="Times New Roman"/>
+                                <w:noProof/>
+                              </w:rPr>
+                              <w:t>2</w:t>
+                            </w:r>
+                            <w:r>
+                              <w:rPr>
+                                <w:rFonts w:ascii="Times New Roman" w:hAnsi="Times New Roman" w:cs="Times New Roman"/>
+                              </w:rPr>
+                              <w:fldChar w:fldCharType="end"/>
+                            </w:r>
+                            <w:r>
+                              <w:rPr>
+                                <w:rFonts w:ascii="Times New Roman" w:hAnsi="Times New Roman" w:cs="Times New Roman"/>
+                              </w:rPr>
+                              <w:t xml:space="preserve"> Diagram </w:t>
+                            </w:r>
+                            <w:proofErr w:type="spellStart"/>
+                            <w:r>
+                              <w:rPr>
+                                <w:rFonts w:ascii="Times New Roman" w:hAnsi="Times New Roman" w:cs="Times New Roman"/>
+                              </w:rPr>
+                              <w:t>prípadov</w:t>
+                            </w:r>
+                            <w:proofErr w:type="spellEnd"/>
+                            <w:r>
+                              <w:rPr>
+                                <w:rFonts w:ascii="Times New Roman" w:hAnsi="Times New Roman" w:cs="Times New Roman"/>
+                              </w:rPr>
+                              <w:t xml:space="preserve"> </w:t>
+                            </w:r>
+                            <w:proofErr w:type="spellStart"/>
+                            <w:r>
+                              <w:rPr>
+                                <w:rFonts w:ascii="Times New Roman" w:hAnsi="Times New Roman" w:cs="Times New Roman"/>
+                              </w:rPr>
+                              <w:t>použitia</w:t>
+                            </w:r>
+                            <w:proofErr w:type="spellEnd"/>
+                            <w:r>
+                              <w:rPr>
+                                <w:rFonts w:ascii="Times New Roman" w:hAnsi="Times New Roman" w:cs="Times New Roman"/>
+                              </w:rPr>
+                              <w:t xml:space="preserve"> – </w:t>
+                            </w:r>
+                            <w:proofErr w:type="spellStart"/>
+                            <w:r>
+                              <w:rPr>
+                                <w:rFonts w:ascii="Times New Roman" w:hAnsi="Times New Roman" w:cs="Times New Roman"/>
+                              </w:rPr>
+                              <w:t>správa</w:t>
+                            </w:r>
+                            <w:proofErr w:type="spellEnd"/>
+                            <w:r>
+                              <w:rPr>
+                                <w:rFonts w:ascii="Times New Roman" w:hAnsi="Times New Roman" w:cs="Times New Roman"/>
+                              </w:rPr>
+                              <w:t xml:space="preserve"> </w:t>
+                            </w:r>
+                            <w:proofErr w:type="spellStart"/>
+                            <w:r>
+                              <w:rPr>
+                                <w:rFonts w:ascii="Times New Roman" w:hAnsi="Times New Roman" w:cs="Times New Roman"/>
+                              </w:rPr>
+                              <w:t>účtu</w:t>
+                            </w:r>
+                            <w:proofErr w:type="spellEnd"/>
+                            <w:r>
+                              <w:rPr>
+                                <w:rFonts w:ascii="Times New Roman" w:hAnsi="Times New Roman" w:cs="Times New Roman"/>
+                              </w:rPr>
+                              <w:t xml:space="preserve"> </w:t>
+                            </w:r>
+                            <w:proofErr w:type="spellStart"/>
+                            <w:r>
+                              <w:rPr>
+                                <w:rFonts w:ascii="Times New Roman" w:hAnsi="Times New Roman" w:cs="Times New Roman"/>
+                              </w:rPr>
+                              <w:t>šoféra</w:t>
+                            </w:r>
+                            <w:bookmarkEnd w:id="19"/>
+                            <w:proofErr w:type="spellEnd"/>
+                          </w:p>
+                        </w:txbxContent>
+                      </wps:txbx>
+                      <wps:bodyPr rot="0" spcFirstLastPara="0" vertOverflow="overflow" horzOverflow="overflow" vert="horz" wrap="square" lIns="0" tIns="0" rIns="0" bIns="0" numCol="1" spcCol="0" rtlCol="0" fromWordArt="0" anchor="t" anchorCtr="0" forceAA="0" compatLnSpc="1">
+                        <a:prstTxWarp prst="textNoShape">
+                          <a:avLst/>
+                        </a:prstTxWarp>
+                        <a:spAutoFit/>
+                      </wps:bodyPr>
+                    </wps:wsp>
+                  </a:graphicData>
+                </a:graphic>
+              </wp:anchor>
+            </w:drawing>
+          </mc:Choice>
+          <mc:Fallback>
+            <w:pict>
+              <v:shape w14:anchorId="31D25BD9" id="_x0000_s1027" type="#_x0000_t202" style="position:absolute;left:0;text-align:left;margin-left:33.4pt;margin-top:209.85pt;width:394.55pt;height:.05pt;z-index:-251650048;visibility:visible;mso-wrap-style:square;mso-wrap-distance-left:9pt;mso-wrap-distance-top:0;mso-wrap-distance-right:9pt;mso-wrap-distance-bottom:0;mso-position-horizontal:absolute;mso-position-horizontal-relative:text;mso-position-vertical:absolute;mso-position-vertical-relative:text;v-text-anchor:top" o:gfxdata="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" stroked="f">
+                <v:textbox style="mso-fit-shape-to-text:t" inset="0,0,0,0">
+                  <w:txbxContent>
+                    <w:p>
+                      <w:pPr>
+                        <w:pStyle w:val="Caption"/>
+                        <w:jc w:val="center"/>
+                        <w:rPr>
+                          <w:rFonts w:ascii="Times New Roman" w:hAnsi="Times New Roman" w:cs="Times New Roman"/>
+                          <w:b/>
+                          <w:bCs/>
+                          <w:noProof/>
+                          <w:sz w:val="28"/>
+                          <w:szCs w:val="28"/>
+                          <w:lang w:val="sk-SK"/>
+                        </w:rPr>
+                      </w:pPr>
+                      <w:bookmarkStart w:id="21" w:name="_Toc213078503"/>
+                      <w:proofErr w:type="spellStart"/>
+                      <w:r>
+                        <w:rPr>
+                          <w:rFonts w:ascii="Times New Roman" w:hAnsi="Times New Roman" w:cs="Times New Roman"/>
+                        </w:rPr>
+                        <w:t>Obr</w:t>
+                      </w:r>
+                      <w:proofErr w:type="spellEnd"/>
+                      <w:r>
+                        <w:rPr>
+                          <w:rFonts w:ascii="Times New Roman" w:hAnsi="Times New Roman" w:cs="Times New Roman"/>
+                        </w:rPr>
+                        <w:t xml:space="preserve">. </w:t>
+                      </w:r>
+                      <w:r>
+                        <w:rPr>
+                          <w:rFonts w:ascii="Times New Roman" w:hAnsi="Times New Roman" w:cs="Times New Roman"/>
+                        </w:rPr>
+                        <w:fldChar w:fldCharType="begin"/>
+                      </w:r>
+                      <w:r>
+                        <w:rPr>
+                          <w:rFonts w:ascii="Times New Roman" w:hAnsi="Times New Roman" w:cs="Times New Roman"/>
+                        </w:rPr>
+                        <w:instrText xml:space="preserve"> SEQ Obr. \* ARABIC </w:instrText>
+                      </w:r>
+                      <w:r>
+                        <w:rPr>
+                          <w:rFonts w:ascii="Times New Roman" w:hAnsi="Times New Roman" w:cs="Times New Roman"/>
+                        </w:rPr>
+                        <w:fldChar w:fldCharType="separate"/>
+                      </w:r>
+                      <w:r>
+                        <w:rPr>
+                          <w:rFonts w:ascii="Times New Roman" w:hAnsi="Times New Roman" w:cs="Times New Roman"/>
+                          <w:noProof/>
+                        </w:rPr>
+                        <w:t>2</w:t>
+                      </w:r>
+                      <w:r>
+                        <w:rPr>
+                          <w:rFonts w:ascii="Times New Roman" w:hAnsi="Times New Roman" w:cs="Times New Roman"/>
+                        </w:rPr>
+                        <w:fldChar w:fldCharType="end"/>
+                      </w:r>
+                      <w:r>
+                        <w:rPr>
+                          <w:rFonts w:ascii="Times New Roman" w:hAnsi="Times New Roman" w:cs="Times New Roman"/>
+                        </w:rPr>
+                        <w:t xml:space="preserve"> Diagram </w:t>
+                      </w:r>
+                      <w:proofErr w:type="spellStart"/>
+                      <w:r>
+                        <w:rPr>
+                          <w:rFonts w:ascii="Times New Roman" w:hAnsi="Times New Roman" w:cs="Times New Roman"/>
+                        </w:rPr>
+                        <w:t>prípadov</w:t>
+                      </w:r>
+                      <w:proofErr w:type="spellEnd"/>
+                      <w:r>
+                        <w:rPr>
+                          <w:rFonts w:ascii="Times New Roman" w:hAnsi="Times New Roman" w:cs="Times New Roman"/>
+                        </w:rPr>
+                        <w:t xml:space="preserve"> </w:t>
+                      </w:r>
+                      <w:proofErr w:type="spellStart"/>
+                      <w:r>
+                        <w:rPr>
+                          <w:rFonts w:ascii="Times New Roman" w:hAnsi="Times New Roman" w:cs="Times New Roman"/>
+                        </w:rPr>
+                        <w:t>použitia</w:t>
+                      </w:r>
+                      <w:proofErr w:type="spellEnd"/>
+                      <w:r>
+                        <w:rPr>
+                          <w:rFonts w:ascii="Times New Roman" w:hAnsi="Times New Roman" w:cs="Times New Roman"/>
+                        </w:rPr>
+                        <w:t xml:space="preserve"> – </w:t>
+                      </w:r>
+                      <w:proofErr w:type="spellStart"/>
+                      <w:r>
+                        <w:rPr>
+                          <w:rFonts w:ascii="Times New Roman" w:hAnsi="Times New Roman" w:cs="Times New Roman"/>
+                        </w:rPr>
+                        <w:t>správa</w:t>
+                      </w:r>
+                      <w:proofErr w:type="spellEnd"/>
+                      <w:r>
+                        <w:rPr>
+                          <w:rFonts w:ascii="Times New Roman" w:hAnsi="Times New Roman" w:cs="Times New Roman"/>
+                        </w:rPr>
+                        <w:t xml:space="preserve"> </w:t>
+                      </w:r>
+                      <w:proofErr w:type="spellStart"/>
+                      <w:r>
+                        <w:rPr>
+                          <w:rFonts w:ascii="Times New Roman" w:hAnsi="Times New Roman" w:cs="Times New Roman"/>
+                        </w:rPr>
+                        <w:t>účtu</w:t>
+                      </w:r>
+                      <w:proofErr w:type="spellEnd"/>
+                      <w:r>
+                        <w:rPr>
+                          <w:rFonts w:ascii="Times New Roman" w:hAnsi="Times New Roman" w:cs="Times New Roman"/>
+                        </w:rPr>
+                        <w:t xml:space="preserve"> </w:t>
+                      </w:r>
+                      <w:proofErr w:type="spellStart"/>
+                      <w:r>
+                        <w:rPr>
+                          <w:rFonts w:ascii="Times New Roman" w:hAnsi="Times New Roman" w:cs="Times New Roman"/>
+                        </w:rPr>
+                        <w:t>šoféra</w:t>
+                      </w:r>
+                      <w:bookmarkEnd w:id="21"/>
+                      <w:proofErr w:type="spellEnd"/>
+                    </w:p>
+                  </w:txbxContent>
+                </v:textbox>
+                <w10:wrap type="tight"/>
+              </v:shape>
+            </w:pict>
+          </mc:Fallback>
+        </mc:AlternateContent>
+      </w:r>
+      <w:r>
+        <w:rPr>
+          <w:rFonts w:ascii="Times New Roman" w:hAnsi="Times New Roman" w:cs="Times New Roman"/>
+          <w:b/>
+          <w:bCs/>
+          <w:noProof/>
+          <w:sz w:val="28"/>
+          <w:szCs w:val="28"/>
+          <w:lang w:val="sk-SK"/>
+        </w:rPr>
+        <w:drawing>
+          <wp:anchor distT="0" distB="0" distL="114300" distR="114300" simplePos="0" relativeHeight="251660288" behindDoc="1" locked="0" layoutInCell="1" allowOverlap="1" wp14:anchorId="6DDD8BB4" wp14:editId="2B134117">
+            <wp:simplePos x="0" y="0"/>
+            <wp:positionH relativeFrom="column">
+              <wp:posOffset>424180</wp:posOffset>
+            </wp:positionH>
+            <wp:positionV relativeFrom="paragraph">
+              <wp:posOffset>34591</wp:posOffset>
+            </wp:positionV>
+            <wp:extent cx="5010785" cy="2573655"/>
+            <wp:effectExtent l="0" t="0" r="5715" b="4445"/>
+            <wp:wrapTight wrapText="bothSides">
+              <wp:wrapPolygon edited="0">
+                <wp:start x="0" y="0"/>
+                <wp:lineTo x="0" y="21531"/>
+                <wp:lineTo x="21570" y="21531"/>
+                <wp:lineTo x="21570" y="0"/>
+                <wp:lineTo x="0" y="0"/>
+              </wp:wrapPolygon>
+            </wp:wrapTight>
+            <wp:docPr id="76228228" name="Picture 13"/>
+            <wp:cNvGraphicFramePr>
+              <a:graphicFrameLocks xmlns:a="http://schemas.openxmlformats.org/drawingml/2006/main" noChangeAspect="1"/>
+            </wp:cNvGraphicFramePr>
+            <a:graphic xmlns:a="http://schemas.openxmlformats.org/drawingml/2006/main">
+              <a:graphicData uri="http://schemas.openxmlformats.org/drawingml/2006/picture">
+                <pic:pic xmlns:pic="http://schemas.openxmlformats.org/drawingml/2006/picture">
+                  <pic:nvPicPr>
+                    <pic:cNvPr id="76228228" name="Picture 76228228"/>
+                    <pic:cNvPicPr/>
+                  </pic:nvPicPr>
+                  <pic:blipFill>
+                    <a:blip r:embed="rId9" cstate="print">
+                      <a:extLst>
+                        <a:ext uri="{28A0092B-C50C-407E-A947-70E740481C1C}">
+                          <a14:useLocalDpi xmlns:a14="http://schemas.microsoft.com/office/drawing/2010/main" val="0"/>
+                        </a:ext>
+                      </a:extLst>
+                    </a:blip>
+                    <a:stretch>
+                      <a:fillRect/>
+                    </a:stretch>
+                  </pic:blipFill>
+                  <pic:spPr>
+                    <a:xfrm>
+                      <a:off x="0" y="0"/>
+                      <a:ext cx="5010785" cy="2573655"/>
+                    </a:xfrm>
+                    <a:prstGeom prst="rect">
+                      <a:avLst/>
+                    </a:prstGeom>
+                  </pic:spPr>
+                </pic:pic>
+              </a:graphicData>
+            </a:graphic>
+            <wp14:sizeRelH relativeFrom="page">
+              <wp14:pctWidth>0</wp14:pctWidth>
+            </wp14:sizeRelH>
+            <wp14:sizeRelV relativeFrom="page">
+              <wp14:pctHeight>0</wp14:pctHeight>
+            </wp14:sizeRelV>
+          </wp:anchor>
+        </w:drawing>
+      </w:r>
+    </w:p>
+    <w:p>
+      <w:pPr>
+        <w:pStyle w:val="ListParagraph"/>
+        <w:ind w:left="1080"/>
+        <w:rPr>
+          <w:rFonts w:ascii="Times New Roman" w:hAnsi="Times New Roman" w:cs="Times New Roman"/>
+          <w:b/>
+          <w:bCs/>
+          <w:sz w:val="28"/>
+          <w:szCs w:val="28"/>
+          <w:lang w:val="sk-SK"/>
+        </w:rPr>
+      </w:pPr>
+    </w:p>
+    <w:p>
+      <w:pPr>
+        <w:pStyle w:val="ListParagraph"/>
+        <w:ind w:left="1080"/>
+        <w:rPr>
+          <w:rFonts w:ascii="Times New Roman" w:hAnsi="Times New Roman" w:cs="Times New Roman"/>
+          <w:b/>
+          <w:bCs/>
+          <w:sz w:val="28"/>
+          <w:szCs w:val="28"/>
+          <w:lang w:val="sk-SK"/>
+        </w:rPr>
+      </w:pPr>
+    </w:p>
+    <w:p>
+      <w:pPr>
+        <w:pStyle w:val="ListParagraph"/>
+        <w:ind w:left="1080"/>
+        <w:rPr>
+          <w:rFonts w:ascii="Times New Roman" w:hAnsi="Times New Roman" w:cs="Times New Roman"/>
+          <w:b/>
+          <w:bCs/>
+          <w:sz w:val="28"/>
+          <w:szCs w:val="28"/>
+          <w:lang w:val="sk-SK"/>
+        </w:rPr>
+      </w:pPr>
+    </w:p>
+    <w:p>
+      <w:pPr>
+        <w:pStyle w:val="ListParagraph"/>
+        <w:ind w:left="1080"/>
+        <w:rPr>
+          <w:rFonts w:ascii="Times New Roman" w:hAnsi="Times New Roman" w:cs="Times New Roman"/>
+          <w:b/>
+          <w:bCs/>
+          <w:sz w:val="28"/>
+          <w:szCs w:val="28"/>
+          <w:lang w:val="sk-SK"/>
+        </w:rPr>
+      </w:pPr>
+    </w:p>
+    <w:p>
+      <w:pPr>
+        <w:pStyle w:val="ListParagraph"/>
+        <w:ind w:left="1080"/>
+        <w:rPr>
+          <w:rFonts w:ascii="Times New Roman" w:hAnsi="Times New Roman" w:cs="Times New Roman"/>
+          <w:b/>
+          <w:bCs/>
+          <w:sz w:val="28"/>
+          <w:szCs w:val="28"/>
+          <w:lang w:val="sk-SK"/>
+        </w:rPr>
+      </w:pPr>
+    </w:p>
+    <w:p>
+      <w:pPr>
+        <w:pStyle w:val="ListParagraph"/>
+        <w:ind w:left="1080"/>
+        <w:rPr>
+          <w:rFonts w:ascii="Times New Roman" w:hAnsi="Times New Roman" w:cs="Times New Roman"/>
+          <w:b/>
+          <w:bCs/>
+          <w:sz w:val="28"/>
+          <w:szCs w:val="28"/>
+          <w:lang w:val="sk-SK"/>
+        </w:rPr>
+      </w:pPr>
+    </w:p>
+    <w:p>
+      <w:pPr>
+        <w:pStyle w:val="ListParagraph"/>
+        <w:ind w:left="1080"/>
+        <w:rPr>
+          <w:rFonts w:ascii="Times New Roman" w:hAnsi="Times New Roman" w:cs="Times New Roman"/>
+          <w:b/>
+          <w:bCs/>
+          <w:sz w:val="28"/>
+          <w:szCs w:val="28"/>
+          <w:lang w:val="sk-SK"/>
+        </w:rPr>
+      </w:pPr>
+    </w:p>
+    <w:p>
+      <w:pPr>
+        <w:rPr>
+          <w:rFonts w:ascii="Times New Roman" w:hAnsi="Times New Roman" w:cs="Times New Roman"/>
+          <w:b/>
+          <w:bCs/>
+          <w:sz w:val="28"/>
+          <w:szCs w:val="28"/>
+          <w:lang w:val="sk-SK"/>
+        </w:rPr>
+      </w:pPr>
+    </w:p>
+    <w:p>
+      <w:pPr>
+        <w:rPr>
+          <w:rFonts w:ascii="Times New Roman" w:hAnsi="Times New Roman" w:cs="Times New Roman"/>
+          <w:b/>
+          <w:bCs/>
+          <w:sz w:val="28"/>
+          <w:szCs w:val="28"/>
+          <w:lang w:val="sk-SK"/>
+        </w:rPr>
+      </w:pPr>
+    </w:p>
+    <w:p>
+      <w:pPr>
+        <w:jc w:val="center"/>
+        <w:rPr>
+          <w:rFonts w:ascii="Times New Roman" w:hAnsi="Times New Roman" w:cs="Times New Roman"/>
+          <w:sz w:val="20"/>
+          <w:szCs w:val="20"/>
+          <w:lang w:val="sk-SK"/>
+        </w:rPr>
+      </w:pPr>
+    </w:p>
+    <w:p>
+      <w:pPr>
+        <w:pStyle w:val="ListParagraph"/>
+        <w:ind w:left="1080"/>
+        <w:rPr>
+          <w:rFonts w:ascii="Times New Roman" w:hAnsi="Times New Roman" w:cs="Times New Roman"/>
+          <w:b/>
+          <w:bCs/>
+          <w:sz w:val="28"/>
+          <w:szCs w:val="28"/>
+          <w:lang w:val="sk-SK"/>
+        </w:rPr>
+      </w:pPr>
+      <w:r>
+        <w:rPr>
+          <w:noProof/>
+        </w:rPr>
+        <w:lastRenderedPageBreak/>
+        <mc:AlternateContent>
+          <mc:Choice Requires="wps">
+            <w:drawing>
+              <wp:anchor distT="0" distB="0" distL="114300" distR="114300" simplePos="0" relativeHeight="251668480" behindDoc="1" locked="0" layoutInCell="1" allowOverlap="1" wp14:anchorId="6CB7AE5E" wp14:editId="25E639D8">
+                <wp:simplePos x="0" y="0"/>
+                <wp:positionH relativeFrom="column">
+                  <wp:posOffset>504825</wp:posOffset>
+                </wp:positionH>
+                <wp:positionV relativeFrom="paragraph">
+                  <wp:posOffset>3222625</wp:posOffset>
+                </wp:positionV>
+                <wp:extent cx="5059680" cy="635"/>
+                <wp:effectExtent l="0" t="0" r="0" b="12065"/>
+                <wp:wrapTight wrapText="bothSides">
+                  <wp:wrapPolygon edited="0">
+                    <wp:start x="0" y="0"/>
+                    <wp:lineTo x="0" y="0"/>
+                    <wp:lineTo x="21524" y="0"/>
+                    <wp:lineTo x="21524" y="0"/>
+                    <wp:lineTo x="0" y="0"/>
+                  </wp:wrapPolygon>
+                </wp:wrapTight>
+                <wp:docPr id="1272508798" name="Text Box 1"/>
+                <wp:cNvGraphicFramePr/>
+                <a:graphic xmlns:a="http://schemas.openxmlformats.org/drawingml/2006/main">
+                  <a:graphicData uri="http://schemas.microsoft.com/office/word/2010/wordprocessingShape">
+                    <wps:wsp>
+                      <wps:cNvSpPr txBox="1"/>
+                      <wps:spPr>
+                        <a:xfrm>
+                          <a:off x="0" y="0"/>
+                          <a:ext cx="5059680" cy="635"/>
+                        </a:xfrm>
+                        <a:prstGeom prst="rect">
+                          <a:avLst/>
+                        </a:prstGeom>
+                        <a:solidFill>
+                          <a:prstClr val="white"/>
+                        </a:solidFill>
+                        <a:ln>
+                          <a:noFill/>
+                        </a:ln>
+                      </wps:spPr>
+                      <wps:txbx>
+                        <w:txbxContent>
+                          <w:p>
+                            <w:pPr>
+                              <w:pStyle w:val="Caption"/>
+                              <w:jc w:val="center"/>
+                              <w:rPr>
+                                <w:rFonts w:ascii="Times New Roman" w:hAnsi="Times New Roman" w:cs="Times New Roman"/>
+                                <w:b/>
+                                <w:bCs/>
+                                <w:noProof/>
+                                <w:sz w:val="28"/>
+                                <w:szCs w:val="28"/>
+                                <w:lang w:val="sk-SK"/>
+                              </w:rPr>
+                            </w:pPr>
+                            <w:bookmarkStart w:id="20" w:name="_Toc213078504"/>
+                            <w:proofErr w:type="spellStart"/>
+                            <w:r>
+                              <w:rPr>
+                                <w:rFonts w:ascii="Times New Roman" w:hAnsi="Times New Roman" w:cs="Times New Roman"/>
+                              </w:rPr>
+                              <w:t>Obr</w:t>
+                            </w:r>
+                            <w:proofErr w:type="spellEnd"/>
+                            <w:r>
+                              <w:rPr>
+                                <w:rFonts w:ascii="Times New Roman" w:hAnsi="Times New Roman" w:cs="Times New Roman"/>
+                              </w:rPr>
+                              <w:t xml:space="preserve">. </w:t>
+                            </w:r>
+                            <w:r>
+                              <w:rPr>
+                                <w:rFonts w:ascii="Times New Roman" w:hAnsi="Times New Roman" w:cs="Times New Roman"/>
+                              </w:rPr>
+                              <w:fldChar w:fldCharType="begin"/>
+                            </w:r>
+                            <w:r>
+                              <w:rPr>
+                                <w:rFonts w:ascii="Times New Roman" w:hAnsi="Times New Roman" w:cs="Times New Roman"/>
+                              </w:rPr>
+                              <w:instrText xml:space="preserve"> SEQ Obr. \* ARABIC </w:instrText>
+                            </w:r>
+                            <w:r>
+                              <w:rPr>
+                                <w:rFonts w:ascii="Times New Roman" w:hAnsi="Times New Roman" w:cs="Times New Roman"/>
+                              </w:rPr>
+                              <w:fldChar w:fldCharType="separate"/>
+                            </w:r>
+                            <w:r>
+                              <w:rPr>
+                                <w:rFonts w:ascii="Times New Roman" w:hAnsi="Times New Roman" w:cs="Times New Roman"/>
+                                <w:noProof/>
+                              </w:rPr>
+                              <w:t>3</w:t>
+                            </w:r>
+                            <w:r>
+                              <w:rPr>
+                                <w:rFonts w:ascii="Times New Roman" w:hAnsi="Times New Roman" w:cs="Times New Roman"/>
+                              </w:rPr>
+                              <w:fldChar w:fldCharType="end"/>
+                            </w:r>
+                            <w:r>
+                              <w:rPr>
+                                <w:rFonts w:ascii="Times New Roman" w:hAnsi="Times New Roman" w:cs="Times New Roman"/>
+                              </w:rPr>
+                              <w:t xml:space="preserve"> Diagram </w:t>
+                            </w:r>
+                            <w:proofErr w:type="spellStart"/>
+                            <w:r>
+                              <w:rPr>
+                                <w:rFonts w:ascii="Times New Roman" w:hAnsi="Times New Roman" w:cs="Times New Roman"/>
+                              </w:rPr>
+                              <w:t>prípadov</w:t>
+                            </w:r>
+                            <w:proofErr w:type="spellEnd"/>
+                            <w:r>
+                              <w:rPr>
+                                <w:rFonts w:ascii="Times New Roman" w:hAnsi="Times New Roman" w:cs="Times New Roman"/>
+                              </w:rPr>
+                              <w:t xml:space="preserve"> </w:t>
+                            </w:r>
+                            <w:proofErr w:type="spellStart"/>
+                            <w:r>
+                              <w:rPr>
+                                <w:rFonts w:ascii="Times New Roman" w:hAnsi="Times New Roman" w:cs="Times New Roman"/>
+                              </w:rPr>
+                              <w:t>použitia</w:t>
+                            </w:r>
+                            <w:proofErr w:type="spellEnd"/>
+                            <w:r>
+                              <w:rPr>
+                                <w:rFonts w:ascii="Times New Roman" w:hAnsi="Times New Roman" w:cs="Times New Roman"/>
+                              </w:rPr>
+                              <w:t xml:space="preserve"> – </w:t>
+                            </w:r>
+                            <w:proofErr w:type="spellStart"/>
+                            <w:r>
+                              <w:rPr>
+                                <w:rFonts w:ascii="Times New Roman" w:hAnsi="Times New Roman" w:cs="Times New Roman"/>
+                              </w:rPr>
+                              <w:t>správa</w:t>
+                            </w:r>
+                            <w:proofErr w:type="spellEnd"/>
+                            <w:r>
+                              <w:rPr>
+                                <w:rFonts w:ascii="Times New Roman" w:hAnsi="Times New Roman" w:cs="Times New Roman"/>
+                              </w:rPr>
+                              <w:t xml:space="preserve"> </w:t>
+                            </w:r>
+                            <w:proofErr w:type="spellStart"/>
+                            <w:r>
+                              <w:rPr>
+                                <w:rFonts w:ascii="Times New Roman" w:hAnsi="Times New Roman" w:cs="Times New Roman"/>
+                              </w:rPr>
+                              <w:t>účtu</w:t>
+                            </w:r>
+                            <w:proofErr w:type="spellEnd"/>
+                            <w:r>
+                              <w:rPr>
+                                <w:rFonts w:ascii="Times New Roman" w:hAnsi="Times New Roman" w:cs="Times New Roman"/>
+                              </w:rPr>
+                              <w:t xml:space="preserve"> </w:t>
+                            </w:r>
+                            <w:proofErr w:type="spellStart"/>
+                            <w:r>
+                              <w:rPr>
+                                <w:rFonts w:ascii="Times New Roman" w:hAnsi="Times New Roman" w:cs="Times New Roman"/>
+                              </w:rPr>
+                              <w:t>pasažiera</w:t>
+                            </w:r>
+                            <w:bookmarkEnd w:id="20"/>
+                            <w:proofErr w:type="spellEnd"/>
+                          </w:p>
+                        </w:txbxContent>
+                      </wps:txbx>
+                      <wps:bodyPr rot="0" spcFirstLastPara="0" vertOverflow="overflow" horzOverflow="overflow" vert="horz" wrap="square" lIns="0" tIns="0" rIns="0" bIns="0" numCol="1" spcCol="0" rtlCol="0" fromWordArt="0" anchor="t" anchorCtr="0" forceAA="0" compatLnSpc="1">
+                        <a:prstTxWarp prst="textNoShape">
+                          <a:avLst/>
+                        </a:prstTxWarp>
+                        <a:spAutoFit/>
+                      </wps:bodyPr>
+                    </wps:wsp>
+                  </a:graphicData>
+                </a:graphic>
+              </wp:anchor>
+            </w:drawing>
+          </mc:Choice>
+          <mc:Fallback>
+            <w:pict>
+              <v:shape w14:anchorId="6CB7AE5E" id="_x0000_s1028" type="#_x0000_t202" style="position:absolute;left:0;text-align:left;margin-left:39.75pt;margin-top:253.75pt;width:398.4pt;height:.05pt;z-index:-251648000;visibility:visible;mso-wrap-style:square;mso-wrap-distance-left:9pt;mso-wrap-distance-top:0;mso-wrap-distance-right:9pt;mso-wrap-distance-bottom:0;mso-position-horizontal:absolute;mso-position-horizontal-relative:text;mso-position-vertical:absolute;mso-position-vertical-relative:text;v-text-anchor:top" o:gfxdata="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" stroked="f">
+                <v:textbox style="mso-fit-shape-to-text:t" inset="0,0,0,0">
+                  <w:txbxContent>
+                    <w:p>
+                      <w:pPr>
+                        <w:pStyle w:val="Caption"/>
+                        <w:jc w:val="center"/>
+                        <w:rPr>
+                          <w:rFonts w:ascii="Times New Roman" w:hAnsi="Times New Roman" w:cs="Times New Roman"/>
+                          <w:b/>
+                          <w:bCs/>
+                          <w:noProof/>
+                          <w:sz w:val="28"/>
+                          <w:szCs w:val="28"/>
+                          <w:lang w:val="sk-SK"/>
+                        </w:rPr>
+                      </w:pPr>
+                      <w:bookmarkStart w:id="23" w:name="_Toc213078504"/>
+                      <w:proofErr w:type="spellStart"/>
+                      <w:r>
+                        <w:rPr>
+                          <w:rFonts w:ascii="Times New Roman" w:hAnsi="Times New Roman" w:cs="Times New Roman"/>
+                        </w:rPr>
+                        <w:t>Obr</w:t>
+                      </w:r>
+                      <w:proofErr w:type="spellEnd"/>
+                      <w:r>
+                        <w:rPr>
+                          <w:rFonts w:ascii="Times New Roman" w:hAnsi="Times New Roman" w:cs="Times New Roman"/>
+                        </w:rPr>
+                        <w:t xml:space="preserve">. </w:t>
+                      </w:r>
+                      <w:r>
+                        <w:rPr>
+                          <w:rFonts w:ascii="Times New Roman" w:hAnsi="Times New Roman" w:cs="Times New Roman"/>
+                        </w:rPr>
+                        <w:fldChar w:fldCharType="begin"/>
+                      </w:r>
+                      <w:r>
+                        <w:rPr>
+                          <w:rFonts w:ascii="Times New Roman" w:hAnsi="Times New Roman" w:cs="Times New Roman"/>
+                        </w:rPr>
+                        <w:instrText xml:space="preserve"> SEQ Obr. \* ARABIC </w:instrText>
+                      </w:r>
+                      <w:r>
+                        <w:rPr>
+                          <w:rFonts w:ascii="Times New Roman" w:hAnsi="Times New Roman" w:cs="Times New Roman"/>
+                        </w:rPr>
+                        <w:fldChar w:fldCharType="separate"/>
+                      </w:r>
+                      <w:r>
+                        <w:rPr>
+                          <w:rFonts w:ascii="Times New Roman" w:hAnsi="Times New Roman" w:cs="Times New Roman"/>
+                          <w:noProof/>
+                        </w:rPr>
+                        <w:t>3</w:t>
+                      </w:r>
+                      <w:r>
+                        <w:rPr>
+                          <w:rFonts w:ascii="Times New Roman" w:hAnsi="Times New Roman" w:cs="Times New Roman"/>
+                        </w:rPr>
+                        <w:fldChar w:fldCharType="end"/>
+                      </w:r>
+                      <w:r>
+                        <w:rPr>
+                          <w:rFonts w:ascii="Times New Roman" w:hAnsi="Times New Roman" w:cs="Times New Roman"/>
+                        </w:rPr>
+                        <w:t xml:space="preserve"> Diagram </w:t>
+                      </w:r>
+                      <w:proofErr w:type="spellStart"/>
+                      <w:r>
+                        <w:rPr>
+                          <w:rFonts w:ascii="Times New Roman" w:hAnsi="Times New Roman" w:cs="Times New Roman"/>
+                        </w:rPr>
+                        <w:t>prípadov</w:t>
+                      </w:r>
+                      <w:proofErr w:type="spellEnd"/>
+                      <w:r>
+                        <w:rPr>
+                          <w:rFonts w:ascii="Times New Roman" w:hAnsi="Times New Roman" w:cs="Times New Roman"/>
+                        </w:rPr>
+                        <w:t xml:space="preserve"> </w:t>
+                      </w:r>
+                      <w:proofErr w:type="spellStart"/>
+                      <w:r>
+                        <w:rPr>
+                          <w:rFonts w:ascii="Times New Roman" w:hAnsi="Times New Roman" w:cs="Times New Roman"/>
+                        </w:rPr>
+                        <w:t>použitia</w:t>
+                      </w:r>
+                      <w:proofErr w:type="spellEnd"/>
+                      <w:r>
+                        <w:rPr>
+                          <w:rFonts w:ascii="Times New Roman" w:hAnsi="Times New Roman" w:cs="Times New Roman"/>
+                        </w:rPr>
+                        <w:t xml:space="preserve"> – </w:t>
+                      </w:r>
+                      <w:proofErr w:type="spellStart"/>
+                      <w:r>
+                        <w:rPr>
+                          <w:rFonts w:ascii="Times New Roman" w:hAnsi="Times New Roman" w:cs="Times New Roman"/>
+                        </w:rPr>
+                        <w:t>správa</w:t>
+                      </w:r>
+                      <w:proofErr w:type="spellEnd"/>
+                      <w:r>
+                        <w:rPr>
+                          <w:rFonts w:ascii="Times New Roman" w:hAnsi="Times New Roman" w:cs="Times New Roman"/>
+                        </w:rPr>
+                        <w:t xml:space="preserve"> </w:t>
+                      </w:r>
+                      <w:proofErr w:type="spellStart"/>
+                      <w:r>
+                        <w:rPr>
+                          <w:rFonts w:ascii="Times New Roman" w:hAnsi="Times New Roman" w:cs="Times New Roman"/>
+                        </w:rPr>
+                        <w:t>účtu</w:t>
+                      </w:r>
+                      <w:proofErr w:type="spellEnd"/>
+                      <w:r>
+                        <w:rPr>
+                          <w:rFonts w:ascii="Times New Roman" w:hAnsi="Times New Roman" w:cs="Times New Roman"/>
+                        </w:rPr>
+                        <w:t xml:space="preserve"> </w:t>
+                      </w:r>
+                      <w:proofErr w:type="spellStart"/>
+                      <w:r>
+                        <w:rPr>
+                          <w:rFonts w:ascii="Times New Roman" w:hAnsi="Times New Roman" w:cs="Times New Roman"/>
+                        </w:rPr>
+                        <w:t>pasažiera</w:t>
+                      </w:r>
+                      <w:bookmarkEnd w:id="23"/>
+                      <w:proofErr w:type="spellEnd"/>
+                    </w:p>
+                  </w:txbxContent>
+                </v:textbox>
+                <w10:wrap type="tight"/>
+              </v:shape>
+            </w:pict>
+          </mc:Fallback>
+        </mc:AlternateContent>
+      </w:r>
+      <w:r>
+        <w:rPr>
+          <w:rFonts w:ascii="Times New Roman" w:hAnsi="Times New Roman" w:cs="Times New Roman"/>
+          <w:b/>
+          <w:bCs/>
+          <w:noProof/>
+          <w:sz w:val="28"/>
+          <w:szCs w:val="28"/>
+          <w:lang w:val="sk-SK"/>
+        </w:rPr>
+        <w:drawing>
+          <wp:anchor distT="0" distB="0" distL="114300" distR="114300" simplePos="0" relativeHeight="251661312" behindDoc="1" locked="0" layoutInCell="1" allowOverlap="1" wp14:anchorId="3964F94E" wp14:editId="3C3CC984">
+            <wp:simplePos x="0" y="0"/>
+            <wp:positionH relativeFrom="column">
+              <wp:posOffset>505098</wp:posOffset>
+            </wp:positionH>
+            <wp:positionV relativeFrom="paragraph">
+              <wp:posOffset>272</wp:posOffset>
+            </wp:positionV>
+            <wp:extent cx="5059680" cy="3165475"/>
+            <wp:effectExtent l="0" t="0" r="0" b="0"/>
+            <wp:wrapTight wrapText="bothSides">
+              <wp:wrapPolygon edited="0">
+                <wp:start x="0" y="0"/>
+                <wp:lineTo x="0" y="21492"/>
+                <wp:lineTo x="21524" y="21492"/>
+                <wp:lineTo x="21524" y="0"/>
+                <wp:lineTo x="0" y="0"/>
+              </wp:wrapPolygon>
+            </wp:wrapTight>
+            <wp:docPr id="456846748" name="Picture 10"/>
+            <wp:cNvGraphicFramePr>
+              <a:graphicFrameLocks xmlns:a="http://schemas.openxmlformats.org/drawingml/2006/main" noChangeAspect="1"/>
+            </wp:cNvGraphicFramePr>
+            <a:graphic xmlns:a="http://schemas.openxmlformats.org/drawingml/2006/main">
+              <a:graphicData uri="http://schemas.openxmlformats.org/drawingml/2006/picture">
+                <pic:pic xmlns:pic="http://schemas.openxmlformats.org/drawingml/2006/picture">
+                  <pic:nvPicPr>
+                    <pic:cNvPr id="456846748" name="Picture 456846748"/>
+                    <pic:cNvPicPr/>
+                  </pic:nvPicPr>
+                  <pic:blipFill>
+                    <a:blip r:embed="rId10" cstate="print">
+                      <a:extLst>
+                        <a:ext uri="{28A0092B-C50C-407E-A947-70E740481C1C}">
+                          <a14:useLocalDpi xmlns:a14="http://schemas.microsoft.com/office/drawing/2010/main" val="0"/>
+                        </a:ext>
+                      </a:extLst>
+                    </a:blip>
+                    <a:stretch>
+                      <a:fillRect/>
+                    </a:stretch>
+                  </pic:blipFill>
+                  <pic:spPr>
+                    <a:xfrm>
+                      <a:off x="0" y="0"/>
+                      <a:ext cx="5059680" cy="3165475"/>
+                    </a:xfrm>
+                    <a:prstGeom prst="rect">
+                      <a:avLst/>
+                    </a:prstGeom>
+                  </pic:spPr>
+                </pic:pic>
+              </a:graphicData>
+            </a:graphic>
+            <wp14:sizeRelH relativeFrom="page">
+              <wp14:pctWidth>0</wp14:pctWidth>
+            </wp14:sizeRelH>
+            <wp14:sizeRelV relativeFrom="page">
+              <wp14:pctHeight>0</wp14:pctHeight>
+            </wp14:sizeRelV>
+          </wp:anchor>
+        </w:drawing>
+      </w:r>
+    </w:p>
+    <w:p>
+      <w:pPr>
+        <w:pStyle w:val="ListParagraph"/>
+        <w:ind w:left="1080"/>
+        <w:rPr>
+          <w:rFonts w:ascii="Times New Roman" w:hAnsi="Times New Roman" w:cs="Times New Roman"/>
+          <w:b/>
+          <w:bCs/>
+          <w:sz w:val="28"/>
+          <w:szCs w:val="28"/>
+          <w:lang w:val="sk-SK"/>
+        </w:rPr>
+      </w:pPr>
+    </w:p>
+    <w:p>
+      <w:pPr>
+        <w:pStyle w:val="ListParagraph"/>
+        <w:ind w:left="1080"/>
+        <w:rPr>
+          <w:rFonts w:ascii="Times New Roman" w:hAnsi="Times New Roman" w:cs="Times New Roman"/>
+          <w:b/>
+          <w:bCs/>
+          <w:sz w:val="28"/>
+          <w:szCs w:val="28"/>
+          <w:lang w:val="sk-SK"/>
+        </w:rPr>
+      </w:pPr>
+    </w:p>
+    <w:p>
+      <w:pPr>
+        <w:pStyle w:val="ListParagraph"/>
+        <w:ind w:left="1080"/>
+        <w:rPr>
+          <w:rFonts w:ascii="Times New Roman" w:hAnsi="Times New Roman" w:cs="Times New Roman"/>
+          <w:b/>
+          <w:bCs/>
+          <w:sz w:val="28"/>
+          <w:szCs w:val="28"/>
+          <w:lang w:val="sk-SK"/>
+        </w:rPr>
+      </w:pPr>
+    </w:p>
+    <w:p>
+      <w:pPr>
+        <w:pStyle w:val="ListParagraph"/>
+        <w:ind w:left="1080"/>
+        <w:rPr>
+          <w:rFonts w:ascii="Times New Roman" w:hAnsi="Times New Roman" w:cs="Times New Roman"/>
+          <w:b/>
+          <w:bCs/>
+          <w:sz w:val="28"/>
+          <w:szCs w:val="28"/>
+          <w:lang w:val="sk-SK"/>
+        </w:rPr>
+      </w:pPr>
+    </w:p>
+    <w:p>
+      <w:pPr>
+        <w:pStyle w:val="ListParagraph"/>
+        <w:ind w:left="1080"/>
+        <w:rPr>
+          <w:rFonts w:ascii="Times New Roman" w:hAnsi="Times New Roman" w:cs="Times New Roman"/>
+          <w:b/>
+          <w:bCs/>
+          <w:sz w:val="28"/>
+          <w:szCs w:val="28"/>
+          <w:lang w:val="sk-SK"/>
+        </w:rPr>
+      </w:pPr>
+    </w:p>
+    <w:p>
+      <w:pPr>
+        <w:pStyle w:val="ListParagraph"/>
+        <w:ind w:left="1080"/>
+        <w:rPr>
+          <w:rFonts w:ascii="Times New Roman" w:hAnsi="Times New Roman" w:cs="Times New Roman"/>
+          <w:b/>
+          <w:bCs/>
+          <w:sz w:val="28"/>
+          <w:szCs w:val="28"/>
+          <w:lang w:val="sk-SK"/>
+        </w:rPr>
+      </w:pPr>
+    </w:p>
+    <w:p>
+      <w:pPr>
+        <w:pStyle w:val="ListParagraph"/>
+        <w:ind w:left="1080"/>
+        <w:rPr>
+          <w:rFonts w:ascii="Times New Roman" w:hAnsi="Times New Roman" w:cs="Times New Roman"/>
+          <w:b/>
+          <w:bCs/>
+          <w:sz w:val="28"/>
+          <w:szCs w:val="28"/>
+          <w:lang w:val="sk-SK"/>
+        </w:rPr>
+      </w:pPr>
+    </w:p>
+    <w:p>
+      <w:pPr>
+        <w:pStyle w:val="ListParagraph"/>
+        <w:ind w:left="1080"/>
+        <w:rPr>
+          <w:rFonts w:ascii="Times New Roman" w:hAnsi="Times New Roman" w:cs="Times New Roman"/>
+          <w:b/>
+          <w:bCs/>
+          <w:sz w:val="28"/>
+          <w:szCs w:val="28"/>
+          <w:lang w:val="sk-SK"/>
+        </w:rPr>
+      </w:pPr>
+    </w:p>
+    <w:p>
+      <w:pPr>
+        <w:pStyle w:val="ListParagraph"/>
+        <w:ind w:left="1080"/>
+        <w:rPr>
+          <w:rFonts w:ascii="Times New Roman" w:hAnsi="Times New Roman" w:cs="Times New Roman"/>
+          <w:b/>
+          <w:bCs/>
+          <w:sz w:val="28"/>
+          <w:szCs w:val="28"/>
+          <w:lang w:val="sk-SK"/>
+        </w:rPr>
+      </w:pPr>
+    </w:p>
+    <w:p>
+      <w:pPr>
+        <w:pStyle w:val="ListParagraph"/>
+        <w:ind w:left="1080"/>
+        <w:rPr>
+          <w:rFonts w:ascii="Times New Roman" w:hAnsi="Times New Roman" w:cs="Times New Roman"/>
+          <w:b/>
+          <w:bCs/>
+          <w:sz w:val="28"/>
+          <w:szCs w:val="28"/>
+          <w:lang w:val="sk-SK"/>
+        </w:rPr>
+      </w:pPr>
+    </w:p>
+    <w:p>
+      <w:pPr>
+        <w:pStyle w:val="ListParagraph"/>
+        <w:ind w:left="1080"/>
+        <w:rPr>
+          <w:rFonts w:ascii="Times New Roman" w:hAnsi="Times New Roman" w:cs="Times New Roman"/>
+          <w:b/>
+          <w:bCs/>
+          <w:sz w:val="28"/>
+          <w:szCs w:val="28"/>
+          <w:lang w:val="sk-SK"/>
+        </w:rPr>
+      </w:pPr>
+    </w:p>
+    <w:p>
+      <w:pPr>
+        <w:pStyle w:val="ListParagraph"/>
+        <w:ind w:left="1080"/>
+        <w:rPr>
+          <w:rFonts w:ascii="Times New Roman" w:hAnsi="Times New Roman" w:cs="Times New Roman"/>
+          <w:b/>
+          <w:bCs/>
+          <w:sz w:val="28"/>
+          <w:szCs w:val="28"/>
+          <w:lang w:val="sk-SK"/>
+        </w:rPr>
+      </w:pPr>
+    </w:p>
+    <w:p>
+      <w:pPr>
+        <w:pStyle w:val="ListParagraph"/>
+        <w:ind w:left="1080"/>
+        <w:rPr>
+          <w:rFonts w:ascii="Times New Roman" w:hAnsi="Times New Roman" w:cs="Times New Roman"/>
+          <w:b/>
+          <w:bCs/>
+          <w:sz w:val="28"/>
+          <w:szCs w:val="28"/>
+          <w:lang w:val="sk-SK"/>
+        </w:rPr>
+      </w:pPr>
+    </w:p>
+    <w:p>
+      <w:pPr>
+        <w:jc w:val="center"/>
+        <w:rPr>
+          <w:rFonts w:ascii="Times New Roman" w:hAnsi="Times New Roman" w:cs="Times New Roman"/>
+          <w:sz w:val="20"/>
+          <w:szCs w:val="20"/>
+          <w:lang w:val="sk-SK"/>
+        </w:rPr>
+      </w:pPr>
+    </w:p>
+    <w:p>
+      <w:pPr>
+        <w:pStyle w:val="ListParagraph"/>
+        <w:ind w:left="1080"/>
+        <w:rPr>
+          <w:rFonts w:ascii="Times New Roman" w:hAnsi="Times New Roman" w:cs="Times New Roman"/>
+          <w:b/>
+          <w:bCs/>
+          <w:sz w:val="28"/>
+          <w:szCs w:val="28"/>
+          <w:lang w:val="sk-SK"/>
+        </w:rPr>
+      </w:pPr>
+    </w:p>
+    <w:p>
+      <w:pPr>
+        <w:pStyle w:val="ListParagraph"/>
+        <w:ind w:left="1080"/>
+        <w:rPr>
+          <w:rFonts w:ascii="Times New Roman" w:hAnsi="Times New Roman" w:cs="Times New Roman"/>
+          <w:b/>
+          <w:bCs/>
+          <w:sz w:val="28"/>
+          <w:szCs w:val="28"/>
+          <w:lang w:val="sk-SK"/>
+        </w:rPr>
+      </w:pPr>
+      <w:r>
+        <w:rPr>
+          <w:noProof/>
+        </w:rPr>
+        <w:drawing>
+          <wp:anchor distT="0" distB="0" distL="114300" distR="114300" simplePos="0" relativeHeight="251673600" behindDoc="1" locked="0" layoutInCell="1" allowOverlap="1" wp14:anchorId="32CAFBE0" wp14:editId="77BB3ABF">
+            <wp:simplePos x="0" y="0"/>
+            <wp:positionH relativeFrom="column">
+              <wp:posOffset>81915</wp:posOffset>
+            </wp:positionH>
+            <wp:positionV relativeFrom="paragraph">
+              <wp:posOffset>333578</wp:posOffset>
+            </wp:positionV>
+            <wp:extent cx="5943600" cy="3061970"/>
+            <wp:effectExtent l="0" t="0" r="0" b="0"/>
+            <wp:wrapTight wrapText="bothSides">
+              <wp:wrapPolygon edited="0">
+                <wp:start x="0" y="0"/>
+                <wp:lineTo x="0" y="21501"/>
+                <wp:lineTo x="21554" y="21501"/>
+                <wp:lineTo x="21554" y="0"/>
+                <wp:lineTo x="0" y="0"/>
+              </wp:wrapPolygon>
+            </wp:wrapTight>
+            <wp:docPr id="1289311872" name="Picture 6"/>
+            <wp:cNvGraphicFramePr>
+              <a:graphicFrameLocks xmlns:a="http://schemas.openxmlformats.org/drawingml/2006/main" noChangeAspect="1"/>
+            </wp:cNvGraphicFramePr>
+            <a:graphic xmlns:a="http://schemas.openxmlformats.org/drawingml/2006/main">
+              <a:graphicData uri="http://schemas.openxmlformats.org/drawingml/2006/picture">
+                <pic:pic xmlns:pic="http://schemas.openxmlformats.org/drawingml/2006/picture">
+                  <pic:nvPicPr>
+                    <pic:cNvPr id="1289311872" name="Picture 1289311872"/>
+                    <pic:cNvPicPr/>
+                  </pic:nvPicPr>
+                  <pic:blipFill>
+                    <a:blip r:embed="rId11" cstate="print">
+                      <a:extLst>
+                        <a:ext uri="{28A0092B-C50C-407E-A947-70E740481C1C}">
+                          <a14:useLocalDpi xmlns:a14="http://schemas.microsoft.com/office/drawing/2010/main" val="0"/>
+                        </a:ext>
+                      </a:extLst>
+                    </a:blip>
+                    <a:stretch>
+                      <a:fillRect/>
+                    </a:stretch>
+                  </pic:blipFill>
+                  <pic:spPr>
+                    <a:xfrm>
+                      <a:off x="0" y="0"/>
+                      <a:ext cx="5943600" cy="3061970"/>
+                    </a:xfrm>
+                    <a:prstGeom prst="rect">
+                      <a:avLst/>
+                    </a:prstGeom>
+                  </pic:spPr>
+                </pic:pic>
+              </a:graphicData>
+            </a:graphic>
+            <wp14:sizeRelH relativeFrom="page">
+              <wp14:pctWidth>0</wp14:pctWidth>
+            </wp14:sizeRelH>
+            <wp14:sizeRelV relativeFrom="page">
+              <wp14:pctHeight>0</wp14:pctHeight>
+            </wp14:sizeRelV>
+          </wp:anchor>
+        </w:drawing>
+      </w:r>
+    </w:p>
+    <w:p>
+      <w:pPr>
+        <w:pStyle w:val="ListParagraph"/>
+        <w:ind w:left="1080"/>
+        <w:rPr>
+          <w:rFonts w:ascii="Times New Roman" w:hAnsi="Times New Roman" w:cs="Times New Roman"/>
+          <w:b/>
+          <w:bCs/>
+          <w:sz w:val="28"/>
+          <w:szCs w:val="28"/>
+          <w:lang w:val="sk-SK"/>
+        </w:rPr>
+      </w:pPr>
+      <w:r>
+        <w:rPr>
+          <w:noProof/>
+        </w:rPr>
+        <mc:AlternateContent>
+          <mc:Choice Requires="wps">
+            <w:drawing>
+              <wp:anchor distT="0" distB="0" distL="114300" distR="114300" simplePos="0" relativeHeight="251670528" behindDoc="1" locked="0" layoutInCell="1" allowOverlap="1" wp14:anchorId="1E68B19C" wp14:editId="2F1C7C47">
+                <wp:simplePos x="0" y="0"/>
+                <wp:positionH relativeFrom="column">
+                  <wp:posOffset>230505</wp:posOffset>
+                </wp:positionH>
+                <wp:positionV relativeFrom="paragraph">
+                  <wp:posOffset>3216910</wp:posOffset>
+                </wp:positionV>
+                <wp:extent cx="5538470" cy="635"/>
+                <wp:effectExtent l="0" t="0" r="0" b="12065"/>
+                <wp:wrapTight wrapText="bothSides">
+                  <wp:wrapPolygon edited="0">
+                    <wp:start x="0" y="0"/>
+                    <wp:lineTo x="0" y="0"/>
+                    <wp:lineTo x="21546" y="0"/>
+                    <wp:lineTo x="21546" y="0"/>
+                    <wp:lineTo x="0" y="0"/>
+                  </wp:wrapPolygon>
+                </wp:wrapTight>
+                <wp:docPr id="910281844" name="Text Box 1"/>
+                <wp:cNvGraphicFramePr/>
+                <a:graphic xmlns:a="http://schemas.openxmlformats.org/drawingml/2006/main">
+                  <a:graphicData uri="http://schemas.microsoft.com/office/word/2010/wordprocessingShape">
+                    <wps:wsp>
+                      <wps:cNvSpPr txBox="1"/>
+                      <wps:spPr>
+                        <a:xfrm>
+                          <a:off x="0" y="0"/>
+                          <a:ext cx="5538470" cy="635"/>
+                        </a:xfrm>
+                        <a:prstGeom prst="rect">
+                          <a:avLst/>
+                        </a:prstGeom>
+                        <a:solidFill>
+                          <a:prstClr val="white"/>
+                        </a:solidFill>
+                        <a:ln>
+                          <a:noFill/>
+                        </a:ln>
+                      </wps:spPr>
+                      <wps:txbx>
+                        <w:txbxContent>
+                          <w:p>
+                            <w:pPr>
+                              <w:pStyle w:val="Caption"/>
+                              <w:jc w:val="center"/>
+                              <w:rPr>
+                                <w:rFonts w:ascii="Times New Roman" w:hAnsi="Times New Roman" w:cs="Times New Roman"/>
+                                <w:b/>
+                                <w:bCs/>
+                                <w:noProof/>
+                                <w:sz w:val="28"/>
+                                <w:szCs w:val="28"/>
+                                <w:lang w:val="sk-SK"/>
+                              </w:rPr>
+                            </w:pPr>
+                            <w:bookmarkStart w:id="21" w:name="_Toc213078505"/>
+                            <w:proofErr w:type="spellStart"/>
+                            <w:r>
+                              <w:rPr>
+                                <w:rFonts w:ascii="Times New Roman" w:hAnsi="Times New Roman" w:cs="Times New Roman"/>
+                              </w:rPr>
+                              <w:t>Obr</w:t>
+                            </w:r>
+                            <w:proofErr w:type="spellEnd"/>
+                            <w:r>
+                              <w:rPr>
+                                <w:rFonts w:ascii="Times New Roman" w:hAnsi="Times New Roman" w:cs="Times New Roman"/>
+                              </w:rPr>
+                              <w:t xml:space="preserve">. </w:t>
+                            </w:r>
+                            <w:r>
+                              <w:rPr>
+                                <w:rFonts w:ascii="Times New Roman" w:hAnsi="Times New Roman" w:cs="Times New Roman"/>
+                              </w:rPr>
+                              <w:fldChar w:fldCharType="begin"/>
+                            </w:r>
+                            <w:r>
+                              <w:rPr>
+                                <w:rFonts w:ascii="Times New Roman" w:hAnsi="Times New Roman" w:cs="Times New Roman"/>
+                              </w:rPr>
+                              <w:instrText xml:space="preserve"> SEQ Obr. \* ARABIC </w:instrText>
+                            </w:r>
+                            <w:r>
+                              <w:rPr>
+                                <w:rFonts w:ascii="Times New Roman" w:hAnsi="Times New Roman" w:cs="Times New Roman"/>
+                              </w:rPr>
+                              <w:fldChar w:fldCharType="separate"/>
+                            </w:r>
+                            <w:r>
+                              <w:rPr>
+                                <w:rFonts w:ascii="Times New Roman" w:hAnsi="Times New Roman" w:cs="Times New Roman"/>
+                                <w:noProof/>
+                              </w:rPr>
+                              <w:t>4</w:t>
+                            </w:r>
+                            <w:r>
+                              <w:rPr>
+                                <w:rFonts w:ascii="Times New Roman" w:hAnsi="Times New Roman" w:cs="Times New Roman"/>
+                              </w:rPr>
+                              <w:fldChar w:fldCharType="end"/>
+                            </w:r>
+                            <w:r>
+                              <w:rPr>
+                                <w:rFonts w:ascii="Times New Roman" w:hAnsi="Times New Roman" w:cs="Times New Roman"/>
+                              </w:rPr>
+                              <w:t xml:space="preserve"> Diagram </w:t>
+                            </w:r>
+                            <w:proofErr w:type="spellStart"/>
+                            <w:r>
+                              <w:rPr>
+                                <w:rFonts w:ascii="Times New Roman" w:hAnsi="Times New Roman" w:cs="Times New Roman"/>
+                              </w:rPr>
+                              <w:t>prípadov</w:t>
+                            </w:r>
+                            <w:proofErr w:type="spellEnd"/>
+                            <w:r>
+                              <w:rPr>
+                                <w:rFonts w:ascii="Times New Roman" w:hAnsi="Times New Roman" w:cs="Times New Roman"/>
+                              </w:rPr>
+                              <w:t xml:space="preserve"> </w:t>
+                            </w:r>
+                            <w:proofErr w:type="spellStart"/>
+                            <w:r>
+                              <w:rPr>
+                                <w:rFonts w:ascii="Times New Roman" w:hAnsi="Times New Roman" w:cs="Times New Roman"/>
+                              </w:rPr>
+                              <w:t>použitia</w:t>
+                            </w:r>
+                            <w:proofErr w:type="spellEnd"/>
+                            <w:r>
+                              <w:rPr>
+                                <w:rFonts w:ascii="Times New Roman" w:hAnsi="Times New Roman" w:cs="Times New Roman"/>
+                              </w:rPr>
+                              <w:t xml:space="preserve"> – </w:t>
+                            </w:r>
+                            <w:proofErr w:type="spellStart"/>
+                            <w:r>
+                              <w:rPr>
+                                <w:rFonts w:ascii="Times New Roman" w:hAnsi="Times New Roman" w:cs="Times New Roman"/>
+                              </w:rPr>
+                              <w:t>vykonávanie</w:t>
+                            </w:r>
+                            <w:proofErr w:type="spellEnd"/>
+                            <w:r>
+                              <w:rPr>
+                                <w:rFonts w:ascii="Times New Roman" w:hAnsi="Times New Roman" w:cs="Times New Roman"/>
+                              </w:rPr>
+                              <w:t xml:space="preserve"> </w:t>
+                            </w:r>
+                            <w:proofErr w:type="spellStart"/>
+                            <w:r>
+                              <w:rPr>
+                                <w:rFonts w:ascii="Times New Roman" w:hAnsi="Times New Roman" w:cs="Times New Roman"/>
+                              </w:rPr>
+                              <w:t>jazdy</w:t>
+                            </w:r>
+                            <w:bookmarkEnd w:id="21"/>
+                            <w:proofErr w:type="spellEnd"/>
+                          </w:p>
+                        </w:txbxContent>
+                      </wps:txbx>
+                      <wps:bodyPr rot="0" spcFirstLastPara="0" vertOverflow="overflow" horzOverflow="overflow" vert="horz" wrap="square" lIns="0" tIns="0" rIns="0" bIns="0" numCol="1" spcCol="0" rtlCol="0" fromWordArt="0" anchor="t" anchorCtr="0" forceAA="0" compatLnSpc="1">
+                        <a:prstTxWarp prst="textNoShape">
+                          <a:avLst/>
+                        </a:prstTxWarp>
+                        <a:spAutoFit/>
+                      </wps:bodyPr>
+                    </wps:wsp>
+                  </a:graphicData>
+                </a:graphic>
+              </wp:anchor>
+            </w:drawing>
+          </mc:Choice>
+          <mc:Fallback>
+            <w:pict>
+              <v:shape w14:anchorId="1E68B19C" id="_x0000_s1029" type="#_x0000_t202" style="position:absolute;left:0;text-align:left;margin-left:18.15pt;margin-top:253.3pt;width:436.1pt;height:.05pt;z-index:-251645952;visibility:visible;mso-wrap-style:square;mso-wrap-distance-left:9pt;mso-wrap-distance-top:0;mso-wrap-distance-right:9pt;mso-wrap-distance-bottom:0;mso-position-horizontal:absolute;mso-position-horizontal-relative:text;mso-position-vertical:absolute;mso-position-vertical-relative:text;v-text-anchor:top" o:gfxdata="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" stroked="f">
+                <v:textbox style="mso-fit-shape-to-text:t" inset="0,0,0,0">
+                  <w:txbxContent>
+                    <w:p>
+                      <w:pPr>
+                        <w:pStyle w:val="Caption"/>
+                        <w:jc w:val="center"/>
+                        <w:rPr>
+                          <w:rFonts w:ascii="Times New Roman" w:hAnsi="Times New Roman" w:cs="Times New Roman"/>
+                          <w:b/>
+                          <w:bCs/>
+                          <w:noProof/>
+                          <w:sz w:val="28"/>
+                          <w:szCs w:val="28"/>
+                          <w:lang w:val="sk-SK"/>
+                        </w:rPr>
+                      </w:pPr>
+                      <w:bookmarkStart w:id="25" w:name="_Toc213078505"/>
+                      <w:proofErr w:type="spellStart"/>
+                      <w:r>
+                        <w:rPr>
+                          <w:rFonts w:ascii="Times New Roman" w:hAnsi="Times New Roman" w:cs="Times New Roman"/>
+                        </w:rPr>
+                        <w:t>Obr</w:t>
+                      </w:r>
+                      <w:proofErr w:type="spellEnd"/>
+                      <w:r>
+                        <w:rPr>
+                          <w:rFonts w:ascii="Times New Roman" w:hAnsi="Times New Roman" w:cs="Times New Roman"/>
+                        </w:rPr>
+                        <w:t xml:space="preserve">. </w:t>
+                      </w:r>
+                      <w:r>
+                        <w:rPr>
+                          <w:rFonts w:ascii="Times New Roman" w:hAnsi="Times New Roman" w:cs="Times New Roman"/>
+                        </w:rPr>
+                        <w:fldChar w:fldCharType="begin"/>
+                      </w:r>
+                      <w:r>
+                        <w:rPr>
+                          <w:rFonts w:ascii="Times New Roman" w:hAnsi="Times New Roman" w:cs="Times New Roman"/>
+                        </w:rPr>
+                        <w:instrText xml:space="preserve"> SEQ Obr. \* ARABIC </w:instrText>
+                      </w:r>
+                      <w:r>
+                        <w:rPr>
+                          <w:rFonts w:ascii="Times New Roman" w:hAnsi="Times New Roman" w:cs="Times New Roman"/>
+                        </w:rPr>
+                        <w:fldChar w:fldCharType="separate"/>
+                      </w:r>
+                      <w:r>
+                        <w:rPr>
+                          <w:rFonts w:ascii="Times New Roman" w:hAnsi="Times New Roman" w:cs="Times New Roman"/>
+                          <w:noProof/>
+                        </w:rPr>
+                        <w:t>4</w:t>
+                      </w:r>
+                      <w:r>
+                        <w:rPr>
+                          <w:rFonts w:ascii="Times New Roman" w:hAnsi="Times New Roman" w:cs="Times New Roman"/>
+                        </w:rPr>
+                        <w:fldChar w:fldCharType="end"/>
+                      </w:r>
+                      <w:r>
+                        <w:rPr>
+                          <w:rFonts w:ascii="Times New Roman" w:hAnsi="Times New Roman" w:cs="Times New Roman"/>
+                        </w:rPr>
+                        <w:t xml:space="preserve"> Diagram </w:t>
+                      </w:r>
+                      <w:proofErr w:type="spellStart"/>
+                      <w:r>
+                        <w:rPr>
+                          <w:rFonts w:ascii="Times New Roman" w:hAnsi="Times New Roman" w:cs="Times New Roman"/>
+                        </w:rPr>
+                        <w:t>prípadov</w:t>
+                      </w:r>
+                      <w:proofErr w:type="spellEnd"/>
+                      <w:r>
+                        <w:rPr>
+                          <w:rFonts w:ascii="Times New Roman" w:hAnsi="Times New Roman" w:cs="Times New Roman"/>
+                        </w:rPr>
+                        <w:t xml:space="preserve"> </w:t>
+                      </w:r>
+                      <w:proofErr w:type="spellStart"/>
+                      <w:r>
+                        <w:rPr>
+                          <w:rFonts w:ascii="Times New Roman" w:hAnsi="Times New Roman" w:cs="Times New Roman"/>
+                        </w:rPr>
+                        <w:t>použitia</w:t>
+                      </w:r>
+                      <w:proofErr w:type="spellEnd"/>
+                      <w:r>
+                        <w:rPr>
+                          <w:rFonts w:ascii="Times New Roman" w:hAnsi="Times New Roman" w:cs="Times New Roman"/>
+                        </w:rPr>
+                        <w:t xml:space="preserve"> – </w:t>
+                      </w:r>
+                      <w:proofErr w:type="spellStart"/>
+                      <w:r>
+                        <w:rPr>
+                          <w:rFonts w:ascii="Times New Roman" w:hAnsi="Times New Roman" w:cs="Times New Roman"/>
+                        </w:rPr>
+                        <w:t>vykonávanie</w:t>
+                      </w:r>
+                      <w:proofErr w:type="spellEnd"/>
+                      <w:r>
+                        <w:rPr>
+                          <w:rFonts w:ascii="Times New Roman" w:hAnsi="Times New Roman" w:cs="Times New Roman"/>
+                        </w:rPr>
+                        <w:t xml:space="preserve"> </w:t>
+                      </w:r>
+                      <w:proofErr w:type="spellStart"/>
+                      <w:r>
+                        <w:rPr>
+                          <w:rFonts w:ascii="Times New Roman" w:hAnsi="Times New Roman" w:cs="Times New Roman"/>
+                        </w:rPr>
+                        <w:t>jazdy</w:t>
+                      </w:r>
+                      <w:bookmarkEnd w:id="25"/>
+                      <w:proofErr w:type="spellEnd"/>
+                    </w:p>
+                  </w:txbxContent>
+                </v:textbox>
+                <w10:wrap type="tight"/>
+              </v:shape>
+            </w:pict>
+          </mc:Fallback>
+        </mc:AlternateContent>
+      </w:r>
+      <w:r>
+        <w:rPr>
+          <w:rFonts w:ascii="Times New Roman" w:hAnsi="Times New Roman" w:cs="Times New Roman"/>
+          <w:b/>
+          <w:bCs/>
+          <w:noProof/>
+          <w:sz w:val="28"/>
+          <w:szCs w:val="28"/>
+          <w:lang w:val="sk-SK"/>
+        </w:rPr>
+        <w:drawing>
+          <wp:anchor distT="0" distB="0" distL="114300" distR="114300" simplePos="0" relativeHeight="251662336" behindDoc="1" locked="0" layoutInCell="1" allowOverlap="1" wp14:anchorId="4FA35D80" wp14:editId="1A2535D9">
+            <wp:simplePos x="0" y="0"/>
+            <wp:positionH relativeFrom="column">
+              <wp:posOffset>230505</wp:posOffset>
+            </wp:positionH>
+            <wp:positionV relativeFrom="paragraph">
+              <wp:posOffset>310515</wp:posOffset>
+            </wp:positionV>
+            <wp:extent cx="5538470" cy="2849245"/>
+            <wp:effectExtent l="0" t="0" r="0" b="0"/>
+            <wp:wrapTight wrapText="bothSides">
+              <wp:wrapPolygon edited="0">
+                <wp:start x="0" y="0"/>
+                <wp:lineTo x="0" y="21470"/>
+                <wp:lineTo x="21546" y="21470"/>
+                <wp:lineTo x="21546" y="0"/>
+                <wp:lineTo x="0" y="0"/>
+              </wp:wrapPolygon>
+            </wp:wrapTight>
+            <wp:docPr id="513032542" name="Picture 12"/>
+            <wp:cNvGraphicFramePr>
+              <a:graphicFrameLocks xmlns:a="http://schemas.openxmlformats.org/drawingml/2006/main" noChangeAspect="1"/>
+            </wp:cNvGraphicFramePr>
+            <a:graphic xmlns:a="http://schemas.openxmlformats.org/drawingml/2006/main">
+              <a:graphicData uri="http://schemas.openxmlformats.org/drawingml/2006/picture">
+                <pic:pic xmlns:pic="http://schemas.openxmlformats.org/drawingml/2006/picture">
+                  <pic:nvPicPr>
+                    <pic:cNvPr id="513032542" name="Picture 513032542"/>
+                    <pic:cNvPicPr/>
+                  </pic:nvPicPr>
+                  <pic:blipFill>
+                    <a:blip r:embed="rId12" cstate="print">
+                      <a:extLst>
+                        <a:ext uri="{28A0092B-C50C-407E-A947-70E740481C1C}">
+                          <a14:useLocalDpi xmlns:a14="http://schemas.microsoft.com/office/drawing/2010/main" val="0"/>
+                        </a:ext>
+                      </a:extLst>
+                    </a:blip>
+                    <a:stretch>
+                      <a:fillRect/>
+                    </a:stretch>
+                  </pic:blipFill>
+                  <pic:spPr>
+                    <a:xfrm>
+                      <a:off x="0" y="0"/>
+                      <a:ext cx="5538470" cy="2849245"/>
+                    </a:xfrm>
+                    <a:prstGeom prst="rect">
+                      <a:avLst/>
+                    </a:prstGeom>
+                  </pic:spPr>
+                </pic:pic>
+              </a:graphicData>
+            </a:graphic>
+            <wp14:sizeRelH relativeFrom="page">
+              <wp14:pctWidth>0</wp14:pctWidth>
+            </wp14:sizeRelH>
+            <wp14:sizeRelV relativeFrom="page">
+              <wp14:pctHeight>0</wp14:pctHeight>
+            </wp14:sizeRelV>
+          </wp:anchor>
+        </w:drawing>
+      </w:r>
+    </w:p>
+    <w:p>
+      <w:pPr>
+        <w:jc w:val="center"/>
+        <w:rPr>
+          <w:rFonts w:ascii="Times New Roman" w:hAnsi="Times New Roman" w:cs="Times New Roman"/>
+          <w:sz w:val="20"/>
+          <w:szCs w:val="20"/>
+          <w:lang w:val="sk-SK"/>
+        </w:rPr>
+      </w:pPr>
+    </w:p>
+    <w:p>
+      <w:pPr>
+        <w:rPr>
+          <w:rFonts w:ascii="Times New Roman" w:hAnsi="Times New Roman" w:cs="Times New Roman"/>
+          <w:b/>
+          <w:bCs/>
+          <w:sz w:val="28"/>
+          <w:szCs w:val="28"/>
+          <w:lang w:val="sk-SK"/>
+        </w:rPr>
+      </w:pPr>
+    </w:p>
+    <w:p>
+      <w:pPr>
+        <w:rPr>
+          <w:rFonts w:ascii="Times New Roman" w:hAnsi="Times New Roman" w:cs="Times New Roman"/>
+          <w:b/>
+          <w:bCs/>
+          <w:sz w:val="28"/>
+          <w:szCs w:val="28"/>
+          <w:lang w:val="sk-SK"/>
+        </w:rPr>
+      </w:pPr>
+    </w:p>
+    <w:p>
+      <w:pPr>
+        <w:pStyle w:val="Heading2"/>
         <w:numPr>
           <w:ilvl w:val="1"/>
           <w:numId w:val="2"/>
         </w:numPr>
-        <w:ind w:left="1080" w:hanging="450"/>
-        <w:rPr>
-          <w:rFonts w:ascii="Times New Roman" w:hAnsi="Times New Roman" w:cs="Times New Roman"/>
-          <w:b/>
-          <w:bCs/>
-          <w:sz w:val="28"/>
-          <w:szCs w:val="28"/>
-          <w:lang w:val="sk-SK"/>
-        </w:rPr>
-      </w:pPr>
+        <w:ind w:left="900" w:hanging="450"/>
+      </w:pPr>
+      <w:bookmarkStart w:id="22" w:name="_Toc213076326"/>
       <w:proofErr w:type="spellStart"/>
       <w:r>
-        <w:rPr>
-          <w:rFonts w:ascii="Times New Roman" w:hAnsi="Times New Roman" w:cs="Times New Roman"/>
-          <w:b/>
-          <w:bCs/>
-          <w:sz w:val="28"/>
-          <w:szCs w:val="28"/>
-          <w:lang w:val="sk-SK"/>
-        </w:rPr>
         <w:t>Use-case</w:t>
       </w:r>
       <w:proofErr w:type="spellEnd"/>
       <w:r>
-        <w:rPr>
-          <w:rFonts w:ascii="Times New Roman" w:hAnsi="Times New Roman" w:cs="Times New Roman"/>
-          <w:b/>
-          <w:bCs/>
-          <w:sz w:val="28"/>
-          <w:szCs w:val="28"/>
-          <w:lang w:val="sk-SK"/>
-        </w:rPr>
         <w:t xml:space="preserve"> tabuľky</w:t>
       </w:r>
-    </w:p>
-    <w:p>
-      <w:pPr>
-        <w:pStyle w:val="ListParagraph"/>
+      <w:bookmarkEnd w:id="22"/>
+    </w:p>
+    <w:p>
+      <w:pPr>
+        <w:pStyle w:val="p1"/>
+        <w:ind w:left="720"/>
+        <w:rPr>
+          <w:rFonts w:ascii="Times New Roman" w:hAnsi="Times New Roman"/>
+          <w:sz w:val="24"/>
+          <w:szCs w:val="24"/>
+        </w:rPr>
+      </w:pPr>
+      <w:bookmarkStart w:id="23" w:name="_Toc213076327"/>
+      <w:r>
+        <w:rPr>
+          <w:rFonts w:ascii="Times New Roman" w:hAnsi="Times New Roman"/>
+          <w:sz w:val="24"/>
+          <w:szCs w:val="24"/>
+        </w:rPr>
+        <w:t xml:space="preserve">Lorem ipsum dolor </w:t>
+      </w:r>
+      <w:proofErr w:type="gramStart"/>
+      <w:r>
+        <w:rPr>
+          <w:rFonts w:ascii="Times New Roman" w:hAnsi="Times New Roman"/>
+          <w:sz w:val="24"/>
+          <w:szCs w:val="24"/>
+        </w:rPr>
+        <w:t>sit</w:t>
+      </w:r>
+      <w:proofErr w:type="gramEnd"/>
+      <w:r>
+        <w:rPr>
+          <w:rFonts w:ascii="Times New Roman" w:hAnsi="Times New Roman"/>
+          <w:sz w:val="24"/>
+          <w:szCs w:val="24"/>
+        </w:rPr>
+        <w:t xml:space="preserve"> </w:t>
+      </w:r>
+      <w:proofErr w:type="spellStart"/>
+      <w:r>
+        <w:rPr>
+          <w:rFonts w:ascii="Times New Roman" w:hAnsi="Times New Roman"/>
+          <w:sz w:val="24"/>
+          <w:szCs w:val="24"/>
+        </w:rPr>
+        <w:t>amet</w:t>
+      </w:r>
+      <w:proofErr w:type="spellEnd"/>
+      <w:r>
+        <w:rPr>
+          <w:rFonts w:ascii="Times New Roman" w:hAnsi="Times New Roman"/>
+          <w:sz w:val="24"/>
+          <w:szCs w:val="24"/>
+        </w:rPr>
+        <w:t xml:space="preserve">, </w:t>
+      </w:r>
+      <w:proofErr w:type="spellStart"/>
+      <w:r>
+        <w:rPr>
+          <w:rFonts w:ascii="Times New Roman" w:hAnsi="Times New Roman"/>
+          <w:sz w:val="24"/>
+          <w:szCs w:val="24"/>
+        </w:rPr>
+        <w:t>consectetur</w:t>
+      </w:r>
+      <w:proofErr w:type="spellEnd"/>
+      <w:r>
+        <w:rPr>
+          <w:rFonts w:ascii="Times New Roman" w:hAnsi="Times New Roman"/>
+          <w:sz w:val="24"/>
+          <w:szCs w:val="24"/>
+        </w:rPr>
+        <w:t xml:space="preserve"> </w:t>
+      </w:r>
+      <w:proofErr w:type="spellStart"/>
+      <w:r>
+        <w:rPr>
+          <w:rFonts w:ascii="Times New Roman" w:hAnsi="Times New Roman"/>
+          <w:sz w:val="24"/>
+          <w:szCs w:val="24"/>
+        </w:rPr>
+        <w:t>adipiscing</w:t>
+      </w:r>
+      <w:proofErr w:type="spellEnd"/>
+      <w:r>
+        <w:rPr>
+          <w:rFonts w:ascii="Times New Roman" w:hAnsi="Times New Roman"/>
+          <w:sz w:val="24"/>
+          <w:szCs w:val="24"/>
+        </w:rPr>
+        <w:t xml:space="preserve"> </w:t>
+      </w:r>
+      <w:proofErr w:type="spellStart"/>
+      <w:r>
+        <w:rPr>
+          <w:rFonts w:ascii="Times New Roman" w:hAnsi="Times New Roman"/>
+          <w:sz w:val="24"/>
+          <w:szCs w:val="24"/>
+        </w:rPr>
+        <w:t>elit</w:t>
+      </w:r>
+      <w:proofErr w:type="spellEnd"/>
+      <w:r>
+        <w:rPr>
+          <w:rFonts w:ascii="Times New Roman" w:hAnsi="Times New Roman"/>
+          <w:sz w:val="24"/>
+          <w:szCs w:val="24"/>
+        </w:rPr>
+        <w:t xml:space="preserve">. </w:t>
+      </w:r>
+      <w:proofErr w:type="spellStart"/>
+      <w:r>
+        <w:rPr>
+          <w:rFonts w:ascii="Times New Roman" w:hAnsi="Times New Roman"/>
+          <w:sz w:val="24"/>
+          <w:szCs w:val="24"/>
+        </w:rPr>
+        <w:t>Vivamus</w:t>
+      </w:r>
+      <w:proofErr w:type="spellEnd"/>
+      <w:r>
+        <w:rPr>
+          <w:rFonts w:ascii="Times New Roman" w:hAnsi="Times New Roman"/>
+          <w:sz w:val="24"/>
+          <w:szCs w:val="24"/>
+        </w:rPr>
+        <w:t xml:space="preserve"> vel </w:t>
+      </w:r>
+      <w:proofErr w:type="spellStart"/>
+      <w:r>
+        <w:rPr>
+          <w:rFonts w:ascii="Times New Roman" w:hAnsi="Times New Roman"/>
+          <w:sz w:val="24"/>
+          <w:szCs w:val="24"/>
+        </w:rPr>
+        <w:t>augue</w:t>
+      </w:r>
+      <w:proofErr w:type="spellEnd"/>
+      <w:r>
+        <w:rPr>
+          <w:rFonts w:ascii="Times New Roman" w:hAnsi="Times New Roman"/>
+          <w:sz w:val="24"/>
+          <w:szCs w:val="24"/>
+        </w:rPr>
+        <w:t xml:space="preserve"> sed </w:t>
+      </w:r>
+      <w:proofErr w:type="spellStart"/>
+      <w:r>
+        <w:rPr>
+          <w:rFonts w:ascii="Times New Roman" w:hAnsi="Times New Roman"/>
+          <w:sz w:val="24"/>
+          <w:szCs w:val="24"/>
+        </w:rPr>
+        <w:t>velit</w:t>
+      </w:r>
+      <w:proofErr w:type="spellEnd"/>
+      <w:r>
+        <w:rPr>
+          <w:rFonts w:ascii="Times New Roman" w:hAnsi="Times New Roman"/>
+          <w:sz w:val="24"/>
+          <w:szCs w:val="24"/>
+        </w:rPr>
+        <w:t xml:space="preserve"> gravida </w:t>
+      </w:r>
+      <w:proofErr w:type="spellStart"/>
+      <w:r>
+        <w:rPr>
+          <w:rFonts w:ascii="Times New Roman" w:hAnsi="Times New Roman"/>
+          <w:sz w:val="24"/>
+          <w:szCs w:val="24"/>
+        </w:rPr>
+        <w:t>posuere</w:t>
+      </w:r>
+      <w:proofErr w:type="spellEnd"/>
+      <w:r>
+        <w:rPr>
+          <w:rFonts w:ascii="Times New Roman" w:hAnsi="Times New Roman"/>
+          <w:sz w:val="24"/>
+          <w:szCs w:val="24"/>
+        </w:rPr>
+        <w:t>.</w:t>
+      </w:r>
+      <w:r>
+        <w:rPr>
+          <w:rFonts w:ascii="Times New Roman" w:hAnsi="Times New Roman"/>
+          <w:sz w:val="20"/>
+          <w:szCs w:val="20"/>
+        </w:rPr>
+        <w:t xml:space="preserve"> </w:t>
+      </w:r>
+      <w:r>
+        <w:rPr>
+          <w:rFonts w:ascii="Times New Roman" w:hAnsi="Times New Roman"/>
+          <w:sz w:val="24"/>
+          <w:szCs w:val="24"/>
+        </w:rPr>
+        <w:t xml:space="preserve">Integer non </w:t>
+      </w:r>
+      <w:proofErr w:type="spellStart"/>
+      <w:r>
+        <w:rPr>
+          <w:rFonts w:ascii="Times New Roman" w:hAnsi="Times New Roman"/>
+          <w:sz w:val="24"/>
+          <w:szCs w:val="24"/>
+        </w:rPr>
+        <w:t>orci</w:t>
+      </w:r>
+      <w:proofErr w:type="spellEnd"/>
+      <w:r>
+        <w:rPr>
+          <w:rFonts w:ascii="Times New Roman" w:hAnsi="Times New Roman"/>
+          <w:sz w:val="24"/>
+          <w:szCs w:val="24"/>
+        </w:rPr>
+        <w:t xml:space="preserve"> ac nunc </w:t>
+      </w:r>
+      <w:proofErr w:type="spellStart"/>
+      <w:r>
+        <w:rPr>
+          <w:rFonts w:ascii="Times New Roman" w:hAnsi="Times New Roman"/>
+          <w:sz w:val="24"/>
+          <w:szCs w:val="24"/>
+        </w:rPr>
+        <w:t>ultricies</w:t>
+      </w:r>
+      <w:proofErr w:type="spellEnd"/>
+      <w:r>
+        <w:rPr>
+          <w:rFonts w:ascii="Times New Roman" w:hAnsi="Times New Roman"/>
+          <w:sz w:val="24"/>
+          <w:szCs w:val="24"/>
+        </w:rPr>
+        <w:t xml:space="preserve"> </w:t>
+      </w:r>
+      <w:proofErr w:type="spellStart"/>
+      <w:r>
+        <w:rPr>
+          <w:rFonts w:ascii="Times New Roman" w:hAnsi="Times New Roman"/>
+          <w:sz w:val="24"/>
+          <w:szCs w:val="24"/>
+        </w:rPr>
+        <w:t>vulputate</w:t>
+      </w:r>
+      <w:proofErr w:type="spellEnd"/>
+      <w:r>
+        <w:rPr>
+          <w:rFonts w:ascii="Times New Roman" w:hAnsi="Times New Roman"/>
+          <w:sz w:val="24"/>
+          <w:szCs w:val="24"/>
+        </w:rPr>
+        <w:t xml:space="preserve">, </w:t>
+      </w:r>
+      <w:proofErr w:type="spellStart"/>
+      <w:r>
+        <w:rPr>
+          <w:rFonts w:ascii="Times New Roman" w:hAnsi="Times New Roman"/>
+          <w:sz w:val="24"/>
+          <w:szCs w:val="24"/>
+        </w:rPr>
+        <w:t>quis</w:t>
+      </w:r>
+      <w:proofErr w:type="spellEnd"/>
+      <w:r>
+        <w:rPr>
+          <w:rFonts w:ascii="Times New Roman" w:hAnsi="Times New Roman"/>
+          <w:sz w:val="24"/>
+          <w:szCs w:val="24"/>
+        </w:rPr>
+        <w:t xml:space="preserve"> lacinia </w:t>
+      </w:r>
+      <w:proofErr w:type="spellStart"/>
+      <w:r>
+        <w:rPr>
+          <w:rFonts w:ascii="Times New Roman" w:hAnsi="Times New Roman"/>
+          <w:sz w:val="24"/>
+          <w:szCs w:val="24"/>
+        </w:rPr>
+        <w:t>sapien</w:t>
+      </w:r>
+      <w:proofErr w:type="spellEnd"/>
+      <w:r>
+        <w:rPr>
+          <w:rFonts w:ascii="Times New Roman" w:hAnsi="Times New Roman"/>
+          <w:sz w:val="24"/>
+          <w:szCs w:val="24"/>
+        </w:rPr>
+        <w:t xml:space="preserve"> mi </w:t>
+      </w:r>
+      <w:proofErr w:type="spellStart"/>
+      <w:r>
+        <w:rPr>
+          <w:rFonts w:ascii="Times New Roman" w:hAnsi="Times New Roman"/>
+          <w:sz w:val="24"/>
+          <w:szCs w:val="24"/>
+        </w:rPr>
+        <w:t>eget</w:t>
+      </w:r>
+      <w:proofErr w:type="spellEnd"/>
+      <w:r>
+        <w:rPr>
+          <w:rFonts w:ascii="Times New Roman" w:hAnsi="Times New Roman"/>
+          <w:sz w:val="24"/>
+          <w:szCs w:val="24"/>
+        </w:rPr>
+        <w:t xml:space="preserve"> </w:t>
+      </w:r>
+      <w:proofErr w:type="spellStart"/>
+      <w:r>
+        <w:rPr>
+          <w:rFonts w:ascii="Times New Roman" w:hAnsi="Times New Roman"/>
+          <w:sz w:val="24"/>
+          <w:szCs w:val="24"/>
+        </w:rPr>
+        <w:t>nisl</w:t>
+      </w:r>
+      <w:proofErr w:type="spellEnd"/>
+      <w:r>
+        <w:rPr>
+          <w:rFonts w:ascii="Times New Roman" w:hAnsi="Times New Roman"/>
+          <w:sz w:val="24"/>
+          <w:szCs w:val="24"/>
+        </w:rPr>
+        <w:t>.</w:t>
+      </w:r>
+      <w:r>
+        <w:rPr>
+          <w:rFonts w:ascii="Times New Roman" w:hAnsi="Times New Roman"/>
+          <w:sz w:val="20"/>
+          <w:szCs w:val="20"/>
+        </w:rPr>
+        <w:t xml:space="preserve"> </w:t>
+      </w:r>
+      <w:proofErr w:type="spellStart"/>
+      <w:r>
+        <w:rPr>
+          <w:rFonts w:ascii="Times New Roman" w:hAnsi="Times New Roman"/>
+          <w:sz w:val="24"/>
+          <w:szCs w:val="24"/>
+        </w:rPr>
+        <w:t>Suspendisse</w:t>
+      </w:r>
+      <w:proofErr w:type="spellEnd"/>
+      <w:r>
+        <w:rPr>
+          <w:rFonts w:ascii="Times New Roman" w:hAnsi="Times New Roman"/>
+          <w:sz w:val="24"/>
+          <w:szCs w:val="24"/>
+        </w:rPr>
+        <w:t xml:space="preserve"> </w:t>
+      </w:r>
+      <w:proofErr w:type="spellStart"/>
+      <w:r>
+        <w:rPr>
+          <w:rFonts w:ascii="Times New Roman" w:hAnsi="Times New Roman"/>
+          <w:sz w:val="24"/>
+          <w:szCs w:val="24"/>
+        </w:rPr>
+        <w:t>potenti</w:t>
+      </w:r>
+      <w:proofErr w:type="spellEnd"/>
+      <w:r>
+        <w:rPr>
+          <w:rFonts w:ascii="Times New Roman" w:hAnsi="Times New Roman"/>
+          <w:sz w:val="24"/>
+          <w:szCs w:val="24"/>
+        </w:rPr>
+        <w:t xml:space="preserve">; </w:t>
+      </w:r>
+      <w:proofErr w:type="spellStart"/>
+      <w:r>
+        <w:rPr>
+          <w:rFonts w:ascii="Times New Roman" w:hAnsi="Times New Roman"/>
+          <w:sz w:val="24"/>
+          <w:szCs w:val="24"/>
+        </w:rPr>
+        <w:t>curabitur</w:t>
+      </w:r>
+      <w:proofErr w:type="spellEnd"/>
+      <w:r>
+        <w:rPr>
+          <w:rFonts w:ascii="Times New Roman" w:hAnsi="Times New Roman"/>
+          <w:sz w:val="24"/>
+          <w:szCs w:val="24"/>
+        </w:rPr>
+        <w:t xml:space="preserve"> pulvinar </w:t>
+      </w:r>
+      <w:proofErr w:type="spellStart"/>
+      <w:r>
+        <w:rPr>
+          <w:rFonts w:ascii="Times New Roman" w:hAnsi="Times New Roman"/>
+          <w:sz w:val="24"/>
+          <w:szCs w:val="24"/>
+        </w:rPr>
+        <w:t>arcu</w:t>
+      </w:r>
+      <w:proofErr w:type="spellEnd"/>
+      <w:r>
+        <w:rPr>
+          <w:rFonts w:ascii="Times New Roman" w:hAnsi="Times New Roman"/>
+          <w:sz w:val="24"/>
+          <w:szCs w:val="24"/>
+        </w:rPr>
+        <w:t xml:space="preserve"> in </w:t>
+      </w:r>
+      <w:proofErr w:type="spellStart"/>
+      <w:r>
+        <w:rPr>
+          <w:rFonts w:ascii="Times New Roman" w:hAnsi="Times New Roman"/>
+          <w:sz w:val="24"/>
+          <w:szCs w:val="24"/>
+        </w:rPr>
+        <w:t>sapien</w:t>
+      </w:r>
+      <w:proofErr w:type="spellEnd"/>
+      <w:r>
+        <w:rPr>
+          <w:rFonts w:ascii="Times New Roman" w:hAnsi="Times New Roman"/>
+          <w:sz w:val="24"/>
+          <w:szCs w:val="24"/>
+        </w:rPr>
+        <w:t xml:space="preserve"> </w:t>
+      </w:r>
+      <w:proofErr w:type="spellStart"/>
+      <w:r>
+        <w:rPr>
+          <w:rFonts w:ascii="Times New Roman" w:hAnsi="Times New Roman"/>
+          <w:sz w:val="24"/>
+          <w:szCs w:val="24"/>
+        </w:rPr>
+        <w:t>iaculis</w:t>
+      </w:r>
+      <w:proofErr w:type="spellEnd"/>
+      <w:r>
+        <w:rPr>
+          <w:rFonts w:ascii="Times New Roman" w:hAnsi="Times New Roman"/>
+          <w:sz w:val="24"/>
+          <w:szCs w:val="24"/>
+        </w:rPr>
+        <w:t xml:space="preserve">, id fermentum </w:t>
+      </w:r>
+      <w:proofErr w:type="spellStart"/>
+      <w:r>
+        <w:rPr>
+          <w:rFonts w:ascii="Times New Roman" w:hAnsi="Times New Roman"/>
+          <w:sz w:val="24"/>
+          <w:szCs w:val="24"/>
+        </w:rPr>
+        <w:t>risus</w:t>
+      </w:r>
+      <w:proofErr w:type="spellEnd"/>
+      <w:r>
+        <w:rPr>
+          <w:rFonts w:ascii="Times New Roman" w:hAnsi="Times New Roman"/>
+          <w:sz w:val="24"/>
+          <w:szCs w:val="24"/>
+        </w:rPr>
+        <w:t xml:space="preserve"> cursus.</w:t>
+      </w:r>
+      <w:r>
+        <w:rPr>
+          <w:rFonts w:ascii="Times New Roman" w:hAnsi="Times New Roman"/>
+          <w:sz w:val="20"/>
+          <w:szCs w:val="20"/>
+        </w:rPr>
+        <w:t xml:space="preserve"> </w:t>
+      </w:r>
+      <w:proofErr w:type="spellStart"/>
+      <w:r>
+        <w:rPr>
+          <w:rFonts w:ascii="Times New Roman" w:hAnsi="Times New Roman"/>
+          <w:sz w:val="24"/>
+          <w:szCs w:val="24"/>
+        </w:rPr>
+        <w:t>Praesent</w:t>
+      </w:r>
+      <w:proofErr w:type="spellEnd"/>
+      <w:r>
+        <w:rPr>
+          <w:rFonts w:ascii="Times New Roman" w:hAnsi="Times New Roman"/>
+          <w:sz w:val="24"/>
+          <w:szCs w:val="24"/>
+        </w:rPr>
+        <w:t xml:space="preserve"> nec </w:t>
+      </w:r>
+      <w:proofErr w:type="spellStart"/>
+      <w:r>
+        <w:rPr>
+          <w:rFonts w:ascii="Times New Roman" w:hAnsi="Times New Roman"/>
+          <w:sz w:val="24"/>
+          <w:szCs w:val="24"/>
+        </w:rPr>
+        <w:t>tortor</w:t>
+      </w:r>
+      <w:proofErr w:type="spellEnd"/>
+      <w:r>
+        <w:rPr>
+          <w:rFonts w:ascii="Times New Roman" w:hAnsi="Times New Roman"/>
+          <w:sz w:val="24"/>
+          <w:szCs w:val="24"/>
+        </w:rPr>
+        <w:t xml:space="preserve"> at </w:t>
+      </w:r>
+      <w:proofErr w:type="spellStart"/>
+      <w:r>
+        <w:rPr>
+          <w:rFonts w:ascii="Times New Roman" w:hAnsi="Times New Roman"/>
+          <w:sz w:val="24"/>
+          <w:szCs w:val="24"/>
+        </w:rPr>
+        <w:t>metus</w:t>
+      </w:r>
+      <w:proofErr w:type="spellEnd"/>
+      <w:r>
+        <w:rPr>
+          <w:rFonts w:ascii="Times New Roman" w:hAnsi="Times New Roman"/>
+          <w:sz w:val="24"/>
+          <w:szCs w:val="24"/>
+        </w:rPr>
+        <w:t xml:space="preserve"> </w:t>
+      </w:r>
+      <w:proofErr w:type="spellStart"/>
+      <w:r>
+        <w:rPr>
+          <w:rFonts w:ascii="Times New Roman" w:hAnsi="Times New Roman"/>
+          <w:sz w:val="24"/>
+          <w:szCs w:val="24"/>
+        </w:rPr>
+        <w:t>bibendum</w:t>
+      </w:r>
+      <w:proofErr w:type="spellEnd"/>
+      <w:r>
+        <w:rPr>
+          <w:rFonts w:ascii="Times New Roman" w:hAnsi="Times New Roman"/>
+          <w:sz w:val="24"/>
+          <w:szCs w:val="24"/>
+        </w:rPr>
+        <w:t xml:space="preserve"> </w:t>
+      </w:r>
+      <w:proofErr w:type="spellStart"/>
+      <w:r>
+        <w:rPr>
+          <w:rFonts w:ascii="Times New Roman" w:hAnsi="Times New Roman"/>
+          <w:sz w:val="24"/>
+          <w:szCs w:val="24"/>
+        </w:rPr>
+        <w:t>suscipit</w:t>
+      </w:r>
+      <w:proofErr w:type="spellEnd"/>
+      <w:r>
+        <w:rPr>
+          <w:rFonts w:ascii="Times New Roman" w:hAnsi="Times New Roman"/>
+          <w:sz w:val="24"/>
+          <w:szCs w:val="24"/>
+        </w:rPr>
+        <w:t xml:space="preserve">, a </w:t>
+      </w:r>
+      <w:proofErr w:type="spellStart"/>
+      <w:r>
+        <w:rPr>
+          <w:rFonts w:ascii="Times New Roman" w:hAnsi="Times New Roman"/>
+          <w:sz w:val="24"/>
+          <w:szCs w:val="24"/>
+        </w:rPr>
+        <w:t>facilisis</w:t>
+      </w:r>
+      <w:proofErr w:type="spellEnd"/>
+      <w:r>
+        <w:rPr>
+          <w:rFonts w:ascii="Times New Roman" w:hAnsi="Times New Roman"/>
+          <w:sz w:val="24"/>
+          <w:szCs w:val="24"/>
+        </w:rPr>
+        <w:t xml:space="preserve"> lorem </w:t>
+      </w:r>
+      <w:proofErr w:type="spellStart"/>
+      <w:r>
+        <w:rPr>
+          <w:rFonts w:ascii="Times New Roman" w:hAnsi="Times New Roman"/>
+          <w:sz w:val="24"/>
+          <w:szCs w:val="24"/>
+        </w:rPr>
+        <w:t>porttitor</w:t>
+      </w:r>
+      <w:proofErr w:type="spellEnd"/>
+      <w:r>
+        <w:rPr>
+          <w:rFonts w:ascii="Times New Roman" w:hAnsi="Times New Roman"/>
+          <w:sz w:val="24"/>
+          <w:szCs w:val="24"/>
+        </w:rPr>
+        <w:t>.</w:t>
+      </w:r>
+      <w:r>
+        <w:rPr>
+          <w:rFonts w:ascii="Times New Roman" w:hAnsi="Times New Roman"/>
+          <w:sz w:val="20"/>
+          <w:szCs w:val="20"/>
+        </w:rPr>
+        <w:br/>
+      </w:r>
+      <w:r>
+        <w:rPr>
+          <w:rFonts w:ascii="Times New Roman" w:hAnsi="Times New Roman"/>
+          <w:sz w:val="24"/>
+          <w:szCs w:val="24"/>
+        </w:rPr>
+        <w:t xml:space="preserve">Donec at </w:t>
+      </w:r>
+      <w:proofErr w:type="spellStart"/>
+      <w:r>
+        <w:rPr>
+          <w:rFonts w:ascii="Times New Roman" w:hAnsi="Times New Roman"/>
+          <w:sz w:val="24"/>
+          <w:szCs w:val="24"/>
+        </w:rPr>
+        <w:t>nibh</w:t>
+      </w:r>
+      <w:proofErr w:type="spellEnd"/>
+      <w:r>
+        <w:rPr>
+          <w:rFonts w:ascii="Times New Roman" w:hAnsi="Times New Roman"/>
+          <w:sz w:val="24"/>
+          <w:szCs w:val="24"/>
+        </w:rPr>
+        <w:t xml:space="preserve"> </w:t>
+      </w:r>
+      <w:proofErr w:type="spellStart"/>
+      <w:r>
+        <w:rPr>
+          <w:rFonts w:ascii="Times New Roman" w:hAnsi="Times New Roman"/>
+          <w:sz w:val="24"/>
+          <w:szCs w:val="24"/>
+        </w:rPr>
+        <w:t>quis</w:t>
+      </w:r>
+      <w:proofErr w:type="spellEnd"/>
+      <w:r>
+        <w:rPr>
+          <w:rFonts w:ascii="Times New Roman" w:hAnsi="Times New Roman"/>
+          <w:sz w:val="24"/>
+          <w:szCs w:val="24"/>
+        </w:rPr>
+        <w:t xml:space="preserve"> </w:t>
+      </w:r>
+      <w:proofErr w:type="spellStart"/>
+      <w:r>
+        <w:rPr>
+          <w:rFonts w:ascii="Times New Roman" w:hAnsi="Times New Roman"/>
+          <w:sz w:val="24"/>
+          <w:szCs w:val="24"/>
+        </w:rPr>
+        <w:t>elit</w:t>
+      </w:r>
+      <w:proofErr w:type="spellEnd"/>
+      <w:r>
+        <w:rPr>
+          <w:rFonts w:ascii="Times New Roman" w:hAnsi="Times New Roman"/>
+          <w:sz w:val="24"/>
+          <w:szCs w:val="24"/>
+        </w:rPr>
+        <w:t xml:space="preserve"> </w:t>
+      </w:r>
+      <w:proofErr w:type="spellStart"/>
+      <w:r>
+        <w:rPr>
+          <w:rFonts w:ascii="Times New Roman" w:hAnsi="Times New Roman"/>
+          <w:sz w:val="24"/>
+          <w:szCs w:val="24"/>
+        </w:rPr>
+        <w:t>dapibus</w:t>
+      </w:r>
+      <w:proofErr w:type="spellEnd"/>
+      <w:r>
+        <w:rPr>
+          <w:rFonts w:ascii="Times New Roman" w:hAnsi="Times New Roman"/>
+          <w:sz w:val="24"/>
+          <w:szCs w:val="24"/>
+        </w:rPr>
+        <w:t xml:space="preserve"> convallis; </w:t>
+      </w:r>
+      <w:proofErr w:type="spellStart"/>
+      <w:r>
+        <w:rPr>
+          <w:rFonts w:ascii="Times New Roman" w:hAnsi="Times New Roman"/>
+          <w:sz w:val="24"/>
+          <w:szCs w:val="24"/>
+        </w:rPr>
+        <w:t>morbi</w:t>
+      </w:r>
+      <w:proofErr w:type="spellEnd"/>
+      <w:r>
+        <w:rPr>
+          <w:rFonts w:ascii="Times New Roman" w:hAnsi="Times New Roman"/>
+          <w:sz w:val="24"/>
+          <w:szCs w:val="24"/>
+        </w:rPr>
+        <w:t xml:space="preserve"> </w:t>
+      </w:r>
+      <w:proofErr w:type="spellStart"/>
+      <w:r>
+        <w:rPr>
+          <w:rFonts w:ascii="Times New Roman" w:hAnsi="Times New Roman"/>
+          <w:sz w:val="24"/>
+          <w:szCs w:val="24"/>
+        </w:rPr>
+        <w:t>euismod</w:t>
+      </w:r>
+      <w:proofErr w:type="spellEnd"/>
+      <w:r>
+        <w:rPr>
+          <w:rFonts w:ascii="Times New Roman" w:hAnsi="Times New Roman"/>
+          <w:sz w:val="24"/>
+          <w:szCs w:val="24"/>
+        </w:rPr>
+        <w:t xml:space="preserve"> </w:t>
+      </w:r>
+      <w:proofErr w:type="spellStart"/>
+      <w:r>
+        <w:rPr>
+          <w:rFonts w:ascii="Times New Roman" w:hAnsi="Times New Roman"/>
+          <w:sz w:val="24"/>
+          <w:szCs w:val="24"/>
+        </w:rPr>
+        <w:t>sem</w:t>
+      </w:r>
+      <w:proofErr w:type="spellEnd"/>
+      <w:r>
+        <w:rPr>
+          <w:rFonts w:ascii="Times New Roman" w:hAnsi="Times New Roman"/>
+          <w:sz w:val="24"/>
+          <w:szCs w:val="24"/>
+        </w:rPr>
+        <w:t xml:space="preserve"> a dui </w:t>
+      </w:r>
+      <w:proofErr w:type="spellStart"/>
+      <w:r>
+        <w:rPr>
+          <w:rFonts w:ascii="Times New Roman" w:hAnsi="Times New Roman"/>
+          <w:sz w:val="24"/>
+          <w:szCs w:val="24"/>
+        </w:rPr>
+        <w:t>ullamcorper</w:t>
+      </w:r>
+      <w:proofErr w:type="spellEnd"/>
+      <w:r>
+        <w:rPr>
+          <w:rFonts w:ascii="Times New Roman" w:hAnsi="Times New Roman"/>
+          <w:sz w:val="24"/>
+          <w:szCs w:val="24"/>
+        </w:rPr>
+        <w:t>.</w:t>
+      </w:r>
+      <w:r>
+        <w:rPr>
+          <w:rFonts w:ascii="Times New Roman" w:hAnsi="Times New Roman"/>
+          <w:sz w:val="20"/>
+          <w:szCs w:val="20"/>
+        </w:rPr>
+        <w:t xml:space="preserve"> </w:t>
+      </w:r>
+      <w:proofErr w:type="spellStart"/>
+      <w:r>
+        <w:rPr>
+          <w:rFonts w:ascii="Times New Roman" w:hAnsi="Times New Roman"/>
+          <w:sz w:val="24"/>
+          <w:szCs w:val="24"/>
+        </w:rPr>
+        <w:t>Aliquam</w:t>
+      </w:r>
+      <w:proofErr w:type="spellEnd"/>
+      <w:r>
+        <w:rPr>
+          <w:rFonts w:ascii="Times New Roman" w:hAnsi="Times New Roman"/>
+          <w:sz w:val="24"/>
+          <w:szCs w:val="24"/>
+        </w:rPr>
+        <w:t xml:space="preserve"> vitae </w:t>
+      </w:r>
+      <w:proofErr w:type="spellStart"/>
+      <w:r>
+        <w:rPr>
+          <w:rFonts w:ascii="Times New Roman" w:hAnsi="Times New Roman"/>
+          <w:sz w:val="24"/>
+          <w:szCs w:val="24"/>
+        </w:rPr>
+        <w:t>lectus</w:t>
+      </w:r>
+      <w:proofErr w:type="spellEnd"/>
+      <w:r>
+        <w:rPr>
+          <w:rFonts w:ascii="Times New Roman" w:hAnsi="Times New Roman"/>
+          <w:sz w:val="24"/>
+          <w:szCs w:val="24"/>
+        </w:rPr>
+        <w:t xml:space="preserve"> vitae </w:t>
+      </w:r>
+      <w:proofErr w:type="spellStart"/>
+      <w:r>
+        <w:rPr>
+          <w:rFonts w:ascii="Times New Roman" w:hAnsi="Times New Roman"/>
+          <w:sz w:val="24"/>
+          <w:szCs w:val="24"/>
+        </w:rPr>
+        <w:t>nulla</w:t>
+      </w:r>
+      <w:proofErr w:type="spellEnd"/>
+      <w:r>
+        <w:rPr>
+          <w:rFonts w:ascii="Times New Roman" w:hAnsi="Times New Roman"/>
+          <w:sz w:val="24"/>
+          <w:szCs w:val="24"/>
+        </w:rPr>
+        <w:t xml:space="preserve"> </w:t>
+      </w:r>
+      <w:proofErr w:type="spellStart"/>
+      <w:r>
+        <w:rPr>
+          <w:rFonts w:ascii="Times New Roman" w:hAnsi="Times New Roman"/>
+          <w:sz w:val="24"/>
+          <w:szCs w:val="24"/>
+        </w:rPr>
+        <w:t>feugiat</w:t>
+      </w:r>
+      <w:proofErr w:type="spellEnd"/>
+      <w:r>
+        <w:rPr>
+          <w:rFonts w:ascii="Times New Roman" w:hAnsi="Times New Roman"/>
+          <w:sz w:val="24"/>
+          <w:szCs w:val="24"/>
+        </w:rPr>
+        <w:t xml:space="preserve"> </w:t>
+      </w:r>
+      <w:proofErr w:type="spellStart"/>
+      <w:r>
+        <w:rPr>
+          <w:rFonts w:ascii="Times New Roman" w:hAnsi="Times New Roman"/>
+          <w:sz w:val="24"/>
+          <w:szCs w:val="24"/>
+        </w:rPr>
+        <w:t>interdum</w:t>
+      </w:r>
+      <w:proofErr w:type="spellEnd"/>
+      <w:r>
+        <w:rPr>
+          <w:rFonts w:ascii="Times New Roman" w:hAnsi="Times New Roman"/>
+          <w:sz w:val="24"/>
+          <w:szCs w:val="24"/>
+        </w:rPr>
+        <w:t xml:space="preserve">, sed </w:t>
+      </w:r>
+      <w:proofErr w:type="spellStart"/>
+      <w:r>
+        <w:rPr>
+          <w:rFonts w:ascii="Times New Roman" w:hAnsi="Times New Roman"/>
+          <w:sz w:val="24"/>
+          <w:szCs w:val="24"/>
+        </w:rPr>
+        <w:t>ornare</w:t>
+      </w:r>
+      <w:proofErr w:type="spellEnd"/>
+      <w:r>
+        <w:rPr>
+          <w:rFonts w:ascii="Times New Roman" w:hAnsi="Times New Roman"/>
+          <w:sz w:val="24"/>
+          <w:szCs w:val="24"/>
+        </w:rPr>
+        <w:t xml:space="preserve"> </w:t>
+      </w:r>
+      <w:proofErr w:type="spellStart"/>
+      <w:r>
+        <w:rPr>
+          <w:rFonts w:ascii="Times New Roman" w:hAnsi="Times New Roman"/>
+          <w:sz w:val="24"/>
+          <w:szCs w:val="24"/>
+        </w:rPr>
+        <w:t>mauris</w:t>
+      </w:r>
+      <w:proofErr w:type="spellEnd"/>
+      <w:r>
+        <w:rPr>
+          <w:rFonts w:ascii="Times New Roman" w:hAnsi="Times New Roman"/>
+          <w:sz w:val="24"/>
+          <w:szCs w:val="24"/>
+        </w:rPr>
+        <w:t xml:space="preserve"> </w:t>
+      </w:r>
+      <w:proofErr w:type="spellStart"/>
+      <w:r>
+        <w:rPr>
+          <w:rFonts w:ascii="Times New Roman" w:hAnsi="Times New Roman"/>
+          <w:sz w:val="24"/>
+          <w:szCs w:val="24"/>
+        </w:rPr>
+        <w:t>tellus</w:t>
+      </w:r>
+      <w:proofErr w:type="spellEnd"/>
+      <w:r>
+        <w:rPr>
+          <w:rFonts w:ascii="Times New Roman" w:hAnsi="Times New Roman"/>
+          <w:sz w:val="24"/>
+          <w:szCs w:val="24"/>
+        </w:rPr>
+        <w:t>.</w:t>
+      </w:r>
+    </w:p>
+    <w:p>
+      <w:pPr>
+        <w:pStyle w:val="p1"/>
+        <w:ind w:left="720"/>
+        <w:rPr>
+          <w:rFonts w:ascii="Times New Roman" w:hAnsi="Times New Roman"/>
+          <w:sz w:val="24"/>
+          <w:szCs w:val="24"/>
+        </w:rPr>
+      </w:pPr>
+    </w:p>
+    <w:p>
+      <w:pPr>
+        <w:pStyle w:val="Heading2"/>
         <w:numPr>
           <w:ilvl w:val="1"/>
           <w:numId w:val="2"/>
         </w:numPr>
-        <w:ind w:left="1080" w:hanging="450"/>
-        <w:rPr>
-          <w:rFonts w:ascii="Times New Roman" w:hAnsi="Times New Roman" w:cs="Times New Roman"/>
-          <w:b/>
-          <w:bCs/>
-          <w:sz w:val="28"/>
-          <w:szCs w:val="28"/>
-          <w:lang w:val="sk-SK"/>
-        </w:rPr>
-      </w:pPr>
-      <w:r>
-        <w:rPr>
-          <w:rFonts w:ascii="Times New Roman" w:hAnsi="Times New Roman" w:cs="Times New Roman"/>
-          <w:b/>
-          <w:bCs/>
-          <w:sz w:val="28"/>
-          <w:szCs w:val="28"/>
-          <w:lang w:val="sk-SK"/>
-        </w:rPr>
+        <w:ind w:left="900" w:hanging="450"/>
+      </w:pPr>
+      <w:r>
+        <w:rPr>
+          <w:noProof/>
+        </w:rPr>
+        <mc:AlternateContent>
+          <mc:Choice Requires="wps">
+            <w:drawing>
+              <wp:anchor distT="0" distB="0" distL="114300" distR="114300" simplePos="0" relativeHeight="251672576" behindDoc="1" locked="0" layoutInCell="1" allowOverlap="1" wp14:anchorId="07DF3DAD" wp14:editId="1CAA3957">
+                <wp:simplePos x="0" y="0"/>
+                <wp:positionH relativeFrom="column">
+                  <wp:posOffset>-3175</wp:posOffset>
+                </wp:positionH>
+                <wp:positionV relativeFrom="paragraph">
+                  <wp:posOffset>4097020</wp:posOffset>
+                </wp:positionV>
+                <wp:extent cx="5943600" cy="635"/>
+                <wp:effectExtent l="0" t="0" r="0" b="12065"/>
+                <wp:wrapTight wrapText="bothSides">
+                  <wp:wrapPolygon edited="0">
+                    <wp:start x="0" y="0"/>
+                    <wp:lineTo x="0" y="0"/>
+                    <wp:lineTo x="21554" y="0"/>
+                    <wp:lineTo x="21554" y="0"/>
+                    <wp:lineTo x="0" y="0"/>
+                  </wp:wrapPolygon>
+                </wp:wrapTight>
+                <wp:docPr id="918366870" name="Text Box 1"/>
+                <wp:cNvGraphicFramePr/>
+                <a:graphic xmlns:a="http://schemas.openxmlformats.org/drawingml/2006/main">
+                  <a:graphicData uri="http://schemas.microsoft.com/office/word/2010/wordprocessingShape">
+                    <wps:wsp>
+                      <wps:cNvSpPr txBox="1"/>
+                      <wps:spPr>
+                        <a:xfrm>
+                          <a:off x="0" y="0"/>
+                          <a:ext cx="5943600" cy="635"/>
+                        </a:xfrm>
+                        <a:prstGeom prst="rect">
+                          <a:avLst/>
+                        </a:prstGeom>
+                        <a:solidFill>
+                          <a:prstClr val="white"/>
+                        </a:solidFill>
+                        <a:ln>
+                          <a:noFill/>
+                        </a:ln>
+                      </wps:spPr>
+                      <wps:txbx>
+                        <w:txbxContent>
+                          <w:p>
+                            <w:pPr>
+                              <w:pStyle w:val="Caption"/>
+                              <w:jc w:val="center"/>
+                              <w:rPr>
+                                <w:rFonts w:ascii="Times New Roman" w:hAnsi="Times New Roman" w:cs="Times New Roman"/>
+                                <w:b/>
+                                <w:noProof/>
+                                <w:color w:val="000000" w:themeColor="text1"/>
+                                <w:sz w:val="28"/>
+                                <w:lang w:val="sk-SK"/>
+                              </w:rPr>
+                            </w:pPr>
+                            <w:bookmarkStart w:id="24" w:name="_Toc213078506"/>
+                            <w:proofErr w:type="spellStart"/>
+                            <w:r>
+                              <w:rPr>
+                                <w:rFonts w:ascii="Times New Roman" w:hAnsi="Times New Roman" w:cs="Times New Roman"/>
+                              </w:rPr>
+                              <w:t>Obr</w:t>
+                            </w:r>
+                            <w:proofErr w:type="spellEnd"/>
+                            <w:r>
+                              <w:rPr>
+                                <w:rFonts w:ascii="Times New Roman" w:hAnsi="Times New Roman" w:cs="Times New Roman"/>
+                              </w:rPr>
+                              <w:t xml:space="preserve">. </w:t>
+                            </w:r>
+                            <w:r>
+                              <w:rPr>
+                                <w:rFonts w:ascii="Times New Roman" w:hAnsi="Times New Roman" w:cs="Times New Roman"/>
+                              </w:rPr>
+                              <w:fldChar w:fldCharType="begin"/>
+                            </w:r>
+                            <w:r>
+                              <w:rPr>
+                                <w:rFonts w:ascii="Times New Roman" w:hAnsi="Times New Roman" w:cs="Times New Roman"/>
+                              </w:rPr>
+                              <w:instrText xml:space="preserve"> SEQ Obr. \* ARABIC </w:instrText>
+                            </w:r>
+                            <w:r>
+                              <w:rPr>
+                                <w:rFonts w:ascii="Times New Roman" w:hAnsi="Times New Roman" w:cs="Times New Roman"/>
+                              </w:rPr>
+                              <w:fldChar w:fldCharType="separate"/>
+                            </w:r>
+                            <w:r>
+                              <w:rPr>
+                                <w:rFonts w:ascii="Times New Roman" w:hAnsi="Times New Roman" w:cs="Times New Roman"/>
+                                <w:noProof/>
+                              </w:rPr>
+                              <w:t>5</w:t>
+                            </w:r>
+                            <w:r>
+                              <w:rPr>
+                                <w:rFonts w:ascii="Times New Roman" w:hAnsi="Times New Roman" w:cs="Times New Roman"/>
+                              </w:rPr>
+                              <w:fldChar w:fldCharType="end"/>
+                            </w:r>
+                            <w:r>
+                              <w:rPr>
+                                <w:rFonts w:ascii="Times New Roman" w:hAnsi="Times New Roman" w:cs="Times New Roman"/>
+                              </w:rPr>
+                              <w:t xml:space="preserve"> Diagram tried</w:t>
+                            </w:r>
+                            <w:bookmarkEnd w:id="24"/>
+                          </w:p>
+                        </w:txbxContent>
+                      </wps:txbx>
+                      <wps:bodyPr rot="0" spcFirstLastPara="0" vertOverflow="overflow" horzOverflow="overflow" vert="horz" wrap="square" lIns="0" tIns="0" rIns="0" bIns="0" numCol="1" spcCol="0" rtlCol="0" fromWordArt="0" anchor="t" anchorCtr="0" forceAA="0" compatLnSpc="1">
+                        <a:prstTxWarp prst="textNoShape">
+                          <a:avLst/>
+                        </a:prstTxWarp>
+                        <a:spAutoFit/>
+                      </wps:bodyPr>
+                    </wps:wsp>
+                  </a:graphicData>
+                </a:graphic>
+              </wp:anchor>
+            </w:drawing>
+          </mc:Choice>
+          <mc:Fallback>
+            <w:pict>
+              <v:shape w14:anchorId="07DF3DAD" id="_x0000_s1030" type="#_x0000_t202" style="position:absolute;left:0;text-align:left;margin-left:-.25pt;margin-top:322.6pt;width:468pt;height:.05pt;z-index:-251643904;visibility:visible;mso-wrap-style:square;mso-wrap-distance-left:9pt;mso-wrap-distance-top:0;mso-wrap-distance-right:9pt;mso-wrap-distance-bottom:0;mso-position-horizontal:absolute;mso-position-horizontal-relative:text;mso-position-vertical:absolute;mso-position-vertical-relative:text;v-text-anchor:top" o:gfxdata="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" stroked="f">
+                <v:textbox style="mso-fit-shape-to-text:t" inset="0,0,0,0">
+                  <w:txbxContent>
+                    <w:p>
+                      <w:pPr>
+                        <w:pStyle w:val="Caption"/>
+                        <w:jc w:val="center"/>
+                        <w:rPr>
+                          <w:rFonts w:ascii="Times New Roman" w:hAnsi="Times New Roman" w:cs="Times New Roman"/>
+                          <w:b/>
+                          <w:noProof/>
+                          <w:color w:val="000000" w:themeColor="text1"/>
+                          <w:sz w:val="28"/>
+                          <w:lang w:val="sk-SK"/>
+                        </w:rPr>
+                      </w:pPr>
+                      <w:bookmarkStart w:id="29" w:name="_Toc213078506"/>
+                      <w:proofErr w:type="spellStart"/>
+                      <w:r>
+                        <w:rPr>
+                          <w:rFonts w:ascii="Times New Roman" w:hAnsi="Times New Roman" w:cs="Times New Roman"/>
+                        </w:rPr>
+                        <w:t>Obr</w:t>
+                      </w:r>
+                      <w:proofErr w:type="spellEnd"/>
+                      <w:r>
+                        <w:rPr>
+                          <w:rFonts w:ascii="Times New Roman" w:hAnsi="Times New Roman" w:cs="Times New Roman"/>
+                        </w:rPr>
+                        <w:t xml:space="preserve">. </w:t>
+                      </w:r>
+                      <w:r>
+                        <w:rPr>
+                          <w:rFonts w:ascii="Times New Roman" w:hAnsi="Times New Roman" w:cs="Times New Roman"/>
+                        </w:rPr>
+                        <w:fldChar w:fldCharType="begin"/>
+                      </w:r>
+                      <w:r>
+                        <w:rPr>
+                          <w:rFonts w:ascii="Times New Roman" w:hAnsi="Times New Roman" w:cs="Times New Roman"/>
+                        </w:rPr>
+                        <w:instrText xml:space="preserve"> SEQ Obr. \* ARABIC </w:instrText>
+                      </w:r>
+                      <w:r>
+                        <w:rPr>
+                          <w:rFonts w:ascii="Times New Roman" w:hAnsi="Times New Roman" w:cs="Times New Roman"/>
+                        </w:rPr>
+                        <w:fldChar w:fldCharType="separate"/>
+                      </w:r>
+                      <w:r>
+                        <w:rPr>
+                          <w:rFonts w:ascii="Times New Roman" w:hAnsi="Times New Roman" w:cs="Times New Roman"/>
+                          <w:noProof/>
+                        </w:rPr>
+                        <w:t>5</w:t>
+                      </w:r>
+                      <w:r>
+                        <w:rPr>
+                          <w:rFonts w:ascii="Times New Roman" w:hAnsi="Times New Roman" w:cs="Times New Roman"/>
+                        </w:rPr>
+                        <w:fldChar w:fldCharType="end"/>
+                      </w:r>
+                      <w:r>
+                        <w:rPr>
+                          <w:rFonts w:ascii="Times New Roman" w:hAnsi="Times New Roman" w:cs="Times New Roman"/>
+                        </w:rPr>
+                        <w:t xml:space="preserve"> Diagram tried</w:t>
+                      </w:r>
+                      <w:bookmarkEnd w:id="29"/>
+                    </w:p>
+                  </w:txbxContent>
+                </v:textbox>
+                <w10:wrap type="tight"/>
+              </v:shape>
+            </w:pict>
+          </mc:Fallback>
+        </mc:AlternateContent>
+      </w:r>
+      <w:r>
+        <w:rPr>
+          <w:noProof/>
+        </w:rPr>
+        <w:drawing>
+          <wp:anchor distT="0" distB="0" distL="114300" distR="114300" simplePos="0" relativeHeight="251658240" behindDoc="1" locked="0" layoutInCell="1" allowOverlap="1" wp14:anchorId="2199123B" wp14:editId="7D827247">
+            <wp:simplePos x="0" y="0"/>
+            <wp:positionH relativeFrom="column">
+              <wp:posOffset>-3175</wp:posOffset>
+            </wp:positionH>
+            <wp:positionV relativeFrom="paragraph">
+              <wp:posOffset>494860</wp:posOffset>
+            </wp:positionV>
+            <wp:extent cx="5943600" cy="3545205"/>
+            <wp:effectExtent l="0" t="0" r="0" b="0"/>
+            <wp:wrapTight wrapText="bothSides">
+              <wp:wrapPolygon edited="0">
+                <wp:start x="0" y="0"/>
+                <wp:lineTo x="0" y="21511"/>
+                <wp:lineTo x="21554" y="21511"/>
+                <wp:lineTo x="21554" y="0"/>
+                <wp:lineTo x="0" y="0"/>
+              </wp:wrapPolygon>
+            </wp:wrapTight>
+            <wp:docPr id="1968394811" name="Picture 8"/>
+            <wp:cNvGraphicFramePr>
+              <a:graphicFrameLocks xmlns:a="http://schemas.openxmlformats.org/drawingml/2006/main" noChangeAspect="1"/>
+            </wp:cNvGraphicFramePr>
+            <a:graphic xmlns:a="http://schemas.openxmlformats.org/drawingml/2006/main">
+              <a:graphicData uri="http://schemas.openxmlformats.org/drawingml/2006/picture">
+                <pic:pic xmlns:pic="http://schemas.openxmlformats.org/drawingml/2006/picture">
+                  <pic:nvPicPr>
+                    <pic:cNvPr id="1968394811" name="Picture 1968394811"/>
+                    <pic:cNvPicPr/>
+                  </pic:nvPicPr>
+                  <pic:blipFill>
+                    <a:blip r:embed="rId13" cstate="print">
+                      <a:extLst>
+                        <a:ext uri="{28A0092B-C50C-407E-A947-70E740481C1C}">
+                          <a14:useLocalDpi xmlns:a14="http://schemas.microsoft.com/office/drawing/2010/main" val="0"/>
+                        </a:ext>
+                      </a:extLst>
+                    </a:blip>
+                    <a:stretch>
+                      <a:fillRect/>
+                    </a:stretch>
+                  </pic:blipFill>
+                  <pic:spPr>
+                    <a:xfrm>
+                      <a:off x="0" y="0"/>
+                      <a:ext cx="5943600" cy="3545205"/>
+                    </a:xfrm>
+                    <a:prstGeom prst="rect">
+                      <a:avLst/>
+                    </a:prstGeom>
+                  </pic:spPr>
+                </pic:pic>
+              </a:graphicData>
+            </a:graphic>
+            <wp14:sizeRelH relativeFrom="page">
+              <wp14:pctWidth>0</wp14:pctWidth>
+            </wp14:sizeRelH>
+            <wp14:sizeRelV relativeFrom="page">
+              <wp14:pctHeight>0</wp14:pctHeight>
+            </wp14:sizeRelV>
+          </wp:anchor>
+        </w:drawing>
+      </w:r>
+      <w:r>
         <w:t>Diagram tried</w:t>
       </w:r>
+      <w:bookmarkEnd w:id="23"/>
+    </w:p>
+    <w:p>
+      <w:pPr>
+        <w:jc w:val="center"/>
+        <w:rPr>
+          <w:rFonts w:ascii="Times New Roman" w:hAnsi="Times New Roman" w:cs="Times New Roman"/>
+          <w:sz w:val="20"/>
+          <w:szCs w:val="20"/>
+          <w:lang w:val="sk-SK"/>
+        </w:rPr>
+      </w:pPr>
+    </w:p>
+    <w:p>
+      <w:pPr>
+        <w:jc w:val="center"/>
+        <w:rPr>
+          <w:rFonts w:ascii="Times New Roman" w:hAnsi="Times New Roman" w:cs="Times New Roman"/>
+          <w:sz w:val="20"/>
+          <w:szCs w:val="20"/>
+          <w:lang w:val="sk-SK"/>
+        </w:rPr>
+      </w:pPr>
     </w:p>
     <w:sectPr>
+      <w:footerReference w:type="even" r:id="rId14"/>
+      <w:footerReference w:type="default" r:id="rId15"/>
       <w:pgSz w:w="12240" w:h="15840"/>
       <w:pgMar w:top="1440" w:right="1440" w:bottom="1440" w:left="1440" w:header="720" w:footer="720" w:gutter="0"/>
-      <w:pgNumType w:start="5"/>
+      <w:pgNumType w:start="1"/>
       <w:cols w:space="720"/>
+      <w:titlePg/>
       <w:docGrid w:linePitch="360"/>
     </w:sectPr>
   </w:body>
@@ -2774,6 +9301,197 @@
 </w:endnotes>
 </file>
 
+<file path=word/footer1.xml><?xml version="1.0" encoding="utf-8"?>
+<w:ftr xmlns:wpc="http://schemas.microsoft.com/office/word/2010/wordprocessingCanvas" xmlns:cx="http://schemas.microsoft.com/office/drawing/2014/chartex" xmlns:cx1="http://schemas.microsoft.com/office/drawing/2015/9/8/chartex" xmlns:cx2="http://schemas.microsoft.com/office/drawing/2015/10/21/chartex" xmlns:cx3="http://schemas.microsoft.com/office/drawing/2016/5/9/chartex" xmlns:cx4="http://schemas.microsoft.com/office/drawing/2016/5/10/chartex" xmlns:cx5="http://schemas.microsoft.com/office/drawing/2016/5/11/chartex" xmlns:cx6="http://schemas.microsoft.com/office/drawing/2016/5/12/chartex" xmlns:cx7="http://schemas.microsoft.com/office/drawing/2016/5/13/chartex" xmlns:cx8="http://schemas.microsoft.com/office/drawing/2016/5/14/chartex" xmlns:mc="http://schemas.openxmlformats.org/markup-compatibility/2006" xmlns:aink="http://schemas.microsoft.com/office/drawing/2016/ink" xmlns:am3d="http://schemas.microsoft.com/office/drawing/2017/model3d" xmlns:o="urn:schemas-microsoft-com:office:office" xmlns:oel="http://schemas.microsoft.com/office/2019/extlst" xmlns:r="http://schemas.openxmlformats.org/officeDocument/2006/relationships" xmlns:m="http://schemas.openxmlformats.org/officeDocument/2006/math" xmlns:v="urn:schemas-microsoft-com:vml" xmlns:wp14="http://schemas.microsoft.com/office/word/2010/wordprocessingDrawing" xmlns:wp="http://schemas.openxmlformats.org/drawingml/2006/wordprocessingDrawing" xmlns:w10="urn:schemas-microsoft-com:office:word" xmlns:w="http://schemas.openxmlformats.org/wordprocessingml/2006/main" xmlns:w14="http://schemas.microsoft.com/office/word/2010/wordml" xmlns:w15="http://schemas.microsoft.com/office/word/2012/wordml" xmlns:w16cex="http://schemas.microsoft.com/office/word/2018/wordml/cex" xmlns:w16cid="http://schemas.microsoft.com/office/word/2016/wordml/cid" xmlns:w16="http://schemas.microsoft.com/office/word/2018/wordml" xmlns:w16du="http://schemas.microsoft.com/office/word/2023/wordml/word16du" xmlns:w16sdtdh="http://schemas.microsoft.com/office/word/2020/wordml/sdtdatahash" xmlns:w16sdtfl="http://schemas.microsoft.com/office/word/2024/wordml/sdtformatlock" xmlns:w16se="http://schemas.microsoft.com/office/word/2015/wordml/symex" xmlns:wpg="http://schemas.microsoft.com/office/word/2010/wordprocessingGroup" xmlns:wpi="http://schemas.microsoft.com/office/word/2010/wordprocessingInk" xmlns:wne="http://schemas.microsoft.com/office/word/2006/wordml" xmlns:wps="http://schemas.microsoft.com/office/word/2010/wordprocessingShape" mc:Ignorable="w14 w15 w16se w16cid w16 w16cex w16sdtdh w16sdtfl w16du wp14">
+  <w:sdt>
+    <w:sdtPr>
+      <w:rPr>
+        <w:rStyle w:val="PageNumber"/>
+      </w:rPr>
+      <w:id w:val="1016499515"/>
+      <w:docPartObj>
+        <w:docPartGallery w:val="Page Numbers (Bottom of Page)"/>
+        <w:docPartUnique/>
+      </w:docPartObj>
+    </w:sdtPr>
+    <w:sdtContent>
+      <w:p>
+        <w:pPr>
+          <w:pStyle w:val="Footer"/>
+          <w:framePr w:wrap="none" w:vAnchor="text" w:hAnchor="margin" w:xAlign="center" w:y="1"/>
+          <w:rPr>
+            <w:rStyle w:val="PageNumber"/>
+          </w:rPr>
+        </w:pPr>
+        <w:r>
+          <w:rPr>
+            <w:rStyle w:val="PageNumber"/>
+          </w:rPr>
+          <w:fldChar w:fldCharType="begin"/>
+        </w:r>
+        <w:r>
+          <w:rPr>
+            <w:rStyle w:val="PageNumber"/>
+          </w:rPr>
+          <w:instrText xml:space="preserve"> PAGE </w:instrText>
+        </w:r>
+        <w:r>
+          <w:rPr>
+            <w:rStyle w:val="PageNumber"/>
+          </w:rPr>
+          <w:fldChar w:fldCharType="separate"/>
+        </w:r>
+        <w:r>
+          <w:rPr>
+            <w:rStyle w:val="PageNumber"/>
+          </w:rPr>
+          <w:fldChar w:fldCharType="end"/>
+        </w:r>
+      </w:p>
+    </w:sdtContent>
+  </w:sdt>
+  <w:sdt>
+    <w:sdtPr>
+      <w:rPr>
+        <w:rStyle w:val="PageNumber"/>
+      </w:rPr>
+      <w:id w:val="1350374568"/>
+      <w:docPartObj>
+        <w:docPartGallery w:val="Page Numbers (Bottom of Page)"/>
+        <w:docPartUnique/>
+      </w:docPartObj>
+    </w:sdtPr>
+    <w:sdtContent>
+      <w:p>
+        <w:pPr>
+          <w:pStyle w:val="Footer"/>
+          <w:framePr w:wrap="none" w:vAnchor="text" w:hAnchor="margin" w:xAlign="right" w:y="1"/>
+          <w:rPr>
+            <w:rStyle w:val="PageNumber"/>
+          </w:rPr>
+        </w:pPr>
+        <w:r>
+          <w:rPr>
+            <w:rStyle w:val="PageNumber"/>
+          </w:rPr>
+          <w:fldChar w:fldCharType="begin"/>
+        </w:r>
+        <w:r>
+          <w:rPr>
+            <w:rStyle w:val="PageNumber"/>
+          </w:rPr>
+          <w:instrText xml:space="preserve"> PAGE </w:instrText>
+        </w:r>
+        <w:r>
+          <w:rPr>
+            <w:rStyle w:val="PageNumber"/>
+          </w:rPr>
+          <w:fldChar w:fldCharType="separate"/>
+        </w:r>
+        <w:r>
+          <w:rPr>
+            <w:rStyle w:val="PageNumber"/>
+          </w:rPr>
+          <w:fldChar w:fldCharType="end"/>
+        </w:r>
+      </w:p>
+    </w:sdtContent>
+  </w:sdt>
+  <w:p>
+    <w:pPr>
+      <w:pStyle w:val="Footer"/>
+      <w:ind w:right="360"/>
+    </w:pPr>
+  </w:p>
+</w:ftr>
+</file>
+
+<file path=word/footer2.xml><?xml version="1.0" encoding="utf-8"?>
+<w:ftr xmlns:wpc="http://schemas.microsoft.com/office/word/2010/wordprocessingCanvas" xmlns:cx="http://schemas.microsoft.com/office/drawing/2014/chartex" xmlns:cx1="http://schemas.microsoft.com/office/drawing/2015/9/8/chartex" xmlns:cx2="http://schemas.microsoft.com/office/drawing/2015/10/21/chartex" xmlns:cx3="http://schemas.microsoft.com/office/drawing/2016/5/9/chartex" xmlns:cx4="http://schemas.microsoft.com/office/drawing/2016/5/10/chartex" xmlns:cx5="http://schemas.microsoft.com/office/drawing/2016/5/11/chartex" xmlns:cx6="http://schemas.microsoft.com/office/drawing/2016/5/12/chartex" xmlns:cx7="http://schemas.microsoft.com/office/drawing/2016/5/13/chartex" xmlns:cx8="http://schemas.microsoft.com/office/drawing/2016/5/14/chartex" xmlns:mc="http://schemas.openxmlformats.org/markup-compatibility/2006" xmlns:aink="http://schemas.microsoft.com/office/drawing/2016/ink" xmlns:am3d="http://schemas.microsoft.com/office/drawing/2017/model3d" xmlns:o="urn:schemas-microsoft-com:office:office" xmlns:oel="http://schemas.microsoft.com/office/2019/extlst" xmlns:r="http://schemas.openxmlformats.org/officeDocument/2006/relationships" xmlns:m="http://schemas.openxmlformats.org/officeDocument/2006/math" xmlns:v="urn:schemas-microsoft-com:vml" xmlns:wp14="http://schemas.microsoft.com/office/word/2010/wordprocessingDrawing" xmlns:wp="http://schemas.openxmlformats.org/drawingml/2006/wordprocessingDrawing" xmlns:w10="urn:schemas-microsoft-com:office:word" xmlns:w="http://schemas.openxmlformats.org/wordprocessingml/2006/main" xmlns:w14="http://schemas.microsoft.com/office/word/2010/wordml" xmlns:w15="http://schemas.microsoft.com/office/word/2012/wordml" xmlns:w16cex="http://schemas.microsoft.com/office/word/2018/wordml/cex" xmlns:w16cid="http://schemas.microsoft.com/office/word/2016/wordml/cid" xmlns:w16="http://schemas.microsoft.com/office/word/2018/wordml" xmlns:w16du="http://schemas.microsoft.com/office/word/2023/wordml/word16du" xmlns:w16sdtdh="http://schemas.microsoft.com/office/word/2020/wordml/sdtdatahash" xmlns:w16sdtfl="http://schemas.microsoft.com/office/word/2024/wordml/sdtformatlock" xmlns:w16se="http://schemas.microsoft.com/office/word/2015/wordml/symex" xmlns:wpg="http://schemas.microsoft.com/office/word/2010/wordprocessingGroup" xmlns:wpi="http://schemas.microsoft.com/office/word/2010/wordprocessingInk" xmlns:wne="http://schemas.microsoft.com/office/word/2006/wordml" xmlns:wps="http://schemas.microsoft.com/office/word/2010/wordprocessingShape" mc:Ignorable="w14 w15 w16se w16cid w16 w16cex w16sdtdh w16sdtfl w16du wp14">
+  <w:sdt>
+    <w:sdtPr>
+      <w:rPr>
+        <w:rStyle w:val="PageNumber"/>
+      </w:rPr>
+      <w:id w:val="1537939050"/>
+      <w:docPartObj>
+        <w:docPartGallery w:val="Page Numbers (Bottom of Page)"/>
+        <w:docPartUnique/>
+      </w:docPartObj>
+    </w:sdtPr>
+    <w:sdtContent>
+      <w:p>
+        <w:pPr>
+          <w:pStyle w:val="Footer"/>
+          <w:framePr w:wrap="none" w:vAnchor="text" w:hAnchor="margin" w:xAlign="center" w:y="1"/>
+          <w:rPr>
+            <w:rStyle w:val="PageNumber"/>
+          </w:rPr>
+        </w:pPr>
+        <w:r>
+          <w:rPr>
+            <w:rStyle w:val="PageNumber"/>
+            <w:rFonts w:ascii="Times New Roman" w:hAnsi="Times New Roman" w:cs="Times New Roman"/>
+          </w:rPr>
+          <w:fldChar w:fldCharType="begin"/>
+        </w:r>
+        <w:r>
+          <w:rPr>
+            <w:rStyle w:val="PageNumber"/>
+            <w:rFonts w:ascii="Times New Roman" w:hAnsi="Times New Roman" w:cs="Times New Roman"/>
+          </w:rPr>
+          <w:instrText xml:space="preserve"> PAGE </w:instrText>
+        </w:r>
+        <w:r>
+          <w:rPr>
+            <w:rStyle w:val="PageNumber"/>
+            <w:rFonts w:ascii="Times New Roman" w:hAnsi="Times New Roman" w:cs="Times New Roman"/>
+          </w:rPr>
+          <w:fldChar w:fldCharType="separate"/>
+        </w:r>
+        <w:r>
+          <w:rPr>
+            <w:rStyle w:val="PageNumber"/>
+            <w:rFonts w:ascii="Times New Roman" w:hAnsi="Times New Roman" w:cs="Times New Roman"/>
+            <w:noProof/>
+          </w:rPr>
+          <w:t>1</w:t>
+        </w:r>
+        <w:r>
+          <w:rPr>
+            <w:rStyle w:val="PageNumber"/>
+            <w:rFonts w:ascii="Times New Roman" w:hAnsi="Times New Roman" w:cs="Times New Roman"/>
+          </w:rPr>
+          <w:fldChar w:fldCharType="end"/>
+        </w:r>
+      </w:p>
+    </w:sdtContent>
+  </w:sdt>
+  <w:p>
+    <w:pPr>
+      <w:pStyle w:val="Footer"/>
+      <w:tabs>
+        <w:tab w:val="clear" w:pos="4680"/>
+        <w:tab w:val="clear" w:pos="9360"/>
+      </w:tabs>
+      <w:ind w:right="360"/>
+      <w:jc w:val="center"/>
+      <w:rPr>
+        <w:rFonts w:ascii="Times New Roman" w:hAnsi="Times New Roman" w:cs="Times New Roman"/>
+        <w:caps/>
+        <w:noProof/>
+        <w:color w:val="000000" w:themeColor="text1"/>
+      </w:rPr>
+    </w:pPr>
+  </w:p>
+  <w:p>
+    <w:pPr>
+      <w:pStyle w:val="Footer"/>
+    </w:pPr>
+  </w:p>
+</w:ftr>
+</file>
+
 <file path=word/footnotes.xml><?xml version="1.0" encoding="utf-8"?>
 <w:footnotes xmlns:wpc="http://schemas.microsoft.com/office/word/2010/wordprocessingCanvas" xmlns:cx="http://schemas.microsoft.com/office/drawing/2014/chartex" xmlns:cx1="http://schemas.microsoft.com/office/drawing/2015/9/8/chartex" xmlns:cx2="http://schemas.microsoft.com/office/drawing/2015/10/21/chartex" xmlns:cx3="http://schemas.microsoft.com/office/drawing/2016/5/9/chartex" xmlns:cx4="http://schemas.microsoft.com/office/drawing/2016/5/10/chartex" xmlns:cx5="http://schemas.microsoft.com/office/drawing/2016/5/11/chartex" xmlns:cx6="http://schemas.microsoft.com/office/drawing/2016/5/12/chartex" xmlns:cx7="http://schemas.microsoft.com/office/drawing/2016/5/13/chartex" xmlns:cx8="http://schemas.microsoft.com/office/drawing/2016/5/14/chartex" xmlns:mc="http://schemas.openxmlformats.org/markup-compatibility/2006" xmlns:aink="http://schemas.microsoft.com/office/drawing/2016/ink" xmlns:am3d="http://schemas.microsoft.com/office/drawing/2017/model3d" xmlns:o="urn:schemas-microsoft-com:office:office" xmlns:oel="http://schemas.microsoft.com/office/2019/extlst" xmlns:r="http://schemas.openxmlformats.org/officeDocument/2006/relationships" xmlns:m="http://schemas.openxmlformats.org/officeDocument/2006/math" xmlns:v="urn:schemas-microsoft-com:vml" xmlns:wp14="http://schemas.microsoft.com/office/word/2010/wordprocessingDrawing" xmlns:wp="http://schemas.openxmlformats.org/drawingml/2006/wordprocessingDrawing" xmlns:w10="urn:schemas-microsoft-com:office:word" xmlns:w="http://schemas.openxmlformats.org/wordprocessingml/2006/main" xmlns:w14="http://schemas.microsoft.com/office/word/2010/wordml" xmlns:w15="http://schemas.microsoft.com/office/word/2012/wordml" xmlns:w16cex="http://schemas.microsoft.com/office/word/2018/wordml/cex" xmlns:w16cid="http://schemas.microsoft.com/office/word/2016/wordml/cid" xmlns:w16="http://schemas.microsoft.com/office/word/2018/wordml" xmlns:w16du="http://schemas.microsoft.com/office/word/2023/wordml/word16du" xmlns:w16sdtdh="http://schemas.microsoft.com/office/word/2020/wordml/sdtdatahash" xmlns:w16sdtfl="http://schemas.microsoft.com/office/word/2024/wordml/sdtformatlock" xmlns:w16se="http://schemas.microsoft.com/office/word/2015/wordml/symex" xmlns:wpg="http://schemas.microsoft.com/office/word/2010/wordprocessingGroup" xmlns:wpi="http://schemas.microsoft.com/office/word/2010/wordprocessingInk" xmlns:wne="http://schemas.microsoft.com/office/word/2006/wordml" xmlns:wps="http://schemas.microsoft.com/office/word/2010/wordprocessingShape" mc:Ignorable="w14 w15 w16se w16cid w16 w16cex w16sdtdh w16sdtfl w16du wp14">
   <w:footnote w:type="separator" w:id="-1">
@@ -2802,6 +9520,119 @@
 <file path=word/numbering.xml><?xml version="1.0" encoding="utf-8"?>
 <w:numbering xmlns:wpc="http://schemas.microsoft.com/office/word/2010/wordprocessingCanvas" xmlns:cx="http://schemas.microsoft.com/office/drawing/2014/chartex" xmlns:cx1="http://schemas.microsoft.com/office/drawing/2015/9/8/chartex" xmlns:cx2="http://schemas.microsoft.com/office/drawing/2015/10/21/chartex" xmlns:cx3="http://schemas.microsoft.com/office/drawing/2016/5/9/chartex" xmlns:cx4="http://schemas.microsoft.com/office/drawing/2016/5/10/chartex" xmlns:cx5="http://schemas.microsoft.com/office/drawing/2016/5/11/chartex" xmlns:cx6="http://schemas.microsoft.com/office/drawing/2016/5/12/chartex" xmlns:cx7="http://schemas.microsoft.com/office/drawing/2016/5/13/chartex" xmlns:cx8="http://schemas.microsoft.com/office/drawing/2016/5/14/chartex" xmlns:mc="http://schemas.openxmlformats.org/markup-compatibility/2006" xmlns:aink="http://schemas.microsoft.com/office/drawing/2016/ink" xmlns:am3d="http://schemas.microsoft.com/office/drawing/2017/model3d" xmlns:o="urn:schemas-microsoft-com:office:office" xmlns:oel="http://schemas.microsoft.com/office/2019/extlst" xmlns:r="http://schemas.openxmlformats.org/officeDocument/2006/relationships" xmlns:m="http://schemas.openxmlformats.org/officeDocument/2006/math" xmlns:v="urn:schemas-microsoft-com:vml" xmlns:wp14="http://schemas.microsoft.com/office/word/2010/wordprocessingDrawing" xmlns:wp="http://schemas.openxmlformats.org/drawingml/2006/wordprocessingDrawing" xmlns:w10="urn:schemas-microsoft-com:office:word" xmlns:w="http://schemas.openxmlformats.org/wordprocessingml/2006/main" xmlns:w14="http://schemas.microsoft.com/office/word/2010/wordml" xmlns:w15="http://schemas.microsoft.com/office/word/2012/wordml" xmlns:w16cex="http://schemas.microsoft.com/office/word/2018/wordml/cex" xmlns:w16cid="http://schemas.microsoft.com/office/word/2016/wordml/cid" xmlns:w16="http://schemas.microsoft.com/office/word/2018/wordml" xmlns:w16du="http://schemas.microsoft.com/office/word/2023/wordml/word16du" xmlns:w16sdtdh="http://schemas.microsoft.com/office/word/2020/wordml/sdtdatahash" xmlns:w16sdtfl="http://schemas.microsoft.com/office/word/2024/wordml/sdtformatlock" xmlns:w16se="http://schemas.microsoft.com/office/word/2015/wordml/symex" xmlns:wpg="http://schemas.microsoft.com/office/word/2010/wordprocessingGroup" xmlns:wpi="http://schemas.microsoft.com/office/word/2010/wordprocessingInk" xmlns:wne="http://schemas.microsoft.com/office/word/2006/wordml" xmlns:wps="http://schemas.microsoft.com/office/word/2010/wordprocessingShape" mc:Ignorable="w14 w15 w16se w16cid w16 w16cex w16sdtdh w16sdtfl w16du wp14">
   <w:abstractNum w:abstractNumId="0" w15:restartNumberingAfterBreak="0">
+    <w:nsid w:val="09912DD0"/>
+    <w:multiLevelType w:val="multilevel"/>
+    <w:tmpl w:val="7F600A64"/>
+    <w:lvl w:ilvl="0">
+      <w:start w:val="1"/>
+      <w:numFmt w:val="decimal"/>
+      <w:lvlText w:val="%1."/>
+      <w:lvlJc w:val="left"/>
+      <w:pPr>
+        <w:ind w:left="360" w:hanging="360"/>
+      </w:pPr>
+      <w:rPr>
+        <w:rFonts w:ascii="Times New Roman" w:hAnsi="Times New Roman" w:hint="default"/>
+      </w:rPr>
+    </w:lvl>
+    <w:lvl w:ilvl="1">
+      <w:start w:val="1"/>
+      <w:numFmt w:val="decimal"/>
+      <w:lvlText w:val="%1.%2."/>
+      <w:lvlJc w:val="left"/>
+      <w:pPr>
+        <w:ind w:left="792" w:hanging="432"/>
+      </w:pPr>
+      <w:rPr>
+        <w:rFonts w:hint="default"/>
+      </w:rPr>
+    </w:lvl>
+    <w:lvl w:ilvl="2">
+      <w:start w:val="1"/>
+      <w:numFmt w:val="decimal"/>
+      <w:lvlText w:val="%1.%2.%3."/>
+      <w:lvlJc w:val="left"/>
+      <w:pPr>
+        <w:ind w:left="1224" w:hanging="504"/>
+      </w:pPr>
+      <w:rPr>
+        <w:rFonts w:hint="default"/>
+      </w:rPr>
+    </w:lvl>
+    <w:lvl w:ilvl="3">
+      <w:start w:val="1"/>
+      <w:numFmt w:val="decimal"/>
+      <w:lvlText w:val="%1.%2.%3.%4."/>
+      <w:lvlJc w:val="left"/>
+      <w:pPr>
+        <w:ind w:left="1728" w:hanging="648"/>
+      </w:pPr>
+      <w:rPr>
+        <w:rFonts w:hint="default"/>
+      </w:rPr>
+    </w:lvl>
+    <w:lvl w:ilvl="4">
+      <w:start w:val="1"/>
+      <w:numFmt w:val="decimal"/>
+      <w:lvlText w:val="%1.%2.%3.%4.%5."/>
+      <w:lvlJc w:val="left"/>
+      <w:pPr>
+        <w:ind w:left="2232" w:hanging="792"/>
+      </w:pPr>
+      <w:rPr>
+        <w:rFonts w:hint="default"/>
+      </w:rPr>
+    </w:lvl>
+    <w:lvl w:ilvl="5">
+      <w:start w:val="1"/>
+      <w:numFmt w:val="decimal"/>
+      <w:lvlText w:val="%1.%2.%3.%4.%5.%6."/>
+      <w:lvlJc w:val="left"/>
+      <w:pPr>
+        <w:ind w:left="2736" w:hanging="936"/>
+      </w:pPr>
+      <w:rPr>
+        <w:rFonts w:hint="default"/>
+      </w:rPr>
+    </w:lvl>
+    <w:lvl w:ilvl="6">
+      <w:start w:val="1"/>
+      <w:numFmt w:val="decimal"/>
+      <w:lvlText w:val="%1.%2.%3.%4.%5.%6.%7."/>
+      <w:lvlJc w:val="left"/>
+      <w:pPr>
+        <w:ind w:left="3240" w:hanging="1080"/>
+      </w:pPr>
+      <w:rPr>
+        <w:rFonts w:hint="default"/>
+      </w:rPr>
+    </w:lvl>
+    <w:lvl w:ilvl="7">
+      <w:start w:val="1"/>
+      <w:numFmt w:val="decimal"/>
+      <w:lvlText w:val="%1.%2.%3.%4.%5.%6.%7.%8."/>
+      <w:lvlJc w:val="left"/>
+      <w:pPr>
+        <w:ind w:left="3744" w:hanging="1224"/>
+      </w:pPr>
+      <w:rPr>
+        <w:rFonts w:hint="default"/>
+      </w:rPr>
+    </w:lvl>
+    <w:lvl w:ilvl="8">
+      <w:start w:val="1"/>
+      <w:numFmt w:val="decimal"/>
+      <w:lvlText w:val="%1.%2.%3.%4.%5.%6.%7.%8.%9."/>
+      <w:lvlJc w:val="left"/>
+      <w:pPr>
+        <w:ind w:left="4320" w:hanging="1440"/>
+      </w:pPr>
+      <w:rPr>
+        <w:rFonts w:hint="default"/>
+      </w:rPr>
+    </w:lvl>
+  </w:abstractNum>
+  <w:abstractNum w:abstractNumId="1" w15:restartNumberingAfterBreak="0">
     <w:nsid w:val="0B3E0849"/>
     <w:multiLevelType w:val="hybridMultilevel"/>
     <w:tmpl w:val="0250363A"/>
@@ -2914,10 +9745,10 @@
       </w:rPr>
     </w:lvl>
   </w:abstractNum>
-  <w:abstractNum w:abstractNumId="1" w15:restartNumberingAfterBreak="0">
+  <w:abstractNum w:abstractNumId="2" w15:restartNumberingAfterBreak="0">
     <w:nsid w:val="10791DEB"/>
     <w:multiLevelType w:val="multilevel"/>
-    <w:tmpl w:val="7F4630A4"/>
+    <w:tmpl w:val="8E28168A"/>
     <w:lvl w:ilvl="0">
       <w:start w:val="1"/>
       <w:numFmt w:val="decimal"/>
@@ -2948,6 +9779,7 @@
     <w:lvl w:ilvl="2">
       <w:start w:val="1"/>
       <w:numFmt w:val="decimal"/>
+      <w:pStyle w:val="Heading3"/>
       <w:isLgl/>
       <w:lvlText w:val="%1.%2.%3"/>
       <w:lvlJc w:val="left"/>
@@ -3037,7 +9869,7 @@
       </w:rPr>
     </w:lvl>
   </w:abstractNum>
-  <w:abstractNum w:abstractNumId="2" w15:restartNumberingAfterBreak="0">
+  <w:abstractNum w:abstractNumId="3" w15:restartNumberingAfterBreak="0">
     <w:nsid w:val="13D217F7"/>
     <w:multiLevelType w:val="hybridMultilevel"/>
     <w:tmpl w:val="44AA911C"/>
@@ -3150,7 +9982,7 @@
       </w:rPr>
     </w:lvl>
   </w:abstractNum>
-  <w:abstractNum w:abstractNumId="3" w15:restartNumberingAfterBreak="0">
+  <w:abstractNum w:abstractNumId="4" w15:restartNumberingAfterBreak="0">
     <w:nsid w:val="1E7E71A4"/>
     <w:multiLevelType w:val="hybridMultilevel"/>
     <w:tmpl w:val="E3863318"/>
@@ -3263,7 +10095,7 @@
       </w:rPr>
     </w:lvl>
   </w:abstractNum>
-  <w:abstractNum w:abstractNumId="4" w15:restartNumberingAfterBreak="0">
+  <w:abstractNum w:abstractNumId="5" w15:restartNumberingAfterBreak="0">
     <w:nsid w:val="34EB5A54"/>
     <w:multiLevelType w:val="hybridMultilevel"/>
     <w:tmpl w:val="49744052"/>
@@ -3376,7 +10208,7 @@
       </w:rPr>
     </w:lvl>
   </w:abstractNum>
-  <w:abstractNum w:abstractNumId="5" w15:restartNumberingAfterBreak="0">
+  <w:abstractNum w:abstractNumId="6" w15:restartNumberingAfterBreak="0">
     <w:nsid w:val="3DEA7537"/>
     <w:multiLevelType w:val="hybridMultilevel"/>
     <w:tmpl w:val="0F164564"/>
@@ -3489,7 +10321,7 @@
       </w:rPr>
     </w:lvl>
   </w:abstractNum>
-  <w:abstractNum w:abstractNumId="6" w15:restartNumberingAfterBreak="0">
+  <w:abstractNum w:abstractNumId="7" w15:restartNumberingAfterBreak="0">
     <w:nsid w:val="4C191549"/>
     <w:multiLevelType w:val="hybridMultilevel"/>
     <w:tmpl w:val="905A53F8"/>
@@ -3602,7 +10434,7 @@
       </w:rPr>
     </w:lvl>
   </w:abstractNum>
-  <w:abstractNum w:abstractNumId="7" w15:restartNumberingAfterBreak="0">
+  <w:abstractNum w:abstractNumId="8" w15:restartNumberingAfterBreak="0">
     <w:nsid w:val="5E301AE0"/>
     <w:multiLevelType w:val="hybridMultilevel"/>
     <w:tmpl w:val="36524DB4"/>
@@ -3688,7 +10520,7 @@
       </w:pPr>
     </w:lvl>
   </w:abstractNum>
-  <w:abstractNum w:abstractNumId="8" w15:restartNumberingAfterBreak="0">
+  <w:abstractNum w:abstractNumId="9" w15:restartNumberingAfterBreak="0">
     <w:nsid w:val="656233D3"/>
     <w:multiLevelType w:val="hybridMultilevel"/>
     <w:tmpl w:val="C0062A44"/>
@@ -3801,7 +10633,7 @@
       </w:rPr>
     </w:lvl>
   </w:abstractNum>
-  <w:abstractNum w:abstractNumId="9" w15:restartNumberingAfterBreak="0">
+  <w:abstractNum w:abstractNumId="10" w15:restartNumberingAfterBreak="0">
     <w:nsid w:val="667A12B0"/>
     <w:multiLevelType w:val="hybridMultilevel"/>
     <w:tmpl w:val="F89C4434"/>
@@ -3914,7 +10746,7 @@
       </w:rPr>
     </w:lvl>
   </w:abstractNum>
-  <w:abstractNum w:abstractNumId="10" w15:restartNumberingAfterBreak="0">
+  <w:abstractNum w:abstractNumId="11" w15:restartNumberingAfterBreak="0">
     <w:nsid w:val="668715C5"/>
     <w:multiLevelType w:val="hybridMultilevel"/>
     <w:tmpl w:val="92B8487A"/>
@@ -4027,38 +10859,159 @@
       </w:rPr>
     </w:lvl>
   </w:abstractNum>
+  <w:abstractNum w:abstractNumId="12" w15:restartNumberingAfterBreak="0">
+    <w:nsid w:val="7395724A"/>
+    <w:multiLevelType w:val="multilevel"/>
+    <w:tmpl w:val="CBE80AB2"/>
+    <w:lvl w:ilvl="0">
+      <w:start w:val="1"/>
+      <w:numFmt w:val="decimal"/>
+      <w:pStyle w:val="Heading1"/>
+      <w:lvlText w:val="%1."/>
+      <w:lvlJc w:val="left"/>
+      <w:pPr>
+        <w:ind w:left="360" w:hanging="360"/>
+      </w:pPr>
+      <w:rPr>
+        <w:rFonts w:ascii="Times New Roman" w:hAnsi="Times New Roman" w:hint="default"/>
+      </w:rPr>
+    </w:lvl>
+    <w:lvl w:ilvl="1">
+      <w:start w:val="1"/>
+      <w:numFmt w:val="decimal"/>
+      <w:pStyle w:val="Heading2"/>
+      <w:lvlText w:val="%1.%2."/>
+      <w:lvlJc w:val="left"/>
+      <w:pPr>
+        <w:ind w:left="792" w:hanging="432"/>
+      </w:pPr>
+      <w:rPr>
+        <w:rFonts w:hint="default"/>
+      </w:rPr>
+    </w:lvl>
+    <w:lvl w:ilvl="2">
+      <w:start w:val="1"/>
+      <w:numFmt w:val="decimal"/>
+      <w:lvlText w:val="%1.%2.%3."/>
+      <w:lvlJc w:val="left"/>
+      <w:pPr>
+        <w:ind w:left="1224" w:hanging="504"/>
+      </w:pPr>
+      <w:rPr>
+        <w:rFonts w:hint="default"/>
+      </w:rPr>
+    </w:lvl>
+    <w:lvl w:ilvl="3">
+      <w:start w:val="1"/>
+      <w:numFmt w:val="decimal"/>
+      <w:lvlText w:val="%1.%2.%3.%4."/>
+      <w:lvlJc w:val="left"/>
+      <w:pPr>
+        <w:ind w:left="1728" w:hanging="648"/>
+      </w:pPr>
+      <w:rPr>
+        <w:rFonts w:hint="default"/>
+      </w:rPr>
+    </w:lvl>
+    <w:lvl w:ilvl="4">
+      <w:start w:val="1"/>
+      <w:numFmt w:val="decimal"/>
+      <w:lvlText w:val="%1.%2.%3.%4.%5."/>
+      <w:lvlJc w:val="left"/>
+      <w:pPr>
+        <w:ind w:left="2232" w:hanging="792"/>
+      </w:pPr>
+      <w:rPr>
+        <w:rFonts w:hint="default"/>
+      </w:rPr>
+    </w:lvl>
+    <w:lvl w:ilvl="5">
+      <w:start w:val="1"/>
+      <w:numFmt w:val="decimal"/>
+      <w:lvlText w:val="%1.%2.%3.%4.%5.%6."/>
+      <w:lvlJc w:val="left"/>
+      <w:pPr>
+        <w:ind w:left="2736" w:hanging="936"/>
+      </w:pPr>
+      <w:rPr>
+        <w:rFonts w:hint="default"/>
+      </w:rPr>
+    </w:lvl>
+    <w:lvl w:ilvl="6">
+      <w:start w:val="1"/>
+      <w:numFmt w:val="decimal"/>
+      <w:lvlText w:val="%1.%2.%3.%4.%5.%6.%7."/>
+      <w:lvlJc w:val="left"/>
+      <w:pPr>
+        <w:ind w:left="3240" w:hanging="1080"/>
+      </w:pPr>
+      <w:rPr>
+        <w:rFonts w:hint="default"/>
+      </w:rPr>
+    </w:lvl>
+    <w:lvl w:ilvl="7">
+      <w:start w:val="1"/>
+      <w:numFmt w:val="decimal"/>
+      <w:lvlText w:val="%1.%2.%3.%4.%5.%6.%7.%8."/>
+      <w:lvlJc w:val="left"/>
+      <w:pPr>
+        <w:ind w:left="3744" w:hanging="1224"/>
+      </w:pPr>
+      <w:rPr>
+        <w:rFonts w:hint="default"/>
+      </w:rPr>
+    </w:lvl>
+    <w:lvl w:ilvl="8">
+      <w:start w:val="1"/>
+      <w:numFmt w:val="decimal"/>
+      <w:lvlText w:val="%1.%2.%3.%4.%5.%6.%7.%8.%9."/>
+      <w:lvlJc w:val="left"/>
+      <w:pPr>
+        <w:ind w:left="4320" w:hanging="1440"/>
+      </w:pPr>
+      <w:rPr>
+        <w:rFonts w:hint="default"/>
+      </w:rPr>
+    </w:lvl>
+  </w:abstractNum>
   <w:num w:numId="1" w16cid:durableId="2116780019">
+    <w:abstractNumId w:val="8"/>
+  </w:num>
+  <w:num w:numId="2" w16cid:durableId="1453554671">
+    <w:abstractNumId w:val="2"/>
+  </w:num>
+  <w:num w:numId="3" w16cid:durableId="598292910">
+    <w:abstractNumId w:val="3"/>
+  </w:num>
+  <w:num w:numId="4" w16cid:durableId="979656005">
+    <w:abstractNumId w:val="9"/>
+  </w:num>
+  <w:num w:numId="5" w16cid:durableId="566648385">
+    <w:abstractNumId w:val="4"/>
+  </w:num>
+  <w:num w:numId="6" w16cid:durableId="1786923067">
     <w:abstractNumId w:val="7"/>
   </w:num>
-  <w:num w:numId="2" w16cid:durableId="1453554671">
+  <w:num w:numId="7" w16cid:durableId="709694861">
+    <w:abstractNumId w:val="10"/>
+  </w:num>
+  <w:num w:numId="8" w16cid:durableId="1517960807">
+    <w:abstractNumId w:val="6"/>
+  </w:num>
+  <w:num w:numId="9" w16cid:durableId="592739001">
+    <w:abstractNumId w:val="11"/>
+  </w:num>
+  <w:num w:numId="10" w16cid:durableId="307172339">
     <w:abstractNumId w:val="1"/>
   </w:num>
-  <w:num w:numId="3" w16cid:durableId="598292910">
-    <w:abstractNumId w:val="2"/>
-  </w:num>
-  <w:num w:numId="4" w16cid:durableId="979656005">
-    <w:abstractNumId w:val="8"/>
-  </w:num>
-  <w:num w:numId="5" w16cid:durableId="566648385">
-    <w:abstractNumId w:val="3"/>
-  </w:num>
-  <w:num w:numId="6" w16cid:durableId="1786923067">
-    <w:abstractNumId w:val="6"/>
-  </w:num>
-  <w:num w:numId="7" w16cid:durableId="709694861">
-    <w:abstractNumId w:val="9"/>
-  </w:num>
-  <w:num w:numId="8" w16cid:durableId="1517960807">
+  <w:num w:numId="11" w16cid:durableId="2146316422">
     <w:abstractNumId w:val="5"/>
   </w:num>
-  <w:num w:numId="9" w16cid:durableId="592739001">
-    <w:abstractNumId w:val="10"/>
-  </w:num>
-  <w:num w:numId="10" w16cid:durableId="307172339">
+  <w:num w:numId="12" w16cid:durableId="558131964">
     <w:abstractNumId w:val="0"/>
   </w:num>
-  <w:num w:numId="11" w16cid:durableId="2146316422">
-    <w:abstractNumId w:val="4"/>
+  <w:num w:numId="13" w16cid:durableId="1533610684">
+    <w:abstractNumId w:val="12"/>
   </w:num>
 </w:numbering>
 </file>
@@ -4469,12 +11422,16 @@
     <w:basedOn w:val="Normal"/>
     <w:next w:val="Normal"/>
     <w:link w:val="Heading1Char"/>
+    <w:autoRedefine/>
     <w:uiPriority w:val="9"/>
     <w:qFormat/>
     <w:rsid w:val="008C03DF"/>
     <w:pPr>
       <w:keepNext/>
       <w:keepLines/>
+      <w:numPr>
+        <w:numId w:val="13"/>
+      </w:numPr>
       <w:spacing w:before="360" w:after="80"/>
       <w:outlineLvl w:val="0"/>
     </w:pPr>
@@ -4491,13 +11448,18 @@
     <w:basedOn w:val="Normal"/>
     <w:next w:val="Normal"/>
     <w:link w:val="Heading2Char"/>
+    <w:autoRedefine/>
     <w:uiPriority w:val="9"/>
     <w:unhideWhenUsed/>
     <w:qFormat/>
-    <w:rsid w:val="008C03DF"/>
+    <w:rsid w:val="0052047C"/>
     <w:pPr>
       <w:keepNext/>
       <w:keepLines/>
+      <w:numPr>
+        <w:ilvl w:val="1"/>
+        <w:numId w:val="13"/>
+      </w:numPr>
       <w:spacing w:before="160" w:after="80"/>
       <w:outlineLvl w:val="1"/>
     </w:pPr>
@@ -4507,6 +11469,7 @@
       <w:color w:val="000000" w:themeColor="text1"/>
       <w:sz w:val="28"/>
       <w:szCs w:val="32"/>
+      <w:lang w:val="sk-SK"/>
     </w:rPr>
   </w:style>
   <w:style w:type="paragraph" w:styleId="Heading3">
@@ -4514,22 +11477,26 @@
     <w:basedOn w:val="Normal"/>
     <w:next w:val="Normal"/>
     <w:link w:val="Heading3Char"/>
+    <w:autoRedefine/>
     <w:uiPriority w:val="9"/>
-    <w:semiHidden/>
     <w:unhideWhenUsed/>
     <w:qFormat/>
-    <w:rsid w:val="00773648"/>
+    <w:rsid w:val="0052047C"/>
     <w:pPr>
       <w:keepNext/>
       <w:keepLines/>
+      <w:numPr>
+        <w:ilvl w:val="2"/>
+        <w:numId w:val="2"/>
+      </w:numPr>
       <w:spacing w:before="160" w:after="80"/>
       <w:outlineLvl w:val="2"/>
     </w:pPr>
     <w:rPr>
-      <w:rFonts w:eastAsiaTheme="majorEastAsia" w:cstheme="majorBidi"/>
-      <w:color w:val="2F5496" w:themeColor="accent1" w:themeShade="BF"/>
-      <w:sz w:val="28"/>
-      <w:szCs w:val="28"/>
+      <w:rFonts w:ascii="Times New Roman" w:eastAsiaTheme="majorEastAsia" w:hAnsi="Times New Roman" w:cs="Times New Roman"/>
+      <w:b/>
+      <w:color w:val="000000" w:themeColor="text1"/>
+      <w:lang w:val="sk-SK"/>
     </w:rPr>
   </w:style>
   <w:style w:type="paragraph" w:styleId="Heading4">
@@ -4710,13 +11677,14 @@
     <w:basedOn w:val="DefaultParagraphFont"/>
     <w:link w:val="Heading2"/>
     <w:uiPriority w:val="9"/>
-    <w:rsid w:val="008C03DF"/>
+    <w:rsid w:val="0052047C"/>
     <w:rPr>
       <w:rFonts w:ascii="Times New Roman" w:eastAsiaTheme="majorEastAsia" w:hAnsi="Times New Roman" w:cstheme="majorBidi"/>
       <w:b/>
       <w:color w:val="000000" w:themeColor="text1"/>
       <w:sz w:val="28"/>
       <w:szCs w:val="32"/>
+      <w:lang w:val="sk-SK"/>
     </w:rPr>
   </w:style>
   <w:style w:type="character" w:customStyle="1" w:styleId="Heading3Char">
@@ -4724,13 +11692,12 @@
     <w:basedOn w:val="DefaultParagraphFont"/>
     <w:link w:val="Heading3"/>
     <w:uiPriority w:val="9"/>
-    <w:semiHidden/>
-    <w:rsid w:val="00773648"/>
+    <w:rsid w:val="0052047C"/>
     <w:rPr>
-      <w:rFonts w:eastAsiaTheme="majorEastAsia" w:cstheme="majorBidi"/>
-      <w:color w:val="2F5496" w:themeColor="accent1" w:themeShade="BF"/>
-      <w:sz w:val="28"/>
-      <w:szCs w:val="28"/>
+      <w:rFonts w:ascii="Times New Roman" w:eastAsiaTheme="majorEastAsia" w:hAnsi="Times New Roman" w:cs="Times New Roman"/>
+      <w:b/>
+      <w:color w:val="000000" w:themeColor="text1"/>
+      <w:lang w:val="sk-SK"/>
     </w:rPr>
   </w:style>
   <w:style w:type="character" w:customStyle="1" w:styleId="Heading4Char">
@@ -5071,6 +12038,322 @@
       <w:lang w:val="sk-SK"/>
     </w:rPr>
   </w:style>
+  <w:style w:type="character" w:styleId="PageNumber">
+    <w:name w:val="page number"/>
+    <w:basedOn w:val="DefaultParagraphFont"/>
+    <w:uiPriority w:val="99"/>
+    <w:semiHidden/>
+    <w:unhideWhenUsed/>
+    <w:rsid w:val="00AA556D"/>
+  </w:style>
+  <w:style w:type="paragraph" w:styleId="TOC1">
+    <w:name w:val="toc 1"/>
+    <w:basedOn w:val="Normal"/>
+    <w:next w:val="Normal"/>
+    <w:autoRedefine/>
+    <w:uiPriority w:val="39"/>
+    <w:unhideWhenUsed/>
+    <w:rsid w:val="0052047C"/>
+    <w:pPr>
+      <w:spacing w:before="120" w:after="0"/>
+    </w:pPr>
+    <w:rPr>
+      <w:rFonts w:cstheme="minorHAnsi"/>
+      <w:b/>
+      <w:bCs/>
+      <w:i/>
+      <w:iCs/>
+    </w:rPr>
+  </w:style>
+  <w:style w:type="paragraph" w:styleId="TOCHeading">
+    <w:name w:val="TOC Heading"/>
+    <w:basedOn w:val="Heading1"/>
+    <w:next w:val="Normal"/>
+    <w:uiPriority w:val="39"/>
+    <w:unhideWhenUsed/>
+    <w:qFormat/>
+    <w:rsid w:val="0052047C"/>
+    <w:pPr>
+      <w:spacing w:before="480" w:after="0" w:line="276" w:lineRule="auto"/>
+      <w:outlineLvl w:val="9"/>
+    </w:pPr>
+    <w:rPr>
+      <w:rFonts w:asciiTheme="majorHAnsi" w:hAnsiTheme="majorHAnsi"/>
+      <w:bCs/>
+      <w:color w:val="2F5496" w:themeColor="accent1" w:themeShade="BF"/>
+      <w:kern w:val="0"/>
+      <w:sz w:val="28"/>
+      <w:szCs w:val="28"/>
+      <w14:ligatures w14:val="none"/>
+    </w:rPr>
+  </w:style>
+  <w:style w:type="character" w:styleId="Hyperlink">
+    <w:name w:val="Hyperlink"/>
+    <w:basedOn w:val="DefaultParagraphFont"/>
+    <w:uiPriority w:val="99"/>
+    <w:unhideWhenUsed/>
+    <w:rsid w:val="0052047C"/>
+    <w:rPr>
+      <w:color w:val="0563C1" w:themeColor="hyperlink"/>
+      <w:u w:val="single"/>
+    </w:rPr>
+  </w:style>
+  <w:style w:type="paragraph" w:styleId="TOC2">
+    <w:name w:val="toc 2"/>
+    <w:basedOn w:val="Normal"/>
+    <w:next w:val="Normal"/>
+    <w:autoRedefine/>
+    <w:uiPriority w:val="39"/>
+    <w:unhideWhenUsed/>
+    <w:rsid w:val="0052047C"/>
+    <w:pPr>
+      <w:spacing w:before="120" w:after="0"/>
+      <w:ind w:left="240"/>
+    </w:pPr>
+    <w:rPr>
+      <w:rFonts w:cstheme="minorHAnsi"/>
+      <w:b/>
+      <w:bCs/>
+      <w:sz w:val="22"/>
+      <w:szCs w:val="22"/>
+    </w:rPr>
+  </w:style>
+  <w:style w:type="paragraph" w:styleId="TOC3">
+    <w:name w:val="toc 3"/>
+    <w:basedOn w:val="Normal"/>
+    <w:next w:val="Normal"/>
+    <w:autoRedefine/>
+    <w:uiPriority w:val="39"/>
+    <w:unhideWhenUsed/>
+    <w:rsid w:val="0052047C"/>
+    <w:pPr>
+      <w:spacing w:after="0"/>
+      <w:ind w:left="480"/>
+    </w:pPr>
+    <w:rPr>
+      <w:rFonts w:cstheme="minorHAnsi"/>
+      <w:sz w:val="20"/>
+      <w:szCs w:val="20"/>
+    </w:rPr>
+  </w:style>
+  <w:style w:type="paragraph" w:styleId="TOC4">
+    <w:name w:val="toc 4"/>
+    <w:basedOn w:val="Normal"/>
+    <w:next w:val="Normal"/>
+    <w:autoRedefine/>
+    <w:uiPriority w:val="39"/>
+    <w:semiHidden/>
+    <w:unhideWhenUsed/>
+    <w:rsid w:val="0052047C"/>
+    <w:pPr>
+      <w:spacing w:after="0"/>
+      <w:ind w:left="720"/>
+    </w:pPr>
+    <w:rPr>
+      <w:rFonts w:cstheme="minorHAnsi"/>
+      <w:sz w:val="20"/>
+      <w:szCs w:val="20"/>
+    </w:rPr>
+  </w:style>
+  <w:style w:type="paragraph" w:styleId="TOC5">
+    <w:name w:val="toc 5"/>
+    <w:basedOn w:val="Normal"/>
+    <w:next w:val="Normal"/>
+    <w:autoRedefine/>
+    <w:uiPriority w:val="39"/>
+    <w:semiHidden/>
+    <w:unhideWhenUsed/>
+    <w:rsid w:val="0052047C"/>
+    <w:pPr>
+      <w:spacing w:after="0"/>
+      <w:ind w:left="960"/>
+    </w:pPr>
+    <w:rPr>
+      <w:rFonts w:cstheme="minorHAnsi"/>
+      <w:sz w:val="20"/>
+      <w:szCs w:val="20"/>
+    </w:rPr>
+  </w:style>
+  <w:style w:type="paragraph" w:styleId="TOC6">
+    <w:name w:val="toc 6"/>
+    <w:basedOn w:val="Normal"/>
+    <w:next w:val="Normal"/>
+    <w:autoRedefine/>
+    <w:uiPriority w:val="39"/>
+    <w:semiHidden/>
+    <w:unhideWhenUsed/>
+    <w:rsid w:val="0052047C"/>
+    <w:pPr>
+      <w:spacing w:after="0"/>
+      <w:ind w:left="1200"/>
+    </w:pPr>
+    <w:rPr>
+      <w:rFonts w:cstheme="minorHAnsi"/>
+      <w:sz w:val="20"/>
+      <w:szCs w:val="20"/>
+    </w:rPr>
+  </w:style>
+  <w:style w:type="paragraph" w:styleId="TOC7">
+    <w:name w:val="toc 7"/>
+    <w:basedOn w:val="Normal"/>
+    <w:next w:val="Normal"/>
+    <w:autoRedefine/>
+    <w:uiPriority w:val="39"/>
+    <w:semiHidden/>
+    <w:unhideWhenUsed/>
+    <w:rsid w:val="0052047C"/>
+    <w:pPr>
+      <w:spacing w:after="0"/>
+      <w:ind w:left="1440"/>
+    </w:pPr>
+    <w:rPr>
+      <w:rFonts w:cstheme="minorHAnsi"/>
+      <w:sz w:val="20"/>
+      <w:szCs w:val="20"/>
+    </w:rPr>
+  </w:style>
+  <w:style w:type="paragraph" w:styleId="TOC8">
+    <w:name w:val="toc 8"/>
+    <w:basedOn w:val="Normal"/>
+    <w:next w:val="Normal"/>
+    <w:autoRedefine/>
+    <w:uiPriority w:val="39"/>
+    <w:semiHidden/>
+    <w:unhideWhenUsed/>
+    <w:rsid w:val="0052047C"/>
+    <w:pPr>
+      <w:spacing w:after="0"/>
+      <w:ind w:left="1680"/>
+    </w:pPr>
+    <w:rPr>
+      <w:rFonts w:cstheme="minorHAnsi"/>
+      <w:sz w:val="20"/>
+      <w:szCs w:val="20"/>
+    </w:rPr>
+  </w:style>
+  <w:style w:type="paragraph" w:styleId="TOC9">
+    <w:name w:val="toc 9"/>
+    <w:basedOn w:val="Normal"/>
+    <w:next w:val="Normal"/>
+    <w:autoRedefine/>
+    <w:uiPriority w:val="39"/>
+    <w:semiHidden/>
+    <w:unhideWhenUsed/>
+    <w:rsid w:val="0052047C"/>
+    <w:pPr>
+      <w:spacing w:after="0"/>
+      <w:ind w:left="1920"/>
+    </w:pPr>
+    <w:rPr>
+      <w:rFonts w:cstheme="minorHAnsi"/>
+      <w:sz w:val="20"/>
+      <w:szCs w:val="20"/>
+    </w:rPr>
+  </w:style>
+  <w:style w:type="paragraph" w:customStyle="1" w:styleId="p1">
+    <w:name w:val="p1"/>
+    <w:basedOn w:val="Normal"/>
+    <w:rsid w:val="005F38EF"/>
+    <w:pPr>
+      <w:spacing w:after="210" w:line="240" w:lineRule="auto"/>
+    </w:pPr>
+    <w:rPr>
+      <w:rFonts w:ascii="Helvetica Neue" w:eastAsia="Times New Roman" w:hAnsi="Helvetica Neue" w:cs="Times New Roman"/>
+      <w:color w:val="000000"/>
+      <w:kern w:val="0"/>
+      <w:sz w:val="23"/>
+      <w:szCs w:val="23"/>
+      <w14:ligatures w14:val="none"/>
+    </w:rPr>
+  </w:style>
+  <w:style w:type="character" w:styleId="UnresolvedMention">
+    <w:name w:val="Unresolved Mention"/>
+    <w:basedOn w:val="DefaultParagraphFont"/>
+    <w:uiPriority w:val="99"/>
+    <w:semiHidden/>
+    <w:unhideWhenUsed/>
+    <w:rsid w:val="00124A2C"/>
+    <w:rPr>
+      <w:color w:val="605E5C"/>
+      <w:shd w:val="clear" w:color="auto" w:fill="E1DFDD"/>
+    </w:rPr>
+  </w:style>
+  <w:style w:type="paragraph" w:styleId="FootnoteText">
+    <w:name w:val="footnote text"/>
+    <w:basedOn w:val="Normal"/>
+    <w:link w:val="FootnoteTextChar"/>
+    <w:uiPriority w:val="99"/>
+    <w:semiHidden/>
+    <w:unhideWhenUsed/>
+    <w:rsid w:val="00124A2C"/>
+    <w:pPr>
+      <w:spacing w:after="0" w:line="240" w:lineRule="auto"/>
+    </w:pPr>
+    <w:rPr>
+      <w:sz w:val="20"/>
+      <w:szCs w:val="20"/>
+    </w:rPr>
+  </w:style>
+  <w:style w:type="character" w:customStyle="1" w:styleId="FootnoteTextChar">
+    <w:name w:val="Footnote Text Char"/>
+    <w:basedOn w:val="DefaultParagraphFont"/>
+    <w:link w:val="FootnoteText"/>
+    <w:uiPriority w:val="99"/>
+    <w:semiHidden/>
+    <w:rsid w:val="00124A2C"/>
+    <w:rPr>
+      <w:sz w:val="20"/>
+      <w:szCs w:val="20"/>
+    </w:rPr>
+  </w:style>
+  <w:style w:type="character" w:styleId="FootnoteReference">
+    <w:name w:val="footnote reference"/>
+    <w:basedOn w:val="DefaultParagraphFont"/>
+    <w:uiPriority w:val="99"/>
+    <w:semiHidden/>
+    <w:unhideWhenUsed/>
+    <w:rsid w:val="00124A2C"/>
+    <w:rPr>
+      <w:vertAlign w:val="superscript"/>
+    </w:rPr>
+  </w:style>
+  <w:style w:type="paragraph" w:styleId="TableofFigures">
+    <w:name w:val="table of figures"/>
+    <w:basedOn w:val="Normal"/>
+    <w:next w:val="Normal"/>
+    <w:uiPriority w:val="99"/>
+    <w:unhideWhenUsed/>
+    <w:rsid w:val="00124A2C"/>
+    <w:pPr>
+      <w:spacing w:after="0"/>
+      <w:ind w:left="480" w:hanging="480"/>
+    </w:pPr>
+    <w:rPr>
+      <w:rFonts w:cstheme="minorHAnsi"/>
+      <w:smallCaps/>
+      <w:sz w:val="20"/>
+      <w:szCs w:val="20"/>
+    </w:rPr>
+  </w:style>
+  <w:style w:type="paragraph" w:styleId="Caption">
+    <w:name w:val="caption"/>
+    <w:basedOn w:val="Normal"/>
+    <w:next w:val="Normal"/>
+    <w:uiPriority w:val="35"/>
+    <w:unhideWhenUsed/>
+    <w:qFormat/>
+    <w:rsid w:val="00124A2C"/>
+    <w:pPr>
+      <w:spacing w:after="200" w:line="240" w:lineRule="auto"/>
+    </w:pPr>
+    <w:rPr>
+      <w:i/>
+      <w:iCs/>
+      <w:color w:val="44546A" w:themeColor="text2"/>
+      <w:sz w:val="18"/>
+      <w:szCs w:val="18"/>
+    </w:rPr>
+  </w:style>
 </w:styles>
 </file>
 
@@ -5367,4 +12650,16 @@
     </a:ext>
   </a:extLst>
 </a:theme>
+</file>
+
+<file path=customXml/item1.xml><?xml version="1.0" encoding="utf-8"?>
+<b:Sources xmlns:b="http://schemas.openxmlformats.org/officeDocument/2006/bibliography" xmlns="http://schemas.openxmlformats.org/officeDocument/2006/bibliography" SelectedStyle="/APASixthEditionOfficeOnline.xsl" StyleName="APA" Version="6"/>
+</file>
+
+<file path=customXml/itemProps1.xml><?xml version="1.0" encoding="utf-8"?>
+<ds:datastoreItem xmlns:ds="http://schemas.openxmlformats.org/officeDocument/2006/customXml" ds:itemID="{ADD809E6-0EC1-A84E-A1A1-DF73A36E5638}">
+  <ds:schemaRefs>
+    <ds:schemaRef ds:uri="http://schemas.openxmlformats.org/officeDocument/2006/bibliography"/>
+  </ds:schemaRefs>
+</ds:datastoreItem>
 </file>
--- a/Samuel Bagín Semestrálne zadanie.docx
+++ b/Samuel Bagín Semestrálne zadanie.docx
@@ -834,11 +834,13 @@
             <w:pPr>
               <w:rPr>
                 <w:rFonts w:ascii="Times New Roman" w:hAnsi="Times New Roman" w:cs="Times New Roman"/>
+                <w:lang w:val="sk-SK"/>
               </w:rPr>
             </w:pPr>
             <w:r>
               <w:rPr>
                 <w:rFonts w:ascii="Times New Roman" w:hAnsi="Times New Roman" w:cs="Times New Roman"/>
+                <w:lang w:val="sk-SK"/>
               </w:rPr>
               <w:t>27.10.2025</w:t>
             </w:r>
@@ -1036,6 +1038,7 @@
           <w:kern w:val="2"/>
           <w:sz w:val="24"/>
           <w:szCs w:val="24"/>
+          <w:lang w:val="sk-SK"/>
           <w14:ligatures w14:val="standardContextual"/>
         </w:rPr>
         <w:id w:val="-2122677346"/>
@@ -1062,6 +1065,7 @@
               <w:b w:val="0"/>
               <w:bCs w:val="0"/>
               <w:color w:val="000000" w:themeColor="text1"/>
+              <w:lang w:val="sk-SK"/>
             </w:rPr>
           </w:pPr>
         </w:p>
@@ -1081,6 +1085,7 @@
               <w:color w:val="000000" w:themeColor="text1"/>
               <w:sz w:val="21"/>
               <w:szCs w:val="21"/>
+              <w:lang w:val="sk-SK"/>
             </w:rPr>
           </w:pPr>
           <w:r>
@@ -1093,6 +1098,7 @@
               <w:color w:val="000000" w:themeColor="text1"/>
               <w:sz w:val="21"/>
               <w:szCs w:val="21"/>
+              <w:lang w:val="sk-SK"/>
             </w:rPr>
             <w:fldChar w:fldCharType="begin"/>
           </w:r>
@@ -1106,6 +1112,7 @@
               <w:color w:val="000000" w:themeColor="text1"/>
               <w:sz w:val="21"/>
               <w:szCs w:val="21"/>
+              <w:lang w:val="sk-SK"/>
             </w:rPr>
             <w:instrText xml:space="preserve"> TOC \o "1-3" \h \z \u </w:instrText>
           </w:r>
@@ -1119,6 +1126,7 @@
               <w:color w:val="000000" w:themeColor="text1"/>
               <w:sz w:val="21"/>
               <w:szCs w:val="21"/>
+              <w:lang w:val="sk-SK"/>
             </w:rPr>
             <w:fldChar w:fldCharType="separate"/>
           </w:r>
@@ -1151,6 +1159,7 @@
                 <w:color w:val="000000" w:themeColor="text1"/>
                 <w:sz w:val="21"/>
                 <w:szCs w:val="21"/>
+                <w:lang w:val="sk-SK"/>
               </w:rPr>
               <w:tab/>
             </w:r>
@@ -1166,6 +1175,7 @@
                 <w:color w:val="000000" w:themeColor="text1"/>
                 <w:sz w:val="21"/>
                 <w:szCs w:val="21"/>
+                <w:lang w:val="sk-SK"/>
               </w:rPr>
               <w:fldChar w:fldCharType="begin"/>
             </w:r>
@@ -1181,6 +1191,7 @@
                 <w:color w:val="000000" w:themeColor="text1"/>
                 <w:sz w:val="21"/>
                 <w:szCs w:val="21"/>
+                <w:lang w:val="sk-SK"/>
               </w:rPr>
               <w:instrText xml:space="preserve"> PAGEREF _Toc213076310 \h </w:instrText>
             </w:r>
@@ -1196,6 +1207,7 @@
                 <w:color w:val="000000" w:themeColor="text1"/>
                 <w:sz w:val="21"/>
                 <w:szCs w:val="21"/>
+                <w:lang w:val="sk-SK"/>
               </w:rPr>
             </w:r>
             <w:r>
@@ -1210,6 +1222,7 @@
                 <w:color w:val="000000" w:themeColor="text1"/>
                 <w:sz w:val="21"/>
                 <w:szCs w:val="21"/>
+                <w:lang w:val="sk-SK"/>
               </w:rPr>
               <w:fldChar w:fldCharType="separate"/>
             </w:r>
@@ -1225,6 +1238,7 @@
                 <w:color w:val="000000" w:themeColor="text1"/>
                 <w:sz w:val="21"/>
                 <w:szCs w:val="21"/>
+                <w:lang w:val="sk-SK"/>
               </w:rPr>
               <w:t>4</w:t>
             </w:r>
@@ -1240,6 +1254,7 @@
                 <w:color w:val="000000" w:themeColor="text1"/>
                 <w:sz w:val="21"/>
                 <w:szCs w:val="21"/>
+                <w:lang w:val="sk-SK"/>
               </w:rPr>
               <w:fldChar w:fldCharType="end"/>
             </w:r>
@@ -1262,6 +1277,7 @@
               <w:color w:val="000000" w:themeColor="text1"/>
               <w:sz w:val="21"/>
               <w:szCs w:val="21"/>
+              <w:lang w:val="sk-SK"/>
             </w:rPr>
           </w:pPr>
           <w:hyperlink w:anchor="_Toc213076311" w:history="1">
@@ -1292,6 +1308,7 @@
                 <w:color w:val="000000" w:themeColor="text1"/>
                 <w:sz w:val="21"/>
                 <w:szCs w:val="21"/>
+                <w:lang w:val="sk-SK"/>
               </w:rPr>
               <w:tab/>
             </w:r>
@@ -1323,6 +1340,7 @@
                 <w:color w:val="000000" w:themeColor="text1"/>
                 <w:sz w:val="21"/>
                 <w:szCs w:val="21"/>
+                <w:lang w:val="sk-SK"/>
               </w:rPr>
               <w:tab/>
             </w:r>
@@ -1338,6 +1356,7 @@
                 <w:color w:val="000000" w:themeColor="text1"/>
                 <w:sz w:val="21"/>
                 <w:szCs w:val="21"/>
+                <w:lang w:val="sk-SK"/>
               </w:rPr>
               <w:fldChar w:fldCharType="begin"/>
             </w:r>
@@ -1353,6 +1372,7 @@
                 <w:color w:val="000000" w:themeColor="text1"/>
                 <w:sz w:val="21"/>
                 <w:szCs w:val="21"/>
+                <w:lang w:val="sk-SK"/>
               </w:rPr>
               <w:instrText xml:space="preserve"> PAGEREF _Toc213076311 \h </w:instrText>
             </w:r>
@@ -1368,6 +1388,7 @@
                 <w:color w:val="000000" w:themeColor="text1"/>
                 <w:sz w:val="21"/>
                 <w:szCs w:val="21"/>
+                <w:lang w:val="sk-SK"/>
               </w:rPr>
             </w:r>
             <w:r>
@@ -1382,6 +1403,7 @@
                 <w:color w:val="000000" w:themeColor="text1"/>
                 <w:sz w:val="21"/>
                 <w:szCs w:val="21"/>
+                <w:lang w:val="sk-SK"/>
               </w:rPr>
               <w:fldChar w:fldCharType="separate"/>
             </w:r>
@@ -1397,6 +1419,7 @@
                 <w:color w:val="000000" w:themeColor="text1"/>
                 <w:sz w:val="21"/>
                 <w:szCs w:val="21"/>
+                <w:lang w:val="sk-SK"/>
               </w:rPr>
               <w:t>5</w:t>
             </w:r>
@@ -1412,6 +1435,7 @@
                 <w:color w:val="000000" w:themeColor="text1"/>
                 <w:sz w:val="21"/>
                 <w:szCs w:val="21"/>
+                <w:lang w:val="sk-SK"/>
               </w:rPr>
               <w:fldChar w:fldCharType="end"/>
             </w:r>
@@ -1432,6 +1456,7 @@
               <w:color w:val="000000" w:themeColor="text1"/>
               <w:sz w:val="21"/>
               <w:szCs w:val="21"/>
+              <w:lang w:val="sk-SK"/>
             </w:rPr>
           </w:pPr>
           <w:hyperlink w:anchor="_Toc213076312" w:history="1">
@@ -1445,6 +1470,7 @@
                 <w:color w:val="000000" w:themeColor="text1"/>
                 <w:sz w:val="21"/>
                 <w:szCs w:val="21"/>
+                <w:lang w:val="sk-SK"/>
               </w:rPr>
               <w:t>1.1</w:t>
             </w:r>
@@ -1457,6 +1483,7 @@
                 <w:color w:val="000000" w:themeColor="text1"/>
                 <w:sz w:val="21"/>
                 <w:szCs w:val="21"/>
+                <w:lang w:val="sk-SK"/>
               </w:rPr>
               <w:tab/>
             </w:r>
@@ -1470,6 +1497,7 @@
                 <w:color w:val="000000" w:themeColor="text1"/>
                 <w:sz w:val="21"/>
                 <w:szCs w:val="21"/>
+                <w:lang w:val="sk-SK"/>
               </w:rPr>
               <w:t>Stručný úvod do problematiky</w:t>
             </w:r>
@@ -1483,6 +1511,7 @@
                 <w:color w:val="000000" w:themeColor="text1"/>
                 <w:sz w:val="21"/>
                 <w:szCs w:val="21"/>
+                <w:lang w:val="sk-SK"/>
               </w:rPr>
               <w:tab/>
             </w:r>
@@ -1496,6 +1525,7 @@
                 <w:color w:val="000000" w:themeColor="text1"/>
                 <w:sz w:val="21"/>
                 <w:szCs w:val="21"/>
+                <w:lang w:val="sk-SK"/>
               </w:rPr>
               <w:fldChar w:fldCharType="begin"/>
             </w:r>
@@ -1509,6 +1539,7 @@
                 <w:color w:val="000000" w:themeColor="text1"/>
                 <w:sz w:val="21"/>
                 <w:szCs w:val="21"/>
+                <w:lang w:val="sk-SK"/>
               </w:rPr>
               <w:instrText xml:space="preserve"> PAGEREF _Toc213076312 \h </w:instrText>
             </w:r>
@@ -1522,6 +1553,7 @@
                 <w:color w:val="000000" w:themeColor="text1"/>
                 <w:sz w:val="21"/>
                 <w:szCs w:val="21"/>
+                <w:lang w:val="sk-SK"/>
               </w:rPr>
             </w:r>
             <w:r>
@@ -1534,6 +1566,7 @@
                 <w:color w:val="000000" w:themeColor="text1"/>
                 <w:sz w:val="21"/>
                 <w:szCs w:val="21"/>
+                <w:lang w:val="sk-SK"/>
               </w:rPr>
               <w:fldChar w:fldCharType="separate"/>
             </w:r>
@@ -1547,6 +1580,7 @@
                 <w:color w:val="000000" w:themeColor="text1"/>
                 <w:sz w:val="21"/>
                 <w:szCs w:val="21"/>
+                <w:lang w:val="sk-SK"/>
               </w:rPr>
               <w:t>5</w:t>
             </w:r>
@@ -1560,6 +1594,7 @@
                 <w:color w:val="000000" w:themeColor="text1"/>
                 <w:sz w:val="21"/>
                 <w:szCs w:val="21"/>
+                <w:lang w:val="sk-SK"/>
               </w:rPr>
               <w:fldChar w:fldCharType="end"/>
             </w:r>
@@ -1578,6 +1613,7 @@
               <w:color w:val="000000" w:themeColor="text1"/>
               <w:sz w:val="21"/>
               <w:szCs w:val="21"/>
+              <w:lang w:val="sk-SK"/>
             </w:rPr>
           </w:pPr>
           <w:hyperlink w:anchor="_Toc213076313" w:history="1">
@@ -1589,6 +1625,7 @@
                 <w:color w:val="000000" w:themeColor="text1"/>
                 <w:sz w:val="21"/>
                 <w:szCs w:val="21"/>
+                <w:lang w:val="sk-SK"/>
               </w:rPr>
               <w:t>1.1.1</w:t>
             </w:r>
@@ -1599,6 +1636,7 @@
                 <w:color w:val="000000" w:themeColor="text1"/>
                 <w:sz w:val="21"/>
                 <w:szCs w:val="21"/>
+                <w:lang w:val="sk-SK"/>
               </w:rPr>
               <w:tab/>
             </w:r>
@@ -1610,6 +1648,7 @@
                 <w:color w:val="000000" w:themeColor="text1"/>
                 <w:sz w:val="21"/>
                 <w:szCs w:val="21"/>
+                <w:lang w:val="sk-SK"/>
               </w:rPr>
               <w:t>Čo v danej oblasti robíme</w:t>
             </w:r>
@@ -1621,6 +1660,7 @@
                 <w:color w:val="000000" w:themeColor="text1"/>
                 <w:sz w:val="21"/>
                 <w:szCs w:val="21"/>
+                <w:lang w:val="sk-SK"/>
               </w:rPr>
               <w:tab/>
             </w:r>
@@ -1632,6 +1672,7 @@
                 <w:color w:val="000000" w:themeColor="text1"/>
                 <w:sz w:val="21"/>
                 <w:szCs w:val="21"/>
+                <w:lang w:val="sk-SK"/>
               </w:rPr>
               <w:fldChar w:fldCharType="begin"/>
             </w:r>
@@ -1643,6 +1684,7 @@
                 <w:color w:val="000000" w:themeColor="text1"/>
                 <w:sz w:val="21"/>
                 <w:szCs w:val="21"/>
+                <w:lang w:val="sk-SK"/>
               </w:rPr>
               <w:instrText xml:space="preserve"> PAGEREF _Toc213076313 \h </w:instrText>
             </w:r>
@@ -1654,6 +1696,7 @@
                 <w:color w:val="000000" w:themeColor="text1"/>
                 <w:sz w:val="21"/>
                 <w:szCs w:val="21"/>
+                <w:lang w:val="sk-SK"/>
               </w:rPr>
             </w:r>
             <w:r>
@@ -1664,6 +1707,7 @@
                 <w:color w:val="000000" w:themeColor="text1"/>
                 <w:sz w:val="21"/>
                 <w:szCs w:val="21"/>
+                <w:lang w:val="sk-SK"/>
               </w:rPr>
               <w:fldChar w:fldCharType="separate"/>
             </w:r>
@@ -1675,6 +1719,7 @@
                 <w:color w:val="000000" w:themeColor="text1"/>
                 <w:sz w:val="21"/>
                 <w:szCs w:val="21"/>
+                <w:lang w:val="sk-SK"/>
               </w:rPr>
               <w:t>5</w:t>
             </w:r>
@@ -1686,6 +1731,7 @@
                 <w:color w:val="000000" w:themeColor="text1"/>
                 <w:sz w:val="21"/>
                 <w:szCs w:val="21"/>
+                <w:lang w:val="sk-SK"/>
               </w:rPr>
               <w:fldChar w:fldCharType="end"/>
             </w:r>
@@ -1704,6 +1750,7 @@
               <w:color w:val="000000" w:themeColor="text1"/>
               <w:sz w:val="21"/>
               <w:szCs w:val="21"/>
+              <w:lang w:val="sk-SK"/>
             </w:rPr>
           </w:pPr>
           <w:hyperlink w:anchor="_Toc213076314" w:history="1">
@@ -1715,6 +1762,7 @@
                 <w:color w:val="000000" w:themeColor="text1"/>
                 <w:sz w:val="21"/>
                 <w:szCs w:val="21"/>
+                <w:lang w:val="sk-SK"/>
               </w:rPr>
               <w:t>1.1.2</w:t>
             </w:r>
@@ -1725,6 +1773,7 @@
                 <w:color w:val="000000" w:themeColor="text1"/>
                 <w:sz w:val="21"/>
                 <w:szCs w:val="21"/>
+                <w:lang w:val="sk-SK"/>
               </w:rPr>
               <w:tab/>
             </w:r>
@@ -1736,6 +1785,7 @@
                 <w:color w:val="000000" w:themeColor="text1"/>
                 <w:sz w:val="21"/>
                 <w:szCs w:val="21"/>
+                <w:lang w:val="sk-SK"/>
               </w:rPr>
               <w:t>Ciele</w:t>
             </w:r>
@@ -1747,6 +1797,7 @@
                 <w:color w:val="000000" w:themeColor="text1"/>
                 <w:sz w:val="21"/>
                 <w:szCs w:val="21"/>
+                <w:lang w:val="sk-SK"/>
               </w:rPr>
               <w:tab/>
             </w:r>
@@ -1758,6 +1809,7 @@
                 <w:color w:val="000000" w:themeColor="text1"/>
                 <w:sz w:val="21"/>
                 <w:szCs w:val="21"/>
+                <w:lang w:val="sk-SK"/>
               </w:rPr>
               <w:fldChar w:fldCharType="begin"/>
             </w:r>
@@ -1769,6 +1821,7 @@
                 <w:color w:val="000000" w:themeColor="text1"/>
                 <w:sz w:val="21"/>
                 <w:szCs w:val="21"/>
+                <w:lang w:val="sk-SK"/>
               </w:rPr>
               <w:instrText xml:space="preserve"> PAGEREF _Toc213076314 \h </w:instrText>
             </w:r>
@@ -1780,6 +1833,7 @@
                 <w:color w:val="000000" w:themeColor="text1"/>
                 <w:sz w:val="21"/>
                 <w:szCs w:val="21"/>
+                <w:lang w:val="sk-SK"/>
               </w:rPr>
             </w:r>
             <w:r>
@@ -1790,6 +1844,7 @@
                 <w:color w:val="000000" w:themeColor="text1"/>
                 <w:sz w:val="21"/>
                 <w:szCs w:val="21"/>
+                <w:lang w:val="sk-SK"/>
               </w:rPr>
               <w:fldChar w:fldCharType="separate"/>
             </w:r>
@@ -1801,6 +1856,7 @@
                 <w:color w:val="000000" w:themeColor="text1"/>
                 <w:sz w:val="21"/>
                 <w:szCs w:val="21"/>
+                <w:lang w:val="sk-SK"/>
               </w:rPr>
               <w:t>5</w:t>
             </w:r>
@@ -1812,6 +1868,7 @@
                 <w:color w:val="000000" w:themeColor="text1"/>
                 <w:sz w:val="21"/>
                 <w:szCs w:val="21"/>
+                <w:lang w:val="sk-SK"/>
               </w:rPr>
               <w:fldChar w:fldCharType="end"/>
             </w:r>
@@ -1830,6 +1887,7 @@
               <w:color w:val="000000" w:themeColor="text1"/>
               <w:sz w:val="21"/>
               <w:szCs w:val="21"/>
+              <w:lang w:val="sk-SK"/>
             </w:rPr>
           </w:pPr>
           <w:hyperlink w:anchor="_Toc213076315" w:history="1">
@@ -1841,6 +1899,7 @@
                 <w:color w:val="000000" w:themeColor="text1"/>
                 <w:sz w:val="21"/>
                 <w:szCs w:val="21"/>
+                <w:lang w:val="sk-SK"/>
               </w:rPr>
               <w:t>1.1.3</w:t>
             </w:r>
@@ -1851,6 +1910,7 @@
                 <w:color w:val="000000" w:themeColor="text1"/>
                 <w:sz w:val="21"/>
                 <w:szCs w:val="21"/>
+                <w:lang w:val="sk-SK"/>
               </w:rPr>
               <w:tab/>
             </w:r>
@@ -1862,6 +1922,7 @@
                 <w:color w:val="000000" w:themeColor="text1"/>
                 <w:sz w:val="21"/>
                 <w:szCs w:val="21"/>
+                <w:lang w:val="sk-SK"/>
               </w:rPr>
               <w:t>Pravidlá</w:t>
             </w:r>
@@ -1873,6 +1934,7 @@
                 <w:color w:val="000000" w:themeColor="text1"/>
                 <w:sz w:val="21"/>
                 <w:szCs w:val="21"/>
+                <w:lang w:val="sk-SK"/>
               </w:rPr>
               <w:tab/>
             </w:r>
@@ -1884,6 +1946,7 @@
                 <w:color w:val="000000" w:themeColor="text1"/>
                 <w:sz w:val="21"/>
                 <w:szCs w:val="21"/>
+                <w:lang w:val="sk-SK"/>
               </w:rPr>
               <w:fldChar w:fldCharType="begin"/>
             </w:r>
@@ -1895,6 +1958,7 @@
                 <w:color w:val="000000" w:themeColor="text1"/>
                 <w:sz w:val="21"/>
                 <w:szCs w:val="21"/>
+                <w:lang w:val="sk-SK"/>
               </w:rPr>
               <w:instrText xml:space="preserve"> PAGEREF _Toc213076315 \h </w:instrText>
             </w:r>
@@ -1906,6 +1970,7 @@
                 <w:color w:val="000000" w:themeColor="text1"/>
                 <w:sz w:val="21"/>
                 <w:szCs w:val="21"/>
+                <w:lang w:val="sk-SK"/>
               </w:rPr>
             </w:r>
             <w:r>
@@ -1916,6 +1981,7 @@
                 <w:color w:val="000000" w:themeColor="text1"/>
                 <w:sz w:val="21"/>
                 <w:szCs w:val="21"/>
+                <w:lang w:val="sk-SK"/>
               </w:rPr>
               <w:fldChar w:fldCharType="separate"/>
             </w:r>
@@ -1927,6 +1993,7 @@
                 <w:color w:val="000000" w:themeColor="text1"/>
                 <w:sz w:val="21"/>
                 <w:szCs w:val="21"/>
+                <w:lang w:val="sk-SK"/>
               </w:rPr>
               <w:t>5</w:t>
             </w:r>
@@ -1938,6 +2005,7 @@
                 <w:color w:val="000000" w:themeColor="text1"/>
                 <w:sz w:val="21"/>
                 <w:szCs w:val="21"/>
+                <w:lang w:val="sk-SK"/>
               </w:rPr>
               <w:fldChar w:fldCharType="end"/>
             </w:r>
@@ -1956,6 +2024,7 @@
               <w:color w:val="000000" w:themeColor="text1"/>
               <w:sz w:val="21"/>
               <w:szCs w:val="21"/>
+              <w:lang w:val="sk-SK"/>
             </w:rPr>
           </w:pPr>
           <w:hyperlink w:anchor="_Toc213076316" w:history="1">
@@ -1967,6 +2036,7 @@
                 <w:color w:val="000000" w:themeColor="text1"/>
                 <w:sz w:val="21"/>
                 <w:szCs w:val="21"/>
+                <w:lang w:val="sk-SK"/>
               </w:rPr>
               <w:t>1.1.4</w:t>
             </w:r>
@@ -1977,6 +2047,7 @@
                 <w:color w:val="000000" w:themeColor="text1"/>
                 <w:sz w:val="21"/>
                 <w:szCs w:val="21"/>
+                <w:lang w:val="sk-SK"/>
               </w:rPr>
               <w:tab/>
             </w:r>
@@ -1988,6 +2059,7 @@
                 <w:color w:val="000000" w:themeColor="text1"/>
                 <w:sz w:val="21"/>
                 <w:szCs w:val="21"/>
+                <w:lang w:val="sk-SK"/>
               </w:rPr>
               <w:t>Postupy</w:t>
             </w:r>
@@ -1999,6 +2071,7 @@
                 <w:color w:val="000000" w:themeColor="text1"/>
                 <w:sz w:val="21"/>
                 <w:szCs w:val="21"/>
+                <w:lang w:val="sk-SK"/>
               </w:rPr>
               <w:tab/>
             </w:r>
@@ -2010,6 +2083,7 @@
                 <w:color w:val="000000" w:themeColor="text1"/>
                 <w:sz w:val="21"/>
                 <w:szCs w:val="21"/>
+                <w:lang w:val="sk-SK"/>
               </w:rPr>
               <w:fldChar w:fldCharType="begin"/>
             </w:r>
@@ -2021,6 +2095,7 @@
                 <w:color w:val="000000" w:themeColor="text1"/>
                 <w:sz w:val="21"/>
                 <w:szCs w:val="21"/>
+                <w:lang w:val="sk-SK"/>
               </w:rPr>
               <w:instrText xml:space="preserve"> PAGEREF _Toc213076316 \h </w:instrText>
             </w:r>
@@ -2032,6 +2107,7 @@
                 <w:color w:val="000000" w:themeColor="text1"/>
                 <w:sz w:val="21"/>
                 <w:szCs w:val="21"/>
+                <w:lang w:val="sk-SK"/>
               </w:rPr>
             </w:r>
             <w:r>
@@ -2042,6 +2118,7 @@
                 <w:color w:val="000000" w:themeColor="text1"/>
                 <w:sz w:val="21"/>
                 <w:szCs w:val="21"/>
+                <w:lang w:val="sk-SK"/>
               </w:rPr>
               <w:fldChar w:fldCharType="separate"/>
             </w:r>
@@ -2053,6 +2130,7 @@
                 <w:color w:val="000000" w:themeColor="text1"/>
                 <w:sz w:val="21"/>
                 <w:szCs w:val="21"/>
+                <w:lang w:val="sk-SK"/>
               </w:rPr>
               <w:t>6</w:t>
             </w:r>
@@ -2064,6 +2142,7 @@
                 <w:color w:val="000000" w:themeColor="text1"/>
                 <w:sz w:val="21"/>
                 <w:szCs w:val="21"/>
+                <w:lang w:val="sk-SK"/>
               </w:rPr>
               <w:fldChar w:fldCharType="end"/>
             </w:r>
@@ -2082,6 +2161,7 @@
               <w:color w:val="000000" w:themeColor="text1"/>
               <w:sz w:val="21"/>
               <w:szCs w:val="21"/>
+              <w:lang w:val="sk-SK"/>
             </w:rPr>
           </w:pPr>
           <w:hyperlink w:anchor="_Toc213076317" w:history="1">
@@ -2093,6 +2173,7 @@
                 <w:color w:val="000000" w:themeColor="text1"/>
                 <w:sz w:val="21"/>
                 <w:szCs w:val="21"/>
+                <w:lang w:val="sk-SK"/>
               </w:rPr>
               <w:t>1.1.5</w:t>
             </w:r>
@@ -2103,6 +2184,7 @@
                 <w:color w:val="000000" w:themeColor="text1"/>
                 <w:sz w:val="21"/>
                 <w:szCs w:val="21"/>
+                <w:lang w:val="sk-SK"/>
               </w:rPr>
               <w:tab/>
             </w:r>
@@ -2114,6 +2196,7 @@
                 <w:color w:val="000000" w:themeColor="text1"/>
                 <w:sz w:val="21"/>
                 <w:szCs w:val="21"/>
+                <w:lang w:val="sk-SK"/>
               </w:rPr>
               <w:t>Business logika</w:t>
             </w:r>
@@ -2125,6 +2208,7 @@
                 <w:color w:val="000000" w:themeColor="text1"/>
                 <w:sz w:val="21"/>
                 <w:szCs w:val="21"/>
+                <w:lang w:val="sk-SK"/>
               </w:rPr>
               <w:tab/>
             </w:r>
@@ -2136,6 +2220,7 @@
                 <w:color w:val="000000" w:themeColor="text1"/>
                 <w:sz w:val="21"/>
                 <w:szCs w:val="21"/>
+                <w:lang w:val="sk-SK"/>
               </w:rPr>
               <w:fldChar w:fldCharType="begin"/>
             </w:r>
@@ -2147,6 +2232,7 @@
                 <w:color w:val="000000" w:themeColor="text1"/>
                 <w:sz w:val="21"/>
                 <w:szCs w:val="21"/>
+                <w:lang w:val="sk-SK"/>
               </w:rPr>
               <w:instrText xml:space="preserve"> PAGEREF _Toc213076317 \h </w:instrText>
             </w:r>
@@ -2158,6 +2244,7 @@
                 <w:color w:val="000000" w:themeColor="text1"/>
                 <w:sz w:val="21"/>
                 <w:szCs w:val="21"/>
+                <w:lang w:val="sk-SK"/>
               </w:rPr>
             </w:r>
             <w:r>
@@ -2168,6 +2255,7 @@
                 <w:color w:val="000000" w:themeColor="text1"/>
                 <w:sz w:val="21"/>
                 <w:szCs w:val="21"/>
+                <w:lang w:val="sk-SK"/>
               </w:rPr>
               <w:fldChar w:fldCharType="separate"/>
             </w:r>
@@ -2179,6 +2267,7 @@
                 <w:color w:val="000000" w:themeColor="text1"/>
                 <w:sz w:val="21"/>
                 <w:szCs w:val="21"/>
+                <w:lang w:val="sk-SK"/>
               </w:rPr>
               <w:t>6</w:t>
             </w:r>
@@ -2190,6 +2279,7 @@
                 <w:color w:val="000000" w:themeColor="text1"/>
                 <w:sz w:val="21"/>
                 <w:szCs w:val="21"/>
+                <w:lang w:val="sk-SK"/>
               </w:rPr>
               <w:fldChar w:fldCharType="end"/>
             </w:r>
@@ -2210,6 +2300,7 @@
               <w:color w:val="000000" w:themeColor="text1"/>
               <w:sz w:val="21"/>
               <w:szCs w:val="21"/>
+              <w:lang w:val="sk-SK"/>
             </w:rPr>
           </w:pPr>
           <w:hyperlink w:anchor="_Toc213076318" w:history="1">
@@ -2223,6 +2314,7 @@
                 <w:color w:val="000000" w:themeColor="text1"/>
                 <w:sz w:val="21"/>
                 <w:szCs w:val="21"/>
+                <w:lang w:val="sk-SK"/>
               </w:rPr>
               <w:t>1.2</w:t>
             </w:r>
@@ -2235,6 +2327,7 @@
                 <w:color w:val="000000" w:themeColor="text1"/>
                 <w:sz w:val="21"/>
                 <w:szCs w:val="21"/>
+                <w:lang w:val="sk-SK"/>
               </w:rPr>
               <w:tab/>
             </w:r>
@@ -2248,6 +2341,7 @@
                 <w:color w:val="000000" w:themeColor="text1"/>
                 <w:sz w:val="21"/>
                 <w:szCs w:val="21"/>
+                <w:lang w:val="sk-SK"/>
               </w:rPr>
               <w:t>Používateľské požiadavky</w:t>
             </w:r>
@@ -2261,6 +2355,7 @@
                 <w:color w:val="000000" w:themeColor="text1"/>
                 <w:sz w:val="21"/>
                 <w:szCs w:val="21"/>
+                <w:lang w:val="sk-SK"/>
               </w:rPr>
               <w:tab/>
             </w:r>
@@ -2274,6 +2369,7 @@
                 <w:color w:val="000000" w:themeColor="text1"/>
                 <w:sz w:val="21"/>
                 <w:szCs w:val="21"/>
+                <w:lang w:val="sk-SK"/>
               </w:rPr>
               <w:fldChar w:fldCharType="begin"/>
             </w:r>
@@ -2287,6 +2383,7 @@
                 <w:color w:val="000000" w:themeColor="text1"/>
                 <w:sz w:val="21"/>
                 <w:szCs w:val="21"/>
+                <w:lang w:val="sk-SK"/>
               </w:rPr>
               <w:instrText xml:space="preserve"> PAGEREF _Toc213076318 \h </w:instrText>
             </w:r>
@@ -2300,6 +2397,7 @@
                 <w:color w:val="000000" w:themeColor="text1"/>
                 <w:sz w:val="21"/>
                 <w:szCs w:val="21"/>
+                <w:lang w:val="sk-SK"/>
               </w:rPr>
             </w:r>
             <w:r>
@@ -2312,6 +2410,7 @@
                 <w:color w:val="000000" w:themeColor="text1"/>
                 <w:sz w:val="21"/>
                 <w:szCs w:val="21"/>
+                <w:lang w:val="sk-SK"/>
               </w:rPr>
               <w:fldChar w:fldCharType="separate"/>
             </w:r>
@@ -2325,6 +2424,7 @@
                 <w:color w:val="000000" w:themeColor="text1"/>
                 <w:sz w:val="21"/>
                 <w:szCs w:val="21"/>
+                <w:lang w:val="sk-SK"/>
               </w:rPr>
               <w:t>7</w:t>
             </w:r>
@@ -2338,6 +2438,7 @@
                 <w:color w:val="000000" w:themeColor="text1"/>
                 <w:sz w:val="21"/>
                 <w:szCs w:val="21"/>
+                <w:lang w:val="sk-SK"/>
               </w:rPr>
               <w:fldChar w:fldCharType="end"/>
             </w:r>
@@ -2356,6 +2457,7 @@
               <w:color w:val="000000" w:themeColor="text1"/>
               <w:sz w:val="21"/>
               <w:szCs w:val="21"/>
+              <w:lang w:val="sk-SK"/>
             </w:rPr>
           </w:pPr>
           <w:hyperlink w:anchor="_Toc213076319" w:history="1">
@@ -2367,6 +2469,7 @@
                 <w:color w:val="000000" w:themeColor="text1"/>
                 <w:sz w:val="21"/>
                 <w:szCs w:val="21"/>
+                <w:lang w:val="sk-SK"/>
               </w:rPr>
               <w:t>1.2.1</w:t>
             </w:r>
@@ -2377,6 +2480,7 @@
                 <w:color w:val="000000" w:themeColor="text1"/>
                 <w:sz w:val="21"/>
                 <w:szCs w:val="21"/>
+                <w:lang w:val="sk-SK"/>
               </w:rPr>
               <w:tab/>
             </w:r>
@@ -2388,6 +2492,7 @@
                 <w:color w:val="000000" w:themeColor="text1"/>
                 <w:sz w:val="21"/>
                 <w:szCs w:val="21"/>
+                <w:lang w:val="sk-SK"/>
               </w:rPr>
               <w:t>Zákazníkove ciele</w:t>
             </w:r>
@@ -2399,6 +2504,7 @@
                 <w:color w:val="000000" w:themeColor="text1"/>
                 <w:sz w:val="21"/>
                 <w:szCs w:val="21"/>
+                <w:lang w:val="sk-SK"/>
               </w:rPr>
               <w:tab/>
             </w:r>
@@ -2410,6 +2516,7 @@
                 <w:color w:val="000000" w:themeColor="text1"/>
                 <w:sz w:val="21"/>
                 <w:szCs w:val="21"/>
+                <w:lang w:val="sk-SK"/>
               </w:rPr>
               <w:fldChar w:fldCharType="begin"/>
             </w:r>
@@ -2421,6 +2528,7 @@
                 <w:color w:val="000000" w:themeColor="text1"/>
                 <w:sz w:val="21"/>
                 <w:szCs w:val="21"/>
+                <w:lang w:val="sk-SK"/>
               </w:rPr>
               <w:instrText xml:space="preserve"> PAGEREF _Toc213076319 \h </w:instrText>
             </w:r>
@@ -2432,6 +2540,7 @@
                 <w:color w:val="000000" w:themeColor="text1"/>
                 <w:sz w:val="21"/>
                 <w:szCs w:val="21"/>
+                <w:lang w:val="sk-SK"/>
               </w:rPr>
             </w:r>
             <w:r>
@@ -2442,6 +2551,7 @@
                 <w:color w:val="000000" w:themeColor="text1"/>
                 <w:sz w:val="21"/>
                 <w:szCs w:val="21"/>
+                <w:lang w:val="sk-SK"/>
               </w:rPr>
               <w:fldChar w:fldCharType="separate"/>
             </w:r>
@@ -2453,6 +2563,7 @@
                 <w:color w:val="000000" w:themeColor="text1"/>
                 <w:sz w:val="21"/>
                 <w:szCs w:val="21"/>
+                <w:lang w:val="sk-SK"/>
               </w:rPr>
               <w:t>7</w:t>
             </w:r>
@@ -2464,6 +2575,7 @@
                 <w:color w:val="000000" w:themeColor="text1"/>
                 <w:sz w:val="21"/>
                 <w:szCs w:val="21"/>
+                <w:lang w:val="sk-SK"/>
               </w:rPr>
               <w:fldChar w:fldCharType="end"/>
             </w:r>
@@ -2482,6 +2594,7 @@
               <w:color w:val="000000" w:themeColor="text1"/>
               <w:sz w:val="21"/>
               <w:szCs w:val="21"/>
+              <w:lang w:val="sk-SK"/>
             </w:rPr>
           </w:pPr>
           <w:hyperlink w:anchor="_Toc213076320" w:history="1">
@@ -2493,6 +2606,7 @@
                 <w:color w:val="000000" w:themeColor="text1"/>
                 <w:sz w:val="21"/>
                 <w:szCs w:val="21"/>
+                <w:lang w:val="sk-SK"/>
               </w:rPr>
               <w:t>1.2.2</w:t>
             </w:r>
@@ -2503,6 +2617,7 @@
                 <w:color w:val="000000" w:themeColor="text1"/>
                 <w:sz w:val="21"/>
                 <w:szCs w:val="21"/>
+                <w:lang w:val="sk-SK"/>
               </w:rPr>
               <w:tab/>
             </w:r>
@@ -2514,6 +2629,7 @@
                 <w:color w:val="000000" w:themeColor="text1"/>
                 <w:sz w:val="21"/>
                 <w:szCs w:val="21"/>
+                <w:lang w:val="sk-SK"/>
               </w:rPr>
               <w:t>Merateľné požiadavky</w:t>
             </w:r>
@@ -2525,6 +2641,7 @@
                 <w:color w:val="000000" w:themeColor="text1"/>
                 <w:sz w:val="21"/>
                 <w:szCs w:val="21"/>
+                <w:lang w:val="sk-SK"/>
               </w:rPr>
               <w:tab/>
             </w:r>
@@ -2536,6 +2653,7 @@
                 <w:color w:val="000000" w:themeColor="text1"/>
                 <w:sz w:val="21"/>
                 <w:szCs w:val="21"/>
+                <w:lang w:val="sk-SK"/>
               </w:rPr>
               <w:fldChar w:fldCharType="begin"/>
             </w:r>
@@ -2547,6 +2665,7 @@
                 <w:color w:val="000000" w:themeColor="text1"/>
                 <w:sz w:val="21"/>
                 <w:szCs w:val="21"/>
+                <w:lang w:val="sk-SK"/>
               </w:rPr>
               <w:instrText xml:space="preserve"> PAGEREF _Toc213076320 \h </w:instrText>
             </w:r>
@@ -2558,6 +2677,7 @@
                 <w:color w:val="000000" w:themeColor="text1"/>
                 <w:sz w:val="21"/>
                 <w:szCs w:val="21"/>
+                <w:lang w:val="sk-SK"/>
               </w:rPr>
             </w:r>
             <w:r>
@@ -2568,6 +2688,7 @@
                 <w:color w:val="000000" w:themeColor="text1"/>
                 <w:sz w:val="21"/>
                 <w:szCs w:val="21"/>
+                <w:lang w:val="sk-SK"/>
               </w:rPr>
               <w:fldChar w:fldCharType="separate"/>
             </w:r>
@@ -2579,6 +2700,7 @@
                 <w:color w:val="000000" w:themeColor="text1"/>
                 <w:sz w:val="21"/>
                 <w:szCs w:val="21"/>
+                <w:lang w:val="sk-SK"/>
               </w:rPr>
               <w:t>7</w:t>
             </w:r>
@@ -2590,6 +2712,7 @@
                 <w:color w:val="000000" w:themeColor="text1"/>
                 <w:sz w:val="21"/>
                 <w:szCs w:val="21"/>
+                <w:lang w:val="sk-SK"/>
               </w:rPr>
               <w:fldChar w:fldCharType="end"/>
             </w:r>
@@ -2608,6 +2731,7 @@
               <w:color w:val="000000" w:themeColor="text1"/>
               <w:sz w:val="21"/>
               <w:szCs w:val="21"/>
+              <w:lang w:val="sk-SK"/>
             </w:rPr>
           </w:pPr>
           <w:hyperlink w:anchor="_Toc213076321" w:history="1">
@@ -2619,6 +2743,7 @@
                 <w:color w:val="000000" w:themeColor="text1"/>
                 <w:sz w:val="21"/>
                 <w:szCs w:val="21"/>
+                <w:lang w:val="sk-SK"/>
               </w:rPr>
               <w:t>1.2.3</w:t>
             </w:r>
@@ -2629,6 +2754,7 @@
                 <w:color w:val="000000" w:themeColor="text1"/>
                 <w:sz w:val="21"/>
                 <w:szCs w:val="21"/>
+                <w:lang w:val="sk-SK"/>
               </w:rPr>
               <w:tab/>
             </w:r>
@@ -2640,6 +2766,7 @@
                 <w:color w:val="000000" w:themeColor="text1"/>
                 <w:sz w:val="21"/>
                 <w:szCs w:val="21"/>
+                <w:lang w:val="sk-SK"/>
               </w:rPr>
               <w:t>Funkcionálne požiadavky</w:t>
             </w:r>
@@ -2651,6 +2778,7 @@
                 <w:color w:val="000000" w:themeColor="text1"/>
                 <w:sz w:val="21"/>
                 <w:szCs w:val="21"/>
+                <w:lang w:val="sk-SK"/>
               </w:rPr>
               <w:tab/>
             </w:r>
@@ -2662,6 +2790,7 @@
                 <w:color w:val="000000" w:themeColor="text1"/>
                 <w:sz w:val="21"/>
                 <w:szCs w:val="21"/>
+                <w:lang w:val="sk-SK"/>
               </w:rPr>
               <w:fldChar w:fldCharType="begin"/>
             </w:r>
@@ -2673,6 +2802,7 @@
                 <w:color w:val="000000" w:themeColor="text1"/>
                 <w:sz w:val="21"/>
                 <w:szCs w:val="21"/>
+                <w:lang w:val="sk-SK"/>
               </w:rPr>
               <w:instrText xml:space="preserve"> PAGEREF _Toc213076321 \h </w:instrText>
             </w:r>
@@ -2684,6 +2814,7 @@
                 <w:color w:val="000000" w:themeColor="text1"/>
                 <w:sz w:val="21"/>
                 <w:szCs w:val="21"/>
+                <w:lang w:val="sk-SK"/>
               </w:rPr>
             </w:r>
             <w:r>
@@ -2694,6 +2825,7 @@
                 <w:color w:val="000000" w:themeColor="text1"/>
                 <w:sz w:val="21"/>
                 <w:szCs w:val="21"/>
+                <w:lang w:val="sk-SK"/>
               </w:rPr>
               <w:fldChar w:fldCharType="separate"/>
             </w:r>
@@ -2705,6 +2837,7 @@
                 <w:color w:val="000000" w:themeColor="text1"/>
                 <w:sz w:val="21"/>
                 <w:szCs w:val="21"/>
+                <w:lang w:val="sk-SK"/>
               </w:rPr>
               <w:t>7</w:t>
             </w:r>
@@ -2716,6 +2849,7 @@
                 <w:color w:val="000000" w:themeColor="text1"/>
                 <w:sz w:val="21"/>
                 <w:szCs w:val="21"/>
+                <w:lang w:val="sk-SK"/>
               </w:rPr>
               <w:fldChar w:fldCharType="end"/>
             </w:r>
@@ -2734,6 +2868,7 @@
               <w:color w:val="000000" w:themeColor="text1"/>
               <w:sz w:val="21"/>
               <w:szCs w:val="21"/>
+              <w:lang w:val="sk-SK"/>
             </w:rPr>
           </w:pPr>
           <w:hyperlink w:anchor="_Toc213076322" w:history="1">
@@ -2745,6 +2880,7 @@
                 <w:color w:val="000000" w:themeColor="text1"/>
                 <w:sz w:val="21"/>
                 <w:szCs w:val="21"/>
+                <w:lang w:val="sk-SK"/>
               </w:rPr>
               <w:t>1.2.4</w:t>
             </w:r>
@@ -2755,6 +2891,7 @@
                 <w:color w:val="000000" w:themeColor="text1"/>
                 <w:sz w:val="21"/>
                 <w:szCs w:val="21"/>
+                <w:lang w:val="sk-SK"/>
               </w:rPr>
               <w:tab/>
             </w:r>
@@ -2766,6 +2903,7 @@
                 <w:color w:val="000000" w:themeColor="text1"/>
                 <w:sz w:val="21"/>
                 <w:szCs w:val="21"/>
+                <w:lang w:val="sk-SK"/>
               </w:rPr>
               <w:t>Nefunkcionálne požiadavky</w:t>
             </w:r>
@@ -2777,6 +2915,7 @@
                 <w:color w:val="000000" w:themeColor="text1"/>
                 <w:sz w:val="21"/>
                 <w:szCs w:val="21"/>
+                <w:lang w:val="sk-SK"/>
               </w:rPr>
               <w:tab/>
             </w:r>
@@ -2788,6 +2927,7 @@
                 <w:color w:val="000000" w:themeColor="text1"/>
                 <w:sz w:val="21"/>
                 <w:szCs w:val="21"/>
+                <w:lang w:val="sk-SK"/>
               </w:rPr>
               <w:fldChar w:fldCharType="begin"/>
             </w:r>
@@ -2799,6 +2939,7 @@
                 <w:color w:val="000000" w:themeColor="text1"/>
                 <w:sz w:val="21"/>
                 <w:szCs w:val="21"/>
+                <w:lang w:val="sk-SK"/>
               </w:rPr>
               <w:instrText xml:space="preserve"> PAGEREF _Toc213076322 \h </w:instrText>
             </w:r>
@@ -2810,6 +2951,7 @@
                 <w:color w:val="000000" w:themeColor="text1"/>
                 <w:sz w:val="21"/>
                 <w:szCs w:val="21"/>
+                <w:lang w:val="sk-SK"/>
               </w:rPr>
             </w:r>
             <w:r>
@@ -2820,6 +2962,7 @@
                 <w:color w:val="000000" w:themeColor="text1"/>
                 <w:sz w:val="21"/>
                 <w:szCs w:val="21"/>
+                <w:lang w:val="sk-SK"/>
               </w:rPr>
               <w:fldChar w:fldCharType="separate"/>
             </w:r>
@@ -2831,6 +2974,7 @@
                 <w:color w:val="000000" w:themeColor="text1"/>
                 <w:sz w:val="21"/>
                 <w:szCs w:val="21"/>
+                <w:lang w:val="sk-SK"/>
               </w:rPr>
               <w:t>8</w:t>
             </w:r>
@@ -2842,6 +2986,7 @@
                 <w:color w:val="000000" w:themeColor="text1"/>
                 <w:sz w:val="21"/>
                 <w:szCs w:val="21"/>
+                <w:lang w:val="sk-SK"/>
               </w:rPr>
               <w:fldChar w:fldCharType="end"/>
             </w:r>
@@ -2860,6 +3005,7 @@
               <w:color w:val="000000" w:themeColor="text1"/>
               <w:sz w:val="21"/>
               <w:szCs w:val="21"/>
+              <w:lang w:val="sk-SK"/>
             </w:rPr>
           </w:pPr>
           <w:hyperlink w:anchor="_Toc213076323" w:history="1">
@@ -2871,6 +3017,7 @@
                 <w:color w:val="000000" w:themeColor="text1"/>
                 <w:sz w:val="21"/>
                 <w:szCs w:val="21"/>
+                <w:lang w:val="sk-SK"/>
               </w:rPr>
               <w:t>1.2.5</w:t>
             </w:r>
@@ -2881,6 +3028,7 @@
                 <w:color w:val="000000" w:themeColor="text1"/>
                 <w:sz w:val="21"/>
                 <w:szCs w:val="21"/>
+                <w:lang w:val="sk-SK"/>
               </w:rPr>
               <w:tab/>
             </w:r>
@@ -2892,6 +3040,7 @@
                 <w:color w:val="000000" w:themeColor="text1"/>
                 <w:sz w:val="21"/>
                 <w:szCs w:val="21"/>
+                <w:lang w:val="sk-SK"/>
               </w:rPr>
               <w:t>Doménové požiadavky</w:t>
             </w:r>
@@ -2903,6 +3052,7 @@
                 <w:color w:val="000000" w:themeColor="text1"/>
                 <w:sz w:val="21"/>
                 <w:szCs w:val="21"/>
+                <w:lang w:val="sk-SK"/>
               </w:rPr>
               <w:tab/>
             </w:r>
@@ -2914,6 +3064,7 @@
                 <w:color w:val="000000" w:themeColor="text1"/>
                 <w:sz w:val="21"/>
                 <w:szCs w:val="21"/>
+                <w:lang w:val="sk-SK"/>
               </w:rPr>
               <w:fldChar w:fldCharType="begin"/>
             </w:r>
@@ -2925,6 +3076,7 @@
                 <w:color w:val="000000" w:themeColor="text1"/>
                 <w:sz w:val="21"/>
                 <w:szCs w:val="21"/>
+                <w:lang w:val="sk-SK"/>
               </w:rPr>
               <w:instrText xml:space="preserve"> PAGEREF _Toc213076323 \h </w:instrText>
             </w:r>
@@ -2936,6 +3088,7 @@
                 <w:color w:val="000000" w:themeColor="text1"/>
                 <w:sz w:val="21"/>
                 <w:szCs w:val="21"/>
+                <w:lang w:val="sk-SK"/>
               </w:rPr>
             </w:r>
             <w:r>
@@ -2946,6 +3099,7 @@
                 <w:color w:val="000000" w:themeColor="text1"/>
                 <w:sz w:val="21"/>
                 <w:szCs w:val="21"/>
+                <w:lang w:val="sk-SK"/>
               </w:rPr>
               <w:fldChar w:fldCharType="separate"/>
             </w:r>
@@ -2957,6 +3111,7 @@
                 <w:color w:val="000000" w:themeColor="text1"/>
                 <w:sz w:val="21"/>
                 <w:szCs w:val="21"/>
+                <w:lang w:val="sk-SK"/>
               </w:rPr>
               <w:t>8</w:t>
             </w:r>
@@ -2968,6 +3123,7 @@
                 <w:color w:val="000000" w:themeColor="text1"/>
                 <w:sz w:val="21"/>
                 <w:szCs w:val="21"/>
+                <w:lang w:val="sk-SK"/>
               </w:rPr>
               <w:fldChar w:fldCharType="end"/>
             </w:r>
@@ -2990,6 +3146,7 @@
               <w:color w:val="000000" w:themeColor="text1"/>
               <w:sz w:val="21"/>
               <w:szCs w:val="21"/>
+              <w:lang w:val="sk-SK"/>
             </w:rPr>
           </w:pPr>
           <w:hyperlink w:anchor="_Toc213076324" w:history="1">
@@ -3020,6 +3177,7 @@
                 <w:color w:val="000000" w:themeColor="text1"/>
                 <w:sz w:val="21"/>
                 <w:szCs w:val="21"/>
+                <w:lang w:val="sk-SK"/>
               </w:rPr>
               <w:tab/>
             </w:r>
@@ -3051,6 +3209,7 @@
                 <w:color w:val="000000" w:themeColor="text1"/>
                 <w:sz w:val="21"/>
                 <w:szCs w:val="21"/>
+                <w:lang w:val="sk-SK"/>
               </w:rPr>
               <w:tab/>
             </w:r>
@@ -3066,6 +3225,7 @@
                 <w:color w:val="000000" w:themeColor="text1"/>
                 <w:sz w:val="21"/>
                 <w:szCs w:val="21"/>
+                <w:lang w:val="sk-SK"/>
               </w:rPr>
               <w:fldChar w:fldCharType="begin"/>
             </w:r>
@@ -3081,6 +3241,7 @@
                 <w:color w:val="000000" w:themeColor="text1"/>
                 <w:sz w:val="21"/>
                 <w:szCs w:val="21"/>
+                <w:lang w:val="sk-SK"/>
               </w:rPr>
               <w:instrText xml:space="preserve"> PAGEREF _Toc213076324 \h </w:instrText>
             </w:r>
@@ -3096,6 +3257,7 @@
                 <w:color w:val="000000" w:themeColor="text1"/>
                 <w:sz w:val="21"/>
                 <w:szCs w:val="21"/>
+                <w:lang w:val="sk-SK"/>
               </w:rPr>
             </w:r>
             <w:r>
@@ -3110,6 +3272,7 @@
                 <w:color w:val="000000" w:themeColor="text1"/>
                 <w:sz w:val="21"/>
                 <w:szCs w:val="21"/>
+                <w:lang w:val="sk-SK"/>
               </w:rPr>
               <w:fldChar w:fldCharType="separate"/>
             </w:r>
@@ -3125,6 +3288,7 @@
                 <w:color w:val="000000" w:themeColor="text1"/>
                 <w:sz w:val="21"/>
                 <w:szCs w:val="21"/>
+                <w:lang w:val="sk-SK"/>
               </w:rPr>
               <w:t>9</w:t>
             </w:r>
@@ -3140,6 +3304,7 @@
                 <w:color w:val="000000" w:themeColor="text1"/>
                 <w:sz w:val="21"/>
                 <w:szCs w:val="21"/>
+                <w:lang w:val="sk-SK"/>
               </w:rPr>
               <w:fldChar w:fldCharType="end"/>
             </w:r>
@@ -3160,6 +3325,7 @@
               <w:color w:val="000000" w:themeColor="text1"/>
               <w:sz w:val="21"/>
               <w:szCs w:val="21"/>
+              <w:lang w:val="sk-SK"/>
             </w:rPr>
           </w:pPr>
           <w:hyperlink w:anchor="_Toc213076325" w:history="1">
@@ -3173,6 +3339,7 @@
                 <w:color w:val="000000" w:themeColor="text1"/>
                 <w:sz w:val="21"/>
                 <w:szCs w:val="21"/>
+                <w:lang w:val="sk-SK"/>
               </w:rPr>
               <w:t>2.1</w:t>
             </w:r>
@@ -3185,6 +3352,7 @@
                 <w:color w:val="000000" w:themeColor="text1"/>
                 <w:sz w:val="21"/>
                 <w:szCs w:val="21"/>
+                <w:lang w:val="sk-SK"/>
               </w:rPr>
               <w:tab/>
             </w:r>
@@ -3198,6 +3366,7 @@
                 <w:color w:val="000000" w:themeColor="text1"/>
                 <w:sz w:val="21"/>
                 <w:szCs w:val="21"/>
+                <w:lang w:val="sk-SK"/>
               </w:rPr>
               <w:t>Diagramy prípadov požitia</w:t>
             </w:r>
@@ -3211,6 +3380,7 @@
                 <w:color w:val="000000" w:themeColor="text1"/>
                 <w:sz w:val="21"/>
                 <w:szCs w:val="21"/>
+                <w:lang w:val="sk-SK"/>
               </w:rPr>
               <w:tab/>
             </w:r>
@@ -3224,6 +3394,7 @@
                 <w:color w:val="000000" w:themeColor="text1"/>
                 <w:sz w:val="21"/>
                 <w:szCs w:val="21"/>
+                <w:lang w:val="sk-SK"/>
               </w:rPr>
               <w:fldChar w:fldCharType="begin"/>
             </w:r>
@@ -3237,6 +3408,7 @@
                 <w:color w:val="000000" w:themeColor="text1"/>
                 <w:sz w:val="21"/>
                 <w:szCs w:val="21"/>
+                <w:lang w:val="sk-SK"/>
               </w:rPr>
               <w:instrText xml:space="preserve"> PAGEREF _Toc213076325 \h </w:instrText>
             </w:r>
@@ -3250,6 +3422,7 @@
                 <w:color w:val="000000" w:themeColor="text1"/>
                 <w:sz w:val="21"/>
                 <w:szCs w:val="21"/>
+                <w:lang w:val="sk-SK"/>
               </w:rPr>
             </w:r>
             <w:r>
@@ -3262,6 +3435,7 @@
                 <w:color w:val="000000" w:themeColor="text1"/>
                 <w:sz w:val="21"/>
                 <w:szCs w:val="21"/>
+                <w:lang w:val="sk-SK"/>
               </w:rPr>
               <w:fldChar w:fldCharType="separate"/>
             </w:r>
@@ -3275,6 +3449,7 @@
                 <w:color w:val="000000" w:themeColor="text1"/>
                 <w:sz w:val="21"/>
                 <w:szCs w:val="21"/>
+                <w:lang w:val="sk-SK"/>
               </w:rPr>
               <w:t>9</w:t>
             </w:r>
@@ -3288,6 +3463,7 @@
                 <w:color w:val="000000" w:themeColor="text1"/>
                 <w:sz w:val="21"/>
                 <w:szCs w:val="21"/>
+                <w:lang w:val="sk-SK"/>
               </w:rPr>
               <w:fldChar w:fldCharType="end"/>
             </w:r>
@@ -3308,6 +3484,7 @@
               <w:color w:val="000000" w:themeColor="text1"/>
               <w:sz w:val="21"/>
               <w:szCs w:val="21"/>
+              <w:lang w:val="sk-SK"/>
             </w:rPr>
           </w:pPr>
           <w:hyperlink w:anchor="_Toc213076326" w:history="1">
@@ -3321,6 +3498,7 @@
                 <w:color w:val="000000" w:themeColor="text1"/>
                 <w:sz w:val="21"/>
                 <w:szCs w:val="21"/>
+                <w:lang w:val="sk-SK"/>
               </w:rPr>
               <w:t>2.2</w:t>
             </w:r>
@@ -3333,6 +3511,7 @@
                 <w:color w:val="000000" w:themeColor="text1"/>
                 <w:sz w:val="21"/>
                 <w:szCs w:val="21"/>
+                <w:lang w:val="sk-SK"/>
               </w:rPr>
               <w:tab/>
             </w:r>
@@ -3346,6 +3525,7 @@
                 <w:color w:val="000000" w:themeColor="text1"/>
                 <w:sz w:val="21"/>
                 <w:szCs w:val="21"/>
+                <w:lang w:val="sk-SK"/>
               </w:rPr>
               <w:t>Use-case tabuľky</w:t>
             </w:r>
@@ -3359,6 +3539,7 @@
                 <w:color w:val="000000" w:themeColor="text1"/>
                 <w:sz w:val="21"/>
                 <w:szCs w:val="21"/>
+                <w:lang w:val="sk-SK"/>
               </w:rPr>
               <w:tab/>
             </w:r>
@@ -3372,6 +3553,7 @@
                 <w:color w:val="000000" w:themeColor="text1"/>
                 <w:sz w:val="21"/>
                 <w:szCs w:val="21"/>
+                <w:lang w:val="sk-SK"/>
               </w:rPr>
               <w:fldChar w:fldCharType="begin"/>
             </w:r>
@@ -3385,6 +3567,7 @@
                 <w:color w:val="000000" w:themeColor="text1"/>
                 <w:sz w:val="21"/>
                 <w:szCs w:val="21"/>
+                <w:lang w:val="sk-SK"/>
               </w:rPr>
               <w:instrText xml:space="preserve"> PAGEREF _Toc213076326 \h </w:instrText>
             </w:r>
@@ -3398,6 +3581,7 @@
                 <w:color w:val="000000" w:themeColor="text1"/>
                 <w:sz w:val="21"/>
                 <w:szCs w:val="21"/>
+                <w:lang w:val="sk-SK"/>
               </w:rPr>
             </w:r>
             <w:r>
@@ -3410,6 +3594,7 @@
                 <w:color w:val="000000" w:themeColor="text1"/>
                 <w:sz w:val="21"/>
                 <w:szCs w:val="21"/>
+                <w:lang w:val="sk-SK"/>
               </w:rPr>
               <w:fldChar w:fldCharType="separate"/>
             </w:r>
@@ -3423,6 +3608,7 @@
                 <w:color w:val="000000" w:themeColor="text1"/>
                 <w:sz w:val="21"/>
                 <w:szCs w:val="21"/>
+                <w:lang w:val="sk-SK"/>
               </w:rPr>
               <w:t>11</w:t>
             </w:r>
@@ -3436,6 +3622,7 @@
                 <w:color w:val="000000" w:themeColor="text1"/>
                 <w:sz w:val="21"/>
                 <w:szCs w:val="21"/>
+                <w:lang w:val="sk-SK"/>
               </w:rPr>
               <w:fldChar w:fldCharType="end"/>
             </w:r>
@@ -3456,6 +3643,7 @@
               <w:color w:val="000000" w:themeColor="text1"/>
               <w:sz w:val="21"/>
               <w:szCs w:val="21"/>
+              <w:lang w:val="sk-SK"/>
             </w:rPr>
           </w:pPr>
           <w:hyperlink w:anchor="_Toc213076327" w:history="1">
@@ -3469,6 +3657,7 @@
                 <w:color w:val="000000" w:themeColor="text1"/>
                 <w:sz w:val="21"/>
                 <w:szCs w:val="21"/>
+                <w:lang w:val="sk-SK"/>
               </w:rPr>
               <w:t>2.3</w:t>
             </w:r>
@@ -3481,6 +3670,7 @@
                 <w:color w:val="000000" w:themeColor="text1"/>
                 <w:sz w:val="21"/>
                 <w:szCs w:val="21"/>
+                <w:lang w:val="sk-SK"/>
               </w:rPr>
               <w:tab/>
             </w:r>
@@ -3494,6 +3684,7 @@
                 <w:color w:val="000000" w:themeColor="text1"/>
                 <w:sz w:val="21"/>
                 <w:szCs w:val="21"/>
+                <w:lang w:val="sk-SK"/>
               </w:rPr>
               <w:t>Diagram tried</w:t>
             </w:r>
@@ -3507,6 +3698,7 @@
                 <w:color w:val="000000" w:themeColor="text1"/>
                 <w:sz w:val="21"/>
                 <w:szCs w:val="21"/>
+                <w:lang w:val="sk-SK"/>
               </w:rPr>
               <w:tab/>
             </w:r>
@@ -3520,6 +3712,7 @@
                 <w:color w:val="000000" w:themeColor="text1"/>
                 <w:sz w:val="21"/>
                 <w:szCs w:val="21"/>
+                <w:lang w:val="sk-SK"/>
               </w:rPr>
               <w:fldChar w:fldCharType="begin"/>
             </w:r>
@@ -3533,6 +3726,7 @@
                 <w:color w:val="000000" w:themeColor="text1"/>
                 <w:sz w:val="21"/>
                 <w:szCs w:val="21"/>
+                <w:lang w:val="sk-SK"/>
               </w:rPr>
               <w:instrText xml:space="preserve"> PAGEREF _Toc213076327 \h </w:instrText>
             </w:r>
@@ -3546,6 +3740,7 @@
                 <w:color w:val="000000" w:themeColor="text1"/>
                 <w:sz w:val="21"/>
                 <w:szCs w:val="21"/>
+                <w:lang w:val="sk-SK"/>
               </w:rPr>
             </w:r>
             <w:r>
@@ -3558,6 +3753,7 @@
                 <w:color w:val="000000" w:themeColor="text1"/>
                 <w:sz w:val="21"/>
                 <w:szCs w:val="21"/>
+                <w:lang w:val="sk-SK"/>
               </w:rPr>
               <w:fldChar w:fldCharType="separate"/>
             </w:r>
@@ -3571,6 +3767,7 @@
                 <w:color w:val="000000" w:themeColor="text1"/>
                 <w:sz w:val="21"/>
                 <w:szCs w:val="21"/>
+                <w:lang w:val="sk-SK"/>
               </w:rPr>
               <w:t>11</w:t>
             </w:r>
@@ -3584,6 +3781,7 @@
                 <w:color w:val="000000" w:themeColor="text1"/>
                 <w:sz w:val="21"/>
                 <w:szCs w:val="21"/>
+                <w:lang w:val="sk-SK"/>
               </w:rPr>
               <w:fldChar w:fldCharType="end"/>
             </w:r>
@@ -3594,6 +3792,7 @@
             <w:rPr>
               <w:rFonts w:ascii="Times New Roman" w:hAnsi="Times New Roman" w:cs="Times New Roman"/>
               <w:color w:val="000000" w:themeColor="text1"/>
+              <w:lang w:val="sk-SK"/>
             </w:rPr>
           </w:pPr>
           <w:r>
@@ -3603,6 +3802,7 @@
               <w:color w:val="000000" w:themeColor="text1"/>
               <w:sz w:val="21"/>
               <w:szCs w:val="21"/>
+              <w:lang w:val="sk-SK"/>
             </w:rPr>
             <w:fldChar w:fldCharType="end"/>
           </w:r>
@@ -3696,6 +3896,7 @@
           <w:noProof/>
           <w:sz w:val="24"/>
           <w:szCs w:val="24"/>
+          <w:lang w:val="sk-SK"/>
         </w:rPr>
       </w:pPr>
       <w:r>
@@ -3728,6 +3929,7 @@
             <w:rStyle w:val="Hyperlink"/>
             <w:rFonts w:ascii="Times New Roman" w:hAnsi="Times New Roman" w:cs="Times New Roman"/>
             <w:noProof/>
+            <w:lang w:val="sk-SK"/>
           </w:rPr>
           <w:t>Obr. 1 Diagram prípadov použitia – práca s účtom</w:t>
         </w:r>
@@ -3736,6 +3938,7 @@
             <w:rFonts w:ascii="Times New Roman" w:hAnsi="Times New Roman" w:cs="Times New Roman"/>
             <w:noProof/>
             <w:webHidden/>
+            <w:lang w:val="sk-SK"/>
           </w:rPr>
           <w:tab/>
         </w:r>
@@ -3744,6 +3947,7 @@
             <w:rFonts w:ascii="Times New Roman" w:hAnsi="Times New Roman" w:cs="Times New Roman"/>
             <w:noProof/>
             <w:webHidden/>
+            <w:lang w:val="sk-SK"/>
           </w:rPr>
           <w:fldChar w:fldCharType="begin"/>
         </w:r>
@@ -3752,6 +3956,7 @@
             <w:rFonts w:ascii="Times New Roman" w:hAnsi="Times New Roman" w:cs="Times New Roman"/>
             <w:noProof/>
             <w:webHidden/>
+            <w:lang w:val="sk-SK"/>
           </w:rPr>
           <w:instrText xml:space="preserve"> PAGEREF _Toc213078502 \h </w:instrText>
         </w:r>
@@ -3760,6 +3965,7 @@
             <w:rFonts w:ascii="Times New Roman" w:hAnsi="Times New Roman" w:cs="Times New Roman"/>
             <w:noProof/>
             <w:webHidden/>
+            <w:lang w:val="sk-SK"/>
           </w:rPr>
         </w:r>
         <w:r>
@@ -3767,6 +3973,7 @@
             <w:rFonts w:ascii="Times New Roman" w:hAnsi="Times New Roman" w:cs="Times New Roman"/>
             <w:noProof/>
             <w:webHidden/>
+            <w:lang w:val="sk-SK"/>
           </w:rPr>
           <w:fldChar w:fldCharType="separate"/>
         </w:r>
@@ -3775,6 +3982,7 @@
             <w:rFonts w:ascii="Times New Roman" w:hAnsi="Times New Roman" w:cs="Times New Roman"/>
             <w:noProof/>
             <w:webHidden/>
+            <w:lang w:val="sk-SK"/>
           </w:rPr>
           <w:t>9</w:t>
         </w:r>
@@ -3783,6 +3991,7 @@
             <w:rFonts w:ascii="Times New Roman" w:hAnsi="Times New Roman" w:cs="Times New Roman"/>
             <w:noProof/>
             <w:webHidden/>
+            <w:lang w:val="sk-SK"/>
           </w:rPr>
           <w:fldChar w:fldCharType="end"/>
         </w:r>
@@ -3800,6 +4009,7 @@
           <w:noProof/>
           <w:sz w:val="24"/>
           <w:szCs w:val="24"/>
+          <w:lang w:val="sk-SK"/>
         </w:rPr>
       </w:pPr>
       <w:hyperlink w:anchor="_Toc213078503" w:history="1">
@@ -3808,6 +4018,7 @@
             <w:rStyle w:val="Hyperlink"/>
             <w:rFonts w:ascii="Times New Roman" w:hAnsi="Times New Roman" w:cs="Times New Roman"/>
             <w:noProof/>
+            <w:lang w:val="sk-SK"/>
           </w:rPr>
           <w:t>Obr. 2 Diagram prípadov použitia – správa účtu šoféra</w:t>
         </w:r>
@@ -3816,6 +4027,7 @@
             <w:rFonts w:ascii="Times New Roman" w:hAnsi="Times New Roman" w:cs="Times New Roman"/>
             <w:noProof/>
             <w:webHidden/>
+            <w:lang w:val="sk-SK"/>
           </w:rPr>
           <w:tab/>
         </w:r>
@@ -3824,6 +4036,7 @@
             <w:rFonts w:ascii="Times New Roman" w:hAnsi="Times New Roman" w:cs="Times New Roman"/>
             <w:noProof/>
             <w:webHidden/>
+            <w:lang w:val="sk-SK"/>
           </w:rPr>
           <w:fldChar w:fldCharType="begin"/>
         </w:r>
@@ -3832,6 +4045,7 @@
             <w:rFonts w:ascii="Times New Roman" w:hAnsi="Times New Roman" w:cs="Times New Roman"/>
             <w:noProof/>
             <w:webHidden/>
+            <w:lang w:val="sk-SK"/>
           </w:rPr>
           <w:instrText xml:space="preserve"> PAGEREF _Toc213078503 \h </w:instrText>
         </w:r>
@@ -3840,6 +4054,7 @@
             <w:rFonts w:ascii="Times New Roman" w:hAnsi="Times New Roman" w:cs="Times New Roman"/>
             <w:noProof/>
             <w:webHidden/>
+            <w:lang w:val="sk-SK"/>
           </w:rPr>
         </w:r>
         <w:r>
@@ -3847,6 +4062,7 @@
             <w:rFonts w:ascii="Times New Roman" w:hAnsi="Times New Roman" w:cs="Times New Roman"/>
             <w:noProof/>
             <w:webHidden/>
+            <w:lang w:val="sk-SK"/>
           </w:rPr>
           <w:fldChar w:fldCharType="separate"/>
         </w:r>
@@ -3855,6 +4071,7 @@
             <w:rFonts w:ascii="Times New Roman" w:hAnsi="Times New Roman" w:cs="Times New Roman"/>
             <w:noProof/>
             <w:webHidden/>
+            <w:lang w:val="sk-SK"/>
           </w:rPr>
           <w:t>9</w:t>
         </w:r>
@@ -3863,6 +4080,7 @@
             <w:rFonts w:ascii="Times New Roman" w:hAnsi="Times New Roman" w:cs="Times New Roman"/>
             <w:noProof/>
             <w:webHidden/>
+            <w:lang w:val="sk-SK"/>
           </w:rPr>
           <w:fldChar w:fldCharType="end"/>
         </w:r>
@@ -3880,6 +4098,7 @@
           <w:noProof/>
           <w:sz w:val="24"/>
           <w:szCs w:val="24"/>
+          <w:lang w:val="sk-SK"/>
         </w:rPr>
       </w:pPr>
       <w:hyperlink w:anchor="_Toc213078504" w:history="1">
@@ -3888,6 +4107,7 @@
             <w:rStyle w:val="Hyperlink"/>
             <w:rFonts w:ascii="Times New Roman" w:hAnsi="Times New Roman" w:cs="Times New Roman"/>
             <w:noProof/>
+            <w:lang w:val="sk-SK"/>
           </w:rPr>
           <w:t>Obr. 3 Diagram prípadov použitia – správa účtu pasažiera</w:t>
         </w:r>
@@ -3896,6 +4116,7 @@
             <w:rFonts w:ascii="Times New Roman" w:hAnsi="Times New Roman" w:cs="Times New Roman"/>
             <w:noProof/>
             <w:webHidden/>
+            <w:lang w:val="sk-SK"/>
           </w:rPr>
           <w:tab/>
         </w:r>
@@ -3904,6 +4125,7 @@
             <w:rFonts w:ascii="Times New Roman" w:hAnsi="Times New Roman" w:cs="Times New Roman"/>
             <w:noProof/>
             <w:webHidden/>
+            <w:lang w:val="sk-SK"/>
           </w:rPr>
           <w:fldChar w:fldCharType="begin"/>
         </w:r>
@@ -3912,6 +4134,7 @@
             <w:rFonts w:ascii="Times New Roman" w:hAnsi="Times New Roman" w:cs="Times New Roman"/>
             <w:noProof/>
             <w:webHidden/>
+            <w:lang w:val="sk-SK"/>
           </w:rPr>
           <w:instrText xml:space="preserve"> PAGEREF _Toc213078504 \h </w:instrText>
         </w:r>
@@ -3920,6 +4143,7 @@
             <w:rFonts w:ascii="Times New Roman" w:hAnsi="Times New Roman" w:cs="Times New Roman"/>
             <w:noProof/>
             <w:webHidden/>
+            <w:lang w:val="sk-SK"/>
           </w:rPr>
         </w:r>
         <w:r>
@@ -3927,6 +4151,7 @@
             <w:rFonts w:ascii="Times New Roman" w:hAnsi="Times New Roman" w:cs="Times New Roman"/>
             <w:noProof/>
             <w:webHidden/>
+            <w:lang w:val="sk-SK"/>
           </w:rPr>
           <w:fldChar w:fldCharType="separate"/>
         </w:r>
@@ -3935,6 +4160,7 @@
             <w:rFonts w:ascii="Times New Roman" w:hAnsi="Times New Roman" w:cs="Times New Roman"/>
             <w:noProof/>
             <w:webHidden/>
+            <w:lang w:val="sk-SK"/>
           </w:rPr>
           <w:t>10</w:t>
         </w:r>
@@ -3943,6 +4169,7 @@
             <w:rFonts w:ascii="Times New Roman" w:hAnsi="Times New Roman" w:cs="Times New Roman"/>
             <w:noProof/>
             <w:webHidden/>
+            <w:lang w:val="sk-SK"/>
           </w:rPr>
           <w:fldChar w:fldCharType="end"/>
         </w:r>
@@ -3960,6 +4187,7 @@
           <w:noProof/>
           <w:sz w:val="24"/>
           <w:szCs w:val="24"/>
+          <w:lang w:val="sk-SK"/>
         </w:rPr>
       </w:pPr>
       <w:hyperlink w:anchor="_Toc213078505" w:history="1">
@@ -3968,6 +4196,7 @@
             <w:rStyle w:val="Hyperlink"/>
             <w:rFonts w:ascii="Times New Roman" w:hAnsi="Times New Roman" w:cs="Times New Roman"/>
             <w:noProof/>
+            <w:lang w:val="sk-SK"/>
           </w:rPr>
           <w:t>Obr. 4 Diagram prípadov použitia – vykonávanie jazdy</w:t>
         </w:r>
@@ -3976,6 +4205,7 @@
             <w:rFonts w:ascii="Times New Roman" w:hAnsi="Times New Roman" w:cs="Times New Roman"/>
             <w:noProof/>
             <w:webHidden/>
+            <w:lang w:val="sk-SK"/>
           </w:rPr>
           <w:tab/>
         </w:r>
@@ -3984,6 +4214,7 @@
             <w:rFonts w:ascii="Times New Roman" w:hAnsi="Times New Roman" w:cs="Times New Roman"/>
             <w:noProof/>
             <w:webHidden/>
+            <w:lang w:val="sk-SK"/>
           </w:rPr>
           <w:fldChar w:fldCharType="begin"/>
         </w:r>
@@ -3992,6 +4223,7 @@
             <w:rFonts w:ascii="Times New Roman" w:hAnsi="Times New Roman" w:cs="Times New Roman"/>
             <w:noProof/>
             <w:webHidden/>
+            <w:lang w:val="sk-SK"/>
           </w:rPr>
           <w:instrText xml:space="preserve"> PAGEREF _Toc213078505 \h </w:instrText>
         </w:r>
@@ -4000,6 +4232,7 @@
             <w:rFonts w:ascii="Times New Roman" w:hAnsi="Times New Roman" w:cs="Times New Roman"/>
             <w:noProof/>
             <w:webHidden/>
+            <w:lang w:val="sk-SK"/>
           </w:rPr>
         </w:r>
         <w:r>
@@ -4007,6 +4240,7 @@
             <w:rFonts w:ascii="Times New Roman" w:hAnsi="Times New Roman" w:cs="Times New Roman"/>
             <w:noProof/>
             <w:webHidden/>
+            <w:lang w:val="sk-SK"/>
           </w:rPr>
           <w:fldChar w:fldCharType="separate"/>
         </w:r>
@@ -4015,6 +4249,7 @@
             <w:rFonts w:ascii="Times New Roman" w:hAnsi="Times New Roman" w:cs="Times New Roman"/>
             <w:noProof/>
             <w:webHidden/>
+            <w:lang w:val="sk-SK"/>
           </w:rPr>
           <w:t>10</w:t>
         </w:r>
@@ -4023,6 +4258,7 @@
             <w:rFonts w:ascii="Times New Roman" w:hAnsi="Times New Roman" w:cs="Times New Roman"/>
             <w:noProof/>
             <w:webHidden/>
+            <w:lang w:val="sk-SK"/>
           </w:rPr>
           <w:fldChar w:fldCharType="end"/>
         </w:r>
@@ -4040,6 +4276,7 @@
           <w:noProof/>
           <w:sz w:val="24"/>
           <w:szCs w:val="24"/>
+          <w:lang w:val="sk-SK"/>
         </w:rPr>
       </w:pPr>
       <w:hyperlink w:anchor="_Toc213078506" w:history="1">
@@ -4048,6 +4285,7 @@
             <w:rStyle w:val="Hyperlink"/>
             <w:rFonts w:ascii="Times New Roman" w:hAnsi="Times New Roman" w:cs="Times New Roman"/>
             <w:noProof/>
+            <w:lang w:val="sk-SK"/>
           </w:rPr>
           <w:t>Obr. 5 Diagram tried</w:t>
         </w:r>
@@ -4056,6 +4294,7 @@
             <w:rFonts w:ascii="Times New Roman" w:hAnsi="Times New Roman" w:cs="Times New Roman"/>
             <w:noProof/>
             <w:webHidden/>
+            <w:lang w:val="sk-SK"/>
           </w:rPr>
           <w:tab/>
         </w:r>
@@ -4064,6 +4303,7 @@
             <w:rFonts w:ascii="Times New Roman" w:hAnsi="Times New Roman" w:cs="Times New Roman"/>
             <w:noProof/>
             <w:webHidden/>
+            <w:lang w:val="sk-SK"/>
           </w:rPr>
           <w:fldChar w:fldCharType="begin"/>
         </w:r>
@@ -4072,6 +4312,7 @@
             <w:rFonts w:ascii="Times New Roman" w:hAnsi="Times New Roman" w:cs="Times New Roman"/>
             <w:noProof/>
             <w:webHidden/>
+            <w:lang w:val="sk-SK"/>
           </w:rPr>
           <w:instrText xml:space="preserve"> PAGEREF _Toc213078506 \h </w:instrText>
         </w:r>
@@ -4080,6 +4321,7 @@
             <w:rFonts w:ascii="Times New Roman" w:hAnsi="Times New Roman" w:cs="Times New Roman"/>
             <w:noProof/>
             <w:webHidden/>
+            <w:lang w:val="sk-SK"/>
           </w:rPr>
         </w:r>
         <w:r>
@@ -4087,6 +4329,7 @@
             <w:rFonts w:ascii="Times New Roman" w:hAnsi="Times New Roman" w:cs="Times New Roman"/>
             <w:noProof/>
             <w:webHidden/>
+            <w:lang w:val="sk-SK"/>
           </w:rPr>
           <w:fldChar w:fldCharType="separate"/>
         </w:r>
@@ -4095,14 +4338,16 @@
             <w:rFonts w:ascii="Times New Roman" w:hAnsi="Times New Roman" w:cs="Times New Roman"/>
             <w:noProof/>
             <w:webHidden/>
+            <w:lang w:val="sk-SK"/>
           </w:rPr>
-          <w:t>11</w:t>
+          <w:t>14</w:t>
         </w:r>
         <w:r>
           <w:rPr>
             <w:rFonts w:ascii="Times New Roman" w:hAnsi="Times New Roman" w:cs="Times New Roman"/>
             <w:noProof/>
             <w:webHidden/>
+            <w:lang w:val="sk-SK"/>
           </w:rPr>
           <w:fldChar w:fldCharType="end"/>
         </w:r>
@@ -4136,6 +4381,14 @@
           <w:bCs/>
           <w:lang w:val="sk-SK"/>
         </w:rPr>
+        <w:t xml:space="preserve"> </w:t>
+      </w:r>
+      <w:r>
+        <w:rPr>
+          <w:rFonts w:cs="Times New Roman"/>
+          <w:bCs/>
+          <w:lang w:val="sk-SK"/>
+        </w:rPr>
         <w:br w:type="page"/>
       </w:r>
     </w:p>
@@ -5014,15 +5267,9 @@
       <w:r>
         <w:rPr>
           <w:rFonts w:ascii="Times New Roman" w:hAnsi="Times New Roman" w:cs="Times New Roman"/>
-        </w:rPr>
-        <w:t>%</w:t>
-      </w:r>
-      <w:r>
-        <w:rPr>
-          <w:rFonts w:ascii="Times New Roman" w:hAnsi="Times New Roman" w:cs="Times New Roman"/>
-          <w:lang w:val="sk-SK"/>
-        </w:rPr>
-        <w:t>.</w:t>
+          <w:lang w:val="sk-SK"/>
+        </w:rPr>
+        <w:t>%.</w:t>
       </w:r>
     </w:p>
     <w:p>
@@ -5276,20 +5523,7 @@
           <w:rFonts w:ascii="Times New Roman" w:hAnsi="Times New Roman" w:cs="Times New Roman"/>
           <w:lang w:val="sk-SK"/>
         </w:rPr>
-        <w:t>Dostupnosť: Systém musí byť dostupný minimálne 99.5</w:t>
-      </w:r>
-      <w:r>
-        <w:rPr>
-          <w:rFonts w:ascii="Times New Roman" w:hAnsi="Times New Roman" w:cs="Times New Roman"/>
-        </w:rPr>
-        <w:t>%</w:t>
-      </w:r>
-      <w:r>
-        <w:rPr>
-          <w:rFonts w:ascii="Times New Roman" w:hAnsi="Times New Roman" w:cs="Times New Roman"/>
-          <w:lang w:val="sk-SK"/>
-        </w:rPr>
-        <w:t xml:space="preserve"> času, aby bola zaistená nepretržitá prevádzka.</w:t>
+        <w:t>Dostupnosť: Systém musí byť dostupný minimálne 99.5% času, aby bola zaistená nepretržitá prevádzka.</w:t>
       </w:r>
     </w:p>
     <w:p>
@@ -5706,6 +5940,7 @@
       <w:r>
         <w:rPr>
           <w:noProof/>
+          <w:lang w:val="sk-SK"/>
         </w:rPr>
         <mc:AlternateContent>
           <mc:Choice Requires="wps">
@@ -5761,6 +5996,7 @@
                                 <w:b/>
                                 <w:bCs/>
                                 <w:noProof/>
+                                <w:color w:val="000000" w:themeColor="text1"/>
                                 <w:sz w:val="28"/>
                                 <w:szCs w:val="28"/>
                                 <w:lang w:val="sk-SK"/>
@@ -5771,6 +6007,7 @@
                             <w:r>
                               <w:rPr>
                                 <w:rFonts w:ascii="Times New Roman" w:hAnsi="Times New Roman" w:cs="Times New Roman"/>
+                                <w:color w:val="000000" w:themeColor="text1"/>
                               </w:rPr>
                               <w:t>Obr</w:t>
                             </w:r>
@@ -5778,24 +6015,28 @@
                             <w:r>
                               <w:rPr>
                                 <w:rFonts w:ascii="Times New Roman" w:hAnsi="Times New Roman" w:cs="Times New Roman"/>
+                                <w:color w:val="000000" w:themeColor="text1"/>
                               </w:rPr>
                               <w:t xml:space="preserve">. </w:t>
                             </w:r>
                             <w:r>
                               <w:rPr>
                                 <w:rFonts w:ascii="Times New Roman" w:hAnsi="Times New Roman" w:cs="Times New Roman"/>
+                                <w:color w:val="000000" w:themeColor="text1"/>
                               </w:rPr>
                               <w:fldChar w:fldCharType="begin"/>
                             </w:r>
                             <w:r>
                               <w:rPr>
                                 <w:rFonts w:ascii="Times New Roman" w:hAnsi="Times New Roman" w:cs="Times New Roman"/>
+                                <w:color w:val="000000" w:themeColor="text1"/>
                               </w:rPr>
                               <w:instrText xml:space="preserve"> SEQ Obr. \* ARABIC </w:instrText>
                             </w:r>
                             <w:r>
                               <w:rPr>
                                 <w:rFonts w:ascii="Times New Roman" w:hAnsi="Times New Roman" w:cs="Times New Roman"/>
+                                <w:color w:val="000000" w:themeColor="text1"/>
                               </w:rPr>
                               <w:fldChar w:fldCharType="separate"/>
                             </w:r>
@@ -5803,18 +6044,21 @@
                               <w:rPr>
                                 <w:rFonts w:ascii="Times New Roman" w:hAnsi="Times New Roman" w:cs="Times New Roman"/>
                                 <w:noProof/>
+                                <w:color w:val="000000" w:themeColor="text1"/>
                               </w:rPr>
                               <w:t>1</w:t>
                             </w:r>
                             <w:r>
                               <w:rPr>
                                 <w:rFonts w:ascii="Times New Roman" w:hAnsi="Times New Roman" w:cs="Times New Roman"/>
+                                <w:color w:val="000000" w:themeColor="text1"/>
                               </w:rPr>
                               <w:fldChar w:fldCharType="end"/>
                             </w:r>
                             <w:r>
                               <w:rPr>
                                 <w:rFonts w:ascii="Times New Roman" w:hAnsi="Times New Roman" w:cs="Times New Roman"/>
+                                <w:color w:val="000000" w:themeColor="text1"/>
                               </w:rPr>
                               <w:t xml:space="preserve"> Diagram </w:t>
                             </w:r>
@@ -5822,6 +6066,7 @@
                             <w:r>
                               <w:rPr>
                                 <w:rFonts w:ascii="Times New Roman" w:hAnsi="Times New Roman" w:cs="Times New Roman"/>
+                                <w:color w:val="000000" w:themeColor="text1"/>
                               </w:rPr>
                               <w:t>prípadov</w:t>
                             </w:r>
@@ -5829,6 +6074,7 @@
                             <w:r>
                               <w:rPr>
                                 <w:rFonts w:ascii="Times New Roman" w:hAnsi="Times New Roman" w:cs="Times New Roman"/>
+                                <w:color w:val="000000" w:themeColor="text1"/>
                               </w:rPr>
                               <w:t xml:space="preserve"> </w:t>
                             </w:r>
@@ -5836,6 +6082,7 @@
                             <w:r>
                               <w:rPr>
                                 <w:rFonts w:ascii="Times New Roman" w:hAnsi="Times New Roman" w:cs="Times New Roman"/>
+                                <w:color w:val="000000" w:themeColor="text1"/>
                               </w:rPr>
                               <w:t>použitia</w:t>
                             </w:r>
@@ -5843,6 +6090,7 @@
                             <w:r>
                               <w:rPr>
                                 <w:rFonts w:ascii="Times New Roman" w:hAnsi="Times New Roman" w:cs="Times New Roman"/>
+                                <w:color w:val="000000" w:themeColor="text1"/>
                               </w:rPr>
                               <w:t xml:space="preserve"> – </w:t>
                             </w:r>
@@ -5850,6 +6098,7 @@
                             <w:r>
                               <w:rPr>
                                 <w:rFonts w:ascii="Times New Roman" w:hAnsi="Times New Roman" w:cs="Times New Roman"/>
+                                <w:color w:val="000000" w:themeColor="text1"/>
                               </w:rPr>
                               <w:t>práca</w:t>
                             </w:r>
@@ -5857,6 +6106,7 @@
                             <w:r>
                               <w:rPr>
                                 <w:rFonts w:ascii="Times New Roman" w:hAnsi="Times New Roman" w:cs="Times New Roman"/>
+                                <w:color w:val="000000" w:themeColor="text1"/>
                               </w:rPr>
                               <w:t xml:space="preserve"> s účtom</w:t>
                             </w:r>
@@ -5894,6 +6144,7 @@
                           <w:b/>
                           <w:bCs/>
                           <w:noProof/>
+                          <w:color w:val="000000" w:themeColor="text1"/>
                           <w:sz w:val="28"/>
                           <w:szCs w:val="28"/>
                           <w:lang w:val="sk-SK"/>
@@ -5904,6 +6155,7 @@
                       <w:r>
                         <w:rPr>
                           <w:rFonts w:ascii="Times New Roman" w:hAnsi="Times New Roman" w:cs="Times New Roman"/>
+                          <w:color w:val="000000" w:themeColor="text1"/>
                         </w:rPr>
                         <w:t>Obr</w:t>
                       </w:r>
@@ -5911,24 +6163,28 @@
                       <w:r>
                         <w:rPr>
                           <w:rFonts w:ascii="Times New Roman" w:hAnsi="Times New Roman" w:cs="Times New Roman"/>
+                          <w:color w:val="000000" w:themeColor="text1"/>
                         </w:rPr>
                         <w:t xml:space="preserve">. </w:t>
                       </w:r>
                       <w:r>
                         <w:rPr>
                           <w:rFonts w:ascii="Times New Roman" w:hAnsi="Times New Roman" w:cs="Times New Roman"/>
+                          <w:color w:val="000000" w:themeColor="text1"/>
                         </w:rPr>
                         <w:fldChar w:fldCharType="begin"/>
                       </w:r>
                       <w:r>
                         <w:rPr>
                           <w:rFonts w:ascii="Times New Roman" w:hAnsi="Times New Roman" w:cs="Times New Roman"/>
+                          <w:color w:val="000000" w:themeColor="text1"/>
                         </w:rPr>
                         <w:instrText xml:space="preserve"> SEQ Obr. \* ARABIC </w:instrText>
                       </w:r>
                       <w:r>
                         <w:rPr>
                           <w:rFonts w:ascii="Times New Roman" w:hAnsi="Times New Roman" w:cs="Times New Roman"/>
+                          <w:color w:val="000000" w:themeColor="text1"/>
                         </w:rPr>
                         <w:fldChar w:fldCharType="separate"/>
                       </w:r>
@@ -5936,18 +6192,21 @@
                         <w:rPr>
                           <w:rFonts w:ascii="Times New Roman" w:hAnsi="Times New Roman" w:cs="Times New Roman"/>
                           <w:noProof/>
+                          <w:color w:val="000000" w:themeColor="text1"/>
                         </w:rPr>
                         <w:t>1</w:t>
                       </w:r>
                       <w:r>
                         <w:rPr>
                           <w:rFonts w:ascii="Times New Roman" w:hAnsi="Times New Roman" w:cs="Times New Roman"/>
+                          <w:color w:val="000000" w:themeColor="text1"/>
                         </w:rPr>
                         <w:fldChar w:fldCharType="end"/>
                       </w:r>
                       <w:r>
                         <w:rPr>
                           <w:rFonts w:ascii="Times New Roman" w:hAnsi="Times New Roman" w:cs="Times New Roman"/>
+                          <w:color w:val="000000" w:themeColor="text1"/>
                         </w:rPr>
                         <w:t xml:space="preserve"> Diagram </w:t>
                       </w:r>
@@ -5955,6 +6214,7 @@
                       <w:r>
                         <w:rPr>
                           <w:rFonts w:ascii="Times New Roman" w:hAnsi="Times New Roman" w:cs="Times New Roman"/>
+                          <w:color w:val="000000" w:themeColor="text1"/>
                         </w:rPr>
                         <w:t>prípadov</w:t>
                       </w:r>
@@ -5962,6 +6222,7 @@
                       <w:r>
                         <w:rPr>
                           <w:rFonts w:ascii="Times New Roman" w:hAnsi="Times New Roman" w:cs="Times New Roman"/>
+                          <w:color w:val="000000" w:themeColor="text1"/>
                         </w:rPr>
                         <w:t xml:space="preserve"> </w:t>
                       </w:r>
@@ -5969,6 +6230,7 @@
                       <w:r>
                         <w:rPr>
                           <w:rFonts w:ascii="Times New Roman" w:hAnsi="Times New Roman" w:cs="Times New Roman"/>
+                          <w:color w:val="000000" w:themeColor="text1"/>
                         </w:rPr>
                         <w:t>použitia</w:t>
                       </w:r>
@@ -5976,6 +6238,7 @@
                       <w:r>
                         <w:rPr>
                           <w:rFonts w:ascii="Times New Roman" w:hAnsi="Times New Roman" w:cs="Times New Roman"/>
+                          <w:color w:val="000000" w:themeColor="text1"/>
                         </w:rPr>
                         <w:t xml:space="preserve"> – </w:t>
                       </w:r>
@@ -5983,6 +6246,7 @@
                       <w:r>
                         <w:rPr>
                           <w:rFonts w:ascii="Times New Roman" w:hAnsi="Times New Roman" w:cs="Times New Roman"/>
+                          <w:color w:val="000000" w:themeColor="text1"/>
                         </w:rPr>
                         <w:t>práca</w:t>
                       </w:r>
@@ -5990,6 +6254,7 @@
                       <w:r>
                         <w:rPr>
                           <w:rFonts w:ascii="Times New Roman" w:hAnsi="Times New Roman" w:cs="Times New Roman"/>
+                          <w:color w:val="000000" w:themeColor="text1"/>
                         </w:rPr>
                         <w:t xml:space="preserve"> s účtom</w:t>
                       </w:r>
@@ -6315,6 +6580,7 @@
       <w:r>
         <w:rPr>
           <w:noProof/>
+          <w:lang w:val="sk-SK"/>
         </w:rPr>
         <mc:AlternateContent>
           <mc:Choice Requires="wps">
@@ -6370,16 +6636,18 @@
                                 <w:b/>
                                 <w:bCs/>
                                 <w:noProof/>
+                                <w:color w:val="000000" w:themeColor="text1"/>
                                 <w:sz w:val="28"/>
                                 <w:szCs w:val="28"/>
                                 <w:lang w:val="sk-SK"/>
                               </w:rPr>
                             </w:pPr>
-                            <w:bookmarkStart w:id="19" w:name="_Toc213078503"/>
+                            <w:bookmarkStart w:id="20" w:name="_Toc213078503"/>
                             <w:proofErr w:type="spellStart"/>
                             <w:r>
                               <w:rPr>
                                 <w:rFonts w:ascii="Times New Roman" w:hAnsi="Times New Roman" w:cs="Times New Roman"/>
+                                <w:color w:val="000000" w:themeColor="text1"/>
                               </w:rPr>
                               <w:t>Obr</w:t>
                             </w:r>
@@ -6387,24 +6655,28 @@
                             <w:r>
                               <w:rPr>
                                 <w:rFonts w:ascii="Times New Roman" w:hAnsi="Times New Roman" w:cs="Times New Roman"/>
+                                <w:color w:val="000000" w:themeColor="text1"/>
                               </w:rPr>
                               <w:t xml:space="preserve">. </w:t>
                             </w:r>
                             <w:r>
                               <w:rPr>
                                 <w:rFonts w:ascii="Times New Roman" w:hAnsi="Times New Roman" w:cs="Times New Roman"/>
+                                <w:color w:val="000000" w:themeColor="text1"/>
                               </w:rPr>
                               <w:fldChar w:fldCharType="begin"/>
                             </w:r>
                             <w:r>
                               <w:rPr>
                                 <w:rFonts w:ascii="Times New Roman" w:hAnsi="Times New Roman" w:cs="Times New Roman"/>
+                                <w:color w:val="000000" w:themeColor="text1"/>
                               </w:rPr>
                               <w:instrText xml:space="preserve"> SEQ Obr. \* ARABIC </w:instrText>
                             </w:r>
                             <w:r>
                               <w:rPr>
                                 <w:rFonts w:ascii="Times New Roman" w:hAnsi="Times New Roman" w:cs="Times New Roman"/>
+                                <w:color w:val="000000" w:themeColor="text1"/>
                               </w:rPr>
                               <w:fldChar w:fldCharType="separate"/>
                             </w:r>
@@ -6412,18 +6684,21 @@
                               <w:rPr>
                                 <w:rFonts w:ascii="Times New Roman" w:hAnsi="Times New Roman" w:cs="Times New Roman"/>
                                 <w:noProof/>
+                                <w:color w:val="000000" w:themeColor="text1"/>
                               </w:rPr>
                               <w:t>2</w:t>
                             </w:r>
                             <w:r>
                               <w:rPr>
                                 <w:rFonts w:ascii="Times New Roman" w:hAnsi="Times New Roman" w:cs="Times New Roman"/>
+                                <w:color w:val="000000" w:themeColor="text1"/>
                               </w:rPr>
                               <w:fldChar w:fldCharType="end"/>
                             </w:r>
                             <w:r>
                               <w:rPr>
                                 <w:rFonts w:ascii="Times New Roman" w:hAnsi="Times New Roman" w:cs="Times New Roman"/>
+                                <w:color w:val="000000" w:themeColor="text1"/>
                               </w:rPr>
                               <w:t xml:space="preserve"> Diagram </w:t>
                             </w:r>
@@ -6431,6 +6706,7 @@
                             <w:r>
                               <w:rPr>
                                 <w:rFonts w:ascii="Times New Roman" w:hAnsi="Times New Roman" w:cs="Times New Roman"/>
+                                <w:color w:val="000000" w:themeColor="text1"/>
                               </w:rPr>
                               <w:t>prípadov</w:t>
                             </w:r>
@@ -6438,6 +6714,7 @@
                             <w:r>
                               <w:rPr>
                                 <w:rFonts w:ascii="Times New Roman" w:hAnsi="Times New Roman" w:cs="Times New Roman"/>
+                                <w:color w:val="000000" w:themeColor="text1"/>
                               </w:rPr>
                               <w:t xml:space="preserve"> </w:t>
                             </w:r>
@@ -6445,6 +6722,7 @@
                             <w:r>
                               <w:rPr>
                                 <w:rFonts w:ascii="Times New Roman" w:hAnsi="Times New Roman" w:cs="Times New Roman"/>
+                                <w:color w:val="000000" w:themeColor="text1"/>
                               </w:rPr>
                               <w:t>použitia</w:t>
                             </w:r>
@@ -6452,6 +6730,7 @@
                             <w:r>
                               <w:rPr>
                                 <w:rFonts w:ascii="Times New Roman" w:hAnsi="Times New Roman" w:cs="Times New Roman"/>
+                                <w:color w:val="000000" w:themeColor="text1"/>
                               </w:rPr>
                               <w:t xml:space="preserve"> – </w:t>
                             </w:r>
@@ -6459,6 +6738,7 @@
                             <w:r>
                               <w:rPr>
                                 <w:rFonts w:ascii="Times New Roman" w:hAnsi="Times New Roman" w:cs="Times New Roman"/>
+                                <w:color w:val="000000" w:themeColor="text1"/>
                               </w:rPr>
                               <w:t>správa</w:t>
                             </w:r>
@@ -6466,6 +6746,7 @@
                             <w:r>
                               <w:rPr>
                                 <w:rFonts w:ascii="Times New Roman" w:hAnsi="Times New Roman" w:cs="Times New Roman"/>
+                                <w:color w:val="000000" w:themeColor="text1"/>
                               </w:rPr>
                               <w:t xml:space="preserve"> </w:t>
                             </w:r>
@@ -6473,6 +6754,7 @@
                             <w:r>
                               <w:rPr>
                                 <w:rFonts w:ascii="Times New Roman" w:hAnsi="Times New Roman" w:cs="Times New Roman"/>
+                                <w:color w:val="000000" w:themeColor="text1"/>
                               </w:rPr>
                               <w:t>účtu</w:t>
                             </w:r>
@@ -6480,6 +6762,7 @@
                             <w:r>
                               <w:rPr>
                                 <w:rFonts w:ascii="Times New Roman" w:hAnsi="Times New Roman" w:cs="Times New Roman"/>
+                                <w:color w:val="000000" w:themeColor="text1"/>
                               </w:rPr>
                               <w:t xml:space="preserve"> </w:t>
                             </w:r>
@@ -6487,10 +6770,11 @@
                             <w:r>
                               <w:rPr>
                                 <w:rFonts w:ascii="Times New Roman" w:hAnsi="Times New Roman" w:cs="Times New Roman"/>
+                                <w:color w:val="000000" w:themeColor="text1"/>
                               </w:rPr>
                               <w:t>šoféra</w:t>
                             </w:r>
-                            <w:bookmarkEnd w:id="19"/>
+                            <w:bookmarkEnd w:id="20"/>
                             <w:proofErr w:type="spellEnd"/>
                           </w:p>
                         </w:txbxContent>
@@ -6521,6 +6805,7 @@
                           <w:b/>
                           <w:bCs/>
                           <w:noProof/>
+                          <w:color w:val="000000" w:themeColor="text1"/>
                           <w:sz w:val="28"/>
                           <w:szCs w:val="28"/>
                           <w:lang w:val="sk-SK"/>
@@ -6531,6 +6816,7 @@
                       <w:r>
                         <w:rPr>
                           <w:rFonts w:ascii="Times New Roman" w:hAnsi="Times New Roman" w:cs="Times New Roman"/>
+                          <w:color w:val="000000" w:themeColor="text1"/>
                         </w:rPr>
                         <w:t>Obr</w:t>
                       </w:r>
@@ -6538,24 +6824,28 @@
                       <w:r>
                         <w:rPr>
                           <w:rFonts w:ascii="Times New Roman" w:hAnsi="Times New Roman" w:cs="Times New Roman"/>
+                          <w:color w:val="000000" w:themeColor="text1"/>
                         </w:rPr>
                         <w:t xml:space="preserve">. </w:t>
                       </w:r>
                       <w:r>
                         <w:rPr>
                           <w:rFonts w:ascii="Times New Roman" w:hAnsi="Times New Roman" w:cs="Times New Roman"/>
+                          <w:color w:val="000000" w:themeColor="text1"/>
                         </w:rPr>
                         <w:fldChar w:fldCharType="begin"/>
                       </w:r>
                       <w:r>
                         <w:rPr>
                           <w:rFonts w:ascii="Times New Roman" w:hAnsi="Times New Roman" w:cs="Times New Roman"/>
+                          <w:color w:val="000000" w:themeColor="text1"/>
                         </w:rPr>
                         <w:instrText xml:space="preserve"> SEQ Obr. \* ARABIC </w:instrText>
                       </w:r>
                       <w:r>
                         <w:rPr>
                           <w:rFonts w:ascii="Times New Roman" w:hAnsi="Times New Roman" w:cs="Times New Roman"/>
+                          <w:color w:val="000000" w:themeColor="text1"/>
                         </w:rPr>
                         <w:fldChar w:fldCharType="separate"/>
                       </w:r>
@@ -6563,18 +6853,21 @@
                         <w:rPr>
                           <w:rFonts w:ascii="Times New Roman" w:hAnsi="Times New Roman" w:cs="Times New Roman"/>
                           <w:noProof/>
+                          <w:color w:val="000000" w:themeColor="text1"/>
                         </w:rPr>
                         <w:t>2</w:t>
                       </w:r>
                       <w:r>
                         <w:rPr>
                           <w:rFonts w:ascii="Times New Roman" w:hAnsi="Times New Roman" w:cs="Times New Roman"/>
+                          <w:color w:val="000000" w:themeColor="text1"/>
                         </w:rPr>
                         <w:fldChar w:fldCharType="end"/>
                       </w:r>
                       <w:r>
                         <w:rPr>
                           <w:rFonts w:ascii="Times New Roman" w:hAnsi="Times New Roman" w:cs="Times New Roman"/>
+                          <w:color w:val="000000" w:themeColor="text1"/>
                         </w:rPr>
                         <w:t xml:space="preserve"> Diagram </w:t>
                       </w:r>
@@ -6582,6 +6875,7 @@
                       <w:r>
                         <w:rPr>
                           <w:rFonts w:ascii="Times New Roman" w:hAnsi="Times New Roman" w:cs="Times New Roman"/>
+                          <w:color w:val="000000" w:themeColor="text1"/>
                         </w:rPr>
                         <w:t>prípadov</w:t>
                       </w:r>
@@ -6589,6 +6883,7 @@
                       <w:r>
                         <w:rPr>
                           <w:rFonts w:ascii="Times New Roman" w:hAnsi="Times New Roman" w:cs="Times New Roman"/>
+                          <w:color w:val="000000" w:themeColor="text1"/>
                         </w:rPr>
                         <w:t xml:space="preserve"> </w:t>
                       </w:r>
@@ -6596,6 +6891,7 @@
                       <w:r>
                         <w:rPr>
                           <w:rFonts w:ascii="Times New Roman" w:hAnsi="Times New Roman" w:cs="Times New Roman"/>
+                          <w:color w:val="000000" w:themeColor="text1"/>
                         </w:rPr>
                         <w:t>použitia</w:t>
                       </w:r>
@@ -6603,6 +6899,7 @@
                       <w:r>
                         <w:rPr>
                           <w:rFonts w:ascii="Times New Roman" w:hAnsi="Times New Roman" w:cs="Times New Roman"/>
+                          <w:color w:val="000000" w:themeColor="text1"/>
                         </w:rPr>
                         <w:t xml:space="preserve"> – </w:t>
                       </w:r>
@@ -6610,6 +6907,7 @@
                       <w:r>
                         <w:rPr>
                           <w:rFonts w:ascii="Times New Roman" w:hAnsi="Times New Roman" w:cs="Times New Roman"/>
+                          <w:color w:val="000000" w:themeColor="text1"/>
                         </w:rPr>
                         <w:t>správa</w:t>
                       </w:r>
@@ -6617,6 +6915,7 @@
                       <w:r>
                         <w:rPr>
                           <w:rFonts w:ascii="Times New Roman" w:hAnsi="Times New Roman" w:cs="Times New Roman"/>
+                          <w:color w:val="000000" w:themeColor="text1"/>
                         </w:rPr>
                         <w:t xml:space="preserve"> </w:t>
                       </w:r>
@@ -6624,6 +6923,7 @@
                       <w:r>
                         <w:rPr>
                           <w:rFonts w:ascii="Times New Roman" w:hAnsi="Times New Roman" w:cs="Times New Roman"/>
+                          <w:color w:val="000000" w:themeColor="text1"/>
                         </w:rPr>
                         <w:t>účtu</w:t>
                       </w:r>
@@ -6631,6 +6931,7 @@
                       <w:r>
                         <w:rPr>
                           <w:rFonts w:ascii="Times New Roman" w:hAnsi="Times New Roman" w:cs="Times New Roman"/>
+                          <w:color w:val="000000" w:themeColor="text1"/>
                         </w:rPr>
                         <w:t xml:space="preserve"> </w:t>
                       </w:r>
@@ -6638,6 +6939,7 @@
                       <w:r>
                         <w:rPr>
                           <w:rFonts w:ascii="Times New Roman" w:hAnsi="Times New Roman" w:cs="Times New Roman"/>
+                          <w:color w:val="000000" w:themeColor="text1"/>
                         </w:rPr>
                         <w:t>šoféra</w:t>
                       </w:r>
@@ -6876,6 +7178,7 @@
       <w:r>
         <w:rPr>
           <w:noProof/>
+          <w:lang w:val="sk-SK"/>
         </w:rPr>
         <w:lastRenderedPageBreak/>
         <mc:AlternateContent>
@@ -6932,16 +7235,18 @@
                                 <w:b/>
                                 <w:bCs/>
                                 <w:noProof/>
+                                <w:color w:val="000000" w:themeColor="text1"/>
                                 <w:sz w:val="28"/>
                                 <w:szCs w:val="28"/>
                                 <w:lang w:val="sk-SK"/>
                               </w:rPr>
                             </w:pPr>
-                            <w:bookmarkStart w:id="20" w:name="_Toc213078504"/>
+                            <w:bookmarkStart w:id="22" w:name="_Toc213078504"/>
                             <w:proofErr w:type="spellStart"/>
                             <w:r>
                               <w:rPr>
                                 <w:rFonts w:ascii="Times New Roman" w:hAnsi="Times New Roman" w:cs="Times New Roman"/>
+                                <w:color w:val="000000" w:themeColor="text1"/>
                               </w:rPr>
                               <w:t>Obr</w:t>
                             </w:r>
@@ -6949,24 +7254,28 @@
                             <w:r>
                               <w:rPr>
                                 <w:rFonts w:ascii="Times New Roman" w:hAnsi="Times New Roman" w:cs="Times New Roman"/>
+                                <w:color w:val="000000" w:themeColor="text1"/>
                               </w:rPr>
                               <w:t xml:space="preserve">. </w:t>
                             </w:r>
                             <w:r>
                               <w:rPr>
                                 <w:rFonts w:ascii="Times New Roman" w:hAnsi="Times New Roman" w:cs="Times New Roman"/>
+                                <w:color w:val="000000" w:themeColor="text1"/>
                               </w:rPr>
                               <w:fldChar w:fldCharType="begin"/>
                             </w:r>
                             <w:r>
                               <w:rPr>
                                 <w:rFonts w:ascii="Times New Roman" w:hAnsi="Times New Roman" w:cs="Times New Roman"/>
+                                <w:color w:val="000000" w:themeColor="text1"/>
                               </w:rPr>
                               <w:instrText xml:space="preserve"> SEQ Obr. \* ARABIC </w:instrText>
                             </w:r>
                             <w:r>
                               <w:rPr>
                                 <w:rFonts w:ascii="Times New Roman" w:hAnsi="Times New Roman" w:cs="Times New Roman"/>
+                                <w:color w:val="000000" w:themeColor="text1"/>
                               </w:rPr>
                               <w:fldChar w:fldCharType="separate"/>
                             </w:r>
@@ -6974,18 +7283,21 @@
                               <w:rPr>
                                 <w:rFonts w:ascii="Times New Roman" w:hAnsi="Times New Roman" w:cs="Times New Roman"/>
                                 <w:noProof/>
+                                <w:color w:val="000000" w:themeColor="text1"/>
                               </w:rPr>
                               <w:t>3</w:t>
                             </w:r>
                             <w:r>
                               <w:rPr>
                                 <w:rFonts w:ascii="Times New Roman" w:hAnsi="Times New Roman" w:cs="Times New Roman"/>
+                                <w:color w:val="000000" w:themeColor="text1"/>
                               </w:rPr>
                               <w:fldChar w:fldCharType="end"/>
                             </w:r>
                             <w:r>
                               <w:rPr>
                                 <w:rFonts w:ascii="Times New Roman" w:hAnsi="Times New Roman" w:cs="Times New Roman"/>
+                                <w:color w:val="000000" w:themeColor="text1"/>
                               </w:rPr>
                               <w:t xml:space="preserve"> Diagram </w:t>
                             </w:r>
@@ -6993,6 +7305,7 @@
                             <w:r>
                               <w:rPr>
                                 <w:rFonts w:ascii="Times New Roman" w:hAnsi="Times New Roman" w:cs="Times New Roman"/>
+                                <w:color w:val="000000" w:themeColor="text1"/>
                               </w:rPr>
                               <w:t>prípadov</w:t>
                             </w:r>
@@ -7000,6 +7313,7 @@
                             <w:r>
                               <w:rPr>
                                 <w:rFonts w:ascii="Times New Roman" w:hAnsi="Times New Roman" w:cs="Times New Roman"/>
+                                <w:color w:val="000000" w:themeColor="text1"/>
                               </w:rPr>
                               <w:t xml:space="preserve"> </w:t>
                             </w:r>
@@ -7007,6 +7321,7 @@
                             <w:r>
                               <w:rPr>
                                 <w:rFonts w:ascii="Times New Roman" w:hAnsi="Times New Roman" w:cs="Times New Roman"/>
+                                <w:color w:val="000000" w:themeColor="text1"/>
                               </w:rPr>
                               <w:t>použitia</w:t>
                             </w:r>
@@ -7014,6 +7329,7 @@
                             <w:r>
                               <w:rPr>
                                 <w:rFonts w:ascii="Times New Roman" w:hAnsi="Times New Roman" w:cs="Times New Roman"/>
+                                <w:color w:val="000000" w:themeColor="text1"/>
                               </w:rPr>
                               <w:t xml:space="preserve"> – </w:t>
                             </w:r>
@@ -7021,6 +7337,7 @@
                             <w:r>
                               <w:rPr>
                                 <w:rFonts w:ascii="Times New Roman" w:hAnsi="Times New Roman" w:cs="Times New Roman"/>
+                                <w:color w:val="000000" w:themeColor="text1"/>
                               </w:rPr>
                               <w:t>správa</w:t>
                             </w:r>
@@ -7028,6 +7345,7 @@
                             <w:r>
                               <w:rPr>
                                 <w:rFonts w:ascii="Times New Roman" w:hAnsi="Times New Roman" w:cs="Times New Roman"/>
+                                <w:color w:val="000000" w:themeColor="text1"/>
                               </w:rPr>
                               <w:t xml:space="preserve"> </w:t>
                             </w:r>
@@ -7035,6 +7353,7 @@
                             <w:r>
                               <w:rPr>
                                 <w:rFonts w:ascii="Times New Roman" w:hAnsi="Times New Roman" w:cs="Times New Roman"/>
+                                <w:color w:val="000000" w:themeColor="text1"/>
                               </w:rPr>
                               <w:t>účtu</w:t>
                             </w:r>
@@ -7042,6 +7361,7 @@
                             <w:r>
                               <w:rPr>
                                 <w:rFonts w:ascii="Times New Roman" w:hAnsi="Times New Roman" w:cs="Times New Roman"/>
+                                <w:color w:val="000000" w:themeColor="text1"/>
                               </w:rPr>
                               <w:t xml:space="preserve"> </w:t>
                             </w:r>
@@ -7049,10 +7369,11 @@
                             <w:r>
                               <w:rPr>
                                 <w:rFonts w:ascii="Times New Roman" w:hAnsi="Times New Roman" w:cs="Times New Roman"/>
+                                <w:color w:val="000000" w:themeColor="text1"/>
                               </w:rPr>
                               <w:t>pasažiera</w:t>
                             </w:r>
-                            <w:bookmarkEnd w:id="20"/>
+                            <w:bookmarkEnd w:id="22"/>
                             <w:proofErr w:type="spellEnd"/>
                           </w:p>
                         </w:txbxContent>
@@ -7083,6 +7404,7 @@
                           <w:b/>
                           <w:bCs/>
                           <w:noProof/>
+                          <w:color w:val="000000" w:themeColor="text1"/>
                           <w:sz w:val="28"/>
                           <w:szCs w:val="28"/>
                           <w:lang w:val="sk-SK"/>
@@ -7093,6 +7415,7 @@
                       <w:r>
                         <w:rPr>
                           <w:rFonts w:ascii="Times New Roman" w:hAnsi="Times New Roman" w:cs="Times New Roman"/>
+                          <w:color w:val="000000" w:themeColor="text1"/>
                         </w:rPr>
                         <w:t>Obr</w:t>
                       </w:r>
@@ -7100,24 +7423,28 @@
                       <w:r>
                         <w:rPr>
                           <w:rFonts w:ascii="Times New Roman" w:hAnsi="Times New Roman" w:cs="Times New Roman"/>
+                          <w:color w:val="000000" w:themeColor="text1"/>
                         </w:rPr>
                         <w:t xml:space="preserve">. </w:t>
                       </w:r>
                       <w:r>
                         <w:rPr>
                           <w:rFonts w:ascii="Times New Roman" w:hAnsi="Times New Roman" w:cs="Times New Roman"/>
+                          <w:color w:val="000000" w:themeColor="text1"/>
                         </w:rPr>
                         <w:fldChar w:fldCharType="begin"/>
                       </w:r>
                       <w:r>
                         <w:rPr>
                           <w:rFonts w:ascii="Times New Roman" w:hAnsi="Times New Roman" w:cs="Times New Roman"/>
+                          <w:color w:val="000000" w:themeColor="text1"/>
                         </w:rPr>
                         <w:instrText xml:space="preserve"> SEQ Obr. \* ARABIC </w:instrText>
                       </w:r>
                       <w:r>
                         <w:rPr>
                           <w:rFonts w:ascii="Times New Roman" w:hAnsi="Times New Roman" w:cs="Times New Roman"/>
+                          <w:color w:val="000000" w:themeColor="text1"/>
                         </w:rPr>
                         <w:fldChar w:fldCharType="separate"/>
                       </w:r>
@@ -7125,18 +7452,21 @@
                         <w:rPr>
                           <w:rFonts w:ascii="Times New Roman" w:hAnsi="Times New Roman" w:cs="Times New Roman"/>
                           <w:noProof/>
+                          <w:color w:val="000000" w:themeColor="text1"/>
                         </w:rPr>
                         <w:t>3</w:t>
                       </w:r>
                       <w:r>
                         <w:rPr>
                           <w:rFonts w:ascii="Times New Roman" w:hAnsi="Times New Roman" w:cs="Times New Roman"/>
+                          <w:color w:val="000000" w:themeColor="text1"/>
                         </w:rPr>
                         <w:fldChar w:fldCharType="end"/>
                       </w:r>
                       <w:r>
                         <w:rPr>
                           <w:rFonts w:ascii="Times New Roman" w:hAnsi="Times New Roman" w:cs="Times New Roman"/>
+                          <w:color w:val="000000" w:themeColor="text1"/>
                         </w:rPr>
                         <w:t xml:space="preserve"> Diagram </w:t>
                       </w:r>
@@ -7144,6 +7474,7 @@
                       <w:r>
                         <w:rPr>
                           <w:rFonts w:ascii="Times New Roman" w:hAnsi="Times New Roman" w:cs="Times New Roman"/>
+                          <w:color w:val="000000" w:themeColor="text1"/>
                         </w:rPr>
                         <w:t>prípadov</w:t>
                       </w:r>
@@ -7151,6 +7482,7 @@
                       <w:r>
                         <w:rPr>
                           <w:rFonts w:ascii="Times New Roman" w:hAnsi="Times New Roman" w:cs="Times New Roman"/>
+                          <w:color w:val="000000" w:themeColor="text1"/>
                         </w:rPr>
                         <w:t xml:space="preserve"> </w:t>
                       </w:r>
@@ -7158,6 +7490,7 @@
                       <w:r>
                         <w:rPr>
                           <w:rFonts w:ascii="Times New Roman" w:hAnsi="Times New Roman" w:cs="Times New Roman"/>
+                          <w:color w:val="000000" w:themeColor="text1"/>
                         </w:rPr>
                         <w:t>použitia</w:t>
                       </w:r>
@@ -7165,6 +7498,7 @@
                       <w:r>
                         <w:rPr>
                           <w:rFonts w:ascii="Times New Roman" w:hAnsi="Times New Roman" w:cs="Times New Roman"/>
+                          <w:color w:val="000000" w:themeColor="text1"/>
                         </w:rPr>
                         <w:t xml:space="preserve"> – </w:t>
                       </w:r>
@@ -7172,6 +7506,7 @@
                       <w:r>
                         <w:rPr>
                           <w:rFonts w:ascii="Times New Roman" w:hAnsi="Times New Roman" w:cs="Times New Roman"/>
+                          <w:color w:val="000000" w:themeColor="text1"/>
                         </w:rPr>
                         <w:t>správa</w:t>
                       </w:r>
@@ -7179,6 +7514,7 @@
                       <w:r>
                         <w:rPr>
                           <w:rFonts w:ascii="Times New Roman" w:hAnsi="Times New Roman" w:cs="Times New Roman"/>
+                          <w:color w:val="000000" w:themeColor="text1"/>
                         </w:rPr>
                         <w:t xml:space="preserve"> </w:t>
                       </w:r>
@@ -7186,6 +7522,7 @@
                       <w:r>
                         <w:rPr>
                           <w:rFonts w:ascii="Times New Roman" w:hAnsi="Times New Roman" w:cs="Times New Roman"/>
+                          <w:color w:val="000000" w:themeColor="text1"/>
                         </w:rPr>
                         <w:t>účtu</w:t>
                       </w:r>
@@ -7193,6 +7530,7 @@
                       <w:r>
                         <w:rPr>
                           <w:rFonts w:ascii="Times New Roman" w:hAnsi="Times New Roman" w:cs="Times New Roman"/>
+                          <w:color w:val="000000" w:themeColor="text1"/>
                         </w:rPr>
                         <w:t xml:space="preserve"> </w:t>
                       </w:r>
@@ -7200,6 +7538,7 @@
                       <w:r>
                         <w:rPr>
                           <w:rFonts w:ascii="Times New Roman" w:hAnsi="Times New Roman" w:cs="Times New Roman"/>
+                          <w:color w:val="000000" w:themeColor="text1"/>
                         </w:rPr>
                         <w:t>pasažiera</w:t>
                       </w:r>
@@ -7512,6 +7851,7 @@
       <w:r>
         <w:rPr>
           <w:noProof/>
+          <w:lang w:val="sk-SK"/>
         </w:rPr>
         <w:drawing>
           <wp:anchor distT="0" distB="0" distL="114300" distR="114300" simplePos="0" relativeHeight="251673600" behindDoc="1" locked="0" layoutInCell="1" allowOverlap="1" wp14:anchorId="32CAFBE0" wp14:editId="77BB3ABF">
@@ -7594,6 +7934,7 @@
       <w:r>
         <w:rPr>
           <w:noProof/>
+          <w:lang w:val="sk-SK"/>
         </w:rPr>
         <mc:AlternateContent>
           <mc:Choice Requires="wps">
@@ -7649,16 +7990,18 @@
                                 <w:b/>
                                 <w:bCs/>
                                 <w:noProof/>
+                                <w:color w:val="000000" w:themeColor="text1"/>
                                 <w:sz w:val="28"/>
                                 <w:szCs w:val="28"/>
                                 <w:lang w:val="sk-SK"/>
                               </w:rPr>
                             </w:pPr>
-                            <w:bookmarkStart w:id="21" w:name="_Toc213078505"/>
+                            <w:bookmarkStart w:id="24" w:name="_Toc213078505"/>
                             <w:proofErr w:type="spellStart"/>
                             <w:r>
                               <w:rPr>
                                 <w:rFonts w:ascii="Times New Roman" w:hAnsi="Times New Roman" w:cs="Times New Roman"/>
+                                <w:color w:val="000000" w:themeColor="text1"/>
                               </w:rPr>
                               <w:t>Obr</w:t>
                             </w:r>
@@ -7666,24 +8009,28 @@
                             <w:r>
                               <w:rPr>
                                 <w:rFonts w:ascii="Times New Roman" w:hAnsi="Times New Roman" w:cs="Times New Roman"/>
+                                <w:color w:val="000000" w:themeColor="text1"/>
                               </w:rPr>
                               <w:t xml:space="preserve">. </w:t>
                             </w:r>
                             <w:r>
                               <w:rPr>
                                 <w:rFonts w:ascii="Times New Roman" w:hAnsi="Times New Roman" w:cs="Times New Roman"/>
+                                <w:color w:val="000000" w:themeColor="text1"/>
                               </w:rPr>
                               <w:fldChar w:fldCharType="begin"/>
                             </w:r>
                             <w:r>
                               <w:rPr>
                                 <w:rFonts w:ascii="Times New Roman" w:hAnsi="Times New Roman" w:cs="Times New Roman"/>
+                                <w:color w:val="000000" w:themeColor="text1"/>
                               </w:rPr>
                               <w:instrText xml:space="preserve"> SEQ Obr. \* ARABIC </w:instrText>
                             </w:r>
                             <w:r>
                               <w:rPr>
                                 <w:rFonts w:ascii="Times New Roman" w:hAnsi="Times New Roman" w:cs="Times New Roman"/>
+                                <w:color w:val="000000" w:themeColor="text1"/>
                               </w:rPr>
                               <w:fldChar w:fldCharType="separate"/>
                             </w:r>
@@ -7691,18 +8038,21 @@
                               <w:rPr>
                                 <w:rFonts w:ascii="Times New Roman" w:hAnsi="Times New Roman" w:cs="Times New Roman"/>
                                 <w:noProof/>
+                                <w:color w:val="000000" w:themeColor="text1"/>
                               </w:rPr>
                               <w:t>4</w:t>
                             </w:r>
                             <w:r>
                               <w:rPr>
                                 <w:rFonts w:ascii="Times New Roman" w:hAnsi="Times New Roman" w:cs="Times New Roman"/>
+                                <w:color w:val="000000" w:themeColor="text1"/>
                               </w:rPr>
                               <w:fldChar w:fldCharType="end"/>
                             </w:r>
                             <w:r>
                               <w:rPr>
                                 <w:rFonts w:ascii="Times New Roman" w:hAnsi="Times New Roman" w:cs="Times New Roman"/>
+                                <w:color w:val="000000" w:themeColor="text1"/>
                               </w:rPr>
                               <w:t xml:space="preserve"> Diagram </w:t>
                             </w:r>
@@ -7710,6 +8060,7 @@
                             <w:r>
                               <w:rPr>
                                 <w:rFonts w:ascii="Times New Roman" w:hAnsi="Times New Roman" w:cs="Times New Roman"/>
+                                <w:color w:val="000000" w:themeColor="text1"/>
                               </w:rPr>
                               <w:t>prípadov</w:t>
                             </w:r>
@@ -7717,6 +8068,7 @@
                             <w:r>
                               <w:rPr>
                                 <w:rFonts w:ascii="Times New Roman" w:hAnsi="Times New Roman" w:cs="Times New Roman"/>
+                                <w:color w:val="000000" w:themeColor="text1"/>
                               </w:rPr>
                               <w:t xml:space="preserve"> </w:t>
                             </w:r>
@@ -7724,6 +8076,7 @@
                             <w:r>
                               <w:rPr>
                                 <w:rFonts w:ascii="Times New Roman" w:hAnsi="Times New Roman" w:cs="Times New Roman"/>
+                                <w:color w:val="000000" w:themeColor="text1"/>
                               </w:rPr>
                               <w:t>použitia</w:t>
                             </w:r>
@@ -7731,6 +8084,7 @@
                             <w:r>
                               <w:rPr>
                                 <w:rFonts w:ascii="Times New Roman" w:hAnsi="Times New Roman" w:cs="Times New Roman"/>
+                                <w:color w:val="000000" w:themeColor="text1"/>
                               </w:rPr>
                               <w:t xml:space="preserve"> – </w:t>
                             </w:r>
@@ -7738,6 +8092,7 @@
                             <w:r>
                               <w:rPr>
                                 <w:rFonts w:ascii="Times New Roman" w:hAnsi="Times New Roman" w:cs="Times New Roman"/>
+                                <w:color w:val="000000" w:themeColor="text1"/>
                               </w:rPr>
                               <w:t>vykonávanie</w:t>
                             </w:r>
@@ -7745,6 +8100,7 @@
                             <w:r>
                               <w:rPr>
                                 <w:rFonts w:ascii="Times New Roman" w:hAnsi="Times New Roman" w:cs="Times New Roman"/>
+                                <w:color w:val="000000" w:themeColor="text1"/>
                               </w:rPr>
                               <w:t xml:space="preserve"> </w:t>
                             </w:r>
@@ -7752,10 +8108,11 @@
                             <w:r>
                               <w:rPr>
                                 <w:rFonts w:ascii="Times New Roman" w:hAnsi="Times New Roman" w:cs="Times New Roman"/>
+                                <w:color w:val="000000" w:themeColor="text1"/>
                               </w:rPr>
                               <w:t>jazdy</w:t>
                             </w:r>
-                            <w:bookmarkEnd w:id="21"/>
+                            <w:bookmarkEnd w:id="24"/>
                             <w:proofErr w:type="spellEnd"/>
                           </w:p>
                         </w:txbxContent>
@@ -7786,6 +8143,7 @@
                           <w:b/>
                           <w:bCs/>
                           <w:noProof/>
+                          <w:color w:val="000000" w:themeColor="text1"/>
                           <w:sz w:val="28"/>
                           <w:szCs w:val="28"/>
                           <w:lang w:val="sk-SK"/>
@@ -7796,6 +8154,7 @@
                       <w:r>
                         <w:rPr>
                           <w:rFonts w:ascii="Times New Roman" w:hAnsi="Times New Roman" w:cs="Times New Roman"/>
+                          <w:color w:val="000000" w:themeColor="text1"/>
                         </w:rPr>
                         <w:t>Obr</w:t>
                       </w:r>
@@ -7803,24 +8162,28 @@
                       <w:r>
                         <w:rPr>
                           <w:rFonts w:ascii="Times New Roman" w:hAnsi="Times New Roman" w:cs="Times New Roman"/>
+                          <w:color w:val="000000" w:themeColor="text1"/>
                         </w:rPr>
                         <w:t xml:space="preserve">. </w:t>
                       </w:r>
                       <w:r>
                         <w:rPr>
                           <w:rFonts w:ascii="Times New Roman" w:hAnsi="Times New Roman" w:cs="Times New Roman"/>
+                          <w:color w:val="000000" w:themeColor="text1"/>
                         </w:rPr>
                         <w:fldChar w:fldCharType="begin"/>
                       </w:r>
                       <w:r>
                         <w:rPr>
                           <w:rFonts w:ascii="Times New Roman" w:hAnsi="Times New Roman" w:cs="Times New Roman"/>
+                          <w:color w:val="000000" w:themeColor="text1"/>
                         </w:rPr>
                         <w:instrText xml:space="preserve"> SEQ Obr. \* ARABIC </w:instrText>
                       </w:r>
                       <w:r>
                         <w:rPr>
                           <w:rFonts w:ascii="Times New Roman" w:hAnsi="Times New Roman" w:cs="Times New Roman"/>
+                          <w:color w:val="000000" w:themeColor="text1"/>
                         </w:rPr>
                         <w:fldChar w:fldCharType="separate"/>
                       </w:r>
@@ -7828,18 +8191,21 @@
                         <w:rPr>
                           <w:rFonts w:ascii="Times New Roman" w:hAnsi="Times New Roman" w:cs="Times New Roman"/>
                           <w:noProof/>
+                          <w:color w:val="000000" w:themeColor="text1"/>
                         </w:rPr>
                         <w:t>4</w:t>
                       </w:r>
                       <w:r>
                         <w:rPr>
                           <w:rFonts w:ascii="Times New Roman" w:hAnsi="Times New Roman" w:cs="Times New Roman"/>
+                          <w:color w:val="000000" w:themeColor="text1"/>
                         </w:rPr>
                         <w:fldChar w:fldCharType="end"/>
                       </w:r>
                       <w:r>
                         <w:rPr>
                           <w:rFonts w:ascii="Times New Roman" w:hAnsi="Times New Roman" w:cs="Times New Roman"/>
+                          <w:color w:val="000000" w:themeColor="text1"/>
                         </w:rPr>
                         <w:t xml:space="preserve"> Diagram </w:t>
                       </w:r>
@@ -7847,6 +8213,7 @@
                       <w:r>
                         <w:rPr>
                           <w:rFonts w:ascii="Times New Roman" w:hAnsi="Times New Roman" w:cs="Times New Roman"/>
+                          <w:color w:val="000000" w:themeColor="text1"/>
                         </w:rPr>
                         <w:t>prípadov</w:t>
                       </w:r>
@@ -7854,6 +8221,7 @@
                       <w:r>
                         <w:rPr>
                           <w:rFonts w:ascii="Times New Roman" w:hAnsi="Times New Roman" w:cs="Times New Roman"/>
+                          <w:color w:val="000000" w:themeColor="text1"/>
                         </w:rPr>
                         <w:t xml:space="preserve"> </w:t>
                       </w:r>
@@ -7861,6 +8229,7 @@
                       <w:r>
                         <w:rPr>
                           <w:rFonts w:ascii="Times New Roman" w:hAnsi="Times New Roman" w:cs="Times New Roman"/>
+                          <w:color w:val="000000" w:themeColor="text1"/>
                         </w:rPr>
                         <w:t>použitia</w:t>
                       </w:r>
@@ -7868,6 +8237,7 @@
                       <w:r>
                         <w:rPr>
                           <w:rFonts w:ascii="Times New Roman" w:hAnsi="Times New Roman" w:cs="Times New Roman"/>
+                          <w:color w:val="000000" w:themeColor="text1"/>
                         </w:rPr>
                         <w:t xml:space="preserve"> – </w:t>
                       </w:r>
@@ -7875,6 +8245,7 @@
                       <w:r>
                         <w:rPr>
                           <w:rFonts w:ascii="Times New Roman" w:hAnsi="Times New Roman" w:cs="Times New Roman"/>
+                          <w:color w:val="000000" w:themeColor="text1"/>
                         </w:rPr>
                         <w:t>vykonávanie</w:t>
                       </w:r>
@@ -7882,6 +8253,7 @@
                       <w:r>
                         <w:rPr>
                           <w:rFonts w:ascii="Times New Roman" w:hAnsi="Times New Roman" w:cs="Times New Roman"/>
+                          <w:color w:val="000000" w:themeColor="text1"/>
                         </w:rPr>
                         <w:t xml:space="preserve"> </w:t>
                       </w:r>
@@ -7889,6 +8261,7 @@
                       <w:r>
                         <w:rPr>
                           <w:rFonts w:ascii="Times New Roman" w:hAnsi="Times New Roman" w:cs="Times New Roman"/>
+                          <w:color w:val="000000" w:themeColor="text1"/>
                         </w:rPr>
                         <w:t>jazdy</w:t>
                       </w:r>
@@ -8022,7 +8395,7 @@
         </w:numPr>
         <w:ind w:left="900" w:hanging="450"/>
       </w:pPr>
-      <w:bookmarkStart w:id="22" w:name="_Toc213076326"/>
+      <w:bookmarkStart w:id="26" w:name="_Toc213076326"/>
       <w:proofErr w:type="spellStart"/>
       <w:r>
         <w:t>Use-case</w:t>
@@ -8031,922 +8404,2715 @@
       <w:r>
         <w:t xml:space="preserve"> tabuľky</w:t>
       </w:r>
-      <w:bookmarkEnd w:id="22"/>
+      <w:bookmarkEnd w:id="26"/>
+    </w:p>
+    <w:tbl>
+      <w:tblPr>
+        <w:tblStyle w:val="TableGrid"/>
+        <w:tblW w:w="0" w:type="auto"/>
+        <w:tblInd w:w="85" w:type="dxa"/>
+        <w:tblLook w:val="04A0" w:firstRow="1" w:lastRow="0" w:firstColumn="1" w:lastColumn="0" w:noHBand="0" w:noVBand="1"/>
+      </w:tblPr>
+      <w:tblGrid>
+        <w:gridCol w:w="2520"/>
+        <w:gridCol w:w="6745"/>
+      </w:tblGrid>
+      <w:tr>
+        <w:trPr>
+          <w:trHeight w:val="269"/>
+        </w:trPr>
+        <w:tc>
+          <w:tcPr>
+            <w:tcW w:w="2520" w:type="dxa"/>
+          </w:tcPr>
+          <w:p>
+            <w:pPr>
+              <w:pStyle w:val="p1"/>
+              <w:rPr>
+                <w:rFonts w:ascii="Times New Roman" w:hAnsi="Times New Roman"/>
+                <w:sz w:val="24"/>
+                <w:szCs w:val="24"/>
+                <w:lang w:val="sk-SK"/>
+              </w:rPr>
+            </w:pPr>
+            <w:bookmarkStart w:id="27" w:name="_Toc213076327"/>
+            <w:r>
+              <w:rPr>
+                <w:rFonts w:ascii="Times New Roman" w:hAnsi="Times New Roman"/>
+                <w:sz w:val="24"/>
+                <w:szCs w:val="24"/>
+                <w:lang w:val="sk-SK"/>
+              </w:rPr>
+              <w:t>Identifikátor</w:t>
+            </w:r>
+          </w:p>
+        </w:tc>
+        <w:tc>
+          <w:tcPr>
+            <w:tcW w:w="6745" w:type="dxa"/>
+          </w:tcPr>
+          <w:p>
+            <w:pPr>
+              <w:pStyle w:val="p1"/>
+              <w:rPr>
+                <w:rFonts w:ascii="Times New Roman" w:hAnsi="Times New Roman"/>
+                <w:sz w:val="24"/>
+                <w:szCs w:val="24"/>
+                <w:lang w:val="sk-SK"/>
+              </w:rPr>
+            </w:pPr>
+            <w:r>
+              <w:rPr>
+                <w:rFonts w:ascii="Times New Roman" w:hAnsi="Times New Roman"/>
+                <w:sz w:val="24"/>
+                <w:szCs w:val="24"/>
+                <w:lang w:val="sk-SK"/>
+              </w:rPr>
+              <w:t>UC001</w:t>
+            </w:r>
+          </w:p>
+        </w:tc>
+      </w:tr>
+      <w:tr>
+        <w:tc>
+          <w:tcPr>
+            <w:tcW w:w="2520" w:type="dxa"/>
+          </w:tcPr>
+          <w:p>
+            <w:pPr>
+              <w:pStyle w:val="p1"/>
+              <w:rPr>
+                <w:rFonts w:ascii="Times New Roman" w:hAnsi="Times New Roman"/>
+                <w:sz w:val="24"/>
+                <w:szCs w:val="24"/>
+                <w:lang w:val="sk-SK"/>
+              </w:rPr>
+            </w:pPr>
+            <w:r>
+              <w:rPr>
+                <w:rFonts w:ascii="Times New Roman" w:hAnsi="Times New Roman"/>
+                <w:sz w:val="24"/>
+                <w:szCs w:val="24"/>
+                <w:lang w:val="sk-SK"/>
+              </w:rPr>
+              <w:t>Názov</w:t>
+            </w:r>
+          </w:p>
+        </w:tc>
+        <w:tc>
+          <w:tcPr>
+            <w:tcW w:w="6745" w:type="dxa"/>
+          </w:tcPr>
+          <w:p>
+            <w:pPr>
+              <w:pStyle w:val="p1"/>
+              <w:rPr>
+                <w:rFonts w:ascii="Times New Roman" w:hAnsi="Times New Roman"/>
+                <w:sz w:val="24"/>
+                <w:szCs w:val="24"/>
+                <w:lang w:val="sk-SK"/>
+              </w:rPr>
+            </w:pPr>
+            <w:r>
+              <w:rPr>
+                <w:rFonts w:ascii="Times New Roman" w:hAnsi="Times New Roman"/>
+                <w:sz w:val="24"/>
+                <w:szCs w:val="24"/>
+                <w:lang w:val="sk-SK"/>
+              </w:rPr>
+              <w:t>Vyhľadanie jazdy</w:t>
+            </w:r>
+          </w:p>
+        </w:tc>
+      </w:tr>
+      <w:tr>
+        <w:tc>
+          <w:tcPr>
+            <w:tcW w:w="2520" w:type="dxa"/>
+          </w:tcPr>
+          <w:p>
+            <w:pPr>
+              <w:pStyle w:val="p1"/>
+              <w:rPr>
+                <w:rFonts w:ascii="Times New Roman" w:hAnsi="Times New Roman"/>
+                <w:sz w:val="24"/>
+                <w:szCs w:val="24"/>
+                <w:lang w:val="sk-SK"/>
+              </w:rPr>
+            </w:pPr>
+            <w:r>
+              <w:rPr>
+                <w:rFonts w:ascii="Times New Roman" w:hAnsi="Times New Roman"/>
+                <w:sz w:val="24"/>
+                <w:szCs w:val="24"/>
+                <w:lang w:val="sk-SK"/>
+              </w:rPr>
+              <w:t>Opis prípadu použitia</w:t>
+            </w:r>
+          </w:p>
+        </w:tc>
+        <w:tc>
+          <w:tcPr>
+            <w:tcW w:w="6745" w:type="dxa"/>
+          </w:tcPr>
+          <w:p>
+            <w:pPr>
+              <w:pStyle w:val="p1"/>
+              <w:rPr>
+                <w:rFonts w:ascii="Times New Roman" w:hAnsi="Times New Roman"/>
+                <w:sz w:val="24"/>
+                <w:szCs w:val="24"/>
+                <w:lang w:val="sk-SK"/>
+              </w:rPr>
+            </w:pPr>
+            <w:r>
+              <w:rPr>
+                <w:rFonts w:ascii="Times New Roman" w:hAnsi="Times New Roman"/>
+                <w:sz w:val="24"/>
+                <w:szCs w:val="24"/>
+                <w:lang w:val="sk-SK"/>
+              </w:rPr>
+              <w:t>Pasažier vyhľadáva dostupné jazdy na základe zadaných kritérií.</w:t>
+            </w:r>
+          </w:p>
+        </w:tc>
+      </w:tr>
+      <w:tr>
+        <w:tc>
+          <w:tcPr>
+            <w:tcW w:w="2520" w:type="dxa"/>
+          </w:tcPr>
+          <w:p>
+            <w:pPr>
+              <w:pStyle w:val="p1"/>
+              <w:rPr>
+                <w:rFonts w:ascii="Times New Roman" w:hAnsi="Times New Roman"/>
+                <w:sz w:val="24"/>
+                <w:szCs w:val="24"/>
+                <w:lang w:val="sk-SK"/>
+              </w:rPr>
+            </w:pPr>
+            <w:r>
+              <w:rPr>
+                <w:rFonts w:ascii="Times New Roman" w:hAnsi="Times New Roman"/>
+                <w:sz w:val="24"/>
+                <w:szCs w:val="24"/>
+                <w:lang w:val="sk-SK"/>
+              </w:rPr>
+              <w:t>Aktéri</w:t>
+            </w:r>
+          </w:p>
+        </w:tc>
+        <w:tc>
+          <w:tcPr>
+            <w:tcW w:w="6745" w:type="dxa"/>
+          </w:tcPr>
+          <w:p>
+            <w:pPr>
+              <w:pStyle w:val="p1"/>
+              <w:rPr>
+                <w:rFonts w:ascii="Times New Roman" w:hAnsi="Times New Roman"/>
+                <w:sz w:val="24"/>
+                <w:szCs w:val="24"/>
+                <w:lang w:val="sk-SK"/>
+              </w:rPr>
+            </w:pPr>
+            <w:r>
+              <w:rPr>
+                <w:rFonts w:ascii="Times New Roman" w:hAnsi="Times New Roman"/>
+                <w:sz w:val="24"/>
+                <w:szCs w:val="24"/>
+                <w:lang w:val="sk-SK"/>
+              </w:rPr>
+              <w:t>Pasažier</w:t>
+            </w:r>
+          </w:p>
+        </w:tc>
+      </w:tr>
+      <w:tr>
+        <w:tc>
+          <w:tcPr>
+            <w:tcW w:w="2520" w:type="dxa"/>
+          </w:tcPr>
+          <w:p>
+            <w:pPr>
+              <w:pStyle w:val="p1"/>
+              <w:rPr>
+                <w:rFonts w:ascii="Times New Roman" w:hAnsi="Times New Roman"/>
+                <w:sz w:val="24"/>
+                <w:szCs w:val="24"/>
+                <w:lang w:val="sk-SK"/>
+              </w:rPr>
+            </w:pPr>
+            <w:r>
+              <w:rPr>
+                <w:rFonts w:ascii="Times New Roman" w:hAnsi="Times New Roman"/>
+                <w:sz w:val="24"/>
+                <w:szCs w:val="24"/>
+                <w:lang w:val="sk-SK"/>
+              </w:rPr>
+              <w:t>Vstupné podmienky</w:t>
+            </w:r>
+          </w:p>
+        </w:tc>
+        <w:tc>
+          <w:tcPr>
+            <w:tcW w:w="6745" w:type="dxa"/>
+          </w:tcPr>
+          <w:p>
+            <w:pPr>
+              <w:pStyle w:val="p1"/>
+              <w:rPr>
+                <w:rFonts w:ascii="Times New Roman" w:hAnsi="Times New Roman"/>
+                <w:sz w:val="24"/>
+                <w:szCs w:val="24"/>
+                <w:lang w:val="sk-SK"/>
+              </w:rPr>
+            </w:pPr>
+            <w:r>
+              <w:rPr>
+                <w:rFonts w:ascii="Times New Roman" w:hAnsi="Times New Roman"/>
+                <w:sz w:val="24"/>
+                <w:szCs w:val="24"/>
+                <w:lang w:val="sk-SK"/>
+              </w:rPr>
+              <w:t>Pasažier je prihlásený v systéme</w:t>
+            </w:r>
+          </w:p>
+        </w:tc>
+      </w:tr>
+      <w:tr>
+        <w:tc>
+          <w:tcPr>
+            <w:tcW w:w="2520" w:type="dxa"/>
+          </w:tcPr>
+          <w:p>
+            <w:pPr>
+              <w:pStyle w:val="p1"/>
+              <w:rPr>
+                <w:rFonts w:ascii="Times New Roman" w:hAnsi="Times New Roman"/>
+                <w:sz w:val="24"/>
+                <w:szCs w:val="24"/>
+                <w:lang w:val="sk-SK"/>
+              </w:rPr>
+            </w:pPr>
+            <w:r>
+              <w:rPr>
+                <w:rFonts w:ascii="Times New Roman" w:hAnsi="Times New Roman"/>
+                <w:sz w:val="24"/>
+                <w:szCs w:val="24"/>
+                <w:lang w:val="sk-SK"/>
+              </w:rPr>
+              <w:t>Inicializácia</w:t>
+            </w:r>
+          </w:p>
+        </w:tc>
+        <w:tc>
+          <w:tcPr>
+            <w:tcW w:w="6745" w:type="dxa"/>
+          </w:tcPr>
+          <w:p>
+            <w:pPr>
+              <w:pStyle w:val="p1"/>
+              <w:rPr>
+                <w:rFonts w:ascii="Times New Roman" w:hAnsi="Times New Roman"/>
+                <w:sz w:val="24"/>
+                <w:szCs w:val="24"/>
+                <w:lang w:val="sk-SK"/>
+              </w:rPr>
+            </w:pPr>
+            <w:r>
+              <w:rPr>
+                <w:rFonts w:ascii="Times New Roman" w:hAnsi="Times New Roman"/>
+                <w:sz w:val="24"/>
+                <w:szCs w:val="24"/>
+                <w:lang w:val="sk-SK"/>
+              </w:rPr>
+              <w:t>Pasažier aktivuje funkciu “Vyhľadať jazdy” v aplikácii</w:t>
+            </w:r>
+          </w:p>
+        </w:tc>
+      </w:tr>
+      <w:tr>
+        <w:trPr>
+          <w:trHeight w:val="2420"/>
+        </w:trPr>
+        <w:tc>
+          <w:tcPr>
+            <w:tcW w:w="2520" w:type="dxa"/>
+          </w:tcPr>
+          <w:p>
+            <w:pPr>
+              <w:pStyle w:val="p1"/>
+              <w:spacing w:after="0"/>
+              <w:rPr>
+                <w:rFonts w:ascii="Times New Roman" w:hAnsi="Times New Roman"/>
+                <w:sz w:val="24"/>
+                <w:szCs w:val="24"/>
+                <w:lang w:val="sk-SK"/>
+              </w:rPr>
+            </w:pPr>
+            <w:r>
+              <w:rPr>
+                <w:rFonts w:ascii="Times New Roman" w:hAnsi="Times New Roman"/>
+                <w:sz w:val="24"/>
+                <w:szCs w:val="24"/>
+                <w:lang w:val="sk-SK"/>
+              </w:rPr>
+              <w:t>Hlavná postupnosť udalostí</w:t>
+            </w:r>
+          </w:p>
+        </w:tc>
+        <w:tc>
+          <w:tcPr>
+            <w:tcW w:w="6745" w:type="dxa"/>
+          </w:tcPr>
+          <w:p>
+            <w:pPr>
+              <w:pStyle w:val="p1"/>
+              <w:numPr>
+                <w:ilvl w:val="0"/>
+                <w:numId w:val="14"/>
+              </w:numPr>
+              <w:spacing w:after="0"/>
+              <w:rPr>
+                <w:rFonts w:ascii="Times New Roman" w:hAnsi="Times New Roman"/>
+                <w:sz w:val="24"/>
+                <w:szCs w:val="24"/>
+                <w:lang w:val="sk-SK"/>
+              </w:rPr>
+            </w:pPr>
+            <w:r>
+              <w:rPr>
+                <w:rFonts w:ascii="Times New Roman" w:hAnsi="Times New Roman"/>
+                <w:sz w:val="24"/>
+                <w:szCs w:val="24"/>
+                <w:lang w:val="sk-SK"/>
+              </w:rPr>
+              <w:t xml:space="preserve">Pasažier </w:t>
+            </w:r>
+            <w:r>
+              <w:rPr>
+                <w:rFonts w:ascii="Times New Roman" w:hAnsi="Times New Roman"/>
+                <w:sz w:val="24"/>
+                <w:szCs w:val="24"/>
+                <w:lang w:val="sk-SK"/>
+              </w:rPr>
+              <w:t>vyplní vyhľadávanie:</w:t>
+            </w:r>
+            <w:r>
+              <w:rPr>
+                <w:rFonts w:ascii="Times New Roman" w:hAnsi="Times New Roman"/>
+                <w:sz w:val="24"/>
+                <w:szCs w:val="24"/>
+                <w:lang w:val="sk-SK"/>
+              </w:rPr>
+              <w:t xml:space="preserve"> miesto nástupu</w:t>
+            </w:r>
+            <w:r>
+              <w:rPr>
+                <w:rFonts w:ascii="Times New Roman" w:hAnsi="Times New Roman"/>
+                <w:sz w:val="24"/>
+                <w:szCs w:val="24"/>
+                <w:lang w:val="sk-SK"/>
+              </w:rPr>
+              <w:t xml:space="preserve">, </w:t>
+            </w:r>
+            <w:r>
+              <w:rPr>
+                <w:rFonts w:ascii="Times New Roman" w:hAnsi="Times New Roman"/>
+                <w:sz w:val="24"/>
+                <w:szCs w:val="24"/>
+                <w:lang w:val="sk-SK"/>
+              </w:rPr>
+              <w:t>miesto výstupu</w:t>
+            </w:r>
+            <w:r>
+              <w:rPr>
+                <w:rFonts w:ascii="Times New Roman" w:hAnsi="Times New Roman"/>
+                <w:sz w:val="24"/>
+                <w:szCs w:val="24"/>
+                <w:lang w:val="sk-SK"/>
+              </w:rPr>
+              <w:t xml:space="preserve">, </w:t>
+            </w:r>
+            <w:r>
+              <w:rPr>
+                <w:rFonts w:ascii="Times New Roman" w:hAnsi="Times New Roman"/>
+                <w:sz w:val="24"/>
+                <w:szCs w:val="24"/>
+                <w:lang w:val="sk-SK"/>
+              </w:rPr>
+              <w:t>d</w:t>
+            </w:r>
+            <w:r>
+              <w:rPr>
+                <w:rFonts w:ascii="Times New Roman" w:hAnsi="Times New Roman"/>
+                <w:sz w:val="24"/>
+                <w:szCs w:val="24"/>
+                <w:lang w:val="sk-SK"/>
+              </w:rPr>
+              <w:t>á</w:t>
+            </w:r>
+            <w:r>
+              <w:rPr>
+                <w:rFonts w:ascii="Times New Roman" w:hAnsi="Times New Roman"/>
+                <w:sz w:val="24"/>
+                <w:szCs w:val="24"/>
+                <w:lang w:val="sk-SK"/>
+              </w:rPr>
+              <w:t>tum a čas plánovanej jazdy</w:t>
+            </w:r>
+          </w:p>
+          <w:p>
+            <w:pPr>
+              <w:pStyle w:val="p1"/>
+              <w:numPr>
+                <w:ilvl w:val="0"/>
+                <w:numId w:val="14"/>
+              </w:numPr>
+              <w:spacing w:after="0"/>
+              <w:rPr>
+                <w:rFonts w:ascii="Times New Roman" w:hAnsi="Times New Roman"/>
+                <w:sz w:val="24"/>
+                <w:szCs w:val="24"/>
+                <w:lang w:val="sk-SK"/>
+              </w:rPr>
+            </w:pPr>
+            <w:r>
+              <w:rPr>
+                <w:rFonts w:ascii="Times New Roman" w:hAnsi="Times New Roman"/>
+                <w:sz w:val="24"/>
+                <w:szCs w:val="24"/>
+                <w:lang w:val="sk-SK"/>
+              </w:rPr>
+              <w:t xml:space="preserve">Systém vyhľadá všetky dostupné jazdy zodpovedajúce </w:t>
+            </w:r>
+            <w:r>
+              <w:rPr>
+                <w:rFonts w:ascii="Times New Roman" w:hAnsi="Times New Roman"/>
+                <w:sz w:val="24"/>
+                <w:szCs w:val="24"/>
+                <w:lang w:val="sk-SK"/>
+              </w:rPr>
+              <w:t>kritériám a zobrazí zoznam jázd s informáciami (vodič, cena, čas, voľné miesta, preferencie)</w:t>
+            </w:r>
+          </w:p>
+          <w:p>
+            <w:pPr>
+              <w:pStyle w:val="p1"/>
+              <w:numPr>
+                <w:ilvl w:val="0"/>
+                <w:numId w:val="14"/>
+              </w:numPr>
+              <w:spacing w:after="0"/>
+              <w:rPr>
+                <w:rFonts w:ascii="Times New Roman" w:hAnsi="Times New Roman"/>
+                <w:sz w:val="24"/>
+                <w:szCs w:val="24"/>
+                <w:lang w:val="sk-SK"/>
+              </w:rPr>
+            </w:pPr>
+            <w:r>
+              <w:rPr>
+                <w:rFonts w:ascii="Times New Roman" w:hAnsi="Times New Roman"/>
+                <w:sz w:val="24"/>
+                <w:szCs w:val="24"/>
+                <w:lang w:val="sk-SK"/>
+              </w:rPr>
+              <w:t>Pasažier si vyberie vhodnú jazdu zo zoznamu</w:t>
+            </w:r>
+          </w:p>
+          <w:p>
+            <w:pPr>
+              <w:pStyle w:val="p1"/>
+              <w:numPr>
+                <w:ilvl w:val="0"/>
+                <w:numId w:val="14"/>
+              </w:numPr>
+              <w:spacing w:after="0"/>
+              <w:rPr>
+                <w:rFonts w:ascii="Times New Roman" w:hAnsi="Times New Roman"/>
+                <w:sz w:val="24"/>
+                <w:szCs w:val="24"/>
+                <w:lang w:val="sk-SK"/>
+              </w:rPr>
+            </w:pPr>
+            <w:r>
+              <w:rPr>
+                <w:rFonts w:ascii="Times New Roman" w:hAnsi="Times New Roman"/>
+                <w:sz w:val="24"/>
+                <w:szCs w:val="24"/>
+                <w:lang w:val="sk-SK"/>
+              </w:rPr>
+              <w:t>Systém zobrazí detaily vybranej jazdy</w:t>
+            </w:r>
+          </w:p>
+        </w:tc>
+      </w:tr>
+      <w:tr>
+        <w:trPr>
+          <w:trHeight w:val="1007"/>
+        </w:trPr>
+        <w:tc>
+          <w:tcPr>
+            <w:tcW w:w="2520" w:type="dxa"/>
+          </w:tcPr>
+          <w:p>
+            <w:pPr>
+              <w:pStyle w:val="p1"/>
+              <w:rPr>
+                <w:rFonts w:ascii="Times New Roman" w:hAnsi="Times New Roman"/>
+                <w:sz w:val="24"/>
+                <w:szCs w:val="24"/>
+                <w:lang w:val="sk-SK"/>
+              </w:rPr>
+            </w:pPr>
+            <w:r>
+              <w:rPr>
+                <w:rFonts w:ascii="Times New Roman" w:hAnsi="Times New Roman"/>
+                <w:sz w:val="24"/>
+                <w:szCs w:val="24"/>
+                <w:lang w:val="sk-SK"/>
+              </w:rPr>
+              <w:t>Výstupné podmienky</w:t>
+            </w:r>
+          </w:p>
+        </w:tc>
+        <w:tc>
+          <w:tcPr>
+            <w:tcW w:w="6745" w:type="dxa"/>
+          </w:tcPr>
+          <w:p>
+            <w:pPr>
+              <w:pStyle w:val="p1"/>
+              <w:numPr>
+                <w:ilvl w:val="0"/>
+                <w:numId w:val="15"/>
+              </w:numPr>
+              <w:spacing w:after="0"/>
+              <w:rPr>
+                <w:rFonts w:ascii="Times New Roman" w:hAnsi="Times New Roman"/>
+                <w:sz w:val="24"/>
+                <w:szCs w:val="24"/>
+                <w:lang w:val="sk-SK"/>
+              </w:rPr>
+            </w:pPr>
+            <w:r>
+              <w:rPr>
+                <w:rFonts w:ascii="Times New Roman" w:hAnsi="Times New Roman"/>
+                <w:sz w:val="24"/>
+                <w:szCs w:val="24"/>
+                <w:lang w:val="sk-SK"/>
+              </w:rPr>
+              <w:t xml:space="preserve">Pasažier má zobrazený zoznam dostupných jázd </w:t>
+            </w:r>
+          </w:p>
+          <w:p>
+            <w:pPr>
+              <w:pStyle w:val="p1"/>
+              <w:numPr>
+                <w:ilvl w:val="0"/>
+                <w:numId w:val="15"/>
+              </w:numPr>
+              <w:spacing w:after="0"/>
+              <w:rPr>
+                <w:rFonts w:ascii="Times New Roman" w:hAnsi="Times New Roman"/>
+                <w:sz w:val="24"/>
+                <w:szCs w:val="24"/>
+                <w:lang w:val="sk-SK"/>
+              </w:rPr>
+            </w:pPr>
+            <w:r>
+              <w:rPr>
+                <w:rFonts w:ascii="Times New Roman" w:hAnsi="Times New Roman"/>
+                <w:sz w:val="24"/>
+                <w:szCs w:val="24"/>
+                <w:lang w:val="sk-SK"/>
+              </w:rPr>
+              <w:t>Pasažier môže pokračovať na odoslanie žiadosti o rezerváciu vybranej jazdy</w:t>
+            </w:r>
+          </w:p>
+        </w:tc>
+      </w:tr>
+      <w:tr>
+        <w:trPr>
+          <w:trHeight w:val="2393"/>
+        </w:trPr>
+        <w:tc>
+          <w:tcPr>
+            <w:tcW w:w="2520" w:type="dxa"/>
+          </w:tcPr>
+          <w:p>
+            <w:pPr>
+              <w:pStyle w:val="p1"/>
+              <w:rPr>
+                <w:rFonts w:ascii="Times New Roman" w:hAnsi="Times New Roman"/>
+                <w:sz w:val="24"/>
+                <w:szCs w:val="24"/>
+                <w:lang w:val="sk-SK"/>
+              </w:rPr>
+            </w:pPr>
+            <w:r>
+              <w:rPr>
+                <w:rFonts w:ascii="Times New Roman" w:hAnsi="Times New Roman"/>
+                <w:sz w:val="24"/>
+                <w:szCs w:val="24"/>
+                <w:lang w:val="sk-SK"/>
+              </w:rPr>
+              <w:t>Alternatívna postupnosť udalostí</w:t>
+            </w:r>
+          </w:p>
+        </w:tc>
+        <w:tc>
+          <w:tcPr>
+            <w:tcW w:w="6745" w:type="dxa"/>
+          </w:tcPr>
+          <w:p>
+            <w:pPr>
+              <w:pStyle w:val="p1"/>
+              <w:numPr>
+                <w:ilvl w:val="0"/>
+                <w:numId w:val="16"/>
+              </w:numPr>
+              <w:spacing w:after="0"/>
+              <w:rPr>
+                <w:rFonts w:ascii="Times New Roman" w:hAnsi="Times New Roman"/>
+                <w:sz w:val="24"/>
+                <w:szCs w:val="24"/>
+                <w:lang w:val="sk-SK"/>
+              </w:rPr>
+            </w:pPr>
+            <w:r>
+              <w:rPr>
+                <w:rFonts w:ascii="Times New Roman" w:hAnsi="Times New Roman"/>
+                <w:sz w:val="24"/>
+                <w:szCs w:val="24"/>
+                <w:lang w:val="sk-SK"/>
+              </w:rPr>
+              <w:t>Žiadne jazdy nenájdené</w:t>
+            </w:r>
+            <w:r>
+              <w:rPr>
+                <w:rFonts w:ascii="Times New Roman" w:hAnsi="Times New Roman"/>
+                <w:sz w:val="24"/>
+                <w:szCs w:val="24"/>
+                <w:lang w:val="sk-SK"/>
+              </w:rPr>
+              <w:t>, systém zobrazí upozornenie a umožní mu pokračovať krokom 1 hlavného scenára</w:t>
+            </w:r>
+          </w:p>
+          <w:p>
+            <w:pPr>
+              <w:pStyle w:val="p1"/>
+              <w:numPr>
+                <w:ilvl w:val="0"/>
+                <w:numId w:val="16"/>
+              </w:numPr>
+              <w:spacing w:after="0"/>
+              <w:rPr>
+                <w:rFonts w:ascii="Times New Roman" w:hAnsi="Times New Roman"/>
+                <w:sz w:val="24"/>
+                <w:szCs w:val="24"/>
+                <w:lang w:val="sk-SK"/>
+              </w:rPr>
+            </w:pPr>
+            <w:r>
+              <w:rPr>
+                <w:rFonts w:ascii="Times New Roman" w:hAnsi="Times New Roman"/>
+                <w:sz w:val="24"/>
+                <w:szCs w:val="24"/>
+                <w:lang w:val="sk-SK"/>
+              </w:rPr>
+              <w:t>Neplatné vstupné údaje</w:t>
+            </w:r>
+            <w:r>
+              <w:rPr>
+                <w:rFonts w:ascii="Times New Roman" w:hAnsi="Times New Roman"/>
+                <w:sz w:val="24"/>
+                <w:szCs w:val="24"/>
+                <w:lang w:val="sk-SK"/>
+              </w:rPr>
+              <w:t>, systém mu zobrazí upozornenie a umožní ich opraviť</w:t>
+            </w:r>
+          </w:p>
+          <w:p>
+            <w:pPr>
+              <w:pStyle w:val="p1"/>
+              <w:numPr>
+                <w:ilvl w:val="0"/>
+                <w:numId w:val="16"/>
+              </w:numPr>
+              <w:spacing w:after="0"/>
+              <w:rPr>
+                <w:rFonts w:ascii="Times New Roman" w:hAnsi="Times New Roman"/>
+                <w:sz w:val="24"/>
+                <w:szCs w:val="24"/>
+                <w:lang w:val="sk-SK"/>
+              </w:rPr>
+            </w:pPr>
+            <w:r>
+              <w:rPr>
+                <w:rFonts w:ascii="Times New Roman" w:hAnsi="Times New Roman"/>
+                <w:sz w:val="24"/>
+                <w:szCs w:val="24"/>
+                <w:lang w:val="sk-SK"/>
+              </w:rPr>
+              <w:t>Pasažier použije funkciu “Filtrovať výsledky“ na zúženie výberu</w:t>
+            </w:r>
+          </w:p>
+          <w:p>
+            <w:pPr>
+              <w:pStyle w:val="p1"/>
+              <w:keepNext/>
+              <w:numPr>
+                <w:ilvl w:val="0"/>
+                <w:numId w:val="16"/>
+              </w:numPr>
+              <w:spacing w:after="0"/>
+              <w:rPr>
+                <w:rFonts w:ascii="Times New Roman" w:hAnsi="Times New Roman"/>
+                <w:sz w:val="24"/>
+                <w:szCs w:val="24"/>
+                <w:lang w:val="sk-SK"/>
+              </w:rPr>
+            </w:pPr>
+            <w:r>
+              <w:rPr>
+                <w:rFonts w:ascii="Times New Roman" w:hAnsi="Times New Roman"/>
+                <w:sz w:val="24"/>
+                <w:szCs w:val="24"/>
+                <w:lang w:val="sk-SK"/>
+              </w:rPr>
+              <w:t>Zrušenie vyhľadávania</w:t>
+            </w:r>
+            <w:r>
+              <w:rPr>
+                <w:rFonts w:ascii="Times New Roman" w:hAnsi="Times New Roman"/>
+                <w:sz w:val="24"/>
+                <w:szCs w:val="24"/>
+                <w:lang w:val="sk-SK"/>
+              </w:rPr>
+              <w:t>, systém sa vráti na hlavnú obrazovku aplikácie</w:t>
+            </w:r>
+          </w:p>
+        </w:tc>
+      </w:tr>
+    </w:tbl>
+    <w:p>
+      <w:pPr>
+        <w:pStyle w:val="Caption"/>
+        <w:ind w:left="2880"/>
+        <w:rPr>
+          <w:rFonts w:ascii="Times New Roman" w:hAnsi="Times New Roman" w:cs="Times New Roman"/>
+          <w:color w:val="000000" w:themeColor="text1"/>
+        </w:rPr>
+      </w:pPr>
+      <w:proofErr w:type="spellStart"/>
+      <w:r>
+        <w:rPr>
+          <w:rFonts w:ascii="Times New Roman" w:hAnsi="Times New Roman" w:cs="Times New Roman"/>
+          <w:color w:val="000000" w:themeColor="text1"/>
+        </w:rPr>
+        <w:t>Tabuľka</w:t>
+      </w:r>
+      <w:proofErr w:type="spellEnd"/>
+      <w:r>
+        <w:rPr>
+          <w:rFonts w:ascii="Times New Roman" w:hAnsi="Times New Roman" w:cs="Times New Roman"/>
+          <w:color w:val="000000" w:themeColor="text1"/>
+        </w:rPr>
+        <w:t xml:space="preserve"> </w:t>
+      </w:r>
+      <w:r>
+        <w:rPr>
+          <w:rFonts w:ascii="Times New Roman" w:hAnsi="Times New Roman" w:cs="Times New Roman"/>
+          <w:color w:val="000000" w:themeColor="text1"/>
+        </w:rPr>
+        <w:fldChar w:fldCharType="begin"/>
+      </w:r>
+      <w:r>
+        <w:rPr>
+          <w:rFonts w:ascii="Times New Roman" w:hAnsi="Times New Roman" w:cs="Times New Roman"/>
+          <w:color w:val="000000" w:themeColor="text1"/>
+        </w:rPr>
+        <w:instrText xml:space="preserve"> SEQ Tabuľka \* ARABIC </w:instrText>
+      </w:r>
+      <w:r>
+        <w:rPr>
+          <w:rFonts w:ascii="Times New Roman" w:hAnsi="Times New Roman" w:cs="Times New Roman"/>
+          <w:color w:val="000000" w:themeColor="text1"/>
+        </w:rPr>
+        <w:fldChar w:fldCharType="separate"/>
+      </w:r>
+      <w:r>
+        <w:rPr>
+          <w:rFonts w:ascii="Times New Roman" w:hAnsi="Times New Roman" w:cs="Times New Roman"/>
+          <w:noProof/>
+          <w:color w:val="000000" w:themeColor="text1"/>
+        </w:rPr>
+        <w:t>1</w:t>
+      </w:r>
+      <w:r>
+        <w:rPr>
+          <w:rFonts w:ascii="Times New Roman" w:hAnsi="Times New Roman" w:cs="Times New Roman"/>
+          <w:color w:val="000000" w:themeColor="text1"/>
+        </w:rPr>
+        <w:fldChar w:fldCharType="end"/>
+      </w:r>
+      <w:r>
+        <w:rPr>
+          <w:rFonts w:ascii="Times New Roman" w:hAnsi="Times New Roman" w:cs="Times New Roman"/>
+          <w:color w:val="000000" w:themeColor="text1"/>
+        </w:rPr>
+        <w:t xml:space="preserve"> Use-case - </w:t>
+      </w:r>
+      <w:proofErr w:type="spellStart"/>
+      <w:r>
+        <w:rPr>
+          <w:rFonts w:ascii="Times New Roman" w:hAnsi="Times New Roman" w:cs="Times New Roman"/>
+          <w:color w:val="000000" w:themeColor="text1"/>
+        </w:rPr>
+        <w:t>vyhľadanie</w:t>
+      </w:r>
+      <w:proofErr w:type="spellEnd"/>
+      <w:r>
+        <w:rPr>
+          <w:rFonts w:ascii="Times New Roman" w:hAnsi="Times New Roman" w:cs="Times New Roman"/>
+          <w:color w:val="000000" w:themeColor="text1"/>
+        </w:rPr>
+        <w:t xml:space="preserve"> </w:t>
+      </w:r>
+      <w:proofErr w:type="spellStart"/>
+      <w:r>
+        <w:rPr>
+          <w:rFonts w:ascii="Times New Roman" w:hAnsi="Times New Roman" w:cs="Times New Roman"/>
+          <w:color w:val="000000" w:themeColor="text1"/>
+        </w:rPr>
+        <w:t>jazdy</w:t>
+      </w:r>
+      <w:proofErr w:type="spellEnd"/>
     </w:p>
     <w:p>
       <w:pPr>
         <w:pStyle w:val="p1"/>
-        <w:ind w:left="720"/>
         <w:rPr>
           <w:rFonts w:ascii="Times New Roman" w:hAnsi="Times New Roman"/>
           <w:sz w:val="24"/>
           <w:szCs w:val="24"/>
-        </w:rPr>
-      </w:pPr>
-      <w:bookmarkStart w:id="23" w:name="_Toc213076327"/>
+          <w:lang w:val="sk-SK"/>
+        </w:rPr>
+      </w:pPr>
       <w:r>
         <w:rPr>
           <w:rFonts w:ascii="Times New Roman" w:hAnsi="Times New Roman"/>
           <w:sz w:val="24"/>
           <w:szCs w:val="24"/>
-        </w:rPr>
-        <w:t xml:space="preserve">Lorem ipsum dolor </w:t>
-      </w:r>
-      <w:proofErr w:type="gramStart"/>
+          <w:lang w:val="sk-SK"/>
+        </w:rPr>
+        <w:tab/>
+      </w:r>
       <w:r>
         <w:rPr>
           <w:rFonts w:ascii="Times New Roman" w:hAnsi="Times New Roman"/>
           <w:sz w:val="24"/>
           <w:szCs w:val="24"/>
-        </w:rPr>
-        <w:t>sit</w:t>
-      </w:r>
-      <w:proofErr w:type="gramEnd"/>
-      <w:r>
+          <w:lang w:val="sk-SK"/>
+        </w:rPr>
+        <w:tab/>
+      </w:r>
+    </w:p>
+    <w:p>
+      <w:pPr>
+        <w:pStyle w:val="p1"/>
+        <w:ind w:left="720"/>
         <w:rPr>
           <w:rFonts w:ascii="Times New Roman" w:hAnsi="Times New Roman"/>
           <w:sz w:val="24"/>
           <w:szCs w:val="24"/>
-        </w:rPr>
-        <w:t xml:space="preserve"> </w:t>
-      </w:r>
-      <w:proofErr w:type="spellStart"/>
-      <w:r>
+          <w:lang w:val="sk-SK"/>
+        </w:rPr>
+      </w:pPr>
+    </w:p>
+    <w:p>
+      <w:pPr>
+        <w:pStyle w:val="p1"/>
+        <w:ind w:left="720"/>
         <w:rPr>
           <w:rFonts w:ascii="Times New Roman" w:hAnsi="Times New Roman"/>
           <w:sz w:val="24"/>
           <w:szCs w:val="24"/>
-        </w:rPr>
-        <w:t>amet</w:t>
-      </w:r>
-      <w:proofErr w:type="spellEnd"/>
-      <w:r>
+          <w:lang w:val="sk-SK"/>
+        </w:rPr>
+      </w:pPr>
+    </w:p>
+    <w:p>
+      <w:pPr>
+        <w:pStyle w:val="p1"/>
+        <w:ind w:left="720"/>
         <w:rPr>
           <w:rFonts w:ascii="Times New Roman" w:hAnsi="Times New Roman"/>
           <w:sz w:val="24"/>
           <w:szCs w:val="24"/>
-        </w:rPr>
-        <w:t xml:space="preserve">, </w:t>
-      </w:r>
-      <w:proofErr w:type="spellStart"/>
-      <w:r>
+          <w:lang w:val="sk-SK"/>
+        </w:rPr>
+      </w:pPr>
+    </w:p>
+    <w:p>
+      <w:pPr>
+        <w:pStyle w:val="p1"/>
+        <w:ind w:left="720"/>
         <w:rPr>
           <w:rFonts w:ascii="Times New Roman" w:hAnsi="Times New Roman"/>
           <w:sz w:val="24"/>
           <w:szCs w:val="24"/>
-        </w:rPr>
-        <w:t>consectetur</w:t>
-      </w:r>
-      <w:proofErr w:type="spellEnd"/>
-      <w:r>
+          <w:lang w:val="sk-SK"/>
+        </w:rPr>
+      </w:pPr>
+    </w:p>
+    <w:p>
+      <w:pPr>
+        <w:pStyle w:val="p1"/>
+        <w:ind w:left="720"/>
         <w:rPr>
           <w:rFonts w:ascii="Times New Roman" w:hAnsi="Times New Roman"/>
           <w:sz w:val="24"/>
           <w:szCs w:val="24"/>
-        </w:rPr>
-        <w:t xml:space="preserve"> </w:t>
-      </w:r>
-      <w:proofErr w:type="spellStart"/>
-      <w:r>
+          <w:lang w:val="sk-SK"/>
+        </w:rPr>
+      </w:pPr>
+    </w:p>
+    <w:p>
+      <w:pPr>
+        <w:pStyle w:val="p1"/>
+        <w:ind w:left="720"/>
         <w:rPr>
           <w:rFonts w:ascii="Times New Roman" w:hAnsi="Times New Roman"/>
           <w:sz w:val="24"/>
           <w:szCs w:val="24"/>
-        </w:rPr>
-        <w:t>adipiscing</w:t>
+          <w:lang w:val="sk-SK"/>
+        </w:rPr>
+      </w:pPr>
+    </w:p>
+    <w:tbl>
+      <w:tblPr>
+        <w:tblStyle w:val="TableGrid"/>
+        <w:tblW w:w="0" w:type="auto"/>
+        <w:tblInd w:w="175" w:type="dxa"/>
+        <w:tblLook w:val="04A0" w:firstRow="1" w:lastRow="0" w:firstColumn="1" w:lastColumn="0" w:noHBand="0" w:noVBand="1"/>
+      </w:tblPr>
+      <w:tblGrid>
+        <w:gridCol w:w="2430"/>
+        <w:gridCol w:w="6745"/>
+      </w:tblGrid>
+      <w:tr>
+        <w:trPr>
+          <w:trHeight w:val="269"/>
+        </w:trPr>
+        <w:tc>
+          <w:tcPr>
+            <w:tcW w:w="2430" w:type="dxa"/>
+          </w:tcPr>
+          <w:p>
+            <w:pPr>
+              <w:pStyle w:val="p1"/>
+              <w:rPr>
+                <w:rFonts w:ascii="Times New Roman" w:hAnsi="Times New Roman"/>
+                <w:sz w:val="24"/>
+                <w:szCs w:val="24"/>
+                <w:lang w:val="sk-SK"/>
+              </w:rPr>
+            </w:pPr>
+            <w:r>
+              <w:rPr>
+                <w:rFonts w:ascii="Times New Roman" w:hAnsi="Times New Roman"/>
+                <w:sz w:val="24"/>
+                <w:szCs w:val="24"/>
+                <w:lang w:val="sk-SK"/>
+              </w:rPr>
+              <w:t>Identifikátor</w:t>
+            </w:r>
+          </w:p>
+        </w:tc>
+        <w:tc>
+          <w:tcPr>
+            <w:tcW w:w="6745" w:type="dxa"/>
+          </w:tcPr>
+          <w:p>
+            <w:pPr>
+              <w:pStyle w:val="p1"/>
+              <w:rPr>
+                <w:rFonts w:ascii="Times New Roman" w:hAnsi="Times New Roman"/>
+                <w:sz w:val="24"/>
+                <w:szCs w:val="24"/>
+                <w:lang w:val="sk-SK"/>
+              </w:rPr>
+            </w:pPr>
+            <w:r>
+              <w:rPr>
+                <w:rFonts w:ascii="Times New Roman" w:hAnsi="Times New Roman"/>
+                <w:sz w:val="24"/>
+                <w:szCs w:val="24"/>
+                <w:lang w:val="sk-SK"/>
+              </w:rPr>
+              <w:t>UC00</w:t>
+            </w:r>
+            <w:r>
+              <w:rPr>
+                <w:rFonts w:ascii="Times New Roman" w:hAnsi="Times New Roman"/>
+                <w:sz w:val="24"/>
+                <w:szCs w:val="24"/>
+                <w:lang w:val="sk-SK"/>
+              </w:rPr>
+              <w:t>2</w:t>
+            </w:r>
+          </w:p>
+        </w:tc>
+      </w:tr>
+      <w:tr>
+        <w:tc>
+          <w:tcPr>
+            <w:tcW w:w="2430" w:type="dxa"/>
+          </w:tcPr>
+          <w:p>
+            <w:pPr>
+              <w:pStyle w:val="p1"/>
+              <w:rPr>
+                <w:rFonts w:ascii="Times New Roman" w:hAnsi="Times New Roman"/>
+                <w:sz w:val="24"/>
+                <w:szCs w:val="24"/>
+                <w:lang w:val="sk-SK"/>
+              </w:rPr>
+            </w:pPr>
+            <w:r>
+              <w:rPr>
+                <w:rFonts w:ascii="Times New Roman" w:hAnsi="Times New Roman"/>
+                <w:sz w:val="24"/>
+                <w:szCs w:val="24"/>
+                <w:lang w:val="sk-SK"/>
+              </w:rPr>
+              <w:t>Názov</w:t>
+            </w:r>
+          </w:p>
+        </w:tc>
+        <w:tc>
+          <w:tcPr>
+            <w:tcW w:w="6745" w:type="dxa"/>
+          </w:tcPr>
+          <w:p>
+            <w:pPr>
+              <w:pStyle w:val="p1"/>
+              <w:rPr>
+                <w:rFonts w:ascii="Times New Roman" w:hAnsi="Times New Roman"/>
+                <w:sz w:val="24"/>
+                <w:szCs w:val="24"/>
+                <w:lang w:val="sk-SK"/>
+              </w:rPr>
+            </w:pPr>
+            <w:r>
+              <w:rPr>
+                <w:rFonts w:ascii="Times New Roman" w:hAnsi="Times New Roman"/>
+                <w:sz w:val="24"/>
+                <w:szCs w:val="24"/>
+                <w:lang w:val="sk-SK"/>
+              </w:rPr>
+              <w:t>Vytvorenie ponuky jazdy</w:t>
+            </w:r>
+          </w:p>
+        </w:tc>
+      </w:tr>
+      <w:tr>
+        <w:tc>
+          <w:tcPr>
+            <w:tcW w:w="2430" w:type="dxa"/>
+          </w:tcPr>
+          <w:p>
+            <w:pPr>
+              <w:pStyle w:val="p1"/>
+              <w:rPr>
+                <w:rFonts w:ascii="Times New Roman" w:hAnsi="Times New Roman"/>
+                <w:sz w:val="24"/>
+                <w:szCs w:val="24"/>
+                <w:lang w:val="sk-SK"/>
+              </w:rPr>
+            </w:pPr>
+            <w:r>
+              <w:rPr>
+                <w:rFonts w:ascii="Times New Roman" w:hAnsi="Times New Roman"/>
+                <w:sz w:val="24"/>
+                <w:szCs w:val="24"/>
+                <w:lang w:val="sk-SK"/>
+              </w:rPr>
+              <w:t>Opis prípadu použitia</w:t>
+            </w:r>
+          </w:p>
+        </w:tc>
+        <w:tc>
+          <w:tcPr>
+            <w:tcW w:w="6745" w:type="dxa"/>
+          </w:tcPr>
+          <w:p>
+            <w:pPr>
+              <w:pStyle w:val="p1"/>
+              <w:rPr>
+                <w:rFonts w:ascii="Times New Roman" w:hAnsi="Times New Roman"/>
+                <w:sz w:val="24"/>
+                <w:szCs w:val="24"/>
+                <w:lang w:val="sk-SK"/>
+              </w:rPr>
+            </w:pPr>
+            <w:r>
+              <w:rPr>
+                <w:rFonts w:ascii="Times New Roman" w:hAnsi="Times New Roman"/>
+                <w:sz w:val="24"/>
+                <w:szCs w:val="24"/>
+                <w:lang w:val="sk-SK"/>
+              </w:rPr>
+              <w:t>Šofér vytvára ponuku jazdy</w:t>
+            </w:r>
+          </w:p>
+        </w:tc>
+      </w:tr>
+      <w:tr>
+        <w:tc>
+          <w:tcPr>
+            <w:tcW w:w="2430" w:type="dxa"/>
+          </w:tcPr>
+          <w:p>
+            <w:pPr>
+              <w:pStyle w:val="p1"/>
+              <w:rPr>
+                <w:rFonts w:ascii="Times New Roman" w:hAnsi="Times New Roman"/>
+                <w:sz w:val="24"/>
+                <w:szCs w:val="24"/>
+                <w:lang w:val="sk-SK"/>
+              </w:rPr>
+            </w:pPr>
+            <w:r>
+              <w:rPr>
+                <w:rFonts w:ascii="Times New Roman" w:hAnsi="Times New Roman"/>
+                <w:sz w:val="24"/>
+                <w:szCs w:val="24"/>
+                <w:lang w:val="sk-SK"/>
+              </w:rPr>
+              <w:t>Aktéri</w:t>
+            </w:r>
+          </w:p>
+        </w:tc>
+        <w:tc>
+          <w:tcPr>
+            <w:tcW w:w="6745" w:type="dxa"/>
+          </w:tcPr>
+          <w:p>
+            <w:pPr>
+              <w:pStyle w:val="p1"/>
+              <w:rPr>
+                <w:rFonts w:ascii="Times New Roman" w:hAnsi="Times New Roman"/>
+                <w:sz w:val="24"/>
+                <w:szCs w:val="24"/>
+                <w:lang w:val="sk-SK"/>
+              </w:rPr>
+            </w:pPr>
+            <w:r>
+              <w:rPr>
+                <w:rFonts w:ascii="Times New Roman" w:hAnsi="Times New Roman"/>
+                <w:sz w:val="24"/>
+                <w:szCs w:val="24"/>
+                <w:lang w:val="sk-SK"/>
+              </w:rPr>
+              <w:t>Šofér</w:t>
+            </w:r>
+          </w:p>
+        </w:tc>
+      </w:tr>
+      <w:tr>
+        <w:trPr>
+          <w:trHeight w:val="701"/>
+        </w:trPr>
+        <w:tc>
+          <w:tcPr>
+            <w:tcW w:w="2430" w:type="dxa"/>
+          </w:tcPr>
+          <w:p>
+            <w:pPr>
+              <w:pStyle w:val="p1"/>
+              <w:rPr>
+                <w:rFonts w:ascii="Times New Roman" w:hAnsi="Times New Roman"/>
+                <w:sz w:val="24"/>
+                <w:szCs w:val="24"/>
+                <w:lang w:val="sk-SK"/>
+              </w:rPr>
+            </w:pPr>
+            <w:r>
+              <w:rPr>
+                <w:rFonts w:ascii="Times New Roman" w:hAnsi="Times New Roman"/>
+                <w:sz w:val="24"/>
+                <w:szCs w:val="24"/>
+                <w:lang w:val="sk-SK"/>
+              </w:rPr>
+              <w:t>Vstupné podmienky</w:t>
+            </w:r>
+          </w:p>
+        </w:tc>
+        <w:tc>
+          <w:tcPr>
+            <w:tcW w:w="6745" w:type="dxa"/>
+          </w:tcPr>
+          <w:p>
+            <w:pPr>
+              <w:pStyle w:val="p1"/>
+              <w:numPr>
+                <w:ilvl w:val="0"/>
+                <w:numId w:val="17"/>
+              </w:numPr>
+              <w:spacing w:after="0"/>
+              <w:rPr>
+                <w:rFonts w:ascii="Times New Roman" w:hAnsi="Times New Roman"/>
+                <w:sz w:val="24"/>
+                <w:szCs w:val="24"/>
+                <w:lang w:val="sk-SK"/>
+              </w:rPr>
+            </w:pPr>
+            <w:r>
+              <w:rPr>
+                <w:rFonts w:ascii="Times New Roman" w:hAnsi="Times New Roman"/>
+                <w:sz w:val="24"/>
+                <w:szCs w:val="24"/>
+                <w:lang w:val="sk-SK"/>
+              </w:rPr>
+              <w:t xml:space="preserve">Šofér </w:t>
+            </w:r>
+            <w:r>
+              <w:rPr>
+                <w:rFonts w:ascii="Times New Roman" w:hAnsi="Times New Roman"/>
+                <w:sz w:val="24"/>
+                <w:szCs w:val="24"/>
+                <w:lang w:val="sk-SK"/>
+              </w:rPr>
+              <w:t>je prihlásený v</w:t>
+            </w:r>
+            <w:r>
+              <w:rPr>
+                <w:rFonts w:ascii="Times New Roman" w:hAnsi="Times New Roman"/>
+                <w:sz w:val="24"/>
+                <w:szCs w:val="24"/>
+                <w:lang w:val="sk-SK"/>
+              </w:rPr>
+              <w:t> </w:t>
+            </w:r>
+            <w:r>
+              <w:rPr>
+                <w:rFonts w:ascii="Times New Roman" w:hAnsi="Times New Roman"/>
+                <w:sz w:val="24"/>
+                <w:szCs w:val="24"/>
+                <w:lang w:val="sk-SK"/>
+              </w:rPr>
+              <w:t>systéme</w:t>
+            </w:r>
+          </w:p>
+          <w:p>
+            <w:pPr>
+              <w:pStyle w:val="p1"/>
+              <w:numPr>
+                <w:ilvl w:val="0"/>
+                <w:numId w:val="17"/>
+              </w:numPr>
+              <w:spacing w:after="0"/>
+              <w:rPr>
+                <w:rFonts w:ascii="Times New Roman" w:hAnsi="Times New Roman"/>
+                <w:sz w:val="24"/>
+                <w:szCs w:val="24"/>
+                <w:lang w:val="sk-SK"/>
+              </w:rPr>
+            </w:pPr>
+            <w:r>
+              <w:rPr>
+                <w:rFonts w:ascii="Times New Roman" w:hAnsi="Times New Roman"/>
+                <w:sz w:val="24"/>
+                <w:szCs w:val="24"/>
+                <w:lang w:val="sk-SK"/>
+              </w:rPr>
+              <w:t>Šofér ma overený vodičský účet</w:t>
+            </w:r>
+          </w:p>
+        </w:tc>
+      </w:tr>
+      <w:tr>
+        <w:tc>
+          <w:tcPr>
+            <w:tcW w:w="2430" w:type="dxa"/>
+          </w:tcPr>
+          <w:p>
+            <w:pPr>
+              <w:pStyle w:val="p1"/>
+              <w:rPr>
+                <w:rFonts w:ascii="Times New Roman" w:hAnsi="Times New Roman"/>
+                <w:sz w:val="24"/>
+                <w:szCs w:val="24"/>
+                <w:lang w:val="sk-SK"/>
+              </w:rPr>
+            </w:pPr>
+            <w:r>
+              <w:rPr>
+                <w:rFonts w:ascii="Times New Roman" w:hAnsi="Times New Roman"/>
+                <w:sz w:val="24"/>
+                <w:szCs w:val="24"/>
+                <w:lang w:val="sk-SK"/>
+              </w:rPr>
+              <w:t>Inicializácia</w:t>
+            </w:r>
+          </w:p>
+        </w:tc>
+        <w:tc>
+          <w:tcPr>
+            <w:tcW w:w="6745" w:type="dxa"/>
+          </w:tcPr>
+          <w:p>
+            <w:pPr>
+              <w:pStyle w:val="p1"/>
+              <w:rPr>
+                <w:rFonts w:ascii="Times New Roman" w:hAnsi="Times New Roman"/>
+                <w:sz w:val="24"/>
+                <w:szCs w:val="24"/>
+                <w:lang w:val="sk-SK"/>
+              </w:rPr>
+            </w:pPr>
+            <w:r>
+              <w:rPr>
+                <w:rFonts w:ascii="Times New Roman" w:hAnsi="Times New Roman"/>
+                <w:sz w:val="24"/>
+                <w:szCs w:val="24"/>
+                <w:lang w:val="sk-SK"/>
+              </w:rPr>
+              <w:t>Šofér aktivuje funkciu “Vytvoriť ponuku jazdy“ v aplikácii</w:t>
+            </w:r>
+          </w:p>
+        </w:tc>
+      </w:tr>
+      <w:tr>
+        <w:trPr>
+          <w:trHeight w:val="2645"/>
+        </w:trPr>
+        <w:tc>
+          <w:tcPr>
+            <w:tcW w:w="2430" w:type="dxa"/>
+          </w:tcPr>
+          <w:p>
+            <w:pPr>
+              <w:pStyle w:val="p1"/>
+              <w:spacing w:after="0"/>
+              <w:rPr>
+                <w:rFonts w:ascii="Times New Roman" w:hAnsi="Times New Roman"/>
+                <w:sz w:val="24"/>
+                <w:szCs w:val="24"/>
+                <w:lang w:val="sk-SK"/>
+              </w:rPr>
+            </w:pPr>
+            <w:r>
+              <w:rPr>
+                <w:rFonts w:ascii="Times New Roman" w:hAnsi="Times New Roman"/>
+                <w:sz w:val="24"/>
+                <w:szCs w:val="24"/>
+                <w:lang w:val="sk-SK"/>
+              </w:rPr>
+              <w:t>Hlavná postupnosť udalostí</w:t>
+            </w:r>
+          </w:p>
+        </w:tc>
+        <w:tc>
+          <w:tcPr>
+            <w:tcW w:w="6745" w:type="dxa"/>
+          </w:tcPr>
+          <w:p>
+            <w:pPr>
+              <w:pStyle w:val="p1"/>
+              <w:numPr>
+                <w:ilvl w:val="0"/>
+                <w:numId w:val="19"/>
+              </w:numPr>
+              <w:spacing w:after="0"/>
+              <w:rPr>
+                <w:rFonts w:ascii="Times New Roman" w:hAnsi="Times New Roman"/>
+                <w:sz w:val="24"/>
+                <w:szCs w:val="24"/>
+                <w:lang w:val="sk-SK"/>
+              </w:rPr>
+            </w:pPr>
+            <w:r>
+              <w:rPr>
+                <w:rFonts w:ascii="Times New Roman" w:hAnsi="Times New Roman"/>
+                <w:sz w:val="24"/>
+                <w:szCs w:val="24"/>
+                <w:lang w:val="sk-SK"/>
+              </w:rPr>
+              <w:t>Systém zobrazí formulár pre vytvorenie novej jazdy</w:t>
+            </w:r>
+          </w:p>
+          <w:p>
+            <w:pPr>
+              <w:pStyle w:val="p1"/>
+              <w:numPr>
+                <w:ilvl w:val="0"/>
+                <w:numId w:val="19"/>
+              </w:numPr>
+              <w:spacing w:after="0"/>
+              <w:rPr>
+                <w:rFonts w:ascii="Times New Roman" w:hAnsi="Times New Roman"/>
+                <w:sz w:val="24"/>
+                <w:szCs w:val="24"/>
+                <w:lang w:val="sk-SK"/>
+              </w:rPr>
+            </w:pPr>
+            <w:r>
+              <w:rPr>
+                <w:rFonts w:ascii="Times New Roman" w:hAnsi="Times New Roman"/>
+                <w:sz w:val="24"/>
+                <w:szCs w:val="24"/>
+                <w:lang w:val="sk-SK"/>
+              </w:rPr>
+              <w:t>Šofér vyplní formulár: miesto štartu a miesto cieľa jazdy, dátum a čas plánovanej jazdy, cena jazdy (celková alebo za jedno miesto), počet voľných miest, preferencie jazdy</w:t>
+            </w:r>
+          </w:p>
+          <w:p>
+            <w:pPr>
+              <w:pStyle w:val="p1"/>
+              <w:numPr>
+                <w:ilvl w:val="0"/>
+                <w:numId w:val="19"/>
+              </w:numPr>
+              <w:spacing w:after="0"/>
+              <w:rPr>
+                <w:rFonts w:ascii="Times New Roman" w:hAnsi="Times New Roman"/>
+                <w:sz w:val="24"/>
+                <w:szCs w:val="24"/>
+                <w:lang w:val="sk-SK"/>
+              </w:rPr>
+            </w:pPr>
+            <w:r>
+              <w:rPr>
+                <w:rFonts w:ascii="Times New Roman" w:hAnsi="Times New Roman"/>
+                <w:sz w:val="24"/>
+                <w:szCs w:val="24"/>
+                <w:lang w:val="sk-SK"/>
+              </w:rPr>
+              <w:t>Systém overí korektnosť údajov</w:t>
+            </w:r>
+          </w:p>
+          <w:p>
+            <w:pPr>
+              <w:pStyle w:val="p1"/>
+              <w:numPr>
+                <w:ilvl w:val="0"/>
+                <w:numId w:val="19"/>
+              </w:numPr>
+              <w:spacing w:after="0"/>
+              <w:rPr>
+                <w:rFonts w:ascii="Times New Roman" w:hAnsi="Times New Roman"/>
+                <w:sz w:val="24"/>
+                <w:szCs w:val="24"/>
+                <w:lang w:val="sk-SK"/>
+              </w:rPr>
+            </w:pPr>
+            <w:r>
+              <w:rPr>
+                <w:rFonts w:ascii="Times New Roman" w:hAnsi="Times New Roman"/>
+                <w:sz w:val="24"/>
+                <w:szCs w:val="24"/>
+                <w:lang w:val="sk-SK"/>
+              </w:rPr>
+              <w:t>Šofér potvrdí vytvorenie ponuky jazdy</w:t>
+            </w:r>
+          </w:p>
+          <w:p>
+            <w:pPr>
+              <w:pStyle w:val="p1"/>
+              <w:numPr>
+                <w:ilvl w:val="0"/>
+                <w:numId w:val="19"/>
+              </w:numPr>
+              <w:spacing w:after="0"/>
+              <w:rPr>
+                <w:rFonts w:ascii="Times New Roman" w:hAnsi="Times New Roman"/>
+                <w:sz w:val="24"/>
+                <w:szCs w:val="24"/>
+                <w:lang w:val="sk-SK"/>
+              </w:rPr>
+            </w:pPr>
+            <w:r>
+              <w:rPr>
+                <w:rFonts w:ascii="Times New Roman" w:hAnsi="Times New Roman"/>
+                <w:sz w:val="24"/>
+                <w:szCs w:val="24"/>
+                <w:lang w:val="sk-SK"/>
+              </w:rPr>
+              <w:t xml:space="preserve">Systém uloží </w:t>
+            </w:r>
+            <w:r>
+              <w:rPr>
+                <w:rFonts w:ascii="Times New Roman" w:hAnsi="Times New Roman"/>
+                <w:sz w:val="24"/>
+                <w:szCs w:val="24"/>
+                <w:lang w:val="sk-SK"/>
+              </w:rPr>
+              <w:t>jazdu a zaeviduje ju ako dostupnú pre pasažierov</w:t>
+            </w:r>
+          </w:p>
+        </w:tc>
+      </w:tr>
+      <w:tr>
+        <w:trPr>
+          <w:trHeight w:val="701"/>
+        </w:trPr>
+        <w:tc>
+          <w:tcPr>
+            <w:tcW w:w="2430" w:type="dxa"/>
+          </w:tcPr>
+          <w:p>
+            <w:pPr>
+              <w:pStyle w:val="p1"/>
+              <w:rPr>
+                <w:rFonts w:ascii="Times New Roman" w:hAnsi="Times New Roman"/>
+                <w:sz w:val="24"/>
+                <w:szCs w:val="24"/>
+                <w:lang w:val="sk-SK"/>
+              </w:rPr>
+            </w:pPr>
+            <w:r>
+              <w:rPr>
+                <w:rFonts w:ascii="Times New Roman" w:hAnsi="Times New Roman"/>
+                <w:sz w:val="24"/>
+                <w:szCs w:val="24"/>
+                <w:lang w:val="sk-SK"/>
+              </w:rPr>
+              <w:t>Výstupné podmienky</w:t>
+            </w:r>
+          </w:p>
+        </w:tc>
+        <w:tc>
+          <w:tcPr>
+            <w:tcW w:w="6745" w:type="dxa"/>
+          </w:tcPr>
+          <w:p>
+            <w:pPr>
+              <w:pStyle w:val="p1"/>
+              <w:numPr>
+                <w:ilvl w:val="0"/>
+                <w:numId w:val="15"/>
+              </w:numPr>
+              <w:spacing w:after="0"/>
+              <w:rPr>
+                <w:rFonts w:ascii="Times New Roman" w:hAnsi="Times New Roman"/>
+                <w:sz w:val="24"/>
+                <w:szCs w:val="24"/>
+                <w:lang w:val="sk-SK"/>
+              </w:rPr>
+            </w:pPr>
+            <w:r>
+              <w:rPr>
+                <w:rFonts w:ascii="Times New Roman" w:hAnsi="Times New Roman"/>
+                <w:sz w:val="24"/>
+                <w:szCs w:val="24"/>
+                <w:lang w:val="sk-SK"/>
+              </w:rPr>
+              <w:t>Jazda je vytvorená a zviditeľnená v systéme pre pasažierov</w:t>
+            </w:r>
+          </w:p>
+        </w:tc>
+      </w:tr>
+      <w:tr>
+        <w:trPr>
+          <w:trHeight w:val="1619"/>
+        </w:trPr>
+        <w:tc>
+          <w:tcPr>
+            <w:tcW w:w="2430" w:type="dxa"/>
+          </w:tcPr>
+          <w:p>
+            <w:pPr>
+              <w:pStyle w:val="p1"/>
+              <w:rPr>
+                <w:rFonts w:ascii="Times New Roman" w:hAnsi="Times New Roman"/>
+                <w:sz w:val="24"/>
+                <w:szCs w:val="24"/>
+                <w:lang w:val="sk-SK"/>
+              </w:rPr>
+            </w:pPr>
+            <w:r>
+              <w:rPr>
+                <w:rFonts w:ascii="Times New Roman" w:hAnsi="Times New Roman"/>
+                <w:sz w:val="24"/>
+                <w:szCs w:val="24"/>
+                <w:lang w:val="sk-SK"/>
+              </w:rPr>
+              <w:t>Alternatívna postupnosť udalostí</w:t>
+            </w:r>
+          </w:p>
+        </w:tc>
+        <w:tc>
+          <w:tcPr>
+            <w:tcW w:w="6745" w:type="dxa"/>
+          </w:tcPr>
+          <w:p>
+            <w:pPr>
+              <w:pStyle w:val="p1"/>
+              <w:numPr>
+                <w:ilvl w:val="0"/>
+                <w:numId w:val="20"/>
+              </w:numPr>
+              <w:spacing w:after="0"/>
+              <w:rPr>
+                <w:rFonts w:ascii="Times New Roman" w:hAnsi="Times New Roman"/>
+                <w:sz w:val="24"/>
+                <w:szCs w:val="24"/>
+                <w:lang w:val="sk-SK"/>
+              </w:rPr>
+            </w:pPr>
+            <w:r>
+              <w:rPr>
+                <w:rFonts w:ascii="Times New Roman" w:hAnsi="Times New Roman"/>
+                <w:sz w:val="24"/>
+                <w:szCs w:val="24"/>
+                <w:lang w:val="sk-SK"/>
+              </w:rPr>
+              <w:t>Neplatné údaje jazdy, systém zobrazí chybovú hlášku a umožní ich opraviť</w:t>
+            </w:r>
+          </w:p>
+          <w:p>
+            <w:pPr>
+              <w:pStyle w:val="p1"/>
+              <w:keepNext/>
+              <w:numPr>
+                <w:ilvl w:val="0"/>
+                <w:numId w:val="20"/>
+              </w:numPr>
+              <w:spacing w:after="0"/>
+              <w:rPr>
+                <w:rFonts w:ascii="Times New Roman" w:hAnsi="Times New Roman"/>
+                <w:sz w:val="24"/>
+                <w:szCs w:val="24"/>
+                <w:lang w:val="sk-SK"/>
+              </w:rPr>
+            </w:pPr>
+            <w:r>
+              <w:rPr>
+                <w:rFonts w:ascii="Times New Roman" w:hAnsi="Times New Roman"/>
+                <w:sz w:val="24"/>
+                <w:szCs w:val="24"/>
+                <w:lang w:val="sk-SK"/>
+              </w:rPr>
+              <w:t>Zrušenie vytvárania jazdy, systém zobrazí potvrdzovaciu hlášku, ktorú šofér potvrdí a systém zahodí zadanú jazdu</w:t>
+            </w:r>
+          </w:p>
+        </w:tc>
+      </w:tr>
+    </w:tbl>
+    <w:p>
+      <w:pPr>
+        <w:pStyle w:val="Caption"/>
+        <w:ind w:left="2160" w:firstLine="720"/>
+        <w:rPr>
+          <w:rFonts w:ascii="Times New Roman" w:hAnsi="Times New Roman" w:cs="Times New Roman"/>
+          <w:sz w:val="24"/>
+          <w:szCs w:val="24"/>
+          <w:lang w:val="sk-SK"/>
+        </w:rPr>
+      </w:pPr>
+      <w:proofErr w:type="spellStart"/>
+      <w:r>
+        <w:rPr>
+          <w:rFonts w:ascii="Times New Roman" w:hAnsi="Times New Roman" w:cs="Times New Roman"/>
+          <w:color w:val="000000" w:themeColor="text1"/>
+        </w:rPr>
+        <w:t>Tabuľka</w:t>
       </w:r>
       <w:proofErr w:type="spellEnd"/>
       <w:r>
+        <w:rPr>
+          <w:rFonts w:ascii="Times New Roman" w:hAnsi="Times New Roman" w:cs="Times New Roman"/>
+          <w:color w:val="000000" w:themeColor="text1"/>
+        </w:rPr>
+        <w:t xml:space="preserve"> </w:t>
+      </w:r>
+      <w:r>
+        <w:rPr>
+          <w:rFonts w:ascii="Times New Roman" w:hAnsi="Times New Roman" w:cs="Times New Roman"/>
+          <w:color w:val="000000" w:themeColor="text1"/>
+        </w:rPr>
+        <w:fldChar w:fldCharType="begin"/>
+      </w:r>
+      <w:r>
+        <w:rPr>
+          <w:rFonts w:ascii="Times New Roman" w:hAnsi="Times New Roman" w:cs="Times New Roman"/>
+          <w:color w:val="000000" w:themeColor="text1"/>
+        </w:rPr>
+        <w:instrText xml:space="preserve"> SEQ Tabuľka \* ARABIC </w:instrText>
+      </w:r>
+      <w:r>
+        <w:rPr>
+          <w:rFonts w:ascii="Times New Roman" w:hAnsi="Times New Roman" w:cs="Times New Roman"/>
+          <w:color w:val="000000" w:themeColor="text1"/>
+        </w:rPr>
+        <w:fldChar w:fldCharType="separate"/>
+      </w:r>
+      <w:r>
+        <w:rPr>
+          <w:rFonts w:ascii="Times New Roman" w:hAnsi="Times New Roman" w:cs="Times New Roman"/>
+          <w:noProof/>
+          <w:color w:val="000000" w:themeColor="text1"/>
+        </w:rPr>
+        <w:t>2</w:t>
+      </w:r>
+      <w:r>
+        <w:rPr>
+          <w:rFonts w:ascii="Times New Roman" w:hAnsi="Times New Roman" w:cs="Times New Roman"/>
+          <w:color w:val="000000" w:themeColor="text1"/>
+        </w:rPr>
+        <w:fldChar w:fldCharType="end"/>
+      </w:r>
+      <w:r>
+        <w:rPr>
+          <w:rFonts w:ascii="Times New Roman" w:hAnsi="Times New Roman" w:cs="Times New Roman"/>
+          <w:color w:val="000000" w:themeColor="text1"/>
+        </w:rPr>
+        <w:t xml:space="preserve"> Use-case - </w:t>
+      </w:r>
+      <w:proofErr w:type="spellStart"/>
+      <w:r>
+        <w:rPr>
+          <w:rFonts w:ascii="Times New Roman" w:hAnsi="Times New Roman" w:cs="Times New Roman"/>
+          <w:color w:val="000000" w:themeColor="text1"/>
+        </w:rPr>
+        <w:t>vytvorenie</w:t>
+      </w:r>
+      <w:proofErr w:type="spellEnd"/>
+      <w:r>
+        <w:rPr>
+          <w:rFonts w:ascii="Times New Roman" w:hAnsi="Times New Roman" w:cs="Times New Roman"/>
+          <w:color w:val="000000" w:themeColor="text1"/>
+        </w:rPr>
+        <w:t xml:space="preserve"> </w:t>
+      </w:r>
+      <w:proofErr w:type="spellStart"/>
+      <w:r>
+        <w:rPr>
+          <w:rFonts w:ascii="Times New Roman" w:hAnsi="Times New Roman" w:cs="Times New Roman"/>
+          <w:color w:val="000000" w:themeColor="text1"/>
+        </w:rPr>
+        <w:t>ponuky</w:t>
+      </w:r>
+      <w:proofErr w:type="spellEnd"/>
+      <w:r>
+        <w:rPr>
+          <w:rFonts w:ascii="Times New Roman" w:hAnsi="Times New Roman" w:cs="Times New Roman"/>
+          <w:color w:val="000000" w:themeColor="text1"/>
+        </w:rPr>
+        <w:t xml:space="preserve"> </w:t>
+      </w:r>
+      <w:proofErr w:type="spellStart"/>
+      <w:r>
+        <w:rPr>
+          <w:rFonts w:ascii="Times New Roman" w:hAnsi="Times New Roman" w:cs="Times New Roman"/>
+          <w:color w:val="000000" w:themeColor="text1"/>
+        </w:rPr>
+        <w:t>jazdy</w:t>
+      </w:r>
+      <w:proofErr w:type="spellEnd"/>
+    </w:p>
+    <w:p>
+      <w:pPr>
+        <w:pStyle w:val="p1"/>
+        <w:ind w:left="720"/>
         <w:rPr>
           <w:rFonts w:ascii="Times New Roman" w:hAnsi="Times New Roman"/>
           <w:sz w:val="24"/>
           <w:szCs w:val="24"/>
-        </w:rPr>
-        <w:t xml:space="preserve"> </w:t>
-      </w:r>
-      <w:proofErr w:type="spellStart"/>
-      <w:r>
+          <w:lang w:val="sk-SK"/>
+        </w:rPr>
+      </w:pPr>
+    </w:p>
+    <w:p>
+      <w:pPr>
+        <w:pStyle w:val="p1"/>
+        <w:ind w:left="720"/>
         <w:rPr>
           <w:rFonts w:ascii="Times New Roman" w:hAnsi="Times New Roman"/>
           <w:sz w:val="24"/>
           <w:szCs w:val="24"/>
-        </w:rPr>
-        <w:t>elit</w:t>
-      </w:r>
-      <w:proofErr w:type="spellEnd"/>
-      <w:r>
+          <w:lang w:val="sk-SK"/>
+        </w:rPr>
+      </w:pPr>
+    </w:p>
+    <w:p>
+      <w:pPr>
+        <w:pStyle w:val="p1"/>
+        <w:ind w:left="720"/>
         <w:rPr>
           <w:rFonts w:ascii="Times New Roman" w:hAnsi="Times New Roman"/>
           <w:sz w:val="24"/>
           <w:szCs w:val="24"/>
-        </w:rPr>
-        <w:t xml:space="preserve">. </w:t>
-      </w:r>
-      <w:proofErr w:type="spellStart"/>
-      <w:r>
+          <w:lang w:val="sk-SK"/>
+        </w:rPr>
+      </w:pPr>
+    </w:p>
+    <w:p>
+      <w:pPr>
+        <w:pStyle w:val="p1"/>
+        <w:ind w:left="720"/>
         <w:rPr>
           <w:rFonts w:ascii="Times New Roman" w:hAnsi="Times New Roman"/>
           <w:sz w:val="24"/>
           <w:szCs w:val="24"/>
-        </w:rPr>
-        <w:t>Vivamus</w:t>
-      </w:r>
-      <w:proofErr w:type="spellEnd"/>
-      <w:r>
+          <w:lang w:val="sk-SK"/>
+        </w:rPr>
+      </w:pPr>
+    </w:p>
+    <w:p>
+      <w:pPr>
+        <w:pStyle w:val="p1"/>
+        <w:ind w:left="720"/>
         <w:rPr>
           <w:rFonts w:ascii="Times New Roman" w:hAnsi="Times New Roman"/>
           <w:sz w:val="24"/>
           <w:szCs w:val="24"/>
-        </w:rPr>
-        <w:t xml:space="preserve"> vel </w:t>
-      </w:r>
-      <w:proofErr w:type="spellStart"/>
-      <w:r>
+          <w:lang w:val="sk-SK"/>
+        </w:rPr>
+      </w:pPr>
+    </w:p>
+    <w:p>
+      <w:pPr>
+        <w:pStyle w:val="p1"/>
+        <w:ind w:left="720"/>
         <w:rPr>
           <w:rFonts w:ascii="Times New Roman" w:hAnsi="Times New Roman"/>
           <w:sz w:val="24"/>
           <w:szCs w:val="24"/>
-        </w:rPr>
-        <w:t>augue</w:t>
-      </w:r>
-      <w:proofErr w:type="spellEnd"/>
-      <w:r>
+          <w:lang w:val="sk-SK"/>
+        </w:rPr>
+      </w:pPr>
+    </w:p>
+    <w:p>
+      <w:pPr>
+        <w:pStyle w:val="p1"/>
+        <w:ind w:left="720"/>
         <w:rPr>
           <w:rFonts w:ascii="Times New Roman" w:hAnsi="Times New Roman"/>
           <w:sz w:val="24"/>
           <w:szCs w:val="24"/>
-        </w:rPr>
-        <w:t xml:space="preserve"> sed </w:t>
-      </w:r>
-      <w:proofErr w:type="spellStart"/>
-      <w:r>
+          <w:lang w:val="sk-SK"/>
+        </w:rPr>
+      </w:pPr>
+    </w:p>
+    <w:p>
+      <w:pPr>
+        <w:pStyle w:val="p1"/>
+        <w:ind w:left="720"/>
         <w:rPr>
           <w:rFonts w:ascii="Times New Roman" w:hAnsi="Times New Roman"/>
           <w:sz w:val="24"/>
           <w:szCs w:val="24"/>
-        </w:rPr>
-        <w:t>velit</w:t>
-      </w:r>
-      <w:proofErr w:type="spellEnd"/>
-      <w:r>
-        <w:rPr>
-          <w:rFonts w:ascii="Times New Roman" w:hAnsi="Times New Roman"/>
+          <w:lang w:val="sk-SK"/>
+        </w:rPr>
+      </w:pPr>
+    </w:p>
+    <w:tbl>
+      <w:tblPr>
+        <w:tblStyle w:val="TableGrid"/>
+        <w:tblW w:w="0" w:type="auto"/>
+        <w:tblInd w:w="85" w:type="dxa"/>
+        <w:tblLook w:val="04A0" w:firstRow="1" w:lastRow="0" w:firstColumn="1" w:lastColumn="0" w:noHBand="0" w:noVBand="1"/>
+      </w:tblPr>
+      <w:tblGrid>
+        <w:gridCol w:w="2520"/>
+        <w:gridCol w:w="6745"/>
+      </w:tblGrid>
+      <w:tr>
+        <w:trPr>
+          <w:trHeight w:val="269"/>
+        </w:trPr>
+        <w:tc>
+          <w:tcPr>
+            <w:tcW w:w="2520" w:type="dxa"/>
+          </w:tcPr>
+          <w:p>
+            <w:pPr>
+              <w:pStyle w:val="p1"/>
+              <w:rPr>
+                <w:rFonts w:ascii="Times New Roman" w:hAnsi="Times New Roman"/>
+                <w:sz w:val="24"/>
+                <w:szCs w:val="24"/>
+                <w:lang w:val="sk-SK"/>
+              </w:rPr>
+            </w:pPr>
+            <w:r>
+              <w:rPr>
+                <w:rFonts w:ascii="Times New Roman" w:hAnsi="Times New Roman"/>
+                <w:sz w:val="24"/>
+                <w:szCs w:val="24"/>
+                <w:lang w:val="sk-SK"/>
+              </w:rPr>
+              <w:t>Identifikátor</w:t>
+            </w:r>
+          </w:p>
+        </w:tc>
+        <w:tc>
+          <w:tcPr>
+            <w:tcW w:w="6745" w:type="dxa"/>
+          </w:tcPr>
+          <w:p>
+            <w:pPr>
+              <w:pStyle w:val="p1"/>
+              <w:rPr>
+                <w:rFonts w:ascii="Times New Roman" w:hAnsi="Times New Roman"/>
+                <w:sz w:val="24"/>
+                <w:szCs w:val="24"/>
+                <w:lang w:val="sk-SK"/>
+              </w:rPr>
+            </w:pPr>
+            <w:r>
+              <w:rPr>
+                <w:rFonts w:ascii="Times New Roman" w:hAnsi="Times New Roman"/>
+                <w:sz w:val="24"/>
+                <w:szCs w:val="24"/>
+                <w:lang w:val="sk-SK"/>
+              </w:rPr>
+              <w:t>UC00</w:t>
+            </w:r>
+            <w:r>
+              <w:rPr>
+                <w:rFonts w:ascii="Times New Roman" w:hAnsi="Times New Roman"/>
+                <w:sz w:val="24"/>
+                <w:szCs w:val="24"/>
+                <w:lang w:val="sk-SK"/>
+              </w:rPr>
+              <w:t>3</w:t>
+            </w:r>
+          </w:p>
+        </w:tc>
+      </w:tr>
+      <w:tr>
+        <w:tc>
+          <w:tcPr>
+            <w:tcW w:w="2520" w:type="dxa"/>
+          </w:tcPr>
+          <w:p>
+            <w:pPr>
+              <w:pStyle w:val="p1"/>
+              <w:rPr>
+                <w:rFonts w:ascii="Times New Roman" w:hAnsi="Times New Roman"/>
+                <w:sz w:val="24"/>
+                <w:szCs w:val="24"/>
+                <w:lang w:val="sk-SK"/>
+              </w:rPr>
+            </w:pPr>
+            <w:r>
+              <w:rPr>
+                <w:rFonts w:ascii="Times New Roman" w:hAnsi="Times New Roman"/>
+                <w:sz w:val="24"/>
+                <w:szCs w:val="24"/>
+                <w:lang w:val="sk-SK"/>
+              </w:rPr>
+              <w:t>Názov</w:t>
+            </w:r>
+          </w:p>
+        </w:tc>
+        <w:tc>
+          <w:tcPr>
+            <w:tcW w:w="6745" w:type="dxa"/>
+          </w:tcPr>
+          <w:p>
+            <w:pPr>
+              <w:pStyle w:val="p1"/>
+              <w:rPr>
+                <w:rFonts w:ascii="Times New Roman" w:hAnsi="Times New Roman"/>
+                <w:sz w:val="24"/>
+                <w:szCs w:val="24"/>
+                <w:lang w:val="sk-SK"/>
+              </w:rPr>
+            </w:pPr>
+            <w:r>
+              <w:rPr>
+                <w:rFonts w:ascii="Times New Roman" w:hAnsi="Times New Roman"/>
+                <w:sz w:val="24"/>
+                <w:szCs w:val="24"/>
+                <w:lang w:val="sk-SK"/>
+              </w:rPr>
+              <w:t>Komunikácia</w:t>
+            </w:r>
+          </w:p>
+        </w:tc>
+      </w:tr>
+      <w:tr>
+        <w:tc>
+          <w:tcPr>
+            <w:tcW w:w="2520" w:type="dxa"/>
+          </w:tcPr>
+          <w:p>
+            <w:pPr>
+              <w:pStyle w:val="p1"/>
+              <w:rPr>
+                <w:rFonts w:ascii="Times New Roman" w:hAnsi="Times New Roman"/>
+                <w:sz w:val="24"/>
+                <w:szCs w:val="24"/>
+                <w:lang w:val="sk-SK"/>
+              </w:rPr>
+            </w:pPr>
+            <w:r>
+              <w:rPr>
+                <w:rFonts w:ascii="Times New Roman" w:hAnsi="Times New Roman"/>
+                <w:sz w:val="24"/>
+                <w:szCs w:val="24"/>
+                <w:lang w:val="sk-SK"/>
+              </w:rPr>
+              <w:t>Opis prípadu použitia</w:t>
+            </w:r>
+          </w:p>
+        </w:tc>
+        <w:tc>
+          <w:tcPr>
+            <w:tcW w:w="6745" w:type="dxa"/>
+          </w:tcPr>
+          <w:p>
+            <w:pPr>
+              <w:pStyle w:val="p1"/>
+              <w:rPr>
+                <w:rFonts w:ascii="Times New Roman" w:hAnsi="Times New Roman"/>
+                <w:sz w:val="24"/>
+                <w:szCs w:val="24"/>
+                <w:lang w:val="sk-SK"/>
+              </w:rPr>
+            </w:pPr>
+            <w:r>
+              <w:rPr>
+                <w:rFonts w:ascii="Times New Roman" w:hAnsi="Times New Roman"/>
+                <w:sz w:val="24"/>
+                <w:szCs w:val="24"/>
+                <w:lang w:val="sk-SK"/>
+              </w:rPr>
+              <w:t>Komunikácia počas procesu jazdy (od rezervácie až po ukončenie jazdy)</w:t>
+            </w:r>
+          </w:p>
+        </w:tc>
+      </w:tr>
+      <w:tr>
+        <w:tc>
+          <w:tcPr>
+            <w:tcW w:w="2520" w:type="dxa"/>
+          </w:tcPr>
+          <w:p>
+            <w:pPr>
+              <w:pStyle w:val="p1"/>
+              <w:rPr>
+                <w:rFonts w:ascii="Times New Roman" w:hAnsi="Times New Roman"/>
+                <w:sz w:val="24"/>
+                <w:szCs w:val="24"/>
+                <w:lang w:val="sk-SK"/>
+              </w:rPr>
+            </w:pPr>
+            <w:r>
+              <w:rPr>
+                <w:rFonts w:ascii="Times New Roman" w:hAnsi="Times New Roman"/>
+                <w:sz w:val="24"/>
+                <w:szCs w:val="24"/>
+                <w:lang w:val="sk-SK"/>
+              </w:rPr>
+              <w:t>Aktéri</w:t>
+            </w:r>
+          </w:p>
+        </w:tc>
+        <w:tc>
+          <w:tcPr>
+            <w:tcW w:w="6745" w:type="dxa"/>
+          </w:tcPr>
+          <w:p>
+            <w:pPr>
+              <w:pStyle w:val="p1"/>
+              <w:rPr>
+                <w:rFonts w:ascii="Times New Roman" w:hAnsi="Times New Roman"/>
+                <w:sz w:val="24"/>
+                <w:szCs w:val="24"/>
+                <w:lang w:val="sk-SK"/>
+              </w:rPr>
+            </w:pPr>
+            <w:r>
+              <w:rPr>
+                <w:rFonts w:ascii="Times New Roman" w:hAnsi="Times New Roman"/>
+                <w:sz w:val="24"/>
+                <w:szCs w:val="24"/>
+                <w:lang w:val="sk-SK"/>
+              </w:rPr>
+              <w:t>Šofér</w:t>
+            </w:r>
+            <w:r>
+              <w:rPr>
+                <w:rFonts w:ascii="Times New Roman" w:hAnsi="Times New Roman"/>
+                <w:sz w:val="24"/>
+                <w:szCs w:val="24"/>
+                <w:lang w:val="sk-SK"/>
+              </w:rPr>
+              <w:t>, Pasažier</w:t>
+            </w:r>
+          </w:p>
+        </w:tc>
+      </w:tr>
+      <w:tr>
+        <w:trPr>
+          <w:trHeight w:val="1016"/>
+        </w:trPr>
+        <w:tc>
+          <w:tcPr>
+            <w:tcW w:w="2520" w:type="dxa"/>
+          </w:tcPr>
+          <w:p>
+            <w:pPr>
+              <w:pStyle w:val="p1"/>
+              <w:rPr>
+                <w:rFonts w:ascii="Times New Roman" w:hAnsi="Times New Roman"/>
+                <w:sz w:val="24"/>
+                <w:szCs w:val="24"/>
+                <w:lang w:val="sk-SK"/>
+              </w:rPr>
+            </w:pPr>
+            <w:r>
+              <w:rPr>
+                <w:rFonts w:ascii="Times New Roman" w:hAnsi="Times New Roman"/>
+                <w:sz w:val="24"/>
+                <w:szCs w:val="24"/>
+                <w:lang w:val="sk-SK"/>
+              </w:rPr>
+              <w:t>Vstupné podmienky</w:t>
+            </w:r>
+          </w:p>
+        </w:tc>
+        <w:tc>
+          <w:tcPr>
+            <w:tcW w:w="6745" w:type="dxa"/>
+          </w:tcPr>
+          <w:p>
+            <w:pPr>
+              <w:pStyle w:val="p1"/>
+              <w:numPr>
+                <w:ilvl w:val="0"/>
+                <w:numId w:val="15"/>
+              </w:numPr>
+              <w:spacing w:after="0"/>
+              <w:rPr>
+                <w:rFonts w:ascii="Times New Roman" w:hAnsi="Times New Roman"/>
+                <w:sz w:val="24"/>
+                <w:szCs w:val="24"/>
+                <w:lang w:val="sk-SK"/>
+              </w:rPr>
+            </w:pPr>
+            <w:r>
+              <w:rPr>
+                <w:rFonts w:ascii="Times New Roman" w:hAnsi="Times New Roman"/>
+                <w:sz w:val="24"/>
+                <w:szCs w:val="24"/>
+                <w:lang w:val="sk-SK"/>
+              </w:rPr>
+              <w:t>Obaja používatelia sú prihlásení v systéme</w:t>
+            </w:r>
+          </w:p>
+          <w:p>
+            <w:pPr>
+              <w:pStyle w:val="p1"/>
+              <w:numPr>
+                <w:ilvl w:val="0"/>
+                <w:numId w:val="15"/>
+              </w:numPr>
+              <w:spacing w:after="0"/>
+              <w:rPr>
+                <w:rFonts w:ascii="Times New Roman" w:hAnsi="Times New Roman"/>
+                <w:sz w:val="24"/>
+                <w:szCs w:val="24"/>
+                <w:lang w:val="sk-SK"/>
+              </w:rPr>
+            </w:pPr>
+            <w:r>
+              <w:rPr>
+                <w:rFonts w:ascii="Times New Roman" w:hAnsi="Times New Roman"/>
+                <w:sz w:val="24"/>
+                <w:szCs w:val="24"/>
+                <w:lang w:val="sk-SK"/>
+              </w:rPr>
+              <w:t>Existuje aktívna alebo potvrdená rezervácia jazdy medzi šoférom a pasažierom</w:t>
+            </w:r>
+          </w:p>
+        </w:tc>
+      </w:tr>
+      <w:tr>
+        <w:tc>
+          <w:tcPr>
+            <w:tcW w:w="2520" w:type="dxa"/>
+          </w:tcPr>
+          <w:p>
+            <w:pPr>
+              <w:pStyle w:val="p1"/>
+              <w:rPr>
+                <w:rFonts w:ascii="Times New Roman" w:hAnsi="Times New Roman"/>
+                <w:sz w:val="24"/>
+                <w:szCs w:val="24"/>
+                <w:lang w:val="sk-SK"/>
+              </w:rPr>
+            </w:pPr>
+            <w:r>
+              <w:rPr>
+                <w:rFonts w:ascii="Times New Roman" w:hAnsi="Times New Roman"/>
+                <w:sz w:val="24"/>
+                <w:szCs w:val="24"/>
+                <w:lang w:val="sk-SK"/>
+              </w:rPr>
+              <w:t>Inicializácia</w:t>
+            </w:r>
+          </w:p>
+        </w:tc>
+        <w:tc>
+          <w:tcPr>
+            <w:tcW w:w="6745" w:type="dxa"/>
+          </w:tcPr>
+          <w:p>
+            <w:pPr>
+              <w:pStyle w:val="p1"/>
+              <w:rPr>
+                <w:rFonts w:ascii="Times New Roman" w:hAnsi="Times New Roman"/>
+                <w:sz w:val="24"/>
+                <w:szCs w:val="24"/>
+                <w:lang w:val="sk-SK"/>
+              </w:rPr>
+            </w:pPr>
+            <w:r>
+              <w:rPr>
+                <w:rFonts w:ascii="Times New Roman" w:hAnsi="Times New Roman"/>
+                <w:sz w:val="24"/>
+                <w:szCs w:val="24"/>
+                <w:lang w:val="sk-SK"/>
+              </w:rPr>
+              <w:t xml:space="preserve">Šofér </w:t>
+            </w:r>
+            <w:r>
+              <w:rPr>
+                <w:rFonts w:ascii="Times New Roman" w:hAnsi="Times New Roman"/>
+                <w:sz w:val="24"/>
+                <w:szCs w:val="24"/>
+                <w:lang w:val="sk-SK"/>
+              </w:rPr>
+              <w:t>alebo pasažier aktivuje funkciu “Komunikovať“ alebo “Poslať správu“ v detaile jazdy</w:t>
+            </w:r>
+          </w:p>
+        </w:tc>
+      </w:tr>
+      <w:tr>
+        <w:trPr>
+          <w:trHeight w:val="2330"/>
+        </w:trPr>
+        <w:tc>
+          <w:tcPr>
+            <w:tcW w:w="2520" w:type="dxa"/>
+          </w:tcPr>
+          <w:p>
+            <w:pPr>
+              <w:pStyle w:val="p1"/>
+              <w:spacing w:after="0"/>
+              <w:rPr>
+                <w:rFonts w:ascii="Times New Roman" w:hAnsi="Times New Roman"/>
+                <w:sz w:val="24"/>
+                <w:szCs w:val="24"/>
+                <w:lang w:val="sk-SK"/>
+              </w:rPr>
+            </w:pPr>
+            <w:r>
+              <w:rPr>
+                <w:rFonts w:ascii="Times New Roman" w:hAnsi="Times New Roman"/>
+                <w:sz w:val="24"/>
+                <w:szCs w:val="24"/>
+                <w:lang w:val="sk-SK"/>
+              </w:rPr>
+              <w:t>Hlavná postupnosť udalostí</w:t>
+            </w:r>
+          </w:p>
+        </w:tc>
+        <w:tc>
+          <w:tcPr>
+            <w:tcW w:w="6745" w:type="dxa"/>
+          </w:tcPr>
+          <w:p>
+            <w:pPr>
+              <w:pStyle w:val="p1"/>
+              <w:numPr>
+                <w:ilvl w:val="0"/>
+                <w:numId w:val="21"/>
+              </w:numPr>
+              <w:spacing w:after="0"/>
+              <w:rPr>
+                <w:rFonts w:ascii="Times New Roman" w:hAnsi="Times New Roman"/>
+                <w:sz w:val="24"/>
+                <w:szCs w:val="24"/>
+                <w:lang w:val="sk-SK"/>
+              </w:rPr>
+            </w:pPr>
+            <w:r>
+              <w:rPr>
+                <w:rFonts w:ascii="Times New Roman" w:hAnsi="Times New Roman"/>
+                <w:sz w:val="24"/>
+                <w:szCs w:val="24"/>
+                <w:lang w:val="sk-SK"/>
+              </w:rPr>
+              <w:t>Používateľ otvorí komunikačné rozhranie pre danú jazdu</w:t>
+            </w:r>
+          </w:p>
+          <w:p>
+            <w:pPr>
+              <w:pStyle w:val="p1"/>
+              <w:numPr>
+                <w:ilvl w:val="0"/>
+                <w:numId w:val="21"/>
+              </w:numPr>
+              <w:spacing w:after="0"/>
+              <w:rPr>
+                <w:rFonts w:ascii="Times New Roman" w:hAnsi="Times New Roman"/>
+                <w:sz w:val="24"/>
+                <w:szCs w:val="24"/>
+                <w:lang w:val="sk-SK"/>
+              </w:rPr>
+            </w:pPr>
+            <w:r>
+              <w:rPr>
+                <w:rFonts w:ascii="Times New Roman" w:hAnsi="Times New Roman"/>
+                <w:sz w:val="24"/>
+                <w:szCs w:val="24"/>
+                <w:lang w:val="sk-SK"/>
+              </w:rPr>
+              <w:t>Systém zobrazí históriu predchádzajúcej komunikácie (ak existuje)</w:t>
+            </w:r>
+          </w:p>
+          <w:p>
+            <w:pPr>
+              <w:pStyle w:val="p1"/>
+              <w:numPr>
+                <w:ilvl w:val="0"/>
+                <w:numId w:val="21"/>
+              </w:numPr>
+              <w:spacing w:after="0"/>
+              <w:rPr>
+                <w:rFonts w:ascii="Times New Roman" w:hAnsi="Times New Roman"/>
+                <w:sz w:val="24"/>
+                <w:szCs w:val="24"/>
+                <w:lang w:val="sk-SK"/>
+              </w:rPr>
+            </w:pPr>
+            <w:r>
+              <w:rPr>
+                <w:rFonts w:ascii="Times New Roman" w:hAnsi="Times New Roman"/>
+                <w:sz w:val="24"/>
+                <w:szCs w:val="24"/>
+                <w:lang w:val="sk-SK"/>
+              </w:rPr>
+              <w:t>Používateľ napíše textovú správu a potvrdí odoslanie</w:t>
+            </w:r>
+          </w:p>
+          <w:p>
+            <w:pPr>
+              <w:pStyle w:val="p1"/>
+              <w:numPr>
+                <w:ilvl w:val="0"/>
+                <w:numId w:val="21"/>
+              </w:numPr>
+              <w:spacing w:after="0"/>
+              <w:rPr>
+                <w:rFonts w:ascii="Times New Roman" w:hAnsi="Times New Roman"/>
+                <w:sz w:val="24"/>
+                <w:szCs w:val="24"/>
+                <w:lang w:val="sk-SK"/>
+              </w:rPr>
+            </w:pPr>
+            <w:r>
+              <w:rPr>
+                <w:rFonts w:ascii="Times New Roman" w:hAnsi="Times New Roman"/>
+                <w:sz w:val="24"/>
+                <w:szCs w:val="24"/>
+                <w:lang w:val="sk-SK"/>
+              </w:rPr>
+              <w:t>Systém odošle správu druhému používateľovi</w:t>
+            </w:r>
+          </w:p>
+          <w:p>
+            <w:pPr>
+              <w:pStyle w:val="p1"/>
+              <w:numPr>
+                <w:ilvl w:val="0"/>
+                <w:numId w:val="21"/>
+              </w:numPr>
+              <w:spacing w:after="0"/>
+              <w:rPr>
+                <w:rFonts w:ascii="Times New Roman" w:hAnsi="Times New Roman"/>
+                <w:sz w:val="24"/>
+                <w:szCs w:val="24"/>
+                <w:lang w:val="sk-SK"/>
+              </w:rPr>
+            </w:pPr>
+            <w:r>
+              <w:rPr>
+                <w:rFonts w:ascii="Times New Roman" w:hAnsi="Times New Roman"/>
+                <w:sz w:val="24"/>
+                <w:szCs w:val="24"/>
+                <w:lang w:val="sk-SK"/>
+              </w:rPr>
+              <w:t>Systém odošle notifikáciu druhému používateľovi o novej správe</w:t>
+            </w:r>
+          </w:p>
+        </w:tc>
+      </w:tr>
+      <w:tr>
+        <w:trPr>
+          <w:trHeight w:val="980"/>
+        </w:trPr>
+        <w:tc>
+          <w:tcPr>
+            <w:tcW w:w="2520" w:type="dxa"/>
+          </w:tcPr>
+          <w:p>
+            <w:pPr>
+              <w:pStyle w:val="p1"/>
+              <w:rPr>
+                <w:rFonts w:ascii="Times New Roman" w:hAnsi="Times New Roman"/>
+                <w:sz w:val="24"/>
+                <w:szCs w:val="24"/>
+                <w:lang w:val="sk-SK"/>
+              </w:rPr>
+            </w:pPr>
+            <w:r>
+              <w:rPr>
+                <w:rFonts w:ascii="Times New Roman" w:hAnsi="Times New Roman"/>
+                <w:sz w:val="24"/>
+                <w:szCs w:val="24"/>
+                <w:lang w:val="sk-SK"/>
+              </w:rPr>
+              <w:t>Výstupné podmienky</w:t>
+            </w:r>
+          </w:p>
+        </w:tc>
+        <w:tc>
+          <w:tcPr>
+            <w:tcW w:w="6745" w:type="dxa"/>
+          </w:tcPr>
+          <w:p>
+            <w:pPr>
+              <w:pStyle w:val="p1"/>
+              <w:numPr>
+                <w:ilvl w:val="0"/>
+                <w:numId w:val="15"/>
+              </w:numPr>
+              <w:spacing w:after="0"/>
+              <w:rPr>
+                <w:rFonts w:ascii="Times New Roman" w:hAnsi="Times New Roman"/>
+                <w:sz w:val="24"/>
+                <w:szCs w:val="24"/>
+                <w:lang w:val="sk-SK"/>
+              </w:rPr>
+            </w:pPr>
+            <w:r>
+              <w:rPr>
+                <w:rFonts w:ascii="Times New Roman" w:hAnsi="Times New Roman"/>
+                <w:sz w:val="24"/>
+                <w:szCs w:val="24"/>
+                <w:lang w:val="sk-SK"/>
+              </w:rPr>
+              <w:t>Správa je doručená a zobrazená druhému používateľovi</w:t>
+            </w:r>
+          </w:p>
+          <w:p>
+            <w:pPr>
+              <w:pStyle w:val="p1"/>
+              <w:numPr>
+                <w:ilvl w:val="0"/>
+                <w:numId w:val="15"/>
+              </w:numPr>
+              <w:spacing w:after="0"/>
+              <w:rPr>
+                <w:rFonts w:ascii="Times New Roman" w:hAnsi="Times New Roman"/>
+                <w:sz w:val="24"/>
+                <w:szCs w:val="24"/>
+                <w:lang w:val="sk-SK"/>
+              </w:rPr>
+            </w:pPr>
+            <w:r>
+              <w:rPr>
+                <w:rFonts w:ascii="Times New Roman" w:hAnsi="Times New Roman"/>
+                <w:sz w:val="24"/>
+                <w:szCs w:val="24"/>
+                <w:lang w:val="sk-SK"/>
+              </w:rPr>
+              <w:t>História komunikácie je uložená v systéme</w:t>
+            </w:r>
+          </w:p>
+        </w:tc>
+      </w:tr>
+      <w:tr>
+        <w:trPr>
+          <w:trHeight w:val="980"/>
+        </w:trPr>
+        <w:tc>
+          <w:tcPr>
+            <w:tcW w:w="2520" w:type="dxa"/>
+          </w:tcPr>
+          <w:p>
+            <w:pPr>
+              <w:pStyle w:val="p1"/>
+              <w:rPr>
+                <w:rFonts w:ascii="Times New Roman" w:hAnsi="Times New Roman"/>
+                <w:sz w:val="24"/>
+                <w:szCs w:val="24"/>
+                <w:lang w:val="sk-SK"/>
+              </w:rPr>
+            </w:pPr>
+            <w:r>
+              <w:rPr>
+                <w:rFonts w:ascii="Times New Roman" w:hAnsi="Times New Roman"/>
+                <w:sz w:val="24"/>
+                <w:szCs w:val="24"/>
+                <w:lang w:val="sk-SK"/>
+              </w:rPr>
+              <w:t>Alternatívna postupnosť udalostí</w:t>
+            </w:r>
+          </w:p>
+        </w:tc>
+        <w:tc>
+          <w:tcPr>
+            <w:tcW w:w="6745" w:type="dxa"/>
+          </w:tcPr>
+          <w:p>
+            <w:pPr>
+              <w:pStyle w:val="p1"/>
+              <w:keepNext/>
+              <w:numPr>
+                <w:ilvl w:val="1"/>
+                <w:numId w:val="25"/>
+              </w:numPr>
+              <w:spacing w:after="0"/>
+              <w:rPr>
+                <w:rFonts w:ascii="Times New Roman" w:hAnsi="Times New Roman"/>
+                <w:sz w:val="24"/>
+                <w:szCs w:val="24"/>
+                <w:lang w:val="sk-SK"/>
+              </w:rPr>
+            </w:pPr>
+            <w:r>
+              <w:rPr>
+                <w:rFonts w:ascii="Times New Roman" w:hAnsi="Times New Roman"/>
+                <w:sz w:val="24"/>
+                <w:szCs w:val="24"/>
+                <w:lang w:val="sk-SK"/>
+              </w:rPr>
+              <w:t>Blokovanie komunikácie, používateľ nahlási nevhodné</w:t>
+            </w:r>
+            <w:r>
+              <w:rPr>
+                <w:rFonts w:ascii="Times New Roman" w:hAnsi="Times New Roman"/>
+                <w:sz w:val="24"/>
+                <w:szCs w:val="24"/>
+                <w:lang w:val="sk-SK"/>
+              </w:rPr>
+              <w:t xml:space="preserve"> správanie druhého používateľa a systém umožní zablokovať komunikáciu</w:t>
+            </w:r>
+          </w:p>
+        </w:tc>
+      </w:tr>
+    </w:tbl>
+    <w:p>
+      <w:pPr>
+        <w:pStyle w:val="Caption"/>
+        <w:ind w:left="2160" w:firstLine="720"/>
+        <w:rPr>
+          <w:rFonts w:ascii="Times New Roman" w:hAnsi="Times New Roman" w:cs="Times New Roman"/>
+          <w:color w:val="000000" w:themeColor="text1"/>
           <w:sz w:val="24"/>
           <w:szCs w:val="24"/>
-        </w:rPr>
-        <w:t xml:space="preserve"> gravida </w:t>
-      </w:r>
+          <w:lang w:val="sk-SK"/>
+        </w:rPr>
+      </w:pPr>
       <w:proofErr w:type="spellStart"/>
       <w:r>
         <w:rPr>
-          <w:rFonts w:ascii="Times New Roman" w:hAnsi="Times New Roman"/>
-          <w:sz w:val="24"/>
-          <w:szCs w:val="24"/>
-        </w:rPr>
-        <w:t>posuere</w:t>
+          <w:rFonts w:ascii="Times New Roman" w:hAnsi="Times New Roman" w:cs="Times New Roman"/>
+          <w:color w:val="000000" w:themeColor="text1"/>
+        </w:rPr>
+        <w:t>Tabuľka</w:t>
       </w:r>
       <w:proofErr w:type="spellEnd"/>
       <w:r>
         <w:rPr>
-          <w:rFonts w:ascii="Times New Roman" w:hAnsi="Times New Roman"/>
-          <w:sz w:val="24"/>
-          <w:szCs w:val="24"/>
-        </w:rPr>
-        <w:t>.</w:t>
-      </w:r>
-      <w:r>
-        <w:rPr>
-          <w:rFonts w:ascii="Times New Roman" w:hAnsi="Times New Roman"/>
-          <w:sz w:val="20"/>
-          <w:szCs w:val="20"/>
+          <w:rFonts w:ascii="Times New Roman" w:hAnsi="Times New Roman" w:cs="Times New Roman"/>
+          <w:color w:val="000000" w:themeColor="text1"/>
         </w:rPr>
         <w:t xml:space="preserve"> </w:t>
       </w:r>
       <w:r>
         <w:rPr>
-          <w:rFonts w:ascii="Times New Roman" w:hAnsi="Times New Roman"/>
-          <w:sz w:val="24"/>
-          <w:szCs w:val="24"/>
-        </w:rPr>
-        <w:t xml:space="preserve">Integer non </w:t>
+          <w:rFonts w:ascii="Times New Roman" w:hAnsi="Times New Roman" w:cs="Times New Roman"/>
+          <w:color w:val="000000" w:themeColor="text1"/>
+        </w:rPr>
+        <w:fldChar w:fldCharType="begin"/>
+      </w:r>
+      <w:r>
+        <w:rPr>
+          <w:rFonts w:ascii="Times New Roman" w:hAnsi="Times New Roman" w:cs="Times New Roman"/>
+          <w:color w:val="000000" w:themeColor="text1"/>
+        </w:rPr>
+        <w:instrText xml:space="preserve"> SEQ Tabuľka \* ARABIC </w:instrText>
+      </w:r>
+      <w:r>
+        <w:rPr>
+          <w:rFonts w:ascii="Times New Roman" w:hAnsi="Times New Roman" w:cs="Times New Roman"/>
+          <w:color w:val="000000" w:themeColor="text1"/>
+        </w:rPr>
+        <w:fldChar w:fldCharType="separate"/>
+      </w:r>
+      <w:r>
+        <w:rPr>
+          <w:rFonts w:ascii="Times New Roman" w:hAnsi="Times New Roman" w:cs="Times New Roman"/>
+          <w:noProof/>
+          <w:color w:val="000000" w:themeColor="text1"/>
+        </w:rPr>
+        <w:t>3</w:t>
+      </w:r>
+      <w:r>
+        <w:rPr>
+          <w:rFonts w:ascii="Times New Roman" w:hAnsi="Times New Roman" w:cs="Times New Roman"/>
+          <w:color w:val="000000" w:themeColor="text1"/>
+        </w:rPr>
+        <w:fldChar w:fldCharType="end"/>
+      </w:r>
+      <w:r>
+        <w:rPr>
+          <w:rFonts w:ascii="Times New Roman" w:hAnsi="Times New Roman" w:cs="Times New Roman"/>
+          <w:color w:val="000000" w:themeColor="text1"/>
+        </w:rPr>
+        <w:t xml:space="preserve"> Use-case - </w:t>
       </w:r>
       <w:proofErr w:type="spellStart"/>
       <w:r>
         <w:rPr>
-          <w:rFonts w:ascii="Times New Roman" w:hAnsi="Times New Roman"/>
-          <w:sz w:val="24"/>
-          <w:szCs w:val="24"/>
-        </w:rPr>
-        <w:t>orci</w:t>
+          <w:rFonts w:ascii="Times New Roman" w:hAnsi="Times New Roman" w:cs="Times New Roman"/>
+          <w:color w:val="000000" w:themeColor="text1"/>
+        </w:rPr>
+        <w:t>komunikácia</w:t>
       </w:r>
       <w:proofErr w:type="spellEnd"/>
       <w:r>
         <w:rPr>
-          <w:rFonts w:ascii="Times New Roman" w:hAnsi="Times New Roman"/>
-          <w:sz w:val="24"/>
-          <w:szCs w:val="24"/>
-        </w:rPr>
-        <w:t xml:space="preserve"> ac nunc </w:t>
+          <w:rFonts w:ascii="Times New Roman" w:hAnsi="Times New Roman" w:cs="Times New Roman"/>
+          <w:color w:val="000000" w:themeColor="text1"/>
+        </w:rPr>
+        <w:t xml:space="preserve"> </w:t>
       </w:r>
       <w:proofErr w:type="spellStart"/>
       <w:r>
         <w:rPr>
-          <w:rFonts w:ascii="Times New Roman" w:hAnsi="Times New Roman"/>
-          <w:sz w:val="24"/>
-          <w:szCs w:val="24"/>
-        </w:rPr>
-        <w:t>ultricies</w:t>
+          <w:rFonts w:ascii="Times New Roman" w:hAnsi="Times New Roman" w:cs="Times New Roman"/>
+          <w:color w:val="000000" w:themeColor="text1"/>
+        </w:rPr>
+        <w:t>používateľov</w:t>
       </w:r>
       <w:proofErr w:type="spellEnd"/>
-      <w:r>
-        <w:rPr>
-          <w:rFonts w:ascii="Times New Roman" w:hAnsi="Times New Roman"/>
-          <w:sz w:val="24"/>
-          <w:szCs w:val="24"/>
-        </w:rPr>
-        <w:t xml:space="preserve"> </w:t>
-      </w:r>
-      <w:proofErr w:type="spellStart"/>
-      <w:r>
-        <w:rPr>
-          <w:rFonts w:ascii="Times New Roman" w:hAnsi="Times New Roman"/>
-          <w:sz w:val="24"/>
-          <w:szCs w:val="24"/>
-        </w:rPr>
-        <w:t>vulputate</w:t>
-      </w:r>
-      <w:proofErr w:type="spellEnd"/>
-      <w:r>
-        <w:rPr>
-          <w:rFonts w:ascii="Times New Roman" w:hAnsi="Times New Roman"/>
-          <w:sz w:val="24"/>
-          <w:szCs w:val="24"/>
-        </w:rPr>
-        <w:t xml:space="preserve">, </w:t>
-      </w:r>
-      <w:proofErr w:type="spellStart"/>
-      <w:r>
-        <w:rPr>
-          <w:rFonts w:ascii="Times New Roman" w:hAnsi="Times New Roman"/>
-          <w:sz w:val="24"/>
-          <w:szCs w:val="24"/>
-        </w:rPr>
-        <w:t>quis</w:t>
-      </w:r>
-      <w:proofErr w:type="spellEnd"/>
-      <w:r>
-        <w:rPr>
-          <w:rFonts w:ascii="Times New Roman" w:hAnsi="Times New Roman"/>
-          <w:sz w:val="24"/>
-          <w:szCs w:val="24"/>
-        </w:rPr>
-        <w:t xml:space="preserve"> lacinia </w:t>
-      </w:r>
-      <w:proofErr w:type="spellStart"/>
-      <w:r>
-        <w:rPr>
-          <w:rFonts w:ascii="Times New Roman" w:hAnsi="Times New Roman"/>
-          <w:sz w:val="24"/>
-          <w:szCs w:val="24"/>
-        </w:rPr>
-        <w:t>sapien</w:t>
-      </w:r>
-      <w:proofErr w:type="spellEnd"/>
-      <w:r>
-        <w:rPr>
-          <w:rFonts w:ascii="Times New Roman" w:hAnsi="Times New Roman"/>
-          <w:sz w:val="24"/>
-          <w:szCs w:val="24"/>
-        </w:rPr>
-        <w:t xml:space="preserve"> mi </w:t>
-      </w:r>
-      <w:proofErr w:type="spellStart"/>
-      <w:r>
-        <w:rPr>
-          <w:rFonts w:ascii="Times New Roman" w:hAnsi="Times New Roman"/>
-          <w:sz w:val="24"/>
-          <w:szCs w:val="24"/>
-        </w:rPr>
-        <w:t>eget</w:t>
-      </w:r>
-      <w:proofErr w:type="spellEnd"/>
-      <w:r>
-        <w:rPr>
-          <w:rFonts w:ascii="Times New Roman" w:hAnsi="Times New Roman"/>
-          <w:sz w:val="24"/>
-          <w:szCs w:val="24"/>
-        </w:rPr>
-        <w:t xml:space="preserve"> </w:t>
-      </w:r>
-      <w:proofErr w:type="spellStart"/>
-      <w:r>
-        <w:rPr>
-          <w:rFonts w:ascii="Times New Roman" w:hAnsi="Times New Roman"/>
-          <w:sz w:val="24"/>
-          <w:szCs w:val="24"/>
-        </w:rPr>
-        <w:t>nisl</w:t>
-      </w:r>
-      <w:proofErr w:type="spellEnd"/>
-      <w:r>
-        <w:rPr>
-          <w:rFonts w:ascii="Times New Roman" w:hAnsi="Times New Roman"/>
-          <w:sz w:val="24"/>
-          <w:szCs w:val="24"/>
-        </w:rPr>
-        <w:t>.</w:t>
-      </w:r>
-      <w:r>
-        <w:rPr>
-          <w:rFonts w:ascii="Times New Roman" w:hAnsi="Times New Roman"/>
-          <w:sz w:val="20"/>
-          <w:szCs w:val="20"/>
-        </w:rPr>
-        <w:t xml:space="preserve"> </w:t>
-      </w:r>
-      <w:proofErr w:type="spellStart"/>
-      <w:r>
-        <w:rPr>
-          <w:rFonts w:ascii="Times New Roman" w:hAnsi="Times New Roman"/>
-          <w:sz w:val="24"/>
-          <w:szCs w:val="24"/>
-        </w:rPr>
-        <w:t>Suspendisse</w:t>
-      </w:r>
-      <w:proofErr w:type="spellEnd"/>
-      <w:r>
-        <w:rPr>
-          <w:rFonts w:ascii="Times New Roman" w:hAnsi="Times New Roman"/>
-          <w:sz w:val="24"/>
-          <w:szCs w:val="24"/>
-        </w:rPr>
-        <w:t xml:space="preserve"> </w:t>
-      </w:r>
-      <w:proofErr w:type="spellStart"/>
-      <w:r>
-        <w:rPr>
-          <w:rFonts w:ascii="Times New Roman" w:hAnsi="Times New Roman"/>
-          <w:sz w:val="24"/>
-          <w:szCs w:val="24"/>
-        </w:rPr>
-        <w:t>potenti</w:t>
-      </w:r>
-      <w:proofErr w:type="spellEnd"/>
-      <w:r>
-        <w:rPr>
-          <w:rFonts w:ascii="Times New Roman" w:hAnsi="Times New Roman"/>
-          <w:sz w:val="24"/>
-          <w:szCs w:val="24"/>
-        </w:rPr>
-        <w:t xml:space="preserve">; </w:t>
-      </w:r>
-      <w:proofErr w:type="spellStart"/>
-      <w:r>
-        <w:rPr>
-          <w:rFonts w:ascii="Times New Roman" w:hAnsi="Times New Roman"/>
-          <w:sz w:val="24"/>
-          <w:szCs w:val="24"/>
-        </w:rPr>
-        <w:t>curabitur</w:t>
-      </w:r>
-      <w:proofErr w:type="spellEnd"/>
-      <w:r>
-        <w:rPr>
-          <w:rFonts w:ascii="Times New Roman" w:hAnsi="Times New Roman"/>
-          <w:sz w:val="24"/>
-          <w:szCs w:val="24"/>
-        </w:rPr>
-        <w:t xml:space="preserve"> pulvinar </w:t>
-      </w:r>
-      <w:proofErr w:type="spellStart"/>
-      <w:r>
-        <w:rPr>
-          <w:rFonts w:ascii="Times New Roman" w:hAnsi="Times New Roman"/>
-          <w:sz w:val="24"/>
-          <w:szCs w:val="24"/>
-        </w:rPr>
-        <w:t>arcu</w:t>
-      </w:r>
-      <w:proofErr w:type="spellEnd"/>
-      <w:r>
-        <w:rPr>
-          <w:rFonts w:ascii="Times New Roman" w:hAnsi="Times New Roman"/>
-          <w:sz w:val="24"/>
-          <w:szCs w:val="24"/>
-        </w:rPr>
-        <w:t xml:space="preserve"> in </w:t>
-      </w:r>
-      <w:proofErr w:type="spellStart"/>
-      <w:r>
-        <w:rPr>
-          <w:rFonts w:ascii="Times New Roman" w:hAnsi="Times New Roman"/>
-          <w:sz w:val="24"/>
-          <w:szCs w:val="24"/>
-        </w:rPr>
-        <w:t>sapien</w:t>
-      </w:r>
-      <w:proofErr w:type="spellEnd"/>
-      <w:r>
-        <w:rPr>
-          <w:rFonts w:ascii="Times New Roman" w:hAnsi="Times New Roman"/>
-          <w:sz w:val="24"/>
-          <w:szCs w:val="24"/>
-        </w:rPr>
-        <w:t xml:space="preserve"> </w:t>
-      </w:r>
-      <w:proofErr w:type="spellStart"/>
-      <w:r>
-        <w:rPr>
-          <w:rFonts w:ascii="Times New Roman" w:hAnsi="Times New Roman"/>
-          <w:sz w:val="24"/>
-          <w:szCs w:val="24"/>
-        </w:rPr>
-        <w:t>iaculis</w:t>
-      </w:r>
-      <w:proofErr w:type="spellEnd"/>
-      <w:r>
-        <w:rPr>
-          <w:rFonts w:ascii="Times New Roman" w:hAnsi="Times New Roman"/>
-          <w:sz w:val="24"/>
-          <w:szCs w:val="24"/>
-        </w:rPr>
-        <w:t xml:space="preserve">, id fermentum </w:t>
-      </w:r>
-      <w:proofErr w:type="spellStart"/>
-      <w:r>
-        <w:rPr>
-          <w:rFonts w:ascii="Times New Roman" w:hAnsi="Times New Roman"/>
-          <w:sz w:val="24"/>
-          <w:szCs w:val="24"/>
-        </w:rPr>
-        <w:t>risus</w:t>
-      </w:r>
-      <w:proofErr w:type="spellEnd"/>
-      <w:r>
-        <w:rPr>
-          <w:rFonts w:ascii="Times New Roman" w:hAnsi="Times New Roman"/>
-          <w:sz w:val="24"/>
-          <w:szCs w:val="24"/>
-        </w:rPr>
-        <w:t xml:space="preserve"> cursus.</w:t>
-      </w:r>
-      <w:r>
-        <w:rPr>
-          <w:rFonts w:ascii="Times New Roman" w:hAnsi="Times New Roman"/>
-          <w:sz w:val="20"/>
-          <w:szCs w:val="20"/>
-        </w:rPr>
-        <w:t xml:space="preserve"> </w:t>
-      </w:r>
-      <w:proofErr w:type="spellStart"/>
-      <w:r>
-        <w:rPr>
-          <w:rFonts w:ascii="Times New Roman" w:hAnsi="Times New Roman"/>
-          <w:sz w:val="24"/>
-          <w:szCs w:val="24"/>
-        </w:rPr>
-        <w:t>Praesent</w:t>
-      </w:r>
-      <w:proofErr w:type="spellEnd"/>
-      <w:r>
-        <w:rPr>
-          <w:rFonts w:ascii="Times New Roman" w:hAnsi="Times New Roman"/>
-          <w:sz w:val="24"/>
-          <w:szCs w:val="24"/>
-        </w:rPr>
-        <w:t xml:space="preserve"> nec </w:t>
-      </w:r>
-      <w:proofErr w:type="spellStart"/>
-      <w:r>
-        <w:rPr>
-          <w:rFonts w:ascii="Times New Roman" w:hAnsi="Times New Roman"/>
-          <w:sz w:val="24"/>
-          <w:szCs w:val="24"/>
-        </w:rPr>
-        <w:t>tortor</w:t>
-      </w:r>
-      <w:proofErr w:type="spellEnd"/>
-      <w:r>
-        <w:rPr>
-          <w:rFonts w:ascii="Times New Roman" w:hAnsi="Times New Roman"/>
-          <w:sz w:val="24"/>
-          <w:szCs w:val="24"/>
-        </w:rPr>
-        <w:t xml:space="preserve"> at </w:t>
-      </w:r>
-      <w:proofErr w:type="spellStart"/>
-      <w:r>
-        <w:rPr>
-          <w:rFonts w:ascii="Times New Roman" w:hAnsi="Times New Roman"/>
-          <w:sz w:val="24"/>
-          <w:szCs w:val="24"/>
-        </w:rPr>
-        <w:t>metus</w:t>
-      </w:r>
-      <w:proofErr w:type="spellEnd"/>
-      <w:r>
-        <w:rPr>
-          <w:rFonts w:ascii="Times New Roman" w:hAnsi="Times New Roman"/>
-          <w:sz w:val="24"/>
-          <w:szCs w:val="24"/>
-        </w:rPr>
-        <w:t xml:space="preserve"> </w:t>
-      </w:r>
-      <w:proofErr w:type="spellStart"/>
-      <w:r>
-        <w:rPr>
-          <w:rFonts w:ascii="Times New Roman" w:hAnsi="Times New Roman"/>
-          <w:sz w:val="24"/>
-          <w:szCs w:val="24"/>
-        </w:rPr>
-        <w:t>bibendum</w:t>
-      </w:r>
-      <w:proofErr w:type="spellEnd"/>
-      <w:r>
-        <w:rPr>
-          <w:rFonts w:ascii="Times New Roman" w:hAnsi="Times New Roman"/>
-          <w:sz w:val="24"/>
-          <w:szCs w:val="24"/>
-        </w:rPr>
-        <w:t xml:space="preserve"> </w:t>
-      </w:r>
-      <w:proofErr w:type="spellStart"/>
-      <w:r>
-        <w:rPr>
-          <w:rFonts w:ascii="Times New Roman" w:hAnsi="Times New Roman"/>
-          <w:sz w:val="24"/>
-          <w:szCs w:val="24"/>
-        </w:rPr>
-        <w:t>suscipit</w:t>
-      </w:r>
-      <w:proofErr w:type="spellEnd"/>
-      <w:r>
-        <w:rPr>
-          <w:rFonts w:ascii="Times New Roman" w:hAnsi="Times New Roman"/>
-          <w:sz w:val="24"/>
-          <w:szCs w:val="24"/>
-        </w:rPr>
-        <w:t xml:space="preserve">, a </w:t>
-      </w:r>
-      <w:proofErr w:type="spellStart"/>
-      <w:r>
-        <w:rPr>
-          <w:rFonts w:ascii="Times New Roman" w:hAnsi="Times New Roman"/>
-          <w:sz w:val="24"/>
-          <w:szCs w:val="24"/>
-        </w:rPr>
-        <w:t>facilisis</w:t>
-      </w:r>
-      <w:proofErr w:type="spellEnd"/>
-      <w:r>
-        <w:rPr>
-          <w:rFonts w:ascii="Times New Roman" w:hAnsi="Times New Roman"/>
-          <w:sz w:val="24"/>
-          <w:szCs w:val="24"/>
-        </w:rPr>
-        <w:t xml:space="preserve"> lorem </w:t>
-      </w:r>
-      <w:proofErr w:type="spellStart"/>
-      <w:r>
-        <w:rPr>
-          <w:rFonts w:ascii="Times New Roman" w:hAnsi="Times New Roman"/>
-          <w:sz w:val="24"/>
-          <w:szCs w:val="24"/>
-        </w:rPr>
-        <w:t>porttitor</w:t>
-      </w:r>
-      <w:proofErr w:type="spellEnd"/>
-      <w:r>
-        <w:rPr>
-          <w:rFonts w:ascii="Times New Roman" w:hAnsi="Times New Roman"/>
-          <w:sz w:val="24"/>
-          <w:szCs w:val="24"/>
-        </w:rPr>
-        <w:t>.</w:t>
-      </w:r>
-      <w:r>
-        <w:rPr>
-          <w:rFonts w:ascii="Times New Roman" w:hAnsi="Times New Roman"/>
-          <w:sz w:val="20"/>
-          <w:szCs w:val="20"/>
-        </w:rPr>
-        <w:br/>
-      </w:r>
-      <w:r>
-        <w:rPr>
-          <w:rFonts w:ascii="Times New Roman" w:hAnsi="Times New Roman"/>
-          <w:sz w:val="24"/>
-          <w:szCs w:val="24"/>
-        </w:rPr>
-        <w:t xml:space="preserve">Donec at </w:t>
-      </w:r>
-      <w:proofErr w:type="spellStart"/>
-      <w:r>
-        <w:rPr>
-          <w:rFonts w:ascii="Times New Roman" w:hAnsi="Times New Roman"/>
-          <w:sz w:val="24"/>
-          <w:szCs w:val="24"/>
-        </w:rPr>
-        <w:t>nibh</w:t>
-      </w:r>
-      <w:proofErr w:type="spellEnd"/>
-      <w:r>
-        <w:rPr>
-          <w:rFonts w:ascii="Times New Roman" w:hAnsi="Times New Roman"/>
-          <w:sz w:val="24"/>
-          <w:szCs w:val="24"/>
-        </w:rPr>
-        <w:t xml:space="preserve"> </w:t>
-      </w:r>
-      <w:proofErr w:type="spellStart"/>
-      <w:r>
-        <w:rPr>
-          <w:rFonts w:ascii="Times New Roman" w:hAnsi="Times New Roman"/>
-          <w:sz w:val="24"/>
-          <w:szCs w:val="24"/>
-        </w:rPr>
-        <w:t>quis</w:t>
-      </w:r>
-      <w:proofErr w:type="spellEnd"/>
-      <w:r>
-        <w:rPr>
-          <w:rFonts w:ascii="Times New Roman" w:hAnsi="Times New Roman"/>
-          <w:sz w:val="24"/>
-          <w:szCs w:val="24"/>
-        </w:rPr>
-        <w:t xml:space="preserve"> </w:t>
-      </w:r>
-      <w:proofErr w:type="spellStart"/>
-      <w:r>
-        <w:rPr>
-          <w:rFonts w:ascii="Times New Roman" w:hAnsi="Times New Roman"/>
-          <w:sz w:val="24"/>
-          <w:szCs w:val="24"/>
-        </w:rPr>
-        <w:t>elit</w:t>
-      </w:r>
-      <w:proofErr w:type="spellEnd"/>
-      <w:r>
-        <w:rPr>
-          <w:rFonts w:ascii="Times New Roman" w:hAnsi="Times New Roman"/>
-          <w:sz w:val="24"/>
-          <w:szCs w:val="24"/>
-        </w:rPr>
-        <w:t xml:space="preserve"> </w:t>
-      </w:r>
-      <w:proofErr w:type="spellStart"/>
-      <w:r>
-        <w:rPr>
-          <w:rFonts w:ascii="Times New Roman" w:hAnsi="Times New Roman"/>
-          <w:sz w:val="24"/>
-          <w:szCs w:val="24"/>
-        </w:rPr>
-        <w:t>dapibus</w:t>
-      </w:r>
-      <w:proofErr w:type="spellEnd"/>
-      <w:r>
-        <w:rPr>
-          <w:rFonts w:ascii="Times New Roman" w:hAnsi="Times New Roman"/>
-          <w:sz w:val="24"/>
-          <w:szCs w:val="24"/>
-        </w:rPr>
-        <w:t xml:space="preserve"> convallis; </w:t>
-      </w:r>
-      <w:proofErr w:type="spellStart"/>
-      <w:r>
-        <w:rPr>
-          <w:rFonts w:ascii="Times New Roman" w:hAnsi="Times New Roman"/>
-          <w:sz w:val="24"/>
-          <w:szCs w:val="24"/>
-        </w:rPr>
-        <w:t>morbi</w:t>
-      </w:r>
-      <w:proofErr w:type="spellEnd"/>
-      <w:r>
-        <w:rPr>
-          <w:rFonts w:ascii="Times New Roman" w:hAnsi="Times New Roman"/>
-          <w:sz w:val="24"/>
-          <w:szCs w:val="24"/>
-        </w:rPr>
-        <w:t xml:space="preserve"> </w:t>
-      </w:r>
-      <w:proofErr w:type="spellStart"/>
-      <w:r>
-        <w:rPr>
-          <w:rFonts w:ascii="Times New Roman" w:hAnsi="Times New Roman"/>
-          <w:sz w:val="24"/>
-          <w:szCs w:val="24"/>
-        </w:rPr>
-        <w:t>euismod</w:t>
-      </w:r>
-      <w:proofErr w:type="spellEnd"/>
-      <w:r>
-        <w:rPr>
-          <w:rFonts w:ascii="Times New Roman" w:hAnsi="Times New Roman"/>
-          <w:sz w:val="24"/>
-          <w:szCs w:val="24"/>
-        </w:rPr>
-        <w:t xml:space="preserve"> </w:t>
-      </w:r>
-      <w:proofErr w:type="spellStart"/>
-      <w:r>
-        <w:rPr>
-          <w:rFonts w:ascii="Times New Roman" w:hAnsi="Times New Roman"/>
-          <w:sz w:val="24"/>
-          <w:szCs w:val="24"/>
-        </w:rPr>
-        <w:t>sem</w:t>
-      </w:r>
-      <w:proofErr w:type="spellEnd"/>
-      <w:r>
-        <w:rPr>
-          <w:rFonts w:ascii="Times New Roman" w:hAnsi="Times New Roman"/>
-          <w:sz w:val="24"/>
-          <w:szCs w:val="24"/>
-        </w:rPr>
-        <w:t xml:space="preserve"> a dui </w:t>
-      </w:r>
-      <w:proofErr w:type="spellStart"/>
-      <w:r>
-        <w:rPr>
-          <w:rFonts w:ascii="Times New Roman" w:hAnsi="Times New Roman"/>
-          <w:sz w:val="24"/>
-          <w:szCs w:val="24"/>
-        </w:rPr>
-        <w:t>ullamcorper</w:t>
-      </w:r>
-      <w:proofErr w:type="spellEnd"/>
-      <w:r>
-        <w:rPr>
-          <w:rFonts w:ascii="Times New Roman" w:hAnsi="Times New Roman"/>
-          <w:sz w:val="24"/>
-          <w:szCs w:val="24"/>
-        </w:rPr>
-        <w:t>.</w:t>
-      </w:r>
-      <w:r>
-        <w:rPr>
-          <w:rFonts w:ascii="Times New Roman" w:hAnsi="Times New Roman"/>
-          <w:sz w:val="20"/>
-          <w:szCs w:val="20"/>
-        </w:rPr>
-        <w:t xml:space="preserve"> </w:t>
-      </w:r>
-      <w:proofErr w:type="spellStart"/>
-      <w:r>
-        <w:rPr>
-          <w:rFonts w:ascii="Times New Roman" w:hAnsi="Times New Roman"/>
-          <w:sz w:val="24"/>
-          <w:szCs w:val="24"/>
-        </w:rPr>
-        <w:t>Aliquam</w:t>
-      </w:r>
-      <w:proofErr w:type="spellEnd"/>
-      <w:r>
-        <w:rPr>
-          <w:rFonts w:ascii="Times New Roman" w:hAnsi="Times New Roman"/>
-          <w:sz w:val="24"/>
-          <w:szCs w:val="24"/>
-        </w:rPr>
-        <w:t xml:space="preserve"> vitae </w:t>
-      </w:r>
-      <w:proofErr w:type="spellStart"/>
-      <w:r>
-        <w:rPr>
-          <w:rFonts w:ascii="Times New Roman" w:hAnsi="Times New Roman"/>
-          <w:sz w:val="24"/>
-          <w:szCs w:val="24"/>
-        </w:rPr>
-        <w:t>lectus</w:t>
-      </w:r>
-      <w:proofErr w:type="spellEnd"/>
-      <w:r>
-        <w:rPr>
-          <w:rFonts w:ascii="Times New Roman" w:hAnsi="Times New Roman"/>
-          <w:sz w:val="24"/>
-          <w:szCs w:val="24"/>
-        </w:rPr>
-        <w:t xml:space="preserve"> vitae </w:t>
-      </w:r>
-      <w:proofErr w:type="spellStart"/>
-      <w:r>
-        <w:rPr>
-          <w:rFonts w:ascii="Times New Roman" w:hAnsi="Times New Roman"/>
-          <w:sz w:val="24"/>
-          <w:szCs w:val="24"/>
-        </w:rPr>
-        <w:t>nulla</w:t>
-      </w:r>
-      <w:proofErr w:type="spellEnd"/>
-      <w:r>
-        <w:rPr>
-          <w:rFonts w:ascii="Times New Roman" w:hAnsi="Times New Roman"/>
-          <w:sz w:val="24"/>
-          <w:szCs w:val="24"/>
-        </w:rPr>
-        <w:t xml:space="preserve"> </w:t>
-      </w:r>
-      <w:proofErr w:type="spellStart"/>
-      <w:r>
-        <w:rPr>
-          <w:rFonts w:ascii="Times New Roman" w:hAnsi="Times New Roman"/>
-          <w:sz w:val="24"/>
-          <w:szCs w:val="24"/>
-        </w:rPr>
-        <w:t>feugiat</w:t>
-      </w:r>
-      <w:proofErr w:type="spellEnd"/>
-      <w:r>
-        <w:rPr>
-          <w:rFonts w:ascii="Times New Roman" w:hAnsi="Times New Roman"/>
-          <w:sz w:val="24"/>
-          <w:szCs w:val="24"/>
-        </w:rPr>
-        <w:t xml:space="preserve"> </w:t>
-      </w:r>
-      <w:proofErr w:type="spellStart"/>
-      <w:r>
-        <w:rPr>
-          <w:rFonts w:ascii="Times New Roman" w:hAnsi="Times New Roman"/>
-          <w:sz w:val="24"/>
-          <w:szCs w:val="24"/>
-        </w:rPr>
-        <w:t>interdum</w:t>
-      </w:r>
-      <w:proofErr w:type="spellEnd"/>
-      <w:r>
-        <w:rPr>
-          <w:rFonts w:ascii="Times New Roman" w:hAnsi="Times New Roman"/>
-          <w:sz w:val="24"/>
-          <w:szCs w:val="24"/>
-        </w:rPr>
-        <w:t xml:space="preserve">, sed </w:t>
-      </w:r>
-      <w:proofErr w:type="spellStart"/>
-      <w:r>
-        <w:rPr>
-          <w:rFonts w:ascii="Times New Roman" w:hAnsi="Times New Roman"/>
-          <w:sz w:val="24"/>
-          <w:szCs w:val="24"/>
-        </w:rPr>
-        <w:t>ornare</w:t>
-      </w:r>
-      <w:proofErr w:type="spellEnd"/>
-      <w:r>
-        <w:rPr>
-          <w:rFonts w:ascii="Times New Roman" w:hAnsi="Times New Roman"/>
-          <w:sz w:val="24"/>
-          <w:szCs w:val="24"/>
-        </w:rPr>
-        <w:t xml:space="preserve"> </w:t>
-      </w:r>
-      <w:proofErr w:type="spellStart"/>
-      <w:r>
-        <w:rPr>
-          <w:rFonts w:ascii="Times New Roman" w:hAnsi="Times New Roman"/>
-          <w:sz w:val="24"/>
-          <w:szCs w:val="24"/>
-        </w:rPr>
-        <w:t>mauris</w:t>
-      </w:r>
-      <w:proofErr w:type="spellEnd"/>
-      <w:r>
-        <w:rPr>
-          <w:rFonts w:ascii="Times New Roman" w:hAnsi="Times New Roman"/>
-          <w:sz w:val="24"/>
-          <w:szCs w:val="24"/>
-        </w:rPr>
-        <w:t xml:space="preserve"> </w:t>
-      </w:r>
-      <w:proofErr w:type="spellStart"/>
-      <w:r>
-        <w:rPr>
-          <w:rFonts w:ascii="Times New Roman" w:hAnsi="Times New Roman"/>
-          <w:sz w:val="24"/>
-          <w:szCs w:val="24"/>
-        </w:rPr>
-        <w:t>tellus</w:t>
-      </w:r>
-      <w:proofErr w:type="spellEnd"/>
-      <w:r>
-        <w:rPr>
-          <w:rFonts w:ascii="Times New Roman" w:hAnsi="Times New Roman"/>
-          <w:sz w:val="24"/>
-          <w:szCs w:val="24"/>
-        </w:rPr>
-        <w:t>.</w:t>
-      </w:r>
-    </w:p>
-    <w:p>
-      <w:pPr>
-        <w:pStyle w:val="p1"/>
-        <w:ind w:left="720"/>
-        <w:rPr>
-          <w:rFonts w:ascii="Times New Roman" w:hAnsi="Times New Roman"/>
-          <w:sz w:val="24"/>
-          <w:szCs w:val="24"/>
-        </w:rPr>
-      </w:pPr>
     </w:p>
     <w:p>
       <w:pPr>
@@ -8961,6 +11127,7 @@
         <w:rPr>
           <w:noProof/>
         </w:rPr>
+        <w:lastRenderedPageBreak/>
         <mc:AlternateContent>
           <mc:Choice Requires="wps">
             <w:drawing>
@@ -9019,11 +11186,12 @@
                                 <w:lang w:val="sk-SK"/>
                               </w:rPr>
                             </w:pPr>
-                            <w:bookmarkStart w:id="24" w:name="_Toc213078506"/>
+                            <w:bookmarkStart w:id="28" w:name="_Toc213078506"/>
                             <w:proofErr w:type="spellStart"/>
                             <w:r>
                               <w:rPr>
                                 <w:rFonts w:ascii="Times New Roman" w:hAnsi="Times New Roman" w:cs="Times New Roman"/>
+                                <w:color w:val="000000" w:themeColor="text1"/>
                               </w:rPr>
                               <w:t>Obr</w:t>
                             </w:r>
@@ -9031,24 +11199,28 @@
                             <w:r>
                               <w:rPr>
                                 <w:rFonts w:ascii="Times New Roman" w:hAnsi="Times New Roman" w:cs="Times New Roman"/>
+                                <w:color w:val="000000" w:themeColor="text1"/>
                               </w:rPr>
                               <w:t xml:space="preserve">. </w:t>
                             </w:r>
                             <w:r>
                               <w:rPr>
                                 <w:rFonts w:ascii="Times New Roman" w:hAnsi="Times New Roman" w:cs="Times New Roman"/>
+                                <w:color w:val="000000" w:themeColor="text1"/>
                               </w:rPr>
                               <w:fldChar w:fldCharType="begin"/>
                             </w:r>
                             <w:r>
                               <w:rPr>
                                 <w:rFonts w:ascii="Times New Roman" w:hAnsi="Times New Roman" w:cs="Times New Roman"/>
+                                <w:color w:val="000000" w:themeColor="text1"/>
                               </w:rPr>
                               <w:instrText xml:space="preserve"> SEQ Obr. \* ARABIC </w:instrText>
                             </w:r>
                             <w:r>
                               <w:rPr>
                                 <w:rFonts w:ascii="Times New Roman" w:hAnsi="Times New Roman" w:cs="Times New Roman"/>
+                                <w:color w:val="000000" w:themeColor="text1"/>
                               </w:rPr>
                               <w:fldChar w:fldCharType="separate"/>
                             </w:r>
@@ -9056,22 +11228,25 @@
                               <w:rPr>
                                 <w:rFonts w:ascii="Times New Roman" w:hAnsi="Times New Roman" w:cs="Times New Roman"/>
                                 <w:noProof/>
+                                <w:color w:val="000000" w:themeColor="text1"/>
                               </w:rPr>
                               <w:t>5</w:t>
                             </w:r>
                             <w:r>
                               <w:rPr>
                                 <w:rFonts w:ascii="Times New Roman" w:hAnsi="Times New Roman" w:cs="Times New Roman"/>
+                                <w:color w:val="000000" w:themeColor="text1"/>
                               </w:rPr>
                               <w:fldChar w:fldCharType="end"/>
                             </w:r>
                             <w:r>
                               <w:rPr>
                                 <w:rFonts w:ascii="Times New Roman" w:hAnsi="Times New Roman" w:cs="Times New Roman"/>
+                                <w:color w:val="000000" w:themeColor="text1"/>
                               </w:rPr>
                               <w:t xml:space="preserve"> Diagram tried</w:t>
                             </w:r>
-                            <w:bookmarkEnd w:id="24"/>
+                            <w:bookmarkEnd w:id="28"/>
                           </w:p>
                         </w:txbxContent>
                       </wps:txbx>
@@ -9110,6 +11285,7 @@
                       <w:r>
                         <w:rPr>
                           <w:rFonts w:ascii="Times New Roman" w:hAnsi="Times New Roman" w:cs="Times New Roman"/>
+                          <w:color w:val="000000" w:themeColor="text1"/>
                         </w:rPr>
                         <w:t>Obr</w:t>
                       </w:r>
@@ -9117,24 +11293,28 @@
                       <w:r>
                         <w:rPr>
                           <w:rFonts w:ascii="Times New Roman" w:hAnsi="Times New Roman" w:cs="Times New Roman"/>
+                          <w:color w:val="000000" w:themeColor="text1"/>
                         </w:rPr>
                         <w:t xml:space="preserve">. </w:t>
                       </w:r>
                       <w:r>
                         <w:rPr>
                           <w:rFonts w:ascii="Times New Roman" w:hAnsi="Times New Roman" w:cs="Times New Roman"/>
+                          <w:color w:val="000000" w:themeColor="text1"/>
                         </w:rPr>
                         <w:fldChar w:fldCharType="begin"/>
                       </w:r>
                       <w:r>
                         <w:rPr>
                           <w:rFonts w:ascii="Times New Roman" w:hAnsi="Times New Roman" w:cs="Times New Roman"/>
+                          <w:color w:val="000000" w:themeColor="text1"/>
                         </w:rPr>
                         <w:instrText xml:space="preserve"> SEQ Obr. \* ARABIC </w:instrText>
                       </w:r>
                       <w:r>
                         <w:rPr>
                           <w:rFonts w:ascii="Times New Roman" w:hAnsi="Times New Roman" w:cs="Times New Roman"/>
+                          <w:color w:val="000000" w:themeColor="text1"/>
                         </w:rPr>
                         <w:fldChar w:fldCharType="separate"/>
                       </w:r>
@@ -9142,18 +11322,21 @@
                         <w:rPr>
                           <w:rFonts w:ascii="Times New Roman" w:hAnsi="Times New Roman" w:cs="Times New Roman"/>
                           <w:noProof/>
+                          <w:color w:val="000000" w:themeColor="text1"/>
                         </w:rPr>
                         <w:t>5</w:t>
                       </w:r>
                       <w:r>
                         <w:rPr>
                           <w:rFonts w:ascii="Times New Roman" w:hAnsi="Times New Roman" w:cs="Times New Roman"/>
+                          <w:color w:val="000000" w:themeColor="text1"/>
                         </w:rPr>
                         <w:fldChar w:fldCharType="end"/>
                       </w:r>
                       <w:r>
                         <w:rPr>
                           <w:rFonts w:ascii="Times New Roman" w:hAnsi="Times New Roman" w:cs="Times New Roman"/>
+                          <w:color w:val="000000" w:themeColor="text1"/>
                         </w:rPr>
                         <w:t xml:space="preserve"> Diagram tried</w:t>
                       </w:r>
@@ -9238,7 +11421,7 @@
       <w:r>
         <w:t>Diagram tried</w:t>
       </w:r>
-      <w:bookmarkEnd w:id="23"/>
+      <w:bookmarkEnd w:id="27"/>
     </w:p>
     <w:p>
       <w:pPr>
@@ -9250,21 +11433,85 @@
           <w:lang w:val="sk-SK"/>
         </w:rPr>
       </w:pPr>
-    </w:p>
-    <w:p>
-      <w:pPr>
-        <w:jc w:val="center"/>
-        <w:rPr>
-          <w:rFonts w:ascii="Times New Roman" w:hAnsi="Times New Roman" w:cs="Times New Roman"/>
+      <w:r>
+        <w:rPr>
+          <w:rFonts w:ascii="Times New Roman" w:hAnsi="Times New Roman" w:cs="Times New Roman"/>
+          <w:noProof/>
           <w:sz w:val="20"/>
           <w:szCs w:val="20"/>
           <w:lang w:val="sk-SK"/>
         </w:rPr>
+        <w:drawing>
+          <wp:anchor distT="0" distB="0" distL="114300" distR="114300" simplePos="0" relativeHeight="251674624" behindDoc="0" locked="0" layoutInCell="1" allowOverlap="1" wp14:anchorId="3BCE5058" wp14:editId="42B08CC5">
+            <wp:simplePos x="0" y="0"/>
+            <wp:positionH relativeFrom="column">
+              <wp:posOffset>2985</wp:posOffset>
+            </wp:positionH>
+            <wp:positionV relativeFrom="paragraph">
+              <wp:posOffset>155575</wp:posOffset>
+            </wp:positionV>
+            <wp:extent cx="5943600" cy="3598083"/>
+            <wp:effectExtent l="0" t="0" r="0" b="0"/>
+            <wp:wrapNone/>
+            <wp:docPr id="905284516" name="Picture 6"/>
+            <wp:cNvGraphicFramePr>
+              <a:graphicFrameLocks xmlns:a="http://schemas.openxmlformats.org/drawingml/2006/main" noChangeAspect="1"/>
+            </wp:cNvGraphicFramePr>
+            <a:graphic xmlns:a="http://schemas.openxmlformats.org/drawingml/2006/main">
+              <a:graphicData uri="http://schemas.openxmlformats.org/drawingml/2006/picture">
+                <pic:pic xmlns:pic="http://schemas.openxmlformats.org/drawingml/2006/picture">
+                  <pic:nvPicPr>
+                    <pic:cNvPr id="905284516" name="Picture 905284516"/>
+                    <pic:cNvPicPr/>
+                  </pic:nvPicPr>
+                  <pic:blipFill>
+                    <a:blip r:embed="rId14" cstate="print">
+                      <a:extLst>
+                        <a:ext uri="{28A0092B-C50C-407E-A947-70E740481C1C}">
+                          <a14:useLocalDpi xmlns:a14="http://schemas.microsoft.com/office/drawing/2010/main" val="0"/>
+                        </a:ext>
+                      </a:extLst>
+                    </a:blip>
+                    <a:stretch>
+                      <a:fillRect/>
+                    </a:stretch>
+                  </pic:blipFill>
+                  <pic:spPr>
+                    <a:xfrm>
+                      <a:off x="0" y="0"/>
+                      <a:ext cx="5943600" cy="3598083"/>
+                    </a:xfrm>
+                    <a:prstGeom prst="rect">
+                      <a:avLst/>
+                    </a:prstGeom>
+                  </pic:spPr>
+                </pic:pic>
+              </a:graphicData>
+            </a:graphic>
+            <wp14:sizeRelH relativeFrom="page">
+              <wp14:pctWidth>0</wp14:pctWidth>
+            </wp14:sizeRelH>
+            <wp14:sizeRelV relativeFrom="page">
+              <wp14:pctHeight>0</wp14:pctHeight>
+            </wp14:sizeRelV>
+          </wp:anchor>
+        </w:drawing>
+      </w:r>
+    </w:p>
+    <w:p>
+      <w:pPr>
+        <w:jc w:val="center"/>
+        <w:rPr>
+          <w:rFonts w:ascii="Times New Roman" w:hAnsi="Times New Roman" w:cs="Times New Roman"/>
+          <w:sz w:val="20"/>
+          <w:szCs w:val="20"/>
+          <w:lang w:val="sk-SK" w:eastAsia="zh-CN"/>
+        </w:rPr>
       </w:pPr>
     </w:p>
     <w:sectPr>
-      <w:footerReference w:type="even" r:id="rId14"/>
-      <w:footerReference w:type="default" r:id="rId15"/>
+      <w:footerReference w:type="even" r:id="rId15"/>
+      <w:footerReference w:type="default" r:id="rId16"/>
       <w:pgSz w:w="12240" w:h="15840"/>
       <w:pgMar w:top="1440" w:right="1440" w:bottom="1440" w:left="1440" w:header="720" w:footer="720" w:gutter="0"/>
       <w:pgNumType w:start="1"/>
@@ -9746,6 +11993,92 @@
     </w:lvl>
   </w:abstractNum>
   <w:abstractNum w:abstractNumId="2" w15:restartNumberingAfterBreak="0">
+    <w:nsid w:val="0CA30B66"/>
+    <w:multiLevelType w:val="hybridMultilevel"/>
+    <w:tmpl w:val="FE9EB556"/>
+    <w:lvl w:ilvl="0" w:tplc="0409000F">
+      <w:start w:val="1"/>
+      <w:numFmt w:val="decimal"/>
+      <w:lvlText w:val="%1."/>
+      <w:lvlJc w:val="left"/>
+      <w:pPr>
+        <w:ind w:left="720" w:hanging="360"/>
+      </w:pPr>
+    </w:lvl>
+    <w:lvl w:ilvl="1" w:tplc="04090019" w:tentative="1">
+      <w:start w:val="1"/>
+      <w:numFmt w:val="lowerLetter"/>
+      <w:lvlText w:val="%2."/>
+      <w:lvlJc w:val="left"/>
+      <w:pPr>
+        <w:ind w:left="1440" w:hanging="360"/>
+      </w:pPr>
+    </w:lvl>
+    <w:lvl w:ilvl="2" w:tplc="0409001B" w:tentative="1">
+      <w:start w:val="1"/>
+      <w:numFmt w:val="lowerRoman"/>
+      <w:lvlText w:val="%3."/>
+      <w:lvlJc w:val="right"/>
+      <w:pPr>
+        <w:ind w:left="2160" w:hanging="180"/>
+      </w:pPr>
+    </w:lvl>
+    <w:lvl w:ilvl="3" w:tplc="0409000F" w:tentative="1">
+      <w:start w:val="1"/>
+      <w:numFmt w:val="decimal"/>
+      <w:lvlText w:val="%4."/>
+      <w:lvlJc w:val="left"/>
+      <w:pPr>
+        <w:ind w:left="2880" w:hanging="360"/>
+      </w:pPr>
+    </w:lvl>
+    <w:lvl w:ilvl="4" w:tplc="04090019" w:tentative="1">
+      <w:start w:val="1"/>
+      <w:numFmt w:val="lowerLetter"/>
+      <w:lvlText w:val="%5."/>
+      <w:lvlJc w:val="left"/>
+      <w:pPr>
+        <w:ind w:left="3600" w:hanging="360"/>
+      </w:pPr>
+    </w:lvl>
+    <w:lvl w:ilvl="5" w:tplc="0409001B" w:tentative="1">
+      <w:start w:val="1"/>
+      <w:numFmt w:val="lowerRoman"/>
+      <w:lvlText w:val="%6."/>
+      <w:lvlJc w:val="right"/>
+      <w:pPr>
+        <w:ind w:left="4320" w:hanging="180"/>
+      </w:pPr>
+    </w:lvl>
+    <w:lvl w:ilvl="6" w:tplc="0409000F" w:tentative="1">
+      <w:start w:val="1"/>
+      <w:numFmt w:val="decimal"/>
+      <w:lvlText w:val="%7."/>
+      <w:lvlJc w:val="left"/>
+      <w:pPr>
+        <w:ind w:left="5040" w:hanging="360"/>
+      </w:pPr>
+    </w:lvl>
+    <w:lvl w:ilvl="7" w:tplc="04090019" w:tentative="1">
+      <w:start w:val="1"/>
+      <w:numFmt w:val="lowerLetter"/>
+      <w:lvlText w:val="%8."/>
+      <w:lvlJc w:val="left"/>
+      <w:pPr>
+        <w:ind w:left="5760" w:hanging="360"/>
+      </w:pPr>
+    </w:lvl>
+    <w:lvl w:ilvl="8" w:tplc="0409001B" w:tentative="1">
+      <w:start w:val="1"/>
+      <w:numFmt w:val="lowerRoman"/>
+      <w:lvlText w:val="%9."/>
+      <w:lvlJc w:val="right"/>
+      <w:pPr>
+        <w:ind w:left="6480" w:hanging="180"/>
+      </w:pPr>
+    </w:lvl>
+  </w:abstractNum>
+  <w:abstractNum w:abstractNumId="3" w15:restartNumberingAfterBreak="0">
     <w:nsid w:val="10791DEB"/>
     <w:multiLevelType w:val="multilevel"/>
     <w:tmpl w:val="8E28168A"/>
@@ -9869,7 +12202,120 @@
       </w:rPr>
     </w:lvl>
   </w:abstractNum>
-  <w:abstractNum w:abstractNumId="3" w15:restartNumberingAfterBreak="0">
+  <w:abstractNum w:abstractNumId="4" w15:restartNumberingAfterBreak="0">
+    <w:nsid w:val="1079367F"/>
+    <w:multiLevelType w:val="hybridMultilevel"/>
+    <w:tmpl w:val="8EBEA690"/>
+    <w:lvl w:ilvl="0" w:tplc="0409000F">
+      <w:start w:val="1"/>
+      <w:numFmt w:val="decimal"/>
+      <w:lvlText w:val="%1."/>
+      <w:lvlJc w:val="left"/>
+      <w:pPr>
+        <w:ind w:left="720" w:hanging="360"/>
+      </w:pPr>
+      <w:rPr>
+        <w:rFonts w:hint="default"/>
+      </w:rPr>
+    </w:lvl>
+    <w:lvl w:ilvl="1" w:tplc="04090003" w:tentative="1">
+      <w:start w:val="1"/>
+      <w:numFmt w:val="bullet"/>
+      <w:lvlText w:val="o"/>
+      <w:lvlJc w:val="left"/>
+      <w:pPr>
+        <w:ind w:left="1440" w:hanging="360"/>
+      </w:pPr>
+      <w:rPr>
+        <w:rFonts w:ascii="Courier New" w:hAnsi="Courier New" w:hint="default"/>
+      </w:rPr>
+    </w:lvl>
+    <w:lvl w:ilvl="2" w:tplc="04090005" w:tentative="1">
+      <w:start w:val="1"/>
+      <w:numFmt w:val="bullet"/>
+      <w:lvlText w:val=""/>
+      <w:lvlJc w:val="left"/>
+      <w:pPr>
+        <w:ind w:left="2160" w:hanging="360"/>
+      </w:pPr>
+      <w:rPr>
+        <w:rFonts w:ascii="Wingdings" w:hAnsi="Wingdings" w:hint="default"/>
+      </w:rPr>
+    </w:lvl>
+    <w:lvl w:ilvl="3" w:tplc="04090001" w:tentative="1">
+      <w:start w:val="1"/>
+      <w:numFmt w:val="bullet"/>
+      <w:lvlText w:val=""/>
+      <w:lvlJc w:val="left"/>
+      <w:pPr>
+        <w:ind w:left="2880" w:hanging="360"/>
+      </w:pPr>
+      <w:rPr>
+        <w:rFonts w:ascii="Symbol" w:hAnsi="Symbol" w:hint="default"/>
+      </w:rPr>
+    </w:lvl>
+    <w:lvl w:ilvl="4" w:tplc="04090003" w:tentative="1">
+      <w:start w:val="1"/>
+      <w:numFmt w:val="bullet"/>
+      <w:lvlText w:val="o"/>
+      <w:lvlJc w:val="left"/>
+      <w:pPr>
+        <w:ind w:left="3600" w:hanging="360"/>
+      </w:pPr>
+      <w:rPr>
+        <w:rFonts w:ascii="Courier New" w:hAnsi="Courier New" w:hint="default"/>
+      </w:rPr>
+    </w:lvl>
+    <w:lvl w:ilvl="5" w:tplc="04090005" w:tentative="1">
+      <w:start w:val="1"/>
+      <w:numFmt w:val="bullet"/>
+      <w:lvlText w:val=""/>
+      <w:lvlJc w:val="left"/>
+      <w:pPr>
+        <w:ind w:left="4320" w:hanging="360"/>
+      </w:pPr>
+      <w:rPr>
+        <w:rFonts w:ascii="Wingdings" w:hAnsi="Wingdings" w:hint="default"/>
+      </w:rPr>
+    </w:lvl>
+    <w:lvl w:ilvl="6" w:tplc="04090001" w:tentative="1">
+      <w:start w:val="1"/>
+      <w:numFmt w:val="bullet"/>
+      <w:lvlText w:val=""/>
+      <w:lvlJc w:val="left"/>
+      <w:pPr>
+        <w:ind w:left="5040" w:hanging="360"/>
+      </w:pPr>
+      <w:rPr>
+        <w:rFonts w:ascii="Symbol" w:hAnsi="Symbol" w:hint="default"/>
+      </w:rPr>
+    </w:lvl>
+    <w:lvl w:ilvl="7" w:tplc="04090003" w:tentative="1">
+      <w:start w:val="1"/>
+      <w:numFmt w:val="bullet"/>
+      <w:lvlText w:val="o"/>
+      <w:lvlJc w:val="left"/>
+      <w:pPr>
+        <w:ind w:left="5760" w:hanging="360"/>
+      </w:pPr>
+      <w:rPr>
+        <w:rFonts w:ascii="Courier New" w:hAnsi="Courier New" w:hint="default"/>
+      </w:rPr>
+    </w:lvl>
+    <w:lvl w:ilvl="8" w:tplc="04090005" w:tentative="1">
+      <w:start w:val="1"/>
+      <w:numFmt w:val="bullet"/>
+      <w:lvlText w:val=""/>
+      <w:lvlJc w:val="left"/>
+      <w:pPr>
+        <w:ind w:left="6480" w:hanging="360"/>
+      </w:pPr>
+      <w:rPr>
+        <w:rFonts w:ascii="Wingdings" w:hAnsi="Wingdings" w:hint="default"/>
+      </w:rPr>
+    </w:lvl>
+  </w:abstractNum>
+  <w:abstractNum w:abstractNumId="5" w15:restartNumberingAfterBreak="0">
     <w:nsid w:val="13D217F7"/>
     <w:multiLevelType w:val="hybridMultilevel"/>
     <w:tmpl w:val="44AA911C"/>
@@ -9982,7 +12428,93 @@
       </w:rPr>
     </w:lvl>
   </w:abstractNum>
-  <w:abstractNum w:abstractNumId="4" w15:restartNumberingAfterBreak="0">
+  <w:abstractNum w:abstractNumId="6" w15:restartNumberingAfterBreak="0">
+    <w:nsid w:val="18D14BEF"/>
+    <w:multiLevelType w:val="multilevel"/>
+    <w:tmpl w:val="0409001F"/>
+    <w:lvl w:ilvl="0">
+      <w:start w:val="1"/>
+      <w:numFmt w:val="decimal"/>
+      <w:lvlText w:val="%1."/>
+      <w:lvlJc w:val="left"/>
+      <w:pPr>
+        <w:ind w:left="360" w:hanging="360"/>
+      </w:pPr>
+    </w:lvl>
+    <w:lvl w:ilvl="1">
+      <w:start w:val="1"/>
+      <w:numFmt w:val="decimal"/>
+      <w:lvlText w:val="%1.%2."/>
+      <w:lvlJc w:val="left"/>
+      <w:pPr>
+        <w:ind w:left="792" w:hanging="432"/>
+      </w:pPr>
+    </w:lvl>
+    <w:lvl w:ilvl="2">
+      <w:start w:val="1"/>
+      <w:numFmt w:val="decimal"/>
+      <w:lvlText w:val="%1.%2.%3."/>
+      <w:lvlJc w:val="left"/>
+      <w:pPr>
+        <w:ind w:left="1224" w:hanging="504"/>
+      </w:pPr>
+    </w:lvl>
+    <w:lvl w:ilvl="3">
+      <w:start w:val="1"/>
+      <w:numFmt w:val="decimal"/>
+      <w:lvlText w:val="%1.%2.%3.%4."/>
+      <w:lvlJc w:val="left"/>
+      <w:pPr>
+        <w:ind w:left="1728" w:hanging="648"/>
+      </w:pPr>
+    </w:lvl>
+    <w:lvl w:ilvl="4">
+      <w:start w:val="1"/>
+      <w:numFmt w:val="decimal"/>
+      <w:lvlText w:val="%1.%2.%3.%4.%5."/>
+      <w:lvlJc w:val="left"/>
+      <w:pPr>
+        <w:ind w:left="2232" w:hanging="792"/>
+      </w:pPr>
+    </w:lvl>
+    <w:lvl w:ilvl="5">
+      <w:start w:val="1"/>
+      <w:numFmt w:val="decimal"/>
+      <w:lvlText w:val="%1.%2.%3.%4.%5.%6."/>
+      <w:lvlJc w:val="left"/>
+      <w:pPr>
+        <w:ind w:left="2736" w:hanging="936"/>
+      </w:pPr>
+    </w:lvl>
+    <w:lvl w:ilvl="6">
+      <w:start w:val="1"/>
+      <w:numFmt w:val="decimal"/>
+      <w:lvlText w:val="%1.%2.%3.%4.%5.%6.%7."/>
+      <w:lvlJc w:val="left"/>
+      <w:pPr>
+        <w:ind w:left="3240" w:hanging="1080"/>
+      </w:pPr>
+    </w:lvl>
+    <w:lvl w:ilvl="7">
+      <w:start w:val="1"/>
+      <w:numFmt w:val="decimal"/>
+      <w:lvlText w:val="%1.%2.%3.%4.%5.%6.%7.%8."/>
+      <w:lvlJc w:val="left"/>
+      <w:pPr>
+        <w:ind w:left="3744" w:hanging="1224"/>
+      </w:pPr>
+    </w:lvl>
+    <w:lvl w:ilvl="8">
+      <w:start w:val="1"/>
+      <w:numFmt w:val="decimal"/>
+      <w:lvlText w:val="%1.%2.%3.%4.%5.%6.%7.%8.%9."/>
+      <w:lvlJc w:val="left"/>
+      <w:pPr>
+        <w:ind w:left="4320" w:hanging="1440"/>
+      </w:pPr>
+    </w:lvl>
+  </w:abstractNum>
+  <w:abstractNum w:abstractNumId="7" w15:restartNumberingAfterBreak="0">
     <w:nsid w:val="1E7E71A4"/>
     <w:multiLevelType w:val="hybridMultilevel"/>
     <w:tmpl w:val="E3863318"/>
@@ -10095,7 +12627,120 @@
       </w:rPr>
     </w:lvl>
   </w:abstractNum>
-  <w:abstractNum w:abstractNumId="5" w15:restartNumberingAfterBreak="0">
+  <w:abstractNum w:abstractNumId="8" w15:restartNumberingAfterBreak="0">
+    <w:nsid w:val="30817558"/>
+    <w:multiLevelType w:val="hybridMultilevel"/>
+    <w:tmpl w:val="89DADE8C"/>
+    <w:lvl w:ilvl="0" w:tplc="04090001">
+      <w:start w:val="1"/>
+      <w:numFmt w:val="bullet"/>
+      <w:lvlText w:val=""/>
+      <w:lvlJc w:val="left"/>
+      <w:pPr>
+        <w:ind w:left="720" w:hanging="360"/>
+      </w:pPr>
+      <w:rPr>
+        <w:rFonts w:ascii="Symbol" w:hAnsi="Symbol" w:hint="default"/>
+      </w:rPr>
+    </w:lvl>
+    <w:lvl w:ilvl="1" w:tplc="04090003" w:tentative="1">
+      <w:start w:val="1"/>
+      <w:numFmt w:val="bullet"/>
+      <w:lvlText w:val="o"/>
+      <w:lvlJc w:val="left"/>
+      <w:pPr>
+        <w:ind w:left="1440" w:hanging="360"/>
+      </w:pPr>
+      <w:rPr>
+        <w:rFonts w:ascii="Courier New" w:hAnsi="Courier New" w:hint="default"/>
+      </w:rPr>
+    </w:lvl>
+    <w:lvl w:ilvl="2" w:tplc="04090005" w:tentative="1">
+      <w:start w:val="1"/>
+      <w:numFmt w:val="bullet"/>
+      <w:lvlText w:val=""/>
+      <w:lvlJc w:val="left"/>
+      <w:pPr>
+        <w:ind w:left="2160" w:hanging="360"/>
+      </w:pPr>
+      <w:rPr>
+        <w:rFonts w:ascii="Wingdings" w:hAnsi="Wingdings" w:hint="default"/>
+      </w:rPr>
+    </w:lvl>
+    <w:lvl w:ilvl="3" w:tplc="04090001" w:tentative="1">
+      <w:start w:val="1"/>
+      <w:numFmt w:val="bullet"/>
+      <w:lvlText w:val=""/>
+      <w:lvlJc w:val="left"/>
+      <w:pPr>
+        <w:ind w:left="2880" w:hanging="360"/>
+      </w:pPr>
+      <w:rPr>
+        <w:rFonts w:ascii="Symbol" w:hAnsi="Symbol" w:hint="default"/>
+      </w:rPr>
+    </w:lvl>
+    <w:lvl w:ilvl="4" w:tplc="04090003" w:tentative="1">
+      <w:start w:val="1"/>
+      <w:numFmt w:val="bullet"/>
+      <w:lvlText w:val="o"/>
+      <w:lvlJc w:val="left"/>
+      <w:pPr>
+        <w:ind w:left="3600" w:hanging="360"/>
+      </w:pPr>
+      <w:rPr>
+        <w:rFonts w:ascii="Courier New" w:hAnsi="Courier New" w:hint="default"/>
+      </w:rPr>
+    </w:lvl>
+    <w:lvl w:ilvl="5" w:tplc="04090005" w:tentative="1">
+      <w:start w:val="1"/>
+      <w:numFmt w:val="bullet"/>
+      <w:lvlText w:val=""/>
+      <w:lvlJc w:val="left"/>
+      <w:pPr>
+        <w:ind w:left="4320" w:hanging="360"/>
+      </w:pPr>
+      <w:rPr>
+        <w:rFonts w:ascii="Wingdings" w:hAnsi="Wingdings" w:hint="default"/>
+      </w:rPr>
+    </w:lvl>
+    <w:lvl w:ilvl="6" w:tplc="04090001" w:tentative="1">
+      <w:start w:val="1"/>
+      <w:numFmt w:val="bullet"/>
+      <w:lvlText w:val=""/>
+      <w:lvlJc w:val="left"/>
+      <w:pPr>
+        <w:ind w:left="5040" w:hanging="360"/>
+      </w:pPr>
+      <w:rPr>
+        <w:rFonts w:ascii="Symbol" w:hAnsi="Symbol" w:hint="default"/>
+      </w:rPr>
+    </w:lvl>
+    <w:lvl w:ilvl="7" w:tplc="04090003" w:tentative="1">
+      <w:start w:val="1"/>
+      <w:numFmt w:val="bullet"/>
+      <w:lvlText w:val="o"/>
+      <w:lvlJc w:val="left"/>
+      <w:pPr>
+        <w:ind w:left="5760" w:hanging="360"/>
+      </w:pPr>
+      <w:rPr>
+        <w:rFonts w:ascii="Courier New" w:hAnsi="Courier New" w:hint="default"/>
+      </w:rPr>
+    </w:lvl>
+    <w:lvl w:ilvl="8" w:tplc="04090005" w:tentative="1">
+      <w:start w:val="1"/>
+      <w:numFmt w:val="bullet"/>
+      <w:lvlText w:val=""/>
+      <w:lvlJc w:val="left"/>
+      <w:pPr>
+        <w:ind w:left="6480" w:hanging="360"/>
+      </w:pPr>
+      <w:rPr>
+        <w:rFonts w:ascii="Wingdings" w:hAnsi="Wingdings" w:hint="default"/>
+      </w:rPr>
+    </w:lvl>
+  </w:abstractNum>
+  <w:abstractNum w:abstractNumId="9" w15:restartNumberingAfterBreak="0">
     <w:nsid w:val="34EB5A54"/>
     <w:multiLevelType w:val="hybridMultilevel"/>
     <w:tmpl w:val="49744052"/>
@@ -10208,7 +12853,93 @@
       </w:rPr>
     </w:lvl>
   </w:abstractNum>
-  <w:abstractNum w:abstractNumId="6" w15:restartNumberingAfterBreak="0">
+  <w:abstractNum w:abstractNumId="10" w15:restartNumberingAfterBreak="0">
+    <w:nsid w:val="3A837FC5"/>
+    <w:multiLevelType w:val="hybridMultilevel"/>
+    <w:tmpl w:val="F9FAB6A2"/>
+    <w:lvl w:ilvl="0" w:tplc="0409000F">
+      <w:start w:val="1"/>
+      <w:numFmt w:val="decimal"/>
+      <w:lvlText w:val="%1."/>
+      <w:lvlJc w:val="left"/>
+      <w:pPr>
+        <w:ind w:left="720" w:hanging="360"/>
+      </w:pPr>
+    </w:lvl>
+    <w:lvl w:ilvl="1" w:tplc="04090019" w:tentative="1">
+      <w:start w:val="1"/>
+      <w:numFmt w:val="lowerLetter"/>
+      <w:lvlText w:val="%2."/>
+      <w:lvlJc w:val="left"/>
+      <w:pPr>
+        <w:ind w:left="1440" w:hanging="360"/>
+      </w:pPr>
+    </w:lvl>
+    <w:lvl w:ilvl="2" w:tplc="0409001B" w:tentative="1">
+      <w:start w:val="1"/>
+      <w:numFmt w:val="lowerRoman"/>
+      <w:lvlText w:val="%3."/>
+      <w:lvlJc w:val="right"/>
+      <w:pPr>
+        <w:ind w:left="2160" w:hanging="180"/>
+      </w:pPr>
+    </w:lvl>
+    <w:lvl w:ilvl="3" w:tplc="0409000F" w:tentative="1">
+      <w:start w:val="1"/>
+      <w:numFmt w:val="decimal"/>
+      <w:lvlText w:val="%4."/>
+      <w:lvlJc w:val="left"/>
+      <w:pPr>
+        <w:ind w:left="2880" w:hanging="360"/>
+      </w:pPr>
+    </w:lvl>
+    <w:lvl w:ilvl="4" w:tplc="04090019" w:tentative="1">
+      <w:start w:val="1"/>
+      <w:numFmt w:val="lowerLetter"/>
+      <w:lvlText w:val="%5."/>
+      <w:lvlJc w:val="left"/>
+      <w:pPr>
+        <w:ind w:left="3600" w:hanging="360"/>
+      </w:pPr>
+    </w:lvl>
+    <w:lvl w:ilvl="5" w:tplc="0409001B" w:tentative="1">
+      <w:start w:val="1"/>
+      <w:numFmt w:val="lowerRoman"/>
+      <w:lvlText w:val="%6."/>
+      <w:lvlJc w:val="right"/>
+      <w:pPr>
+        <w:ind w:left="4320" w:hanging="180"/>
+      </w:pPr>
+    </w:lvl>
+    <w:lvl w:ilvl="6" w:tplc="0409000F" w:tentative="1">
+      <w:start w:val="1"/>
+      <w:numFmt w:val="decimal"/>
+      <w:lvlText w:val="%7."/>
+      <w:lvlJc w:val="left"/>
+      <w:pPr>
+        <w:ind w:left="5040" w:hanging="360"/>
+      </w:pPr>
+    </w:lvl>
+    <w:lvl w:ilvl="7" w:tplc="04090019" w:tentative="1">
+      <w:start w:val="1"/>
+      <w:numFmt w:val="lowerLetter"/>
+      <w:lvlText w:val="%8."/>
+      <w:lvlJc w:val="left"/>
+      <w:pPr>
+        <w:ind w:left="5760" w:hanging="360"/>
+      </w:pPr>
+    </w:lvl>
+    <w:lvl w:ilvl="8" w:tplc="0409001B" w:tentative="1">
+      <w:start w:val="1"/>
+      <w:numFmt w:val="lowerRoman"/>
+      <w:lvlText w:val="%9."/>
+      <w:lvlJc w:val="right"/>
+      <w:pPr>
+        <w:ind w:left="6480" w:hanging="180"/>
+      </w:pPr>
+    </w:lvl>
+  </w:abstractNum>
+  <w:abstractNum w:abstractNumId="11" w15:restartNumberingAfterBreak="0">
     <w:nsid w:val="3DEA7537"/>
     <w:multiLevelType w:val="hybridMultilevel"/>
     <w:tmpl w:val="0F164564"/>
@@ -10321,7 +13052,7 @@
       </w:rPr>
     </w:lvl>
   </w:abstractNum>
-  <w:abstractNum w:abstractNumId="7" w15:restartNumberingAfterBreak="0">
+  <w:abstractNum w:abstractNumId="12" w15:restartNumberingAfterBreak="0">
     <w:nsid w:val="4C191549"/>
     <w:multiLevelType w:val="hybridMultilevel"/>
     <w:tmpl w:val="905A53F8"/>
@@ -10434,7 +13165,292 @@
       </w:rPr>
     </w:lvl>
   </w:abstractNum>
-  <w:abstractNum w:abstractNumId="8" w15:restartNumberingAfterBreak="0">
+  <w:abstractNum w:abstractNumId="13" w15:restartNumberingAfterBreak="0">
+    <w:nsid w:val="4FAD5B8B"/>
+    <w:multiLevelType w:val="hybridMultilevel"/>
+    <w:tmpl w:val="78804502"/>
+    <w:lvl w:ilvl="0" w:tplc="0409000F">
+      <w:start w:val="1"/>
+      <w:numFmt w:val="decimal"/>
+      <w:lvlText w:val="%1."/>
+      <w:lvlJc w:val="left"/>
+      <w:pPr>
+        <w:ind w:left="1440" w:hanging="360"/>
+      </w:pPr>
+    </w:lvl>
+    <w:lvl w:ilvl="1" w:tplc="04090019" w:tentative="1">
+      <w:start w:val="1"/>
+      <w:numFmt w:val="lowerLetter"/>
+      <w:lvlText w:val="%2."/>
+      <w:lvlJc w:val="left"/>
+      <w:pPr>
+        <w:ind w:left="2160" w:hanging="360"/>
+      </w:pPr>
+    </w:lvl>
+    <w:lvl w:ilvl="2" w:tplc="0409001B" w:tentative="1">
+      <w:start w:val="1"/>
+      <w:numFmt w:val="lowerRoman"/>
+      <w:lvlText w:val="%3."/>
+      <w:lvlJc w:val="right"/>
+      <w:pPr>
+        <w:ind w:left="2880" w:hanging="180"/>
+      </w:pPr>
+    </w:lvl>
+    <w:lvl w:ilvl="3" w:tplc="0409000F" w:tentative="1">
+      <w:start w:val="1"/>
+      <w:numFmt w:val="decimal"/>
+      <w:lvlText w:val="%4."/>
+      <w:lvlJc w:val="left"/>
+      <w:pPr>
+        <w:ind w:left="3600" w:hanging="360"/>
+      </w:pPr>
+    </w:lvl>
+    <w:lvl w:ilvl="4" w:tplc="04090019" w:tentative="1">
+      <w:start w:val="1"/>
+      <w:numFmt w:val="lowerLetter"/>
+      <w:lvlText w:val="%5."/>
+      <w:lvlJc w:val="left"/>
+      <w:pPr>
+        <w:ind w:left="4320" w:hanging="360"/>
+      </w:pPr>
+    </w:lvl>
+    <w:lvl w:ilvl="5" w:tplc="0409001B" w:tentative="1">
+      <w:start w:val="1"/>
+      <w:numFmt w:val="lowerRoman"/>
+      <w:lvlText w:val="%6."/>
+      <w:lvlJc w:val="right"/>
+      <w:pPr>
+        <w:ind w:left="5040" w:hanging="180"/>
+      </w:pPr>
+    </w:lvl>
+    <w:lvl w:ilvl="6" w:tplc="0409000F" w:tentative="1">
+      <w:start w:val="1"/>
+      <w:numFmt w:val="decimal"/>
+      <w:lvlText w:val="%7."/>
+      <w:lvlJc w:val="left"/>
+      <w:pPr>
+        <w:ind w:left="5760" w:hanging="360"/>
+      </w:pPr>
+    </w:lvl>
+    <w:lvl w:ilvl="7" w:tplc="04090019" w:tentative="1">
+      <w:start w:val="1"/>
+      <w:numFmt w:val="lowerLetter"/>
+      <w:lvlText w:val="%8."/>
+      <w:lvlJc w:val="left"/>
+      <w:pPr>
+        <w:ind w:left="6480" w:hanging="360"/>
+      </w:pPr>
+    </w:lvl>
+    <w:lvl w:ilvl="8" w:tplc="0409001B" w:tentative="1">
+      <w:start w:val="1"/>
+      <w:numFmt w:val="lowerRoman"/>
+      <w:lvlText w:val="%9."/>
+      <w:lvlJc w:val="right"/>
+      <w:pPr>
+        <w:ind w:left="7200" w:hanging="180"/>
+      </w:pPr>
+    </w:lvl>
+  </w:abstractNum>
+  <w:abstractNum w:abstractNumId="14" w15:restartNumberingAfterBreak="0">
+    <w:nsid w:val="4FC16B2A"/>
+    <w:multiLevelType w:val="hybridMultilevel"/>
+    <w:tmpl w:val="FAD8D608"/>
+    <w:lvl w:ilvl="0" w:tplc="04090001">
+      <w:start w:val="1"/>
+      <w:numFmt w:val="bullet"/>
+      <w:lvlText w:val=""/>
+      <w:lvlJc w:val="left"/>
+      <w:pPr>
+        <w:ind w:left="720" w:hanging="360"/>
+      </w:pPr>
+      <w:rPr>
+        <w:rFonts w:ascii="Symbol" w:hAnsi="Symbol" w:hint="default"/>
+      </w:rPr>
+    </w:lvl>
+    <w:lvl w:ilvl="1" w:tplc="04090003" w:tentative="1">
+      <w:start w:val="1"/>
+      <w:numFmt w:val="bullet"/>
+      <w:lvlText w:val="o"/>
+      <w:lvlJc w:val="left"/>
+      <w:pPr>
+        <w:ind w:left="1440" w:hanging="360"/>
+      </w:pPr>
+      <w:rPr>
+        <w:rFonts w:ascii="Courier New" w:hAnsi="Courier New" w:hint="default"/>
+      </w:rPr>
+    </w:lvl>
+    <w:lvl w:ilvl="2" w:tplc="04090005" w:tentative="1">
+      <w:start w:val="1"/>
+      <w:numFmt w:val="bullet"/>
+      <w:lvlText w:val=""/>
+      <w:lvlJc w:val="left"/>
+      <w:pPr>
+        <w:ind w:left="2160" w:hanging="360"/>
+      </w:pPr>
+      <w:rPr>
+        <w:rFonts w:ascii="Wingdings" w:hAnsi="Wingdings" w:hint="default"/>
+      </w:rPr>
+    </w:lvl>
+    <w:lvl w:ilvl="3" w:tplc="04090001" w:tentative="1">
+      <w:start w:val="1"/>
+      <w:numFmt w:val="bullet"/>
+      <w:lvlText w:val=""/>
+      <w:lvlJc w:val="left"/>
+      <w:pPr>
+        <w:ind w:left="2880" w:hanging="360"/>
+      </w:pPr>
+      <w:rPr>
+        <w:rFonts w:ascii="Symbol" w:hAnsi="Symbol" w:hint="default"/>
+      </w:rPr>
+    </w:lvl>
+    <w:lvl w:ilvl="4" w:tplc="04090003" w:tentative="1">
+      <w:start w:val="1"/>
+      <w:numFmt w:val="bullet"/>
+      <w:lvlText w:val="o"/>
+      <w:lvlJc w:val="left"/>
+      <w:pPr>
+        <w:ind w:left="3600" w:hanging="360"/>
+      </w:pPr>
+      <w:rPr>
+        <w:rFonts w:ascii="Courier New" w:hAnsi="Courier New" w:hint="default"/>
+      </w:rPr>
+    </w:lvl>
+    <w:lvl w:ilvl="5" w:tplc="04090005" w:tentative="1">
+      <w:start w:val="1"/>
+      <w:numFmt w:val="bullet"/>
+      <w:lvlText w:val=""/>
+      <w:lvlJc w:val="left"/>
+      <w:pPr>
+        <w:ind w:left="4320" w:hanging="360"/>
+      </w:pPr>
+      <w:rPr>
+        <w:rFonts w:ascii="Wingdings" w:hAnsi="Wingdings" w:hint="default"/>
+      </w:rPr>
+    </w:lvl>
+    <w:lvl w:ilvl="6" w:tplc="04090001" w:tentative="1">
+      <w:start w:val="1"/>
+      <w:numFmt w:val="bullet"/>
+      <w:lvlText w:val=""/>
+      <w:lvlJc w:val="left"/>
+      <w:pPr>
+        <w:ind w:left="5040" w:hanging="360"/>
+      </w:pPr>
+      <w:rPr>
+        <w:rFonts w:ascii="Symbol" w:hAnsi="Symbol" w:hint="default"/>
+      </w:rPr>
+    </w:lvl>
+    <w:lvl w:ilvl="7" w:tplc="04090003" w:tentative="1">
+      <w:start w:val="1"/>
+      <w:numFmt w:val="bullet"/>
+      <w:lvlText w:val="o"/>
+      <w:lvlJc w:val="left"/>
+      <w:pPr>
+        <w:ind w:left="5760" w:hanging="360"/>
+      </w:pPr>
+      <w:rPr>
+        <w:rFonts w:ascii="Courier New" w:hAnsi="Courier New" w:hint="default"/>
+      </w:rPr>
+    </w:lvl>
+    <w:lvl w:ilvl="8" w:tplc="04090005" w:tentative="1">
+      <w:start w:val="1"/>
+      <w:numFmt w:val="bullet"/>
+      <w:lvlText w:val=""/>
+      <w:lvlJc w:val="left"/>
+      <w:pPr>
+        <w:ind w:left="6480" w:hanging="360"/>
+      </w:pPr>
+      <w:rPr>
+        <w:rFonts w:ascii="Wingdings" w:hAnsi="Wingdings" w:hint="default"/>
+      </w:rPr>
+    </w:lvl>
+  </w:abstractNum>
+  <w:abstractNum w:abstractNumId="15" w15:restartNumberingAfterBreak="0">
+    <w:nsid w:val="50FB69AA"/>
+    <w:multiLevelType w:val="hybridMultilevel"/>
+    <w:tmpl w:val="F29E5F7A"/>
+    <w:lvl w:ilvl="0" w:tplc="0409000F">
+      <w:start w:val="1"/>
+      <w:numFmt w:val="decimal"/>
+      <w:lvlText w:val="%1."/>
+      <w:lvlJc w:val="left"/>
+      <w:pPr>
+        <w:ind w:left="720" w:hanging="360"/>
+      </w:pPr>
+    </w:lvl>
+    <w:lvl w:ilvl="1" w:tplc="04090019" w:tentative="1">
+      <w:start w:val="1"/>
+      <w:numFmt w:val="lowerLetter"/>
+      <w:lvlText w:val="%2."/>
+      <w:lvlJc w:val="left"/>
+      <w:pPr>
+        <w:ind w:left="1440" w:hanging="360"/>
+      </w:pPr>
+    </w:lvl>
+    <w:lvl w:ilvl="2" w:tplc="0409001B" w:tentative="1">
+      <w:start w:val="1"/>
+      <w:numFmt w:val="lowerRoman"/>
+      <w:lvlText w:val="%3."/>
+      <w:lvlJc w:val="right"/>
+      <w:pPr>
+        <w:ind w:left="2160" w:hanging="180"/>
+      </w:pPr>
+    </w:lvl>
+    <w:lvl w:ilvl="3" w:tplc="0409000F" w:tentative="1">
+      <w:start w:val="1"/>
+      <w:numFmt w:val="decimal"/>
+      <w:lvlText w:val="%4."/>
+      <w:lvlJc w:val="left"/>
+      <w:pPr>
+        <w:ind w:left="2880" w:hanging="360"/>
+      </w:pPr>
+    </w:lvl>
+    <w:lvl w:ilvl="4" w:tplc="04090019" w:tentative="1">
+      <w:start w:val="1"/>
+      <w:numFmt w:val="lowerLetter"/>
+      <w:lvlText w:val="%5."/>
+      <w:lvlJc w:val="left"/>
+      <w:pPr>
+        <w:ind w:left="3600" w:hanging="360"/>
+      </w:pPr>
+    </w:lvl>
+    <w:lvl w:ilvl="5" w:tplc="0409001B" w:tentative="1">
+      <w:start w:val="1"/>
+      <w:numFmt w:val="lowerRoman"/>
+      <w:lvlText w:val="%6."/>
+      <w:lvlJc w:val="right"/>
+      <w:pPr>
+        <w:ind w:left="4320" w:hanging="180"/>
+      </w:pPr>
+    </w:lvl>
+    <w:lvl w:ilvl="6" w:tplc="0409000F" w:tentative="1">
+      <w:start w:val="1"/>
+      <w:numFmt w:val="decimal"/>
+      <w:lvlText w:val="%7."/>
+      <w:lvlJc w:val="left"/>
+      <w:pPr>
+        <w:ind w:left="5040" w:hanging="360"/>
+      </w:pPr>
+    </w:lvl>
+    <w:lvl w:ilvl="7" w:tplc="04090019" w:tentative="1">
+      <w:start w:val="1"/>
+      <w:numFmt w:val="lowerLetter"/>
+      <w:lvlText w:val="%8."/>
+      <w:lvlJc w:val="left"/>
+      <w:pPr>
+        <w:ind w:left="5760" w:hanging="360"/>
+      </w:pPr>
+    </w:lvl>
+    <w:lvl w:ilvl="8" w:tplc="0409001B" w:tentative="1">
+      <w:start w:val="1"/>
+      <w:numFmt w:val="lowerRoman"/>
+      <w:lvlText w:val="%9."/>
+      <w:lvlJc w:val="right"/>
+      <w:pPr>
+        <w:ind w:left="6480" w:hanging="180"/>
+      </w:pPr>
+    </w:lvl>
+  </w:abstractNum>
+  <w:abstractNum w:abstractNumId="16" w15:restartNumberingAfterBreak="0">
     <w:nsid w:val="5E301AE0"/>
     <w:multiLevelType w:val="hybridMultilevel"/>
     <w:tmpl w:val="36524DB4"/>
@@ -10520,7 +13536,7 @@
       </w:pPr>
     </w:lvl>
   </w:abstractNum>
-  <w:abstractNum w:abstractNumId="9" w15:restartNumberingAfterBreak="0">
+  <w:abstractNum w:abstractNumId="17" w15:restartNumberingAfterBreak="0">
     <w:nsid w:val="656233D3"/>
     <w:multiLevelType w:val="hybridMultilevel"/>
     <w:tmpl w:val="C0062A44"/>
@@ -10633,7 +13649,7 @@
       </w:rPr>
     </w:lvl>
   </w:abstractNum>
-  <w:abstractNum w:abstractNumId="10" w15:restartNumberingAfterBreak="0">
+  <w:abstractNum w:abstractNumId="18" w15:restartNumberingAfterBreak="0">
     <w:nsid w:val="667A12B0"/>
     <w:multiLevelType w:val="hybridMultilevel"/>
     <w:tmpl w:val="F89C4434"/>
@@ -10746,7 +13762,7 @@
       </w:rPr>
     </w:lvl>
   </w:abstractNum>
-  <w:abstractNum w:abstractNumId="11" w15:restartNumberingAfterBreak="0">
+  <w:abstractNum w:abstractNumId="19" w15:restartNumberingAfterBreak="0">
     <w:nsid w:val="668715C5"/>
     <w:multiLevelType w:val="hybridMultilevel"/>
     <w:tmpl w:val="92B8487A"/>
@@ -10859,7 +13875,7 @@
       </w:rPr>
     </w:lvl>
   </w:abstractNum>
-  <w:abstractNum w:abstractNumId="12" w15:restartNumberingAfterBreak="0">
+  <w:abstractNum w:abstractNumId="20" w15:restartNumberingAfterBreak="0">
     <w:nsid w:val="7395724A"/>
     <w:multiLevelType w:val="multilevel"/>
     <w:tmpl w:val="CBE80AB2"/>
@@ -10974,44 +13990,424 @@
       </w:rPr>
     </w:lvl>
   </w:abstractNum>
+  <w:abstractNum w:abstractNumId="21" w15:restartNumberingAfterBreak="0">
+    <w:nsid w:val="73CA4D5B"/>
+    <w:multiLevelType w:val="hybridMultilevel"/>
+    <w:tmpl w:val="60589326"/>
+    <w:lvl w:ilvl="0" w:tplc="0409000F">
+      <w:start w:val="1"/>
+      <w:numFmt w:val="decimal"/>
+      <w:lvlText w:val="%1."/>
+      <w:lvlJc w:val="left"/>
+      <w:pPr>
+        <w:ind w:left="720" w:hanging="360"/>
+      </w:pPr>
+    </w:lvl>
+    <w:lvl w:ilvl="1" w:tplc="0409000F">
+      <w:start w:val="1"/>
+      <w:numFmt w:val="decimal"/>
+      <w:lvlText w:val="%2."/>
+      <w:lvlJc w:val="left"/>
+      <w:pPr>
+        <w:ind w:left="1440" w:hanging="360"/>
+      </w:pPr>
+    </w:lvl>
+    <w:lvl w:ilvl="2" w:tplc="0409001B" w:tentative="1">
+      <w:start w:val="1"/>
+      <w:numFmt w:val="lowerRoman"/>
+      <w:lvlText w:val="%3."/>
+      <w:lvlJc w:val="right"/>
+      <w:pPr>
+        <w:ind w:left="2160" w:hanging="180"/>
+      </w:pPr>
+    </w:lvl>
+    <w:lvl w:ilvl="3" w:tplc="0409000F" w:tentative="1">
+      <w:start w:val="1"/>
+      <w:numFmt w:val="decimal"/>
+      <w:lvlText w:val="%4."/>
+      <w:lvlJc w:val="left"/>
+      <w:pPr>
+        <w:ind w:left="2880" w:hanging="360"/>
+      </w:pPr>
+    </w:lvl>
+    <w:lvl w:ilvl="4" w:tplc="04090019" w:tentative="1">
+      <w:start w:val="1"/>
+      <w:numFmt w:val="lowerLetter"/>
+      <w:lvlText w:val="%5."/>
+      <w:lvlJc w:val="left"/>
+      <w:pPr>
+        <w:ind w:left="3600" w:hanging="360"/>
+      </w:pPr>
+    </w:lvl>
+    <w:lvl w:ilvl="5" w:tplc="0409001B" w:tentative="1">
+      <w:start w:val="1"/>
+      <w:numFmt w:val="lowerRoman"/>
+      <w:lvlText w:val="%6."/>
+      <w:lvlJc w:val="right"/>
+      <w:pPr>
+        <w:ind w:left="4320" w:hanging="180"/>
+      </w:pPr>
+    </w:lvl>
+    <w:lvl w:ilvl="6" w:tplc="0409000F" w:tentative="1">
+      <w:start w:val="1"/>
+      <w:numFmt w:val="decimal"/>
+      <w:lvlText w:val="%7."/>
+      <w:lvlJc w:val="left"/>
+      <w:pPr>
+        <w:ind w:left="5040" w:hanging="360"/>
+      </w:pPr>
+    </w:lvl>
+    <w:lvl w:ilvl="7" w:tplc="04090019" w:tentative="1">
+      <w:start w:val="1"/>
+      <w:numFmt w:val="lowerLetter"/>
+      <w:lvlText w:val="%8."/>
+      <w:lvlJc w:val="left"/>
+      <w:pPr>
+        <w:ind w:left="5760" w:hanging="360"/>
+      </w:pPr>
+    </w:lvl>
+    <w:lvl w:ilvl="8" w:tplc="0409001B" w:tentative="1">
+      <w:start w:val="1"/>
+      <w:numFmt w:val="lowerRoman"/>
+      <w:lvlText w:val="%9."/>
+      <w:lvlJc w:val="right"/>
+      <w:pPr>
+        <w:ind w:left="6480" w:hanging="180"/>
+      </w:pPr>
+    </w:lvl>
+  </w:abstractNum>
+  <w:abstractNum w:abstractNumId="22" w15:restartNumberingAfterBreak="0">
+    <w:nsid w:val="774A28C5"/>
+    <w:multiLevelType w:val="multilevel"/>
+    <w:tmpl w:val="7DA6DBBC"/>
+    <w:lvl w:ilvl="0">
+      <w:start w:val="1"/>
+      <w:numFmt w:val="decimal"/>
+      <w:lvlText w:val="%1."/>
+      <w:lvlJc w:val="left"/>
+      <w:pPr>
+        <w:ind w:left="360" w:hanging="360"/>
+      </w:pPr>
+    </w:lvl>
+    <w:lvl w:ilvl="1">
+      <w:start w:val="1"/>
+      <w:numFmt w:val="decimal"/>
+      <w:lvlText w:val="%2."/>
+      <w:lvlJc w:val="left"/>
+      <w:pPr>
+        <w:ind w:left="720" w:hanging="360"/>
+      </w:pPr>
+    </w:lvl>
+    <w:lvl w:ilvl="2">
+      <w:start w:val="1"/>
+      <w:numFmt w:val="decimal"/>
+      <w:lvlText w:val="%1.%2.%3."/>
+      <w:lvlJc w:val="left"/>
+      <w:pPr>
+        <w:ind w:left="1224" w:hanging="504"/>
+      </w:pPr>
+    </w:lvl>
+    <w:lvl w:ilvl="3">
+      <w:start w:val="1"/>
+      <w:numFmt w:val="decimal"/>
+      <w:lvlText w:val="%1.%2.%3.%4."/>
+      <w:lvlJc w:val="left"/>
+      <w:pPr>
+        <w:ind w:left="1728" w:hanging="648"/>
+      </w:pPr>
+    </w:lvl>
+    <w:lvl w:ilvl="4">
+      <w:start w:val="1"/>
+      <w:numFmt w:val="decimal"/>
+      <w:lvlText w:val="%1.%2.%3.%4.%5."/>
+      <w:lvlJc w:val="left"/>
+      <w:pPr>
+        <w:ind w:left="2232" w:hanging="792"/>
+      </w:pPr>
+    </w:lvl>
+    <w:lvl w:ilvl="5">
+      <w:start w:val="1"/>
+      <w:numFmt w:val="decimal"/>
+      <w:lvlText w:val="%1.%2.%3.%4.%5.%6."/>
+      <w:lvlJc w:val="left"/>
+      <w:pPr>
+        <w:ind w:left="2736" w:hanging="936"/>
+      </w:pPr>
+    </w:lvl>
+    <w:lvl w:ilvl="6">
+      <w:start w:val="1"/>
+      <w:numFmt w:val="decimal"/>
+      <w:lvlText w:val="%1.%2.%3.%4.%5.%6.%7."/>
+      <w:lvlJc w:val="left"/>
+      <w:pPr>
+        <w:ind w:left="3240" w:hanging="1080"/>
+      </w:pPr>
+    </w:lvl>
+    <w:lvl w:ilvl="7">
+      <w:start w:val="1"/>
+      <w:numFmt w:val="decimal"/>
+      <w:lvlText w:val="%1.%2.%3.%4.%5.%6.%7.%8."/>
+      <w:lvlJc w:val="left"/>
+      <w:pPr>
+        <w:ind w:left="3744" w:hanging="1224"/>
+      </w:pPr>
+    </w:lvl>
+    <w:lvl w:ilvl="8">
+      <w:start w:val="1"/>
+      <w:numFmt w:val="decimal"/>
+      <w:lvlText w:val="%1.%2.%3.%4.%5.%6.%7.%8.%9."/>
+      <w:lvlJc w:val="left"/>
+      <w:pPr>
+        <w:ind w:left="4320" w:hanging="1440"/>
+      </w:pPr>
+    </w:lvl>
+  </w:abstractNum>
+  <w:abstractNum w:abstractNumId="23" w15:restartNumberingAfterBreak="0">
+    <w:nsid w:val="78B757D7"/>
+    <w:multiLevelType w:val="multilevel"/>
+    <w:tmpl w:val="0409001F"/>
+    <w:lvl w:ilvl="0">
+      <w:start w:val="1"/>
+      <w:numFmt w:val="decimal"/>
+      <w:lvlText w:val="%1."/>
+      <w:lvlJc w:val="left"/>
+      <w:pPr>
+        <w:ind w:left="360" w:hanging="360"/>
+      </w:pPr>
+    </w:lvl>
+    <w:lvl w:ilvl="1">
+      <w:start w:val="1"/>
+      <w:numFmt w:val="decimal"/>
+      <w:lvlText w:val="%1.%2."/>
+      <w:lvlJc w:val="left"/>
+      <w:pPr>
+        <w:ind w:left="792" w:hanging="432"/>
+      </w:pPr>
+    </w:lvl>
+    <w:lvl w:ilvl="2">
+      <w:start w:val="1"/>
+      <w:numFmt w:val="decimal"/>
+      <w:lvlText w:val="%1.%2.%3."/>
+      <w:lvlJc w:val="left"/>
+      <w:pPr>
+        <w:ind w:left="1224" w:hanging="504"/>
+      </w:pPr>
+    </w:lvl>
+    <w:lvl w:ilvl="3">
+      <w:start w:val="1"/>
+      <w:numFmt w:val="decimal"/>
+      <w:lvlText w:val="%1.%2.%3.%4."/>
+      <w:lvlJc w:val="left"/>
+      <w:pPr>
+        <w:ind w:left="1728" w:hanging="648"/>
+      </w:pPr>
+    </w:lvl>
+    <w:lvl w:ilvl="4">
+      <w:start w:val="1"/>
+      <w:numFmt w:val="decimal"/>
+      <w:lvlText w:val="%1.%2.%3.%4.%5."/>
+      <w:lvlJc w:val="left"/>
+      <w:pPr>
+        <w:ind w:left="2232" w:hanging="792"/>
+      </w:pPr>
+    </w:lvl>
+    <w:lvl w:ilvl="5">
+      <w:start w:val="1"/>
+      <w:numFmt w:val="decimal"/>
+      <w:lvlText w:val="%1.%2.%3.%4.%5.%6."/>
+      <w:lvlJc w:val="left"/>
+      <w:pPr>
+        <w:ind w:left="2736" w:hanging="936"/>
+      </w:pPr>
+    </w:lvl>
+    <w:lvl w:ilvl="6">
+      <w:start w:val="1"/>
+      <w:numFmt w:val="decimal"/>
+      <w:lvlText w:val="%1.%2.%3.%4.%5.%6.%7."/>
+      <w:lvlJc w:val="left"/>
+      <w:pPr>
+        <w:ind w:left="3240" w:hanging="1080"/>
+      </w:pPr>
+    </w:lvl>
+    <w:lvl w:ilvl="7">
+      <w:start w:val="1"/>
+      <w:numFmt w:val="decimal"/>
+      <w:lvlText w:val="%1.%2.%3.%4.%5.%6.%7.%8."/>
+      <w:lvlJc w:val="left"/>
+      <w:pPr>
+        <w:ind w:left="3744" w:hanging="1224"/>
+      </w:pPr>
+    </w:lvl>
+    <w:lvl w:ilvl="8">
+      <w:start w:val="1"/>
+      <w:numFmt w:val="decimal"/>
+      <w:lvlText w:val="%1.%2.%3.%4.%5.%6.%7.%8.%9."/>
+      <w:lvlJc w:val="left"/>
+      <w:pPr>
+        <w:ind w:left="4320" w:hanging="1440"/>
+      </w:pPr>
+    </w:lvl>
+  </w:abstractNum>
+  <w:abstractNum w:abstractNumId="24" w15:restartNumberingAfterBreak="0">
+    <w:nsid w:val="7AE43DC3"/>
+    <w:multiLevelType w:val="hybridMultilevel"/>
+    <w:tmpl w:val="43A0C0B6"/>
+    <w:lvl w:ilvl="0" w:tplc="0409000F">
+      <w:start w:val="1"/>
+      <w:numFmt w:val="decimal"/>
+      <w:lvlText w:val="%1."/>
+      <w:lvlJc w:val="left"/>
+      <w:pPr>
+        <w:ind w:left="720" w:hanging="360"/>
+      </w:pPr>
+    </w:lvl>
+    <w:lvl w:ilvl="1" w:tplc="04090019" w:tentative="1">
+      <w:start w:val="1"/>
+      <w:numFmt w:val="lowerLetter"/>
+      <w:lvlText w:val="%2."/>
+      <w:lvlJc w:val="left"/>
+      <w:pPr>
+        <w:ind w:left="1440" w:hanging="360"/>
+      </w:pPr>
+    </w:lvl>
+    <w:lvl w:ilvl="2" w:tplc="0409001B" w:tentative="1">
+      <w:start w:val="1"/>
+      <w:numFmt w:val="lowerRoman"/>
+      <w:lvlText w:val="%3."/>
+      <w:lvlJc w:val="right"/>
+      <w:pPr>
+        <w:ind w:left="2160" w:hanging="180"/>
+      </w:pPr>
+    </w:lvl>
+    <w:lvl w:ilvl="3" w:tplc="0409000F" w:tentative="1">
+      <w:start w:val="1"/>
+      <w:numFmt w:val="decimal"/>
+      <w:lvlText w:val="%4."/>
+      <w:lvlJc w:val="left"/>
+      <w:pPr>
+        <w:ind w:left="2880" w:hanging="360"/>
+      </w:pPr>
+    </w:lvl>
+    <w:lvl w:ilvl="4" w:tplc="04090019" w:tentative="1">
+      <w:start w:val="1"/>
+      <w:numFmt w:val="lowerLetter"/>
+      <w:lvlText w:val="%5."/>
+      <w:lvlJc w:val="left"/>
+      <w:pPr>
+        <w:ind w:left="3600" w:hanging="360"/>
+      </w:pPr>
+    </w:lvl>
+    <w:lvl w:ilvl="5" w:tplc="0409001B" w:tentative="1">
+      <w:start w:val="1"/>
+      <w:numFmt w:val="lowerRoman"/>
+      <w:lvlText w:val="%6."/>
+      <w:lvlJc w:val="right"/>
+      <w:pPr>
+        <w:ind w:left="4320" w:hanging="180"/>
+      </w:pPr>
+    </w:lvl>
+    <w:lvl w:ilvl="6" w:tplc="0409000F" w:tentative="1">
+      <w:start w:val="1"/>
+      <w:numFmt w:val="decimal"/>
+      <w:lvlText w:val="%7."/>
+      <w:lvlJc w:val="left"/>
+      <w:pPr>
+        <w:ind w:left="5040" w:hanging="360"/>
+      </w:pPr>
+    </w:lvl>
+    <w:lvl w:ilvl="7" w:tplc="04090019" w:tentative="1">
+      <w:start w:val="1"/>
+      <w:numFmt w:val="lowerLetter"/>
+      <w:lvlText w:val="%8."/>
+      <w:lvlJc w:val="left"/>
+      <w:pPr>
+        <w:ind w:left="5760" w:hanging="360"/>
+      </w:pPr>
+    </w:lvl>
+    <w:lvl w:ilvl="8" w:tplc="0409001B" w:tentative="1">
+      <w:start w:val="1"/>
+      <w:numFmt w:val="lowerRoman"/>
+      <w:lvlText w:val="%9."/>
+      <w:lvlJc w:val="right"/>
+      <w:pPr>
+        <w:ind w:left="6480" w:hanging="180"/>
+      </w:pPr>
+    </w:lvl>
+  </w:abstractNum>
   <w:num w:numId="1" w16cid:durableId="2116780019">
-    <w:abstractNumId w:val="8"/>
+    <w:abstractNumId w:val="16"/>
   </w:num>
   <w:num w:numId="2" w16cid:durableId="1453554671">
-    <w:abstractNumId w:val="2"/>
+    <w:abstractNumId w:val="3"/>
   </w:num>
   <w:num w:numId="3" w16cid:durableId="598292910">
-    <w:abstractNumId w:val="3"/>
+    <w:abstractNumId w:val="5"/>
   </w:num>
   <w:num w:numId="4" w16cid:durableId="979656005">
-    <w:abstractNumId w:val="9"/>
+    <w:abstractNumId w:val="17"/>
   </w:num>
   <w:num w:numId="5" w16cid:durableId="566648385">
-    <w:abstractNumId w:val="4"/>
+    <w:abstractNumId w:val="7"/>
   </w:num>
   <w:num w:numId="6" w16cid:durableId="1786923067">
-    <w:abstractNumId w:val="7"/>
+    <w:abstractNumId w:val="12"/>
   </w:num>
   <w:num w:numId="7" w16cid:durableId="709694861">
-    <w:abstractNumId w:val="10"/>
+    <w:abstractNumId w:val="18"/>
   </w:num>
   <w:num w:numId="8" w16cid:durableId="1517960807">
-    <w:abstractNumId w:val="6"/>
+    <w:abstractNumId w:val="11"/>
   </w:num>
   <w:num w:numId="9" w16cid:durableId="592739001">
-    <w:abstractNumId w:val="11"/>
+    <w:abstractNumId w:val="19"/>
   </w:num>
   <w:num w:numId="10" w16cid:durableId="307172339">
     <w:abstractNumId w:val="1"/>
   </w:num>
   <w:num w:numId="11" w16cid:durableId="2146316422">
-    <w:abstractNumId w:val="5"/>
+    <w:abstractNumId w:val="9"/>
   </w:num>
   <w:num w:numId="12" w16cid:durableId="558131964">
     <w:abstractNumId w:val="0"/>
   </w:num>
   <w:num w:numId="13" w16cid:durableId="1533610684">
-    <w:abstractNumId w:val="12"/>
+    <w:abstractNumId w:val="20"/>
+  </w:num>
+  <w:num w:numId="14" w16cid:durableId="545726822">
+    <w:abstractNumId w:val="2"/>
+  </w:num>
+  <w:num w:numId="15" w16cid:durableId="115031775">
+    <w:abstractNumId w:val="8"/>
+  </w:num>
+  <w:num w:numId="16" w16cid:durableId="756560452">
+    <w:abstractNumId w:val="4"/>
+  </w:num>
+  <w:num w:numId="17" w16cid:durableId="1277785854">
+    <w:abstractNumId w:val="14"/>
+  </w:num>
+  <w:num w:numId="18" w16cid:durableId="1405713898">
+    <w:abstractNumId w:val="13"/>
+  </w:num>
+  <w:num w:numId="19" w16cid:durableId="2024669659">
+    <w:abstractNumId w:val="15"/>
+  </w:num>
+  <w:num w:numId="20" w16cid:durableId="1122962937">
+    <w:abstractNumId w:val="10"/>
+  </w:num>
+  <w:num w:numId="21" w16cid:durableId="1255238038">
+    <w:abstractNumId w:val="24"/>
+  </w:num>
+  <w:num w:numId="22" w16cid:durableId="1054619037">
+    <w:abstractNumId w:val="21"/>
+  </w:num>
+  <w:num w:numId="23" w16cid:durableId="775637616">
+    <w:abstractNumId w:val="23"/>
+  </w:num>
+  <w:num w:numId="24" w16cid:durableId="417140113">
+    <w:abstractNumId w:val="6"/>
+  </w:num>
+  <w:num w:numId="25" w16cid:durableId="1111363617">
+    <w:abstractNumId w:val="22"/>
   </w:num>
 </w:numbering>
 </file>

--- a/Samuel Bagín Semestrálne zadanie.docx
+++ b/Samuel Bagín Semestrálne zadanie.docx
@@ -373,8 +373,33 @@
           <w:lang w:val="sk-SK"/>
         </w:rPr>
         <w:tab/>
-        <w:t>doc. Ing. Michal Šrámka, Phd.</w:t>
-      </w:r>
+        <w:t xml:space="preserve">doc. Ing. Michal </w:t>
+      </w:r>
+      <w:proofErr w:type="spellStart"/>
+      <w:r>
+        <w:rPr>
+          <w:rFonts w:ascii="Times New Roman" w:hAnsi="Times New Roman" w:cs="Times New Roman"/>
+          <w:lang w:val="sk-SK"/>
+        </w:rPr>
+        <w:t>Šrámka</w:t>
+      </w:r>
+      <w:proofErr w:type="spellEnd"/>
+      <w:r>
+        <w:rPr>
+          <w:rFonts w:ascii="Times New Roman" w:hAnsi="Times New Roman" w:cs="Times New Roman"/>
+          <w:lang w:val="sk-SK"/>
+        </w:rPr>
+        <w:t xml:space="preserve">, </w:t>
+      </w:r>
+      <w:proofErr w:type="spellStart"/>
+      <w:r>
+        <w:rPr>
+          <w:rFonts w:ascii="Times New Roman" w:hAnsi="Times New Roman" w:cs="Times New Roman"/>
+          <w:lang w:val="sk-SK"/>
+        </w:rPr>
+        <w:t>Phd.</w:t>
+      </w:r>
+      <w:proofErr w:type="spellEnd"/>
     </w:p>
     <w:p>
       <w:pPr>
@@ -411,8 +436,33 @@
           <w:lang w:val="sk-SK"/>
         </w:rPr>
         <w:tab/>
-        <w:t>RNDr. Martin Nehéz, Phd.</w:t>
-      </w:r>
+        <w:t xml:space="preserve">RNDr. Martin </w:t>
+      </w:r>
+      <w:proofErr w:type="spellStart"/>
+      <w:r>
+        <w:rPr>
+          <w:rFonts w:ascii="Times New Roman" w:hAnsi="Times New Roman" w:cs="Times New Roman"/>
+          <w:lang w:val="sk-SK"/>
+        </w:rPr>
+        <w:t>Nehéz</w:t>
+      </w:r>
+      <w:proofErr w:type="spellEnd"/>
+      <w:r>
+        <w:rPr>
+          <w:rFonts w:ascii="Times New Roman" w:hAnsi="Times New Roman" w:cs="Times New Roman"/>
+          <w:lang w:val="sk-SK"/>
+        </w:rPr>
+        <w:t xml:space="preserve">, </w:t>
+      </w:r>
+      <w:proofErr w:type="spellStart"/>
+      <w:r>
+        <w:rPr>
+          <w:rFonts w:ascii="Times New Roman" w:hAnsi="Times New Roman" w:cs="Times New Roman"/>
+          <w:lang w:val="sk-SK"/>
+        </w:rPr>
+        <w:t>Phd.</w:t>
+      </w:r>
+      <w:proofErr w:type="spellEnd"/>
     </w:p>
     <w:p>
       <w:pPr>
@@ -4670,12 +4720,37 @@
           <w:lang w:val="sk-SK"/>
         </w:rPr>
       </w:pPr>
-      <w:r>
-        <w:rPr>
-          <w:rFonts w:ascii="Times New Roman" w:hAnsi="Times New Roman" w:cs="Times New Roman"/>
-          <w:lang w:val="sk-SK"/>
-        </w:rPr>
-        <w:t xml:space="preserve">Spolujazda (carpooling) predstavuje modernú a efektívnu formu zdieľanej mobility, ktorá získava na význame v kontexte rastúcich cien pohonných hmôt a </w:t>
+      <w:proofErr w:type="spellStart"/>
+      <w:r>
+        <w:rPr>
+          <w:rFonts w:ascii="Times New Roman" w:hAnsi="Times New Roman" w:cs="Times New Roman"/>
+          <w:lang w:val="sk-SK"/>
+        </w:rPr>
+        <w:t>Spolujazda</w:t>
+      </w:r>
+      <w:proofErr w:type="spellEnd"/>
+      <w:r>
+        <w:rPr>
+          <w:rFonts w:ascii="Times New Roman" w:hAnsi="Times New Roman" w:cs="Times New Roman"/>
+          <w:lang w:val="sk-SK"/>
+        </w:rPr>
+        <w:t xml:space="preserve"> (</w:t>
+      </w:r>
+      <w:proofErr w:type="spellStart"/>
+      <w:r>
+        <w:rPr>
+          <w:rFonts w:ascii="Times New Roman" w:hAnsi="Times New Roman" w:cs="Times New Roman"/>
+          <w:lang w:val="sk-SK"/>
+        </w:rPr>
+        <w:t>carpooling</w:t>
+      </w:r>
+      <w:proofErr w:type="spellEnd"/>
+      <w:r>
+        <w:rPr>
+          <w:rFonts w:ascii="Times New Roman" w:hAnsi="Times New Roman" w:cs="Times New Roman"/>
+          <w:lang w:val="sk-SK"/>
+        </w:rPr>
+        <w:t xml:space="preserve">) predstavuje modernú a efektívnu formu zdieľanej mobility, ktorá získava na význame v kontexte rastúcich cien pohonných hmôt a </w:t>
       </w:r>
       <w:r>
         <w:rPr>
@@ -5021,7 +5096,23 @@
           <w:rFonts w:ascii="Times New Roman" w:hAnsi="Times New Roman" w:cs="Times New Roman"/>
           <w:lang w:val="sk-SK"/>
         </w:rPr>
-        <w:t>Správa jázd (pre vodiča): Intuitívne rozhranie pre jednoduché vytvorenie ponuky jazdy so zadaním trasy (štart, cieľ a medzizastávky), času, počtu voľných miest, ceny a ďalších preferencií (povolenie zvierat, veľkosť batožiny, ...)</w:t>
+        <w:t>Správa jázd (pre vodiča): Intuitívne rozhranie pre jednoduché vytvorenie ponuky jazdy so zadaním trasy (štart, cieľ a </w:t>
+      </w:r>
+      <w:proofErr w:type="spellStart"/>
+      <w:r>
+        <w:rPr>
+          <w:rFonts w:ascii="Times New Roman" w:hAnsi="Times New Roman" w:cs="Times New Roman"/>
+          <w:lang w:val="sk-SK"/>
+        </w:rPr>
+        <w:t>medzizastávky</w:t>
+      </w:r>
+      <w:proofErr w:type="spellEnd"/>
+      <w:r>
+        <w:rPr>
+          <w:rFonts w:ascii="Times New Roman" w:hAnsi="Times New Roman" w:cs="Times New Roman"/>
+          <w:lang w:val="sk-SK"/>
+        </w:rPr>
+        <w:t>), času, počtu voľných miest, ceny a ďalších preferencií (povolenie zvierat, veľkosť batožiny, ...)</w:t>
       </w:r>
     </w:p>
     <w:p>
@@ -5111,12 +5202,21 @@
           <w:lang w:val="sk-SK"/>
         </w:rPr>
       </w:pPr>
-      <w:r>
-        <w:rPr>
-          <w:rFonts w:ascii="Times New Roman" w:hAnsi="Times New Roman" w:cs="Times New Roman"/>
-          <w:lang w:val="sk-SK"/>
-        </w:rPr>
-        <w:t>Reputačný systém: Po ukončení cesty majú obe strany možnosť zanechať hodnotenie (1-5 hviezdičiek) a textovú recenziu, ktoré sú následne viditeľné v profile používateľa.</w:t>
+      <w:proofErr w:type="spellStart"/>
+      <w:r>
+        <w:rPr>
+          <w:rFonts w:ascii="Times New Roman" w:hAnsi="Times New Roman" w:cs="Times New Roman"/>
+          <w:lang w:val="sk-SK"/>
+        </w:rPr>
+        <w:t>Reputačný</w:t>
+      </w:r>
+      <w:proofErr w:type="spellEnd"/>
+      <w:r>
+        <w:rPr>
+          <w:rFonts w:ascii="Times New Roman" w:hAnsi="Times New Roman" w:cs="Times New Roman"/>
+          <w:lang w:val="sk-SK"/>
+        </w:rPr>
+        <w:t xml:space="preserve"> systém: Po ukončení cesty majú obe strany možnosť zanechať hodnotenie (1-5 hviezdičiek) a textovú recenziu, ktoré sú následne viditeľné v profile používateľa.</w:t>
       </w:r>
     </w:p>
     <w:p>
@@ -5147,7 +5247,23 @@
           <w:rFonts w:ascii="Times New Roman" w:hAnsi="Times New Roman" w:cs="Times New Roman"/>
           <w:lang w:val="sk-SK"/>
         </w:rPr>
-        <w:t>Doménová logika aplikácie je postavená na inteligentnom algoritme pre porovnávanie trás, ktorý dokáže identifikovať relevantné zhody nielen pre celú trasu, ale aj pre jej jednotlivé segmenty. Tým sa maximalizuje potenciál na obsadenie voľných miest. Systém dynamicky spravuje dostupnosť v reálnom čase. Ústredným prvkom je reputačný systém, ktorý prostredníctvom vzájomných hodnotení buduje dôveru, ktorá je kľúčovým faktorom</w:t>
+        <w:t xml:space="preserve">Doménová logika aplikácie je postavená na inteligentnom algoritme pre porovnávanie trás, ktorý dokáže identifikovať relevantné zhody nielen pre celú trasu, ale aj pre jej jednotlivé segmenty. Tým sa maximalizuje potenciál na obsadenie voľných miest. Systém dynamicky spravuje dostupnosť v reálnom čase. Ústredným prvkom je </w:t>
+      </w:r>
+      <w:proofErr w:type="spellStart"/>
+      <w:r>
+        <w:rPr>
+          <w:rFonts w:ascii="Times New Roman" w:hAnsi="Times New Roman" w:cs="Times New Roman"/>
+          <w:lang w:val="sk-SK"/>
+        </w:rPr>
+        <w:t>reputačný</w:t>
+      </w:r>
+      <w:proofErr w:type="spellEnd"/>
+      <w:r>
+        <w:rPr>
+          <w:rFonts w:ascii="Times New Roman" w:hAnsi="Times New Roman" w:cs="Times New Roman"/>
+          <w:lang w:val="sk-SK"/>
+        </w:rPr>
+        <w:t xml:space="preserve"> systém, ktorý prostredníctvom vzájomných hodnotení buduje dôveru, ktorá je kľúčovým faktorom</w:t>
       </w:r>
       <w:r>
         <w:rPr>
@@ -5327,7 +5443,23 @@
           <w:rFonts w:ascii="Times New Roman" w:hAnsi="Times New Roman" w:cs="Times New Roman"/>
           <w:lang w:val="sk-SK"/>
         </w:rPr>
-        <w:t xml:space="preserve">Pasažier musí nájsť relevantné ponuky jázd do 5 sekúnd od zadania vyhľadávania. Pasažierov User Experience zadávania </w:t>
+        <w:t xml:space="preserve">Pasažier musí nájsť relevantné ponuky jázd do 5 sekúnd od zadania vyhľadávania. Pasažierov User </w:t>
+      </w:r>
+      <w:proofErr w:type="spellStart"/>
+      <w:r>
+        <w:rPr>
+          <w:rFonts w:ascii="Times New Roman" w:hAnsi="Times New Roman" w:cs="Times New Roman"/>
+          <w:lang w:val="sk-SK"/>
+        </w:rPr>
+        <w:t>Experience</w:t>
+      </w:r>
+      <w:proofErr w:type="spellEnd"/>
+      <w:r>
+        <w:rPr>
+          <w:rFonts w:ascii="Times New Roman" w:hAnsi="Times New Roman" w:cs="Times New Roman"/>
+          <w:lang w:val="sk-SK"/>
+        </w:rPr>
+        <w:t xml:space="preserve"> zadávania </w:t>
       </w:r>
       <w:r>
         <w:rPr>
@@ -5557,7 +5689,23 @@
           <w:rFonts w:ascii="Times New Roman" w:hAnsi="Times New Roman" w:cs="Times New Roman"/>
           <w:lang w:val="sk-SK"/>
         </w:rPr>
-        <w:t>Notifikačný systém: E-mailové a push notifikácie pre všetky dôležité udalosti v systéme.</w:t>
+        <w:t>Notifikačný systém: E-mailové a </w:t>
+      </w:r>
+      <w:proofErr w:type="spellStart"/>
+      <w:r>
+        <w:rPr>
+          <w:rFonts w:ascii="Times New Roman" w:hAnsi="Times New Roman" w:cs="Times New Roman"/>
+          <w:lang w:val="sk-SK"/>
+        </w:rPr>
+        <w:t>push</w:t>
+      </w:r>
+      <w:proofErr w:type="spellEnd"/>
+      <w:r>
+        <w:rPr>
+          <w:rFonts w:ascii="Times New Roman" w:hAnsi="Times New Roman" w:cs="Times New Roman"/>
+          <w:lang w:val="sk-SK"/>
+        </w:rPr>
+        <w:t xml:space="preserve"> notifikácie pre všetky dôležité udalosti v systéme.</w:t>
       </w:r>
     </w:p>
     <w:p>
@@ -5566,9 +5714,14 @@
         <w:ind w:left="1350"/>
       </w:pPr>
       <w:bookmarkStart w:id="13" w:name="_Toc215414187"/>
+      <w:proofErr w:type="spellStart"/>
       <w:r>
         <w:lastRenderedPageBreak/>
-        <w:t>Nefunkcionálne požiadavky</w:t>
+        <w:t>Nefunkcionálne</w:t>
+      </w:r>
+      <w:proofErr w:type="spellEnd"/>
+      <w:r>
+        <w:t xml:space="preserve"> požiadavky</w:t>
       </w:r>
       <w:bookmarkEnd w:id="13"/>
     </w:p>
@@ -5581,12 +5734,21 @@
           <w:lang w:val="sk-SK"/>
         </w:rPr>
       </w:pPr>
-      <w:r>
-        <w:rPr>
-          <w:rFonts w:ascii="Times New Roman" w:hAnsi="Times New Roman" w:cs="Times New Roman"/>
-          <w:lang w:val="sk-SK"/>
-        </w:rPr>
-        <w:t>Nefunkcionálne požiadavky sú zamerané na výkon, spoľahlivosť a bezpečnosť systému:</w:t>
+      <w:proofErr w:type="spellStart"/>
+      <w:r>
+        <w:rPr>
+          <w:rFonts w:ascii="Times New Roman" w:hAnsi="Times New Roman" w:cs="Times New Roman"/>
+          <w:lang w:val="sk-SK"/>
+        </w:rPr>
+        <w:t>Nefunkcionálne</w:t>
+      </w:r>
+      <w:proofErr w:type="spellEnd"/>
+      <w:r>
+        <w:rPr>
+          <w:rFonts w:ascii="Times New Roman" w:hAnsi="Times New Roman" w:cs="Times New Roman"/>
+          <w:lang w:val="sk-SK"/>
+        </w:rPr>
+        <w:t xml:space="preserve"> požiadavky sú zamerané na výkon, spoľahlivosť a bezpečnosť systému:</w:t>
       </w:r>
     </w:p>
     <w:p>
@@ -5707,7 +5869,23 @@
           <w:rFonts w:ascii="Times New Roman" w:hAnsi="Times New Roman" w:cs="Times New Roman"/>
           <w:lang w:val="sk-SK"/>
         </w:rPr>
-        <w:t>Kompatibilita: Podpora pre najnovšie verzie moderných webových prehliadačov (Chrome, Firefox, Safari) a pre verzie operačných systémov iOS a Android nie staršie ako 3 roky.</w:t>
+        <w:t xml:space="preserve">Kompatibilita: Podpora pre najnovšie verzie moderných webových prehliadačov (Chrome, Firefox, Safari) a pre verzie operačných systémov </w:t>
+      </w:r>
+      <w:proofErr w:type="spellStart"/>
+      <w:r>
+        <w:rPr>
+          <w:rFonts w:ascii="Times New Roman" w:hAnsi="Times New Roman" w:cs="Times New Roman"/>
+          <w:lang w:val="sk-SK"/>
+        </w:rPr>
+        <w:t>iOS</w:t>
+      </w:r>
+      <w:proofErr w:type="spellEnd"/>
+      <w:r>
+        <w:rPr>
+          <w:rFonts w:ascii="Times New Roman" w:hAnsi="Times New Roman" w:cs="Times New Roman"/>
+          <w:lang w:val="sk-SK"/>
+        </w:rPr>
+        <w:t xml:space="preserve"> a Android nie staršie ako 3 roky.</w:t>
       </w:r>
     </w:p>
     <w:p>
@@ -5722,12 +5900,21 @@
           <w:lang w:val="sk-SK"/>
         </w:rPr>
       </w:pPr>
-      <w:r>
-        <w:rPr>
-          <w:rFonts w:ascii="Times New Roman" w:hAnsi="Times New Roman" w:cs="Times New Roman"/>
-          <w:lang w:val="sk-SK"/>
-        </w:rPr>
-        <w:t>Udržiavateľnosť: Modulárna architektúra a dobre zdokumentovaný kód pre jednoduché budúce úpravy a opravy.</w:t>
+      <w:proofErr w:type="spellStart"/>
+      <w:r>
+        <w:rPr>
+          <w:rFonts w:ascii="Times New Roman" w:hAnsi="Times New Roman" w:cs="Times New Roman"/>
+          <w:lang w:val="sk-SK"/>
+        </w:rPr>
+        <w:t>Udržiavateľnosť</w:t>
+      </w:r>
+      <w:proofErr w:type="spellEnd"/>
+      <w:r>
+        <w:rPr>
+          <w:rFonts w:ascii="Times New Roman" w:hAnsi="Times New Roman" w:cs="Times New Roman"/>
+          <w:lang w:val="sk-SK"/>
+        </w:rPr>
+        <w:t>: Modulárna architektúra a dobre zdokumentovaný kód pre jednoduché budúce úpravy a opravy.</w:t>
       </w:r>
     </w:p>
     <w:p>
@@ -5775,7 +5962,23 @@
           <w:rFonts w:ascii="Times New Roman" w:hAnsi="Times New Roman" w:cs="Times New Roman"/>
           <w:lang w:val="sk-SK"/>
         </w:rPr>
-        <w:t>Doménové požiadavky sa zameriavajú na špecifické funkcie pre oblasť spolujazdy:</w:t>
+        <w:t xml:space="preserve">Doménové požiadavky sa zameriavajú na špecifické funkcie pre oblasť </w:t>
+      </w:r>
+      <w:proofErr w:type="spellStart"/>
+      <w:r>
+        <w:rPr>
+          <w:rFonts w:ascii="Times New Roman" w:hAnsi="Times New Roman" w:cs="Times New Roman"/>
+          <w:lang w:val="sk-SK"/>
+        </w:rPr>
+        <w:t>spolujazdy</w:t>
+      </w:r>
+      <w:proofErr w:type="spellEnd"/>
+      <w:r>
+        <w:rPr>
+          <w:rFonts w:ascii="Times New Roman" w:hAnsi="Times New Roman" w:cs="Times New Roman"/>
+          <w:lang w:val="sk-SK"/>
+        </w:rPr>
+        <w:t>:</w:t>
       </w:r>
     </w:p>
     <w:p>
@@ -5810,12 +6013,21 @@
           <w:lang w:val="sk-SK"/>
         </w:rPr>
       </w:pPr>
-      <w:r>
-        <w:rPr>
-          <w:rFonts w:ascii="Times New Roman" w:hAnsi="Times New Roman" w:cs="Times New Roman"/>
-          <w:lang w:val="sk-SK"/>
-        </w:rPr>
-        <w:t>Reputačný systém</w:t>
+      <w:proofErr w:type="spellStart"/>
+      <w:r>
+        <w:rPr>
+          <w:rFonts w:ascii="Times New Roman" w:hAnsi="Times New Roman" w:cs="Times New Roman"/>
+          <w:lang w:val="sk-SK"/>
+        </w:rPr>
+        <w:t>Reputačný</w:t>
+      </w:r>
+      <w:proofErr w:type="spellEnd"/>
+      <w:r>
+        <w:rPr>
+          <w:rFonts w:ascii="Times New Roman" w:hAnsi="Times New Roman" w:cs="Times New Roman"/>
+          <w:lang w:val="sk-SK"/>
+        </w:rPr>
+        <w:t xml:space="preserve"> systém</w:t>
       </w:r>
       <w:r>
         <w:rPr>
@@ -5849,7 +6061,39 @@
           <w:rFonts w:ascii="Times New Roman" w:hAnsi="Times New Roman" w:cs="Times New Roman"/>
           <w:lang w:val="sk-SK"/>
         </w:rPr>
-        <w:t>city v reálnom čase: Počet voľných miest pre danú jazdu sa musí aktualizovať okamžite a atomicky po každej potvrdenej rezervácii, aby sa predišlo prebookovaniu.</w:t>
+        <w:t>city v reálnom čase: Počet voľných miest pre danú jazdu sa musí aktualizovať okamžite a </w:t>
+      </w:r>
+      <w:proofErr w:type="spellStart"/>
+      <w:r>
+        <w:rPr>
+          <w:rFonts w:ascii="Times New Roman" w:hAnsi="Times New Roman" w:cs="Times New Roman"/>
+          <w:lang w:val="sk-SK"/>
+        </w:rPr>
+        <w:t>atomicky</w:t>
+      </w:r>
+      <w:proofErr w:type="spellEnd"/>
+      <w:r>
+        <w:rPr>
+          <w:rFonts w:ascii="Times New Roman" w:hAnsi="Times New Roman" w:cs="Times New Roman"/>
+          <w:lang w:val="sk-SK"/>
+        </w:rPr>
+        <w:t xml:space="preserve"> po každej potvrdenej rezervácii, aby sa predišlo </w:t>
+      </w:r>
+      <w:proofErr w:type="spellStart"/>
+      <w:r>
+        <w:rPr>
+          <w:rFonts w:ascii="Times New Roman" w:hAnsi="Times New Roman" w:cs="Times New Roman"/>
+          <w:lang w:val="sk-SK"/>
+        </w:rPr>
+        <w:t>prebookovaniu</w:t>
+      </w:r>
+      <w:proofErr w:type="spellEnd"/>
+      <w:r>
+        <w:rPr>
+          <w:rFonts w:ascii="Times New Roman" w:hAnsi="Times New Roman" w:cs="Times New Roman"/>
+          <w:lang w:val="sk-SK"/>
+        </w:rPr>
+        <w:t>.</w:t>
       </w:r>
     </w:p>
     <w:p>
@@ -5999,12 +6243,21 @@
                               </w:rPr>
                             </w:pPr>
                             <w:bookmarkStart w:id="18" w:name="_Toc215414162"/>
+                            <w:proofErr w:type="spellStart"/>
                             <w:r>
                               <w:rPr>
                                 <w:rFonts w:ascii="Times New Roman" w:hAnsi="Times New Roman" w:cs="Times New Roman"/>
                                 <w:color w:val="000000" w:themeColor="text1"/>
                               </w:rPr>
-                              <w:t xml:space="preserve">Obr. </w:t>
+                              <w:t>Obr</w:t>
+                            </w:r>
+                            <w:proofErr w:type="spellEnd"/>
+                            <w:r>
+                              <w:rPr>
+                                <w:rFonts w:ascii="Times New Roman" w:hAnsi="Times New Roman" w:cs="Times New Roman"/>
+                                <w:color w:val="000000" w:themeColor="text1"/>
+                              </w:rPr>
+                              <w:t xml:space="preserve">. </w:t>
                             </w:r>
                             <w:r>
                               <w:rPr>
@@ -6047,9 +6300,66 @@
                                 <w:rFonts w:ascii="Times New Roman" w:hAnsi="Times New Roman" w:cs="Times New Roman"/>
                                 <w:color w:val="000000" w:themeColor="text1"/>
                               </w:rPr>
-                              <w:t xml:space="preserve"> Diagram prípadov použitia – práca s účtom</w:t>
+                              <w:t xml:space="preserve"> Diagram </w:t>
+                            </w:r>
+                            <w:proofErr w:type="spellStart"/>
+                            <w:r>
+                              <w:rPr>
+                                <w:rFonts w:ascii="Times New Roman" w:hAnsi="Times New Roman" w:cs="Times New Roman"/>
+                                <w:color w:val="000000" w:themeColor="text1"/>
+                              </w:rPr>
+                              <w:t>prípadov</w:t>
+                            </w:r>
+                            <w:proofErr w:type="spellEnd"/>
+                            <w:r>
+                              <w:rPr>
+                                <w:rFonts w:ascii="Times New Roman" w:hAnsi="Times New Roman" w:cs="Times New Roman"/>
+                                <w:color w:val="000000" w:themeColor="text1"/>
+                              </w:rPr>
+                              <w:t xml:space="preserve"> </w:t>
+                            </w:r>
+                            <w:proofErr w:type="spellStart"/>
+                            <w:r>
+                              <w:rPr>
+                                <w:rFonts w:ascii="Times New Roman" w:hAnsi="Times New Roman" w:cs="Times New Roman"/>
+                                <w:color w:val="000000" w:themeColor="text1"/>
+                              </w:rPr>
+                              <w:t>použitia</w:t>
+                            </w:r>
+                            <w:proofErr w:type="spellEnd"/>
+                            <w:r>
+                              <w:rPr>
+                                <w:rFonts w:ascii="Times New Roman" w:hAnsi="Times New Roman" w:cs="Times New Roman"/>
+                                <w:color w:val="000000" w:themeColor="text1"/>
+                              </w:rPr>
+                              <w:t xml:space="preserve"> – </w:t>
+                            </w:r>
+                            <w:proofErr w:type="spellStart"/>
+                            <w:r>
+                              <w:rPr>
+                                <w:rFonts w:ascii="Times New Roman" w:hAnsi="Times New Roman" w:cs="Times New Roman"/>
+                                <w:color w:val="000000" w:themeColor="text1"/>
+                              </w:rPr>
+                              <w:t>práca</w:t>
+                            </w:r>
+                            <w:proofErr w:type="spellEnd"/>
+                            <w:r>
+                              <w:rPr>
+                                <w:rFonts w:ascii="Times New Roman" w:hAnsi="Times New Roman" w:cs="Times New Roman"/>
+                                <w:color w:val="000000" w:themeColor="text1"/>
+                              </w:rPr>
+                              <w:t xml:space="preserve"> s </w:t>
+                            </w:r>
+                            <w:proofErr w:type="spellStart"/>
+                            <w:r>
+                              <w:rPr>
+                                <w:rFonts w:ascii="Times New Roman" w:hAnsi="Times New Roman" w:cs="Times New Roman"/>
+                                <w:color w:val="000000" w:themeColor="text1"/>
+                              </w:rPr>
+                              <w:t>účtom</w:t>
                             </w:r>
                             <w:bookmarkEnd w:id="18"/>
+                            <w:proofErr w:type="spellEnd"/>
                           </w:p>
                         </w:txbxContent>
                       </wps:txbx>
@@ -6524,13 +6834,22 @@
                                 <w:lang w:val="sk-SK"/>
                               </w:rPr>
                             </w:pPr>
-                            <w:bookmarkStart w:id="20" w:name="_Toc215414163"/>
+                            <w:bookmarkStart w:id="19" w:name="_Toc215414163"/>
+                            <w:proofErr w:type="spellStart"/>
                             <w:r>
                               <w:rPr>
                                 <w:rFonts w:ascii="Times New Roman" w:hAnsi="Times New Roman" w:cs="Times New Roman"/>
                                 <w:color w:val="000000" w:themeColor="text1"/>
                               </w:rPr>
-                              <w:t xml:space="preserve">Obr. </w:t>
+                              <w:t>Obr</w:t>
+                            </w:r>
+                            <w:proofErr w:type="spellEnd"/>
+                            <w:r>
+                              <w:rPr>
+                                <w:rFonts w:ascii="Times New Roman" w:hAnsi="Times New Roman" w:cs="Times New Roman"/>
+                                <w:color w:val="000000" w:themeColor="text1"/>
+                              </w:rPr>
+                              <w:t xml:space="preserve">. </w:t>
                             </w:r>
                             <w:r>
                               <w:rPr>
@@ -6573,9 +6892,82 @@
                                 <w:rFonts w:ascii="Times New Roman" w:hAnsi="Times New Roman" w:cs="Times New Roman"/>
                                 <w:color w:val="000000" w:themeColor="text1"/>
                               </w:rPr>
-                              <w:t xml:space="preserve"> Diagram prípadov použitia – správa účtu šoféra</w:t>
+                              <w:t xml:space="preserve"> Diagram </w:t>
                             </w:r>
-                            <w:bookmarkEnd w:id="20"/>
+                            <w:proofErr w:type="spellStart"/>
+                            <w:r>
+                              <w:rPr>
+                                <w:rFonts w:ascii="Times New Roman" w:hAnsi="Times New Roman" w:cs="Times New Roman"/>
+                                <w:color w:val="000000" w:themeColor="text1"/>
+                              </w:rPr>
+                              <w:t>prípadov</w:t>
+                            </w:r>
+                            <w:proofErr w:type="spellEnd"/>
+                            <w:r>
+                              <w:rPr>
+                                <w:rFonts w:ascii="Times New Roman" w:hAnsi="Times New Roman" w:cs="Times New Roman"/>
+                                <w:color w:val="000000" w:themeColor="text1"/>
+                              </w:rPr>
+                              <w:t xml:space="preserve"> </w:t>
+                            </w:r>
+                            <w:proofErr w:type="spellStart"/>
+                            <w:r>
+                              <w:rPr>
+                                <w:rFonts w:ascii="Times New Roman" w:hAnsi="Times New Roman" w:cs="Times New Roman"/>
+                                <w:color w:val="000000" w:themeColor="text1"/>
+                              </w:rPr>
+                              <w:t>použitia</w:t>
+                            </w:r>
+                            <w:proofErr w:type="spellEnd"/>
+                            <w:r>
+                              <w:rPr>
+                                <w:rFonts w:ascii="Times New Roman" w:hAnsi="Times New Roman" w:cs="Times New Roman"/>
+                                <w:color w:val="000000" w:themeColor="text1"/>
+                              </w:rPr>
+                              <w:t xml:space="preserve"> – </w:t>
+                            </w:r>
+                            <w:proofErr w:type="spellStart"/>
+                            <w:r>
+                              <w:rPr>
+                                <w:rFonts w:ascii="Times New Roman" w:hAnsi="Times New Roman" w:cs="Times New Roman"/>
+                                <w:color w:val="000000" w:themeColor="text1"/>
+                              </w:rPr>
+                              <w:t>správa</w:t>
+                            </w:r>
+                            <w:proofErr w:type="spellEnd"/>
+                            <w:r>
+                              <w:rPr>
+                                <w:rFonts w:ascii="Times New Roman" w:hAnsi="Times New Roman" w:cs="Times New Roman"/>
+                                <w:color w:val="000000" w:themeColor="text1"/>
+                              </w:rPr>
+                              <w:t xml:space="preserve"> </w:t>
+                            </w:r>
+                            <w:proofErr w:type="spellStart"/>
+                            <w:r>
+                              <w:rPr>
+                                <w:rFonts w:ascii="Times New Roman" w:hAnsi="Times New Roman" w:cs="Times New Roman"/>
+                                <w:color w:val="000000" w:themeColor="text1"/>
+                              </w:rPr>
+                              <w:t>účtu</w:t>
+                            </w:r>
+                            <w:proofErr w:type="spellEnd"/>
+                            <w:r>
+                              <w:rPr>
+                                <w:rFonts w:ascii="Times New Roman" w:hAnsi="Times New Roman" w:cs="Times New Roman"/>
+                                <w:color w:val="000000" w:themeColor="text1"/>
+                              </w:rPr>
+                              <w:t xml:space="preserve"> </w:t>
+                            </w:r>
+                            <w:proofErr w:type="spellStart"/>
+                            <w:r>
+                              <w:rPr>
+                                <w:rFonts w:ascii="Times New Roman" w:hAnsi="Times New Roman" w:cs="Times New Roman"/>
+                                <w:color w:val="000000" w:themeColor="text1"/>
+                              </w:rPr>
+                              <w:t>šoféra</w:t>
+                            </w:r>
+                            <w:bookmarkEnd w:id="19"/>
+                            <w:proofErr w:type="spellEnd"/>
                           </w:p>
                         </w:txbxContent>
                       </wps:txbx>
@@ -6959,13 +7351,22 @@
                                 <w:lang w:val="sk-SK"/>
                               </w:rPr>
                             </w:pPr>
-                            <w:bookmarkStart w:id="22" w:name="_Toc215414164"/>
+                            <w:bookmarkStart w:id="20" w:name="_Toc215414164"/>
+                            <w:proofErr w:type="spellStart"/>
                             <w:r>
                               <w:rPr>
                                 <w:rFonts w:ascii="Times New Roman" w:hAnsi="Times New Roman" w:cs="Times New Roman"/>
                                 <w:color w:val="000000" w:themeColor="text1"/>
                               </w:rPr>
-                              <w:t xml:space="preserve">Obr. </w:t>
+                              <w:t>Obr</w:t>
+                            </w:r>
+                            <w:proofErr w:type="spellEnd"/>
+                            <w:r>
+                              <w:rPr>
+                                <w:rFonts w:ascii="Times New Roman" w:hAnsi="Times New Roman" w:cs="Times New Roman"/>
+                                <w:color w:val="000000" w:themeColor="text1"/>
+                              </w:rPr>
+                              <w:t xml:space="preserve">. </w:t>
                             </w:r>
                             <w:r>
                               <w:rPr>
@@ -7008,9 +7409,82 @@
                                 <w:rFonts w:ascii="Times New Roman" w:hAnsi="Times New Roman" w:cs="Times New Roman"/>
                                 <w:color w:val="000000" w:themeColor="text1"/>
                               </w:rPr>
-                              <w:t xml:space="preserve"> Diagram prípadov použitia – správa účtu pasažiera</w:t>
+                              <w:t xml:space="preserve"> Diagram </w:t>
                             </w:r>
-                            <w:bookmarkEnd w:id="22"/>
+                            <w:proofErr w:type="spellStart"/>
+                            <w:r>
+                              <w:rPr>
+                                <w:rFonts w:ascii="Times New Roman" w:hAnsi="Times New Roman" w:cs="Times New Roman"/>
+                                <w:color w:val="000000" w:themeColor="text1"/>
+                              </w:rPr>
+                              <w:t>prípadov</w:t>
+                            </w:r>
+                            <w:proofErr w:type="spellEnd"/>
+                            <w:r>
+                              <w:rPr>
+                                <w:rFonts w:ascii="Times New Roman" w:hAnsi="Times New Roman" w:cs="Times New Roman"/>
+                                <w:color w:val="000000" w:themeColor="text1"/>
+                              </w:rPr>
+                              <w:t xml:space="preserve"> </w:t>
+                            </w:r>
+                            <w:proofErr w:type="spellStart"/>
+                            <w:r>
+                              <w:rPr>
+                                <w:rFonts w:ascii="Times New Roman" w:hAnsi="Times New Roman" w:cs="Times New Roman"/>
+                                <w:color w:val="000000" w:themeColor="text1"/>
+                              </w:rPr>
+                              <w:t>použitia</w:t>
+                            </w:r>
+                            <w:proofErr w:type="spellEnd"/>
+                            <w:r>
+                              <w:rPr>
+                                <w:rFonts w:ascii="Times New Roman" w:hAnsi="Times New Roman" w:cs="Times New Roman"/>
+                                <w:color w:val="000000" w:themeColor="text1"/>
+                              </w:rPr>
+                              <w:t xml:space="preserve"> – </w:t>
+                            </w:r>
+                            <w:proofErr w:type="spellStart"/>
+                            <w:r>
+                              <w:rPr>
+                                <w:rFonts w:ascii="Times New Roman" w:hAnsi="Times New Roman" w:cs="Times New Roman"/>
+                                <w:color w:val="000000" w:themeColor="text1"/>
+                              </w:rPr>
+                              <w:t>správa</w:t>
+                            </w:r>
+                            <w:proofErr w:type="spellEnd"/>
+                            <w:r>
+                              <w:rPr>
+                                <w:rFonts w:ascii="Times New Roman" w:hAnsi="Times New Roman" w:cs="Times New Roman"/>
+                                <w:color w:val="000000" w:themeColor="text1"/>
+                              </w:rPr>
+                              <w:t xml:space="preserve"> </w:t>
+                            </w:r>
+                            <w:proofErr w:type="spellStart"/>
+                            <w:r>
+                              <w:rPr>
+                                <w:rFonts w:ascii="Times New Roman" w:hAnsi="Times New Roman" w:cs="Times New Roman"/>
+                                <w:color w:val="000000" w:themeColor="text1"/>
+                              </w:rPr>
+                              <w:t>účtu</w:t>
+                            </w:r>
+                            <w:proofErr w:type="spellEnd"/>
+                            <w:r>
+                              <w:rPr>
+                                <w:rFonts w:ascii="Times New Roman" w:hAnsi="Times New Roman" w:cs="Times New Roman"/>
+                                <w:color w:val="000000" w:themeColor="text1"/>
+                              </w:rPr>
+                              <w:t xml:space="preserve"> </w:t>
+                            </w:r>
+                            <w:proofErr w:type="spellStart"/>
+                            <w:r>
+                              <w:rPr>
+                                <w:rFonts w:ascii="Times New Roman" w:hAnsi="Times New Roman" w:cs="Times New Roman"/>
+                                <w:color w:val="000000" w:themeColor="text1"/>
+                              </w:rPr>
+                              <w:t>pasažiera</w:t>
+                            </w:r>
+                            <w:bookmarkEnd w:id="20"/>
+                            <w:proofErr w:type="spellEnd"/>
                           </w:p>
                         </w:txbxContent>
                       </wps:txbx>
@@ -7550,13 +8024,22 @@
                                 <w:lang w:val="sk-SK"/>
                               </w:rPr>
                             </w:pPr>
-                            <w:bookmarkStart w:id="24" w:name="_Toc215414165"/>
+                            <w:bookmarkStart w:id="21" w:name="_Toc215414165"/>
+                            <w:proofErr w:type="spellStart"/>
                             <w:r>
                               <w:rPr>
                                 <w:rFonts w:ascii="Times New Roman" w:hAnsi="Times New Roman" w:cs="Times New Roman"/>
                                 <w:color w:val="000000" w:themeColor="text1"/>
                               </w:rPr>
-                              <w:t xml:space="preserve">Obr. </w:t>
+                              <w:t>Obr</w:t>
+                            </w:r>
+                            <w:proofErr w:type="spellEnd"/>
+                            <w:r>
+                              <w:rPr>
+                                <w:rFonts w:ascii="Times New Roman" w:hAnsi="Times New Roman" w:cs="Times New Roman"/>
+                                <w:color w:val="000000" w:themeColor="text1"/>
+                              </w:rPr>
+                              <w:t xml:space="preserve">. </w:t>
                             </w:r>
                             <w:r>
                               <w:rPr>
@@ -7599,9 +8082,66 @@
                                 <w:rFonts w:ascii="Times New Roman" w:hAnsi="Times New Roman" w:cs="Times New Roman"/>
                                 <w:color w:val="000000" w:themeColor="text1"/>
                               </w:rPr>
-                              <w:t xml:space="preserve"> Diagram prípadov použitia – vykonávanie jazdy</w:t>
+                              <w:t xml:space="preserve"> Diagram </w:t>
                             </w:r>
-                            <w:bookmarkEnd w:id="24"/>
+                            <w:proofErr w:type="spellStart"/>
+                            <w:r>
+                              <w:rPr>
+                                <w:rFonts w:ascii="Times New Roman" w:hAnsi="Times New Roman" w:cs="Times New Roman"/>
+                                <w:color w:val="000000" w:themeColor="text1"/>
+                              </w:rPr>
+                              <w:t>prípadov</w:t>
+                            </w:r>
+                            <w:proofErr w:type="spellEnd"/>
+                            <w:r>
+                              <w:rPr>
+                                <w:rFonts w:ascii="Times New Roman" w:hAnsi="Times New Roman" w:cs="Times New Roman"/>
+                                <w:color w:val="000000" w:themeColor="text1"/>
+                              </w:rPr>
+                              <w:t xml:space="preserve"> </w:t>
+                            </w:r>
+                            <w:proofErr w:type="spellStart"/>
+                            <w:r>
+                              <w:rPr>
+                                <w:rFonts w:ascii="Times New Roman" w:hAnsi="Times New Roman" w:cs="Times New Roman"/>
+                                <w:color w:val="000000" w:themeColor="text1"/>
+                              </w:rPr>
+                              <w:t>použitia</w:t>
+                            </w:r>
+                            <w:proofErr w:type="spellEnd"/>
+                            <w:r>
+                              <w:rPr>
+                                <w:rFonts w:ascii="Times New Roman" w:hAnsi="Times New Roman" w:cs="Times New Roman"/>
+                                <w:color w:val="000000" w:themeColor="text1"/>
+                              </w:rPr>
+                              <w:t xml:space="preserve"> – </w:t>
+                            </w:r>
+                            <w:proofErr w:type="spellStart"/>
+                            <w:r>
+                              <w:rPr>
+                                <w:rFonts w:ascii="Times New Roman" w:hAnsi="Times New Roman" w:cs="Times New Roman"/>
+                                <w:color w:val="000000" w:themeColor="text1"/>
+                              </w:rPr>
+                              <w:t>vykonávanie</w:t>
+                            </w:r>
+                            <w:proofErr w:type="spellEnd"/>
+                            <w:r>
+                              <w:rPr>
+                                <w:rFonts w:ascii="Times New Roman" w:hAnsi="Times New Roman" w:cs="Times New Roman"/>
+                                <w:color w:val="000000" w:themeColor="text1"/>
+                              </w:rPr>
+                              <w:t xml:space="preserve"> </w:t>
+                            </w:r>
+                            <w:proofErr w:type="spellStart"/>
+                            <w:r>
+                              <w:rPr>
+                                <w:rFonts w:ascii="Times New Roman" w:hAnsi="Times New Roman" w:cs="Times New Roman"/>
+                                <w:color w:val="000000" w:themeColor="text1"/>
+                              </w:rPr>
+                              <w:t>jazdy</w:t>
+                            </w:r>
+                            <w:bookmarkEnd w:id="21"/>
+                            <w:proofErr w:type="spellEnd"/>
                           </w:p>
                         </w:txbxContent>
                       </wps:txbx>
@@ -7812,11 +8352,16 @@
       <w:pPr>
         <w:pStyle w:val="Heading2"/>
       </w:pPr>
-      <w:bookmarkStart w:id="26" w:name="_Toc215414191"/>
-      <w:r>
-        <w:t>Use-case tabuľky</w:t>
-      </w:r>
-      <w:bookmarkEnd w:id="26"/>
+      <w:bookmarkStart w:id="22" w:name="_Toc215414191"/>
+      <w:proofErr w:type="spellStart"/>
+      <w:r>
+        <w:t>Use-case</w:t>
+      </w:r>
+      <w:proofErr w:type="spellEnd"/>
+      <w:r>
+        <w:t xml:space="preserve"> tabuľky</w:t>
+      </w:r>
+      <w:bookmarkEnd w:id="22"/>
     </w:p>
     <w:tbl>
       <w:tblPr>
@@ -8619,13 +9164,22 @@
           <w:color w:val="000000" w:themeColor="text1"/>
         </w:rPr>
       </w:pPr>
-      <w:bookmarkStart w:id="27" w:name="_Toc215414153"/>
+      <w:bookmarkStart w:id="23" w:name="_Toc215414153"/>
+      <w:proofErr w:type="spellStart"/>
       <w:r>
         <w:rPr>
           <w:rFonts w:ascii="Times New Roman" w:hAnsi="Times New Roman" w:cs="Times New Roman"/>
           <w:color w:val="000000" w:themeColor="text1"/>
         </w:rPr>
-        <w:t xml:space="preserve">Tabuľka </w:t>
+        <w:t>Tabuľka</w:t>
+      </w:r>
+      <w:proofErr w:type="spellEnd"/>
+      <w:r>
+        <w:rPr>
+          <w:rFonts w:ascii="Times New Roman" w:hAnsi="Times New Roman" w:cs="Times New Roman"/>
+          <w:color w:val="000000" w:themeColor="text1"/>
+        </w:rPr>
+        <w:t xml:space="preserve"> </w:t>
       </w:r>
       <w:r>
         <w:rPr>
@@ -8668,9 +9222,34 @@
           <w:rFonts w:ascii="Times New Roman" w:hAnsi="Times New Roman" w:cs="Times New Roman"/>
           <w:color w:val="000000" w:themeColor="text1"/>
         </w:rPr>
-        <w:t xml:space="preserve"> Use-case - vyhľadanie jazdy</w:t>
-      </w:r>
-      <w:bookmarkEnd w:id="27"/>
+        <w:t xml:space="preserve"> Use-case - </w:t>
+      </w:r>
+      <w:proofErr w:type="spellStart"/>
+      <w:r>
+        <w:rPr>
+          <w:rFonts w:ascii="Times New Roman" w:hAnsi="Times New Roman" w:cs="Times New Roman"/>
+          <w:color w:val="000000" w:themeColor="text1"/>
+        </w:rPr>
+        <w:t>vyhľadanie</w:t>
+      </w:r>
+      <w:proofErr w:type="spellEnd"/>
+      <w:r>
+        <w:rPr>
+          <w:rFonts w:ascii="Times New Roman" w:hAnsi="Times New Roman" w:cs="Times New Roman"/>
+          <w:color w:val="000000" w:themeColor="text1"/>
+        </w:rPr>
+        <w:t xml:space="preserve"> </w:t>
+      </w:r>
+      <w:proofErr w:type="spellStart"/>
+      <w:r>
+        <w:rPr>
+          <w:rFonts w:ascii="Times New Roman" w:hAnsi="Times New Roman" w:cs="Times New Roman"/>
+          <w:color w:val="000000" w:themeColor="text1"/>
+        </w:rPr>
+        <w:t>jazdy</w:t>
+      </w:r>
+      <w:bookmarkEnd w:id="23"/>
+      <w:proofErr w:type="spellEnd"/>
     </w:p>
     <w:p>
       <w:pPr>
@@ -9496,13 +10075,22 @@
           <w:lang w:val="sk-SK"/>
         </w:rPr>
       </w:pPr>
-      <w:bookmarkStart w:id="28" w:name="_Toc215414154"/>
+      <w:bookmarkStart w:id="24" w:name="_Toc215414154"/>
+      <w:proofErr w:type="spellStart"/>
       <w:r>
         <w:rPr>
           <w:rFonts w:ascii="Times New Roman" w:hAnsi="Times New Roman" w:cs="Times New Roman"/>
           <w:color w:val="000000" w:themeColor="text1"/>
         </w:rPr>
-        <w:t xml:space="preserve">Tabuľka </w:t>
+        <w:t>Tabuľka</w:t>
+      </w:r>
+      <w:proofErr w:type="spellEnd"/>
+      <w:r>
+        <w:rPr>
+          <w:rFonts w:ascii="Times New Roman" w:hAnsi="Times New Roman" w:cs="Times New Roman"/>
+          <w:color w:val="000000" w:themeColor="text1"/>
+        </w:rPr>
+        <w:t xml:space="preserve"> </w:t>
       </w:r>
       <w:r>
         <w:rPr>
@@ -9545,9 +10133,50 @@
           <w:rFonts w:ascii="Times New Roman" w:hAnsi="Times New Roman" w:cs="Times New Roman"/>
           <w:color w:val="000000" w:themeColor="text1"/>
         </w:rPr>
-        <w:t xml:space="preserve"> Use-case - vytvorenie ponuky jazdy</w:t>
-      </w:r>
-      <w:bookmarkEnd w:id="28"/>
+        <w:t xml:space="preserve"> Use-case - </w:t>
+      </w:r>
+      <w:proofErr w:type="spellStart"/>
+      <w:r>
+        <w:rPr>
+          <w:rFonts w:ascii="Times New Roman" w:hAnsi="Times New Roman" w:cs="Times New Roman"/>
+          <w:color w:val="000000" w:themeColor="text1"/>
+        </w:rPr>
+        <w:t>vytvorenie</w:t>
+      </w:r>
+      <w:proofErr w:type="spellEnd"/>
+      <w:r>
+        <w:rPr>
+          <w:rFonts w:ascii="Times New Roman" w:hAnsi="Times New Roman" w:cs="Times New Roman"/>
+          <w:color w:val="000000" w:themeColor="text1"/>
+        </w:rPr>
+        <w:t xml:space="preserve"> </w:t>
+      </w:r>
+      <w:proofErr w:type="spellStart"/>
+      <w:r>
+        <w:rPr>
+          <w:rFonts w:ascii="Times New Roman" w:hAnsi="Times New Roman" w:cs="Times New Roman"/>
+          <w:color w:val="000000" w:themeColor="text1"/>
+        </w:rPr>
+        <w:t>ponuky</w:t>
+      </w:r>
+      <w:proofErr w:type="spellEnd"/>
+      <w:r>
+        <w:rPr>
+          <w:rFonts w:ascii="Times New Roman" w:hAnsi="Times New Roman" w:cs="Times New Roman"/>
+          <w:color w:val="000000" w:themeColor="text1"/>
+        </w:rPr>
+        <w:t xml:space="preserve"> </w:t>
+      </w:r>
+      <w:proofErr w:type="spellStart"/>
+      <w:r>
+        <w:rPr>
+          <w:rFonts w:ascii="Times New Roman" w:hAnsi="Times New Roman" w:cs="Times New Roman"/>
+          <w:color w:val="000000" w:themeColor="text1"/>
+        </w:rPr>
+        <w:t>jazdy</w:t>
+      </w:r>
+      <w:bookmarkEnd w:id="24"/>
+      <w:proofErr w:type="spellEnd"/>
     </w:p>
     <w:p>
       <w:pPr>
@@ -9871,16 +10500,7 @@
                 <w:szCs w:val="24"/>
                 <w:lang w:val="sk-SK"/>
               </w:rPr>
-              <w:t>Šofér</w:t>
-            </w:r>
-            <w:r>
-              <w:rPr>
-                <w:rFonts w:ascii="Times New Roman" w:hAnsi="Times New Roman"/>
-                <w:sz w:val="24"/>
-                <w:szCs w:val="24"/>
-                <w:lang w:val="sk-SK"/>
-              </w:rPr>
-              <w:t>, Pasažier</w:t>
+              <w:t>Šofér, Pasažier</w:t>
             </w:r>
           </w:p>
         </w:tc>
@@ -10333,16 +10953,7 @@
                 <w:szCs w:val="24"/>
                 <w:lang w:val="sk-SK"/>
               </w:rPr>
-              <w:t>Blokovanie komunikácie, používateľ nahlási nevhodné</w:t>
-            </w:r>
-            <w:r>
-              <w:rPr>
-                <w:rFonts w:ascii="Times New Roman" w:hAnsi="Times New Roman"/>
-                <w:sz w:val="24"/>
-                <w:szCs w:val="24"/>
-                <w:lang w:val="sk-SK"/>
-              </w:rPr>
-              <w:t xml:space="preserve"> správanie druhého používateľa a systém umožní zablokovať komunikáciu</w:t>
+              <w:t>Blokovanie komunikácie, používateľ nahlási nevhodné správanie druhého používateľa a systém umožní zablokovať komunikáciu</w:t>
             </w:r>
           </w:p>
         </w:tc>
@@ -10360,13 +10971,22 @@
           <w:lang w:val="sk-SK"/>
         </w:rPr>
       </w:pPr>
-      <w:bookmarkStart w:id="29" w:name="_Toc215414155"/>
+      <w:bookmarkStart w:id="25" w:name="_Toc215414155"/>
+      <w:proofErr w:type="spellStart"/>
       <w:r>
         <w:rPr>
           <w:rFonts w:ascii="Times New Roman" w:hAnsi="Times New Roman" w:cs="Times New Roman"/>
           <w:color w:val="000000" w:themeColor="text1"/>
         </w:rPr>
-        <w:t xml:space="preserve">Tabuľka </w:t>
+        <w:t>Tabuľka</w:t>
+      </w:r>
+      <w:proofErr w:type="spellEnd"/>
+      <w:r>
+        <w:rPr>
+          <w:rFonts w:ascii="Times New Roman" w:hAnsi="Times New Roman" w:cs="Times New Roman"/>
+          <w:color w:val="000000" w:themeColor="text1"/>
+        </w:rPr>
+        <w:t xml:space="preserve"> </w:t>
       </w:r>
       <w:r>
         <w:rPr>
@@ -10409,15 +11029,40 @@
           <w:rFonts w:ascii="Times New Roman" w:hAnsi="Times New Roman" w:cs="Times New Roman"/>
           <w:color w:val="000000" w:themeColor="text1"/>
         </w:rPr>
-        <w:t xml:space="preserve"> Use-case - komunikácia používateľov</w:t>
-      </w:r>
-      <w:bookmarkEnd w:id="29"/>
-    </w:p>
+        <w:t xml:space="preserve"> Use-case - </w:t>
+      </w:r>
+      <w:proofErr w:type="spellStart"/>
+      <w:r>
+        <w:rPr>
+          <w:rFonts w:ascii="Times New Roman" w:hAnsi="Times New Roman" w:cs="Times New Roman"/>
+          <w:color w:val="000000" w:themeColor="text1"/>
+        </w:rPr>
+        <w:t>komunikácia</w:t>
+      </w:r>
+      <w:proofErr w:type="spellEnd"/>
+      <w:r>
+        <w:rPr>
+          <w:rFonts w:ascii="Times New Roman" w:hAnsi="Times New Roman" w:cs="Times New Roman"/>
+          <w:color w:val="000000" w:themeColor="text1"/>
+        </w:rPr>
+        <w:t xml:space="preserve"> </w:t>
+      </w:r>
+      <w:proofErr w:type="spellStart"/>
+      <w:r>
+        <w:rPr>
+          <w:rFonts w:ascii="Times New Roman" w:hAnsi="Times New Roman" w:cs="Times New Roman"/>
+          <w:color w:val="000000" w:themeColor="text1"/>
+        </w:rPr>
+        <w:t>používateľov</w:t>
+      </w:r>
+      <w:bookmarkEnd w:id="25"/>
+      <w:proofErr w:type="spellEnd"/>
+    </w:p>
+    <w:bookmarkStart w:id="26" w:name="_Toc215414192"/>
     <w:p>
       <w:pPr>
         <w:pStyle w:val="Heading2"/>
       </w:pPr>
-      <w:bookmarkStart w:id="30" w:name="_Toc215414192"/>
       <w:r>
         <w:rPr>
           <w:noProof/>
@@ -10481,13 +11126,22 @@
                                 <w:lang w:val="sk-SK"/>
                               </w:rPr>
                             </w:pPr>
-                            <w:bookmarkStart w:id="31" w:name="_Toc215414166"/>
+                            <w:bookmarkStart w:id="27" w:name="_Toc215414166"/>
+                            <w:proofErr w:type="spellStart"/>
                             <w:r>
                               <w:rPr>
                                 <w:rFonts w:ascii="Times New Roman" w:hAnsi="Times New Roman" w:cs="Times New Roman"/>
                                 <w:color w:val="000000" w:themeColor="text1"/>
                               </w:rPr>
-                              <w:t xml:space="preserve">Obr. </w:t>
+                              <w:t>Obr</w:t>
+                            </w:r>
+                            <w:proofErr w:type="spellEnd"/>
+                            <w:r>
+                              <w:rPr>
+                                <w:rFonts w:ascii="Times New Roman" w:hAnsi="Times New Roman" w:cs="Times New Roman"/>
+                                <w:color w:val="000000" w:themeColor="text1"/>
+                              </w:rPr>
+                              <w:t xml:space="preserve">. </w:t>
                             </w:r>
                             <w:r>
                               <w:rPr>
@@ -10532,7 +11186,7 @@
                               </w:rPr>
                               <w:t xml:space="preserve"> Diagram tried</w:t>
                             </w:r>
-                            <w:bookmarkEnd w:id="31"/>
+                            <w:bookmarkEnd w:id="27"/>
                           </w:p>
                         </w:txbxContent>
                       </wps:txbx>
@@ -10698,7 +11352,7 @@
       <w:r>
         <w:t>Diagram tried</w:t>
       </w:r>
-      <w:bookmarkEnd w:id="30"/>
+      <w:bookmarkEnd w:id="26"/>
     </w:p>
     <w:p>
       <w:pPr>
@@ -10813,11 +11467,11 @@
         <w:lastRenderedPageBreak/>
         <w:t xml:space="preserve"> </w:t>
       </w:r>
-      <w:bookmarkStart w:id="33" w:name="_Toc215414193"/>
+      <w:bookmarkStart w:id="28" w:name="_Toc215414193"/>
       <w:r>
         <w:t>Diagramy aktivít a sekvenčné diagramy</w:t>
       </w:r>
-      <w:bookmarkEnd w:id="33"/>
+      <w:bookmarkEnd w:id="28"/>
     </w:p>
     <w:p>
       <w:pPr>
@@ -10892,13 +11546,22 @@
                                 <w:color w:val="000000" w:themeColor="text1"/>
                               </w:rPr>
                             </w:pPr>
-                            <w:bookmarkStart w:id="34" w:name="_Toc215414167"/>
+                            <w:bookmarkStart w:id="29" w:name="_Toc215414167"/>
+                            <w:proofErr w:type="spellStart"/>
                             <w:r>
                               <w:rPr>
                                 <w:rFonts w:ascii="Times New Roman" w:hAnsi="Times New Roman" w:cs="Times New Roman"/>
                                 <w:color w:val="000000" w:themeColor="text1"/>
                               </w:rPr>
-                              <w:t xml:space="preserve">Obr. </w:t>
+                              <w:t>Obr</w:t>
+                            </w:r>
+                            <w:proofErr w:type="spellEnd"/>
+                            <w:r>
+                              <w:rPr>
+                                <w:rFonts w:ascii="Times New Roman" w:hAnsi="Times New Roman" w:cs="Times New Roman"/>
+                                <w:color w:val="000000" w:themeColor="text1"/>
+                              </w:rPr>
+                              <w:t xml:space="preserve">. </w:t>
                             </w:r>
                             <w:r>
                               <w:rPr>
@@ -10941,9 +11604,66 @@
                                 <w:rFonts w:ascii="Times New Roman" w:hAnsi="Times New Roman" w:cs="Times New Roman"/>
                                 <w:color w:val="000000" w:themeColor="text1"/>
                               </w:rPr>
-                              <w:t xml:space="preserve"> Diagram aktivít - rezervácia a schválenie jazdy</w:t>
+                              <w:t xml:space="preserve"> Diagram </w:t>
                             </w:r>
-                            <w:bookmarkEnd w:id="34"/>
+                            <w:proofErr w:type="spellStart"/>
+                            <w:r>
+                              <w:rPr>
+                                <w:rFonts w:ascii="Times New Roman" w:hAnsi="Times New Roman" w:cs="Times New Roman"/>
+                                <w:color w:val="000000" w:themeColor="text1"/>
+                              </w:rPr>
+                              <w:t>aktivít</w:t>
+                            </w:r>
+                            <w:proofErr w:type="spellEnd"/>
+                            <w:r>
+                              <w:rPr>
+                                <w:rFonts w:ascii="Times New Roman" w:hAnsi="Times New Roman" w:cs="Times New Roman"/>
+                                <w:color w:val="000000" w:themeColor="text1"/>
+                              </w:rPr>
+                              <w:t xml:space="preserve"> - </w:t>
+                            </w:r>
+                            <w:proofErr w:type="spellStart"/>
+                            <w:r>
+                              <w:rPr>
+                                <w:rFonts w:ascii="Times New Roman" w:hAnsi="Times New Roman" w:cs="Times New Roman"/>
+                                <w:color w:val="000000" w:themeColor="text1"/>
+                              </w:rPr>
+                              <w:t>rezervácia</w:t>
+                            </w:r>
+                            <w:proofErr w:type="spellEnd"/>
+                            <w:r>
+                              <w:rPr>
+                                <w:rFonts w:ascii="Times New Roman" w:hAnsi="Times New Roman" w:cs="Times New Roman"/>
+                                <w:color w:val="000000" w:themeColor="text1"/>
+                              </w:rPr>
+                              <w:t xml:space="preserve"> a </w:t>
+                            </w:r>
+                            <w:proofErr w:type="spellStart"/>
+                            <w:r>
+                              <w:rPr>
+                                <w:rFonts w:ascii="Times New Roman" w:hAnsi="Times New Roman" w:cs="Times New Roman"/>
+                                <w:color w:val="000000" w:themeColor="text1"/>
+                              </w:rPr>
+                              <w:t>schválenie</w:t>
+                            </w:r>
+                            <w:proofErr w:type="spellEnd"/>
+                            <w:r>
+                              <w:rPr>
+                                <w:rFonts w:ascii="Times New Roman" w:hAnsi="Times New Roman" w:cs="Times New Roman"/>
+                                <w:color w:val="000000" w:themeColor="text1"/>
+                              </w:rPr>
+                              <w:t xml:space="preserve"> </w:t>
+                            </w:r>
+                            <w:proofErr w:type="spellStart"/>
+                            <w:r>
+                              <w:rPr>
+                                <w:rFonts w:ascii="Times New Roman" w:hAnsi="Times New Roman" w:cs="Times New Roman"/>
+                                <w:color w:val="000000" w:themeColor="text1"/>
+                              </w:rPr>
+                              <w:t>jazdy</w:t>
+                            </w:r>
+                            <w:bookmarkEnd w:id="29"/>
+                            <w:proofErr w:type="spellEnd"/>
                           </w:p>
                         </w:txbxContent>
                       </wps:txbx>
@@ -11253,13 +11973,22 @@
                                 <w:color w:val="000000" w:themeColor="text1"/>
                               </w:rPr>
                             </w:pPr>
-                            <w:bookmarkStart w:id="36" w:name="_Toc215414168"/>
+                            <w:bookmarkStart w:id="30" w:name="_Toc215414168"/>
+                            <w:proofErr w:type="spellStart"/>
                             <w:r>
                               <w:rPr>
                                 <w:rFonts w:ascii="Times New Roman" w:hAnsi="Times New Roman" w:cs="Times New Roman"/>
                                 <w:color w:val="000000" w:themeColor="text1"/>
                               </w:rPr>
-                              <w:t xml:space="preserve">Obr. </w:t>
+                              <w:t>Obr</w:t>
+                            </w:r>
+                            <w:proofErr w:type="spellEnd"/>
+                            <w:r>
+                              <w:rPr>
+                                <w:rFonts w:ascii="Times New Roman" w:hAnsi="Times New Roman" w:cs="Times New Roman"/>
+                                <w:color w:val="000000" w:themeColor="text1"/>
+                              </w:rPr>
+                              <w:t xml:space="preserve">. </w:t>
                             </w:r>
                             <w:r>
                               <w:rPr>
@@ -11302,9 +12031,50 @@
                                 <w:rFonts w:ascii="Times New Roman" w:hAnsi="Times New Roman" w:cs="Times New Roman"/>
                                 <w:color w:val="000000" w:themeColor="text1"/>
                               </w:rPr>
-                              <w:t xml:space="preserve"> Diagram aktivít - vykonávanie jazdy</w:t>
+                              <w:t xml:space="preserve"> Diagram </w:t>
                             </w:r>
-                            <w:bookmarkEnd w:id="36"/>
+                            <w:proofErr w:type="spellStart"/>
+                            <w:r>
+                              <w:rPr>
+                                <w:rFonts w:ascii="Times New Roman" w:hAnsi="Times New Roman" w:cs="Times New Roman"/>
+                                <w:color w:val="000000" w:themeColor="text1"/>
+                              </w:rPr>
+                              <w:t>aktivít</w:t>
+                            </w:r>
+                            <w:proofErr w:type="spellEnd"/>
+                            <w:r>
+                              <w:rPr>
+                                <w:rFonts w:ascii="Times New Roman" w:hAnsi="Times New Roman" w:cs="Times New Roman"/>
+                                <w:color w:val="000000" w:themeColor="text1"/>
+                              </w:rPr>
+                              <w:t xml:space="preserve"> - </w:t>
+                            </w:r>
+                            <w:proofErr w:type="spellStart"/>
+                            <w:r>
+                              <w:rPr>
+                                <w:rFonts w:ascii="Times New Roman" w:hAnsi="Times New Roman" w:cs="Times New Roman"/>
+                                <w:color w:val="000000" w:themeColor="text1"/>
+                              </w:rPr>
+                              <w:t>vykonávanie</w:t>
+                            </w:r>
+                            <w:proofErr w:type="spellEnd"/>
+                            <w:r>
+                              <w:rPr>
+                                <w:rFonts w:ascii="Times New Roman" w:hAnsi="Times New Roman" w:cs="Times New Roman"/>
+                                <w:color w:val="000000" w:themeColor="text1"/>
+                              </w:rPr>
+                              <w:t xml:space="preserve"> </w:t>
+                            </w:r>
+                            <w:proofErr w:type="spellStart"/>
+                            <w:r>
+                              <w:rPr>
+                                <w:rFonts w:ascii="Times New Roman" w:hAnsi="Times New Roman" w:cs="Times New Roman"/>
+                                <w:color w:val="000000" w:themeColor="text1"/>
+                              </w:rPr>
+                              <w:t>jazdy</w:t>
+                            </w:r>
+                            <w:bookmarkEnd w:id="30"/>
+                            <w:proofErr w:type="spellEnd"/>
                           </w:p>
                         </w:txbxContent>
                       </wps:txbx>
@@ -11459,13 +12229,22 @@
           <w:color w:val="000000" w:themeColor="text1"/>
         </w:rPr>
       </w:pPr>
-      <w:bookmarkStart w:id="38" w:name="_Toc215414169"/>
+      <w:bookmarkStart w:id="31" w:name="_Toc215414169"/>
+      <w:proofErr w:type="spellStart"/>
       <w:r>
         <w:rPr>
           <w:rFonts w:ascii="Times New Roman" w:hAnsi="Times New Roman" w:cs="Times New Roman"/>
           <w:color w:val="000000" w:themeColor="text1"/>
         </w:rPr>
-        <w:t xml:space="preserve">Obr. </w:t>
+        <w:t>Obr</w:t>
+      </w:r>
+      <w:proofErr w:type="spellEnd"/>
+      <w:r>
+        <w:rPr>
+          <w:rFonts w:ascii="Times New Roman" w:hAnsi="Times New Roman" w:cs="Times New Roman"/>
+          <w:color w:val="000000" w:themeColor="text1"/>
+        </w:rPr>
+        <w:t xml:space="preserve">. </w:t>
       </w:r>
       <w:r>
         <w:rPr>
@@ -11508,13 +12287,29 @@
           <w:rFonts w:ascii="Times New Roman" w:hAnsi="Times New Roman" w:cs="Times New Roman"/>
           <w:color w:val="000000" w:themeColor="text1"/>
         </w:rPr>
-        <w:t xml:space="preserve"> Sekvenčný diagram </w:t>
-      </w:r>
+        <w:t xml:space="preserve"> </w:t>
+      </w:r>
+      <w:proofErr w:type="spellStart"/>
       <w:r>
         <w:rPr>
           <w:rFonts w:ascii="Times New Roman" w:hAnsi="Times New Roman" w:cs="Times New Roman"/>
           <w:color w:val="000000" w:themeColor="text1"/>
         </w:rPr>
+        <w:t>Sekvenčný</w:t>
+      </w:r>
+      <w:proofErr w:type="spellEnd"/>
+      <w:r>
+        <w:rPr>
+          <w:rFonts w:ascii="Times New Roman" w:hAnsi="Times New Roman" w:cs="Times New Roman"/>
+          <w:color w:val="000000" w:themeColor="text1"/>
+        </w:rPr>
+        <w:t xml:space="preserve"> diagram </w:t>
+      </w:r>
+      <w:r>
+        <w:rPr>
+          <w:rFonts w:ascii="Times New Roman" w:hAnsi="Times New Roman" w:cs="Times New Roman"/>
+          <w:color w:val="000000" w:themeColor="text1"/>
+        </w:rPr>
         <w:t>–</w:t>
       </w:r>
       <w:r>
@@ -11522,9 +12317,18 @@
           <w:rFonts w:ascii="Times New Roman" w:hAnsi="Times New Roman" w:cs="Times New Roman"/>
           <w:color w:val="000000" w:themeColor="text1"/>
         </w:rPr>
-        <w:t xml:space="preserve"> komunikácia</w:t>
-      </w:r>
-      <w:bookmarkEnd w:id="38"/>
+        <w:t xml:space="preserve"> </w:t>
+      </w:r>
+      <w:proofErr w:type="spellStart"/>
+      <w:r>
+        <w:rPr>
+          <w:rFonts w:ascii="Times New Roman" w:hAnsi="Times New Roman" w:cs="Times New Roman"/>
+          <w:color w:val="000000" w:themeColor="text1"/>
+        </w:rPr>
+        <w:t>komunikácia</w:t>
+      </w:r>
+      <w:bookmarkEnd w:id="31"/>
+      <w:proofErr w:type="spellEnd"/>
     </w:p>
     <w:p>
       <w:pPr>
@@ -11611,13 +12415,22 @@
           <w:color w:val="000000" w:themeColor="text1"/>
         </w:rPr>
       </w:pPr>
-      <w:bookmarkStart w:id="39" w:name="_Toc215414170"/>
+      <w:bookmarkStart w:id="32" w:name="_Toc215414170"/>
+      <w:proofErr w:type="spellStart"/>
       <w:r>
         <w:rPr>
           <w:rFonts w:ascii="Times New Roman" w:hAnsi="Times New Roman" w:cs="Times New Roman"/>
           <w:color w:val="000000" w:themeColor="text1"/>
         </w:rPr>
-        <w:t xml:space="preserve">Obr. </w:t>
+        <w:t>Obr</w:t>
+      </w:r>
+      <w:proofErr w:type="spellEnd"/>
+      <w:r>
+        <w:rPr>
+          <w:rFonts w:ascii="Times New Roman" w:hAnsi="Times New Roman" w:cs="Times New Roman"/>
+          <w:color w:val="000000" w:themeColor="text1"/>
+        </w:rPr>
+        <w:t xml:space="preserve">. </w:t>
       </w:r>
       <w:r>
         <w:rPr>
@@ -11660,9 +12473,66 @@
           <w:rFonts w:ascii="Times New Roman" w:hAnsi="Times New Roman" w:cs="Times New Roman"/>
           <w:color w:val="000000" w:themeColor="text1"/>
         </w:rPr>
-        <w:t xml:space="preserve"> Sekvenčný diagram - vyhľadanie a rezervácia jazdy</w:t>
-      </w:r>
-      <w:bookmarkEnd w:id="39"/>
+        <w:t xml:space="preserve"> </w:t>
+      </w:r>
+      <w:proofErr w:type="spellStart"/>
+      <w:r>
+        <w:rPr>
+          <w:rFonts w:ascii="Times New Roman" w:hAnsi="Times New Roman" w:cs="Times New Roman"/>
+          <w:color w:val="000000" w:themeColor="text1"/>
+        </w:rPr>
+        <w:t>Sekvenčný</w:t>
+      </w:r>
+      <w:proofErr w:type="spellEnd"/>
+      <w:r>
+        <w:rPr>
+          <w:rFonts w:ascii="Times New Roman" w:hAnsi="Times New Roman" w:cs="Times New Roman"/>
+          <w:color w:val="000000" w:themeColor="text1"/>
+        </w:rPr>
+        <w:t xml:space="preserve"> diagram - </w:t>
+      </w:r>
+      <w:proofErr w:type="spellStart"/>
+      <w:r>
+        <w:rPr>
+          <w:rFonts w:ascii="Times New Roman" w:hAnsi="Times New Roman" w:cs="Times New Roman"/>
+          <w:color w:val="000000" w:themeColor="text1"/>
+        </w:rPr>
+        <w:t>vyhľadanie</w:t>
+      </w:r>
+      <w:proofErr w:type="spellEnd"/>
+      <w:r>
+        <w:rPr>
+          <w:rFonts w:ascii="Times New Roman" w:hAnsi="Times New Roman" w:cs="Times New Roman"/>
+          <w:color w:val="000000" w:themeColor="text1"/>
+        </w:rPr>
+        <w:t xml:space="preserve"> a </w:t>
+      </w:r>
+      <w:proofErr w:type="spellStart"/>
+      <w:r>
+        <w:rPr>
+          <w:rFonts w:ascii="Times New Roman" w:hAnsi="Times New Roman" w:cs="Times New Roman"/>
+          <w:color w:val="000000" w:themeColor="text1"/>
+        </w:rPr>
+        <w:t>rezervácia</w:t>
+      </w:r>
+      <w:proofErr w:type="spellEnd"/>
+      <w:r>
+        <w:rPr>
+          <w:rFonts w:ascii="Times New Roman" w:hAnsi="Times New Roman" w:cs="Times New Roman"/>
+          <w:color w:val="000000" w:themeColor="text1"/>
+        </w:rPr>
+        <w:t xml:space="preserve"> </w:t>
+      </w:r>
+      <w:proofErr w:type="spellStart"/>
+      <w:r>
+        <w:rPr>
+          <w:rFonts w:ascii="Times New Roman" w:hAnsi="Times New Roman" w:cs="Times New Roman"/>
+          <w:color w:val="000000" w:themeColor="text1"/>
+        </w:rPr>
+        <w:t>jazdy</w:t>
+      </w:r>
+      <w:bookmarkEnd w:id="32"/>
+      <w:proofErr w:type="spellEnd"/>
     </w:p>
     <w:p>
       <w:pPr>
@@ -11683,11 +12553,11 @@
         <w:br w:type="page"/>
       </w:r>
     </w:p>
+    <w:bookmarkStart w:id="33" w:name="_Toc215414194"/>
     <w:p>
       <w:pPr>
         <w:pStyle w:val="Heading2"/>
       </w:pPr>
-      <w:bookmarkStart w:id="40" w:name="_Toc215414194"/>
       <w:r>
         <w:rPr>
           <w:noProof/>
@@ -11751,13 +12621,22 @@
                                 <w:lang w:val="sk-SK"/>
                               </w:rPr>
                             </w:pPr>
-                            <w:bookmarkStart w:id="41" w:name="_Toc215414171"/>
+                            <w:bookmarkStart w:id="34" w:name="_Toc215414171"/>
+                            <w:proofErr w:type="spellStart"/>
                             <w:r>
                               <w:rPr>
                                 <w:rFonts w:ascii="Times New Roman" w:hAnsi="Times New Roman" w:cs="Times New Roman"/>
                                 <w:color w:val="000000" w:themeColor="text1"/>
                               </w:rPr>
-                              <w:t xml:space="preserve">Obr. </w:t>
+                              <w:t>Obr</w:t>
+                            </w:r>
+                            <w:proofErr w:type="spellEnd"/>
+                            <w:r>
+                              <w:rPr>
+                                <w:rFonts w:ascii="Times New Roman" w:hAnsi="Times New Roman" w:cs="Times New Roman"/>
+                                <w:color w:val="000000" w:themeColor="text1"/>
+                              </w:rPr>
+                              <w:t xml:space="preserve">. </w:t>
                             </w:r>
                             <w:r>
                               <w:rPr>
@@ -11800,9 +12679,34 @@
                                 <w:rFonts w:ascii="Times New Roman" w:hAnsi="Times New Roman" w:cs="Times New Roman"/>
                                 <w:color w:val="000000" w:themeColor="text1"/>
                               </w:rPr>
-                              <w:t xml:space="preserve"> Stavový diagram - jazda</w:t>
+                              <w:t xml:space="preserve"> </w:t>
                             </w:r>
-                            <w:bookmarkEnd w:id="41"/>
+                            <w:proofErr w:type="spellStart"/>
+                            <w:r>
+                              <w:rPr>
+                                <w:rFonts w:ascii="Times New Roman" w:hAnsi="Times New Roman" w:cs="Times New Roman"/>
+                                <w:color w:val="000000" w:themeColor="text1"/>
+                              </w:rPr>
+                              <w:t>Stavový</w:t>
+                            </w:r>
+                            <w:proofErr w:type="spellEnd"/>
+                            <w:r>
+                              <w:rPr>
+                                <w:rFonts w:ascii="Times New Roman" w:hAnsi="Times New Roman" w:cs="Times New Roman"/>
+                                <w:color w:val="000000" w:themeColor="text1"/>
+                              </w:rPr>
+                              <w:t xml:space="preserve"> diagram - </w:t>
+                            </w:r>
+                            <w:proofErr w:type="spellStart"/>
+                            <w:r>
+                              <w:rPr>
+                                <w:rFonts w:ascii="Times New Roman" w:hAnsi="Times New Roman" w:cs="Times New Roman"/>
+                                <w:color w:val="000000" w:themeColor="text1"/>
+                              </w:rPr>
+                              <w:t>jazda</w:t>
+                            </w:r>
+                            <w:bookmarkEnd w:id="34"/>
+                            <w:proofErr w:type="spellEnd"/>
                           </w:p>
                         </w:txbxContent>
                       </wps:txbx>
@@ -11968,7 +12872,7 @@
       <w:r>
         <w:t>Stavový diagram</w:t>
       </w:r>
-      <w:bookmarkEnd w:id="40"/>
+      <w:bookmarkEnd w:id="33"/>
     </w:p>
     <w:p>
       <w:pPr>
@@ -12002,7 +12906,7 @@
           <w:lang w:val="sk-SK" w:eastAsia="zh-CN"/>
         </w:rPr>
       </w:pPr>
-      <w:bookmarkStart w:id="43" w:name="_Toc215414195"/>
+      <w:bookmarkStart w:id="35" w:name="_Toc215414195"/>
       <w:r>
         <w:rPr>
           <w:lang w:val="sk-SK" w:eastAsia="zh-CN"/>
@@ -12010,7 +12914,7 @@
         <w:lastRenderedPageBreak/>
         <w:t>Akceptačné testy</w:t>
       </w:r>
-      <w:bookmarkEnd w:id="43"/>
+      <w:bookmarkEnd w:id="35"/>
     </w:p>
     <w:tbl>
       <w:tblPr>
@@ -12945,6 +13849,7 @@
           </w:tcPr>
           <w:p>
             <w:pPr>
+              <w:keepNext/>
               <w:tabs>
                 <w:tab w:val="left" w:pos="5892"/>
               </w:tabs>
@@ -12958,10 +13863,130 @@
     </w:tbl>
     <w:p>
       <w:pPr>
-        <w:rPr>
+        <w:pStyle w:val="Caption"/>
+        <w:jc w:val="center"/>
+        <w:rPr>
+          <w:rFonts w:ascii="Times New Roman" w:hAnsi="Times New Roman" w:cs="Times New Roman"/>
+          <w:color w:val="000000" w:themeColor="text1"/>
           <w:lang w:val="sk-SK" w:eastAsia="zh-CN"/>
         </w:rPr>
       </w:pPr>
+      <w:proofErr w:type="spellStart"/>
+      <w:r>
+        <w:rPr>
+          <w:rFonts w:ascii="Times New Roman" w:hAnsi="Times New Roman" w:cs="Times New Roman"/>
+          <w:color w:val="000000" w:themeColor="text1"/>
+        </w:rPr>
+        <w:t>Tabuľka</w:t>
+      </w:r>
+      <w:proofErr w:type="spellEnd"/>
+      <w:r>
+        <w:rPr>
+          <w:rFonts w:ascii="Times New Roman" w:hAnsi="Times New Roman" w:cs="Times New Roman"/>
+          <w:color w:val="000000" w:themeColor="text1"/>
+        </w:rPr>
+        <w:t xml:space="preserve"> </w:t>
+      </w:r>
+      <w:r>
+        <w:rPr>
+          <w:rFonts w:ascii="Times New Roman" w:hAnsi="Times New Roman" w:cs="Times New Roman"/>
+          <w:color w:val="000000" w:themeColor="text1"/>
+        </w:rPr>
+        <w:fldChar w:fldCharType="begin"/>
+      </w:r>
+      <w:r>
+        <w:rPr>
+          <w:rFonts w:ascii="Times New Roman" w:hAnsi="Times New Roman" w:cs="Times New Roman"/>
+          <w:color w:val="000000" w:themeColor="text1"/>
+        </w:rPr>
+        <w:instrText xml:space="preserve"> SEQ Tabuľka \* ARABIC </w:instrText>
+      </w:r>
+      <w:r>
+        <w:rPr>
+          <w:rFonts w:ascii="Times New Roman" w:hAnsi="Times New Roman" w:cs="Times New Roman"/>
+          <w:color w:val="000000" w:themeColor="text1"/>
+        </w:rPr>
+        <w:fldChar w:fldCharType="separate"/>
+      </w:r>
+      <w:r>
+        <w:rPr>
+          <w:rFonts w:ascii="Times New Roman" w:hAnsi="Times New Roman" w:cs="Times New Roman"/>
+          <w:noProof/>
+          <w:color w:val="000000" w:themeColor="text1"/>
+        </w:rPr>
+        <w:t>4</w:t>
+      </w:r>
+      <w:r>
+        <w:rPr>
+          <w:rFonts w:ascii="Times New Roman" w:hAnsi="Times New Roman" w:cs="Times New Roman"/>
+          <w:color w:val="000000" w:themeColor="text1"/>
+        </w:rPr>
+        <w:fldChar w:fldCharType="end"/>
+      </w:r>
+      <w:r>
+        <w:rPr>
+          <w:rFonts w:ascii="Times New Roman" w:hAnsi="Times New Roman" w:cs="Times New Roman"/>
+          <w:color w:val="000000" w:themeColor="text1"/>
+        </w:rPr>
+        <w:t xml:space="preserve"> </w:t>
+      </w:r>
+      <w:proofErr w:type="spellStart"/>
+      <w:r>
+        <w:rPr>
+          <w:rFonts w:ascii="Times New Roman" w:hAnsi="Times New Roman" w:cs="Times New Roman"/>
+          <w:color w:val="000000" w:themeColor="text1"/>
+        </w:rPr>
+        <w:t>Akceptačné</w:t>
+      </w:r>
+      <w:proofErr w:type="spellEnd"/>
+      <w:r>
+        <w:rPr>
+          <w:rFonts w:ascii="Times New Roman" w:hAnsi="Times New Roman" w:cs="Times New Roman"/>
+          <w:color w:val="000000" w:themeColor="text1"/>
+        </w:rPr>
+        <w:t xml:space="preserve"> testy - </w:t>
+      </w:r>
+      <w:proofErr w:type="spellStart"/>
+      <w:r>
+        <w:rPr>
+          <w:rFonts w:ascii="Times New Roman" w:hAnsi="Times New Roman" w:cs="Times New Roman"/>
+          <w:color w:val="000000" w:themeColor="text1"/>
+        </w:rPr>
+        <w:t>vyhľadanie</w:t>
+      </w:r>
+      <w:proofErr w:type="spellEnd"/>
+      <w:r>
+        <w:rPr>
+          <w:rFonts w:ascii="Times New Roman" w:hAnsi="Times New Roman" w:cs="Times New Roman"/>
+          <w:color w:val="000000" w:themeColor="text1"/>
+        </w:rPr>
+        <w:t xml:space="preserve"> a </w:t>
+      </w:r>
+      <w:proofErr w:type="spellStart"/>
+      <w:r>
+        <w:rPr>
+          <w:rFonts w:ascii="Times New Roman" w:hAnsi="Times New Roman" w:cs="Times New Roman"/>
+          <w:color w:val="000000" w:themeColor="text1"/>
+        </w:rPr>
+        <w:t>rezervácia</w:t>
+      </w:r>
+      <w:proofErr w:type="spellEnd"/>
+      <w:r>
+        <w:rPr>
+          <w:rFonts w:ascii="Times New Roman" w:hAnsi="Times New Roman" w:cs="Times New Roman"/>
+          <w:color w:val="000000" w:themeColor="text1"/>
+        </w:rPr>
+        <w:t xml:space="preserve"> </w:t>
+      </w:r>
+      <w:proofErr w:type="spellStart"/>
+      <w:r>
+        <w:rPr>
+          <w:rFonts w:ascii="Times New Roman" w:hAnsi="Times New Roman" w:cs="Times New Roman"/>
+          <w:color w:val="000000" w:themeColor="text1"/>
+        </w:rPr>
+        <w:t>jazdy</w:t>
+      </w:r>
+      <w:proofErr w:type="spellEnd"/>
     </w:p>
     <w:p>
       <w:pPr>
@@ -12975,12 +14000,19 @@
         </w:rPr>
         <w:br w:type="page"/>
       </w:r>
+    </w:p>
+    <w:p>
+      <w:pPr>
+        <w:rPr>
+          <w:lang w:val="sk-SK" w:eastAsia="zh-CN"/>
+        </w:rPr>
+      </w:pPr>
     </w:p>
     <w:tbl>
       <w:tblPr>
         <w:tblStyle w:val="TableGrid"/>
+        <w:tblpPr w:leftFromText="180" w:rightFromText="180" w:vertAnchor="page" w:horzAnchor="margin" w:tblpXSpec="center" w:tblpY="2293"/>
         <w:tblW w:w="10890" w:type="dxa"/>
-        <w:tblInd w:w="-815" w:type="dxa"/>
         <w:tblLayout w:type="fixed"/>
         <w:tblLook w:val="04A0" w:firstRow="1" w:lastRow="0" w:firstColumn="1" w:lastColumn="0" w:noHBand="0" w:noVBand="1"/>
       </w:tblPr>
@@ -13017,7 +14049,6 @@
                 <w:bCs/>
                 <w:lang w:val="sk-SK" w:eastAsia="zh-CN"/>
               </w:rPr>
-              <w:lastRenderedPageBreak/>
               <w:t>ID</w:t>
             </w:r>
           </w:p>
@@ -13127,13 +14158,7 @@
               <w:rPr>
                 <w:lang w:val="sk-SK" w:eastAsia="zh-CN"/>
               </w:rPr>
-              <w:t>UC0</w:t>
-            </w:r>
-            <w:r>
-              <w:rPr>
-                <w:lang w:val="sk-SK" w:eastAsia="zh-CN"/>
-              </w:rPr>
-              <w:t>2</w:t>
+              <w:t>UC02</w:t>
             </w:r>
           </w:p>
         </w:tc>
@@ -13276,13 +14301,7 @@
               <w:rPr>
                 <w:lang w:val="sk-SK" w:eastAsia="zh-CN"/>
               </w:rPr>
-              <w:t xml:space="preserve">Overenie správnej funkčnosti </w:t>
-            </w:r>
-            <w:r>
-              <w:rPr>
-                <w:lang w:val="sk-SK" w:eastAsia="zh-CN"/>
-              </w:rPr>
-              <w:t>vytvárania a zverejňovania novej ponuky šoférom.</w:t>
+              <w:t>Overenie správnej funkčnosti vytvárania a zverejňovania novej ponuky šoférom.</w:t>
             </w:r>
           </w:p>
         </w:tc>
@@ -13329,19 +14348,7 @@
               <w:rPr>
                 <w:lang w:val="sk-SK" w:eastAsia="zh-CN"/>
               </w:rPr>
-              <w:t xml:space="preserve">Šofér </w:t>
-            </w:r>
-            <w:r>
-              <w:rPr>
-                <w:lang w:val="sk-SK" w:eastAsia="zh-CN"/>
-              </w:rPr>
-              <w:t>je prihlásený v systéme a</w:t>
-            </w:r>
-            <w:r>
-              <w:rPr>
-                <w:lang w:val="sk-SK" w:eastAsia="zh-CN"/>
-              </w:rPr>
-              <w:t> má overený vodičský účet</w:t>
+              <w:t>Šofér je prihlásený v systéme a má overený vodičský účet</w:t>
             </w:r>
           </w:p>
         </w:tc>
@@ -13564,13 +14571,7 @@
               <w:rPr>
                 <w:lang w:val="sk-SK" w:eastAsia="zh-CN"/>
               </w:rPr>
-              <w:t xml:space="preserve">Systém </w:t>
-            </w:r>
-            <w:r>
-              <w:rPr>
-                <w:lang w:val="sk-SK" w:eastAsia="zh-CN"/>
-              </w:rPr>
-              <w:t>zobrazí formulár s poľami: miesto štartu a cieľa, dátum a čas, cena, počet miest, preferencie</w:t>
+              <w:t>Systém zobrazí formulár s poľami: miesto štartu a cieľa, dátum a čas, cena, počet miest, preferencie</w:t>
             </w:r>
           </w:p>
         </w:tc>
@@ -13819,13 +14820,7 @@
               <w:rPr>
                 <w:lang w:val="sk-SK" w:eastAsia="zh-CN"/>
               </w:rPr>
-              <w:t xml:space="preserve">Systém uloží jazdu do databázy, pridelí jej unikátne ID, zobrazí potvrdenie “Jazda bola úspešne vytvorená“ a presmeruje na detail jazdy. Celý proces </w:t>
-            </w:r>
-            <w:r>
-              <w:rPr>
-                <w:lang w:val="sk-SK" w:eastAsia="zh-CN"/>
-              </w:rPr>
-              <w:t>od kroku 2 trvá menej ako 3 minúty.</w:t>
+              <w:t>Systém uloží jazdu do databázy, pridelí jej unikátne ID, zobrazí potvrdenie “Jazda bola úspešne vytvorená“ a presmeruje na detail jazdy. Celý proces od kroku 2 trvá menej ako 3 minúty.</w:t>
             </w:r>
           </w:p>
         </w:tc>
@@ -13835,6 +14830,7 @@
           </w:tcPr>
           <w:p>
             <w:pPr>
+              <w:keepNext/>
               <w:tabs>
                 <w:tab w:val="left" w:pos="5892"/>
               </w:tabs>
@@ -13848,17 +14844,159 @@
     </w:tbl>
     <w:p>
       <w:pPr>
+        <w:pStyle w:val="Caption"/>
+        <w:framePr w:hSpace="180" w:wrap="around" w:vAnchor="page" w:hAnchor="page" w:x="3565" w:y="10350"/>
+        <w:jc w:val="center"/>
+        <w:rPr>
+          <w:rFonts w:ascii="Times New Roman" w:hAnsi="Times New Roman" w:cs="Times New Roman"/>
+          <w:color w:val="000000" w:themeColor="text1"/>
+        </w:rPr>
+      </w:pPr>
+      <w:proofErr w:type="spellStart"/>
+      <w:r>
+        <w:rPr>
+          <w:rFonts w:ascii="Times New Roman" w:hAnsi="Times New Roman" w:cs="Times New Roman"/>
+          <w:color w:val="000000" w:themeColor="text1"/>
+        </w:rPr>
+        <w:t>Tabuľka</w:t>
+      </w:r>
+      <w:proofErr w:type="spellEnd"/>
+      <w:r>
+        <w:rPr>
+          <w:rFonts w:ascii="Times New Roman" w:hAnsi="Times New Roman" w:cs="Times New Roman"/>
+          <w:color w:val="000000" w:themeColor="text1"/>
+        </w:rPr>
+        <w:t xml:space="preserve"> </w:t>
+      </w:r>
+      <w:r>
+        <w:rPr>
+          <w:rFonts w:ascii="Times New Roman" w:hAnsi="Times New Roman" w:cs="Times New Roman"/>
+          <w:color w:val="000000" w:themeColor="text1"/>
+        </w:rPr>
+        <w:fldChar w:fldCharType="begin"/>
+      </w:r>
+      <w:r>
+        <w:rPr>
+          <w:rFonts w:ascii="Times New Roman" w:hAnsi="Times New Roman" w:cs="Times New Roman"/>
+          <w:color w:val="000000" w:themeColor="text1"/>
+        </w:rPr>
+        <w:instrText xml:space="preserve"> SEQ Tabuľka \* ARABIC </w:instrText>
+      </w:r>
+      <w:r>
+        <w:rPr>
+          <w:rFonts w:ascii="Times New Roman" w:hAnsi="Times New Roman" w:cs="Times New Roman"/>
+          <w:color w:val="000000" w:themeColor="text1"/>
+        </w:rPr>
+        <w:fldChar w:fldCharType="separate"/>
+      </w:r>
+      <w:r>
+        <w:rPr>
+          <w:rFonts w:ascii="Times New Roman" w:hAnsi="Times New Roman" w:cs="Times New Roman"/>
+          <w:noProof/>
+          <w:color w:val="000000" w:themeColor="text1"/>
+        </w:rPr>
+        <w:t>5</w:t>
+      </w:r>
+      <w:r>
+        <w:rPr>
+          <w:rFonts w:ascii="Times New Roman" w:hAnsi="Times New Roman" w:cs="Times New Roman"/>
+          <w:color w:val="000000" w:themeColor="text1"/>
+        </w:rPr>
+        <w:fldChar w:fldCharType="end"/>
+      </w:r>
+      <w:r>
+        <w:rPr>
+          <w:rFonts w:ascii="Times New Roman" w:hAnsi="Times New Roman" w:cs="Times New Roman"/>
+          <w:color w:val="000000" w:themeColor="text1"/>
+        </w:rPr>
+        <w:t xml:space="preserve"> </w:t>
+      </w:r>
+      <w:proofErr w:type="spellStart"/>
+      <w:r>
+        <w:rPr>
+          <w:rFonts w:ascii="Times New Roman" w:hAnsi="Times New Roman" w:cs="Times New Roman"/>
+          <w:color w:val="000000" w:themeColor="text1"/>
+        </w:rPr>
+        <w:t>Akceptačné</w:t>
+      </w:r>
+      <w:proofErr w:type="spellEnd"/>
+      <w:r>
+        <w:rPr>
+          <w:rFonts w:ascii="Times New Roman" w:hAnsi="Times New Roman" w:cs="Times New Roman"/>
+          <w:color w:val="000000" w:themeColor="text1"/>
+        </w:rPr>
+        <w:t xml:space="preserve"> testy - </w:t>
+      </w:r>
+      <w:proofErr w:type="spellStart"/>
+      <w:r>
+        <w:rPr>
+          <w:rFonts w:ascii="Times New Roman" w:hAnsi="Times New Roman" w:cs="Times New Roman"/>
+          <w:color w:val="000000" w:themeColor="text1"/>
+        </w:rPr>
+        <w:t>vytvorenie</w:t>
+      </w:r>
+      <w:proofErr w:type="spellEnd"/>
+      <w:r>
+        <w:rPr>
+          <w:rFonts w:ascii="Times New Roman" w:hAnsi="Times New Roman" w:cs="Times New Roman"/>
+          <w:color w:val="000000" w:themeColor="text1"/>
+        </w:rPr>
+        <w:t xml:space="preserve"> a </w:t>
+      </w:r>
+      <w:proofErr w:type="spellStart"/>
+      <w:r>
+        <w:rPr>
+          <w:rFonts w:ascii="Times New Roman" w:hAnsi="Times New Roman" w:cs="Times New Roman"/>
+          <w:color w:val="000000" w:themeColor="text1"/>
+        </w:rPr>
+        <w:t>zverejnenie</w:t>
+      </w:r>
+      <w:proofErr w:type="spellEnd"/>
+      <w:r>
+        <w:rPr>
+          <w:rFonts w:ascii="Times New Roman" w:hAnsi="Times New Roman" w:cs="Times New Roman"/>
+          <w:color w:val="000000" w:themeColor="text1"/>
+        </w:rPr>
+        <w:t xml:space="preserve"> </w:t>
+      </w:r>
+      <w:proofErr w:type="spellStart"/>
+      <w:r>
+        <w:rPr>
+          <w:rFonts w:ascii="Times New Roman" w:hAnsi="Times New Roman" w:cs="Times New Roman"/>
+          <w:color w:val="000000" w:themeColor="text1"/>
+        </w:rPr>
+        <w:t>ponuky</w:t>
+      </w:r>
+      <w:proofErr w:type="spellEnd"/>
+      <w:r>
+        <w:rPr>
+          <w:rFonts w:ascii="Times New Roman" w:hAnsi="Times New Roman" w:cs="Times New Roman"/>
+          <w:color w:val="000000" w:themeColor="text1"/>
+        </w:rPr>
+        <w:t xml:space="preserve"> </w:t>
+      </w:r>
+      <w:proofErr w:type="spellStart"/>
+      <w:r>
+        <w:rPr>
+          <w:rFonts w:ascii="Times New Roman" w:hAnsi="Times New Roman" w:cs="Times New Roman"/>
+          <w:color w:val="000000" w:themeColor="text1"/>
+        </w:rPr>
+        <w:t>jazdy</w:t>
+      </w:r>
+      <w:proofErr w:type="spellEnd"/>
+    </w:p>
+    <w:p>
+      <w:pPr>
         <w:rPr>
           <w:lang w:val="sk-SK" w:eastAsia="zh-CN"/>
         </w:rPr>
       </w:pPr>
-    </w:p>
-    <w:p>
-      <w:pPr>
+      <w:r>
         <w:rPr>
           <w:lang w:val="sk-SK" w:eastAsia="zh-CN"/>
         </w:rPr>
-      </w:pPr>
+        <w:t xml:space="preserve"> </w:t>
+      </w:r>
       <w:r>
         <w:rPr>
           <w:lang w:val="sk-SK" w:eastAsia="zh-CN"/>
@@ -13869,8 +15007,8 @@
     <w:tbl>
       <w:tblPr>
         <w:tblStyle w:val="TableGrid"/>
+        <w:tblpPr w:leftFromText="180" w:rightFromText="180" w:horzAnchor="margin" w:tblpXSpec="center" w:tblpY="1055"/>
         <w:tblW w:w="10890" w:type="dxa"/>
-        <w:tblInd w:w="-815" w:type="dxa"/>
         <w:tblLayout w:type="fixed"/>
         <w:tblLook w:val="04A0" w:firstRow="1" w:lastRow="0" w:firstColumn="1" w:lastColumn="0" w:noHBand="0" w:noVBand="1"/>
       </w:tblPr>
@@ -14017,13 +15155,7 @@
               <w:rPr>
                 <w:lang w:val="sk-SK" w:eastAsia="zh-CN"/>
               </w:rPr>
-              <w:t>UC0</w:t>
-            </w:r>
-            <w:r>
-              <w:rPr>
-                <w:lang w:val="sk-SK" w:eastAsia="zh-CN"/>
-              </w:rPr>
-              <w:t>3</w:t>
+              <w:t>UC03</w:t>
             </w:r>
           </w:p>
         </w:tc>
@@ -14166,13 +15298,7 @@
               <w:rPr>
                 <w:lang w:val="sk-SK" w:eastAsia="zh-CN"/>
               </w:rPr>
-              <w:t xml:space="preserve">Overenie správnej funkčnosti </w:t>
-            </w:r>
-            <w:r>
-              <w:rPr>
-                <w:lang w:val="sk-SK" w:eastAsia="zh-CN"/>
-              </w:rPr>
-              <w:t>schvaľovacieho procesu rezervácie</w:t>
+              <w:t>Overenie správnej funkčnosti schvaľovacieho procesu rezervácie</w:t>
             </w:r>
           </w:p>
         </w:tc>
@@ -14219,61 +15345,7 @@
               <w:rPr>
                 <w:lang w:val="sk-SK" w:eastAsia="zh-CN"/>
               </w:rPr>
-              <w:t>Šofér</w:t>
-            </w:r>
-            <w:r>
-              <w:rPr>
-                <w:lang w:val="sk-SK" w:eastAsia="zh-CN"/>
-              </w:rPr>
-              <w:t xml:space="preserve"> aj pasažier</w:t>
-            </w:r>
-            <w:r>
-              <w:rPr>
-                <w:lang w:val="sk-SK" w:eastAsia="zh-CN"/>
-              </w:rPr>
-              <w:t xml:space="preserve"> </w:t>
-            </w:r>
-            <w:r>
-              <w:rPr>
-                <w:lang w:val="sk-SK" w:eastAsia="zh-CN"/>
-              </w:rPr>
-              <w:t>sú</w:t>
-            </w:r>
-            <w:r>
-              <w:rPr>
-                <w:lang w:val="sk-SK" w:eastAsia="zh-CN"/>
-              </w:rPr>
-              <w:t xml:space="preserve"> prihlásen</w:t>
-            </w:r>
-            <w:r>
-              <w:rPr>
-                <w:lang w:val="sk-SK" w:eastAsia="zh-CN"/>
-              </w:rPr>
-              <w:t>í</w:t>
-            </w:r>
-            <w:r>
-              <w:rPr>
-                <w:lang w:val="sk-SK" w:eastAsia="zh-CN"/>
-              </w:rPr>
-              <w:t xml:space="preserve"> v</w:t>
-            </w:r>
-            <w:r>
-              <w:rPr>
-                <w:lang w:val="sk-SK" w:eastAsia="zh-CN"/>
-              </w:rPr>
-              <w:t> </w:t>
-            </w:r>
-            <w:r>
-              <w:rPr>
-                <w:lang w:val="sk-SK" w:eastAsia="zh-CN"/>
-              </w:rPr>
-              <w:t>systéme</w:t>
-            </w:r>
-            <w:r>
-              <w:rPr>
-                <w:lang w:val="sk-SK" w:eastAsia="zh-CN"/>
-              </w:rPr>
-              <w:t>, existuje jazda s 2 voľnými miestami</w:t>
+              <w:t>Šofér aj pasažier sú prihlásení v systéme, existuje jazda s 2 voľnými miestami</w:t>
             </w:r>
           </w:p>
         </w:tc>
@@ -14496,13 +15568,7 @@
               <w:rPr>
                 <w:lang w:val="sk-SK" w:eastAsia="zh-CN"/>
               </w:rPr>
-              <w:t xml:space="preserve">Systém </w:t>
-            </w:r>
-            <w:r>
-              <w:rPr>
-                <w:lang w:val="sk-SK" w:eastAsia="zh-CN"/>
-              </w:rPr>
-              <w:t>uloží žiadosť a odošle notifikáciu šoférovi: “Nová žiadosť o rezerváciu“</w:t>
+              <w:t>Systém uloží žiadosť a odošle notifikáciu šoférovi: “Nová žiadosť o rezerváciu“</w:t>
             </w:r>
           </w:p>
         </w:tc>
@@ -14563,13 +15629,7 @@
               <w:rPr>
                 <w:lang w:val="sk-SK" w:eastAsia="zh-CN"/>
               </w:rPr>
-              <w:t xml:space="preserve">Šofér </w:t>
-            </w:r>
-            <w:r>
-              <w:rPr>
-                <w:lang w:val="sk-SK" w:eastAsia="zh-CN"/>
-              </w:rPr>
-              <w:t>otvorí notifikáciu a zobrazí sa detail žiadosti</w:t>
+              <w:t>Šofér otvorí notifikáciu a zobrazí sa detail žiadosti</w:t>
             </w:r>
           </w:p>
         </w:tc>
@@ -14652,19 +15712,7 @@
               <w:rPr>
                 <w:lang w:val="sk-SK" w:eastAsia="zh-CN"/>
               </w:rPr>
-              <w:t>Šofér klikne na “</w:t>
-            </w:r>
-            <w:r>
-              <w:rPr>
-                <w:lang w:val="sk-SK" w:eastAsia="zh-CN"/>
-              </w:rPr>
-              <w:t>Schváliť</w:t>
-            </w:r>
-            <w:r>
-              <w:rPr>
-                <w:lang w:val="sk-SK" w:eastAsia="zh-CN"/>
-              </w:rPr>
-              <w:t>“</w:t>
+              <w:t>Šofér klikne na “Schváliť“</w:t>
             </w:r>
           </w:p>
         </w:tc>
@@ -14686,13 +15734,7 @@
               <w:rPr>
                 <w:lang w:val="sk-SK" w:eastAsia="zh-CN"/>
               </w:rPr>
-              <w:t xml:space="preserve">Systém </w:t>
-            </w:r>
-            <w:r>
-              <w:rPr>
-                <w:lang w:val="sk-SK" w:eastAsia="zh-CN"/>
-              </w:rPr>
-              <w:t>aktualizuje stav rezervácie</w:t>
+              <w:t>Systém aktualizuje stav rezervácie</w:t>
             </w:r>
             <w:r>
               <w:rPr>
@@ -14708,6 +15750,7 @@
           </w:tcPr>
           <w:p>
             <w:pPr>
+              <w:keepNext/>
               <w:tabs>
                 <w:tab w:val="left" w:pos="5892"/>
               </w:tabs>
@@ -14728,6 +15771,117 @@
     </w:p>
     <w:p>
       <w:pPr>
+        <w:pStyle w:val="Caption"/>
+        <w:framePr w:hSpace="180" w:wrap="around" w:vAnchor="page" w:hAnchor="page" w:x="4084" w:y="8737"/>
+        <w:jc w:val="center"/>
+        <w:rPr>
+          <w:rFonts w:ascii="Times New Roman" w:hAnsi="Times New Roman" w:cs="Times New Roman"/>
+          <w:color w:val="000000" w:themeColor="text1"/>
+        </w:rPr>
+      </w:pPr>
+      <w:proofErr w:type="spellStart"/>
+      <w:r>
+        <w:rPr>
+          <w:rFonts w:ascii="Times New Roman" w:hAnsi="Times New Roman" w:cs="Times New Roman"/>
+          <w:color w:val="000000" w:themeColor="text1"/>
+        </w:rPr>
+        <w:t>Tabuľka</w:t>
+      </w:r>
+      <w:proofErr w:type="spellEnd"/>
+      <w:r>
+        <w:rPr>
+          <w:rFonts w:ascii="Times New Roman" w:hAnsi="Times New Roman" w:cs="Times New Roman"/>
+          <w:color w:val="000000" w:themeColor="text1"/>
+        </w:rPr>
+        <w:t xml:space="preserve"> </w:t>
+      </w:r>
+      <w:r>
+        <w:rPr>
+          <w:rFonts w:ascii="Times New Roman" w:hAnsi="Times New Roman" w:cs="Times New Roman"/>
+          <w:color w:val="000000" w:themeColor="text1"/>
+        </w:rPr>
+        <w:fldChar w:fldCharType="begin"/>
+      </w:r>
+      <w:r>
+        <w:rPr>
+          <w:rFonts w:ascii="Times New Roman" w:hAnsi="Times New Roman" w:cs="Times New Roman"/>
+          <w:color w:val="000000" w:themeColor="text1"/>
+        </w:rPr>
+        <w:instrText xml:space="preserve"> SEQ Tabuľka \* ARABIC </w:instrText>
+      </w:r>
+      <w:r>
+        <w:rPr>
+          <w:rFonts w:ascii="Times New Roman" w:hAnsi="Times New Roman" w:cs="Times New Roman"/>
+          <w:color w:val="000000" w:themeColor="text1"/>
+        </w:rPr>
+        <w:fldChar w:fldCharType="separate"/>
+      </w:r>
+      <w:r>
+        <w:rPr>
+          <w:rFonts w:ascii="Times New Roman" w:hAnsi="Times New Roman" w:cs="Times New Roman"/>
+          <w:noProof/>
+          <w:color w:val="000000" w:themeColor="text1"/>
+        </w:rPr>
+        <w:t>6</w:t>
+      </w:r>
+      <w:r>
+        <w:rPr>
+          <w:rFonts w:ascii="Times New Roman" w:hAnsi="Times New Roman" w:cs="Times New Roman"/>
+          <w:color w:val="000000" w:themeColor="text1"/>
+        </w:rPr>
+        <w:fldChar w:fldCharType="end"/>
+      </w:r>
+      <w:r>
+        <w:rPr>
+          <w:rFonts w:ascii="Times New Roman" w:hAnsi="Times New Roman" w:cs="Times New Roman"/>
+          <w:color w:val="000000" w:themeColor="text1"/>
+        </w:rPr>
+        <w:t xml:space="preserve"> </w:t>
+      </w:r>
+      <w:proofErr w:type="spellStart"/>
+      <w:r>
+        <w:rPr>
+          <w:rFonts w:ascii="Times New Roman" w:hAnsi="Times New Roman" w:cs="Times New Roman"/>
+          <w:color w:val="000000" w:themeColor="text1"/>
+        </w:rPr>
+        <w:t>Akceptačné</w:t>
+      </w:r>
+      <w:proofErr w:type="spellEnd"/>
+      <w:r>
+        <w:rPr>
+          <w:rFonts w:ascii="Times New Roman" w:hAnsi="Times New Roman" w:cs="Times New Roman"/>
+          <w:color w:val="000000" w:themeColor="text1"/>
+        </w:rPr>
+        <w:t xml:space="preserve"> testy - </w:t>
+      </w:r>
+      <w:proofErr w:type="spellStart"/>
+      <w:r>
+        <w:rPr>
+          <w:rFonts w:ascii="Times New Roman" w:hAnsi="Times New Roman" w:cs="Times New Roman"/>
+          <w:color w:val="000000" w:themeColor="text1"/>
+        </w:rPr>
+        <w:t>schvaľovanie</w:t>
+      </w:r>
+      <w:proofErr w:type="spellEnd"/>
+      <w:r>
+        <w:rPr>
+          <w:rFonts w:ascii="Times New Roman" w:hAnsi="Times New Roman" w:cs="Times New Roman"/>
+          <w:color w:val="000000" w:themeColor="text1"/>
+        </w:rPr>
+        <w:t xml:space="preserve"> </w:t>
+      </w:r>
+      <w:proofErr w:type="spellStart"/>
+      <w:r>
+        <w:rPr>
+          <w:rFonts w:ascii="Times New Roman" w:hAnsi="Times New Roman" w:cs="Times New Roman"/>
+          <w:color w:val="000000" w:themeColor="text1"/>
+        </w:rPr>
+        <w:t>rezervácie</w:t>
+      </w:r>
+      <w:proofErr w:type="spellEnd"/>
+    </w:p>
+    <w:p>
+      <w:pPr>
         <w:rPr>
           <w:lang w:val="sk-SK" w:eastAsia="zh-CN"/>
         </w:rPr>
@@ -14742,8 +15896,8 @@
     <w:tbl>
       <w:tblPr>
         <w:tblStyle w:val="TableGrid"/>
+        <w:tblpPr w:leftFromText="180" w:rightFromText="180" w:vertAnchor="page" w:horzAnchor="margin" w:tblpXSpec="center" w:tblpY="2029"/>
         <w:tblW w:w="10890" w:type="dxa"/>
-        <w:tblInd w:w="-815" w:type="dxa"/>
         <w:tblLayout w:type="fixed"/>
         <w:tblLook w:val="04A0" w:firstRow="1" w:lastRow="0" w:firstColumn="1" w:lastColumn="0" w:noHBand="0" w:noVBand="1"/>
       </w:tblPr>
@@ -14890,13 +16044,7 @@
               <w:rPr>
                 <w:lang w:val="sk-SK" w:eastAsia="zh-CN"/>
               </w:rPr>
-              <w:t>UC0</w:t>
-            </w:r>
-            <w:r>
-              <w:rPr>
-                <w:lang w:val="sk-SK" w:eastAsia="zh-CN"/>
-              </w:rPr>
-              <w:t>4</w:t>
+              <w:t>UC04</w:t>
             </w:r>
           </w:p>
         </w:tc>
@@ -15039,13 +16187,21 @@
               <w:rPr>
                 <w:lang w:val="sk-SK" w:eastAsia="zh-CN"/>
               </w:rPr>
-              <w:t xml:space="preserve">Overenie </w:t>
-            </w:r>
-            <w:r>
-              <w:rPr>
-                <w:lang w:val="sk-SK" w:eastAsia="zh-CN"/>
-              </w:rPr>
-              <w:t>splnenia nefunkcionálnych požiadaviek na rýchlosť odozvy sytému</w:t>
+              <w:t xml:space="preserve">Overenie splnenia </w:t>
+            </w:r>
+            <w:proofErr w:type="spellStart"/>
+            <w:r>
+              <w:rPr>
+                <w:lang w:val="sk-SK" w:eastAsia="zh-CN"/>
+              </w:rPr>
+              <w:t>nefunkcionálnych</w:t>
+            </w:r>
+            <w:proofErr w:type="spellEnd"/>
+            <w:r>
+              <w:rPr>
+                <w:lang w:val="sk-SK" w:eastAsia="zh-CN"/>
+              </w:rPr>
+              <w:t xml:space="preserve"> požiadaviek na rýchlosť odozvy systému</w:t>
             </w:r>
           </w:p>
         </w:tc>
@@ -15092,7 +16248,7 @@
               <w:rPr>
                 <w:lang w:val="sk-SK" w:eastAsia="zh-CN"/>
               </w:rPr>
-              <w:t>Šofér aj pasažier sú prihlásení v systéme, existuje jazda s 2 voľnými miestami</w:t>
+              <w:t>Systém obsahuje minimálne 1000 aktívnych jázd a 5000 registrovaných používateľov, 50 používateľov súbežne vykonáva rôzne operácie</w:t>
             </w:r>
           </w:p>
         </w:tc>
@@ -15139,7 +16295,7 @@
               <w:rPr>
                 <w:lang w:val="sk-SK" w:eastAsia="zh-CN"/>
               </w:rPr>
-              <w:t>Šofér schválil rezerváciu a počet voľných miest sa aktualizuje na 1</w:t>
+              <w:t>Systém zostáva stabilný pri zaťažení, žiadne chyby alebo pády systému</w:t>
             </w:r>
           </w:p>
         </w:tc>
@@ -15293,7 +16449,7 @@
               <w:rPr>
                 <w:lang w:val="sk-SK" w:eastAsia="zh-CN"/>
               </w:rPr>
-              <w:t>Pasažier odošle žiadosť o rezerváciu</w:t>
+              <w:t>Pasažier otvorí aplikáciu a prihlási sa</w:t>
             </w:r>
           </w:p>
         </w:tc>
@@ -15315,7 +16471,7 @@
               <w:rPr>
                 <w:lang w:val="sk-SK" w:eastAsia="zh-CN"/>
               </w:rPr>
-              <w:t>Systém uloží žiadosť a odošle notifikáciu šoférovi: “Nová žiadosť o rezerváciu“</w:t>
+              <w:t>Prihlásenie a načítanie hlavnej obrazovky trvá maximálne 3 sekundy</w:t>
             </w:r>
           </w:p>
         </w:tc>
@@ -15376,7 +16532,7 @@
               <w:rPr>
                 <w:lang w:val="sk-SK" w:eastAsia="zh-CN"/>
               </w:rPr>
-              <w:t>Šofér otvorí notifikáciu a zobrazí sa detail žiadosti</w:t>
+              <w:t>Pasažier zadá kritériá vyhľadávania a klikne “Vyhľadať“</w:t>
             </w:r>
           </w:p>
         </w:tc>
@@ -15398,7 +16554,7 @@
               <w:rPr>
                 <w:lang w:val="sk-SK" w:eastAsia="zh-CN"/>
               </w:rPr>
-              <w:t>Systém zobrazí profil pasažiera s hodnoteniami a možnosť “Schváliť“ / “Odmietnuť“</w:t>
+              <w:t>Systém zobrazí výsledky vyhľadávania do 5 sekúnd od kliknutia.</w:t>
             </w:r>
           </w:p>
         </w:tc>
@@ -15459,7 +16615,7 @@
               <w:rPr>
                 <w:lang w:val="sk-SK" w:eastAsia="zh-CN"/>
               </w:rPr>
-              <w:t>Šofér klikne na “Schváliť“</w:t>
+              <w:t>Pasažier opakuje vyhľadávanie 10x po sebe s rôznymi kritériami</w:t>
             </w:r>
           </w:p>
         </w:tc>
@@ -15481,7 +16637,7 @@
               <w:rPr>
                 <w:lang w:val="sk-SK" w:eastAsia="zh-CN"/>
               </w:rPr>
-              <w:t>Systém aktualizuje stav rezervácie na “Potvrdená“, zníži počet voľných miest na 1, odošle potvrdzujúcu notifikáciu obom používateľom</w:t>
+              <w:t>Každé vyhľadávanie vráti výsledky do 5 sekúnd. Systém ostáva plne funkčný.</w:t>
             </w:r>
           </w:p>
         </w:tc>
@@ -15501,7 +16657,708 @@
           </w:p>
         </w:tc>
       </w:tr>
+      <w:tr>
+        <w:trPr>
+          <w:trHeight w:val="350"/>
+        </w:trPr>
+        <w:tc>
+          <w:tcPr>
+            <w:tcW w:w="1260" w:type="dxa"/>
+            <w:gridSpan w:val="2"/>
+          </w:tcPr>
+          <w:p>
+            <w:pPr>
+              <w:rPr>
+                <w:lang w:val="sk-SK" w:eastAsia="zh-CN"/>
+              </w:rPr>
+            </w:pPr>
+            <w:r>
+              <w:rPr>
+                <w:lang w:val="sk-SK" w:eastAsia="zh-CN"/>
+              </w:rPr>
+              <w:t>4.</w:t>
+            </w:r>
+          </w:p>
+        </w:tc>
+        <w:tc>
+          <w:tcPr>
+            <w:tcW w:w="2970" w:type="dxa"/>
+            <w:gridSpan w:val="4"/>
+          </w:tcPr>
+          <w:p>
+            <w:pPr>
+              <w:tabs>
+                <w:tab w:val="left" w:pos="5892"/>
+              </w:tabs>
+              <w:rPr>
+                <w:lang w:val="sk-SK" w:eastAsia="zh-CN"/>
+              </w:rPr>
+            </w:pPr>
+            <w:r>
+              <w:rPr>
+                <w:lang w:val="sk-SK" w:eastAsia="zh-CN"/>
+              </w:rPr>
+              <w:t>Súbežne 50 používateľov vykonáva vyhľadávanie v tom istom čase</w:t>
+            </w:r>
+          </w:p>
+        </w:tc>
+        <w:tc>
+          <w:tcPr>
+            <w:tcW w:w="3420" w:type="dxa"/>
+            <w:gridSpan w:val="2"/>
+          </w:tcPr>
+          <w:p>
+            <w:pPr>
+              <w:tabs>
+                <w:tab w:val="left" w:pos="5892"/>
+              </w:tabs>
+              <w:rPr>
+                <w:lang w:val="sk-SK" w:eastAsia="zh-CN"/>
+              </w:rPr>
+            </w:pPr>
+            <w:r>
+              <w:rPr>
+                <w:lang w:val="sk-SK" w:eastAsia="zh-CN"/>
+              </w:rPr>
+              <w:t>Systém spracuje všetky požiadavky. Priemerná doba odozvy pre jednotlivého používateľa neprekročí 5 sekúnd</w:t>
+            </w:r>
+          </w:p>
+        </w:tc>
+        <w:tc>
+          <w:tcPr>
+            <w:tcW w:w="3240" w:type="dxa"/>
+          </w:tcPr>
+          <w:p>
+            <w:pPr>
+              <w:tabs>
+                <w:tab w:val="left" w:pos="5892"/>
+              </w:tabs>
+              <w:rPr>
+                <w:lang w:val="sk-SK" w:eastAsia="zh-CN"/>
+              </w:rPr>
+            </w:pPr>
+          </w:p>
+        </w:tc>
+      </w:tr>
+      <w:tr>
+        <w:trPr>
+          <w:trHeight w:val="350"/>
+        </w:trPr>
+        <w:tc>
+          <w:tcPr>
+            <w:tcW w:w="1260" w:type="dxa"/>
+            <w:gridSpan w:val="2"/>
+          </w:tcPr>
+          <w:p>
+            <w:pPr>
+              <w:rPr>
+                <w:lang w:val="sk-SK" w:eastAsia="zh-CN"/>
+              </w:rPr>
+            </w:pPr>
+            <w:r>
+              <w:rPr>
+                <w:lang w:val="sk-SK" w:eastAsia="zh-CN"/>
+              </w:rPr>
+              <w:t>5.</w:t>
+            </w:r>
+          </w:p>
+        </w:tc>
+        <w:tc>
+          <w:tcPr>
+            <w:tcW w:w="2970" w:type="dxa"/>
+            <w:gridSpan w:val="4"/>
+          </w:tcPr>
+          <w:p>
+            <w:pPr>
+              <w:tabs>
+                <w:tab w:val="left" w:pos="5892"/>
+              </w:tabs>
+              <w:rPr>
+                <w:lang w:val="sk-SK" w:eastAsia="zh-CN"/>
+              </w:rPr>
+            </w:pPr>
+            <w:r>
+              <w:rPr>
+                <w:lang w:val="sk-SK" w:eastAsia="zh-CN"/>
+              </w:rPr>
+              <w:t>Šofér vytvára novu jazdu počas zaťaženia systému</w:t>
+            </w:r>
+          </w:p>
+        </w:tc>
+        <w:tc>
+          <w:tcPr>
+            <w:tcW w:w="3420" w:type="dxa"/>
+            <w:gridSpan w:val="2"/>
+          </w:tcPr>
+          <w:p>
+            <w:pPr>
+              <w:tabs>
+                <w:tab w:val="left" w:pos="5892"/>
+              </w:tabs>
+              <w:rPr>
+                <w:lang w:val="sk-SK" w:eastAsia="zh-CN"/>
+              </w:rPr>
+            </w:pPr>
+            <w:r>
+              <w:rPr>
+                <w:lang w:val="sk-SK" w:eastAsia="zh-CN"/>
+              </w:rPr>
+              <w:t>Proces vytvorenia jazdy trvá maximálne 3 minúty</w:t>
+            </w:r>
+          </w:p>
+        </w:tc>
+        <w:tc>
+          <w:tcPr>
+            <w:tcW w:w="3240" w:type="dxa"/>
+          </w:tcPr>
+          <w:p>
+            <w:pPr>
+              <w:tabs>
+                <w:tab w:val="left" w:pos="5892"/>
+              </w:tabs>
+              <w:rPr>
+                <w:lang w:val="sk-SK" w:eastAsia="zh-CN"/>
+              </w:rPr>
+            </w:pPr>
+          </w:p>
+        </w:tc>
+      </w:tr>
+      <w:tr>
+        <w:trPr>
+          <w:trHeight w:val="350"/>
+        </w:trPr>
+        <w:tc>
+          <w:tcPr>
+            <w:tcW w:w="1260" w:type="dxa"/>
+            <w:gridSpan w:val="2"/>
+          </w:tcPr>
+          <w:p>
+            <w:pPr>
+              <w:rPr>
+                <w:lang w:val="sk-SK" w:eastAsia="zh-CN"/>
+              </w:rPr>
+            </w:pPr>
+            <w:r>
+              <w:rPr>
+                <w:lang w:val="sk-SK" w:eastAsia="zh-CN"/>
+              </w:rPr>
+              <w:t>6.</w:t>
+            </w:r>
+          </w:p>
+        </w:tc>
+        <w:tc>
+          <w:tcPr>
+            <w:tcW w:w="2970" w:type="dxa"/>
+            <w:gridSpan w:val="4"/>
+          </w:tcPr>
+          <w:p>
+            <w:pPr>
+              <w:tabs>
+                <w:tab w:val="left" w:pos="5892"/>
+              </w:tabs>
+              <w:rPr>
+                <w:lang w:val="sk-SK" w:eastAsia="zh-CN"/>
+              </w:rPr>
+            </w:pPr>
+            <w:r>
+              <w:rPr>
+                <w:lang w:val="sk-SK" w:eastAsia="zh-CN"/>
+              </w:rPr>
+              <w:t>Odoslanie notifikácie 100 používateľom súčasne</w:t>
+            </w:r>
+          </w:p>
+        </w:tc>
+        <w:tc>
+          <w:tcPr>
+            <w:tcW w:w="3420" w:type="dxa"/>
+            <w:gridSpan w:val="2"/>
+          </w:tcPr>
+          <w:p>
+            <w:pPr>
+              <w:tabs>
+                <w:tab w:val="left" w:pos="5892"/>
+              </w:tabs>
+              <w:rPr>
+                <w:lang w:val="sk-SK" w:eastAsia="zh-CN"/>
+              </w:rPr>
+            </w:pPr>
+            <w:r>
+              <w:rPr>
+                <w:lang w:val="sk-SK" w:eastAsia="zh-CN"/>
+              </w:rPr>
+              <w:t>Systém doručí všetky notifikácie do 10 sekúnd</w:t>
+            </w:r>
+          </w:p>
+        </w:tc>
+        <w:tc>
+          <w:tcPr>
+            <w:tcW w:w="3240" w:type="dxa"/>
+          </w:tcPr>
+          <w:p>
+            <w:pPr>
+              <w:tabs>
+                <w:tab w:val="left" w:pos="5892"/>
+              </w:tabs>
+              <w:rPr>
+                <w:lang w:val="sk-SK" w:eastAsia="zh-CN"/>
+              </w:rPr>
+            </w:pPr>
+          </w:p>
+        </w:tc>
+      </w:tr>
+      <w:tr>
+        <w:trPr>
+          <w:trHeight w:val="350"/>
+        </w:trPr>
+        <w:tc>
+          <w:tcPr>
+            <w:tcW w:w="1260" w:type="dxa"/>
+            <w:gridSpan w:val="2"/>
+          </w:tcPr>
+          <w:p>
+            <w:pPr>
+              <w:rPr>
+                <w:lang w:val="sk-SK" w:eastAsia="zh-CN"/>
+              </w:rPr>
+            </w:pPr>
+            <w:r>
+              <w:rPr>
+                <w:lang w:val="sk-SK" w:eastAsia="zh-CN"/>
+              </w:rPr>
+              <w:t>7.</w:t>
+            </w:r>
+          </w:p>
+        </w:tc>
+        <w:tc>
+          <w:tcPr>
+            <w:tcW w:w="2970" w:type="dxa"/>
+            <w:gridSpan w:val="4"/>
+          </w:tcPr>
+          <w:p>
+            <w:pPr>
+              <w:tabs>
+                <w:tab w:val="left" w:pos="5892"/>
+              </w:tabs>
+              <w:rPr>
+                <w:lang w:val="sk-SK" w:eastAsia="zh-CN"/>
+              </w:rPr>
+            </w:pPr>
+            <w:r>
+              <w:rPr>
+                <w:lang w:val="sk-SK" w:eastAsia="zh-CN"/>
+              </w:rPr>
+              <w:t>Test spätného načítania po simulovanom výpadku servera</w:t>
+            </w:r>
+          </w:p>
+        </w:tc>
+        <w:tc>
+          <w:tcPr>
+            <w:tcW w:w="3420" w:type="dxa"/>
+            <w:gridSpan w:val="2"/>
+          </w:tcPr>
+          <w:p>
+            <w:pPr>
+              <w:tabs>
+                <w:tab w:val="left" w:pos="5892"/>
+              </w:tabs>
+              <w:rPr>
+                <w:lang w:val="sk-SK" w:eastAsia="zh-CN"/>
+              </w:rPr>
+            </w:pPr>
+            <w:r>
+              <w:rPr>
+                <w:lang w:val="sk-SK" w:eastAsia="zh-CN"/>
+              </w:rPr>
+              <w:t>Po obnovení servera je systém plne funkčný do 2 hodín. Všetky dáta sú konzistentné, nedošlo k žiadnym stratám údajov</w:t>
+            </w:r>
+          </w:p>
+        </w:tc>
+        <w:tc>
+          <w:tcPr>
+            <w:tcW w:w="3240" w:type="dxa"/>
+          </w:tcPr>
+          <w:p>
+            <w:pPr>
+              <w:keepNext/>
+              <w:tabs>
+                <w:tab w:val="left" w:pos="5892"/>
+              </w:tabs>
+              <w:rPr>
+                <w:lang w:val="sk-SK" w:eastAsia="zh-CN"/>
+              </w:rPr>
+            </w:pPr>
+          </w:p>
+        </w:tc>
+      </w:tr>
     </w:tbl>
+    <w:p>
+      <w:pPr>
+        <w:pStyle w:val="Caption"/>
+        <w:framePr w:hSpace="180" w:wrap="around" w:vAnchor="page" w:hAnchor="page" w:x="3431" w:y="11405"/>
+        <w:jc w:val="center"/>
+        <w:rPr>
+          <w:rFonts w:ascii="Times New Roman" w:hAnsi="Times New Roman" w:cs="Times New Roman"/>
+          <w:color w:val="000000" w:themeColor="text1"/>
+        </w:rPr>
+      </w:pPr>
+      <w:proofErr w:type="spellStart"/>
+      <w:r>
+        <w:rPr>
+          <w:rFonts w:ascii="Times New Roman" w:hAnsi="Times New Roman" w:cs="Times New Roman"/>
+          <w:color w:val="000000" w:themeColor="text1"/>
+        </w:rPr>
+        <w:t>Tabuľka</w:t>
+      </w:r>
+      <w:proofErr w:type="spellEnd"/>
+      <w:r>
+        <w:rPr>
+          <w:rFonts w:ascii="Times New Roman" w:hAnsi="Times New Roman" w:cs="Times New Roman"/>
+          <w:color w:val="000000" w:themeColor="text1"/>
+        </w:rPr>
+        <w:t xml:space="preserve"> </w:t>
+      </w:r>
+      <w:r>
+        <w:rPr>
+          <w:rFonts w:ascii="Times New Roman" w:hAnsi="Times New Roman" w:cs="Times New Roman"/>
+          <w:color w:val="000000" w:themeColor="text1"/>
+        </w:rPr>
+        <w:fldChar w:fldCharType="begin"/>
+      </w:r>
+      <w:r>
+        <w:rPr>
+          <w:rFonts w:ascii="Times New Roman" w:hAnsi="Times New Roman" w:cs="Times New Roman"/>
+          <w:color w:val="000000" w:themeColor="text1"/>
+        </w:rPr>
+        <w:instrText xml:space="preserve"> SEQ Tabuľka \* ARABIC </w:instrText>
+      </w:r>
+      <w:r>
+        <w:rPr>
+          <w:rFonts w:ascii="Times New Roman" w:hAnsi="Times New Roman" w:cs="Times New Roman"/>
+          <w:color w:val="000000" w:themeColor="text1"/>
+        </w:rPr>
+        <w:fldChar w:fldCharType="separate"/>
+      </w:r>
+      <w:r>
+        <w:rPr>
+          <w:rFonts w:ascii="Times New Roman" w:hAnsi="Times New Roman" w:cs="Times New Roman"/>
+          <w:noProof/>
+          <w:color w:val="000000" w:themeColor="text1"/>
+        </w:rPr>
+        <w:t>7</w:t>
+      </w:r>
+      <w:r>
+        <w:rPr>
+          <w:rFonts w:ascii="Times New Roman" w:hAnsi="Times New Roman" w:cs="Times New Roman"/>
+          <w:color w:val="000000" w:themeColor="text1"/>
+        </w:rPr>
+        <w:fldChar w:fldCharType="end"/>
+      </w:r>
+      <w:r>
+        <w:rPr>
+          <w:rFonts w:ascii="Times New Roman" w:hAnsi="Times New Roman" w:cs="Times New Roman"/>
+          <w:color w:val="000000" w:themeColor="text1"/>
+        </w:rPr>
+        <w:t xml:space="preserve"> </w:t>
+      </w:r>
+      <w:proofErr w:type="spellStart"/>
+      <w:r>
+        <w:rPr>
+          <w:rFonts w:ascii="Times New Roman" w:hAnsi="Times New Roman" w:cs="Times New Roman"/>
+          <w:color w:val="000000" w:themeColor="text1"/>
+        </w:rPr>
+        <w:t>Akceptačné</w:t>
+      </w:r>
+      <w:proofErr w:type="spellEnd"/>
+      <w:r>
+        <w:rPr>
+          <w:rFonts w:ascii="Times New Roman" w:hAnsi="Times New Roman" w:cs="Times New Roman"/>
+          <w:color w:val="000000" w:themeColor="text1"/>
+        </w:rPr>
+        <w:t xml:space="preserve"> testy - </w:t>
+      </w:r>
+      <w:proofErr w:type="spellStart"/>
+      <w:r>
+        <w:rPr>
+          <w:rFonts w:ascii="Times New Roman" w:hAnsi="Times New Roman" w:cs="Times New Roman"/>
+          <w:color w:val="000000" w:themeColor="text1"/>
+        </w:rPr>
+        <w:t>výkonnosť</w:t>
+      </w:r>
+      <w:proofErr w:type="spellEnd"/>
+      <w:r>
+        <w:rPr>
+          <w:rFonts w:ascii="Times New Roman" w:hAnsi="Times New Roman" w:cs="Times New Roman"/>
+          <w:color w:val="000000" w:themeColor="text1"/>
+        </w:rPr>
+        <w:t xml:space="preserve"> </w:t>
+      </w:r>
+      <w:proofErr w:type="spellStart"/>
+      <w:r>
+        <w:rPr>
+          <w:rFonts w:ascii="Times New Roman" w:hAnsi="Times New Roman" w:cs="Times New Roman"/>
+          <w:color w:val="000000" w:themeColor="text1"/>
+        </w:rPr>
+        <w:t>vyhľadávania</w:t>
+      </w:r>
+      <w:proofErr w:type="spellEnd"/>
+      <w:r>
+        <w:rPr>
+          <w:rFonts w:ascii="Times New Roman" w:hAnsi="Times New Roman" w:cs="Times New Roman"/>
+          <w:color w:val="000000" w:themeColor="text1"/>
+        </w:rPr>
+        <w:t xml:space="preserve"> </w:t>
+      </w:r>
+      <w:proofErr w:type="gramStart"/>
+      <w:r>
+        <w:rPr>
+          <w:rFonts w:ascii="Times New Roman" w:hAnsi="Times New Roman" w:cs="Times New Roman"/>
+          <w:color w:val="000000" w:themeColor="text1"/>
+        </w:rPr>
+        <w:t>a</w:t>
+      </w:r>
+      <w:proofErr w:type="gramEnd"/>
+      <w:r>
+        <w:rPr>
+          <w:rFonts w:ascii="Times New Roman" w:hAnsi="Times New Roman" w:cs="Times New Roman"/>
+          <w:color w:val="000000" w:themeColor="text1"/>
+        </w:rPr>
+        <w:t xml:space="preserve"> </w:t>
+      </w:r>
+      <w:proofErr w:type="spellStart"/>
+      <w:r>
+        <w:rPr>
+          <w:rFonts w:ascii="Times New Roman" w:hAnsi="Times New Roman" w:cs="Times New Roman"/>
+          <w:color w:val="000000" w:themeColor="text1"/>
+        </w:rPr>
+        <w:t>odozva</w:t>
+      </w:r>
+      <w:proofErr w:type="spellEnd"/>
+      <w:r>
+        <w:rPr>
+          <w:rFonts w:ascii="Times New Roman" w:hAnsi="Times New Roman" w:cs="Times New Roman"/>
+          <w:color w:val="000000" w:themeColor="text1"/>
+        </w:rPr>
+        <w:t xml:space="preserve"> </w:t>
+      </w:r>
+      <w:proofErr w:type="spellStart"/>
+      <w:r>
+        <w:rPr>
+          <w:rFonts w:ascii="Times New Roman" w:hAnsi="Times New Roman" w:cs="Times New Roman"/>
+          <w:color w:val="000000" w:themeColor="text1"/>
+        </w:rPr>
+        <w:t>systému</w:t>
+      </w:r>
+      <w:proofErr w:type="spellEnd"/>
+    </w:p>
+    <w:p>
+      <w:pPr>
+        <w:rPr>
+          <w:lang w:val="sk-SK" w:eastAsia="zh-CN"/>
+        </w:rPr>
+      </w:pPr>
+    </w:p>
+    <w:p>
+      <w:pPr>
+        <w:rPr>
+          <w:lang w:val="sk-SK" w:eastAsia="zh-CN"/>
+        </w:rPr>
+      </w:pPr>
+    </w:p>
+    <w:p>
+      <w:pPr>
+        <w:rPr>
+          <w:lang w:val="sk-SK" w:eastAsia="zh-CN"/>
+        </w:rPr>
+      </w:pPr>
+    </w:p>
+    <w:p>
+      <w:pPr>
+        <w:rPr>
+          <w:lang w:val="sk-SK" w:eastAsia="zh-CN"/>
+        </w:rPr>
+      </w:pPr>
+    </w:p>
+    <w:p>
+      <w:pPr>
+        <w:rPr>
+          <w:lang w:val="sk-SK" w:eastAsia="zh-CN"/>
+        </w:rPr>
+      </w:pPr>
+    </w:p>
+    <w:p>
+      <w:pPr>
+        <w:tabs>
+          <w:tab w:val="left" w:pos="1207"/>
+        </w:tabs>
+        <w:rPr>
+          <w:lang w:val="sk-SK" w:eastAsia="zh-CN"/>
+        </w:rPr>
+      </w:pPr>
+      <w:r>
+        <w:rPr>
+          <w:lang w:val="sk-SK" w:eastAsia="zh-CN"/>
+        </w:rPr>
+        <w:tab/>
+      </w:r>
+    </w:p>
+    <w:p>
+      <w:pPr>
+        <w:rPr>
+          <w:lang w:val="sk-SK" w:eastAsia="zh-CN"/>
+        </w:rPr>
+      </w:pPr>
+      <w:r>
+        <w:rPr>
+          <w:lang w:val="sk-SK" w:eastAsia="zh-CN"/>
+        </w:rPr>
+        <w:br w:type="page"/>
+      </w:r>
+    </w:p>
+    <w:p>
+      <w:pPr>
+        <w:pStyle w:val="Heading1"/>
+        <w:numPr>
+          <w:ilvl w:val="0"/>
+          <w:numId w:val="2"/>
+        </w:numPr>
+        <w:rPr>
+          <w:lang w:val="sk-SK" w:eastAsia="zh-CN"/>
+        </w:rPr>
+      </w:pPr>
+      <w:r>
+        <w:rPr>
+          <w:lang w:val="sk-SK" w:eastAsia="zh-CN"/>
+        </w:rPr>
+        <w:lastRenderedPageBreak/>
+        <w:t>Projektové plánovanie</w:t>
+      </w:r>
+    </w:p>
+    <w:p>
+      <w:pPr>
+        <w:rPr>
+          <w:lang w:val="sk-SK" w:eastAsia="zh-CN"/>
+        </w:rPr>
+      </w:pPr>
+    </w:p>
+    <w:p>
+      <w:pPr>
+        <w:rPr>
+          <w:lang w:val="sk-SK" w:eastAsia="zh-CN"/>
+        </w:rPr>
+      </w:pPr>
+    </w:p>
+    <w:p>
+      <w:pPr>
+        <w:rPr>
+          <w:lang w:val="sk-SK" w:eastAsia="zh-CN"/>
+        </w:rPr>
+      </w:pPr>
+    </w:p>
+    <w:p>
+      <w:pPr>
+        <w:rPr>
+          <w:lang w:val="sk-SK" w:eastAsia="zh-CN"/>
+        </w:rPr>
+      </w:pPr>
+    </w:p>
+    <w:p>
+      <w:pPr>
+        <w:rPr>
+          <w:lang w:val="sk-SK" w:eastAsia="zh-CN"/>
+        </w:rPr>
+      </w:pPr>
+    </w:p>
+    <w:p>
+      <w:pPr>
+        <w:rPr>
+          <w:lang w:val="sk-SK" w:eastAsia="zh-CN"/>
+        </w:rPr>
+      </w:pPr>
+    </w:p>
+    <w:p>
+      <w:pPr>
+        <w:rPr>
+          <w:lang w:val="sk-SK" w:eastAsia="zh-CN"/>
+        </w:rPr>
+      </w:pPr>
+    </w:p>
+    <w:p>
+      <w:pPr>
+        <w:rPr>
+          <w:lang w:val="sk-SK" w:eastAsia="zh-CN"/>
+        </w:rPr>
+      </w:pPr>
+    </w:p>
+    <w:p>
+      <w:pPr>
+        <w:rPr>
+          <w:lang w:val="sk-SK" w:eastAsia="zh-CN"/>
+        </w:rPr>
+      </w:pPr>
+    </w:p>
+    <w:p>
+      <w:pPr>
+        <w:rPr>
+          <w:lang w:val="sk-SK" w:eastAsia="zh-CN"/>
+        </w:rPr>
+      </w:pPr>
+    </w:p>
+    <w:p>
+      <w:pPr>
+        <w:rPr>
+          <w:lang w:val="sk-SK" w:eastAsia="zh-CN"/>
+        </w:rPr>
+      </w:pPr>
+    </w:p>
+    <w:p>
+      <w:pPr>
+        <w:rPr>
+          <w:lang w:val="sk-SK" w:eastAsia="zh-CN"/>
+        </w:rPr>
+      </w:pPr>
+    </w:p>
+    <w:p>
+      <w:pPr>
+        <w:rPr>
+          <w:lang w:val="sk-SK" w:eastAsia="zh-CN"/>
+        </w:rPr>
+      </w:pPr>
+    </w:p>
+    <w:p>
+      <w:pPr>
+        <w:rPr>
+          <w:lang w:val="sk-SK" w:eastAsia="zh-CN"/>
+        </w:rPr>
+      </w:pPr>
+    </w:p>
+    <w:p>
+      <w:pPr>
+        <w:rPr>
+          <w:lang w:val="sk-SK" w:eastAsia="zh-CN"/>
+        </w:rPr>
+      </w:pPr>
+    </w:p>
+    <w:p>
+      <w:pPr>
+        <w:rPr>
+          <w:lang w:val="sk-SK" w:eastAsia="zh-CN"/>
+        </w:rPr>
+      </w:pPr>
+    </w:p>
+    <w:p>
+      <w:pPr>
+        <w:rPr>
+          <w:lang w:val="sk-SK" w:eastAsia="zh-CN"/>
+        </w:rPr>
+      </w:pPr>
+    </w:p>
+    <w:p>
+      <w:pPr>
+        <w:rPr>
+          <w:lang w:val="sk-SK" w:eastAsia="zh-CN"/>
+        </w:rPr>
+      </w:pPr>
+    </w:p>
     <w:p>
       <w:pPr>
         <w:rPr>
